--- a/TS-Padam/TS-3.1/TS 3.1 Malayalam Pada Paatam Corrections.docx
+++ b/TS-Padam/TS-3.1/TS 3.1 Malayalam Pada Paatam Corrections.docx
@@ -1,6 +1,6 @@
 
 <file path=word/document.xml><?xml version="1.0" encoding="utf-8"?>
-<w:document xmlns:wpc="http://schemas.microsoft.com/office/word/2010/wordprocessingCanvas" xmlns:cx="http://schemas.microsoft.com/office/drawing/2014/chartex" xmlns:cx1="http://schemas.microsoft.com/office/drawing/2015/9/8/chartex" xmlns:cx2="http://schemas.microsoft.com/office/drawing/2015/10/21/chartex" xmlns:cx3="http://schemas.microsoft.com/office/drawing/2016/5/9/chartex" xmlns:cx4="http://schemas.microsoft.com/office/drawing/2016/5/10/chartex" xmlns:cx5="http://schemas.microsoft.com/office/drawing/2016/5/11/chartex" xmlns:cx6="http://schemas.microsoft.com/office/drawing/2016/5/12/chartex" xmlns:cx7="http://schemas.microsoft.com/office/drawing/2016/5/13/chartex" xmlns:cx8="http://schemas.microsoft.com/office/drawing/2016/5/14/chartex" xmlns:mc="http://schemas.openxmlformats.org/markup-compatibility/2006" xmlns:aink="http://schemas.microsoft.com/office/drawing/2016/ink" xmlns:am3d="http://schemas.microsoft.com/office/drawing/2017/model3d" xmlns:o="urn:schemas-microsoft-com:office:office" xmlns:r="http://schemas.openxmlformats.org/officeDocument/2006/relationships" xmlns:m="http://schemas.openxmlformats.org/officeDocument/2006/math" xmlns:v="urn:schemas-microsoft-com:vml" xmlns:wp14="http://schemas.microsoft.com/office/word/2010/wordprocessingDrawing" xmlns:wp="http://schemas.openxmlformats.org/drawingml/2006/wordprocessingDrawing" xmlns:w10="urn:schemas-microsoft-com:office:word" xmlns:w="http://schemas.openxmlformats.org/wordprocessingml/2006/main" xmlns:w14="http://schemas.microsoft.com/office/word/2010/wordml" xmlns:w15="http://schemas.microsoft.com/office/word/2012/wordml" xmlns:w16cex="http://schemas.microsoft.com/office/word/2018/wordml/cex" xmlns:w16cid="http://schemas.microsoft.com/office/word/2016/wordml/cid" xmlns:w16="http://schemas.microsoft.com/office/word/2018/wordml" xmlns:w16se="http://schemas.microsoft.com/office/word/2015/wordml/symex" xmlns:wpg="http://schemas.microsoft.com/office/word/2010/wordprocessingGroup" xmlns:wpi="http://schemas.microsoft.com/office/word/2010/wordprocessingInk" xmlns:wne="http://schemas.microsoft.com/office/word/2006/wordml" xmlns:wps="http://schemas.microsoft.com/office/word/2010/wordprocessingShape" mc:Ignorable="w14 w15 w16se w16cid w16 w16cex wp14">
+<w:document xmlns:wpc="http://schemas.microsoft.com/office/word/2010/wordprocessingCanvas" xmlns:cx="http://schemas.microsoft.com/office/drawing/2014/chartex" xmlns:cx1="http://schemas.microsoft.com/office/drawing/2015/9/8/chartex" xmlns:mc="http://schemas.openxmlformats.org/markup-compatibility/2006" xmlns:o="urn:schemas-microsoft-com:office:office" xmlns:r="http://schemas.openxmlformats.org/officeDocument/2006/relationships" xmlns:m="http://schemas.openxmlformats.org/officeDocument/2006/math" xmlns:v="urn:schemas-microsoft-com:vml" xmlns:wp14="http://schemas.microsoft.com/office/word/2010/wordprocessingDrawing" xmlns:wp="http://schemas.openxmlformats.org/drawingml/2006/wordprocessingDrawing" xmlns:w10="urn:schemas-microsoft-com:office:word" xmlns:w="http://schemas.openxmlformats.org/wordprocessingml/2006/main" xmlns:w14="http://schemas.microsoft.com/office/word/2010/wordml" xmlns:w15="http://schemas.microsoft.com/office/word/2012/wordml" xmlns:w16se="http://schemas.microsoft.com/office/word/2015/wordml/symex" xmlns:wpg="http://schemas.microsoft.com/office/word/2010/wordprocessingGroup" xmlns:wpi="http://schemas.microsoft.com/office/word/2010/wordprocessingInk" xmlns:wne="http://schemas.microsoft.com/office/word/2006/wordml" xmlns:wps="http://schemas.microsoft.com/office/word/2010/wordprocessingShape" mc:Ignorable="w14 w15 w16se wp14">
   <w:body>
     <w:p>
       <w:pPr>
@@ -21,7 +21,51 @@
           <w:szCs w:val="32"/>
           <w:u w:val="single"/>
         </w:rPr>
-        <w:t xml:space="preserve">TS Pada Paatam – TS 3.1 Malayalam corrections – Observed </w:t>
+        <w:t xml:space="preserve">TS </w:t>
+      </w:r>
+      <w:proofErr w:type="spellStart"/>
+      <w:r>
+        <w:rPr>
+          <w:b/>
+          <w:bCs/>
+          <w:sz w:val="32"/>
+          <w:szCs w:val="32"/>
+          <w:u w:val="single"/>
+        </w:rPr>
+        <w:t>Pada</w:t>
+      </w:r>
+      <w:proofErr w:type="spellEnd"/>
+      <w:r>
+        <w:rPr>
+          <w:b/>
+          <w:bCs/>
+          <w:sz w:val="32"/>
+          <w:szCs w:val="32"/>
+          <w:u w:val="single"/>
+        </w:rPr>
+        <w:t xml:space="preserve"> </w:t>
+      </w:r>
+      <w:proofErr w:type="spellStart"/>
+      <w:r>
+        <w:rPr>
+          <w:b/>
+          <w:bCs/>
+          <w:sz w:val="32"/>
+          <w:szCs w:val="32"/>
+          <w:u w:val="single"/>
+        </w:rPr>
+        <w:t>Paatam</w:t>
+      </w:r>
+      <w:proofErr w:type="spellEnd"/>
+      <w:r>
+        <w:rPr>
+          <w:b/>
+          <w:bCs/>
+          <w:sz w:val="32"/>
+          <w:szCs w:val="32"/>
+          <w:u w:val="single"/>
+        </w:rPr>
+        <w:t xml:space="preserve"> – TS 3.1 Malayalam corrections – Observed </w:t>
       </w:r>
       <w:proofErr w:type="gramStart"/>
       <w:r>
@@ -215,20 +259,34 @@
               <w:jc w:val="both"/>
               <w:rPr>
                 <w:rFonts w:eastAsia="Times New Roman" w:cs="Arial"/>
-                <w:sz w:val="28"/>
-                <w:szCs w:val="28"/>
-                <w:lang w:eastAsia="en-IN" w:bidi="ml-IN"/>
-              </w:rPr>
-            </w:pPr>
-            <w:r>
-              <w:rPr>
-                <w:rFonts w:eastAsia="Times New Roman" w:cs="Arial"/>
-                <w:sz w:val="28"/>
-                <w:szCs w:val="28"/>
-                <w:lang w:eastAsia="en-IN" w:bidi="ml-IN"/>
-              </w:rPr>
-              <w:t>TS 3.1.11.4 - Vaakyam</w:t>
-            </w:r>
+                <w:b/>
+                <w:sz w:val="28"/>
+                <w:szCs w:val="28"/>
+                <w:lang w:eastAsia="en-IN" w:bidi="ml-IN"/>
+              </w:rPr>
+            </w:pPr>
+            <w:r>
+              <w:rPr>
+                <w:rFonts w:eastAsia="Times New Roman" w:cs="Arial"/>
+                <w:b/>
+                <w:sz w:val="28"/>
+                <w:szCs w:val="28"/>
+                <w:lang w:eastAsia="en-IN" w:bidi="ml-IN"/>
+              </w:rPr>
+              <w:t xml:space="preserve">TS 3.1.11.4 - </w:t>
+            </w:r>
+            <w:proofErr w:type="spellStart"/>
+            <w:r>
+              <w:rPr>
+                <w:rFonts w:eastAsia="Times New Roman" w:cs="Arial"/>
+                <w:b/>
+                <w:sz w:val="28"/>
+                <w:szCs w:val="28"/>
+                <w:lang w:eastAsia="en-IN" w:bidi="ml-IN"/>
+              </w:rPr>
+              <w:t>Vaakyam</w:t>
+            </w:r>
+            <w:proofErr w:type="spellEnd"/>
           </w:p>
           <w:p>
             <w:pPr>
@@ -241,14 +299,16 @@
               <w:jc w:val="both"/>
               <w:rPr>
                 <w:rFonts w:eastAsia="Times New Roman" w:cs="Arial"/>
-                <w:sz w:val="28"/>
-                <w:szCs w:val="28"/>
-                <w:lang w:eastAsia="en-IN" w:bidi="ml-IN"/>
-              </w:rPr>
-            </w:pPr>
-            <w:r>
-              <w:rPr>
-                <w:rFonts w:eastAsia="Times New Roman" w:cs="Arial"/>
+                <w:b/>
+                <w:sz w:val="28"/>
+                <w:szCs w:val="28"/>
+                <w:lang w:eastAsia="en-IN" w:bidi="ml-IN"/>
+              </w:rPr>
+            </w:pPr>
+            <w:r>
+              <w:rPr>
+                <w:rFonts w:eastAsia="Times New Roman" w:cs="Arial"/>
+                <w:b/>
                 <w:sz w:val="28"/>
                 <w:szCs w:val="28"/>
                 <w:lang w:eastAsia="en-IN" w:bidi="ml-IN"/>
@@ -272,14 +332,27 @@
                 <w:lang w:eastAsia="en-IN" w:bidi="ml-IN"/>
               </w:rPr>
             </w:pPr>
-            <w:r>
-              <w:rPr>
-                <w:rFonts w:eastAsia="Times New Roman" w:cs="Arial"/>
-                <w:sz w:val="28"/>
-                <w:szCs w:val="28"/>
-                <w:lang w:eastAsia="en-IN" w:bidi="ml-IN"/>
-              </w:rPr>
-              <w:t>Panchaati No. - 38</w:t>
+            <w:proofErr w:type="spellStart"/>
+            <w:r>
+              <w:rPr>
+                <w:rFonts w:eastAsia="Times New Roman" w:cs="Arial"/>
+                <w:b/>
+                <w:sz w:val="28"/>
+                <w:szCs w:val="28"/>
+                <w:lang w:eastAsia="en-IN" w:bidi="ml-IN"/>
+              </w:rPr>
+              <w:t>Panchaati</w:t>
+            </w:r>
+            <w:proofErr w:type="spellEnd"/>
+            <w:r>
+              <w:rPr>
+                <w:rFonts w:eastAsia="Times New Roman" w:cs="Arial"/>
+                <w:b/>
+                <w:sz w:val="28"/>
+                <w:szCs w:val="28"/>
+                <w:lang w:eastAsia="en-IN" w:bidi="ml-IN"/>
+              </w:rPr>
+              <w:t xml:space="preserve"> No. - 38</w:t>
             </w:r>
           </w:p>
         </w:tc>
@@ -312,6 +385,7 @@
               </w:rPr>
               <w:t>Z¤¤</w:t>
             </w:r>
+            <w:proofErr w:type="spellStart"/>
             <w:r>
               <w:rPr>
                 <w:rFonts w:ascii="BRH Malayalam Extra" w:hAnsi="BRH Malayalam Extra" w:cs="BRH Malayalam Extra"/>
@@ -320,34 +394,67 @@
                 <w:szCs w:val="40"/>
                 <w:highlight w:val="yellow"/>
               </w:rPr>
-              <w:t>sõ˜</w:t>
-            </w:r>
-            <w:r>
-              <w:rPr>
-                <w:rFonts w:ascii="BRH Malayalam Extra" w:hAnsi="BRH Malayalam Extra" w:cs="BRH Malayalam Extra"/>
-                <w:color w:val="000000"/>
-                <w:sz w:val="40"/>
-                <w:szCs w:val="40"/>
-              </w:rPr>
-              <w:t xml:space="preserve"> py</w:t>
-            </w:r>
-            <w:r>
-              <w:rPr>
-                <w:rFonts w:ascii="BRH Malayalam Extra" w:hAnsi="BRH Malayalam Extra" w:cs="BRH Malayalam Extra"/>
-                <w:color w:val="000000"/>
-                <w:sz w:val="34"/>
-                <w:szCs w:val="40"/>
-              </w:rPr>
-              <w:t>–</w:t>
-            </w:r>
-            <w:r>
-              <w:rPr>
-                <w:rFonts w:ascii="BRH Malayalam Extra" w:hAnsi="BRH Malayalam Extra" w:cs="BRH Malayalam Extra"/>
-                <w:color w:val="000000"/>
-                <w:sz w:val="40"/>
-                <w:szCs w:val="40"/>
-              </w:rPr>
-              <w:t>q§eÙy—¤¤j</w:t>
+              <w:t>sõ</w:t>
+            </w:r>
+            <w:proofErr w:type="spellEnd"/>
+            <w:r>
+              <w:rPr>
+                <w:rFonts w:ascii="BRH Malayalam Extra" w:hAnsi="BRH Malayalam Extra" w:cs="BRH Malayalam Extra"/>
+                <w:color w:val="000000"/>
+                <w:sz w:val="40"/>
+                <w:szCs w:val="40"/>
+                <w:highlight w:val="yellow"/>
+              </w:rPr>
+              <w:t>˜</w:t>
+            </w:r>
+            <w:r>
+              <w:rPr>
+                <w:rFonts w:ascii="BRH Malayalam Extra" w:hAnsi="BRH Malayalam Extra" w:cs="BRH Malayalam Extra"/>
+                <w:color w:val="000000"/>
+                <w:sz w:val="40"/>
+                <w:szCs w:val="40"/>
+              </w:rPr>
+              <w:t xml:space="preserve"> </w:t>
+            </w:r>
+            <w:proofErr w:type="spellStart"/>
+            <w:r>
+              <w:rPr>
+                <w:rFonts w:ascii="BRH Malayalam Extra" w:hAnsi="BRH Malayalam Extra" w:cs="BRH Malayalam Extra"/>
+                <w:color w:val="000000"/>
+                <w:sz w:val="40"/>
+                <w:szCs w:val="40"/>
+              </w:rPr>
+              <w:t>py</w:t>
+            </w:r>
+            <w:proofErr w:type="spellEnd"/>
+            <w:r>
+              <w:rPr>
+                <w:rFonts w:ascii="BRH Malayalam Extra" w:hAnsi="BRH Malayalam Extra" w:cs="BRH Malayalam Extra"/>
+                <w:color w:val="000000"/>
+                <w:sz w:val="34"/>
+                <w:szCs w:val="40"/>
+              </w:rPr>
+              <w:t>–</w:t>
+            </w:r>
+            <w:proofErr w:type="spellStart"/>
+            <w:r>
+              <w:rPr>
+                <w:rFonts w:ascii="BRH Malayalam Extra" w:hAnsi="BRH Malayalam Extra" w:cs="BRH Malayalam Extra"/>
+                <w:color w:val="000000"/>
+                <w:sz w:val="40"/>
+                <w:szCs w:val="40"/>
+              </w:rPr>
+              <w:t>q§eÙy</w:t>
+            </w:r>
+            <w:proofErr w:type="spellEnd"/>
+            <w:r>
+              <w:rPr>
+                <w:rFonts w:ascii="BRH Malayalam Extra" w:hAnsi="BRH Malayalam Extra" w:cs="BRH Malayalam Extra"/>
+                <w:color w:val="000000"/>
+                <w:sz w:val="40"/>
+                <w:szCs w:val="40"/>
+              </w:rPr>
+              <w:t>—¤¤j</w:t>
             </w:r>
           </w:p>
         </w:tc>
@@ -380,6 +487,7 @@
               </w:rPr>
               <w:t>Z¤¤</w:t>
             </w:r>
+            <w:proofErr w:type="spellStart"/>
             <w:r>
               <w:rPr>
                 <w:rFonts w:ascii="BRH Malayalam Extra" w:hAnsi="BRH Malayalam Extra" w:cs="BRH Malayalam Extra"/>
@@ -390,32 +498,577 @@
               </w:rPr>
               <w:t>sõ</w:t>
             </w:r>
-            <w:r>
-              <w:rPr>
-                <w:rFonts w:ascii="BRH Malayalam Extra" w:hAnsi="BRH Malayalam Extra" w:cs="BRH Malayalam Extra"/>
-                <w:color w:val="000000"/>
-                <w:sz w:val="40"/>
-                <w:szCs w:val="40"/>
-              </w:rPr>
-              <w:t>— py</w:t>
-            </w:r>
-            <w:r>
-              <w:rPr>
-                <w:rFonts w:ascii="BRH Malayalam Extra" w:hAnsi="BRH Malayalam Extra" w:cs="BRH Malayalam Extra"/>
-                <w:color w:val="000000"/>
-                <w:sz w:val="34"/>
-                <w:szCs w:val="40"/>
-              </w:rPr>
-              <w:t>–</w:t>
-            </w:r>
-            <w:r>
-              <w:rPr>
-                <w:rFonts w:ascii="BRH Malayalam Extra" w:hAnsi="BRH Malayalam Extra" w:cs="BRH Malayalam Extra"/>
-                <w:color w:val="000000"/>
-                <w:sz w:val="40"/>
-                <w:szCs w:val="40"/>
-              </w:rPr>
-              <w:t>q§eÙy—¤¤j</w:t>
+            <w:proofErr w:type="spellEnd"/>
+            <w:r>
+              <w:rPr>
+                <w:rFonts w:ascii="BRH Malayalam Extra" w:hAnsi="BRH Malayalam Extra" w:cs="BRH Malayalam Extra"/>
+                <w:color w:val="000000"/>
+                <w:sz w:val="40"/>
+                <w:szCs w:val="40"/>
+              </w:rPr>
+              <w:t xml:space="preserve">— </w:t>
+            </w:r>
+            <w:proofErr w:type="spellStart"/>
+            <w:r>
+              <w:rPr>
+                <w:rFonts w:ascii="BRH Malayalam Extra" w:hAnsi="BRH Malayalam Extra" w:cs="BRH Malayalam Extra"/>
+                <w:color w:val="000000"/>
+                <w:sz w:val="40"/>
+                <w:szCs w:val="40"/>
+              </w:rPr>
+              <w:t>py</w:t>
+            </w:r>
+            <w:proofErr w:type="spellEnd"/>
+            <w:r>
+              <w:rPr>
+                <w:rFonts w:ascii="BRH Malayalam Extra" w:hAnsi="BRH Malayalam Extra" w:cs="BRH Malayalam Extra"/>
+                <w:color w:val="000000"/>
+                <w:sz w:val="34"/>
+                <w:szCs w:val="40"/>
+              </w:rPr>
+              <w:t>–</w:t>
+            </w:r>
+            <w:proofErr w:type="spellStart"/>
+            <w:r>
+              <w:rPr>
+                <w:rFonts w:ascii="BRH Malayalam Extra" w:hAnsi="BRH Malayalam Extra" w:cs="BRH Malayalam Extra"/>
+                <w:color w:val="000000"/>
+                <w:sz w:val="40"/>
+                <w:szCs w:val="40"/>
+              </w:rPr>
+              <w:t>q§eÙy</w:t>
+            </w:r>
+            <w:proofErr w:type="spellEnd"/>
+            <w:r>
+              <w:rPr>
+                <w:rFonts w:ascii="BRH Malayalam Extra" w:hAnsi="BRH Malayalam Extra" w:cs="BRH Malayalam Extra"/>
+                <w:color w:val="000000"/>
+                <w:sz w:val="40"/>
+                <w:szCs w:val="40"/>
+              </w:rPr>
+              <w:t>—¤¤j</w:t>
+            </w:r>
+          </w:p>
+        </w:tc>
+      </w:tr>
+      <w:tr>
+        <w:trPr>
+          <w:trHeight w:val="1563"/>
+        </w:trPr>
+        <w:tc>
+          <w:tcPr>
+            <w:tcW w:w="3027" w:type="dxa"/>
+            <w:tcBorders>
+              <w:top w:val="single" w:sz="4" w:space="0" w:color="000000"/>
+              <w:left w:val="single" w:sz="4" w:space="0" w:color="000000"/>
+              <w:bottom w:val="single" w:sz="4" w:space="0" w:color="auto"/>
+              <w:right w:val="single" w:sz="4" w:space="0" w:color="000000"/>
+            </w:tcBorders>
+            <w:hideMark/>
+          </w:tcPr>
+          <w:p>
+            <w:pPr>
+              <w:widowControl w:val="0"/>
+              <w:autoSpaceDE w:val="0"/>
+              <w:autoSpaceDN w:val="0"/>
+              <w:adjustRightInd w:val="0"/>
+              <w:spacing w:before="0" w:line="264" w:lineRule="auto"/>
+              <w:ind w:right="-320"/>
+              <w:jc w:val="both"/>
+              <w:rPr>
+                <w:rFonts w:eastAsia="Times New Roman" w:cs="Arial"/>
+                <w:b/>
+                <w:sz w:val="28"/>
+                <w:szCs w:val="28"/>
+                <w:lang w:eastAsia="en-IN" w:bidi="ml-IN"/>
+              </w:rPr>
+            </w:pPr>
+            <w:r>
+              <w:rPr>
+                <w:rFonts w:eastAsia="Times New Roman" w:cs="Arial"/>
+                <w:b/>
+                <w:sz w:val="28"/>
+                <w:szCs w:val="28"/>
+                <w:lang w:eastAsia="en-IN" w:bidi="ml-IN"/>
+              </w:rPr>
+              <w:t>TS 3.1.</w:t>
+            </w:r>
+            <w:r>
+              <w:rPr>
+                <w:rFonts w:eastAsia="Times New Roman" w:cs="Arial"/>
+                <w:b/>
+                <w:sz w:val="28"/>
+                <w:szCs w:val="28"/>
+                <w:lang w:eastAsia="en-IN" w:bidi="ml-IN"/>
+              </w:rPr>
+              <w:t>10</w:t>
+            </w:r>
+            <w:r>
+              <w:rPr>
+                <w:rFonts w:eastAsia="Times New Roman" w:cs="Arial"/>
+                <w:b/>
+                <w:sz w:val="28"/>
+                <w:szCs w:val="28"/>
+                <w:lang w:eastAsia="en-IN" w:bidi="ml-IN"/>
+              </w:rPr>
+              <w:t xml:space="preserve">.2 </w:t>
+            </w:r>
+            <w:r>
+              <w:rPr>
+                <w:rFonts w:eastAsia="Times New Roman" w:cs="Arial"/>
+                <w:b/>
+                <w:sz w:val="28"/>
+                <w:szCs w:val="28"/>
+                <w:lang w:eastAsia="en-IN" w:bidi="ml-IN"/>
+              </w:rPr>
+              <w:t xml:space="preserve">– </w:t>
+            </w:r>
+            <w:proofErr w:type="spellStart"/>
+            <w:r>
+              <w:rPr>
+                <w:rFonts w:eastAsia="Times New Roman" w:cs="Arial"/>
+                <w:b/>
+                <w:sz w:val="28"/>
+                <w:szCs w:val="28"/>
+                <w:lang w:eastAsia="en-IN" w:bidi="ml-IN"/>
+              </w:rPr>
+              <w:t>Padam</w:t>
+            </w:r>
+            <w:proofErr w:type="spellEnd"/>
+            <w:r>
+              <w:rPr>
+                <w:rFonts w:eastAsia="Times New Roman" w:cs="Arial"/>
+                <w:b/>
+                <w:sz w:val="28"/>
+                <w:szCs w:val="28"/>
+                <w:lang w:eastAsia="en-IN" w:bidi="ml-IN"/>
+              </w:rPr>
+              <w:t xml:space="preserve"> </w:t>
+            </w:r>
+          </w:p>
+          <w:p>
+            <w:pPr>
+              <w:widowControl w:val="0"/>
+              <w:autoSpaceDE w:val="0"/>
+              <w:autoSpaceDN w:val="0"/>
+              <w:adjustRightInd w:val="0"/>
+              <w:spacing w:before="0" w:line="264" w:lineRule="auto"/>
+              <w:ind w:right="-320"/>
+              <w:jc w:val="both"/>
+              <w:rPr>
+                <w:rFonts w:eastAsia="Times New Roman" w:cs="Arial"/>
+                <w:b/>
+                <w:sz w:val="28"/>
+                <w:szCs w:val="28"/>
+                <w:lang w:eastAsia="en-IN" w:bidi="ml-IN"/>
+              </w:rPr>
+            </w:pPr>
+            <w:proofErr w:type="spellStart"/>
+            <w:r>
+              <w:rPr>
+                <w:rFonts w:eastAsia="Times New Roman" w:cs="Arial"/>
+                <w:b/>
+                <w:sz w:val="28"/>
+                <w:szCs w:val="28"/>
+                <w:lang w:eastAsia="en-IN" w:bidi="ml-IN"/>
+              </w:rPr>
+              <w:t>Padam</w:t>
+            </w:r>
+            <w:proofErr w:type="spellEnd"/>
+            <w:r>
+              <w:rPr>
+                <w:rFonts w:eastAsia="Times New Roman" w:cs="Arial"/>
+                <w:b/>
+                <w:sz w:val="28"/>
+                <w:szCs w:val="28"/>
+                <w:lang w:eastAsia="en-IN" w:bidi="ml-IN"/>
+              </w:rPr>
+              <w:t xml:space="preserve"> No. </w:t>
+            </w:r>
+            <w:r>
+              <w:rPr>
+                <w:rFonts w:eastAsia="Times New Roman" w:cs="Arial"/>
+                <w:b/>
+                <w:sz w:val="28"/>
+                <w:szCs w:val="28"/>
+                <w:lang w:eastAsia="en-IN" w:bidi="ml-IN"/>
+              </w:rPr>
+              <w:t>16</w:t>
+            </w:r>
+          </w:p>
+          <w:p>
+            <w:pPr>
+              <w:widowControl w:val="0"/>
+              <w:autoSpaceDE w:val="0"/>
+              <w:autoSpaceDN w:val="0"/>
+              <w:adjustRightInd w:val="0"/>
+              <w:spacing w:before="0" w:line="264" w:lineRule="auto"/>
+              <w:ind w:right="-320"/>
+              <w:jc w:val="both"/>
+              <w:rPr>
+                <w:rFonts w:eastAsia="Times New Roman" w:cs="Arial"/>
+                <w:sz w:val="28"/>
+                <w:szCs w:val="28"/>
+                <w:lang w:eastAsia="en-IN" w:bidi="ml-IN"/>
+              </w:rPr>
+            </w:pPr>
+            <w:proofErr w:type="spellStart"/>
+            <w:r>
+              <w:rPr>
+                <w:rFonts w:eastAsia="Times New Roman" w:cs="Arial"/>
+                <w:b/>
+                <w:sz w:val="28"/>
+                <w:szCs w:val="28"/>
+                <w:lang w:eastAsia="en-IN" w:bidi="ml-IN"/>
+              </w:rPr>
+              <w:t>Panchaati</w:t>
+            </w:r>
+            <w:proofErr w:type="spellEnd"/>
+            <w:r>
+              <w:rPr>
+                <w:rFonts w:eastAsia="Times New Roman" w:cs="Arial"/>
+                <w:b/>
+                <w:sz w:val="28"/>
+                <w:szCs w:val="28"/>
+                <w:lang w:eastAsia="en-IN" w:bidi="ml-IN"/>
+              </w:rPr>
+              <w:t xml:space="preserve"> No. </w:t>
+            </w:r>
+            <w:r>
+              <w:rPr>
+                <w:rFonts w:eastAsia="Times New Roman" w:cs="Arial"/>
+                <w:b/>
+                <w:sz w:val="28"/>
+                <w:szCs w:val="28"/>
+                <w:lang w:eastAsia="en-IN" w:bidi="ml-IN"/>
+              </w:rPr>
+              <w:t>33</w:t>
+            </w:r>
+            <w:bookmarkStart w:id="0" w:name="_GoBack"/>
+            <w:bookmarkEnd w:id="0"/>
+          </w:p>
+        </w:tc>
+        <w:tc>
+          <w:tcPr>
+            <w:tcW w:w="5528" w:type="dxa"/>
+            <w:tcBorders>
+              <w:top w:val="single" w:sz="4" w:space="0" w:color="000000"/>
+              <w:left w:val="single" w:sz="4" w:space="0" w:color="000000"/>
+              <w:bottom w:val="single" w:sz="4" w:space="0" w:color="auto"/>
+              <w:right w:val="single" w:sz="4" w:space="0" w:color="000000"/>
+            </w:tcBorders>
+            <w:hideMark/>
+          </w:tcPr>
+          <w:p>
+            <w:pPr>
+              <w:widowControl w:val="0"/>
+              <w:autoSpaceDE w:val="0"/>
+              <w:autoSpaceDN w:val="0"/>
+              <w:adjustRightInd w:val="0"/>
+              <w:spacing w:line="240" w:lineRule="auto"/>
+              <w:rPr>
+                <w:rFonts w:ascii="BRH Malayalam Extra" w:hAnsi="BRH Malayalam Extra" w:cs="BRH Malayalam Extra"/>
+                <w:color w:val="000000"/>
+                <w:sz w:val="40"/>
+                <w:szCs w:val="40"/>
+              </w:rPr>
+            </w:pPr>
+            <w:proofErr w:type="spellStart"/>
+            <w:r>
+              <w:rPr>
+                <w:rFonts w:ascii="BRH Malayalam Extra" w:hAnsi="BRH Malayalam Extra" w:cs="BRH Malayalam Extra"/>
+                <w:sz w:val="40"/>
+                <w:szCs w:val="40"/>
+              </w:rPr>
+              <w:t>sûxtx</w:t>
+            </w:r>
+            <w:proofErr w:type="spellEnd"/>
+            <w:r>
+              <w:rPr>
+                <w:rFonts w:ascii="BRH Malayalam Extra" w:hAnsi="BRH Malayalam Extra" w:cs="BRH Malayalam Extra"/>
+                <w:sz w:val="40"/>
+                <w:szCs w:val="40"/>
+              </w:rPr>
+              <w:t>—K£Z</w:t>
+            </w:r>
+            <w:r>
+              <w:rPr>
+                <w:rFonts w:ascii="BRH Malayalam Extra" w:hAnsi="BRH Malayalam Extra" w:cs="BRH Malayalam Extra"/>
+                <w:sz w:val="34"/>
+                <w:szCs w:val="40"/>
+              </w:rPr>
+              <w:t>–</w:t>
+            </w:r>
+            <w:r>
+              <w:rPr>
+                <w:rFonts w:ascii="BRH Malayalam Extra" w:hAnsi="BRH Malayalam Extra" w:cs="BRH Malayalam Extra"/>
+                <w:sz w:val="40"/>
+                <w:szCs w:val="40"/>
+              </w:rPr>
+              <w:t xml:space="preserve"> </w:t>
+            </w:r>
+            <w:proofErr w:type="spellStart"/>
+            <w:r>
+              <w:rPr>
+                <w:rFonts w:ascii="BRH Malayalam Extra" w:hAnsi="BRH Malayalam Extra" w:cs="BRH Malayalam Extra"/>
+                <w:sz w:val="40"/>
+                <w:szCs w:val="40"/>
+              </w:rPr>
+              <w:t>C</w:t>
+            </w:r>
+            <w:r>
+              <w:rPr>
+                <w:rFonts w:ascii="BRH Malayalam Extra" w:hAnsi="BRH Malayalam Extra" w:cs="BRH Malayalam Extra"/>
+                <w:sz w:val="40"/>
+                <w:szCs w:val="40"/>
+                <w:highlight w:val="yellow"/>
+              </w:rPr>
+              <w:t>Zy</w:t>
+            </w:r>
+            <w:proofErr w:type="spellEnd"/>
+            <w:r>
+              <w:rPr>
+                <w:rFonts w:ascii="BRH Malayalam Extra" w:hAnsi="BRH Malayalam Extra" w:cs="BRH Malayalam Extra"/>
+                <w:sz w:val="40"/>
+                <w:szCs w:val="40"/>
+              </w:rPr>
+              <w:t xml:space="preserve"> </w:t>
+            </w:r>
+            <w:proofErr w:type="spellStart"/>
+            <w:r>
+              <w:rPr>
+                <w:rFonts w:ascii="BRH Malayalam Extra" w:hAnsi="BRH Malayalam Extra" w:cs="BRH Malayalam Extra"/>
+                <w:sz w:val="40"/>
+                <w:szCs w:val="40"/>
+              </w:rPr>
+              <w:t>sûxtx</w:t>
+            </w:r>
+            <w:proofErr w:type="spellEnd"/>
+            <w:r>
+              <w:rPr>
+                <w:rFonts w:ascii="BRH Malayalam Extra" w:hAnsi="BRH Malayalam Extra" w:cs="BRH Malayalam Extra"/>
+                <w:sz w:val="40"/>
+                <w:szCs w:val="40"/>
+              </w:rPr>
+              <w:t>˜ - K£</w:t>
+            </w:r>
+            <w:r>
+              <w:rPr>
+                <w:rFonts w:ascii="BRH Malayalam Extra" w:hAnsi="BRH Malayalam Extra" w:cs="BRH Malayalam Extra"/>
+                <w:sz w:val="34"/>
+                <w:szCs w:val="40"/>
+              </w:rPr>
+              <w:t>–</w:t>
+            </w:r>
+            <w:r>
+              <w:rPr>
+                <w:rFonts w:ascii="BRH Malayalam Extra" w:hAnsi="BRH Malayalam Extra" w:cs="BRH Malayalam Extra"/>
+                <w:sz w:val="40"/>
+                <w:szCs w:val="40"/>
+              </w:rPr>
+              <w:t>Z</w:t>
+            </w:r>
+            <w:r>
+              <w:rPr>
+                <w:rFonts w:ascii="BRH Malayalam Extra" w:hAnsi="BRH Malayalam Extra" w:cs="BRH Malayalam Extra"/>
+                <w:sz w:val="34"/>
+                <w:szCs w:val="40"/>
+              </w:rPr>
+              <w:t>–</w:t>
+            </w:r>
+            <w:r>
+              <w:rPr>
+                <w:rFonts w:ascii="BRH Malayalam Extra" w:hAnsi="BRH Malayalam Extra" w:cs="BRH Malayalam Extra"/>
+                <w:sz w:val="40"/>
+                <w:szCs w:val="40"/>
+              </w:rPr>
+              <w:t xml:space="preserve">J | </w:t>
+            </w:r>
+            <w:proofErr w:type="spellStart"/>
+            <w:r>
+              <w:rPr>
+                <w:rFonts w:ascii="BRH Malayalam Extra" w:hAnsi="BRH Malayalam Extra" w:cs="BRH Malayalam Extra"/>
+                <w:sz w:val="40"/>
+                <w:szCs w:val="40"/>
+              </w:rPr>
+              <w:t>e¡d</w:t>
+            </w:r>
+            <w:proofErr w:type="spellEnd"/>
+            <w:r>
+              <w:rPr>
+                <w:rFonts w:ascii="BRH Malayalam Extra" w:hAnsi="BRH Malayalam Extra" w:cs="BRH Malayalam Extra"/>
+                <w:sz w:val="40"/>
+                <w:szCs w:val="40"/>
+              </w:rPr>
+              <w:t>—J |</w:t>
+            </w:r>
+            <w:r>
+              <w:rPr>
+                <w:rFonts w:ascii="BRH Malayalam Extra" w:hAnsi="BRH Malayalam Extra" w:cs="BRH Malayalam Extra"/>
+                <w:sz w:val="40"/>
+                <w:szCs w:val="40"/>
+              </w:rPr>
+              <w:t xml:space="preserve"> </w:t>
+            </w:r>
+          </w:p>
+        </w:tc>
+        <w:tc>
+          <w:tcPr>
+            <w:tcW w:w="5529" w:type="dxa"/>
+            <w:tcBorders>
+              <w:top w:val="single" w:sz="4" w:space="0" w:color="000000"/>
+              <w:left w:val="single" w:sz="4" w:space="0" w:color="000000"/>
+              <w:bottom w:val="single" w:sz="4" w:space="0" w:color="auto"/>
+              <w:right w:val="single" w:sz="4" w:space="0" w:color="000000"/>
+            </w:tcBorders>
+            <w:hideMark/>
+          </w:tcPr>
+          <w:p>
+            <w:pPr>
+              <w:spacing w:before="0" w:line="252" w:lineRule="auto"/>
+              <w:rPr>
+                <w:rFonts w:ascii="BRH Malayalam Extra" w:hAnsi="BRH Malayalam Extra" w:cs="BRH Malayalam Extra"/>
+                <w:color w:val="000000"/>
+                <w:sz w:val="40"/>
+                <w:szCs w:val="40"/>
+              </w:rPr>
+            </w:pPr>
+            <w:proofErr w:type="spellStart"/>
+            <w:r>
+              <w:rPr>
+                <w:rFonts w:ascii="BRH Malayalam Extra" w:hAnsi="BRH Malayalam Extra" w:cs="BRH Malayalam Extra"/>
+                <w:sz w:val="40"/>
+                <w:szCs w:val="40"/>
+              </w:rPr>
+              <w:t>sûxtx</w:t>
+            </w:r>
+            <w:proofErr w:type="spellEnd"/>
+            <w:r>
+              <w:rPr>
+                <w:rFonts w:ascii="BRH Malayalam Extra" w:hAnsi="BRH Malayalam Extra" w:cs="BRH Malayalam Extra"/>
+                <w:sz w:val="40"/>
+                <w:szCs w:val="40"/>
+              </w:rPr>
+              <w:t>—K£Z</w:t>
+            </w:r>
+            <w:r>
+              <w:rPr>
+                <w:rFonts w:ascii="BRH Malayalam Extra" w:hAnsi="BRH Malayalam Extra" w:cs="BRH Malayalam Extra"/>
+                <w:sz w:val="34"/>
+                <w:szCs w:val="40"/>
+              </w:rPr>
+              <w:t>–</w:t>
+            </w:r>
+            <w:r>
+              <w:rPr>
+                <w:rFonts w:ascii="BRH Malayalam Extra" w:hAnsi="BRH Malayalam Extra" w:cs="BRH Malayalam Extra"/>
+                <w:sz w:val="40"/>
+                <w:szCs w:val="40"/>
+              </w:rPr>
+              <w:t xml:space="preserve"> </w:t>
+            </w:r>
+            <w:proofErr w:type="spellStart"/>
+            <w:r>
+              <w:rPr>
+                <w:rFonts w:ascii="BRH Malayalam Extra" w:hAnsi="BRH Malayalam Extra" w:cs="BRH Malayalam Extra"/>
+                <w:sz w:val="40"/>
+                <w:szCs w:val="40"/>
+              </w:rPr>
+              <w:t>C</w:t>
+            </w:r>
+            <w:r>
+              <w:rPr>
+                <w:rFonts w:ascii="BRH Malayalam Extra" w:hAnsi="BRH Malayalam Extra" w:cs="BRH Malayalam Extra"/>
+                <w:sz w:val="40"/>
+                <w:szCs w:val="40"/>
+                <w:highlight w:val="green"/>
+              </w:rPr>
+              <w:t>Zy</w:t>
+            </w:r>
+            <w:proofErr w:type="spellEnd"/>
+            <w:r>
+              <w:rPr>
+                <w:rFonts w:ascii="BRH Malayalam Extra" w:hAnsi="BRH Malayalam Extra" w:cs="BRH Malayalam Extra"/>
+                <w:sz w:val="34"/>
+                <w:szCs w:val="40"/>
+              </w:rPr>
+              <w:t>–</w:t>
+            </w:r>
+            <w:r>
+              <w:rPr>
+                <w:rFonts w:ascii="BRH Malayalam Extra" w:hAnsi="BRH Malayalam Extra" w:cs="BRH Malayalam Extra"/>
+                <w:sz w:val="40"/>
+                <w:szCs w:val="40"/>
+              </w:rPr>
+              <w:t xml:space="preserve"> </w:t>
+            </w:r>
+            <w:proofErr w:type="spellStart"/>
+            <w:r>
+              <w:rPr>
+                <w:rFonts w:ascii="BRH Malayalam Extra" w:hAnsi="BRH Malayalam Extra" w:cs="BRH Malayalam Extra"/>
+                <w:sz w:val="40"/>
+                <w:szCs w:val="40"/>
+              </w:rPr>
+              <w:t>sûxtx</w:t>
+            </w:r>
+            <w:proofErr w:type="spellEnd"/>
+            <w:r>
+              <w:rPr>
+                <w:rFonts w:ascii="BRH Malayalam Extra" w:hAnsi="BRH Malayalam Extra" w:cs="BRH Malayalam Extra"/>
+                <w:sz w:val="40"/>
+                <w:szCs w:val="40"/>
+              </w:rPr>
+              <w:t>˜ - K£</w:t>
+            </w:r>
+            <w:r>
+              <w:rPr>
+                <w:rFonts w:ascii="BRH Malayalam Extra" w:hAnsi="BRH Malayalam Extra" w:cs="BRH Malayalam Extra"/>
+                <w:sz w:val="34"/>
+                <w:szCs w:val="40"/>
+              </w:rPr>
+              <w:t>–</w:t>
+            </w:r>
+            <w:r>
+              <w:rPr>
+                <w:rFonts w:ascii="BRH Malayalam Extra" w:hAnsi="BRH Malayalam Extra" w:cs="BRH Malayalam Extra"/>
+                <w:sz w:val="40"/>
+                <w:szCs w:val="40"/>
+              </w:rPr>
+              <w:t>Z</w:t>
+            </w:r>
+            <w:r>
+              <w:rPr>
+                <w:rFonts w:ascii="BRH Malayalam Extra" w:hAnsi="BRH Malayalam Extra" w:cs="BRH Malayalam Extra"/>
+                <w:sz w:val="34"/>
+                <w:szCs w:val="40"/>
+              </w:rPr>
+              <w:t>–</w:t>
+            </w:r>
+            <w:r>
+              <w:rPr>
+                <w:rFonts w:ascii="BRH Malayalam Extra" w:hAnsi="BRH Malayalam Extra" w:cs="BRH Malayalam Extra"/>
+                <w:sz w:val="40"/>
+                <w:szCs w:val="40"/>
+              </w:rPr>
+              <w:t xml:space="preserve">J | </w:t>
+            </w:r>
+            <w:proofErr w:type="spellStart"/>
+            <w:r>
+              <w:rPr>
+                <w:rFonts w:ascii="BRH Malayalam Extra" w:hAnsi="BRH Malayalam Extra" w:cs="BRH Malayalam Extra"/>
+                <w:sz w:val="40"/>
+                <w:szCs w:val="40"/>
+              </w:rPr>
+              <w:t>e¡d</w:t>
+            </w:r>
+            <w:proofErr w:type="spellEnd"/>
+            <w:r>
+              <w:rPr>
+                <w:rFonts w:ascii="BRH Malayalam Extra" w:hAnsi="BRH Malayalam Extra" w:cs="BRH Malayalam Extra"/>
+                <w:sz w:val="40"/>
+                <w:szCs w:val="40"/>
+              </w:rPr>
+              <w:t>—J |</w:t>
             </w:r>
           </w:p>
         </w:tc>
@@ -452,7 +1105,51 @@
           <w:szCs w:val="32"/>
           <w:u w:val="single"/>
         </w:rPr>
-        <w:t>TS Pada Paatam – TS 3.1 Malayalam co</w:t>
+        <w:t xml:space="preserve">TS </w:t>
+      </w:r>
+      <w:proofErr w:type="spellStart"/>
+      <w:r>
+        <w:rPr>
+          <w:b/>
+          <w:bCs/>
+          <w:sz w:val="32"/>
+          <w:szCs w:val="32"/>
+          <w:u w:val="single"/>
+        </w:rPr>
+        <w:t>Pada</w:t>
+      </w:r>
+      <w:proofErr w:type="spellEnd"/>
+      <w:r>
+        <w:rPr>
+          <w:b/>
+          <w:bCs/>
+          <w:sz w:val="32"/>
+          <w:szCs w:val="32"/>
+          <w:u w:val="single"/>
+        </w:rPr>
+        <w:t xml:space="preserve"> </w:t>
+      </w:r>
+      <w:proofErr w:type="spellStart"/>
+      <w:r>
+        <w:rPr>
+          <w:b/>
+          <w:bCs/>
+          <w:sz w:val="32"/>
+          <w:szCs w:val="32"/>
+          <w:u w:val="single"/>
+        </w:rPr>
+        <w:t>Paatam</w:t>
+      </w:r>
+      <w:proofErr w:type="spellEnd"/>
+      <w:r>
+        <w:rPr>
+          <w:b/>
+          <w:bCs/>
+          <w:sz w:val="32"/>
+          <w:szCs w:val="32"/>
+          <w:u w:val="single"/>
+        </w:rPr>
+        <w:t xml:space="preserve"> – TS 3.1 Malayalam co</w:t>
       </w:r>
       <w:r>
         <w:rPr>
@@ -680,7 +1377,27 @@
                 <w:szCs w:val="28"/>
                 <w:lang w:eastAsia="en-IN" w:bidi="ml-IN"/>
               </w:rPr>
-              <w:t xml:space="preserve"> (Vaakyam)</w:t>
+              <w:t xml:space="preserve"> (</w:t>
+            </w:r>
+            <w:proofErr w:type="spellStart"/>
+            <w:r>
+              <w:rPr>
+                <w:rFonts w:eastAsia="Times New Roman" w:cs="Arial"/>
+                <w:sz w:val="28"/>
+                <w:szCs w:val="28"/>
+                <w:lang w:eastAsia="en-IN" w:bidi="ml-IN"/>
+              </w:rPr>
+              <w:t>Vaakyam</w:t>
+            </w:r>
+            <w:proofErr w:type="spellEnd"/>
+            <w:r>
+              <w:rPr>
+                <w:rFonts w:eastAsia="Times New Roman" w:cs="Arial"/>
+                <w:sz w:val="28"/>
+                <w:szCs w:val="28"/>
+                <w:lang w:eastAsia="en-IN" w:bidi="ml-IN"/>
+              </w:rPr>
+              <w:t>)</w:t>
             </w:r>
           </w:p>
           <w:p>
@@ -733,14 +1450,25 @@
                 <w:lang w:eastAsia="en-IN" w:bidi="ml-IN"/>
               </w:rPr>
             </w:pPr>
-            <w:r>
-              <w:rPr>
-                <w:rFonts w:eastAsia="Times New Roman" w:cs="Arial"/>
-                <w:sz w:val="28"/>
-                <w:szCs w:val="28"/>
-                <w:lang w:eastAsia="en-IN" w:bidi="ml-IN"/>
-              </w:rPr>
-              <w:t xml:space="preserve">Panchaati No. </w:t>
+            <w:proofErr w:type="spellStart"/>
+            <w:r>
+              <w:rPr>
+                <w:rFonts w:eastAsia="Times New Roman" w:cs="Arial"/>
+                <w:sz w:val="28"/>
+                <w:szCs w:val="28"/>
+                <w:lang w:eastAsia="en-IN" w:bidi="ml-IN"/>
+              </w:rPr>
+              <w:t>Panchaati</w:t>
+            </w:r>
+            <w:proofErr w:type="spellEnd"/>
+            <w:r>
+              <w:rPr>
+                <w:rFonts w:eastAsia="Times New Roman" w:cs="Arial"/>
+                <w:sz w:val="28"/>
+                <w:szCs w:val="28"/>
+                <w:lang w:eastAsia="en-IN" w:bidi="ml-IN"/>
+              </w:rPr>
+              <w:t xml:space="preserve"> No. </w:t>
             </w:r>
             <w:r>
               <w:rPr>
@@ -786,8 +1514,19 @@
                 <w:sz w:val="40"/>
                 <w:szCs w:val="40"/>
               </w:rPr>
-              <w:t>—„ZeõZ</w:t>
-            </w:r>
+              <w:t>—„</w:t>
+            </w:r>
+            <w:proofErr w:type="spellStart"/>
+            <w:r>
+              <w:rPr>
+                <w:rFonts w:ascii="BRH Malayalam Extra" w:hAnsi="BRH Malayalam Extra" w:cs="BRH Malayalam Extra"/>
+                <w:color w:val="000000"/>
+                <w:sz w:val="40"/>
+                <w:szCs w:val="40"/>
+              </w:rPr>
+              <w:t>ZeõZ</w:t>
+            </w:r>
+            <w:proofErr w:type="spellEnd"/>
             <w:r>
               <w:rPr>
                 <w:rFonts w:ascii="BRH Malayalam Extra" w:hAnsi="BRH Malayalam Extra" w:cs="BRH Malayalam Extra"/>
@@ -825,6 +1564,7 @@
               </w:rPr>
               <w:t xml:space="preserve">s </w:t>
             </w:r>
+            <w:proofErr w:type="spellStart"/>
             <w:r>
               <w:rPr>
                 <w:rFonts w:ascii="BRH Malayalam Extra" w:hAnsi="BRH Malayalam Extra" w:cs="BRH Malayalam Extra"/>
@@ -842,8 +1582,29 @@
                 <w:sz w:val="40"/>
                 <w:szCs w:val="40"/>
               </w:rPr>
-              <w:t>¥ex—„ZeõZ</w:t>
-            </w:r>
+              <w:t>¥ex</w:t>
+            </w:r>
+            <w:proofErr w:type="spellEnd"/>
+            <w:r>
+              <w:rPr>
+                <w:rFonts w:ascii="BRH Malayalam Extra" w:hAnsi="BRH Malayalam Extra" w:cs="BRH Malayalam Extra"/>
+                <w:color w:val="000000"/>
+                <w:sz w:val="40"/>
+                <w:szCs w:val="40"/>
+              </w:rPr>
+              <w:t>—„</w:t>
+            </w:r>
+            <w:proofErr w:type="spellStart"/>
+            <w:r>
+              <w:rPr>
+                <w:rFonts w:ascii="BRH Malayalam Extra" w:hAnsi="BRH Malayalam Extra" w:cs="BRH Malayalam Extra"/>
+                <w:color w:val="000000"/>
+                <w:sz w:val="40"/>
+                <w:szCs w:val="40"/>
+              </w:rPr>
+              <w:t>ZeõZ</w:t>
+            </w:r>
+            <w:proofErr w:type="spellEnd"/>
             <w:r>
               <w:rPr>
                 <w:rFonts w:ascii="BRH Malayalam Extra" w:hAnsi="BRH Malayalam Extra" w:cs="BRH Malayalam Extra"/>
@@ -963,7 +1724,27 @@
                 <w:szCs w:val="28"/>
                 <w:lang w:eastAsia="en-IN" w:bidi="ml-IN"/>
               </w:rPr>
-              <w:t xml:space="preserve"> (Vaakyam)</w:t>
+              <w:t xml:space="preserve"> (</w:t>
+            </w:r>
+            <w:proofErr w:type="spellStart"/>
+            <w:r>
+              <w:rPr>
+                <w:rFonts w:eastAsia="Times New Roman" w:cs="Arial"/>
+                <w:sz w:val="28"/>
+                <w:szCs w:val="28"/>
+                <w:lang w:eastAsia="en-IN" w:bidi="ml-IN"/>
+              </w:rPr>
+              <w:t>Vaakyam</w:t>
+            </w:r>
+            <w:proofErr w:type="spellEnd"/>
+            <w:r>
+              <w:rPr>
+                <w:rFonts w:eastAsia="Times New Roman" w:cs="Arial"/>
+                <w:sz w:val="28"/>
+                <w:szCs w:val="28"/>
+                <w:lang w:eastAsia="en-IN" w:bidi="ml-IN"/>
+              </w:rPr>
+              <w:t>)</w:t>
             </w:r>
           </w:p>
           <w:p>
@@ -1016,14 +1797,25 @@
                 <w:lang w:eastAsia="en-IN" w:bidi="ml-IN"/>
               </w:rPr>
             </w:pPr>
-            <w:r>
-              <w:rPr>
-                <w:rFonts w:eastAsia="Times New Roman" w:cs="Arial"/>
-                <w:sz w:val="28"/>
-                <w:szCs w:val="28"/>
-                <w:lang w:eastAsia="en-IN" w:bidi="ml-IN"/>
-              </w:rPr>
-              <w:t xml:space="preserve">Panchaati No. </w:t>
+            <w:proofErr w:type="spellStart"/>
+            <w:r>
+              <w:rPr>
+                <w:rFonts w:eastAsia="Times New Roman" w:cs="Arial"/>
+                <w:sz w:val="28"/>
+                <w:szCs w:val="28"/>
+                <w:lang w:eastAsia="en-IN" w:bidi="ml-IN"/>
+              </w:rPr>
+              <w:t>Panchaati</w:t>
+            </w:r>
+            <w:proofErr w:type="spellEnd"/>
+            <w:r>
+              <w:rPr>
+                <w:rFonts w:eastAsia="Times New Roman" w:cs="Arial"/>
+                <w:sz w:val="28"/>
+                <w:szCs w:val="28"/>
+                <w:lang w:eastAsia="en-IN" w:bidi="ml-IN"/>
+              </w:rPr>
+              <w:t xml:space="preserve"> No. </w:t>
             </w:r>
             <w:r>
               <w:rPr>
@@ -1055,6 +1847,7 @@
                 <w:szCs w:val="40"/>
               </w:rPr>
             </w:pPr>
+            <w:proofErr w:type="spellStart"/>
             <w:r>
               <w:rPr>
                 <w:rFonts w:ascii="BRH Malayalam Extra" w:hAnsi="BRH Malayalam Extra" w:cs="BRH Malayalam Extra"/>
@@ -1065,24 +1858,37 @@
               </w:rPr>
               <w:t>Zd</w:t>
             </w:r>
-            <w:r>
-              <w:rPr>
-                <w:rFonts w:ascii="BRH Malayalam Extra" w:hAnsi="BRH Malayalam Extra" w:cs="BRH Malayalam Extra"/>
-                <w:color w:val="000000"/>
-                <w:sz w:val="40"/>
-                <w:szCs w:val="40"/>
-              </w:rPr>
-              <w:t xml:space="preserve"> R¡—tû</w:t>
-            </w:r>
-            <w:r>
-              <w:rPr>
-                <w:rFonts w:ascii="BRH Malayalam Extra" w:hAnsi="BRH Malayalam Extra" w:cs="BRH Malayalam Extra"/>
-                <w:color w:val="000000"/>
-                <w:sz w:val="34"/>
-                <w:szCs w:val="40"/>
-              </w:rPr>
-              <w:t>–</w:t>
-            </w:r>
+            <w:proofErr w:type="spellEnd"/>
+            <w:r>
+              <w:rPr>
+                <w:rFonts w:ascii="BRH Malayalam Extra" w:hAnsi="BRH Malayalam Extra" w:cs="BRH Malayalam Extra"/>
+                <w:color w:val="000000"/>
+                <w:sz w:val="40"/>
+                <w:szCs w:val="40"/>
+              </w:rPr>
+              <w:t xml:space="preserve"> R¡—</w:t>
+            </w:r>
+            <w:proofErr w:type="spellStart"/>
+            <w:r>
+              <w:rPr>
+                <w:rFonts w:ascii="BRH Malayalam Extra" w:hAnsi="BRH Malayalam Extra" w:cs="BRH Malayalam Extra"/>
+                <w:color w:val="000000"/>
+                <w:sz w:val="40"/>
+                <w:szCs w:val="40"/>
+              </w:rPr>
+              <w:t>tû</w:t>
+            </w:r>
+            <w:proofErr w:type="spellEnd"/>
+            <w:r>
+              <w:rPr>
+                <w:rFonts w:ascii="BRH Malayalam Extra" w:hAnsi="BRH Malayalam Extra" w:cs="BRH Malayalam Extra"/>
+                <w:color w:val="000000"/>
+                <w:sz w:val="34"/>
+                <w:szCs w:val="40"/>
+              </w:rPr>
+              <w:t>–</w:t>
+            </w:r>
+            <w:proofErr w:type="spellStart"/>
             <w:r>
               <w:rPr>
                 <w:rFonts w:ascii="BRH Malayalam Extra" w:hAnsi="BRH Malayalam Extra" w:cs="BRH Malayalam Extra"/>
@@ -1092,6 +1898,7 @@
               </w:rPr>
               <w:t>Zõa</w:t>
             </w:r>
+            <w:proofErr w:type="spellEnd"/>
           </w:p>
         </w:tc>
         <w:tc>
@@ -1130,17 +1937,29 @@
                 <w:sz w:val="40"/>
                 <w:szCs w:val="40"/>
               </w:rPr>
-              <w:t xml:space="preserve"> R¡—tû</w:t>
-            </w:r>
-            <w:r>
-              <w:rPr>
-                <w:rFonts w:ascii="BRH Malayalam Extra" w:hAnsi="BRH Malayalam Extra" w:cs="BRH Malayalam Extra"/>
-                <w:color w:val="000000"/>
-                <w:sz w:val="34"/>
-                <w:szCs w:val="40"/>
-              </w:rPr>
-              <w:t>–</w:t>
-            </w:r>
+              <w:t xml:space="preserve"> R¡—</w:t>
+            </w:r>
+            <w:proofErr w:type="spellStart"/>
+            <w:r>
+              <w:rPr>
+                <w:rFonts w:ascii="BRH Malayalam Extra" w:hAnsi="BRH Malayalam Extra" w:cs="BRH Malayalam Extra"/>
+                <w:color w:val="000000"/>
+                <w:sz w:val="40"/>
+                <w:szCs w:val="40"/>
+              </w:rPr>
+              <w:t>tû</w:t>
+            </w:r>
+            <w:proofErr w:type="spellEnd"/>
+            <w:r>
+              <w:rPr>
+                <w:rFonts w:ascii="BRH Malayalam Extra" w:hAnsi="BRH Malayalam Extra" w:cs="BRH Malayalam Extra"/>
+                <w:color w:val="000000"/>
+                <w:sz w:val="34"/>
+                <w:szCs w:val="40"/>
+              </w:rPr>
+              <w:t>–</w:t>
+            </w:r>
+            <w:proofErr w:type="spellStart"/>
             <w:r>
               <w:rPr>
                 <w:rFonts w:ascii="BRH Malayalam Extra" w:hAnsi="BRH Malayalam Extra" w:cs="BRH Malayalam Extra"/>
@@ -1150,6 +1969,7 @@
               </w:rPr>
               <w:t>Zõa</w:t>
             </w:r>
+            <w:proofErr w:type="spellEnd"/>
           </w:p>
         </w:tc>
       </w:tr>
@@ -1190,6 +2010,7 @@
                 <w:szCs w:val="28"/>
                 <w:lang w:eastAsia="en-IN" w:bidi="ml-IN"/>
               </w:rPr>
+              <w:lastRenderedPageBreak/>
               <w:t>TS 3.1.5.2</w:t>
             </w:r>
             <w:r>
@@ -1201,6 +2022,7 @@
               </w:rPr>
               <w:t xml:space="preserve"> (</w:t>
             </w:r>
+            <w:proofErr w:type="spellStart"/>
             <w:r>
               <w:rPr>
                 <w:rFonts w:eastAsia="Times New Roman" w:cs="Arial"/>
@@ -1210,6 +2032,7 @@
               </w:rPr>
               <w:t>Padam</w:t>
             </w:r>
+            <w:proofErr w:type="spellEnd"/>
             <w:r>
               <w:rPr>
                 <w:rFonts w:eastAsia="Times New Roman" w:cs="Arial"/>
@@ -1236,6 +2059,7 @@
                 <w:lang w:eastAsia="en-IN" w:bidi="ml-IN"/>
               </w:rPr>
             </w:pPr>
+            <w:proofErr w:type="spellStart"/>
             <w:r>
               <w:rPr>
                 <w:rFonts w:eastAsia="Times New Roman" w:cs="Arial"/>
@@ -1245,6 +2069,7 @@
               </w:rPr>
               <w:t>Padam</w:t>
             </w:r>
+            <w:proofErr w:type="spellEnd"/>
             <w:r>
               <w:rPr>
                 <w:rFonts w:eastAsia="Times New Roman" w:cs="Arial"/>
@@ -1279,14 +2104,25 @@
                 <w:lang w:eastAsia="en-IN" w:bidi="ml-IN"/>
               </w:rPr>
             </w:pPr>
-            <w:r>
-              <w:rPr>
-                <w:rFonts w:eastAsia="Times New Roman" w:cs="Arial"/>
-                <w:sz w:val="28"/>
-                <w:szCs w:val="28"/>
-                <w:lang w:eastAsia="en-IN" w:bidi="ml-IN"/>
-              </w:rPr>
-              <w:t xml:space="preserve">Panchaati No. </w:t>
+            <w:proofErr w:type="spellStart"/>
+            <w:r>
+              <w:rPr>
+                <w:rFonts w:eastAsia="Times New Roman" w:cs="Arial"/>
+                <w:sz w:val="28"/>
+                <w:szCs w:val="28"/>
+                <w:lang w:eastAsia="en-IN" w:bidi="ml-IN"/>
+              </w:rPr>
+              <w:t>Panchaati</w:t>
+            </w:r>
+            <w:proofErr w:type="spellEnd"/>
+            <w:r>
+              <w:rPr>
+                <w:rFonts w:eastAsia="Times New Roman" w:cs="Arial"/>
+                <w:sz w:val="28"/>
+                <w:szCs w:val="28"/>
+                <w:lang w:eastAsia="en-IN" w:bidi="ml-IN"/>
+              </w:rPr>
+              <w:t xml:space="preserve"> No. </w:t>
             </w:r>
             <w:r>
               <w:rPr>
@@ -1404,6 +2240,7 @@
               </w:rPr>
               <w:t>–</w:t>
             </w:r>
+            <w:proofErr w:type="spellStart"/>
             <w:r>
               <w:rPr>
                 <w:rFonts w:ascii="BRH Malayalam Extra" w:hAnsi="BRH Malayalam Extra" w:cs="BRH Malayalam Extra"/>
@@ -1412,14 +2249,16 @@
               </w:rPr>
               <w:t>põ</w:t>
             </w:r>
-            <w:r>
-              <w:rPr>
-                <w:rFonts w:ascii="BRH Malayalam Extra" w:hAnsi="BRH Malayalam Extra" w:cs="BRH Malayalam Extra"/>
-                <w:sz w:val="34"/>
-                <w:szCs w:val="40"/>
-              </w:rPr>
-              <w:t>–</w:t>
-            </w:r>
+            <w:proofErr w:type="spellEnd"/>
+            <w:r>
+              <w:rPr>
+                <w:rFonts w:ascii="BRH Malayalam Extra" w:hAnsi="BRH Malayalam Extra" w:cs="BRH Malayalam Extra"/>
+                <w:sz w:val="34"/>
+                <w:szCs w:val="40"/>
+              </w:rPr>
+              <w:t>–</w:t>
+            </w:r>
+            <w:proofErr w:type="spellStart"/>
             <w:r>
               <w:rPr>
                 <w:rFonts w:ascii="BRH Malayalam Extra" w:hAnsi="BRH Malayalam Extra" w:cs="BRH Malayalam Extra"/>
@@ -1437,21 +2276,50 @@
               </w:rPr>
               <w:t>tx</w:t>
             </w:r>
-            <w:r>
-              <w:rPr>
-                <w:rFonts w:ascii="BRH Malayalam Extra" w:hAnsi="BRH Malayalam Extra" w:cs="BRH Malayalam Extra"/>
-                <w:sz w:val="34"/>
-                <w:szCs w:val="40"/>
-              </w:rPr>
-              <w:t>–</w:t>
-            </w:r>
-            <w:r>
-              <w:rPr>
-                <w:rFonts w:ascii="BRH Malayalam Extra" w:hAnsi="BRH Malayalam Extra" w:cs="BRH Malayalam Extra"/>
-                <w:sz w:val="40"/>
-                <w:szCs w:val="40"/>
-              </w:rPr>
-              <w:t>iyZy— tpõ-pxt˜I |</w:t>
+            <w:proofErr w:type="spellEnd"/>
+            <w:r>
+              <w:rPr>
+                <w:rFonts w:ascii="BRH Malayalam Extra" w:hAnsi="BRH Malayalam Extra" w:cs="BRH Malayalam Extra"/>
+                <w:sz w:val="34"/>
+                <w:szCs w:val="40"/>
+              </w:rPr>
+              <w:t>–</w:t>
+            </w:r>
+            <w:proofErr w:type="spellStart"/>
+            <w:r>
+              <w:rPr>
+                <w:rFonts w:ascii="BRH Malayalam Extra" w:hAnsi="BRH Malayalam Extra" w:cs="BRH Malayalam Extra"/>
+                <w:sz w:val="40"/>
+                <w:szCs w:val="40"/>
+              </w:rPr>
+              <w:t>iyZy</w:t>
+            </w:r>
+            <w:proofErr w:type="spellEnd"/>
+            <w:r>
+              <w:rPr>
+                <w:rFonts w:ascii="BRH Malayalam Extra" w:hAnsi="BRH Malayalam Extra" w:cs="BRH Malayalam Extra"/>
+                <w:sz w:val="40"/>
+                <w:szCs w:val="40"/>
+              </w:rPr>
+              <w:t xml:space="preserve">— </w:t>
+            </w:r>
+            <w:proofErr w:type="spellStart"/>
+            <w:r>
+              <w:rPr>
+                <w:rFonts w:ascii="BRH Malayalam Extra" w:hAnsi="BRH Malayalam Extra" w:cs="BRH Malayalam Extra"/>
+                <w:sz w:val="40"/>
+                <w:szCs w:val="40"/>
+              </w:rPr>
+              <w:t>tpõ-pxt˜I</w:t>
+            </w:r>
+            <w:proofErr w:type="spellEnd"/>
+            <w:r>
+              <w:rPr>
+                <w:rFonts w:ascii="BRH Malayalam Extra" w:hAnsi="BRH Malayalam Extra" w:cs="BRH Malayalam Extra"/>
+                <w:sz w:val="40"/>
+                <w:szCs w:val="40"/>
+              </w:rPr>
+              <w:t xml:space="preserve"> |</w:t>
             </w:r>
           </w:p>
         </w:tc>
@@ -1560,6 +2428,7 @@
               </w:rPr>
               <w:t>–</w:t>
             </w:r>
+            <w:proofErr w:type="spellStart"/>
             <w:r>
               <w:rPr>
                 <w:rFonts w:ascii="BRH Malayalam Extra" w:hAnsi="BRH Malayalam Extra" w:cs="BRH Malayalam Extra"/>
@@ -1568,14 +2437,16 @@
               </w:rPr>
               <w:t>põ</w:t>
             </w:r>
-            <w:r>
-              <w:rPr>
-                <w:rFonts w:ascii="BRH Malayalam Extra" w:hAnsi="BRH Malayalam Extra" w:cs="BRH Malayalam Extra"/>
-                <w:sz w:val="34"/>
-                <w:szCs w:val="40"/>
-              </w:rPr>
-              <w:t>–</w:t>
-            </w:r>
+            <w:proofErr w:type="spellEnd"/>
+            <w:r>
+              <w:rPr>
+                <w:rFonts w:ascii="BRH Malayalam Extra" w:hAnsi="BRH Malayalam Extra" w:cs="BRH Malayalam Extra"/>
+                <w:sz w:val="34"/>
+                <w:szCs w:val="40"/>
+              </w:rPr>
+              <w:t>–</w:t>
+            </w:r>
+            <w:proofErr w:type="spellStart"/>
             <w:r>
               <w:rPr>
                 <w:rFonts w:ascii="BRH Malayalam Extra" w:hAnsi="BRH Malayalam Extra" w:cs="BRH Malayalam Extra"/>
@@ -1593,21 +2464,50 @@
               </w:rPr>
               <w:t>t</w:t>
             </w:r>
-            <w:r>
-              <w:rPr>
-                <w:rFonts w:ascii="BRH Malayalam Extra" w:hAnsi="BRH Malayalam Extra" w:cs="BRH Malayalam Extra"/>
-                <w:sz w:val="34"/>
-                <w:szCs w:val="40"/>
-              </w:rPr>
-              <w:t>–</w:t>
-            </w:r>
-            <w:r>
-              <w:rPr>
-                <w:rFonts w:ascii="BRH Malayalam Extra" w:hAnsi="BRH Malayalam Extra" w:cs="BRH Malayalam Extra"/>
-                <w:sz w:val="40"/>
-                <w:szCs w:val="40"/>
-              </w:rPr>
-              <w:t>iyZy— tpõ-pxt˜I |</w:t>
+            <w:proofErr w:type="spellEnd"/>
+            <w:r>
+              <w:rPr>
+                <w:rFonts w:ascii="BRH Malayalam Extra" w:hAnsi="BRH Malayalam Extra" w:cs="BRH Malayalam Extra"/>
+                <w:sz w:val="34"/>
+                <w:szCs w:val="40"/>
+              </w:rPr>
+              <w:t>–</w:t>
+            </w:r>
+            <w:proofErr w:type="spellStart"/>
+            <w:r>
+              <w:rPr>
+                <w:rFonts w:ascii="BRH Malayalam Extra" w:hAnsi="BRH Malayalam Extra" w:cs="BRH Malayalam Extra"/>
+                <w:sz w:val="40"/>
+                <w:szCs w:val="40"/>
+              </w:rPr>
+              <w:t>iyZy</w:t>
+            </w:r>
+            <w:proofErr w:type="spellEnd"/>
+            <w:r>
+              <w:rPr>
+                <w:rFonts w:ascii="BRH Malayalam Extra" w:hAnsi="BRH Malayalam Extra" w:cs="BRH Malayalam Extra"/>
+                <w:sz w:val="40"/>
+                <w:szCs w:val="40"/>
+              </w:rPr>
+              <w:t xml:space="preserve">— </w:t>
+            </w:r>
+            <w:proofErr w:type="spellStart"/>
+            <w:r>
+              <w:rPr>
+                <w:rFonts w:ascii="BRH Malayalam Extra" w:hAnsi="BRH Malayalam Extra" w:cs="BRH Malayalam Extra"/>
+                <w:sz w:val="40"/>
+                <w:szCs w:val="40"/>
+              </w:rPr>
+              <w:t>tpõ-pxt˜I</w:t>
+            </w:r>
+            <w:proofErr w:type="spellEnd"/>
+            <w:r>
+              <w:rPr>
+                <w:rFonts w:ascii="BRH Malayalam Extra" w:hAnsi="BRH Malayalam Extra" w:cs="BRH Malayalam Extra"/>
+                <w:sz w:val="40"/>
+                <w:szCs w:val="40"/>
+              </w:rPr>
+              <w:t xml:space="preserve"> |</w:t>
             </w:r>
           </w:p>
         </w:tc>
@@ -1649,7 +2549,6 @@
                 <w:szCs w:val="28"/>
                 <w:lang w:eastAsia="en-IN" w:bidi="ml-IN"/>
               </w:rPr>
-              <w:lastRenderedPageBreak/>
               <w:t>TS 3.1.10.</w:t>
             </w:r>
             <w:r>
@@ -1670,6 +2569,7 @@
               </w:rPr>
               <w:t xml:space="preserve"> (</w:t>
             </w:r>
+            <w:proofErr w:type="spellStart"/>
             <w:r>
               <w:rPr>
                 <w:rFonts w:eastAsia="Times New Roman" w:cs="Arial"/>
@@ -1679,6 +2579,7 @@
               </w:rPr>
               <w:t>Padam</w:t>
             </w:r>
+            <w:proofErr w:type="spellEnd"/>
             <w:r>
               <w:rPr>
                 <w:rFonts w:eastAsia="Times New Roman" w:cs="Arial"/>
@@ -1705,6 +2606,7 @@
                 <w:lang w:eastAsia="en-IN" w:bidi="ml-IN"/>
               </w:rPr>
             </w:pPr>
+            <w:proofErr w:type="spellStart"/>
             <w:r>
               <w:rPr>
                 <w:rFonts w:eastAsia="Times New Roman" w:cs="Arial"/>
@@ -1714,6 +2616,7 @@
               </w:rPr>
               <w:t>Padam</w:t>
             </w:r>
+            <w:proofErr w:type="spellEnd"/>
             <w:r>
               <w:rPr>
                 <w:rFonts w:eastAsia="Times New Roman" w:cs="Arial"/>
@@ -1748,14 +2651,25 @@
                 <w:lang w:eastAsia="en-IN" w:bidi="ml-IN"/>
               </w:rPr>
             </w:pPr>
-            <w:r>
-              <w:rPr>
-                <w:rFonts w:eastAsia="Times New Roman" w:cs="Arial"/>
-                <w:sz w:val="28"/>
-                <w:szCs w:val="28"/>
-                <w:lang w:eastAsia="en-IN" w:bidi="ml-IN"/>
-              </w:rPr>
-              <w:t xml:space="preserve">Panchaati No. </w:t>
+            <w:proofErr w:type="spellStart"/>
+            <w:r>
+              <w:rPr>
+                <w:rFonts w:eastAsia="Times New Roman" w:cs="Arial"/>
+                <w:sz w:val="28"/>
+                <w:szCs w:val="28"/>
+                <w:lang w:eastAsia="en-IN" w:bidi="ml-IN"/>
+              </w:rPr>
+              <w:t>Panchaati</w:t>
+            </w:r>
+            <w:proofErr w:type="spellEnd"/>
+            <w:r>
+              <w:rPr>
+                <w:rFonts w:eastAsia="Times New Roman" w:cs="Arial"/>
+                <w:sz w:val="28"/>
+                <w:szCs w:val="28"/>
+                <w:lang w:eastAsia="en-IN" w:bidi="ml-IN"/>
+              </w:rPr>
+              <w:t xml:space="preserve"> No. </w:t>
             </w:r>
             <w:r>
               <w:rPr>
@@ -1812,6 +2726,7 @@
               </w:rPr>
               <w:t>–</w:t>
             </w:r>
+            <w:proofErr w:type="spellStart"/>
             <w:r>
               <w:rPr>
                 <w:rFonts w:ascii="BRH Malayalam Extra" w:hAnsi="BRH Malayalam Extra" w:cs="BRH Malayalam Extra"/>
@@ -1820,22 +2735,61 @@
               </w:rPr>
               <w:t>q¡rõ</w:t>
             </w:r>
-            <w:r>
-              <w:rPr>
-                <w:rFonts w:ascii="BRH Malayalam Extra" w:hAnsi="BRH Malayalam Extra" w:cs="BRH Malayalam Extra"/>
-                <w:sz w:val="34"/>
-                <w:szCs w:val="40"/>
-              </w:rPr>
-              <w:t>–</w:t>
-            </w:r>
-            <w:r>
-              <w:rPr>
-                <w:rFonts w:ascii="BRH Malayalam Extra" w:hAnsi="BRH Malayalam Extra" w:cs="BRH Malayalam Extra"/>
-                <w:sz w:val="40"/>
-                <w:szCs w:val="40"/>
-              </w:rPr>
-              <w:t>ZzZõ¡—e - q¡rõ—Zy</w:t>
-            </w:r>
+            <w:proofErr w:type="spellEnd"/>
+            <w:r>
+              <w:rPr>
+                <w:rFonts w:ascii="BRH Malayalam Extra" w:hAnsi="BRH Malayalam Extra" w:cs="BRH Malayalam Extra"/>
+                <w:sz w:val="34"/>
+                <w:szCs w:val="40"/>
+              </w:rPr>
+              <w:t>–</w:t>
+            </w:r>
+            <w:proofErr w:type="spellStart"/>
+            <w:r>
+              <w:rPr>
+                <w:rFonts w:ascii="BRH Malayalam Extra" w:hAnsi="BRH Malayalam Extra" w:cs="BRH Malayalam Extra"/>
+                <w:sz w:val="40"/>
+                <w:szCs w:val="40"/>
+              </w:rPr>
+              <w:t>ZzZõ</w:t>
+            </w:r>
+            <w:proofErr w:type="spellEnd"/>
+            <w:r>
+              <w:rPr>
+                <w:rFonts w:ascii="BRH Malayalam Extra" w:hAnsi="BRH Malayalam Extra" w:cs="BRH Malayalam Extra"/>
+                <w:sz w:val="40"/>
+                <w:szCs w:val="40"/>
+              </w:rPr>
+              <w:t xml:space="preserve">¡—e - </w:t>
+            </w:r>
+            <w:proofErr w:type="spellStart"/>
+            <w:r>
+              <w:rPr>
+                <w:rFonts w:ascii="BRH Malayalam Extra" w:hAnsi="BRH Malayalam Extra" w:cs="BRH Malayalam Extra"/>
+                <w:sz w:val="40"/>
+                <w:szCs w:val="40"/>
+              </w:rPr>
+              <w:t>q¡rõ</w:t>
+            </w:r>
+            <w:proofErr w:type="spellEnd"/>
+            <w:r>
+              <w:rPr>
+                <w:rFonts w:ascii="BRH Malayalam Extra" w:hAnsi="BRH Malayalam Extra" w:cs="BRH Malayalam Extra"/>
+                <w:sz w:val="40"/>
+                <w:szCs w:val="40"/>
+              </w:rPr>
+              <w:t>—</w:t>
+            </w:r>
+            <w:proofErr w:type="spellStart"/>
+            <w:r>
+              <w:rPr>
+                <w:rFonts w:ascii="BRH Malayalam Extra" w:hAnsi="BRH Malayalam Extra" w:cs="BRH Malayalam Extra"/>
+                <w:sz w:val="40"/>
+                <w:szCs w:val="40"/>
+              </w:rPr>
+              <w:t>Zy</w:t>
+            </w:r>
+            <w:proofErr w:type="spellEnd"/>
           </w:p>
         </w:tc>
         <w:tc>
@@ -1890,6 +2844,7 @@
               </w:rPr>
               <w:t>–</w:t>
             </w:r>
+            <w:proofErr w:type="spellStart"/>
             <w:r>
               <w:rPr>
                 <w:rFonts w:ascii="BRH Malayalam Extra" w:hAnsi="BRH Malayalam Extra" w:cs="BRH Malayalam Extra"/>
@@ -1898,22 +2853,61 @@
               </w:rPr>
               <w:t>q¡rõ</w:t>
             </w:r>
-            <w:r>
-              <w:rPr>
-                <w:rFonts w:ascii="BRH Malayalam Extra" w:hAnsi="BRH Malayalam Extra" w:cs="BRH Malayalam Extra"/>
-                <w:sz w:val="34"/>
-                <w:szCs w:val="40"/>
-              </w:rPr>
-              <w:t>–</w:t>
-            </w:r>
-            <w:r>
-              <w:rPr>
-                <w:rFonts w:ascii="BRH Malayalam Extra" w:hAnsi="BRH Malayalam Extra" w:cs="BRH Malayalam Extra"/>
-                <w:sz w:val="40"/>
-                <w:szCs w:val="40"/>
-              </w:rPr>
-              <w:t>ZzZõ¡—e - q¡rõ—Zy</w:t>
-            </w:r>
+            <w:proofErr w:type="spellEnd"/>
+            <w:r>
+              <w:rPr>
+                <w:rFonts w:ascii="BRH Malayalam Extra" w:hAnsi="BRH Malayalam Extra" w:cs="BRH Malayalam Extra"/>
+                <w:sz w:val="34"/>
+                <w:szCs w:val="40"/>
+              </w:rPr>
+              <w:t>–</w:t>
+            </w:r>
+            <w:proofErr w:type="spellStart"/>
+            <w:r>
+              <w:rPr>
+                <w:rFonts w:ascii="BRH Malayalam Extra" w:hAnsi="BRH Malayalam Extra" w:cs="BRH Malayalam Extra"/>
+                <w:sz w:val="40"/>
+                <w:szCs w:val="40"/>
+              </w:rPr>
+              <w:t>ZzZõ</w:t>
+            </w:r>
+            <w:proofErr w:type="spellEnd"/>
+            <w:r>
+              <w:rPr>
+                <w:rFonts w:ascii="BRH Malayalam Extra" w:hAnsi="BRH Malayalam Extra" w:cs="BRH Malayalam Extra"/>
+                <w:sz w:val="40"/>
+                <w:szCs w:val="40"/>
+              </w:rPr>
+              <w:t xml:space="preserve">¡—e - </w:t>
+            </w:r>
+            <w:proofErr w:type="spellStart"/>
+            <w:r>
+              <w:rPr>
+                <w:rFonts w:ascii="BRH Malayalam Extra" w:hAnsi="BRH Malayalam Extra" w:cs="BRH Malayalam Extra"/>
+                <w:sz w:val="40"/>
+                <w:szCs w:val="40"/>
+              </w:rPr>
+              <w:t>q¡rõ</w:t>
+            </w:r>
+            <w:proofErr w:type="spellEnd"/>
+            <w:r>
+              <w:rPr>
+                <w:rFonts w:ascii="BRH Malayalam Extra" w:hAnsi="BRH Malayalam Extra" w:cs="BRH Malayalam Extra"/>
+                <w:sz w:val="40"/>
+                <w:szCs w:val="40"/>
+              </w:rPr>
+              <w:t>—</w:t>
+            </w:r>
+            <w:proofErr w:type="spellStart"/>
+            <w:r>
+              <w:rPr>
+                <w:rFonts w:ascii="BRH Malayalam Extra" w:hAnsi="BRH Malayalam Extra" w:cs="BRH Malayalam Extra"/>
+                <w:sz w:val="40"/>
+                <w:szCs w:val="40"/>
+              </w:rPr>
+              <w:t>Zy</w:t>
+            </w:r>
+            <w:proofErr w:type="spellEnd"/>
           </w:p>
         </w:tc>
       </w:tr>
@@ -1997,7 +2991,51 @@
           <w:szCs w:val="32"/>
           <w:u w:val="single"/>
         </w:rPr>
-        <w:t>TS Pada Paatam – TS 3.1 Malayalam co</w:t>
+        <w:t xml:space="preserve">TS </w:t>
+      </w:r>
+      <w:proofErr w:type="spellStart"/>
+      <w:r>
+        <w:rPr>
+          <w:b/>
+          <w:bCs/>
+          <w:sz w:val="32"/>
+          <w:szCs w:val="32"/>
+          <w:u w:val="single"/>
+        </w:rPr>
+        <w:t>Pada</w:t>
+      </w:r>
+      <w:proofErr w:type="spellEnd"/>
+      <w:r>
+        <w:rPr>
+          <w:b/>
+          <w:bCs/>
+          <w:sz w:val="32"/>
+          <w:szCs w:val="32"/>
+          <w:u w:val="single"/>
+        </w:rPr>
+        <w:t xml:space="preserve"> </w:t>
+      </w:r>
+      <w:proofErr w:type="spellStart"/>
+      <w:r>
+        <w:rPr>
+          <w:b/>
+          <w:bCs/>
+          <w:sz w:val="32"/>
+          <w:szCs w:val="32"/>
+          <w:u w:val="single"/>
+        </w:rPr>
+        <w:t>Paatam</w:t>
+      </w:r>
+      <w:proofErr w:type="spellEnd"/>
+      <w:r>
+        <w:rPr>
+          <w:b/>
+          <w:bCs/>
+          <w:sz w:val="32"/>
+          <w:szCs w:val="32"/>
+          <w:u w:val="single"/>
+        </w:rPr>
+        <w:t xml:space="preserve"> – TS 3.1 Malayalam co</w:t>
       </w:r>
       <w:r>
         <w:rPr>
@@ -2286,8 +3324,19 @@
                 <w:szCs w:val="28"/>
                 <w:lang w:eastAsia="en-IN" w:bidi="ml-IN"/>
               </w:rPr>
-              <w:t xml:space="preserve"> Padam</w:t>
-            </w:r>
+              <w:t xml:space="preserve"> </w:t>
+            </w:r>
+            <w:proofErr w:type="spellStart"/>
+            <w:r>
+              <w:rPr>
+                <w:rFonts w:eastAsia="Times New Roman" w:cs="Arial"/>
+                <w:sz w:val="28"/>
+                <w:szCs w:val="28"/>
+                <w:lang w:eastAsia="en-IN" w:bidi="ml-IN"/>
+              </w:rPr>
+              <w:t>Padam</w:t>
+            </w:r>
+            <w:proofErr w:type="spellEnd"/>
           </w:p>
           <w:p>
             <w:pPr>
@@ -2320,8 +3369,19 @@
                 <w:szCs w:val="28"/>
                 <w:lang w:eastAsia="en-IN" w:bidi="ml-IN"/>
               </w:rPr>
-              <w:t>th Panchaati</w:t>
-            </w:r>
+              <w:t xml:space="preserve">th </w:t>
+            </w:r>
+            <w:proofErr w:type="spellStart"/>
+            <w:r>
+              <w:rPr>
+                <w:rFonts w:eastAsia="Times New Roman" w:cs="Arial"/>
+                <w:sz w:val="28"/>
+                <w:szCs w:val="28"/>
+                <w:lang w:eastAsia="en-IN" w:bidi="ml-IN"/>
+              </w:rPr>
+              <w:t>Panchaati</w:t>
+            </w:r>
+            <w:proofErr w:type="spellEnd"/>
           </w:p>
           <w:p>
             <w:pPr>
@@ -2380,14 +3440,65 @@
               </w:rPr>
               <w:t>–</w:t>
             </w:r>
-            <w:r>
-              <w:rPr>
-                <w:rFonts w:ascii="BRH Malayalam Extra" w:eastAsia="Times New Roman" w:hAnsi="BRH Malayalam Extra" w:cs="BRH Malayalam Extra"/>
-                <w:sz w:val="40"/>
-                <w:szCs w:val="40"/>
-                <w:lang w:val="en-IN" w:eastAsia="en-IN"/>
-              </w:rPr>
-              <w:t xml:space="preserve">rJ | jR¡—rx | </w:t>
+            <w:proofErr w:type="spellStart"/>
+            <w:r>
+              <w:rPr>
+                <w:rFonts w:ascii="BRH Malayalam Extra" w:eastAsia="Times New Roman" w:hAnsi="BRH Malayalam Extra" w:cs="BRH Malayalam Extra"/>
+                <w:sz w:val="40"/>
+                <w:szCs w:val="40"/>
+                <w:lang w:val="en-IN" w:eastAsia="en-IN"/>
+              </w:rPr>
+              <w:t>rJ</w:t>
+            </w:r>
+            <w:proofErr w:type="spellEnd"/>
+            <w:r>
+              <w:rPr>
+                <w:rFonts w:ascii="BRH Malayalam Extra" w:eastAsia="Times New Roman" w:hAnsi="BRH Malayalam Extra" w:cs="BRH Malayalam Extra"/>
+                <w:sz w:val="40"/>
+                <w:szCs w:val="40"/>
+                <w:lang w:val="en-IN" w:eastAsia="en-IN"/>
+              </w:rPr>
+              <w:t xml:space="preserve"> | </w:t>
+            </w:r>
+            <w:proofErr w:type="spellStart"/>
+            <w:r>
+              <w:rPr>
+                <w:rFonts w:ascii="BRH Malayalam Extra" w:eastAsia="Times New Roman" w:hAnsi="BRH Malayalam Extra" w:cs="BRH Malayalam Extra"/>
+                <w:sz w:val="40"/>
+                <w:szCs w:val="40"/>
+                <w:lang w:val="en-IN" w:eastAsia="en-IN"/>
+              </w:rPr>
+              <w:t>jR</w:t>
+            </w:r>
+            <w:proofErr w:type="spellEnd"/>
+            <w:r>
+              <w:rPr>
+                <w:rFonts w:ascii="BRH Malayalam Extra" w:eastAsia="Times New Roman" w:hAnsi="BRH Malayalam Extra" w:cs="BRH Malayalam Extra"/>
+                <w:sz w:val="40"/>
+                <w:szCs w:val="40"/>
+                <w:lang w:val="en-IN" w:eastAsia="en-IN"/>
+              </w:rPr>
+              <w:t>¡—</w:t>
+            </w:r>
+            <w:proofErr w:type="spellStart"/>
+            <w:r>
+              <w:rPr>
+                <w:rFonts w:ascii="BRH Malayalam Extra" w:eastAsia="Times New Roman" w:hAnsi="BRH Malayalam Extra" w:cs="BRH Malayalam Extra"/>
+                <w:sz w:val="40"/>
+                <w:szCs w:val="40"/>
+                <w:lang w:val="en-IN" w:eastAsia="en-IN"/>
+              </w:rPr>
+              <w:t>rx</w:t>
+            </w:r>
+            <w:proofErr w:type="spellEnd"/>
+            <w:r>
+              <w:rPr>
+                <w:rFonts w:ascii="BRH Malayalam Extra" w:eastAsia="Times New Roman" w:hAnsi="BRH Malayalam Extra" w:cs="BRH Malayalam Extra"/>
+                <w:sz w:val="40"/>
+                <w:szCs w:val="40"/>
+                <w:lang w:val="en-IN" w:eastAsia="en-IN"/>
+              </w:rPr>
+              <w:t xml:space="preserve"> | </w:t>
             </w:r>
           </w:p>
           <w:p>
@@ -2417,6 +3528,7 @@
               </w:rPr>
               <w:t>–</w:t>
             </w:r>
+            <w:proofErr w:type="spellStart"/>
             <w:r>
               <w:rPr>
                 <w:rFonts w:ascii="BRH Malayalam Extra" w:eastAsia="Times New Roman" w:hAnsi="BRH Malayalam Extra" w:cs="BRH Malayalam Extra"/>
@@ -2426,23 +3538,35 @@
               </w:rPr>
               <w:t>Çk</w:t>
             </w:r>
-            <w:r>
-              <w:rPr>
-                <w:rFonts w:ascii="BRH Malayalam Extra" w:eastAsia="Times New Roman" w:hAnsi="BRH Malayalam Extra" w:cs="BRH Malayalam Extra"/>
-                <w:sz w:val="34"/>
-                <w:szCs w:val="40"/>
-                <w:lang w:val="en-IN" w:eastAsia="en-IN"/>
-              </w:rPr>
-              <w:t>–</w:t>
-            </w:r>
-            <w:r>
-              <w:rPr>
-                <w:rFonts w:ascii="BRH Malayalam Extra" w:eastAsia="Times New Roman" w:hAnsi="BRH Malayalam Extra" w:cs="BRH Malayalam Extra"/>
-                <w:sz w:val="40"/>
-                <w:szCs w:val="40"/>
-                <w:lang w:val="en-IN" w:eastAsia="en-IN"/>
-              </w:rPr>
-              <w:t xml:space="preserve">ZzZy— </w:t>
+            <w:proofErr w:type="spellEnd"/>
+            <w:r>
+              <w:rPr>
+                <w:rFonts w:ascii="BRH Malayalam Extra" w:eastAsia="Times New Roman" w:hAnsi="BRH Malayalam Extra" w:cs="BRH Malayalam Extra"/>
+                <w:sz w:val="34"/>
+                <w:szCs w:val="40"/>
+                <w:lang w:val="en-IN" w:eastAsia="en-IN"/>
+              </w:rPr>
+              <w:t>–</w:t>
+            </w:r>
+            <w:proofErr w:type="spellStart"/>
+            <w:r>
+              <w:rPr>
+                <w:rFonts w:ascii="BRH Malayalam Extra" w:eastAsia="Times New Roman" w:hAnsi="BRH Malayalam Extra" w:cs="BRH Malayalam Extra"/>
+                <w:sz w:val="40"/>
+                <w:szCs w:val="40"/>
+                <w:lang w:val="en-IN" w:eastAsia="en-IN"/>
+              </w:rPr>
+              <w:t>ZzZy</w:t>
+            </w:r>
+            <w:proofErr w:type="spellEnd"/>
+            <w:r>
+              <w:rPr>
+                <w:rFonts w:ascii="BRH Malayalam Extra" w:eastAsia="Times New Roman" w:hAnsi="BRH Malayalam Extra" w:cs="BRH Malayalam Extra"/>
+                <w:sz w:val="40"/>
+                <w:szCs w:val="40"/>
+                <w:lang w:val="en-IN" w:eastAsia="en-IN"/>
+              </w:rPr>
+              <w:t xml:space="preserve">— </w:t>
             </w:r>
             <w:r>
               <w:rPr>
@@ -2481,7 +3605,47 @@
                 <w:szCs w:val="40"/>
                 <w:lang w:val="en-IN" w:eastAsia="en-IN"/>
               </w:rPr>
-              <w:t xml:space="preserve"> - Zk—Zy |</w:t>
+              <w:t xml:space="preserve"> - </w:t>
+            </w:r>
+            <w:proofErr w:type="spellStart"/>
+            <w:r>
+              <w:rPr>
+                <w:rFonts w:ascii="BRH Malayalam Extra" w:eastAsia="Times New Roman" w:hAnsi="BRH Malayalam Extra" w:cs="BRH Malayalam Extra"/>
+                <w:sz w:val="40"/>
+                <w:szCs w:val="40"/>
+                <w:lang w:val="en-IN" w:eastAsia="en-IN"/>
+              </w:rPr>
+              <w:t>Zk</w:t>
+            </w:r>
+            <w:proofErr w:type="spellEnd"/>
+            <w:r>
+              <w:rPr>
+                <w:rFonts w:ascii="BRH Malayalam Extra" w:eastAsia="Times New Roman" w:hAnsi="BRH Malayalam Extra" w:cs="BRH Malayalam Extra"/>
+                <w:sz w:val="40"/>
+                <w:szCs w:val="40"/>
+                <w:lang w:val="en-IN" w:eastAsia="en-IN"/>
+              </w:rPr>
+              <w:t>—</w:t>
+            </w:r>
+            <w:proofErr w:type="spellStart"/>
+            <w:r>
+              <w:rPr>
+                <w:rFonts w:ascii="BRH Malayalam Extra" w:eastAsia="Times New Roman" w:hAnsi="BRH Malayalam Extra" w:cs="BRH Malayalam Extra"/>
+                <w:sz w:val="40"/>
+                <w:szCs w:val="40"/>
+                <w:lang w:val="en-IN" w:eastAsia="en-IN"/>
+              </w:rPr>
+              <w:t>Zy</w:t>
+            </w:r>
+            <w:proofErr w:type="spellEnd"/>
+            <w:r>
+              <w:rPr>
+                <w:rFonts w:ascii="BRH Malayalam Extra" w:eastAsia="Times New Roman" w:hAnsi="BRH Malayalam Extra" w:cs="BRH Malayalam Extra"/>
+                <w:sz w:val="40"/>
+                <w:szCs w:val="40"/>
+                <w:lang w:val="en-IN" w:eastAsia="en-IN"/>
+              </w:rPr>
+              <w:t xml:space="preserve"> |</w:t>
             </w:r>
           </w:p>
         </w:tc>
@@ -2525,14 +3689,65 @@
               </w:rPr>
               <w:t>–</w:t>
             </w:r>
-            <w:r>
-              <w:rPr>
-                <w:rFonts w:ascii="BRH Malayalam Extra" w:eastAsia="Times New Roman" w:hAnsi="BRH Malayalam Extra" w:cs="BRH Malayalam Extra"/>
-                <w:sz w:val="40"/>
-                <w:szCs w:val="40"/>
-                <w:lang w:val="en-IN" w:eastAsia="en-IN"/>
-              </w:rPr>
-              <w:t xml:space="preserve">rJ | jR¡—rx | </w:t>
+            <w:proofErr w:type="spellStart"/>
+            <w:r>
+              <w:rPr>
+                <w:rFonts w:ascii="BRH Malayalam Extra" w:eastAsia="Times New Roman" w:hAnsi="BRH Malayalam Extra" w:cs="BRH Malayalam Extra"/>
+                <w:sz w:val="40"/>
+                <w:szCs w:val="40"/>
+                <w:lang w:val="en-IN" w:eastAsia="en-IN"/>
+              </w:rPr>
+              <w:t>rJ</w:t>
+            </w:r>
+            <w:proofErr w:type="spellEnd"/>
+            <w:r>
+              <w:rPr>
+                <w:rFonts w:ascii="BRH Malayalam Extra" w:eastAsia="Times New Roman" w:hAnsi="BRH Malayalam Extra" w:cs="BRH Malayalam Extra"/>
+                <w:sz w:val="40"/>
+                <w:szCs w:val="40"/>
+                <w:lang w:val="en-IN" w:eastAsia="en-IN"/>
+              </w:rPr>
+              <w:t xml:space="preserve"> | </w:t>
+            </w:r>
+            <w:proofErr w:type="spellStart"/>
+            <w:r>
+              <w:rPr>
+                <w:rFonts w:ascii="BRH Malayalam Extra" w:eastAsia="Times New Roman" w:hAnsi="BRH Malayalam Extra" w:cs="BRH Malayalam Extra"/>
+                <w:sz w:val="40"/>
+                <w:szCs w:val="40"/>
+                <w:lang w:val="en-IN" w:eastAsia="en-IN"/>
+              </w:rPr>
+              <w:t>jR</w:t>
+            </w:r>
+            <w:proofErr w:type="spellEnd"/>
+            <w:r>
+              <w:rPr>
+                <w:rFonts w:ascii="BRH Malayalam Extra" w:eastAsia="Times New Roman" w:hAnsi="BRH Malayalam Extra" w:cs="BRH Malayalam Extra"/>
+                <w:sz w:val="40"/>
+                <w:szCs w:val="40"/>
+                <w:lang w:val="en-IN" w:eastAsia="en-IN"/>
+              </w:rPr>
+              <w:t>¡—</w:t>
+            </w:r>
+            <w:proofErr w:type="spellStart"/>
+            <w:r>
+              <w:rPr>
+                <w:rFonts w:ascii="BRH Malayalam Extra" w:eastAsia="Times New Roman" w:hAnsi="BRH Malayalam Extra" w:cs="BRH Malayalam Extra"/>
+                <w:sz w:val="40"/>
+                <w:szCs w:val="40"/>
+                <w:lang w:val="en-IN" w:eastAsia="en-IN"/>
+              </w:rPr>
+              <w:t>rx</w:t>
+            </w:r>
+            <w:proofErr w:type="spellEnd"/>
+            <w:r>
+              <w:rPr>
+                <w:rFonts w:ascii="BRH Malayalam Extra" w:eastAsia="Times New Roman" w:hAnsi="BRH Malayalam Extra" w:cs="BRH Malayalam Extra"/>
+                <w:sz w:val="40"/>
+                <w:szCs w:val="40"/>
+                <w:lang w:val="en-IN" w:eastAsia="en-IN"/>
+              </w:rPr>
+              <w:t xml:space="preserve"> | </w:t>
             </w:r>
           </w:p>
           <w:p>
@@ -2551,6 +3766,7 @@
                 <w:szCs w:val="40"/>
                 <w:lang w:val="en-IN" w:eastAsia="en-IN"/>
               </w:rPr>
+              <w:lastRenderedPageBreak/>
               <w:t>s</w:t>
             </w:r>
             <w:r>
@@ -2562,6 +3778,7 @@
               </w:rPr>
               <w:t>–</w:t>
             </w:r>
+            <w:proofErr w:type="spellStart"/>
             <w:r>
               <w:rPr>
                 <w:rFonts w:ascii="BRH Malayalam Extra" w:eastAsia="Times New Roman" w:hAnsi="BRH Malayalam Extra" w:cs="BRH Malayalam Extra"/>
@@ -2571,24 +3788,37 @@
               </w:rPr>
               <w:t>Çk</w:t>
             </w:r>
-            <w:r>
-              <w:rPr>
-                <w:rFonts w:ascii="BRH Malayalam Extra" w:eastAsia="Times New Roman" w:hAnsi="BRH Malayalam Extra" w:cs="BRH Malayalam Extra"/>
-                <w:sz w:val="34"/>
-                <w:szCs w:val="40"/>
-                <w:lang w:val="en-IN" w:eastAsia="en-IN"/>
-              </w:rPr>
-              <w:t>–</w:t>
-            </w:r>
-            <w:r>
-              <w:rPr>
-                <w:rFonts w:ascii="BRH Malayalam Extra" w:eastAsia="Times New Roman" w:hAnsi="BRH Malayalam Extra" w:cs="BRH Malayalam Extra"/>
-                <w:sz w:val="40"/>
-                <w:szCs w:val="40"/>
-                <w:lang w:val="en-IN" w:eastAsia="en-IN"/>
-              </w:rPr>
-              <w:t xml:space="preserve">ZzZy— </w:t>
-            </w:r>
+            <w:proofErr w:type="spellEnd"/>
+            <w:r>
+              <w:rPr>
+                <w:rFonts w:ascii="BRH Malayalam Extra" w:eastAsia="Times New Roman" w:hAnsi="BRH Malayalam Extra" w:cs="BRH Malayalam Extra"/>
+                <w:sz w:val="34"/>
+                <w:szCs w:val="40"/>
+                <w:lang w:val="en-IN" w:eastAsia="en-IN"/>
+              </w:rPr>
+              <w:t>–</w:t>
+            </w:r>
+            <w:proofErr w:type="spellStart"/>
+            <w:r>
+              <w:rPr>
+                <w:rFonts w:ascii="BRH Malayalam Extra" w:eastAsia="Times New Roman" w:hAnsi="BRH Malayalam Extra" w:cs="BRH Malayalam Extra"/>
+                <w:sz w:val="40"/>
+                <w:szCs w:val="40"/>
+                <w:lang w:val="en-IN" w:eastAsia="en-IN"/>
+              </w:rPr>
+              <w:t>ZzZy</w:t>
+            </w:r>
+            <w:proofErr w:type="spellEnd"/>
+            <w:r>
+              <w:rPr>
+                <w:rFonts w:ascii="BRH Malayalam Extra" w:eastAsia="Times New Roman" w:hAnsi="BRH Malayalam Extra" w:cs="BRH Malayalam Extra"/>
+                <w:sz w:val="40"/>
+                <w:szCs w:val="40"/>
+                <w:lang w:val="en-IN" w:eastAsia="en-IN"/>
+              </w:rPr>
+              <w:t xml:space="preserve">— </w:t>
+            </w:r>
+            <w:proofErr w:type="spellStart"/>
             <w:r>
               <w:rPr>
                 <w:rFonts w:ascii="BRH Malayalam Extra" w:eastAsia="Times New Roman" w:hAnsi="BRH Malayalam Extra" w:cs="BRH Malayalam Extra"/>
@@ -2599,14 +3829,55 @@
               </w:rPr>
               <w:t>sI</w:t>
             </w:r>
-            <w:r>
-              <w:rPr>
-                <w:rFonts w:ascii="BRH Malayalam Extra" w:eastAsia="Times New Roman" w:hAnsi="BRH Malayalam Extra" w:cs="BRH Malayalam Extra"/>
-                <w:sz w:val="40"/>
-                <w:szCs w:val="40"/>
-                <w:lang w:val="en-IN" w:eastAsia="en-IN"/>
-              </w:rPr>
-              <w:t xml:space="preserve"> - Zk—Zy |</w:t>
+            <w:proofErr w:type="spellEnd"/>
+            <w:r>
+              <w:rPr>
+                <w:rFonts w:ascii="BRH Malayalam Extra" w:eastAsia="Times New Roman" w:hAnsi="BRH Malayalam Extra" w:cs="BRH Malayalam Extra"/>
+                <w:sz w:val="40"/>
+                <w:szCs w:val="40"/>
+                <w:lang w:val="en-IN" w:eastAsia="en-IN"/>
+              </w:rPr>
+              <w:t xml:space="preserve"> - </w:t>
+            </w:r>
+            <w:proofErr w:type="spellStart"/>
+            <w:r>
+              <w:rPr>
+                <w:rFonts w:ascii="BRH Malayalam Extra" w:eastAsia="Times New Roman" w:hAnsi="BRH Malayalam Extra" w:cs="BRH Malayalam Extra"/>
+                <w:sz w:val="40"/>
+                <w:szCs w:val="40"/>
+                <w:lang w:val="en-IN" w:eastAsia="en-IN"/>
+              </w:rPr>
+              <w:t>Zk</w:t>
+            </w:r>
+            <w:proofErr w:type="spellEnd"/>
+            <w:r>
+              <w:rPr>
+                <w:rFonts w:ascii="BRH Malayalam Extra" w:eastAsia="Times New Roman" w:hAnsi="BRH Malayalam Extra" w:cs="BRH Malayalam Extra"/>
+                <w:sz w:val="40"/>
+                <w:szCs w:val="40"/>
+                <w:lang w:val="en-IN" w:eastAsia="en-IN"/>
+              </w:rPr>
+              <w:t>—</w:t>
+            </w:r>
+            <w:proofErr w:type="spellStart"/>
+            <w:r>
+              <w:rPr>
+                <w:rFonts w:ascii="BRH Malayalam Extra" w:eastAsia="Times New Roman" w:hAnsi="BRH Malayalam Extra" w:cs="BRH Malayalam Extra"/>
+                <w:sz w:val="40"/>
+                <w:szCs w:val="40"/>
+                <w:lang w:val="en-IN" w:eastAsia="en-IN"/>
+              </w:rPr>
+              <w:t>Zy</w:t>
+            </w:r>
+            <w:proofErr w:type="spellEnd"/>
+            <w:r>
+              <w:rPr>
+                <w:rFonts w:ascii="BRH Malayalam Extra" w:eastAsia="Times New Roman" w:hAnsi="BRH Malayalam Extra" w:cs="BRH Malayalam Extra"/>
+                <w:sz w:val="40"/>
+                <w:szCs w:val="40"/>
+                <w:lang w:val="en-IN" w:eastAsia="en-IN"/>
+              </w:rPr>
+              <w:t xml:space="preserve"> |</w:t>
             </w:r>
             <w:r>
               <w:rPr>
@@ -2633,7 +3904,27 @@
                 <w:szCs w:val="32"/>
                 <w:lang w:val="en-IN" w:eastAsia="en-IN"/>
               </w:rPr>
-              <w:t>lower swaram deleted</w:t>
+              <w:t xml:space="preserve">lower </w:t>
+            </w:r>
+            <w:proofErr w:type="spellStart"/>
+            <w:r>
+              <w:rPr>
+                <w:rFonts w:eastAsia="Times New Roman" w:cs="Arial"/>
+                <w:sz w:val="32"/>
+                <w:szCs w:val="32"/>
+                <w:lang w:val="en-IN" w:eastAsia="en-IN"/>
+              </w:rPr>
+              <w:t>swaram</w:t>
+            </w:r>
+            <w:proofErr w:type="spellEnd"/>
+            <w:r>
+              <w:rPr>
+                <w:rFonts w:eastAsia="Times New Roman" w:cs="Arial"/>
+                <w:sz w:val="32"/>
+                <w:szCs w:val="32"/>
+                <w:lang w:val="en-IN" w:eastAsia="en-IN"/>
+              </w:rPr>
+              <w:t xml:space="preserve"> deleted</w:t>
             </w:r>
             <w:r>
               <w:rPr>
@@ -2682,6 +3973,7 @@
                 <w:szCs w:val="28"/>
                 <w:lang w:eastAsia="en-IN" w:bidi="ml-IN"/>
               </w:rPr>
+              <w:lastRenderedPageBreak/>
               <w:t>TS</w:t>
             </w:r>
             <w:r>
@@ -2727,8 +4019,19 @@
                 <w:szCs w:val="28"/>
                 <w:lang w:eastAsia="en-IN" w:bidi="ml-IN"/>
               </w:rPr>
-              <w:t xml:space="preserve"> Padam</w:t>
-            </w:r>
+              <w:t xml:space="preserve"> </w:t>
+            </w:r>
+            <w:proofErr w:type="spellStart"/>
+            <w:r>
+              <w:rPr>
+                <w:rFonts w:eastAsia="Times New Roman" w:cs="Arial"/>
+                <w:sz w:val="28"/>
+                <w:szCs w:val="28"/>
+                <w:lang w:eastAsia="en-IN" w:bidi="ml-IN"/>
+              </w:rPr>
+              <w:t>Padam</w:t>
+            </w:r>
+            <w:proofErr w:type="spellEnd"/>
           </w:p>
           <w:p>
             <w:pPr>
@@ -2761,8 +4064,19 @@
                 <w:szCs w:val="28"/>
                 <w:lang w:eastAsia="en-IN" w:bidi="ml-IN"/>
               </w:rPr>
-              <w:t>th Panchaati</w:t>
-            </w:r>
+              <w:t xml:space="preserve">th </w:t>
+            </w:r>
+            <w:proofErr w:type="spellStart"/>
+            <w:r>
+              <w:rPr>
+                <w:rFonts w:eastAsia="Times New Roman" w:cs="Arial"/>
+                <w:sz w:val="28"/>
+                <w:szCs w:val="28"/>
+                <w:lang w:eastAsia="en-IN" w:bidi="ml-IN"/>
+              </w:rPr>
+              <w:t>Panchaati</w:t>
+            </w:r>
+            <w:proofErr w:type="spellEnd"/>
           </w:p>
           <w:p>
             <w:pPr>
@@ -2820,33 +4134,126 @@
               </w:rPr>
               <w:t>–</w:t>
             </w:r>
-            <w:r>
-              <w:rPr>
-                <w:rFonts w:ascii="BRH Malayalam Extra" w:eastAsia="Times New Roman" w:hAnsi="BRH Malayalam Extra" w:cs="BRH Malayalam Extra"/>
-                <w:sz w:val="40"/>
-                <w:szCs w:val="40"/>
-                <w:lang w:val="en-IN" w:eastAsia="en-IN"/>
-              </w:rPr>
-              <w:t>K§axdy— | Aöe—ZyrçyZ</w:t>
-            </w:r>
-            <w:r>
-              <w:rPr>
-                <w:rFonts w:ascii="BRH Malayalam Extra" w:eastAsia="Times New Roman" w:hAnsi="BRH Malayalam Extra" w:cs="BRH Malayalam Extra"/>
-                <w:sz w:val="34"/>
-                <w:szCs w:val="40"/>
-                <w:lang w:val="en-IN" w:eastAsia="en-IN"/>
-              </w:rPr>
-              <w:t>–</w:t>
-            </w:r>
-            <w:r>
-              <w:rPr>
-                <w:rFonts w:ascii="BRH Malayalam Extra" w:eastAsia="Times New Roman" w:hAnsi="BRH Malayalam Extra" w:cs="BRH Malayalam Extra"/>
-                <w:sz w:val="40"/>
-                <w:szCs w:val="40"/>
-                <w:lang w:val="en-IN" w:eastAsia="en-IN"/>
-              </w:rPr>
-              <w:t xml:space="preserve"> CZõöe—Zy - Óy</w:t>
-            </w:r>
+            <w:proofErr w:type="spellStart"/>
+            <w:r>
+              <w:rPr>
+                <w:rFonts w:ascii="BRH Malayalam Extra" w:eastAsia="Times New Roman" w:hAnsi="BRH Malayalam Extra" w:cs="BRH Malayalam Extra"/>
+                <w:sz w:val="40"/>
+                <w:szCs w:val="40"/>
+                <w:lang w:val="en-IN" w:eastAsia="en-IN"/>
+              </w:rPr>
+              <w:t>K§axdy</w:t>
+            </w:r>
+            <w:proofErr w:type="spellEnd"/>
+            <w:r>
+              <w:rPr>
+                <w:rFonts w:ascii="BRH Malayalam Extra" w:eastAsia="Times New Roman" w:hAnsi="BRH Malayalam Extra" w:cs="BRH Malayalam Extra"/>
+                <w:sz w:val="40"/>
+                <w:szCs w:val="40"/>
+                <w:lang w:val="en-IN" w:eastAsia="en-IN"/>
+              </w:rPr>
+              <w:t xml:space="preserve">— | </w:t>
+            </w:r>
+            <w:proofErr w:type="spellStart"/>
+            <w:r>
+              <w:rPr>
+                <w:rFonts w:ascii="BRH Malayalam Extra" w:eastAsia="Times New Roman" w:hAnsi="BRH Malayalam Extra" w:cs="BRH Malayalam Extra"/>
+                <w:sz w:val="40"/>
+                <w:szCs w:val="40"/>
+                <w:lang w:val="en-IN" w:eastAsia="en-IN"/>
+              </w:rPr>
+              <w:t>Aöe</w:t>
+            </w:r>
+            <w:proofErr w:type="spellEnd"/>
+            <w:r>
+              <w:rPr>
+                <w:rFonts w:ascii="BRH Malayalam Extra" w:eastAsia="Times New Roman" w:hAnsi="BRH Malayalam Extra" w:cs="BRH Malayalam Extra"/>
+                <w:sz w:val="40"/>
+                <w:szCs w:val="40"/>
+                <w:lang w:val="en-IN" w:eastAsia="en-IN"/>
+              </w:rPr>
+              <w:t>—</w:t>
+            </w:r>
+            <w:proofErr w:type="spellStart"/>
+            <w:r>
+              <w:rPr>
+                <w:rFonts w:ascii="BRH Malayalam Extra" w:eastAsia="Times New Roman" w:hAnsi="BRH Malayalam Extra" w:cs="BRH Malayalam Extra"/>
+                <w:sz w:val="40"/>
+                <w:szCs w:val="40"/>
+                <w:lang w:val="en-IN" w:eastAsia="en-IN"/>
+              </w:rPr>
+              <w:t>ZyrçyZ</w:t>
+            </w:r>
+            <w:proofErr w:type="spellEnd"/>
+            <w:r>
+              <w:rPr>
+                <w:rFonts w:ascii="BRH Malayalam Extra" w:eastAsia="Times New Roman" w:hAnsi="BRH Malayalam Extra" w:cs="BRH Malayalam Extra"/>
+                <w:sz w:val="34"/>
+                <w:szCs w:val="40"/>
+                <w:lang w:val="en-IN" w:eastAsia="en-IN"/>
+              </w:rPr>
+              <w:t>–</w:t>
+            </w:r>
+            <w:r>
+              <w:rPr>
+                <w:rFonts w:ascii="BRH Malayalam Extra" w:eastAsia="Times New Roman" w:hAnsi="BRH Malayalam Extra" w:cs="BRH Malayalam Extra"/>
+                <w:sz w:val="40"/>
+                <w:szCs w:val="40"/>
+                <w:lang w:val="en-IN" w:eastAsia="en-IN"/>
+              </w:rPr>
+              <w:t xml:space="preserve"> </w:t>
+            </w:r>
+            <w:proofErr w:type="spellStart"/>
+            <w:r>
+              <w:rPr>
+                <w:rFonts w:ascii="BRH Malayalam Extra" w:eastAsia="Times New Roman" w:hAnsi="BRH Malayalam Extra" w:cs="BRH Malayalam Extra"/>
+                <w:sz w:val="40"/>
+                <w:szCs w:val="40"/>
+                <w:lang w:val="en-IN" w:eastAsia="en-IN"/>
+              </w:rPr>
+              <w:t>CZõöe</w:t>
+            </w:r>
+            <w:proofErr w:type="spellEnd"/>
+            <w:r>
+              <w:rPr>
+                <w:rFonts w:ascii="BRH Malayalam Extra" w:eastAsia="Times New Roman" w:hAnsi="BRH Malayalam Extra" w:cs="BRH Malayalam Extra"/>
+                <w:sz w:val="40"/>
+                <w:szCs w:val="40"/>
+                <w:lang w:val="en-IN" w:eastAsia="en-IN"/>
+              </w:rPr>
+              <w:t>—</w:t>
+            </w:r>
+            <w:proofErr w:type="spellStart"/>
+            <w:r>
+              <w:rPr>
+                <w:rFonts w:ascii="BRH Malayalam Extra" w:eastAsia="Times New Roman" w:hAnsi="BRH Malayalam Extra" w:cs="BRH Malayalam Extra"/>
+                <w:sz w:val="40"/>
+                <w:szCs w:val="40"/>
+                <w:lang w:val="en-IN" w:eastAsia="en-IN"/>
+              </w:rPr>
+              <w:t>Zy</w:t>
+            </w:r>
+            <w:proofErr w:type="spellEnd"/>
+            <w:r>
+              <w:rPr>
+                <w:rFonts w:ascii="BRH Malayalam Extra" w:eastAsia="Times New Roman" w:hAnsi="BRH Malayalam Extra" w:cs="BRH Malayalam Extra"/>
+                <w:sz w:val="40"/>
+                <w:szCs w:val="40"/>
+                <w:lang w:val="en-IN" w:eastAsia="en-IN"/>
+              </w:rPr>
+              <w:t xml:space="preserve"> - </w:t>
+            </w:r>
+            <w:proofErr w:type="spellStart"/>
+            <w:r>
+              <w:rPr>
+                <w:rFonts w:ascii="BRH Malayalam Extra" w:eastAsia="Times New Roman" w:hAnsi="BRH Malayalam Extra" w:cs="BRH Malayalam Extra"/>
+                <w:sz w:val="40"/>
+                <w:szCs w:val="40"/>
+                <w:lang w:val="en-IN" w:eastAsia="en-IN"/>
+              </w:rPr>
+              <w:t>Óy</w:t>
+            </w:r>
+            <w:proofErr w:type="spellEnd"/>
             <w:r>
               <w:rPr>
                 <w:rFonts w:ascii="BRH Malayalam Extra" w:eastAsia="Times New Roman" w:hAnsi="BRH Malayalam Extra" w:cs="BRH Malayalam Extra"/>
@@ -2897,15 +4304,25 @@
                 <w:szCs w:val="40"/>
               </w:rPr>
             </w:pPr>
-            <w:r>
-              <w:rPr>
-                <w:rFonts w:ascii="BRH Malayalam Extra" w:eastAsia="Times New Roman" w:hAnsi="BRH Malayalam Extra" w:cs="BRH Malayalam Extra"/>
-                <w:sz w:val="40"/>
-                <w:szCs w:val="40"/>
-                <w:lang w:val="en-IN" w:eastAsia="en-IN"/>
-              </w:rPr>
-              <w:lastRenderedPageBreak/>
-              <w:t>jR—</w:t>
+            <w:proofErr w:type="spellStart"/>
+            <w:r>
+              <w:rPr>
+                <w:rFonts w:ascii="BRH Malayalam Extra" w:eastAsia="Times New Roman" w:hAnsi="BRH Malayalam Extra" w:cs="BRH Malayalam Extra"/>
+                <w:sz w:val="40"/>
+                <w:szCs w:val="40"/>
+                <w:lang w:val="en-IN" w:eastAsia="en-IN"/>
+              </w:rPr>
+              <w:t>jR</w:t>
+            </w:r>
+            <w:proofErr w:type="spellEnd"/>
+            <w:r>
+              <w:rPr>
+                <w:rFonts w:ascii="BRH Malayalam Extra" w:eastAsia="Times New Roman" w:hAnsi="BRH Malayalam Extra" w:cs="BRH Malayalam Extra"/>
+                <w:sz w:val="40"/>
+                <w:szCs w:val="40"/>
+                <w:lang w:val="en-IN" w:eastAsia="en-IN"/>
+              </w:rPr>
+              <w:t>—</w:t>
             </w:r>
             <w:r>
               <w:rPr>
@@ -2926,14 +4343,25 @@
               </w:rPr>
               <w:t>–</w:t>
             </w:r>
-            <w:r>
-              <w:rPr>
-                <w:rFonts w:ascii="BRH Malayalam Extra" w:eastAsia="Times New Roman" w:hAnsi="BRH Malayalam Extra" w:cs="BRH Malayalam Extra"/>
-                <w:sz w:val="40"/>
-                <w:szCs w:val="40"/>
-                <w:lang w:val="en-IN" w:eastAsia="en-IN"/>
-              </w:rPr>
-              <w:t>dJ |</w:t>
+            <w:proofErr w:type="spellStart"/>
+            <w:r>
+              <w:rPr>
+                <w:rFonts w:ascii="BRH Malayalam Extra" w:eastAsia="Times New Roman" w:hAnsi="BRH Malayalam Extra" w:cs="BRH Malayalam Extra"/>
+                <w:sz w:val="40"/>
+                <w:szCs w:val="40"/>
+                <w:lang w:val="en-IN" w:eastAsia="en-IN"/>
+              </w:rPr>
+              <w:t>dJ</w:t>
+            </w:r>
+            <w:proofErr w:type="spellEnd"/>
+            <w:r>
+              <w:rPr>
+                <w:rFonts w:ascii="BRH Malayalam Extra" w:eastAsia="Times New Roman" w:hAnsi="BRH Malayalam Extra" w:cs="BRH Malayalam Extra"/>
+                <w:sz w:val="40"/>
+                <w:szCs w:val="40"/>
+                <w:lang w:val="en-IN" w:eastAsia="en-IN"/>
+              </w:rPr>
+              <w:t xml:space="preserve"> |</w:t>
             </w:r>
           </w:p>
         </w:tc>
@@ -2965,7 +4393,6 @@
                 <w:szCs w:val="40"/>
                 <w:lang w:val="en-IN" w:eastAsia="en-IN"/>
               </w:rPr>
-              <w:lastRenderedPageBreak/>
               <w:t>D</w:t>
             </w:r>
             <w:r>
@@ -2977,33 +4404,126 @@
               </w:rPr>
               <w:t>–</w:t>
             </w:r>
-            <w:r>
-              <w:rPr>
-                <w:rFonts w:ascii="BRH Malayalam Extra" w:eastAsia="Times New Roman" w:hAnsi="BRH Malayalam Extra" w:cs="BRH Malayalam Extra"/>
-                <w:sz w:val="40"/>
-                <w:szCs w:val="40"/>
-                <w:lang w:val="en-IN" w:eastAsia="en-IN"/>
-              </w:rPr>
-              <w:t>K§axdy— | Aöe—ZyrçyZ</w:t>
-            </w:r>
-            <w:r>
-              <w:rPr>
-                <w:rFonts w:ascii="BRH Malayalam Extra" w:eastAsia="Times New Roman" w:hAnsi="BRH Malayalam Extra" w:cs="BRH Malayalam Extra"/>
-                <w:sz w:val="34"/>
-                <w:szCs w:val="40"/>
-                <w:lang w:val="en-IN" w:eastAsia="en-IN"/>
-              </w:rPr>
-              <w:t>–</w:t>
-            </w:r>
-            <w:r>
-              <w:rPr>
-                <w:rFonts w:ascii="BRH Malayalam Extra" w:eastAsia="Times New Roman" w:hAnsi="BRH Malayalam Extra" w:cs="BRH Malayalam Extra"/>
-                <w:sz w:val="40"/>
-                <w:szCs w:val="40"/>
-                <w:lang w:val="en-IN" w:eastAsia="en-IN"/>
-              </w:rPr>
-              <w:t xml:space="preserve"> CZõöe—Zy - Óy</w:t>
-            </w:r>
+            <w:proofErr w:type="spellStart"/>
+            <w:r>
+              <w:rPr>
+                <w:rFonts w:ascii="BRH Malayalam Extra" w:eastAsia="Times New Roman" w:hAnsi="BRH Malayalam Extra" w:cs="BRH Malayalam Extra"/>
+                <w:sz w:val="40"/>
+                <w:szCs w:val="40"/>
+                <w:lang w:val="en-IN" w:eastAsia="en-IN"/>
+              </w:rPr>
+              <w:t>K§axdy</w:t>
+            </w:r>
+            <w:proofErr w:type="spellEnd"/>
+            <w:r>
+              <w:rPr>
+                <w:rFonts w:ascii="BRH Malayalam Extra" w:eastAsia="Times New Roman" w:hAnsi="BRH Malayalam Extra" w:cs="BRH Malayalam Extra"/>
+                <w:sz w:val="40"/>
+                <w:szCs w:val="40"/>
+                <w:lang w:val="en-IN" w:eastAsia="en-IN"/>
+              </w:rPr>
+              <w:t xml:space="preserve">— | </w:t>
+            </w:r>
+            <w:proofErr w:type="spellStart"/>
+            <w:r>
+              <w:rPr>
+                <w:rFonts w:ascii="BRH Malayalam Extra" w:eastAsia="Times New Roman" w:hAnsi="BRH Malayalam Extra" w:cs="BRH Malayalam Extra"/>
+                <w:sz w:val="40"/>
+                <w:szCs w:val="40"/>
+                <w:lang w:val="en-IN" w:eastAsia="en-IN"/>
+              </w:rPr>
+              <w:t>Aöe</w:t>
+            </w:r>
+            <w:proofErr w:type="spellEnd"/>
+            <w:r>
+              <w:rPr>
+                <w:rFonts w:ascii="BRH Malayalam Extra" w:eastAsia="Times New Roman" w:hAnsi="BRH Malayalam Extra" w:cs="BRH Malayalam Extra"/>
+                <w:sz w:val="40"/>
+                <w:szCs w:val="40"/>
+                <w:lang w:val="en-IN" w:eastAsia="en-IN"/>
+              </w:rPr>
+              <w:t>—</w:t>
+            </w:r>
+            <w:proofErr w:type="spellStart"/>
+            <w:r>
+              <w:rPr>
+                <w:rFonts w:ascii="BRH Malayalam Extra" w:eastAsia="Times New Roman" w:hAnsi="BRH Malayalam Extra" w:cs="BRH Malayalam Extra"/>
+                <w:sz w:val="40"/>
+                <w:szCs w:val="40"/>
+                <w:lang w:val="en-IN" w:eastAsia="en-IN"/>
+              </w:rPr>
+              <w:t>ZyrçyZ</w:t>
+            </w:r>
+            <w:proofErr w:type="spellEnd"/>
+            <w:r>
+              <w:rPr>
+                <w:rFonts w:ascii="BRH Malayalam Extra" w:eastAsia="Times New Roman" w:hAnsi="BRH Malayalam Extra" w:cs="BRH Malayalam Extra"/>
+                <w:sz w:val="34"/>
+                <w:szCs w:val="40"/>
+                <w:lang w:val="en-IN" w:eastAsia="en-IN"/>
+              </w:rPr>
+              <w:t>–</w:t>
+            </w:r>
+            <w:r>
+              <w:rPr>
+                <w:rFonts w:ascii="BRH Malayalam Extra" w:eastAsia="Times New Roman" w:hAnsi="BRH Malayalam Extra" w:cs="BRH Malayalam Extra"/>
+                <w:sz w:val="40"/>
+                <w:szCs w:val="40"/>
+                <w:lang w:val="en-IN" w:eastAsia="en-IN"/>
+              </w:rPr>
+              <w:t xml:space="preserve"> </w:t>
+            </w:r>
+            <w:proofErr w:type="spellStart"/>
+            <w:r>
+              <w:rPr>
+                <w:rFonts w:ascii="BRH Malayalam Extra" w:eastAsia="Times New Roman" w:hAnsi="BRH Malayalam Extra" w:cs="BRH Malayalam Extra"/>
+                <w:sz w:val="40"/>
+                <w:szCs w:val="40"/>
+                <w:lang w:val="en-IN" w:eastAsia="en-IN"/>
+              </w:rPr>
+              <w:t>CZõöe</w:t>
+            </w:r>
+            <w:proofErr w:type="spellEnd"/>
+            <w:r>
+              <w:rPr>
+                <w:rFonts w:ascii="BRH Malayalam Extra" w:eastAsia="Times New Roman" w:hAnsi="BRH Malayalam Extra" w:cs="BRH Malayalam Extra"/>
+                <w:sz w:val="40"/>
+                <w:szCs w:val="40"/>
+                <w:lang w:val="en-IN" w:eastAsia="en-IN"/>
+              </w:rPr>
+              <w:t>—</w:t>
+            </w:r>
+            <w:proofErr w:type="spellStart"/>
+            <w:r>
+              <w:rPr>
+                <w:rFonts w:ascii="BRH Malayalam Extra" w:eastAsia="Times New Roman" w:hAnsi="BRH Malayalam Extra" w:cs="BRH Malayalam Extra"/>
+                <w:sz w:val="40"/>
+                <w:szCs w:val="40"/>
+                <w:lang w:val="en-IN" w:eastAsia="en-IN"/>
+              </w:rPr>
+              <w:t>Zy</w:t>
+            </w:r>
+            <w:proofErr w:type="spellEnd"/>
+            <w:r>
+              <w:rPr>
+                <w:rFonts w:ascii="BRH Malayalam Extra" w:eastAsia="Times New Roman" w:hAnsi="BRH Malayalam Extra" w:cs="BRH Malayalam Extra"/>
+                <w:sz w:val="40"/>
+                <w:szCs w:val="40"/>
+                <w:lang w:val="en-IN" w:eastAsia="en-IN"/>
+              </w:rPr>
+              <w:t xml:space="preserve"> - </w:t>
+            </w:r>
+            <w:proofErr w:type="spellStart"/>
+            <w:r>
+              <w:rPr>
+                <w:rFonts w:ascii="BRH Malayalam Extra" w:eastAsia="Times New Roman" w:hAnsi="BRH Malayalam Extra" w:cs="BRH Malayalam Extra"/>
+                <w:sz w:val="40"/>
+                <w:szCs w:val="40"/>
+                <w:lang w:val="en-IN" w:eastAsia="en-IN"/>
+              </w:rPr>
+              <w:t>Óy</w:t>
+            </w:r>
+            <w:proofErr w:type="spellEnd"/>
             <w:r>
               <w:rPr>
                 <w:rFonts w:ascii="BRH Malayalam Extra" w:eastAsia="Times New Roman" w:hAnsi="BRH Malayalam Extra" w:cs="BRH Malayalam Extra"/>
@@ -3050,16 +4570,27 @@
                 <w:szCs w:val="40"/>
               </w:rPr>
             </w:pPr>
-            <w:r>
-              <w:rPr>
-                <w:rFonts w:ascii="BRH Malayalam Extra" w:eastAsia="Times New Roman" w:hAnsi="BRH Malayalam Extra" w:cs="BRH Malayalam Extra"/>
-                <w:sz w:val="40"/>
-                <w:szCs w:val="40"/>
-                <w:lang w:val="en-IN" w:eastAsia="en-IN"/>
-              </w:rPr>
-              <w:lastRenderedPageBreak/>
-              <w:t>jR—</w:t>
-            </w:r>
+            <w:proofErr w:type="spellStart"/>
+            <w:r>
+              <w:rPr>
+                <w:rFonts w:ascii="BRH Malayalam Extra" w:eastAsia="Times New Roman" w:hAnsi="BRH Malayalam Extra" w:cs="BRH Malayalam Extra"/>
+                <w:sz w:val="40"/>
+                <w:szCs w:val="40"/>
+                <w:lang w:val="en-IN" w:eastAsia="en-IN"/>
+              </w:rPr>
+              <w:t>jR</w:t>
+            </w:r>
+            <w:proofErr w:type="spellEnd"/>
+            <w:r>
+              <w:rPr>
+                <w:rFonts w:ascii="BRH Malayalam Extra" w:eastAsia="Times New Roman" w:hAnsi="BRH Malayalam Extra" w:cs="BRH Malayalam Extra"/>
+                <w:sz w:val="40"/>
+                <w:szCs w:val="40"/>
+                <w:lang w:val="en-IN" w:eastAsia="en-IN"/>
+              </w:rPr>
+              <w:t>—</w:t>
+            </w:r>
+            <w:proofErr w:type="spellStart"/>
             <w:r>
               <w:rPr>
                 <w:rFonts w:ascii="BRH Malayalam Extra" w:eastAsia="Times New Roman" w:hAnsi="BRH Malayalam Extra" w:cs="BRH Malayalam Extra"/>
@@ -3077,7 +4608,17 @@
                 <w:szCs w:val="40"/>
                 <w:lang w:val="en-IN" w:eastAsia="en-IN"/>
               </w:rPr>
-              <w:t>dJ |</w:t>
+              <w:t>dJ</w:t>
+            </w:r>
+            <w:proofErr w:type="spellEnd"/>
+            <w:r>
+              <w:rPr>
+                <w:rFonts w:ascii="BRH Malayalam Extra" w:eastAsia="Times New Roman" w:hAnsi="BRH Malayalam Extra" w:cs="BRH Malayalam Extra"/>
+                <w:sz w:val="40"/>
+                <w:szCs w:val="40"/>
+                <w:lang w:val="en-IN" w:eastAsia="en-IN"/>
+              </w:rPr>
+              <w:t xml:space="preserve"> |</w:t>
             </w:r>
           </w:p>
         </w:tc>
@@ -3117,7 +4658,6 @@
                 <w:szCs w:val="28"/>
                 <w:lang w:eastAsia="en-IN" w:bidi="ml-IN"/>
               </w:rPr>
-              <w:lastRenderedPageBreak/>
               <w:t>TS</w:t>
             </w:r>
             <w:r>
@@ -3163,8 +4703,19 @@
                 <w:szCs w:val="28"/>
                 <w:lang w:eastAsia="en-IN" w:bidi="ml-IN"/>
               </w:rPr>
-              <w:t xml:space="preserve"> Padam</w:t>
-            </w:r>
+              <w:t xml:space="preserve"> </w:t>
+            </w:r>
+            <w:proofErr w:type="spellStart"/>
+            <w:r>
+              <w:rPr>
+                <w:rFonts w:eastAsia="Times New Roman" w:cs="Arial"/>
+                <w:sz w:val="28"/>
+                <w:szCs w:val="28"/>
+                <w:lang w:eastAsia="en-IN" w:bidi="ml-IN"/>
+              </w:rPr>
+              <w:t>Padam</w:t>
+            </w:r>
+            <w:proofErr w:type="spellEnd"/>
           </w:p>
           <w:p>
             <w:pPr>
@@ -3197,8 +4748,19 @@
                 <w:szCs w:val="28"/>
                 <w:lang w:eastAsia="en-IN" w:bidi="ml-IN"/>
               </w:rPr>
-              <w:t>th Panchaati</w:t>
-            </w:r>
+              <w:t xml:space="preserve">th </w:t>
+            </w:r>
+            <w:proofErr w:type="spellStart"/>
+            <w:r>
+              <w:rPr>
+                <w:rFonts w:eastAsia="Times New Roman" w:cs="Arial"/>
+                <w:sz w:val="28"/>
+                <w:szCs w:val="28"/>
+                <w:lang w:eastAsia="en-IN" w:bidi="ml-IN"/>
+              </w:rPr>
+              <w:t>Panchaati</w:t>
+            </w:r>
+            <w:proofErr w:type="spellEnd"/>
           </w:p>
           <w:p>
             <w:pPr>
@@ -3244,7 +4806,43 @@
                 <w:sz w:val="40"/>
                 <w:szCs w:val="40"/>
               </w:rPr>
-              <w:t xml:space="preserve">¥Zd— | A±˜I | D¥eZy— | </w:t>
+              <w:t>¥</w:t>
+            </w:r>
+            <w:proofErr w:type="spellStart"/>
+            <w:r>
+              <w:rPr>
+                <w:rFonts w:ascii="BRH Malayalam Extra" w:hAnsi="BRH Malayalam Extra" w:cs="BRH Malayalam Extra"/>
+                <w:sz w:val="40"/>
+                <w:szCs w:val="40"/>
+              </w:rPr>
+              <w:t>Zd</w:t>
+            </w:r>
+            <w:proofErr w:type="spellEnd"/>
+            <w:r>
+              <w:rPr>
+                <w:rFonts w:ascii="BRH Malayalam Extra" w:hAnsi="BRH Malayalam Extra" w:cs="BRH Malayalam Extra"/>
+                <w:sz w:val="40"/>
+                <w:szCs w:val="40"/>
+              </w:rPr>
+              <w:t xml:space="preserve">— | A±˜I | </w:t>
+            </w:r>
+            <w:proofErr w:type="spellStart"/>
+            <w:r>
+              <w:rPr>
+                <w:rFonts w:ascii="BRH Malayalam Extra" w:hAnsi="BRH Malayalam Extra" w:cs="BRH Malayalam Extra"/>
+                <w:sz w:val="40"/>
+                <w:szCs w:val="40"/>
+              </w:rPr>
+              <w:t>D¥eZy</w:t>
+            </w:r>
+            <w:proofErr w:type="spellEnd"/>
+            <w:r>
+              <w:rPr>
+                <w:rFonts w:ascii="BRH Malayalam Extra" w:hAnsi="BRH Malayalam Extra" w:cs="BRH Malayalam Extra"/>
+                <w:sz w:val="40"/>
+                <w:szCs w:val="40"/>
+              </w:rPr>
+              <w:t xml:space="preserve">— | </w:t>
             </w:r>
             <w:r>
               <w:rPr>
@@ -3264,6 +4862,7 @@
               </w:rPr>
               <w:t>–</w:t>
             </w:r>
+            <w:proofErr w:type="spellStart"/>
             <w:r>
               <w:rPr>
                 <w:rFonts w:ascii="BRH Malayalam Extra" w:hAnsi="BRH Malayalam Extra" w:cs="BRH Malayalam Extra"/>
@@ -3272,6 +4871,7 @@
               </w:rPr>
               <w:t>Øõx</w:t>
             </w:r>
+            <w:proofErr w:type="spellEnd"/>
             <w:r>
               <w:rPr>
                 <w:rFonts w:ascii="BRH Malayalam Extra" w:hAnsi="BRH Malayalam Extra" w:cs="BRH Malayalam Extra"/>
@@ -3312,7 +4912,43 @@
                 <w:sz w:val="40"/>
                 <w:szCs w:val="40"/>
               </w:rPr>
-              <w:t xml:space="preserve">¥Zd— | A±˜I | D¥eZy— | </w:t>
+              <w:t>¥</w:t>
+            </w:r>
+            <w:proofErr w:type="spellStart"/>
+            <w:r>
+              <w:rPr>
+                <w:rFonts w:ascii="BRH Malayalam Extra" w:hAnsi="BRH Malayalam Extra" w:cs="BRH Malayalam Extra"/>
+                <w:sz w:val="40"/>
+                <w:szCs w:val="40"/>
+              </w:rPr>
+              <w:t>Zd</w:t>
+            </w:r>
+            <w:proofErr w:type="spellEnd"/>
+            <w:r>
+              <w:rPr>
+                <w:rFonts w:ascii="BRH Malayalam Extra" w:hAnsi="BRH Malayalam Extra" w:cs="BRH Malayalam Extra"/>
+                <w:sz w:val="40"/>
+                <w:szCs w:val="40"/>
+              </w:rPr>
+              <w:t xml:space="preserve">— | A±˜I | </w:t>
+            </w:r>
+            <w:proofErr w:type="spellStart"/>
+            <w:r>
+              <w:rPr>
+                <w:rFonts w:ascii="BRH Malayalam Extra" w:hAnsi="BRH Malayalam Extra" w:cs="BRH Malayalam Extra"/>
+                <w:sz w:val="40"/>
+                <w:szCs w:val="40"/>
+              </w:rPr>
+              <w:t>D¥eZy</w:t>
+            </w:r>
+            <w:proofErr w:type="spellEnd"/>
+            <w:r>
+              <w:rPr>
+                <w:rFonts w:ascii="BRH Malayalam Extra" w:hAnsi="BRH Malayalam Extra" w:cs="BRH Malayalam Extra"/>
+                <w:sz w:val="40"/>
+                <w:szCs w:val="40"/>
+              </w:rPr>
+              <w:t xml:space="preserve">— | </w:t>
             </w:r>
           </w:p>
           <w:p>
@@ -3341,6 +4977,7 @@
               </w:rPr>
               <w:t>–</w:t>
             </w:r>
+            <w:proofErr w:type="spellStart"/>
             <w:r>
               <w:rPr>
                 <w:rFonts w:ascii="BRH Malayalam Extra" w:hAnsi="BRH Malayalam Extra" w:cs="BRH Malayalam Extra"/>
@@ -3349,6 +4986,7 @@
               </w:rPr>
               <w:t>Øõx</w:t>
             </w:r>
+            <w:proofErr w:type="spellEnd"/>
             <w:r>
               <w:rPr>
                 <w:rFonts w:ascii="BRH Malayalam Extra" w:hAnsi="BRH Malayalam Extra" w:cs="BRH Malayalam Extra"/>
@@ -3379,7 +5017,25 @@
                 <w:sz w:val="36"/>
                 <w:szCs w:val="36"/>
               </w:rPr>
-              <w:t>(it is “hrasvam”)</w:t>
+              <w:t>(it is “</w:t>
+            </w:r>
+            <w:proofErr w:type="spellStart"/>
+            <w:r>
+              <w:rPr>
+                <w:rFonts w:cs="Arial"/>
+                <w:sz w:val="36"/>
+                <w:szCs w:val="36"/>
+              </w:rPr>
+              <w:t>hrasvam</w:t>
+            </w:r>
+            <w:proofErr w:type="spellEnd"/>
+            <w:r>
+              <w:rPr>
+                <w:rFonts w:cs="Arial"/>
+                <w:sz w:val="36"/>
+                <w:szCs w:val="36"/>
+              </w:rPr>
+              <w:t>”)</w:t>
             </w:r>
           </w:p>
         </w:tc>
@@ -3480,8 +5136,19 @@
                 <w:szCs w:val="28"/>
                 <w:lang w:eastAsia="en-IN" w:bidi="ml-IN"/>
               </w:rPr>
-              <w:t xml:space="preserve"> Padam</w:t>
-            </w:r>
+              <w:t xml:space="preserve"> </w:t>
+            </w:r>
+            <w:proofErr w:type="spellStart"/>
+            <w:r>
+              <w:rPr>
+                <w:rFonts w:eastAsia="Times New Roman" w:cs="Arial"/>
+                <w:sz w:val="28"/>
+                <w:szCs w:val="28"/>
+                <w:lang w:eastAsia="en-IN" w:bidi="ml-IN"/>
+              </w:rPr>
+              <w:t>Padam</w:t>
+            </w:r>
+            <w:proofErr w:type="spellEnd"/>
           </w:p>
           <w:p>
             <w:pPr>
@@ -3514,8 +5181,19 @@
                 <w:szCs w:val="28"/>
                 <w:lang w:eastAsia="en-IN" w:bidi="ml-IN"/>
               </w:rPr>
-              <w:t>th Panchaati</w:t>
-            </w:r>
+              <w:t xml:space="preserve">th </w:t>
+            </w:r>
+            <w:proofErr w:type="spellStart"/>
+            <w:r>
+              <w:rPr>
+                <w:rFonts w:eastAsia="Times New Roman" w:cs="Arial"/>
+                <w:sz w:val="28"/>
+                <w:szCs w:val="28"/>
+                <w:lang w:eastAsia="en-IN" w:bidi="ml-IN"/>
+              </w:rPr>
+              <w:t>Panchaati</w:t>
+            </w:r>
+            <w:proofErr w:type="spellEnd"/>
           </w:p>
           <w:p>
             <w:pPr>
@@ -3550,22 +5228,61 @@
                 <w:szCs w:val="40"/>
               </w:rPr>
             </w:pPr>
-            <w:r>
-              <w:rPr>
-                <w:rFonts w:ascii="BRH Malayalam Extra" w:hAnsi="BRH Malayalam Extra" w:cs="BRH Malayalam Extra"/>
-                <w:sz w:val="40"/>
-                <w:szCs w:val="40"/>
-              </w:rPr>
-              <w:t>Rxj—ixdxJ | öe</w:t>
-            </w:r>
-            <w:r>
-              <w:rPr>
-                <w:rFonts w:ascii="BRH Malayalam Extra" w:hAnsi="BRH Malayalam Extra" w:cs="BRH Malayalam Extra"/>
-                <w:sz w:val="34"/>
-                <w:szCs w:val="40"/>
-              </w:rPr>
-              <w:t>–</w:t>
-            </w:r>
+            <w:proofErr w:type="spellStart"/>
+            <w:r>
+              <w:rPr>
+                <w:rFonts w:ascii="BRH Malayalam Extra" w:hAnsi="BRH Malayalam Extra" w:cs="BRH Malayalam Extra"/>
+                <w:sz w:val="40"/>
+                <w:szCs w:val="40"/>
+              </w:rPr>
+              <w:t>Rxj</w:t>
+            </w:r>
+            <w:proofErr w:type="spellEnd"/>
+            <w:r>
+              <w:rPr>
+                <w:rFonts w:ascii="BRH Malayalam Extra" w:hAnsi="BRH Malayalam Extra" w:cs="BRH Malayalam Extra"/>
+                <w:sz w:val="40"/>
+                <w:szCs w:val="40"/>
+              </w:rPr>
+              <w:t>—</w:t>
+            </w:r>
+            <w:proofErr w:type="spellStart"/>
+            <w:r>
+              <w:rPr>
+                <w:rFonts w:ascii="BRH Malayalam Extra" w:hAnsi="BRH Malayalam Extra" w:cs="BRH Malayalam Extra"/>
+                <w:sz w:val="40"/>
+                <w:szCs w:val="40"/>
+              </w:rPr>
+              <w:t>ixdxJ</w:t>
+            </w:r>
+            <w:proofErr w:type="spellEnd"/>
+            <w:r>
+              <w:rPr>
+                <w:rFonts w:ascii="BRH Malayalam Extra" w:hAnsi="BRH Malayalam Extra" w:cs="BRH Malayalam Extra"/>
+                <w:sz w:val="40"/>
+                <w:szCs w:val="40"/>
+              </w:rPr>
+              <w:t xml:space="preserve"> | </w:t>
+            </w:r>
+            <w:proofErr w:type="spellStart"/>
+            <w:r>
+              <w:rPr>
+                <w:rFonts w:ascii="BRH Malayalam Extra" w:hAnsi="BRH Malayalam Extra" w:cs="BRH Malayalam Extra"/>
+                <w:sz w:val="40"/>
+                <w:szCs w:val="40"/>
+              </w:rPr>
+              <w:t>öe</w:t>
+            </w:r>
+            <w:proofErr w:type="spellEnd"/>
+            <w:r>
+              <w:rPr>
+                <w:rFonts w:ascii="BRH Malayalam Extra" w:hAnsi="BRH Malayalam Extra" w:cs="BRH Malayalam Extra"/>
+                <w:sz w:val="34"/>
+                <w:szCs w:val="40"/>
+              </w:rPr>
+              <w:t>–</w:t>
+            </w:r>
+            <w:proofErr w:type="spellStart"/>
             <w:r>
               <w:rPr>
                 <w:rFonts w:ascii="BRH Malayalam Extra" w:hAnsi="BRH Malayalam Extra" w:cs="BRH Malayalam Extra"/>
@@ -3575,29 +5292,94 @@
               </w:rPr>
               <w:t>RxJ</w:t>
             </w:r>
-            <w:r>
-              <w:rPr>
-                <w:rFonts w:ascii="BRH Malayalam Extra" w:hAnsi="BRH Malayalam Extra" w:cs="BRH Malayalam Extra"/>
-                <w:sz w:val="40"/>
-                <w:szCs w:val="40"/>
-              </w:rPr>
-              <w:t xml:space="preserve"> CZy— öe - RxJ | Rx</w:t>
-            </w:r>
-            <w:r>
-              <w:rPr>
-                <w:rFonts w:ascii="BRH Malayalam Extra" w:hAnsi="BRH Malayalam Extra" w:cs="BRH Malayalam Extra"/>
-                <w:sz w:val="34"/>
-                <w:szCs w:val="40"/>
-              </w:rPr>
-              <w:t>–</w:t>
-            </w:r>
-            <w:r>
-              <w:rPr>
-                <w:rFonts w:ascii="BRH Malayalam Extra" w:hAnsi="BRH Malayalam Extra" w:cs="BRH Malayalam Extra"/>
-                <w:sz w:val="40"/>
-                <w:szCs w:val="40"/>
-              </w:rPr>
-              <w:t>ZxJ |</w:t>
+            <w:proofErr w:type="spellEnd"/>
+            <w:r>
+              <w:rPr>
+                <w:rFonts w:ascii="BRH Malayalam Extra" w:hAnsi="BRH Malayalam Extra" w:cs="BRH Malayalam Extra"/>
+                <w:sz w:val="40"/>
+                <w:szCs w:val="40"/>
+              </w:rPr>
+              <w:t xml:space="preserve"> </w:t>
+            </w:r>
+            <w:proofErr w:type="spellStart"/>
+            <w:r>
+              <w:rPr>
+                <w:rFonts w:ascii="BRH Malayalam Extra" w:hAnsi="BRH Malayalam Extra" w:cs="BRH Malayalam Extra"/>
+                <w:sz w:val="40"/>
+                <w:szCs w:val="40"/>
+              </w:rPr>
+              <w:t>CZy</w:t>
+            </w:r>
+            <w:proofErr w:type="spellEnd"/>
+            <w:r>
+              <w:rPr>
+                <w:rFonts w:ascii="BRH Malayalam Extra" w:hAnsi="BRH Malayalam Extra" w:cs="BRH Malayalam Extra"/>
+                <w:sz w:val="40"/>
+                <w:szCs w:val="40"/>
+              </w:rPr>
+              <w:t xml:space="preserve">— </w:t>
+            </w:r>
+            <w:proofErr w:type="spellStart"/>
+            <w:r>
+              <w:rPr>
+                <w:rFonts w:ascii="BRH Malayalam Extra" w:hAnsi="BRH Malayalam Extra" w:cs="BRH Malayalam Extra"/>
+                <w:sz w:val="40"/>
+                <w:szCs w:val="40"/>
+              </w:rPr>
+              <w:t>öe</w:t>
+            </w:r>
+            <w:proofErr w:type="spellEnd"/>
+            <w:r>
+              <w:rPr>
+                <w:rFonts w:ascii="BRH Malayalam Extra" w:hAnsi="BRH Malayalam Extra" w:cs="BRH Malayalam Extra"/>
+                <w:sz w:val="40"/>
+                <w:szCs w:val="40"/>
+              </w:rPr>
+              <w:t xml:space="preserve"> - </w:t>
+            </w:r>
+            <w:proofErr w:type="spellStart"/>
+            <w:r>
+              <w:rPr>
+                <w:rFonts w:ascii="BRH Malayalam Extra" w:hAnsi="BRH Malayalam Extra" w:cs="BRH Malayalam Extra"/>
+                <w:sz w:val="40"/>
+                <w:szCs w:val="40"/>
+              </w:rPr>
+              <w:t>RxJ</w:t>
+            </w:r>
+            <w:proofErr w:type="spellEnd"/>
+            <w:r>
+              <w:rPr>
+                <w:rFonts w:ascii="BRH Malayalam Extra" w:hAnsi="BRH Malayalam Extra" w:cs="BRH Malayalam Extra"/>
+                <w:sz w:val="40"/>
+                <w:szCs w:val="40"/>
+              </w:rPr>
+              <w:t xml:space="preserve"> | Rx</w:t>
+            </w:r>
+            <w:r>
+              <w:rPr>
+                <w:rFonts w:ascii="BRH Malayalam Extra" w:hAnsi="BRH Malayalam Extra" w:cs="BRH Malayalam Extra"/>
+                <w:sz w:val="34"/>
+                <w:szCs w:val="40"/>
+              </w:rPr>
+              <w:t>–</w:t>
+            </w:r>
+            <w:proofErr w:type="spellStart"/>
+            <w:r>
+              <w:rPr>
+                <w:rFonts w:ascii="BRH Malayalam Extra" w:hAnsi="BRH Malayalam Extra" w:cs="BRH Malayalam Extra"/>
+                <w:sz w:val="40"/>
+                <w:szCs w:val="40"/>
+              </w:rPr>
+              <w:t>ZxJ</w:t>
+            </w:r>
+            <w:proofErr w:type="spellEnd"/>
+            <w:r>
+              <w:rPr>
+                <w:rFonts w:ascii="BRH Malayalam Extra" w:hAnsi="BRH Malayalam Extra" w:cs="BRH Malayalam Extra"/>
+                <w:sz w:val="40"/>
+                <w:szCs w:val="40"/>
+              </w:rPr>
+              <w:t xml:space="preserve"> |</w:t>
             </w:r>
           </w:p>
         </w:tc>
@@ -3617,14 +5399,52 @@
                 <w:szCs w:val="40"/>
               </w:rPr>
             </w:pPr>
+            <w:proofErr w:type="spellStart"/>
             <w:r>
               <w:rPr>
                 <w:rFonts w:ascii="BRH Malayalam Extra" w:hAnsi="BRH Malayalam Extra" w:cs="BRH Malayalam Extra"/>
                 <w:sz w:val="36"/>
                 <w:szCs w:val="40"/>
               </w:rPr>
-              <w:t>Rxj—ixdxJ | öe</w:t>
-            </w:r>
+              <w:t>Rxj</w:t>
+            </w:r>
+            <w:proofErr w:type="spellEnd"/>
+            <w:r>
+              <w:rPr>
+                <w:rFonts w:ascii="BRH Malayalam Extra" w:hAnsi="BRH Malayalam Extra" w:cs="BRH Malayalam Extra"/>
+                <w:sz w:val="36"/>
+                <w:szCs w:val="40"/>
+              </w:rPr>
+              <w:t>—</w:t>
+            </w:r>
+            <w:proofErr w:type="spellStart"/>
+            <w:r>
+              <w:rPr>
+                <w:rFonts w:ascii="BRH Malayalam Extra" w:hAnsi="BRH Malayalam Extra" w:cs="BRH Malayalam Extra"/>
+                <w:sz w:val="36"/>
+                <w:szCs w:val="40"/>
+              </w:rPr>
+              <w:t>ixdxJ</w:t>
+            </w:r>
+            <w:proofErr w:type="spellEnd"/>
+            <w:r>
+              <w:rPr>
+                <w:rFonts w:ascii="BRH Malayalam Extra" w:hAnsi="BRH Malayalam Extra" w:cs="BRH Malayalam Extra"/>
+                <w:sz w:val="36"/>
+                <w:szCs w:val="40"/>
+              </w:rPr>
+              <w:t xml:space="preserve"> | </w:t>
+            </w:r>
+            <w:proofErr w:type="spellStart"/>
+            <w:r>
+              <w:rPr>
+                <w:rFonts w:ascii="BRH Malayalam Extra" w:hAnsi="BRH Malayalam Extra" w:cs="BRH Malayalam Extra"/>
+                <w:sz w:val="36"/>
+                <w:szCs w:val="40"/>
+              </w:rPr>
+              <w:t>öe</w:t>
+            </w:r>
+            <w:proofErr w:type="spellEnd"/>
             <w:r>
               <w:rPr>
                 <w:rFonts w:ascii="BRH Malayalam Extra" w:hAnsi="BRH Malayalam Extra" w:cs="BRH Malayalam Extra"/>
@@ -3648,7 +5468,25 @@
                 <w:sz w:val="36"/>
                 <w:szCs w:val="40"/>
               </w:rPr>
-              <w:t xml:space="preserve"> CZy— </w:t>
+              <w:t xml:space="preserve"> </w:t>
+            </w:r>
+            <w:proofErr w:type="spellStart"/>
+            <w:r>
+              <w:rPr>
+                <w:rFonts w:ascii="BRH Malayalam Extra" w:hAnsi="BRH Malayalam Extra" w:cs="BRH Malayalam Extra"/>
+                <w:sz w:val="36"/>
+                <w:szCs w:val="40"/>
+              </w:rPr>
+              <w:t>CZy</w:t>
+            </w:r>
+            <w:proofErr w:type="spellEnd"/>
+            <w:r>
+              <w:rPr>
+                <w:rFonts w:ascii="BRH Malayalam Extra" w:hAnsi="BRH Malayalam Extra" w:cs="BRH Malayalam Extra"/>
+                <w:sz w:val="36"/>
+                <w:szCs w:val="40"/>
+              </w:rPr>
+              <w:t xml:space="preserve">— </w:t>
             </w:r>
           </w:p>
           <w:p>
@@ -3660,13 +5498,41 @@
                 <w:szCs w:val="40"/>
               </w:rPr>
             </w:pPr>
+            <w:proofErr w:type="spellStart"/>
             <w:r>
               <w:rPr>
                 <w:rFonts w:ascii="BRH Malayalam Extra" w:hAnsi="BRH Malayalam Extra" w:cs="BRH Malayalam Extra"/>
                 <w:sz w:val="36"/>
                 <w:szCs w:val="40"/>
               </w:rPr>
-              <w:t>öe - RxJ | Rx</w:t>
+              <w:t>öe</w:t>
+            </w:r>
+            <w:proofErr w:type="spellEnd"/>
+            <w:r>
+              <w:rPr>
+                <w:rFonts w:ascii="BRH Malayalam Extra" w:hAnsi="BRH Malayalam Extra" w:cs="BRH Malayalam Extra"/>
+                <w:sz w:val="36"/>
+                <w:szCs w:val="40"/>
+              </w:rPr>
+              <w:t xml:space="preserve"> - </w:t>
+            </w:r>
+            <w:proofErr w:type="spellStart"/>
+            <w:r>
+              <w:rPr>
+                <w:rFonts w:ascii="BRH Malayalam Extra" w:hAnsi="BRH Malayalam Extra" w:cs="BRH Malayalam Extra"/>
+                <w:sz w:val="36"/>
+                <w:szCs w:val="40"/>
+              </w:rPr>
+              <w:t>RxJ</w:t>
+            </w:r>
+            <w:proofErr w:type="spellEnd"/>
+            <w:r>
+              <w:rPr>
+                <w:rFonts w:ascii="BRH Malayalam Extra" w:hAnsi="BRH Malayalam Extra" w:cs="BRH Malayalam Extra"/>
+                <w:sz w:val="36"/>
+                <w:szCs w:val="40"/>
+              </w:rPr>
+              <w:t xml:space="preserve"> | Rx</w:t>
             </w:r>
             <w:r>
               <w:rPr>
@@ -3676,13 +5542,23 @@
               </w:rPr>
               <w:t>–</w:t>
             </w:r>
+            <w:proofErr w:type="spellStart"/>
             <w:r>
               <w:rPr>
                 <w:rFonts w:ascii="BRH Malayalam Extra" w:hAnsi="BRH Malayalam Extra" w:cs="BRH Malayalam Extra"/>
                 <w:sz w:val="36"/>
                 <w:szCs w:val="40"/>
               </w:rPr>
-              <w:t>ZxJ |</w:t>
+              <w:t>ZxJ</w:t>
+            </w:r>
+            <w:proofErr w:type="spellEnd"/>
+            <w:r>
+              <w:rPr>
+                <w:rFonts w:ascii="BRH Malayalam Extra" w:hAnsi="BRH Malayalam Extra" w:cs="BRH Malayalam Extra"/>
+                <w:sz w:val="36"/>
+                <w:szCs w:val="40"/>
+              </w:rPr>
+              <w:t xml:space="preserve"> |</w:t>
             </w:r>
           </w:p>
         </w:tc>
@@ -3767,8 +5643,19 @@
                 <w:szCs w:val="28"/>
                 <w:lang w:eastAsia="en-IN" w:bidi="ml-IN"/>
               </w:rPr>
-              <w:t xml:space="preserve"> Padam</w:t>
-            </w:r>
+              <w:t xml:space="preserve"> </w:t>
+            </w:r>
+            <w:proofErr w:type="spellStart"/>
+            <w:r>
+              <w:rPr>
+                <w:rFonts w:eastAsia="Times New Roman" w:cs="Arial"/>
+                <w:sz w:val="28"/>
+                <w:szCs w:val="28"/>
+                <w:lang w:eastAsia="en-IN" w:bidi="ml-IN"/>
+              </w:rPr>
+              <w:t>Padam</w:t>
+            </w:r>
+            <w:proofErr w:type="spellEnd"/>
           </w:p>
           <w:p>
             <w:pPr>
@@ -3801,8 +5688,19 @@
                 <w:szCs w:val="28"/>
                 <w:lang w:eastAsia="en-IN" w:bidi="ml-IN"/>
               </w:rPr>
-              <w:t>th Panchaati</w:t>
-            </w:r>
+              <w:t xml:space="preserve">th </w:t>
+            </w:r>
+            <w:proofErr w:type="spellStart"/>
+            <w:r>
+              <w:rPr>
+                <w:rFonts w:eastAsia="Times New Roman" w:cs="Arial"/>
+                <w:sz w:val="28"/>
+                <w:szCs w:val="28"/>
+                <w:lang w:eastAsia="en-IN" w:bidi="ml-IN"/>
+              </w:rPr>
+              <w:t>Panchaati</w:t>
+            </w:r>
+            <w:proofErr w:type="spellEnd"/>
           </w:p>
           <w:p>
             <w:pPr>
@@ -3845,6 +5743,7 @@
               </w:rPr>
               <w:t>PZ¡—</w:t>
             </w:r>
+            <w:proofErr w:type="spellStart"/>
             <w:r>
               <w:rPr>
                 <w:rFonts w:ascii="BRH Malayalam Extra" w:hAnsi="BRH Malayalam Extra" w:cs="BRH Malayalam Extra"/>
@@ -3862,6 +5761,7 @@
               </w:rPr>
               <w:t>ð</w:t>
             </w:r>
+            <w:proofErr w:type="spellEnd"/>
             <w:r>
               <w:rPr>
                 <w:rFonts w:ascii="BRH Malayalam Extra" w:hAnsi="BRH Malayalam Extra" w:cs="BRH Malayalam Extra"/>
@@ -3870,6 +5770,7 @@
               </w:rPr>
               <w:t>–</w:t>
             </w:r>
+            <w:proofErr w:type="spellStart"/>
             <w:r>
               <w:rPr>
                 <w:rFonts w:ascii="BRH Malayalam Extra" w:hAnsi="BRH Malayalam Extra" w:cs="BRH Malayalam Extra"/>
@@ -3878,6 +5779,7 @@
               </w:rPr>
               <w:t>bxiyZy</w:t>
             </w:r>
+            <w:proofErr w:type="spellEnd"/>
             <w:r>
               <w:rPr>
                 <w:rFonts w:ascii="BRH Malayalam Extra" w:hAnsi="BRH Malayalam Extra" w:cs="BRH Malayalam Extra"/>
@@ -3902,6 +5804,7 @@
               </w:rPr>
               <w:t>–</w:t>
             </w:r>
+            <w:proofErr w:type="spellStart"/>
             <w:r>
               <w:rPr>
                 <w:rFonts w:ascii="BRH Malayalam Extra" w:hAnsi="BRH Malayalam Extra" w:cs="BRH Malayalam Extra"/>
@@ -3910,6 +5813,7 @@
               </w:rPr>
               <w:t>bx</w:t>
             </w:r>
+            <w:proofErr w:type="spellEnd"/>
             <w:r>
               <w:rPr>
                 <w:rFonts w:ascii="BRH Malayalam Extra" w:hAnsi="BRH Malayalam Extra" w:cs="BRH Malayalam Extra"/>
@@ -4000,7 +5904,16 @@
                 <w:sz w:val="36"/>
                 <w:szCs w:val="36"/>
               </w:rPr>
-              <w:t>PZ¡—rð</w:t>
+              <w:t>PZ¡—</w:t>
+            </w:r>
+            <w:proofErr w:type="spellStart"/>
+            <w:r>
+              <w:rPr>
+                <w:rFonts w:ascii="BRH Malayalam Extra" w:hAnsi="BRH Malayalam Extra" w:cs="BRH Malayalam Extra"/>
+                <w:sz w:val="36"/>
+                <w:szCs w:val="36"/>
+              </w:rPr>
+              <w:t>rð</w:t>
             </w:r>
             <w:r>
               <w:rPr>
@@ -4011,6 +5924,7 @@
               </w:rPr>
               <w:t>bx</w:t>
             </w:r>
+            <w:proofErr w:type="spellEnd"/>
             <w:r>
               <w:rPr>
                 <w:rFonts w:ascii="BRH Malayalam Extra" w:hAnsi="BRH Malayalam Extra" w:cs="BRH Malayalam Extra"/>
@@ -4019,6 +5933,7 @@
               </w:rPr>
               <w:t>–</w:t>
             </w:r>
+            <w:proofErr w:type="spellStart"/>
             <w:r>
               <w:rPr>
                 <w:rFonts w:ascii="BRH Malayalam Extra" w:hAnsi="BRH Malayalam Extra" w:cs="BRH Malayalam Extra"/>
@@ -4027,6 +5942,7 @@
               </w:rPr>
               <w:t>iyZy</w:t>
             </w:r>
+            <w:proofErr w:type="spellEnd"/>
             <w:r>
               <w:rPr>
                 <w:rFonts w:ascii="BRH Malayalam Extra" w:hAnsi="BRH Malayalam Extra" w:cs="BRH Malayalam Extra"/>
@@ -4051,6 +5967,7 @@
               </w:rPr>
               <w:t>–</w:t>
             </w:r>
+            <w:proofErr w:type="spellStart"/>
             <w:r>
               <w:rPr>
                 <w:rFonts w:ascii="BRH Malayalam Extra" w:hAnsi="BRH Malayalam Extra" w:cs="BRH Malayalam Extra"/>
@@ -4059,6 +5976,7 @@
               </w:rPr>
               <w:t>bx</w:t>
             </w:r>
+            <w:proofErr w:type="spellEnd"/>
             <w:r>
               <w:rPr>
                 <w:rFonts w:ascii="BRH Malayalam Extra" w:hAnsi="BRH Malayalam Extra" w:cs="BRH Malayalam Extra"/>
@@ -4163,6 +6081,7 @@
                 <w:szCs w:val="28"/>
                 <w:lang w:eastAsia="en-IN" w:bidi="ml-IN"/>
               </w:rPr>
+              <w:lastRenderedPageBreak/>
               <w:t>TS</w:t>
             </w:r>
             <w:r>
@@ -4224,8 +6143,19 @@
                 <w:szCs w:val="28"/>
                 <w:lang w:eastAsia="en-IN" w:bidi="ml-IN"/>
               </w:rPr>
-              <w:t>18th Panchaati</w:t>
-            </w:r>
+              <w:t xml:space="preserve">18th </w:t>
+            </w:r>
+            <w:proofErr w:type="spellStart"/>
+            <w:r>
+              <w:rPr>
+                <w:rFonts w:eastAsia="Times New Roman" w:cs="Arial"/>
+                <w:sz w:val="28"/>
+                <w:szCs w:val="28"/>
+                <w:lang w:eastAsia="en-IN" w:bidi="ml-IN"/>
+              </w:rPr>
+              <w:t>Panchaati</w:t>
+            </w:r>
+            <w:proofErr w:type="spellEnd"/>
           </w:p>
           <w:p>
             <w:pPr>
@@ -4302,6 +6232,7 @@
               </w:rPr>
               <w:t>–</w:t>
             </w:r>
+            <w:proofErr w:type="spellStart"/>
             <w:r>
               <w:rPr>
                 <w:rFonts w:ascii="BRH Malayalam Extra" w:eastAsia="Times New Roman" w:hAnsi="BRH Malayalam Extra" w:cs="BRH Malayalam Extra"/>
@@ -4311,15 +6242,17 @@
               </w:rPr>
               <w:t>öÉ</w:t>
             </w:r>
-            <w:r>
-              <w:rPr>
-                <w:rFonts w:ascii="BRH Malayalam Extra" w:eastAsia="Times New Roman" w:hAnsi="BRH Malayalam Extra" w:cs="BRH Malayalam Extra"/>
-                <w:sz w:val="34"/>
-                <w:szCs w:val="40"/>
-                <w:lang w:val="en-IN" w:eastAsia="en-IN"/>
-              </w:rPr>
-              <w:t>–</w:t>
-            </w:r>
+            <w:proofErr w:type="spellEnd"/>
+            <w:r>
+              <w:rPr>
+                <w:rFonts w:ascii="BRH Malayalam Extra" w:eastAsia="Times New Roman" w:hAnsi="BRH Malayalam Extra" w:cs="BRH Malayalam Extra"/>
+                <w:sz w:val="34"/>
+                <w:szCs w:val="40"/>
+                <w:lang w:val="en-IN" w:eastAsia="en-IN"/>
+              </w:rPr>
+              <w:t>–</w:t>
+            </w:r>
+            <w:proofErr w:type="spellStart"/>
             <w:r>
               <w:rPr>
                 <w:rFonts w:ascii="BRH Malayalam Extra" w:eastAsia="Times New Roman" w:hAnsi="BRH Malayalam Extra" w:cs="BRH Malayalam Extra"/>
@@ -4337,6 +6270,83 @@
                 <w:szCs w:val="40"/>
                 <w:lang w:val="en-IN" w:eastAsia="en-IN"/>
               </w:rPr>
+              <w:t>j</w:t>
+            </w:r>
+            <w:proofErr w:type="spellEnd"/>
+            <w:r>
+              <w:rPr>
+                <w:rFonts w:ascii="BRH Malayalam Extra" w:eastAsia="Times New Roman" w:hAnsi="BRH Malayalam Extra" w:cs="BRH Malayalam Extra"/>
+                <w:sz w:val="40"/>
+                <w:szCs w:val="40"/>
+                <w:lang w:val="en-IN" w:eastAsia="en-IN"/>
+              </w:rPr>
+              <w:t>¡</w:t>
+            </w:r>
+            <w:r>
+              <w:rPr>
+                <w:rFonts w:ascii="BRH Malayalam Extra" w:eastAsia="Times New Roman" w:hAnsi="BRH Malayalam Extra" w:cs="BRH Malayalam Extra"/>
+                <w:sz w:val="34"/>
+                <w:szCs w:val="40"/>
+                <w:lang w:val="en-IN" w:eastAsia="en-IN"/>
+              </w:rPr>
+              <w:t>–</w:t>
+            </w:r>
+            <w:r>
+              <w:rPr>
+                <w:rFonts w:ascii="BRH Malayalam Extra" w:eastAsia="Times New Roman" w:hAnsi="BRH Malayalam Extra" w:cs="BRH Malayalam Extra"/>
+                <w:sz w:val="40"/>
+                <w:szCs w:val="40"/>
+                <w:lang w:val="en-IN" w:eastAsia="en-IN"/>
+              </w:rPr>
+              <w:t>¥</w:t>
+            </w:r>
+            <w:proofErr w:type="spellStart"/>
+            <w:r>
+              <w:rPr>
+                <w:rFonts w:ascii="BRH Malayalam Extra" w:eastAsia="Times New Roman" w:hAnsi="BRH Malayalam Extra" w:cs="BRH Malayalam Extra"/>
+                <w:sz w:val="40"/>
+                <w:szCs w:val="40"/>
+                <w:lang w:val="en-IN" w:eastAsia="en-IN"/>
+              </w:rPr>
+              <w:t>pxkyZz˜öÉ</w:t>
+            </w:r>
+            <w:proofErr w:type="spellEnd"/>
+            <w:r>
+              <w:rPr>
+                <w:rFonts w:ascii="BRH Malayalam Extra" w:eastAsia="Times New Roman" w:hAnsi="BRH Malayalam Extra" w:cs="BRH Malayalam Extra"/>
+                <w:sz w:val="40"/>
+                <w:szCs w:val="40"/>
+                <w:lang w:val="en-IN" w:eastAsia="en-IN"/>
+              </w:rPr>
+              <w:t xml:space="preserve"> - </w:t>
+            </w:r>
+            <w:proofErr w:type="spellStart"/>
+            <w:r>
+              <w:rPr>
+                <w:rFonts w:ascii="BRH Malayalam Extra" w:eastAsia="Times New Roman" w:hAnsi="BRH Malayalam Extra" w:cs="BRH Malayalam Extra"/>
+                <w:sz w:val="40"/>
+                <w:szCs w:val="40"/>
+                <w:lang w:val="en-IN" w:eastAsia="en-IN"/>
+              </w:rPr>
+              <w:t>px</w:t>
+            </w:r>
+            <w:proofErr w:type="spellEnd"/>
+            <w:r>
+              <w:rPr>
+                <w:rFonts w:ascii="BRH Malayalam Extra" w:eastAsia="Times New Roman" w:hAnsi="BRH Malayalam Extra" w:cs="BRH Malayalam Extra"/>
+                <w:sz w:val="34"/>
+                <w:szCs w:val="40"/>
+                <w:lang w:val="en-IN" w:eastAsia="en-IN"/>
+              </w:rPr>
+              <w:t>–</w:t>
+            </w:r>
+            <w:r>
+              <w:rPr>
+                <w:rFonts w:ascii="BRH Malayalam Extra" w:eastAsia="Times New Roman" w:hAnsi="BRH Malayalam Extra" w:cs="BRH Malayalam Extra"/>
+                <w:sz w:val="40"/>
+                <w:szCs w:val="40"/>
+                <w:lang w:val="en-IN" w:eastAsia="en-IN"/>
+              </w:rPr>
               <w:t>j¡</w:t>
             </w:r>
             <w:r>
@@ -4355,43 +6365,47 @@
                 <w:szCs w:val="40"/>
                 <w:lang w:val="en-IN" w:eastAsia="en-IN"/>
               </w:rPr>
-              <w:t>¥pxkyZz˜öÉ - px</w:t>
-            </w:r>
-            <w:r>
-              <w:rPr>
-                <w:rFonts w:ascii="BRH Malayalam Extra" w:eastAsia="Times New Roman" w:hAnsi="BRH Malayalam Extra" w:cs="BRH Malayalam Extra"/>
-                <w:sz w:val="34"/>
-                <w:szCs w:val="40"/>
-                <w:lang w:val="en-IN" w:eastAsia="en-IN"/>
-              </w:rPr>
-              <w:t>–</w:t>
-            </w:r>
-            <w:r>
-              <w:rPr>
-                <w:rFonts w:ascii="BRH Malayalam Extra" w:eastAsia="Times New Roman" w:hAnsi="BRH Malayalam Extra" w:cs="BRH Malayalam Extra"/>
-                <w:sz w:val="40"/>
-                <w:szCs w:val="40"/>
-                <w:lang w:val="en-IN" w:eastAsia="en-IN"/>
-              </w:rPr>
-              <w:t>j¡</w:t>
-            </w:r>
-            <w:r>
-              <w:rPr>
-                <w:rFonts w:ascii="BRH Malayalam Extra" w:eastAsia="Times New Roman" w:hAnsi="BRH Malayalam Extra" w:cs="BRH Malayalam Extra"/>
-                <w:sz w:val="34"/>
-                <w:szCs w:val="40"/>
-                <w:lang w:val="en-IN" w:eastAsia="en-IN"/>
-              </w:rPr>
-              <w:t>–</w:t>
-            </w:r>
-            <w:r>
-              <w:rPr>
-                <w:rFonts w:ascii="BRH Malayalam Extra" w:eastAsia="Times New Roman" w:hAnsi="BRH Malayalam Extra" w:cs="BRH Malayalam Extra"/>
-                <w:sz w:val="40"/>
-                <w:szCs w:val="40"/>
-                <w:lang w:val="en-IN" w:eastAsia="en-IN"/>
-              </w:rPr>
-              <w:t>¥pxJ | exöZ˜I |</w:t>
+              <w:t>¥</w:t>
+            </w:r>
+            <w:proofErr w:type="spellStart"/>
+            <w:r>
+              <w:rPr>
+                <w:rFonts w:ascii="BRH Malayalam Extra" w:eastAsia="Times New Roman" w:hAnsi="BRH Malayalam Extra" w:cs="BRH Malayalam Extra"/>
+                <w:sz w:val="40"/>
+                <w:szCs w:val="40"/>
+                <w:lang w:val="en-IN" w:eastAsia="en-IN"/>
+              </w:rPr>
+              <w:t>pxJ</w:t>
+            </w:r>
+            <w:proofErr w:type="spellEnd"/>
+            <w:r>
+              <w:rPr>
+                <w:rFonts w:ascii="BRH Malayalam Extra" w:eastAsia="Times New Roman" w:hAnsi="BRH Malayalam Extra" w:cs="BRH Malayalam Extra"/>
+                <w:sz w:val="40"/>
+                <w:szCs w:val="40"/>
+                <w:lang w:val="en-IN" w:eastAsia="en-IN"/>
+              </w:rPr>
+              <w:t xml:space="preserve"> | </w:t>
+            </w:r>
+            <w:proofErr w:type="spellStart"/>
+            <w:r>
+              <w:rPr>
+                <w:rFonts w:ascii="BRH Malayalam Extra" w:eastAsia="Times New Roman" w:hAnsi="BRH Malayalam Extra" w:cs="BRH Malayalam Extra"/>
+                <w:sz w:val="40"/>
+                <w:szCs w:val="40"/>
+                <w:lang w:val="en-IN" w:eastAsia="en-IN"/>
+              </w:rPr>
+              <w:t>exöZ˜I</w:t>
+            </w:r>
+            <w:proofErr w:type="spellEnd"/>
+            <w:r>
+              <w:rPr>
+                <w:rFonts w:ascii="BRH Malayalam Extra" w:eastAsia="Times New Roman" w:hAnsi="BRH Malayalam Extra" w:cs="BRH Malayalam Extra"/>
+                <w:sz w:val="40"/>
+                <w:szCs w:val="40"/>
+                <w:lang w:val="en-IN" w:eastAsia="en-IN"/>
+              </w:rPr>
+              <w:t xml:space="preserve"> |</w:t>
             </w:r>
           </w:p>
         </w:tc>
@@ -4454,6 +6468,7 @@
               </w:rPr>
               <w:t>–</w:t>
             </w:r>
+            <w:proofErr w:type="spellStart"/>
             <w:r>
               <w:rPr>
                 <w:rFonts w:ascii="BRH Malayalam Extra" w:eastAsia="Times New Roman" w:hAnsi="BRH Malayalam Extra" w:cs="BRH Malayalam Extra"/>
@@ -4463,15 +6478,17 @@
               </w:rPr>
               <w:t>öÉ</w:t>
             </w:r>
-            <w:r>
-              <w:rPr>
-                <w:rFonts w:ascii="BRH Malayalam Extra" w:eastAsia="Times New Roman" w:hAnsi="BRH Malayalam Extra" w:cs="BRH Malayalam Extra"/>
-                <w:sz w:val="34"/>
-                <w:szCs w:val="40"/>
-                <w:lang w:val="en-IN" w:eastAsia="en-IN"/>
-              </w:rPr>
-              <w:t>–</w:t>
-            </w:r>
+            <w:proofErr w:type="spellEnd"/>
+            <w:r>
+              <w:rPr>
+                <w:rFonts w:ascii="BRH Malayalam Extra" w:eastAsia="Times New Roman" w:hAnsi="BRH Malayalam Extra" w:cs="BRH Malayalam Extra"/>
+                <w:sz w:val="34"/>
+                <w:szCs w:val="40"/>
+                <w:lang w:val="en-IN" w:eastAsia="en-IN"/>
+              </w:rPr>
+              <w:t>–</w:t>
+            </w:r>
+            <w:proofErr w:type="spellStart"/>
             <w:r>
               <w:rPr>
                 <w:rFonts w:ascii="BRH Malayalam Extra" w:eastAsia="Times New Roman" w:hAnsi="BRH Malayalam Extra" w:cs="BRH Malayalam Extra"/>
@@ -4482,6 +6499,7 @@
               </w:rPr>
               <w:t>px</w:t>
             </w:r>
+            <w:proofErr w:type="spellEnd"/>
             <w:r>
               <w:rPr>
                 <w:rFonts w:ascii="BRH Malayalam Extra" w:eastAsia="Times New Roman" w:hAnsi="BRH Malayalam Extra" w:cs="BRH Malayalam Extra"/>
@@ -4516,7 +6534,27 @@
                 <w:szCs w:val="40"/>
                 <w:lang w:val="en-IN" w:eastAsia="en-IN"/>
               </w:rPr>
-              <w:t xml:space="preserve">¥pxkyZz˜öÉ - </w:t>
+              <w:t>¥</w:t>
+            </w:r>
+            <w:proofErr w:type="spellStart"/>
+            <w:r>
+              <w:rPr>
+                <w:rFonts w:ascii="BRH Malayalam Extra" w:eastAsia="Times New Roman" w:hAnsi="BRH Malayalam Extra" w:cs="BRH Malayalam Extra"/>
+                <w:sz w:val="40"/>
+                <w:szCs w:val="40"/>
+                <w:lang w:val="en-IN" w:eastAsia="en-IN"/>
+              </w:rPr>
+              <w:t>pxkyZz˜öÉ</w:t>
+            </w:r>
+            <w:proofErr w:type="spellEnd"/>
+            <w:r>
+              <w:rPr>
+                <w:rFonts w:ascii="BRH Malayalam Extra" w:eastAsia="Times New Roman" w:hAnsi="BRH Malayalam Extra" w:cs="BRH Malayalam Extra"/>
+                <w:sz w:val="40"/>
+                <w:szCs w:val="40"/>
+                <w:lang w:val="en-IN" w:eastAsia="en-IN"/>
+              </w:rPr>
+              <w:t xml:space="preserve"> - </w:t>
             </w:r>
           </w:p>
           <w:p>
@@ -4528,6 +6566,7 @@
                 <w:szCs w:val="40"/>
               </w:rPr>
             </w:pPr>
+            <w:proofErr w:type="spellStart"/>
             <w:r>
               <w:rPr>
                 <w:rFonts w:ascii="BRH Malayalam Extra" w:eastAsia="Times New Roman" w:hAnsi="BRH Malayalam Extra" w:cs="BRH Malayalam Extra"/>
@@ -4537,6 +6576,7 @@
               </w:rPr>
               <w:t>px</w:t>
             </w:r>
+            <w:proofErr w:type="spellEnd"/>
             <w:r>
               <w:rPr>
                 <w:rFonts w:ascii="BRH Malayalam Extra" w:eastAsia="Times New Roman" w:hAnsi="BRH Malayalam Extra" w:cs="BRH Malayalam Extra"/>
@@ -4571,7 +6611,47 @@
                 <w:szCs w:val="40"/>
                 <w:lang w:val="en-IN" w:eastAsia="en-IN"/>
               </w:rPr>
-              <w:t>¥pxJ | exöZ˜I |</w:t>
+              <w:t>¥</w:t>
+            </w:r>
+            <w:proofErr w:type="spellStart"/>
+            <w:r>
+              <w:rPr>
+                <w:rFonts w:ascii="BRH Malayalam Extra" w:eastAsia="Times New Roman" w:hAnsi="BRH Malayalam Extra" w:cs="BRH Malayalam Extra"/>
+                <w:sz w:val="40"/>
+                <w:szCs w:val="40"/>
+                <w:lang w:val="en-IN" w:eastAsia="en-IN"/>
+              </w:rPr>
+              <w:t>pxJ</w:t>
+            </w:r>
+            <w:proofErr w:type="spellEnd"/>
+            <w:r>
+              <w:rPr>
+                <w:rFonts w:ascii="BRH Malayalam Extra" w:eastAsia="Times New Roman" w:hAnsi="BRH Malayalam Extra" w:cs="BRH Malayalam Extra"/>
+                <w:sz w:val="40"/>
+                <w:szCs w:val="40"/>
+                <w:lang w:val="en-IN" w:eastAsia="en-IN"/>
+              </w:rPr>
+              <w:t xml:space="preserve"> | </w:t>
+            </w:r>
+            <w:proofErr w:type="spellStart"/>
+            <w:r>
+              <w:rPr>
+                <w:rFonts w:ascii="BRH Malayalam Extra" w:eastAsia="Times New Roman" w:hAnsi="BRH Malayalam Extra" w:cs="BRH Malayalam Extra"/>
+                <w:sz w:val="40"/>
+                <w:szCs w:val="40"/>
+                <w:lang w:val="en-IN" w:eastAsia="en-IN"/>
+              </w:rPr>
+              <w:t>exöZ˜I</w:t>
+            </w:r>
+            <w:proofErr w:type="spellEnd"/>
+            <w:r>
+              <w:rPr>
+                <w:rFonts w:ascii="BRH Malayalam Extra" w:eastAsia="Times New Roman" w:hAnsi="BRH Malayalam Extra" w:cs="BRH Malayalam Extra"/>
+                <w:sz w:val="40"/>
+                <w:szCs w:val="40"/>
+                <w:lang w:val="en-IN" w:eastAsia="en-IN"/>
+              </w:rPr>
+              <w:t xml:space="preserve"> |</w:t>
             </w:r>
           </w:p>
         </w:tc>
@@ -4611,7 +6691,6 @@
                 <w:szCs w:val="28"/>
                 <w:lang w:eastAsia="en-IN" w:bidi="ml-IN"/>
               </w:rPr>
-              <w:lastRenderedPageBreak/>
               <w:t>TS</w:t>
             </w:r>
             <w:r>
@@ -4682,8 +6761,19 @@
                 <w:szCs w:val="28"/>
                 <w:lang w:eastAsia="en-IN" w:bidi="ml-IN"/>
               </w:rPr>
-              <w:t>18th Panchaati</w:t>
-            </w:r>
+              <w:t xml:space="preserve">18th </w:t>
+            </w:r>
+            <w:proofErr w:type="spellStart"/>
+            <w:r>
+              <w:rPr>
+                <w:rFonts w:eastAsia="Times New Roman" w:cs="Arial"/>
+                <w:sz w:val="28"/>
+                <w:szCs w:val="28"/>
+                <w:lang w:eastAsia="en-IN" w:bidi="ml-IN"/>
+              </w:rPr>
+              <w:t>Panchaati</w:t>
+            </w:r>
+            <w:proofErr w:type="spellEnd"/>
           </w:p>
           <w:p>
             <w:pPr>
@@ -4718,6 +6808,7 @@
                 <w:lang w:eastAsia="en-IN" w:bidi="ml-IN"/>
               </w:rPr>
             </w:pPr>
+            <w:proofErr w:type="spellStart"/>
             <w:r>
               <w:rPr>
                 <w:rFonts w:ascii="BRH Malayalam Extra" w:eastAsia="Times New Roman" w:hAnsi="BRH Malayalam Extra" w:cs="BRH Malayalam Extra"/>
@@ -4728,6 +6819,7 @@
               </w:rPr>
               <w:t>g£t</w:t>
             </w:r>
+            <w:proofErr w:type="spellEnd"/>
             <w:r>
               <w:rPr>
                 <w:rFonts w:ascii="BRH Malayalam Extra" w:eastAsia="Times New Roman" w:hAnsi="BRH Malayalam Extra" w:cs="BRH Malayalam Extra"/>
@@ -4738,6 +6830,7 @@
               </w:rPr>
               <w:t>–</w:t>
             </w:r>
+            <w:proofErr w:type="spellStart"/>
             <w:r>
               <w:rPr>
                 <w:rFonts w:ascii="BRH Malayalam Extra" w:eastAsia="Times New Roman" w:hAnsi="BRH Malayalam Extra" w:cs="BRH Malayalam Extra"/>
@@ -4746,7 +6839,18 @@
                 <w:szCs w:val="36"/>
                 <w:lang w:eastAsia="en-IN" w:bidi="ml-IN"/>
               </w:rPr>
-              <w:t>sðZy—ª ¥b</w:t>
+              <w:t>sðZy</w:t>
+            </w:r>
+            <w:proofErr w:type="spellEnd"/>
+            <w:r>
+              <w:rPr>
+                <w:rFonts w:ascii="BRH Malayalam Extra" w:eastAsia="Times New Roman" w:hAnsi="BRH Malayalam Extra" w:cs="BRH Malayalam Extra"/>
+                <w:color w:val="000000"/>
+                <w:sz w:val="36"/>
+                <w:szCs w:val="36"/>
+                <w:lang w:eastAsia="en-IN" w:bidi="ml-IN"/>
+              </w:rPr>
+              <w:t>—ª ¥b</w:t>
             </w:r>
             <w:r>
               <w:rPr>
@@ -4758,6 +6862,7 @@
               </w:rPr>
               <w:t>–</w:t>
             </w:r>
+            <w:proofErr w:type="spellStart"/>
             <w:r>
               <w:rPr>
                 <w:rFonts w:ascii="BRH Malayalam Extra" w:eastAsia="Times New Roman" w:hAnsi="BRH Malayalam Extra" w:cs="BRH Malayalam Extra"/>
@@ -4779,6 +6884,7 @@
               </w:rPr>
               <w:t>Zx</w:t>
             </w:r>
+            <w:proofErr w:type="spellEnd"/>
             <w:r>
               <w:rPr>
                 <w:rFonts w:ascii="BRH Malayalam Extra" w:eastAsia="Times New Roman" w:hAnsi="BRH Malayalam Extra" w:cs="BRH Malayalam Extra"/>
@@ -4799,6 +6905,7 @@
               </w:rPr>
               <w:t>–</w:t>
             </w:r>
+            <w:proofErr w:type="spellStart"/>
             <w:r>
               <w:rPr>
                 <w:rFonts w:ascii="BRH Malayalam Extra" w:eastAsia="Times New Roman" w:hAnsi="BRH Malayalam Extra" w:cs="BRH Malayalam Extra"/>
@@ -4807,7 +6914,18 @@
                 <w:szCs w:val="36"/>
                 <w:lang w:eastAsia="en-IN" w:bidi="ml-IN"/>
               </w:rPr>
-              <w:t xml:space="preserve">ræ¡e§ </w:t>
+              <w:t>ræ¡e</w:t>
+            </w:r>
+            <w:proofErr w:type="spellEnd"/>
+            <w:r>
+              <w:rPr>
+                <w:rFonts w:ascii="BRH Malayalam Extra" w:eastAsia="Times New Roman" w:hAnsi="BRH Malayalam Extra" w:cs="BRH Malayalam Extra"/>
+                <w:color w:val="000000"/>
+                <w:sz w:val="36"/>
+                <w:szCs w:val="36"/>
+                <w:lang w:eastAsia="en-IN" w:bidi="ml-IN"/>
+              </w:rPr>
+              <w:t xml:space="preserve">§ </w:t>
             </w:r>
           </w:p>
           <w:p>
@@ -4822,6 +6940,7 @@
                 <w:szCs w:val="28"/>
               </w:rPr>
             </w:pPr>
+            <w:proofErr w:type="spellStart"/>
             <w:r>
               <w:rPr>
                 <w:rFonts w:ascii="BRH Malayalam Extra" w:eastAsia="Times New Roman" w:hAnsi="BRH Malayalam Extra" w:cs="BRH Malayalam Extra"/>
@@ -4830,7 +6949,18 @@
                 <w:szCs w:val="36"/>
                 <w:lang w:eastAsia="en-IN" w:bidi="ml-IN"/>
               </w:rPr>
-              <w:t>Q¥Éx—</w:t>
+              <w:t>Q¥Éx</w:t>
+            </w:r>
+            <w:proofErr w:type="spellEnd"/>
+            <w:r>
+              <w:rPr>
+                <w:rFonts w:ascii="BRH Malayalam Extra" w:eastAsia="Times New Roman" w:hAnsi="BRH Malayalam Extra" w:cs="BRH Malayalam Extra"/>
+                <w:color w:val="000000"/>
+                <w:sz w:val="36"/>
+                <w:szCs w:val="36"/>
+                <w:lang w:eastAsia="en-IN" w:bidi="ml-IN"/>
+              </w:rPr>
+              <w:t>—</w:t>
             </w:r>
             <w:r>
               <w:rPr>
@@ -4867,6 +6997,7 @@
                 <w:lang w:eastAsia="en-IN" w:bidi="ml-IN"/>
               </w:rPr>
             </w:pPr>
+            <w:proofErr w:type="spellStart"/>
             <w:r>
               <w:rPr>
                 <w:rFonts w:ascii="BRH Malayalam Extra" w:eastAsia="Times New Roman" w:hAnsi="BRH Malayalam Extra" w:cs="BRH Malayalam Extra"/>
@@ -4877,6 +7008,7 @@
               </w:rPr>
               <w:t>g£t</w:t>
             </w:r>
+            <w:proofErr w:type="spellEnd"/>
             <w:r>
               <w:rPr>
                 <w:rFonts w:ascii="BRH Malayalam Extra" w:eastAsia="Times New Roman" w:hAnsi="BRH Malayalam Extra" w:cs="BRH Malayalam Extra"/>
@@ -4887,6 +7019,7 @@
               </w:rPr>
               <w:t>–</w:t>
             </w:r>
+            <w:proofErr w:type="spellStart"/>
             <w:r>
               <w:rPr>
                 <w:rFonts w:ascii="BRH Malayalam Extra" w:eastAsia="Times New Roman" w:hAnsi="BRH Malayalam Extra" w:cs="BRH Malayalam Extra"/>
@@ -4895,7 +7028,18 @@
                 <w:szCs w:val="36"/>
                 <w:lang w:eastAsia="en-IN" w:bidi="ml-IN"/>
               </w:rPr>
-              <w:t>sðZy—ª ¥b</w:t>
+              <w:t>sðZy</w:t>
+            </w:r>
+            <w:proofErr w:type="spellEnd"/>
+            <w:r>
+              <w:rPr>
+                <w:rFonts w:ascii="BRH Malayalam Extra" w:eastAsia="Times New Roman" w:hAnsi="BRH Malayalam Extra" w:cs="BRH Malayalam Extra"/>
+                <w:color w:val="000000"/>
+                <w:sz w:val="36"/>
+                <w:szCs w:val="36"/>
+                <w:lang w:eastAsia="en-IN" w:bidi="ml-IN"/>
+              </w:rPr>
+              <w:t>—ª ¥b</w:t>
             </w:r>
             <w:r>
               <w:rPr>
@@ -4907,6 +7051,7 @@
               </w:rPr>
               <w:t>–</w:t>
             </w:r>
+            <w:proofErr w:type="spellStart"/>
             <w:r>
               <w:rPr>
                 <w:rFonts w:ascii="BRH Malayalam Extra" w:eastAsia="Times New Roman" w:hAnsi="BRH Malayalam Extra" w:cs="BRH Malayalam Extra"/>
@@ -4928,6 +7073,7 @@
               </w:rPr>
               <w:t>Zx</w:t>
             </w:r>
+            <w:proofErr w:type="spellEnd"/>
             <w:r>
               <w:rPr>
                 <w:rFonts w:ascii="BRH Malayalam Extra" w:eastAsia="Times New Roman" w:hAnsi="BRH Malayalam Extra" w:cs="BRH Malayalam Extra"/>
@@ -4948,6 +7094,7 @@
               </w:rPr>
               <w:t>–</w:t>
             </w:r>
+            <w:proofErr w:type="spellStart"/>
             <w:r>
               <w:rPr>
                 <w:rFonts w:ascii="BRH Malayalam Extra" w:eastAsia="Times New Roman" w:hAnsi="BRH Malayalam Extra" w:cs="BRH Malayalam Extra"/>
@@ -4956,7 +7103,18 @@
                 <w:szCs w:val="36"/>
                 <w:lang w:eastAsia="en-IN" w:bidi="ml-IN"/>
               </w:rPr>
-              <w:t xml:space="preserve">ræ¡e§ </w:t>
+              <w:t>ræ¡e</w:t>
+            </w:r>
+            <w:proofErr w:type="spellEnd"/>
+            <w:r>
+              <w:rPr>
+                <w:rFonts w:ascii="BRH Malayalam Extra" w:eastAsia="Times New Roman" w:hAnsi="BRH Malayalam Extra" w:cs="BRH Malayalam Extra"/>
+                <w:color w:val="000000"/>
+                <w:sz w:val="36"/>
+                <w:szCs w:val="36"/>
+                <w:lang w:eastAsia="en-IN" w:bidi="ml-IN"/>
+              </w:rPr>
+              <w:t xml:space="preserve">§ </w:t>
             </w:r>
           </w:p>
           <w:p>
@@ -4967,6 +7125,7 @@
                 <w:szCs w:val="32"/>
               </w:rPr>
             </w:pPr>
+            <w:proofErr w:type="spellStart"/>
             <w:r>
               <w:rPr>
                 <w:rFonts w:ascii="BRH Malayalam Extra" w:eastAsia="Times New Roman" w:hAnsi="BRH Malayalam Extra" w:cs="BRH Malayalam Extra"/>
@@ -4975,7 +7134,18 @@
                 <w:szCs w:val="36"/>
                 <w:lang w:eastAsia="en-IN" w:bidi="ml-IN"/>
               </w:rPr>
-              <w:t>Q¥Éx—</w:t>
+              <w:t>Q¥Éx</w:t>
+            </w:r>
+            <w:proofErr w:type="spellEnd"/>
+            <w:r>
+              <w:rPr>
+                <w:rFonts w:ascii="BRH Malayalam Extra" w:eastAsia="Times New Roman" w:hAnsi="BRH Malayalam Extra" w:cs="BRH Malayalam Extra"/>
+                <w:color w:val="000000"/>
+                <w:sz w:val="36"/>
+                <w:szCs w:val="36"/>
+                <w:lang w:eastAsia="en-IN" w:bidi="ml-IN"/>
+              </w:rPr>
+              <w:t>—</w:t>
             </w:r>
             <w:r>
               <w:rPr>
@@ -5087,8 +7257,19 @@
                 <w:szCs w:val="28"/>
                 <w:lang w:eastAsia="en-IN" w:bidi="ml-IN"/>
               </w:rPr>
-              <w:t>th Panchaati</w:t>
-            </w:r>
+              <w:t xml:space="preserve">th </w:t>
+            </w:r>
+            <w:proofErr w:type="spellStart"/>
+            <w:r>
+              <w:rPr>
+                <w:rFonts w:eastAsia="Times New Roman" w:cs="Arial"/>
+                <w:sz w:val="28"/>
+                <w:szCs w:val="28"/>
+                <w:lang w:eastAsia="en-IN" w:bidi="ml-IN"/>
+              </w:rPr>
+              <w:t>Panchaati</w:t>
+            </w:r>
+            <w:proofErr w:type="spellEnd"/>
           </w:p>
         </w:tc>
         <w:tc>
@@ -5115,14 +7296,35 @@
                 <w:szCs w:val="36"/>
               </w:rPr>
             </w:pPr>
-            <w:r>
-              <w:rPr>
-                <w:rFonts w:ascii="BRH Malayalam Extra" w:hAnsi="BRH Malayalam Extra" w:cs="BRH Malayalam Extra"/>
-                <w:color w:val="000000"/>
-                <w:sz w:val="40"/>
-                <w:szCs w:val="40"/>
-              </w:rPr>
-              <w:t>põ¡—¥À DeRz</w:t>
+            <w:proofErr w:type="spellStart"/>
+            <w:r>
+              <w:rPr>
+                <w:rFonts w:ascii="BRH Malayalam Extra" w:hAnsi="BRH Malayalam Extra" w:cs="BRH Malayalam Extra"/>
+                <w:color w:val="000000"/>
+                <w:sz w:val="40"/>
+                <w:szCs w:val="40"/>
+              </w:rPr>
+              <w:t>põ</w:t>
+            </w:r>
+            <w:proofErr w:type="spellEnd"/>
+            <w:r>
+              <w:rPr>
+                <w:rFonts w:ascii="BRH Malayalam Extra" w:hAnsi="BRH Malayalam Extra" w:cs="BRH Malayalam Extra"/>
+                <w:color w:val="000000"/>
+                <w:sz w:val="40"/>
+                <w:szCs w:val="40"/>
+              </w:rPr>
+              <w:t xml:space="preserve">¡—¥À </w:t>
+            </w:r>
+            <w:proofErr w:type="spellStart"/>
+            <w:r>
+              <w:rPr>
+                <w:rFonts w:ascii="BRH Malayalam Extra" w:hAnsi="BRH Malayalam Extra" w:cs="BRH Malayalam Extra"/>
+                <w:color w:val="000000"/>
+                <w:sz w:val="40"/>
+                <w:szCs w:val="40"/>
+              </w:rPr>
+              <w:t>DeRz</w:t>
             </w:r>
             <w:r>
               <w:rPr>
@@ -5134,24 +7336,47 @@
               </w:rPr>
               <w:t>px</w:t>
             </w:r>
-            <w:r>
-              <w:rPr>
-                <w:rFonts w:ascii="BRH Malayalam Extra" w:hAnsi="BRH Malayalam Extra" w:cs="BRH Malayalam Extra"/>
-                <w:color w:val="000000"/>
-                <w:sz w:val="34"/>
-                <w:szCs w:val="40"/>
-              </w:rPr>
-              <w:t>–</w:t>
-            </w:r>
-            <w:r>
-              <w:rPr>
-                <w:rFonts w:ascii="BRH Malayalam Extra" w:hAnsi="BRH Malayalam Extra" w:cs="BRH Malayalam Extra"/>
-                <w:color w:val="000000"/>
-                <w:sz w:val="40"/>
-                <w:szCs w:val="40"/>
-              </w:rPr>
-              <w:t>dz¥j— hpZ</w:t>
-            </w:r>
+            <w:proofErr w:type="spellEnd"/>
+            <w:r>
+              <w:rPr>
+                <w:rFonts w:ascii="BRH Malayalam Extra" w:hAnsi="BRH Malayalam Extra" w:cs="BRH Malayalam Extra"/>
+                <w:color w:val="000000"/>
+                <w:sz w:val="34"/>
+                <w:szCs w:val="40"/>
+              </w:rPr>
+              <w:t>–</w:t>
+            </w:r>
+            <w:proofErr w:type="spellStart"/>
+            <w:r>
+              <w:rPr>
+                <w:rFonts w:ascii="BRH Malayalam Extra" w:hAnsi="BRH Malayalam Extra" w:cs="BRH Malayalam Extra"/>
+                <w:color w:val="000000"/>
+                <w:sz w:val="40"/>
+                <w:szCs w:val="40"/>
+              </w:rPr>
+              <w:t>dz¥j</w:t>
+            </w:r>
+            <w:proofErr w:type="spellEnd"/>
+            <w:r>
+              <w:rPr>
+                <w:rFonts w:ascii="BRH Malayalam Extra" w:hAnsi="BRH Malayalam Extra" w:cs="BRH Malayalam Extra"/>
+                <w:color w:val="000000"/>
+                <w:sz w:val="40"/>
+                <w:szCs w:val="40"/>
+              </w:rPr>
+              <w:t xml:space="preserve">— </w:t>
+            </w:r>
+            <w:proofErr w:type="spellStart"/>
+            <w:r>
+              <w:rPr>
+                <w:rFonts w:ascii="BRH Malayalam Extra" w:hAnsi="BRH Malayalam Extra" w:cs="BRH Malayalam Extra"/>
+                <w:color w:val="000000"/>
+                <w:sz w:val="40"/>
+                <w:szCs w:val="40"/>
+              </w:rPr>
+              <w:t>hpZ</w:t>
+            </w:r>
+            <w:proofErr w:type="spellEnd"/>
           </w:p>
         </w:tc>
         <w:tc>
@@ -5178,14 +7403,35 @@
                 <w:szCs w:val="36"/>
               </w:rPr>
             </w:pPr>
-            <w:r>
-              <w:rPr>
-                <w:rFonts w:ascii="BRH Malayalam Extra" w:hAnsi="BRH Malayalam Extra" w:cs="BRH Malayalam Extra"/>
-                <w:color w:val="000000"/>
-                <w:sz w:val="40"/>
-                <w:szCs w:val="40"/>
-              </w:rPr>
-              <w:t>põ¡—¥À DeRz</w:t>
+            <w:proofErr w:type="spellStart"/>
+            <w:r>
+              <w:rPr>
+                <w:rFonts w:ascii="BRH Malayalam Extra" w:hAnsi="BRH Malayalam Extra" w:cs="BRH Malayalam Extra"/>
+                <w:color w:val="000000"/>
+                <w:sz w:val="40"/>
+                <w:szCs w:val="40"/>
+              </w:rPr>
+              <w:t>põ</w:t>
+            </w:r>
+            <w:proofErr w:type="spellEnd"/>
+            <w:r>
+              <w:rPr>
+                <w:rFonts w:ascii="BRH Malayalam Extra" w:hAnsi="BRH Malayalam Extra" w:cs="BRH Malayalam Extra"/>
+                <w:color w:val="000000"/>
+                <w:sz w:val="40"/>
+                <w:szCs w:val="40"/>
+              </w:rPr>
+              <w:t xml:space="preserve">¡—¥À </w:t>
+            </w:r>
+            <w:proofErr w:type="spellStart"/>
+            <w:r>
+              <w:rPr>
+                <w:rFonts w:ascii="BRH Malayalam Extra" w:hAnsi="BRH Malayalam Extra" w:cs="BRH Malayalam Extra"/>
+                <w:color w:val="000000"/>
+                <w:sz w:val="40"/>
+                <w:szCs w:val="40"/>
+              </w:rPr>
+              <w:t>DeRz</w:t>
             </w:r>
             <w:r>
               <w:rPr>
@@ -5197,6 +7443,7 @@
               </w:rPr>
               <w:t>p</w:t>
             </w:r>
+            <w:proofErr w:type="spellEnd"/>
             <w:r>
               <w:rPr>
                 <w:rFonts w:ascii="BRH Malayalam Extra" w:hAnsi="BRH Malayalam Extra" w:cs="BRH Malayalam Extra"/>
@@ -5207,15 +7454,37 @@
               </w:rPr>
               <w:t>–</w:t>
             </w:r>
-            <w:r>
-              <w:rPr>
-                <w:rFonts w:ascii="BRH Malayalam Extra" w:hAnsi="BRH Malayalam Extra" w:cs="BRH Malayalam Extra"/>
-                <w:color w:val="000000"/>
-                <w:sz w:val="40"/>
-                <w:szCs w:val="40"/>
-              </w:rPr>
-              <w:t>dz¥j— hpZ</w:t>
-            </w:r>
+            <w:proofErr w:type="spellStart"/>
+            <w:r>
+              <w:rPr>
+                <w:rFonts w:ascii="BRH Malayalam Extra" w:hAnsi="BRH Malayalam Extra" w:cs="BRH Malayalam Extra"/>
+                <w:color w:val="000000"/>
+                <w:sz w:val="40"/>
+                <w:szCs w:val="40"/>
+              </w:rPr>
+              <w:t>dz¥j</w:t>
+            </w:r>
+            <w:proofErr w:type="spellEnd"/>
+            <w:r>
+              <w:rPr>
+                <w:rFonts w:ascii="BRH Malayalam Extra" w:hAnsi="BRH Malayalam Extra" w:cs="BRH Malayalam Extra"/>
+                <w:color w:val="000000"/>
+                <w:sz w:val="40"/>
+                <w:szCs w:val="40"/>
+              </w:rPr>
+              <w:t xml:space="preserve">— </w:t>
+            </w:r>
+            <w:proofErr w:type="spellStart"/>
+            <w:r>
+              <w:rPr>
+                <w:rFonts w:ascii="BRH Malayalam Extra" w:hAnsi="BRH Malayalam Extra" w:cs="BRH Malayalam Extra"/>
+                <w:color w:val="000000"/>
+                <w:sz w:val="40"/>
+                <w:szCs w:val="40"/>
+              </w:rPr>
+              <w:t>hpZ</w:t>
+            </w:r>
+            <w:proofErr w:type="spellEnd"/>
           </w:p>
         </w:tc>
         <w:tc>
@@ -5336,8 +7605,19 @@
                 <w:szCs w:val="28"/>
                 <w:lang w:eastAsia="en-IN" w:bidi="ml-IN"/>
               </w:rPr>
-              <w:t>th Panchaati</w:t>
-            </w:r>
+              <w:t xml:space="preserve">th </w:t>
+            </w:r>
+            <w:proofErr w:type="spellStart"/>
+            <w:r>
+              <w:rPr>
+                <w:rFonts w:eastAsia="Times New Roman" w:cs="Arial"/>
+                <w:sz w:val="28"/>
+                <w:szCs w:val="28"/>
+                <w:lang w:eastAsia="en-IN" w:bidi="ml-IN"/>
+              </w:rPr>
+              <w:t>Panchaati</w:t>
+            </w:r>
+            <w:proofErr w:type="spellEnd"/>
           </w:p>
           <w:p>
             <w:pPr>
@@ -5492,6 +7772,7 @@
               </w:rPr>
               <w:t>–</w:t>
             </w:r>
+            <w:proofErr w:type="spellStart"/>
             <w:r>
               <w:rPr>
                 <w:rFonts w:ascii="BRH Malayalam Extra" w:eastAsia="Times New Roman" w:hAnsi="BRH Malayalam Extra" w:cs="BRH Malayalam Extra"/>
@@ -5511,15 +7792,17 @@
               </w:rPr>
               <w:t>p</w:t>
             </w:r>
-            <w:r>
-              <w:rPr>
-                <w:rFonts w:ascii="BRH Malayalam Extra" w:eastAsia="Times New Roman" w:hAnsi="BRH Malayalam Extra" w:cs="BRH Malayalam Extra"/>
-                <w:sz w:val="34"/>
-                <w:szCs w:val="40"/>
-                <w:lang w:val="en-IN" w:eastAsia="en-IN"/>
-              </w:rPr>
-              <w:t>–</w:t>
-            </w:r>
+            <w:proofErr w:type="spellEnd"/>
+            <w:r>
+              <w:rPr>
+                <w:rFonts w:ascii="BRH Malayalam Extra" w:eastAsia="Times New Roman" w:hAnsi="BRH Malayalam Extra" w:cs="BRH Malayalam Extra"/>
+                <w:sz w:val="34"/>
+                <w:szCs w:val="40"/>
+                <w:lang w:val="en-IN" w:eastAsia="en-IN"/>
+              </w:rPr>
+              <w:t>–</w:t>
+            </w:r>
+            <w:proofErr w:type="spellStart"/>
             <w:r>
               <w:rPr>
                 <w:rFonts w:ascii="BRH Malayalam Extra" w:eastAsia="Times New Roman" w:hAnsi="BRH Malayalam Extra" w:cs="BRH Malayalam Extra"/>
@@ -5529,23 +7812,44 @@
               </w:rPr>
               <w:t>dzj</w:t>
             </w:r>
-            <w:r>
-              <w:rPr>
-                <w:rFonts w:ascii="BRH Malayalam Extra" w:eastAsia="Times New Roman" w:hAnsi="BRH Malayalam Extra" w:cs="BRH Malayalam Extra"/>
-                <w:sz w:val="34"/>
-                <w:szCs w:val="40"/>
-                <w:lang w:val="en-IN" w:eastAsia="en-IN"/>
-              </w:rPr>
-              <w:t>–</w:t>
-            </w:r>
-            <w:r>
-              <w:rPr>
-                <w:rFonts w:ascii="BRH Malayalam Extra" w:eastAsia="Times New Roman" w:hAnsi="BRH Malayalam Extra" w:cs="BRH Malayalam Extra"/>
-                <w:sz w:val="40"/>
-                <w:szCs w:val="40"/>
-                <w:lang w:val="en-IN" w:eastAsia="en-IN"/>
-              </w:rPr>
-              <w:t xml:space="preserve"> CZõ¡—e - </w:t>
+            <w:proofErr w:type="spellEnd"/>
+            <w:r>
+              <w:rPr>
+                <w:rFonts w:ascii="BRH Malayalam Extra" w:eastAsia="Times New Roman" w:hAnsi="BRH Malayalam Extra" w:cs="BRH Malayalam Extra"/>
+                <w:sz w:val="34"/>
+                <w:szCs w:val="40"/>
+                <w:lang w:val="en-IN" w:eastAsia="en-IN"/>
+              </w:rPr>
+              <w:t>–</w:t>
+            </w:r>
+            <w:r>
+              <w:rPr>
+                <w:rFonts w:ascii="BRH Malayalam Extra" w:eastAsia="Times New Roman" w:hAnsi="BRH Malayalam Extra" w:cs="BRH Malayalam Extra"/>
+                <w:sz w:val="40"/>
+                <w:szCs w:val="40"/>
+                <w:lang w:val="en-IN" w:eastAsia="en-IN"/>
+              </w:rPr>
+              <w:t xml:space="preserve"> </w:t>
+            </w:r>
+            <w:proofErr w:type="spellStart"/>
+            <w:r>
+              <w:rPr>
+                <w:rFonts w:ascii="BRH Malayalam Extra" w:eastAsia="Times New Roman" w:hAnsi="BRH Malayalam Extra" w:cs="BRH Malayalam Extra"/>
+                <w:sz w:val="40"/>
+                <w:szCs w:val="40"/>
+                <w:lang w:val="en-IN" w:eastAsia="en-IN"/>
+              </w:rPr>
+              <w:t>CZõ</w:t>
+            </w:r>
+            <w:proofErr w:type="spellEnd"/>
+            <w:r>
+              <w:rPr>
+                <w:rFonts w:ascii="BRH Malayalam Extra" w:eastAsia="Times New Roman" w:hAnsi="BRH Malayalam Extra" w:cs="BRH Malayalam Extra"/>
+                <w:sz w:val="40"/>
+                <w:szCs w:val="40"/>
+                <w:lang w:val="en-IN" w:eastAsia="en-IN"/>
+              </w:rPr>
+              <w:t xml:space="preserve">¡—e - </w:t>
             </w:r>
           </w:p>
           <w:p>
@@ -5557,6 +7861,7 @@
                 <w:szCs w:val="40"/>
               </w:rPr>
             </w:pPr>
+            <w:proofErr w:type="spellStart"/>
             <w:r>
               <w:rPr>
                 <w:rFonts w:ascii="BRH Malayalam Extra" w:eastAsia="Times New Roman" w:hAnsi="BRH Malayalam Extra" w:cs="BRH Malayalam Extra"/>
@@ -5566,6 +7871,7 @@
               </w:rPr>
               <w:t>Rz</w:t>
             </w:r>
+            <w:proofErr w:type="spellEnd"/>
             <w:r>
               <w:rPr>
                 <w:rFonts w:ascii="BRH Malayalam Extra" w:eastAsia="Times New Roman" w:hAnsi="BRH Malayalam Extra" w:cs="BRH Malayalam Extra"/>
@@ -5593,14 +7899,25 @@
               </w:rPr>
               <w:t>–</w:t>
             </w:r>
-            <w:r>
-              <w:rPr>
-                <w:rFonts w:ascii="BRH Malayalam Extra" w:eastAsia="Times New Roman" w:hAnsi="BRH Malayalam Extra" w:cs="BRH Malayalam Extra"/>
-                <w:sz w:val="40"/>
-                <w:szCs w:val="40"/>
-                <w:lang w:val="en-IN" w:eastAsia="en-IN"/>
-              </w:rPr>
-              <w:t>dzj—J | h</w:t>
+            <w:proofErr w:type="spellStart"/>
+            <w:r>
+              <w:rPr>
+                <w:rFonts w:ascii="BRH Malayalam Extra" w:eastAsia="Times New Roman" w:hAnsi="BRH Malayalam Extra" w:cs="BRH Malayalam Extra"/>
+                <w:sz w:val="40"/>
+                <w:szCs w:val="40"/>
+                <w:lang w:val="en-IN" w:eastAsia="en-IN"/>
+              </w:rPr>
+              <w:t>dzj</w:t>
+            </w:r>
+            <w:proofErr w:type="spellEnd"/>
+            <w:r>
+              <w:rPr>
+                <w:rFonts w:ascii="BRH Malayalam Extra" w:eastAsia="Times New Roman" w:hAnsi="BRH Malayalam Extra" w:cs="BRH Malayalam Extra"/>
+                <w:sz w:val="40"/>
+                <w:szCs w:val="40"/>
+                <w:lang w:val="en-IN" w:eastAsia="en-IN"/>
+              </w:rPr>
+              <w:t>—J | h</w:t>
             </w:r>
             <w:r>
               <w:rPr>
@@ -5629,6 +7946,7 @@
               </w:rPr>
               <w:t>–</w:t>
             </w:r>
+            <w:proofErr w:type="spellStart"/>
             <w:r>
               <w:rPr>
                 <w:rFonts w:ascii="BRH Malayalam Extra" w:eastAsia="Times New Roman" w:hAnsi="BRH Malayalam Extra" w:cs="BRH Malayalam Extra"/>
@@ -5638,6 +7956,7 @@
               </w:rPr>
               <w:t>Zy</w:t>
             </w:r>
+            <w:proofErr w:type="spellEnd"/>
             <w:r>
               <w:rPr>
                 <w:rFonts w:ascii="BRH Malayalam Extra" w:eastAsia="Times New Roman" w:hAnsi="BRH Malayalam Extra" w:cs="BRH Malayalam Extra"/>
@@ -5784,6 +8103,7 @@
               </w:rPr>
               <w:t>–</w:t>
             </w:r>
+            <w:proofErr w:type="spellStart"/>
             <w:r>
               <w:rPr>
                 <w:rFonts w:ascii="BRH Malayalam Extra" w:eastAsia="Times New Roman" w:hAnsi="BRH Malayalam Extra" w:cs="BRH Malayalam Extra"/>
@@ -5794,6 +8114,7 @@
               </w:rPr>
               <w:t>Rz</w:t>
             </w:r>
+            <w:proofErr w:type="spellEnd"/>
             <w:r>
               <w:rPr>
                 <w:rFonts w:ascii="BRH Malayalam Extra" w:eastAsia="Times New Roman" w:hAnsi="BRH Malayalam Extra" w:cs="BRH Malayalam Extra"/>
@@ -5821,6 +8142,7 @@
               </w:rPr>
               <w:t>–</w:t>
             </w:r>
+            <w:proofErr w:type="spellStart"/>
             <w:r>
               <w:rPr>
                 <w:rFonts w:ascii="BRH Malayalam Extra" w:eastAsia="Times New Roman" w:hAnsi="BRH Malayalam Extra" w:cs="BRH Malayalam Extra"/>
@@ -5830,23 +8152,44 @@
               </w:rPr>
               <w:t>dzj</w:t>
             </w:r>
-            <w:r>
-              <w:rPr>
-                <w:rFonts w:ascii="BRH Malayalam Extra" w:eastAsia="Times New Roman" w:hAnsi="BRH Malayalam Extra" w:cs="BRH Malayalam Extra"/>
-                <w:sz w:val="34"/>
-                <w:szCs w:val="40"/>
-                <w:lang w:val="en-IN" w:eastAsia="en-IN"/>
-              </w:rPr>
-              <w:t>–</w:t>
-            </w:r>
-            <w:r>
-              <w:rPr>
-                <w:rFonts w:ascii="BRH Malayalam Extra" w:eastAsia="Times New Roman" w:hAnsi="BRH Malayalam Extra" w:cs="BRH Malayalam Extra"/>
-                <w:sz w:val="40"/>
-                <w:szCs w:val="40"/>
-                <w:lang w:val="en-IN" w:eastAsia="en-IN"/>
-              </w:rPr>
-              <w:t xml:space="preserve"> CZõ¡—e - </w:t>
+            <w:proofErr w:type="spellEnd"/>
+            <w:r>
+              <w:rPr>
+                <w:rFonts w:ascii="BRH Malayalam Extra" w:eastAsia="Times New Roman" w:hAnsi="BRH Malayalam Extra" w:cs="BRH Malayalam Extra"/>
+                <w:sz w:val="34"/>
+                <w:szCs w:val="40"/>
+                <w:lang w:val="en-IN" w:eastAsia="en-IN"/>
+              </w:rPr>
+              <w:t>–</w:t>
+            </w:r>
+            <w:r>
+              <w:rPr>
+                <w:rFonts w:ascii="BRH Malayalam Extra" w:eastAsia="Times New Roman" w:hAnsi="BRH Malayalam Extra" w:cs="BRH Malayalam Extra"/>
+                <w:sz w:val="40"/>
+                <w:szCs w:val="40"/>
+                <w:lang w:val="en-IN" w:eastAsia="en-IN"/>
+              </w:rPr>
+              <w:t xml:space="preserve"> </w:t>
+            </w:r>
+            <w:proofErr w:type="spellStart"/>
+            <w:r>
+              <w:rPr>
+                <w:rFonts w:ascii="BRH Malayalam Extra" w:eastAsia="Times New Roman" w:hAnsi="BRH Malayalam Extra" w:cs="BRH Malayalam Extra"/>
+                <w:sz w:val="40"/>
+                <w:szCs w:val="40"/>
+                <w:lang w:val="en-IN" w:eastAsia="en-IN"/>
+              </w:rPr>
+              <w:t>CZõ</w:t>
+            </w:r>
+            <w:proofErr w:type="spellEnd"/>
+            <w:r>
+              <w:rPr>
+                <w:rFonts w:ascii="BRH Malayalam Extra" w:eastAsia="Times New Roman" w:hAnsi="BRH Malayalam Extra" w:cs="BRH Malayalam Extra"/>
+                <w:sz w:val="40"/>
+                <w:szCs w:val="40"/>
+                <w:lang w:val="en-IN" w:eastAsia="en-IN"/>
+              </w:rPr>
+              <w:t xml:space="preserve">¡—e - </w:t>
             </w:r>
           </w:p>
           <w:p>
@@ -5859,6 +8202,7 @@
                 <w:szCs w:val="40"/>
               </w:rPr>
             </w:pPr>
+            <w:proofErr w:type="spellStart"/>
             <w:r>
               <w:rPr>
                 <w:rFonts w:ascii="BRH Malayalam Extra" w:eastAsia="Times New Roman" w:hAnsi="BRH Malayalam Extra" w:cs="BRH Malayalam Extra"/>
@@ -5868,6 +8212,7 @@
               </w:rPr>
               <w:t>Rz</w:t>
             </w:r>
+            <w:proofErr w:type="spellEnd"/>
             <w:r>
               <w:rPr>
                 <w:rFonts w:ascii="BRH Malayalam Extra" w:eastAsia="Times New Roman" w:hAnsi="BRH Malayalam Extra" w:cs="BRH Malayalam Extra"/>
@@ -5895,14 +8240,25 @@
               </w:rPr>
               <w:t>–</w:t>
             </w:r>
-            <w:r>
-              <w:rPr>
-                <w:rFonts w:ascii="BRH Malayalam Extra" w:eastAsia="Times New Roman" w:hAnsi="BRH Malayalam Extra" w:cs="BRH Malayalam Extra"/>
-                <w:sz w:val="40"/>
-                <w:szCs w:val="40"/>
-                <w:lang w:val="en-IN" w:eastAsia="en-IN"/>
-              </w:rPr>
-              <w:t>dzj—J | h</w:t>
+            <w:proofErr w:type="spellStart"/>
+            <w:r>
+              <w:rPr>
+                <w:rFonts w:ascii="BRH Malayalam Extra" w:eastAsia="Times New Roman" w:hAnsi="BRH Malayalam Extra" w:cs="BRH Malayalam Extra"/>
+                <w:sz w:val="40"/>
+                <w:szCs w:val="40"/>
+                <w:lang w:val="en-IN" w:eastAsia="en-IN"/>
+              </w:rPr>
+              <w:t>dzj</w:t>
+            </w:r>
+            <w:proofErr w:type="spellEnd"/>
+            <w:r>
+              <w:rPr>
+                <w:rFonts w:ascii="BRH Malayalam Extra" w:eastAsia="Times New Roman" w:hAnsi="BRH Malayalam Extra" w:cs="BRH Malayalam Extra"/>
+                <w:sz w:val="40"/>
+                <w:szCs w:val="40"/>
+                <w:lang w:val="en-IN" w:eastAsia="en-IN"/>
+              </w:rPr>
+              <w:t>—J | h</w:t>
             </w:r>
             <w:r>
               <w:rPr>
@@ -5931,6 +8287,7 @@
               </w:rPr>
               <w:t>–</w:t>
             </w:r>
+            <w:proofErr w:type="spellStart"/>
             <w:r>
               <w:rPr>
                 <w:rFonts w:ascii="BRH Malayalam Extra" w:eastAsia="Times New Roman" w:hAnsi="BRH Malayalam Extra" w:cs="BRH Malayalam Extra"/>
@@ -5940,6 +8297,7 @@
               </w:rPr>
               <w:t>Zy</w:t>
             </w:r>
+            <w:proofErr w:type="spellEnd"/>
             <w:r>
               <w:rPr>
                 <w:rFonts w:ascii="BRH Malayalam Extra" w:eastAsia="Times New Roman" w:hAnsi="BRH Malayalam Extra" w:cs="BRH Malayalam Extra"/>
@@ -6071,7 +8429,7 @@
             <w:pPr>
               <w:spacing w:before="0" w:line="240" w:lineRule="auto"/>
               <w:rPr>
-                <w:rFonts w:cs="Latha" w:hint="cs"/>
+                <w:rFonts w:cs="Latha"/>
                 <w:sz w:val="28"/>
                 <w:szCs w:val="28"/>
                 <w:cs/>
@@ -6094,8 +8452,19 @@
                 <w:szCs w:val="28"/>
                 <w:lang w:eastAsia="en-IN" w:bidi="ml-IN"/>
               </w:rPr>
-              <w:t>th Panchaati</w:t>
-            </w:r>
+              <w:t xml:space="preserve">th </w:t>
+            </w:r>
+            <w:proofErr w:type="spellStart"/>
+            <w:r>
+              <w:rPr>
+                <w:rFonts w:eastAsia="Times New Roman" w:cs="Arial"/>
+                <w:sz w:val="28"/>
+                <w:szCs w:val="28"/>
+                <w:lang w:eastAsia="en-IN" w:bidi="ml-IN"/>
+              </w:rPr>
+              <w:t>Panchaati</w:t>
+            </w:r>
+            <w:proofErr w:type="spellEnd"/>
           </w:p>
         </w:tc>
         <w:tc>
@@ -6124,6 +8493,7 @@
                 <w:lang w:eastAsia="en-IN" w:bidi="ml-IN"/>
               </w:rPr>
             </w:pPr>
+            <w:proofErr w:type="spellStart"/>
             <w:r>
               <w:rPr>
                 <w:rFonts w:ascii="BRH Malayalam Extra" w:eastAsia="Times New Roman" w:hAnsi="BRH Malayalam Extra" w:cs="BRH Malayalam Extra"/>
@@ -6134,45 +8504,92 @@
               </w:rPr>
               <w:t>Z¥b</w:t>
             </w:r>
-            <w:r>
-              <w:rPr>
-                <w:rFonts w:ascii="BRH Malayalam Extra" w:eastAsia="Times New Roman" w:hAnsi="BRH Malayalam Extra" w:cs="BRH Malayalam Extra"/>
-                <w:color w:val="000000"/>
-                <w:sz w:val="34"/>
-                <w:szCs w:val="40"/>
-                <w:lang w:eastAsia="en-IN" w:bidi="ml-IN"/>
-              </w:rPr>
-              <w:t>–</w:t>
-            </w:r>
-            <w:r>
-              <w:rPr>
-                <w:rFonts w:ascii="BRH Malayalam Extra" w:eastAsia="Times New Roman" w:hAnsi="BRH Malayalam Extra" w:cs="BRH Malayalam Extra"/>
-                <w:color w:val="000000"/>
-                <w:sz w:val="40"/>
-                <w:szCs w:val="40"/>
-                <w:lang w:eastAsia="en-IN" w:bidi="ml-IN"/>
-              </w:rPr>
-              <w:t>px¤¤sõ</w:t>
-            </w:r>
-            <w:r>
-              <w:rPr>
-                <w:rFonts w:ascii="BRH Malayalam Extra" w:eastAsia="Times New Roman" w:hAnsi="BRH Malayalam Extra" w:cs="BRH Malayalam Extra"/>
-                <w:color w:val="000000"/>
-                <w:sz w:val="34"/>
-                <w:szCs w:val="40"/>
-                <w:lang w:eastAsia="en-IN" w:bidi="ml-IN"/>
-              </w:rPr>
-              <w:t>–</w:t>
-            </w:r>
-            <w:r>
-              <w:rPr>
-                <w:rFonts w:ascii="BRH Malayalam Extra" w:eastAsia="Times New Roman" w:hAnsi="BRH Malayalam Extra" w:cs="BRH Malayalam Extra"/>
-                <w:color w:val="000000"/>
-                <w:sz w:val="40"/>
-                <w:szCs w:val="40"/>
-                <w:lang w:eastAsia="en-IN" w:bidi="ml-IN"/>
-              </w:rPr>
-              <w:t xml:space="preserve">¥Zdx </w:t>
+            <w:proofErr w:type="spellEnd"/>
+            <w:r>
+              <w:rPr>
+                <w:rFonts w:ascii="BRH Malayalam Extra" w:eastAsia="Times New Roman" w:hAnsi="BRH Malayalam Extra" w:cs="BRH Malayalam Extra"/>
+                <w:color w:val="000000"/>
+                <w:sz w:val="34"/>
+                <w:szCs w:val="40"/>
+                <w:lang w:eastAsia="en-IN" w:bidi="ml-IN"/>
+              </w:rPr>
+              <w:t>–</w:t>
+            </w:r>
+            <w:proofErr w:type="spellStart"/>
+            <w:r>
+              <w:rPr>
+                <w:rFonts w:ascii="BRH Malayalam Extra" w:eastAsia="Times New Roman" w:hAnsi="BRH Malayalam Extra" w:cs="BRH Malayalam Extra"/>
+                <w:color w:val="000000"/>
+                <w:sz w:val="40"/>
+                <w:szCs w:val="40"/>
+                <w:lang w:eastAsia="en-IN" w:bidi="ml-IN"/>
+              </w:rPr>
+              <w:t>px</w:t>
+            </w:r>
+            <w:proofErr w:type="spellEnd"/>
+            <w:r>
+              <w:rPr>
+                <w:rFonts w:ascii="BRH Malayalam Extra" w:eastAsia="Times New Roman" w:hAnsi="BRH Malayalam Extra" w:cs="BRH Malayalam Extra"/>
+                <w:color w:val="000000"/>
+                <w:sz w:val="40"/>
+                <w:szCs w:val="40"/>
+                <w:lang w:eastAsia="en-IN" w:bidi="ml-IN"/>
+              </w:rPr>
+              <w:t>¤¤</w:t>
+            </w:r>
+            <w:proofErr w:type="spellStart"/>
+            <w:r>
+              <w:rPr>
+                <w:rFonts w:ascii="BRH Malayalam Extra" w:eastAsia="Times New Roman" w:hAnsi="BRH Malayalam Extra" w:cs="BRH Malayalam Extra"/>
+                <w:color w:val="000000"/>
+                <w:sz w:val="40"/>
+                <w:szCs w:val="40"/>
+                <w:lang w:eastAsia="en-IN" w:bidi="ml-IN"/>
+              </w:rPr>
+              <w:t>sõ</w:t>
+            </w:r>
+            <w:proofErr w:type="spellEnd"/>
+            <w:r>
+              <w:rPr>
+                <w:rFonts w:ascii="BRH Malayalam Extra" w:eastAsia="Times New Roman" w:hAnsi="BRH Malayalam Extra" w:cs="BRH Malayalam Extra"/>
+                <w:color w:val="000000"/>
+                <w:sz w:val="34"/>
+                <w:szCs w:val="40"/>
+                <w:lang w:eastAsia="en-IN" w:bidi="ml-IN"/>
+              </w:rPr>
+              <w:t>–</w:t>
+            </w:r>
+            <w:r>
+              <w:rPr>
+                <w:rFonts w:ascii="BRH Malayalam Extra" w:eastAsia="Times New Roman" w:hAnsi="BRH Malayalam Extra" w:cs="BRH Malayalam Extra"/>
+                <w:color w:val="000000"/>
+                <w:sz w:val="40"/>
+                <w:szCs w:val="40"/>
+                <w:lang w:eastAsia="en-IN" w:bidi="ml-IN"/>
+              </w:rPr>
+              <w:t>¥</w:t>
+            </w:r>
+            <w:proofErr w:type="spellStart"/>
+            <w:r>
+              <w:rPr>
+                <w:rFonts w:ascii="BRH Malayalam Extra" w:eastAsia="Times New Roman" w:hAnsi="BRH Malayalam Extra" w:cs="BRH Malayalam Extra"/>
+                <w:color w:val="000000"/>
+                <w:sz w:val="40"/>
+                <w:szCs w:val="40"/>
+                <w:lang w:eastAsia="en-IN" w:bidi="ml-IN"/>
+              </w:rPr>
+              <w:t>Zdx</w:t>
+            </w:r>
+            <w:proofErr w:type="spellEnd"/>
+            <w:r>
+              <w:rPr>
+                <w:rFonts w:ascii="BRH Malayalam Extra" w:eastAsia="Times New Roman" w:hAnsi="BRH Malayalam Extra" w:cs="BRH Malayalam Extra"/>
+                <w:color w:val="000000"/>
+                <w:sz w:val="40"/>
+                <w:szCs w:val="40"/>
+                <w:lang w:eastAsia="en-IN" w:bidi="ml-IN"/>
+              </w:rPr>
+              <w:t xml:space="preserve"> </w:t>
             </w:r>
           </w:p>
           <w:p>
@@ -6202,8 +8619,31 @@
                 <w:szCs w:val="40"/>
                 <w:lang w:eastAsia="en-IN" w:bidi="ml-IN"/>
               </w:rPr>
-              <w:t>„„*eõx—</w:t>
-            </w:r>
+              <w:t>„„*</w:t>
+            </w:r>
+            <w:proofErr w:type="spellStart"/>
+            <w:r>
+              <w:rPr>
+                <w:rFonts w:ascii="BRH Malayalam Extra" w:eastAsia="Times New Roman" w:hAnsi="BRH Malayalam Extra" w:cs="BRH Malayalam Extra"/>
+                <w:color w:val="000000"/>
+                <w:sz w:val="40"/>
+                <w:szCs w:val="40"/>
+                <w:lang w:eastAsia="en-IN" w:bidi="ml-IN"/>
+              </w:rPr>
+              <w:t>eõx</w:t>
+            </w:r>
+            <w:proofErr w:type="spellEnd"/>
+            <w:r>
+              <w:rPr>
+                <w:rFonts w:ascii="BRH Malayalam Extra" w:eastAsia="Times New Roman" w:hAnsi="BRH Malayalam Extra" w:cs="BRH Malayalam Extra"/>
+                <w:color w:val="000000"/>
+                <w:sz w:val="40"/>
+                <w:szCs w:val="40"/>
+                <w:lang w:eastAsia="en-IN" w:bidi="ml-IN"/>
+              </w:rPr>
+              <w:t>—</w:t>
+            </w:r>
+            <w:proofErr w:type="spellStart"/>
             <w:r>
               <w:rPr>
                 <w:rFonts w:ascii="BRH Malayalam Extra" w:eastAsia="Times New Roman" w:hAnsi="BRH Malayalam Extra" w:cs="BRH Malayalam Extra"/>
@@ -6215,6 +8655,7 @@
               </w:rPr>
               <w:t>jZy</w:t>
             </w:r>
+            <w:proofErr w:type="spellEnd"/>
             <w:r>
               <w:rPr>
                 <w:rFonts w:ascii="BRH Malayalam Extra" w:eastAsia="Times New Roman" w:hAnsi="BRH Malayalam Extra" w:cs="BRH Malayalam Extra"/>
@@ -6274,6 +8715,7 @@
                 <w:lang w:eastAsia="en-IN" w:bidi="ml-IN"/>
               </w:rPr>
             </w:pPr>
+            <w:proofErr w:type="spellStart"/>
             <w:r>
               <w:rPr>
                 <w:rFonts w:ascii="BRH Malayalam Extra" w:eastAsia="Times New Roman" w:hAnsi="BRH Malayalam Extra" w:cs="BRH Malayalam Extra"/>
@@ -6284,45 +8726,92 @@
               </w:rPr>
               <w:t>Z¥b</w:t>
             </w:r>
-            <w:r>
-              <w:rPr>
-                <w:rFonts w:ascii="BRH Malayalam Extra" w:eastAsia="Times New Roman" w:hAnsi="BRH Malayalam Extra" w:cs="BRH Malayalam Extra"/>
-                <w:color w:val="000000"/>
-                <w:sz w:val="34"/>
-                <w:szCs w:val="40"/>
-                <w:lang w:eastAsia="en-IN" w:bidi="ml-IN"/>
-              </w:rPr>
-              <w:t>–</w:t>
-            </w:r>
-            <w:r>
-              <w:rPr>
-                <w:rFonts w:ascii="BRH Malayalam Extra" w:eastAsia="Times New Roman" w:hAnsi="BRH Malayalam Extra" w:cs="BRH Malayalam Extra"/>
-                <w:color w:val="000000"/>
-                <w:sz w:val="40"/>
-                <w:szCs w:val="40"/>
-                <w:lang w:eastAsia="en-IN" w:bidi="ml-IN"/>
-              </w:rPr>
-              <w:t>px¤¤sõ</w:t>
-            </w:r>
-            <w:r>
-              <w:rPr>
-                <w:rFonts w:ascii="BRH Malayalam Extra" w:eastAsia="Times New Roman" w:hAnsi="BRH Malayalam Extra" w:cs="BRH Malayalam Extra"/>
-                <w:color w:val="000000"/>
-                <w:sz w:val="34"/>
-                <w:szCs w:val="40"/>
-                <w:lang w:eastAsia="en-IN" w:bidi="ml-IN"/>
-              </w:rPr>
-              <w:t>–</w:t>
-            </w:r>
-            <w:r>
-              <w:rPr>
-                <w:rFonts w:ascii="BRH Malayalam Extra" w:eastAsia="Times New Roman" w:hAnsi="BRH Malayalam Extra" w:cs="BRH Malayalam Extra"/>
-                <w:color w:val="000000"/>
-                <w:sz w:val="40"/>
-                <w:szCs w:val="40"/>
-                <w:lang w:eastAsia="en-IN" w:bidi="ml-IN"/>
-              </w:rPr>
-              <w:t xml:space="preserve">¥Zdx </w:t>
+            <w:proofErr w:type="spellEnd"/>
+            <w:r>
+              <w:rPr>
+                <w:rFonts w:ascii="BRH Malayalam Extra" w:eastAsia="Times New Roman" w:hAnsi="BRH Malayalam Extra" w:cs="BRH Malayalam Extra"/>
+                <w:color w:val="000000"/>
+                <w:sz w:val="34"/>
+                <w:szCs w:val="40"/>
+                <w:lang w:eastAsia="en-IN" w:bidi="ml-IN"/>
+              </w:rPr>
+              <w:t>–</w:t>
+            </w:r>
+            <w:proofErr w:type="spellStart"/>
+            <w:r>
+              <w:rPr>
+                <w:rFonts w:ascii="BRH Malayalam Extra" w:eastAsia="Times New Roman" w:hAnsi="BRH Malayalam Extra" w:cs="BRH Malayalam Extra"/>
+                <w:color w:val="000000"/>
+                <w:sz w:val="40"/>
+                <w:szCs w:val="40"/>
+                <w:lang w:eastAsia="en-IN" w:bidi="ml-IN"/>
+              </w:rPr>
+              <w:t>px</w:t>
+            </w:r>
+            <w:proofErr w:type="spellEnd"/>
+            <w:r>
+              <w:rPr>
+                <w:rFonts w:ascii="BRH Malayalam Extra" w:eastAsia="Times New Roman" w:hAnsi="BRH Malayalam Extra" w:cs="BRH Malayalam Extra"/>
+                <w:color w:val="000000"/>
+                <w:sz w:val="40"/>
+                <w:szCs w:val="40"/>
+                <w:lang w:eastAsia="en-IN" w:bidi="ml-IN"/>
+              </w:rPr>
+              <w:t>¤¤</w:t>
+            </w:r>
+            <w:proofErr w:type="spellStart"/>
+            <w:r>
+              <w:rPr>
+                <w:rFonts w:ascii="BRH Malayalam Extra" w:eastAsia="Times New Roman" w:hAnsi="BRH Malayalam Extra" w:cs="BRH Malayalam Extra"/>
+                <w:color w:val="000000"/>
+                <w:sz w:val="40"/>
+                <w:szCs w:val="40"/>
+                <w:lang w:eastAsia="en-IN" w:bidi="ml-IN"/>
+              </w:rPr>
+              <w:t>sõ</w:t>
+            </w:r>
+            <w:proofErr w:type="spellEnd"/>
+            <w:r>
+              <w:rPr>
+                <w:rFonts w:ascii="BRH Malayalam Extra" w:eastAsia="Times New Roman" w:hAnsi="BRH Malayalam Extra" w:cs="BRH Malayalam Extra"/>
+                <w:color w:val="000000"/>
+                <w:sz w:val="34"/>
+                <w:szCs w:val="40"/>
+                <w:lang w:eastAsia="en-IN" w:bidi="ml-IN"/>
+              </w:rPr>
+              <w:t>–</w:t>
+            </w:r>
+            <w:r>
+              <w:rPr>
+                <w:rFonts w:ascii="BRH Malayalam Extra" w:eastAsia="Times New Roman" w:hAnsi="BRH Malayalam Extra" w:cs="BRH Malayalam Extra"/>
+                <w:color w:val="000000"/>
+                <w:sz w:val="40"/>
+                <w:szCs w:val="40"/>
+                <w:lang w:eastAsia="en-IN" w:bidi="ml-IN"/>
+              </w:rPr>
+              <w:t>¥</w:t>
+            </w:r>
+            <w:proofErr w:type="spellStart"/>
+            <w:r>
+              <w:rPr>
+                <w:rFonts w:ascii="BRH Malayalam Extra" w:eastAsia="Times New Roman" w:hAnsi="BRH Malayalam Extra" w:cs="BRH Malayalam Extra"/>
+                <w:color w:val="000000"/>
+                <w:sz w:val="40"/>
+                <w:szCs w:val="40"/>
+                <w:lang w:eastAsia="en-IN" w:bidi="ml-IN"/>
+              </w:rPr>
+              <w:t>Zdx</w:t>
+            </w:r>
+            <w:proofErr w:type="spellEnd"/>
+            <w:r>
+              <w:rPr>
+                <w:rFonts w:ascii="BRH Malayalam Extra" w:eastAsia="Times New Roman" w:hAnsi="BRH Malayalam Extra" w:cs="BRH Malayalam Extra"/>
+                <w:color w:val="000000"/>
+                <w:sz w:val="40"/>
+                <w:szCs w:val="40"/>
+                <w:lang w:eastAsia="en-IN" w:bidi="ml-IN"/>
+              </w:rPr>
+              <w:t xml:space="preserve"> </w:t>
             </w:r>
           </w:p>
           <w:p>
@@ -6352,8 +8841,31 @@
                 <w:szCs w:val="40"/>
                 <w:lang w:eastAsia="en-IN" w:bidi="ml-IN"/>
               </w:rPr>
-              <w:t>„„*eõx—</w:t>
-            </w:r>
+              <w:t>„„*</w:t>
+            </w:r>
+            <w:proofErr w:type="spellStart"/>
+            <w:r>
+              <w:rPr>
+                <w:rFonts w:ascii="BRH Malayalam Extra" w:eastAsia="Times New Roman" w:hAnsi="BRH Malayalam Extra" w:cs="BRH Malayalam Extra"/>
+                <w:color w:val="000000"/>
+                <w:sz w:val="40"/>
+                <w:szCs w:val="40"/>
+                <w:lang w:eastAsia="en-IN" w:bidi="ml-IN"/>
+              </w:rPr>
+              <w:t>eõx</w:t>
+            </w:r>
+            <w:proofErr w:type="spellEnd"/>
+            <w:r>
+              <w:rPr>
+                <w:rFonts w:ascii="BRH Malayalam Extra" w:eastAsia="Times New Roman" w:hAnsi="BRH Malayalam Extra" w:cs="BRH Malayalam Extra"/>
+                <w:color w:val="000000"/>
+                <w:sz w:val="40"/>
+                <w:szCs w:val="40"/>
+                <w:lang w:eastAsia="en-IN" w:bidi="ml-IN"/>
+              </w:rPr>
+              <w:t>—</w:t>
+            </w:r>
+            <w:proofErr w:type="spellStart"/>
             <w:r>
               <w:rPr>
                 <w:rFonts w:ascii="BRH Malayalam Extra" w:eastAsia="Times New Roman" w:hAnsi="BRH Malayalam Extra" w:cs="BRH Malayalam Extra"/>
@@ -6365,6 +8877,7 @@
               </w:rPr>
               <w:t>jjZy</w:t>
             </w:r>
+            <w:proofErr w:type="spellEnd"/>
             <w:r>
               <w:rPr>
                 <w:rFonts w:ascii="BRH Malayalam Extra" w:eastAsia="Times New Roman" w:hAnsi="BRH Malayalam Extra" w:cs="BRH Malayalam Extra"/>
@@ -6441,6 +8954,7 @@
                 <w:szCs w:val="28"/>
                 <w:lang w:eastAsia="en-IN" w:bidi="ml-IN"/>
               </w:rPr>
+              <w:lastRenderedPageBreak/>
               <w:t>TS</w:t>
             </w:r>
             <w:r>
@@ -6493,7 +9007,7 @@
             <w:pPr>
               <w:spacing w:before="0" w:line="240" w:lineRule="auto"/>
               <w:rPr>
-                <w:rFonts w:cs="Latha" w:hint="cs"/>
+                <w:rFonts w:cs="Latha"/>
                 <w:sz w:val="28"/>
                 <w:szCs w:val="28"/>
                 <w:cs/>
@@ -6516,8 +9030,19 @@
                 <w:szCs w:val="28"/>
                 <w:lang w:eastAsia="en-IN" w:bidi="ml-IN"/>
               </w:rPr>
-              <w:t>th Panchaati</w:t>
-            </w:r>
+              <w:t xml:space="preserve">th </w:t>
+            </w:r>
+            <w:proofErr w:type="spellStart"/>
+            <w:r>
+              <w:rPr>
+                <w:rFonts w:eastAsia="Times New Roman" w:cs="Arial"/>
+                <w:sz w:val="28"/>
+                <w:szCs w:val="28"/>
+                <w:lang w:eastAsia="en-IN" w:bidi="ml-IN"/>
+              </w:rPr>
+              <w:t>Panchaati</w:t>
+            </w:r>
+            <w:proofErr w:type="spellEnd"/>
           </w:p>
         </w:tc>
         <w:tc>
@@ -6571,6 +9096,7 @@
               </w:rPr>
               <w:t>–</w:t>
             </w:r>
+            <w:proofErr w:type="spellStart"/>
             <w:r>
               <w:rPr>
                 <w:rFonts w:ascii="BRH Malayalam Extra" w:hAnsi="BRH Malayalam Extra" w:cs="BRH Malayalam Extra"/>
@@ -6580,13 +9106,32 @@
               </w:rPr>
               <w:t>py</w:t>
             </w:r>
-            <w:r>
-              <w:rPr>
-                <w:rFonts w:ascii="BRH Malayalam Extra" w:hAnsi="BRH Malayalam Extra" w:cs="BRH Malayalam Extra"/>
-                <w:sz w:val="40"/>
-                <w:szCs w:val="40"/>
-              </w:rPr>
-              <w:t xml:space="preserve"> | GZy— | d</w:t>
+            <w:proofErr w:type="spellEnd"/>
+            <w:r>
+              <w:rPr>
+                <w:rFonts w:ascii="BRH Malayalam Extra" w:hAnsi="BRH Malayalam Extra" w:cs="BRH Malayalam Extra"/>
+                <w:sz w:val="40"/>
+                <w:szCs w:val="40"/>
+              </w:rPr>
+              <w:t xml:space="preserve"> | </w:t>
+            </w:r>
+            <w:proofErr w:type="spellStart"/>
+            <w:r>
+              <w:rPr>
+                <w:rFonts w:ascii="BRH Malayalam Extra" w:hAnsi="BRH Malayalam Extra" w:cs="BRH Malayalam Extra"/>
+                <w:sz w:val="40"/>
+                <w:szCs w:val="40"/>
+              </w:rPr>
+              <w:t>GZy</w:t>
+            </w:r>
+            <w:proofErr w:type="spellEnd"/>
+            <w:r>
+              <w:rPr>
+                <w:rFonts w:ascii="BRH Malayalam Extra" w:hAnsi="BRH Malayalam Extra" w:cs="BRH Malayalam Extra"/>
+                <w:sz w:val="40"/>
+                <w:szCs w:val="40"/>
+              </w:rPr>
+              <w:t>— | d</w:t>
             </w:r>
             <w:r>
               <w:rPr>
@@ -6658,6 +9203,7 @@
               </w:rPr>
               <w:t>–</w:t>
             </w:r>
+            <w:proofErr w:type="spellStart"/>
             <w:r>
               <w:rPr>
                 <w:rFonts w:ascii="BRH Malayalam Extra" w:hAnsi="BRH Malayalam Extra" w:cs="BRH Malayalam Extra"/>
@@ -6676,13 +9222,32 @@
               </w:rPr>
               <w:t>z</w:t>
             </w:r>
-            <w:r>
-              <w:rPr>
-                <w:rFonts w:ascii="BRH Malayalam Extra" w:hAnsi="BRH Malayalam Extra" w:cs="BRH Malayalam Extra"/>
-                <w:sz w:val="40"/>
-                <w:szCs w:val="40"/>
-              </w:rPr>
-              <w:t xml:space="preserve"> | GZy— | d</w:t>
+            <w:proofErr w:type="spellEnd"/>
+            <w:r>
+              <w:rPr>
+                <w:rFonts w:ascii="BRH Malayalam Extra" w:hAnsi="BRH Malayalam Extra" w:cs="BRH Malayalam Extra"/>
+                <w:sz w:val="40"/>
+                <w:szCs w:val="40"/>
+              </w:rPr>
+              <w:t xml:space="preserve"> | </w:t>
+            </w:r>
+            <w:proofErr w:type="spellStart"/>
+            <w:r>
+              <w:rPr>
+                <w:rFonts w:ascii="BRH Malayalam Extra" w:hAnsi="BRH Malayalam Extra" w:cs="BRH Malayalam Extra"/>
+                <w:sz w:val="40"/>
+                <w:szCs w:val="40"/>
+              </w:rPr>
+              <w:t>GZy</w:t>
+            </w:r>
+            <w:proofErr w:type="spellEnd"/>
+            <w:r>
+              <w:rPr>
+                <w:rFonts w:ascii="BRH Malayalam Extra" w:hAnsi="BRH Malayalam Extra" w:cs="BRH Malayalam Extra"/>
+                <w:sz w:val="40"/>
+                <w:szCs w:val="40"/>
+              </w:rPr>
+              <w:t>— | d</w:t>
             </w:r>
             <w:r>
               <w:rPr>
@@ -6741,7 +9306,6 @@
                 <w:szCs w:val="28"/>
                 <w:lang w:eastAsia="en-IN" w:bidi="ml-IN"/>
               </w:rPr>
-              <w:lastRenderedPageBreak/>
               <w:t>TS</w:t>
             </w:r>
             <w:r>
@@ -6821,8 +9385,19 @@
                 <w:szCs w:val="28"/>
                 <w:lang w:eastAsia="en-IN" w:bidi="ml-IN"/>
               </w:rPr>
-              <w:t>th Panchaati</w:t>
-            </w:r>
+              <w:t xml:space="preserve">th </w:t>
+            </w:r>
+            <w:proofErr w:type="spellStart"/>
+            <w:r>
+              <w:rPr>
+                <w:rFonts w:eastAsia="Times New Roman" w:cs="Arial"/>
+                <w:sz w:val="28"/>
+                <w:szCs w:val="28"/>
+                <w:lang w:eastAsia="en-IN" w:bidi="ml-IN"/>
+              </w:rPr>
+              <w:t>Panchaati</w:t>
+            </w:r>
+            <w:proofErr w:type="spellEnd"/>
           </w:p>
         </w:tc>
         <w:tc>
@@ -6849,6 +9424,7 @@
                 <w:lang w:val="en-IN" w:eastAsia="en-IN"/>
               </w:rPr>
             </w:pPr>
+            <w:proofErr w:type="spellStart"/>
             <w:r>
               <w:rPr>
                 <w:rFonts w:ascii="BRH Malayalam Extra" w:eastAsia="Times New Roman" w:hAnsi="BRH Malayalam Extra" w:cs="BRH Malayalam Extra"/>
@@ -6858,6 +9434,7 @@
               </w:rPr>
               <w:t>öp</w:t>
             </w:r>
+            <w:proofErr w:type="spellEnd"/>
             <w:r>
               <w:rPr>
                 <w:rFonts w:ascii="BRH Malayalam Extra" w:eastAsia="Times New Roman" w:hAnsi="BRH Malayalam Extra" w:cs="BRH Malayalam Extra"/>
@@ -6903,14 +9480,25 @@
               </w:rPr>
               <w:t>–</w:t>
             </w:r>
-            <w:r>
-              <w:rPr>
-                <w:rFonts w:ascii="BRH Malayalam Extra" w:eastAsia="Times New Roman" w:hAnsi="BRH Malayalam Extra" w:cs="BRH Malayalam Extra"/>
-                <w:sz w:val="40"/>
-                <w:szCs w:val="40"/>
-                <w:lang w:val="en-IN" w:eastAsia="en-IN"/>
-              </w:rPr>
-              <w:t>Zyrç—Ç</w:t>
+            <w:proofErr w:type="spellStart"/>
+            <w:r>
+              <w:rPr>
+                <w:rFonts w:ascii="BRH Malayalam Extra" w:eastAsia="Times New Roman" w:hAnsi="BRH Malayalam Extra" w:cs="BRH Malayalam Extra"/>
+                <w:sz w:val="40"/>
+                <w:szCs w:val="40"/>
+                <w:lang w:val="en-IN" w:eastAsia="en-IN"/>
+              </w:rPr>
+              <w:t>Zyrç</w:t>
+            </w:r>
+            <w:proofErr w:type="spellEnd"/>
+            <w:r>
+              <w:rPr>
+                <w:rFonts w:ascii="BRH Malayalam Extra" w:eastAsia="Times New Roman" w:hAnsi="BRH Malayalam Extra" w:cs="BRH Malayalam Extra"/>
+                <w:sz w:val="40"/>
+                <w:szCs w:val="40"/>
+                <w:lang w:val="en-IN" w:eastAsia="en-IN"/>
+              </w:rPr>
+              <w:t>—Ç</w:t>
             </w:r>
             <w:r>
               <w:rPr>
@@ -6945,14 +9533,25 @@
                 <w:lang w:val="en-IN" w:eastAsia="en-IN"/>
               </w:rPr>
             </w:pPr>
-            <w:r>
-              <w:rPr>
-                <w:rFonts w:ascii="BRH Malayalam Extra" w:eastAsia="Times New Roman" w:hAnsi="BRH Malayalam Extra" w:cs="BRH Malayalam Extra"/>
-                <w:sz w:val="40"/>
-                <w:szCs w:val="40"/>
-                <w:lang w:val="en-IN" w:eastAsia="en-IN"/>
-              </w:rPr>
-              <w:t>CZõ¡—</w:t>
+            <w:proofErr w:type="spellStart"/>
+            <w:r>
+              <w:rPr>
+                <w:rFonts w:ascii="BRH Malayalam Extra" w:eastAsia="Times New Roman" w:hAnsi="BRH Malayalam Extra" w:cs="BRH Malayalam Extra"/>
+                <w:sz w:val="40"/>
+                <w:szCs w:val="40"/>
+                <w:lang w:val="en-IN" w:eastAsia="en-IN"/>
+              </w:rPr>
+              <w:t>CZõ</w:t>
+            </w:r>
+            <w:proofErr w:type="spellEnd"/>
+            <w:r>
+              <w:rPr>
+                <w:rFonts w:ascii="BRH Malayalam Extra" w:eastAsia="Times New Roman" w:hAnsi="BRH Malayalam Extra" w:cs="BRH Malayalam Extra"/>
+                <w:sz w:val="40"/>
+                <w:szCs w:val="40"/>
+                <w:lang w:val="en-IN" w:eastAsia="en-IN"/>
+              </w:rPr>
+              <w:t>¡—</w:t>
             </w:r>
             <w:r>
               <w:rPr>
@@ -6981,7 +9580,27 @@
                 <w:szCs w:val="40"/>
                 <w:lang w:val="en-IN" w:eastAsia="en-IN"/>
               </w:rPr>
-              <w:t xml:space="preserve"> - Zyrç—¥Ç | </w:t>
+              <w:t xml:space="preserve"> - </w:t>
+            </w:r>
+            <w:proofErr w:type="spellStart"/>
+            <w:r>
+              <w:rPr>
+                <w:rFonts w:ascii="BRH Malayalam Extra" w:eastAsia="Times New Roman" w:hAnsi="BRH Malayalam Extra" w:cs="BRH Malayalam Extra"/>
+                <w:sz w:val="40"/>
+                <w:szCs w:val="40"/>
+                <w:lang w:val="en-IN" w:eastAsia="en-IN"/>
+              </w:rPr>
+              <w:t>Zyrç</w:t>
+            </w:r>
+            <w:proofErr w:type="spellEnd"/>
+            <w:r>
+              <w:rPr>
+                <w:rFonts w:ascii="BRH Malayalam Extra" w:eastAsia="Times New Roman" w:hAnsi="BRH Malayalam Extra" w:cs="BRH Malayalam Extra"/>
+                <w:sz w:val="40"/>
+                <w:szCs w:val="40"/>
+                <w:lang w:val="en-IN" w:eastAsia="en-IN"/>
+              </w:rPr>
+              <w:t xml:space="preserve">—¥Ç | </w:t>
             </w:r>
           </w:p>
           <w:p>
@@ -7033,6 +9652,7 @@
                 <w:lang w:val="en-IN" w:eastAsia="en-IN"/>
               </w:rPr>
             </w:pPr>
+            <w:proofErr w:type="spellStart"/>
             <w:r>
               <w:rPr>
                 <w:rFonts w:ascii="BRH Malayalam Extra" w:eastAsia="Times New Roman" w:hAnsi="BRH Malayalam Extra" w:cs="BRH Malayalam Extra"/>
@@ -7042,6 +9662,7 @@
               </w:rPr>
               <w:t>öp</w:t>
             </w:r>
+            <w:proofErr w:type="spellEnd"/>
             <w:r>
               <w:rPr>
                 <w:rFonts w:ascii="BRH Malayalam Extra" w:eastAsia="Times New Roman" w:hAnsi="BRH Malayalam Extra" w:cs="BRH Malayalam Extra"/>
@@ -7087,14 +9708,25 @@
               </w:rPr>
               <w:t>–</w:t>
             </w:r>
-            <w:r>
-              <w:rPr>
-                <w:rFonts w:ascii="BRH Malayalam Extra" w:eastAsia="Times New Roman" w:hAnsi="BRH Malayalam Extra" w:cs="BRH Malayalam Extra"/>
-                <w:sz w:val="40"/>
-                <w:szCs w:val="40"/>
-                <w:lang w:val="en-IN" w:eastAsia="en-IN"/>
-              </w:rPr>
-              <w:t>Zyrç—Ç</w:t>
+            <w:proofErr w:type="spellStart"/>
+            <w:r>
+              <w:rPr>
+                <w:rFonts w:ascii="BRH Malayalam Extra" w:eastAsia="Times New Roman" w:hAnsi="BRH Malayalam Extra" w:cs="BRH Malayalam Extra"/>
+                <w:sz w:val="40"/>
+                <w:szCs w:val="40"/>
+                <w:lang w:val="en-IN" w:eastAsia="en-IN"/>
+              </w:rPr>
+              <w:t>Zyrç</w:t>
+            </w:r>
+            <w:proofErr w:type="spellEnd"/>
+            <w:r>
+              <w:rPr>
+                <w:rFonts w:ascii="BRH Malayalam Extra" w:eastAsia="Times New Roman" w:hAnsi="BRH Malayalam Extra" w:cs="BRH Malayalam Extra"/>
+                <w:sz w:val="40"/>
+                <w:szCs w:val="40"/>
+                <w:lang w:val="en-IN" w:eastAsia="en-IN"/>
+              </w:rPr>
+              <w:t>—Ç</w:t>
             </w:r>
             <w:r>
               <w:rPr>
@@ -7129,14 +9761,25 @@
                 <w:lang w:val="en-IN" w:eastAsia="en-IN"/>
               </w:rPr>
             </w:pPr>
-            <w:r>
-              <w:rPr>
-                <w:rFonts w:ascii="BRH Malayalam Extra" w:eastAsia="Times New Roman" w:hAnsi="BRH Malayalam Extra" w:cs="BRH Malayalam Extra"/>
-                <w:sz w:val="40"/>
-                <w:szCs w:val="40"/>
-                <w:lang w:val="en-IN" w:eastAsia="en-IN"/>
-              </w:rPr>
-              <w:t>CZõ¡—</w:t>
+            <w:proofErr w:type="spellStart"/>
+            <w:r>
+              <w:rPr>
+                <w:rFonts w:ascii="BRH Malayalam Extra" w:eastAsia="Times New Roman" w:hAnsi="BRH Malayalam Extra" w:cs="BRH Malayalam Extra"/>
+                <w:sz w:val="40"/>
+                <w:szCs w:val="40"/>
+                <w:lang w:val="en-IN" w:eastAsia="en-IN"/>
+              </w:rPr>
+              <w:t>CZõ</w:t>
+            </w:r>
+            <w:proofErr w:type="spellEnd"/>
+            <w:r>
+              <w:rPr>
+                <w:rFonts w:ascii="BRH Malayalam Extra" w:eastAsia="Times New Roman" w:hAnsi="BRH Malayalam Extra" w:cs="BRH Malayalam Extra"/>
+                <w:sz w:val="40"/>
+                <w:szCs w:val="40"/>
+                <w:lang w:val="en-IN" w:eastAsia="en-IN"/>
+              </w:rPr>
+              <w:t>¡—</w:t>
             </w:r>
             <w:r>
               <w:rPr>
@@ -7155,7 +9798,27 @@
                 <w:szCs w:val="40"/>
                 <w:lang w:val="en-IN" w:eastAsia="en-IN"/>
               </w:rPr>
-              <w:t xml:space="preserve"> - Zyrç—¥Ç | </w:t>
+              <w:t xml:space="preserve"> - </w:t>
+            </w:r>
+            <w:proofErr w:type="spellStart"/>
+            <w:r>
+              <w:rPr>
+                <w:rFonts w:ascii="BRH Malayalam Extra" w:eastAsia="Times New Roman" w:hAnsi="BRH Malayalam Extra" w:cs="BRH Malayalam Extra"/>
+                <w:sz w:val="40"/>
+                <w:szCs w:val="40"/>
+                <w:lang w:val="en-IN" w:eastAsia="en-IN"/>
+              </w:rPr>
+              <w:t>Zyrç</w:t>
+            </w:r>
+            <w:proofErr w:type="spellEnd"/>
+            <w:r>
+              <w:rPr>
+                <w:rFonts w:ascii="BRH Malayalam Extra" w:eastAsia="Times New Roman" w:hAnsi="BRH Malayalam Extra" w:cs="BRH Malayalam Extra"/>
+                <w:sz w:val="40"/>
+                <w:szCs w:val="40"/>
+                <w:lang w:val="en-IN" w:eastAsia="en-IN"/>
+              </w:rPr>
+              <w:t xml:space="preserve">—¥Ç | </w:t>
             </w:r>
           </w:p>
           <w:p>
@@ -7297,8 +9960,19 @@
                 <w:szCs w:val="28"/>
                 <w:lang w:eastAsia="en-IN" w:bidi="ml-IN"/>
               </w:rPr>
-              <w:t xml:space="preserve"> Panchaati</w:t>
-            </w:r>
+              <w:t xml:space="preserve"> </w:t>
+            </w:r>
+            <w:proofErr w:type="spellStart"/>
+            <w:r>
+              <w:rPr>
+                <w:rFonts w:eastAsia="Times New Roman" w:cs="Arial"/>
+                <w:sz w:val="28"/>
+                <w:szCs w:val="28"/>
+                <w:lang w:eastAsia="en-IN" w:bidi="ml-IN"/>
+              </w:rPr>
+              <w:t>Panchaati</w:t>
+            </w:r>
+            <w:proofErr w:type="spellEnd"/>
           </w:p>
         </w:tc>
         <w:tc>
@@ -7326,6 +10000,7 @@
                 <w:lang w:val="en-IN" w:eastAsia="en-IN"/>
               </w:rPr>
             </w:pPr>
+            <w:proofErr w:type="spellStart"/>
             <w:r>
               <w:rPr>
                 <w:rFonts w:ascii="BRH Malayalam Extra" w:hAnsi="BRH Malayalam Extra" w:cs="BRH Malayalam Extra"/>
@@ -7335,6 +10010,7 @@
               </w:rPr>
               <w:t>ZxI</w:t>
             </w:r>
+            <w:proofErr w:type="spellEnd"/>
             <w:r>
               <w:rPr>
                 <w:rFonts w:ascii="BRH Malayalam Extra" w:hAnsi="BRH Malayalam Extra" w:cs="BRH Malayalam Extra"/>
@@ -7389,7 +10065,25 @@
                 <w:sz w:val="40"/>
                 <w:szCs w:val="40"/>
               </w:rPr>
-              <w:t xml:space="preserve"> | p£ræy˜I | </w:t>
+              <w:t xml:space="preserve"> | </w:t>
+            </w:r>
+            <w:proofErr w:type="spellStart"/>
+            <w:r>
+              <w:rPr>
+                <w:rFonts w:ascii="BRH Malayalam Extra" w:hAnsi="BRH Malayalam Extra" w:cs="BRH Malayalam Extra"/>
+                <w:sz w:val="40"/>
+                <w:szCs w:val="40"/>
+              </w:rPr>
+              <w:t>p£ræy˜I</w:t>
+            </w:r>
+            <w:proofErr w:type="spellEnd"/>
+            <w:r>
+              <w:rPr>
+                <w:rFonts w:ascii="BRH Malayalam Extra" w:hAnsi="BRH Malayalam Extra" w:cs="BRH Malayalam Extra"/>
+                <w:sz w:val="40"/>
+                <w:szCs w:val="40"/>
+              </w:rPr>
+              <w:t xml:space="preserve"> | </w:t>
             </w:r>
             <w:r>
               <w:rPr>
@@ -7424,6 +10118,7 @@
                 <w:lang w:val="en-IN" w:eastAsia="en-IN"/>
               </w:rPr>
             </w:pPr>
+            <w:proofErr w:type="spellStart"/>
             <w:r>
               <w:rPr>
                 <w:rFonts w:ascii="BRH Malayalam Extra" w:hAnsi="BRH Malayalam Extra" w:cs="BRH Malayalam Extra"/>
@@ -7432,6 +10127,7 @@
               </w:rPr>
               <w:t>Zx</w:t>
             </w:r>
+            <w:proofErr w:type="spellEnd"/>
             <w:r>
               <w:rPr>
                 <w:rFonts w:ascii="BRH Malayalam Extra" w:hAnsi="BRH Malayalam Extra" w:cs="BRH Malayalam Extra"/>
@@ -7496,7 +10192,25 @@
                 <w:sz w:val="40"/>
                 <w:szCs w:val="40"/>
               </w:rPr>
-              <w:t xml:space="preserve"> | p£ræy˜I | </w:t>
+              <w:t xml:space="preserve"> | </w:t>
+            </w:r>
+            <w:proofErr w:type="spellStart"/>
+            <w:r>
+              <w:rPr>
+                <w:rFonts w:ascii="BRH Malayalam Extra" w:hAnsi="BRH Malayalam Extra" w:cs="BRH Malayalam Extra"/>
+                <w:sz w:val="40"/>
+                <w:szCs w:val="40"/>
+              </w:rPr>
+              <w:t>p£ræy˜I</w:t>
+            </w:r>
+            <w:proofErr w:type="spellEnd"/>
+            <w:r>
+              <w:rPr>
+                <w:rFonts w:ascii="BRH Malayalam Extra" w:hAnsi="BRH Malayalam Extra" w:cs="BRH Malayalam Extra"/>
+                <w:sz w:val="40"/>
+                <w:szCs w:val="40"/>
+              </w:rPr>
+              <w:t xml:space="preserve"> | </w:t>
             </w:r>
             <w:r>
               <w:rPr>
@@ -7628,8 +10342,19 @@
                 <w:szCs w:val="28"/>
                 <w:lang w:eastAsia="en-IN" w:bidi="ml-IN"/>
               </w:rPr>
-              <w:t xml:space="preserve"> Panchaati</w:t>
-            </w:r>
+              <w:t xml:space="preserve"> </w:t>
+            </w:r>
+            <w:proofErr w:type="spellStart"/>
+            <w:r>
+              <w:rPr>
+                <w:rFonts w:eastAsia="Times New Roman" w:cs="Arial"/>
+                <w:sz w:val="28"/>
+                <w:szCs w:val="28"/>
+                <w:lang w:eastAsia="en-IN" w:bidi="ml-IN"/>
+              </w:rPr>
+              <w:t>Panchaati</w:t>
+            </w:r>
+            <w:proofErr w:type="spellEnd"/>
           </w:p>
         </w:tc>
         <w:tc>
@@ -7704,13 +10429,23 @@
               </w:rPr>
               <w:t>–</w:t>
             </w:r>
-            <w:r>
-              <w:rPr>
-                <w:rFonts w:ascii="BRH Malayalam Extra" w:hAnsi="BRH Malayalam Extra" w:cs="BRH Malayalam Extra"/>
-                <w:sz w:val="40"/>
-                <w:szCs w:val="40"/>
-              </w:rPr>
-              <w:t>RyI | t¡</w:t>
+            <w:proofErr w:type="spellStart"/>
+            <w:r>
+              <w:rPr>
+                <w:rFonts w:ascii="BRH Malayalam Extra" w:hAnsi="BRH Malayalam Extra" w:cs="BRH Malayalam Extra"/>
+                <w:sz w:val="40"/>
+                <w:szCs w:val="40"/>
+              </w:rPr>
+              <w:t>RyI</w:t>
+            </w:r>
+            <w:proofErr w:type="spellEnd"/>
+            <w:r>
+              <w:rPr>
+                <w:rFonts w:ascii="BRH Malayalam Extra" w:hAnsi="BRH Malayalam Extra" w:cs="BRH Malayalam Extra"/>
+                <w:sz w:val="40"/>
+                <w:szCs w:val="40"/>
+              </w:rPr>
+              <w:t xml:space="preserve"> | t¡</w:t>
             </w:r>
             <w:r>
               <w:rPr>
@@ -7808,13 +10543,23 @@
               </w:rPr>
               <w:t>–</w:t>
             </w:r>
-            <w:r>
-              <w:rPr>
-                <w:rFonts w:ascii="BRH Malayalam Extra" w:hAnsi="BRH Malayalam Extra" w:cs="BRH Malayalam Extra"/>
-                <w:sz w:val="40"/>
-                <w:szCs w:val="40"/>
-              </w:rPr>
-              <w:t>RyI | t¡</w:t>
+            <w:proofErr w:type="spellStart"/>
+            <w:r>
+              <w:rPr>
+                <w:rFonts w:ascii="BRH Malayalam Extra" w:hAnsi="BRH Malayalam Extra" w:cs="BRH Malayalam Extra"/>
+                <w:sz w:val="40"/>
+                <w:szCs w:val="40"/>
+              </w:rPr>
+              <w:t>RyI</w:t>
+            </w:r>
+            <w:proofErr w:type="spellEnd"/>
+            <w:r>
+              <w:rPr>
+                <w:rFonts w:ascii="BRH Malayalam Extra" w:hAnsi="BRH Malayalam Extra" w:cs="BRH Malayalam Extra"/>
+                <w:sz w:val="40"/>
+                <w:szCs w:val="40"/>
+              </w:rPr>
+              <w:t xml:space="preserve"> | t¡</w:t>
             </w:r>
             <w:r>
               <w:rPr>
@@ -7888,8 +10633,42 @@
           <w:szCs w:val="32"/>
           <w:u w:val="single"/>
         </w:rPr>
-        <w:t xml:space="preserve"> Pada Paatam</w:t>
+        <w:t xml:space="preserve"> </w:t>
       </w:r>
+      <w:proofErr w:type="spellStart"/>
+      <w:r>
+        <w:rPr>
+          <w:b/>
+          <w:bCs/>
+          <w:sz w:val="32"/>
+          <w:szCs w:val="32"/>
+          <w:u w:val="single"/>
+        </w:rPr>
+        <w:t>Pada</w:t>
+      </w:r>
+      <w:proofErr w:type="spellEnd"/>
+      <w:r>
+        <w:rPr>
+          <w:b/>
+          <w:bCs/>
+          <w:sz w:val="32"/>
+          <w:szCs w:val="32"/>
+          <w:u w:val="single"/>
+        </w:rPr>
+        <w:t xml:space="preserve"> </w:t>
+      </w:r>
+      <w:proofErr w:type="spellStart"/>
+      <w:r>
+        <w:rPr>
+          <w:b/>
+          <w:bCs/>
+          <w:sz w:val="32"/>
+          <w:szCs w:val="32"/>
+          <w:u w:val="single"/>
+        </w:rPr>
+        <w:t>Paatam</w:t>
+      </w:r>
+      <w:proofErr w:type="spellEnd"/>
       <w:r>
         <w:rPr>
           <w:b/>
@@ -8075,6 +10854,7 @@
                 <w:sz w:val="32"/>
                 <w:szCs w:val="32"/>
               </w:rPr>
+              <w:lastRenderedPageBreak/>
               <w:t>Section, Paragraph</w:t>
             </w:r>
           </w:p>
@@ -8167,8 +10947,17 @@
                 <w:sz w:val="28"/>
                 <w:szCs w:val="28"/>
               </w:rPr>
-              <w:t>end vaakyam</w:t>
-            </w:r>
+              <w:t xml:space="preserve">end </w:t>
+            </w:r>
+            <w:proofErr w:type="spellStart"/>
+            <w:r>
+              <w:rPr>
+                <w:sz w:val="28"/>
+                <w:szCs w:val="28"/>
+              </w:rPr>
+              <w:t>vaakyam</w:t>
+            </w:r>
+            <w:proofErr w:type="spellEnd"/>
             <w:r>
               <w:rPr>
                 <w:sz w:val="28"/>
@@ -8201,8 +10990,19 @@
                 <w:szCs w:val="28"/>
                 <w:lang w:eastAsia="en-IN" w:bidi="ml-IN"/>
               </w:rPr>
-              <w:t xml:space="preserve"> Panchaati</w:t>
-            </w:r>
+              <w:t xml:space="preserve"> </w:t>
+            </w:r>
+            <w:proofErr w:type="spellStart"/>
+            <w:r>
+              <w:rPr>
+                <w:rFonts w:eastAsia="Times New Roman" w:cs="Arial"/>
+                <w:sz w:val="28"/>
+                <w:szCs w:val="28"/>
+                <w:lang w:eastAsia="en-IN" w:bidi="ml-IN"/>
+              </w:rPr>
+              <w:t>Panchaati</w:t>
+            </w:r>
+            <w:proofErr w:type="spellEnd"/>
           </w:p>
         </w:tc>
         <w:tc>
@@ -8230,7 +11030,57 @@
                 <w:sz w:val="40"/>
                 <w:szCs w:val="40"/>
               </w:rPr>
-              <w:t>G–¥Z öex—Yxex–d</w:t>
+              <w:t xml:space="preserve">G–¥Z </w:t>
+            </w:r>
+            <w:proofErr w:type="spellStart"/>
+            <w:r>
+              <w:rPr>
+                <w:rFonts w:ascii="BRH Malayalam Extra" w:hAnsi="BRH Malayalam Extra" w:cs="BRH Malayalam Extra"/>
+                <w:color w:val="000000"/>
+                <w:sz w:val="40"/>
+                <w:szCs w:val="40"/>
+              </w:rPr>
+              <w:t>öex</w:t>
+            </w:r>
+            <w:proofErr w:type="spellEnd"/>
+            <w:r>
+              <w:rPr>
+                <w:rFonts w:ascii="BRH Malayalam Extra" w:hAnsi="BRH Malayalam Extra" w:cs="BRH Malayalam Extra"/>
+                <w:color w:val="000000"/>
+                <w:sz w:val="40"/>
+                <w:szCs w:val="40"/>
+              </w:rPr>
+              <w:t>—</w:t>
+            </w:r>
+            <w:proofErr w:type="spellStart"/>
+            <w:r>
+              <w:rPr>
+                <w:rFonts w:ascii="BRH Malayalam Extra" w:hAnsi="BRH Malayalam Extra" w:cs="BRH Malayalam Extra"/>
+                <w:color w:val="000000"/>
+                <w:sz w:val="40"/>
+                <w:szCs w:val="40"/>
+              </w:rPr>
+              <w:t>Yxex</w:t>
+            </w:r>
+            <w:proofErr w:type="spellEnd"/>
+            <w:r>
+              <w:rPr>
+                <w:rFonts w:ascii="BRH Malayalam Extra" w:hAnsi="BRH Malayalam Extra" w:cs="BRH Malayalam Extra"/>
+                <w:color w:val="000000"/>
+                <w:sz w:val="40"/>
+                <w:szCs w:val="40"/>
+              </w:rPr>
+              <w:t>–</w:t>
+            </w:r>
+            <w:proofErr w:type="spellStart"/>
+            <w:r>
+              <w:rPr>
+                <w:rFonts w:ascii="BRH Malayalam Extra" w:hAnsi="BRH Malayalam Extra" w:cs="BRH Malayalam Extra"/>
+                <w:color w:val="000000"/>
+                <w:sz w:val="40"/>
+                <w:szCs w:val="40"/>
+              </w:rPr>
+              <w:t>d</w:t>
             </w:r>
             <w:r>
               <w:rPr>
@@ -8240,7 +11090,18 @@
                 <w:szCs w:val="40"/>
                 <w:highlight w:val="yellow"/>
               </w:rPr>
-              <w:t>¥jx–</w:t>
+              <w:t>¥jx</w:t>
+            </w:r>
+            <w:proofErr w:type="spellEnd"/>
+            <w:r>
+              <w:rPr>
+                <w:rFonts w:ascii="BRH Malayalam Extra" w:hAnsi="BRH Malayalam Extra" w:cs="BRH Malayalam Extra"/>
+                <w:color w:val="000000"/>
+                <w:sz w:val="40"/>
+                <w:szCs w:val="40"/>
+                <w:highlight w:val="yellow"/>
+              </w:rPr>
+              <w:t>–</w:t>
             </w:r>
           </w:p>
         </w:tc>
@@ -8268,7 +11129,57 @@
                 <w:sz w:val="40"/>
                 <w:szCs w:val="40"/>
               </w:rPr>
-              <w:t>G–¥Z öex—Yxex–d</w:t>
+              <w:t xml:space="preserve">G–¥Z </w:t>
+            </w:r>
+            <w:proofErr w:type="spellStart"/>
+            <w:r>
+              <w:rPr>
+                <w:rFonts w:ascii="BRH Malayalam Extra" w:hAnsi="BRH Malayalam Extra" w:cs="BRH Malayalam Extra"/>
+                <w:color w:val="000000"/>
+                <w:sz w:val="40"/>
+                <w:szCs w:val="40"/>
+              </w:rPr>
+              <w:t>öex</w:t>
+            </w:r>
+            <w:proofErr w:type="spellEnd"/>
+            <w:r>
+              <w:rPr>
+                <w:rFonts w:ascii="BRH Malayalam Extra" w:hAnsi="BRH Malayalam Extra" w:cs="BRH Malayalam Extra"/>
+                <w:color w:val="000000"/>
+                <w:sz w:val="40"/>
+                <w:szCs w:val="40"/>
+              </w:rPr>
+              <w:t>—</w:t>
+            </w:r>
+            <w:proofErr w:type="spellStart"/>
+            <w:r>
+              <w:rPr>
+                <w:rFonts w:ascii="BRH Malayalam Extra" w:hAnsi="BRH Malayalam Extra" w:cs="BRH Malayalam Extra"/>
+                <w:color w:val="000000"/>
+                <w:sz w:val="40"/>
+                <w:szCs w:val="40"/>
+              </w:rPr>
+              <w:t>Yxex</w:t>
+            </w:r>
+            <w:proofErr w:type="spellEnd"/>
+            <w:r>
+              <w:rPr>
+                <w:rFonts w:ascii="BRH Malayalam Extra" w:hAnsi="BRH Malayalam Extra" w:cs="BRH Malayalam Extra"/>
+                <w:color w:val="000000"/>
+                <w:sz w:val="40"/>
+                <w:szCs w:val="40"/>
+              </w:rPr>
+              <w:t>–</w:t>
+            </w:r>
+            <w:proofErr w:type="spellStart"/>
+            <w:r>
+              <w:rPr>
+                <w:rFonts w:ascii="BRH Malayalam Extra" w:hAnsi="BRH Malayalam Extra" w:cs="BRH Malayalam Extra"/>
+                <w:color w:val="000000"/>
+                <w:sz w:val="40"/>
+                <w:szCs w:val="40"/>
+              </w:rPr>
+              <w:t>d</w:t>
             </w:r>
             <w:r>
               <w:rPr>
@@ -8278,7 +11189,18 @@
                 <w:szCs w:val="40"/>
                 <w:highlight w:val="yellow"/>
               </w:rPr>
-              <w:t>¥jx–ª</w:t>
+              <w:t>¥jx</w:t>
+            </w:r>
+            <w:proofErr w:type="spellEnd"/>
+            <w:r>
+              <w:rPr>
+                <w:rFonts w:ascii="BRH Malayalam Extra" w:hAnsi="BRH Malayalam Extra" w:cs="BRH Malayalam Extra"/>
+                <w:color w:val="000000"/>
+                <w:sz w:val="40"/>
+                <w:szCs w:val="40"/>
+                <w:highlight w:val="yellow"/>
+              </w:rPr>
+              <w:t>–ª</w:t>
             </w:r>
             <w:r>
               <w:rPr>
@@ -8286,25 +11208,7 @@
                 <w:sz w:val="28"/>
                 <w:szCs w:val="28"/>
               </w:rPr>
-              <w:t xml:space="preserve"> </w:t>
-            </w:r>
-            <w:proofErr w:type="gramStart"/>
-            <w:r>
-              <w:rPr>
-                <w:rFonts w:ascii="Latha" w:hAnsi="Latha" w:cs="Latha"/>
-                <w:sz w:val="28"/>
-                <w:szCs w:val="28"/>
-              </w:rPr>
-              <w:t>[ ]</w:t>
-            </w:r>
-            <w:proofErr w:type="gramEnd"/>
-            <w:r>
-              <w:rPr>
-                <w:rFonts w:ascii="Latha" w:hAnsi="Latha" w:cs="Latha"/>
-                <w:sz w:val="28"/>
-                <w:szCs w:val="28"/>
-              </w:rPr>
-              <w:t xml:space="preserve"> </w:t>
+              <w:t xml:space="preserve"> [ ] </w:t>
             </w:r>
             <w:r>
               <w:rPr>
@@ -8348,7 +11252,7 @@
 </file>
 
 <file path=word/endnotes.xml><?xml version="1.0" encoding="utf-8"?>
-<w:endnotes xmlns:wpc="http://schemas.microsoft.com/office/word/2010/wordprocessingCanvas" xmlns:cx="http://schemas.microsoft.com/office/drawing/2014/chartex" xmlns:cx1="http://schemas.microsoft.com/office/drawing/2015/9/8/chartex" xmlns:cx2="http://schemas.microsoft.com/office/drawing/2015/10/21/chartex" xmlns:cx3="http://schemas.microsoft.com/office/drawing/2016/5/9/chartex" xmlns:cx4="http://schemas.microsoft.com/office/drawing/2016/5/10/chartex" xmlns:cx5="http://schemas.microsoft.com/office/drawing/2016/5/11/chartex" xmlns:cx6="http://schemas.microsoft.com/office/drawing/2016/5/12/chartex" xmlns:cx7="http://schemas.microsoft.com/office/drawing/2016/5/13/chartex" xmlns:cx8="http://schemas.microsoft.com/office/drawing/2016/5/14/chartex" xmlns:mc="http://schemas.openxmlformats.org/markup-compatibility/2006" xmlns:aink="http://schemas.microsoft.com/office/drawing/2016/ink" xmlns:am3d="http://schemas.microsoft.com/office/drawing/2017/model3d" xmlns:o="urn:schemas-microsoft-com:office:office" xmlns:r="http://schemas.openxmlformats.org/officeDocument/2006/relationships" xmlns:m="http://schemas.openxmlformats.org/officeDocument/2006/math" xmlns:v="urn:schemas-microsoft-com:vml" xmlns:wp14="http://schemas.microsoft.com/office/word/2010/wordprocessingDrawing" xmlns:wp="http://schemas.openxmlformats.org/drawingml/2006/wordprocessingDrawing" xmlns:w10="urn:schemas-microsoft-com:office:word" xmlns:w="http://schemas.openxmlformats.org/wordprocessingml/2006/main" xmlns:w14="http://schemas.microsoft.com/office/word/2010/wordml" xmlns:w15="http://schemas.microsoft.com/office/word/2012/wordml" xmlns:w16cex="http://schemas.microsoft.com/office/word/2018/wordml/cex" xmlns:w16cid="http://schemas.microsoft.com/office/word/2016/wordml/cid" xmlns:w16="http://schemas.microsoft.com/office/word/2018/wordml" xmlns:w16se="http://schemas.microsoft.com/office/word/2015/wordml/symex" xmlns:wpg="http://schemas.microsoft.com/office/word/2010/wordprocessingGroup" xmlns:wpi="http://schemas.microsoft.com/office/word/2010/wordprocessingInk" xmlns:wne="http://schemas.microsoft.com/office/word/2006/wordml" xmlns:wps="http://schemas.microsoft.com/office/word/2010/wordprocessingShape" mc:Ignorable="w14 w15 w16se w16cid w16 w16cex wp14">
+<w:endnotes xmlns:wpc="http://schemas.microsoft.com/office/word/2010/wordprocessingCanvas" xmlns:cx="http://schemas.microsoft.com/office/drawing/2014/chartex" xmlns:cx1="http://schemas.microsoft.com/office/drawing/2015/9/8/chartex" xmlns:mc="http://schemas.openxmlformats.org/markup-compatibility/2006" xmlns:o="urn:schemas-microsoft-com:office:office" xmlns:r="http://schemas.openxmlformats.org/officeDocument/2006/relationships" xmlns:m="http://schemas.openxmlformats.org/officeDocument/2006/math" xmlns:v="urn:schemas-microsoft-com:vml" xmlns:wp14="http://schemas.microsoft.com/office/word/2010/wordprocessingDrawing" xmlns:wp="http://schemas.openxmlformats.org/drawingml/2006/wordprocessingDrawing" xmlns:w10="urn:schemas-microsoft-com:office:word" xmlns:w="http://schemas.openxmlformats.org/wordprocessingml/2006/main" xmlns:w14="http://schemas.microsoft.com/office/word/2010/wordml" xmlns:w15="http://schemas.microsoft.com/office/word/2012/wordml" xmlns:w16se="http://schemas.microsoft.com/office/word/2015/wordml/symex" xmlns:wpg="http://schemas.microsoft.com/office/word/2010/wordprocessingGroup" xmlns:wpi="http://schemas.microsoft.com/office/word/2010/wordprocessingInk" xmlns:wne="http://schemas.microsoft.com/office/word/2006/wordml" xmlns:wps="http://schemas.microsoft.com/office/word/2010/wordprocessingShape" mc:Ignorable="w14 w15 w16se wp14">
   <w:endnote w:type="separator" w:id="-1">
     <w:p>
       <w:pPr>
@@ -8373,7 +11277,7 @@
 </file>
 
 <file path=word/footer1.xml><?xml version="1.0" encoding="utf-8"?>
-<w:ftr xmlns:wpc="http://schemas.microsoft.com/office/word/2010/wordprocessingCanvas" xmlns:cx="http://schemas.microsoft.com/office/drawing/2014/chartex" xmlns:cx1="http://schemas.microsoft.com/office/drawing/2015/9/8/chartex" xmlns:cx2="http://schemas.microsoft.com/office/drawing/2015/10/21/chartex" xmlns:cx3="http://schemas.microsoft.com/office/drawing/2016/5/9/chartex" xmlns:cx4="http://schemas.microsoft.com/office/drawing/2016/5/10/chartex" xmlns:cx5="http://schemas.microsoft.com/office/drawing/2016/5/11/chartex" xmlns:cx6="http://schemas.microsoft.com/office/drawing/2016/5/12/chartex" xmlns:cx7="http://schemas.microsoft.com/office/drawing/2016/5/13/chartex" xmlns:cx8="http://schemas.microsoft.com/office/drawing/2016/5/14/chartex" xmlns:mc="http://schemas.openxmlformats.org/markup-compatibility/2006" xmlns:aink="http://schemas.microsoft.com/office/drawing/2016/ink" xmlns:am3d="http://schemas.microsoft.com/office/drawing/2017/model3d" xmlns:o="urn:schemas-microsoft-com:office:office" xmlns:r="http://schemas.openxmlformats.org/officeDocument/2006/relationships" xmlns:m="http://schemas.openxmlformats.org/officeDocument/2006/math" xmlns:v="urn:schemas-microsoft-com:vml" xmlns:wp14="http://schemas.microsoft.com/office/word/2010/wordprocessingDrawing" xmlns:wp="http://schemas.openxmlformats.org/drawingml/2006/wordprocessingDrawing" xmlns:w10="urn:schemas-microsoft-com:office:word" xmlns:w="http://schemas.openxmlformats.org/wordprocessingml/2006/main" xmlns:w14="http://schemas.microsoft.com/office/word/2010/wordml" xmlns:w15="http://schemas.microsoft.com/office/word/2012/wordml" xmlns:w16cex="http://schemas.microsoft.com/office/word/2018/wordml/cex" xmlns:w16cid="http://schemas.microsoft.com/office/word/2016/wordml/cid" xmlns:w16="http://schemas.microsoft.com/office/word/2018/wordml" xmlns:w16se="http://schemas.microsoft.com/office/word/2015/wordml/symex" xmlns:wpg="http://schemas.microsoft.com/office/word/2010/wordprocessingGroup" xmlns:wpi="http://schemas.microsoft.com/office/word/2010/wordprocessingInk" xmlns:wne="http://schemas.microsoft.com/office/word/2006/wordml" xmlns:wps="http://schemas.microsoft.com/office/word/2010/wordprocessingShape" mc:Ignorable="w14 w15 w16se w16cid w16 w16cex wp14">
+<w:ftr xmlns:wpc="http://schemas.microsoft.com/office/word/2010/wordprocessingCanvas" xmlns:cx="http://schemas.microsoft.com/office/drawing/2014/chartex" xmlns:cx1="http://schemas.microsoft.com/office/drawing/2015/9/8/chartex" xmlns:mc="http://schemas.openxmlformats.org/markup-compatibility/2006" xmlns:o="urn:schemas-microsoft-com:office:office" xmlns:r="http://schemas.openxmlformats.org/officeDocument/2006/relationships" xmlns:m="http://schemas.openxmlformats.org/officeDocument/2006/math" xmlns:v="urn:schemas-microsoft-com:vml" xmlns:wp14="http://schemas.microsoft.com/office/word/2010/wordprocessingDrawing" xmlns:wp="http://schemas.openxmlformats.org/drawingml/2006/wordprocessingDrawing" xmlns:w10="urn:schemas-microsoft-com:office:word" xmlns:w="http://schemas.openxmlformats.org/wordprocessingml/2006/main" xmlns:w14="http://schemas.microsoft.com/office/word/2010/wordml" xmlns:w15="http://schemas.microsoft.com/office/word/2012/wordml" xmlns:w16se="http://schemas.microsoft.com/office/word/2015/wordml/symex" xmlns:wpg="http://schemas.microsoft.com/office/word/2010/wordprocessingGroup" xmlns:wpi="http://schemas.microsoft.com/office/word/2010/wordprocessingInk" xmlns:wne="http://schemas.microsoft.com/office/word/2006/wordml" xmlns:wps="http://schemas.microsoft.com/office/word/2010/wordprocessingShape" mc:Ignorable="w14 w15 w16se wp14">
   <w:p>
     <w:pPr>
       <w:pBdr>
@@ -8554,7 +11458,7 @@
 </file>
 
 <file path=word/footer2.xml><?xml version="1.0" encoding="utf-8"?>
-<w:ftr xmlns:wpc="http://schemas.microsoft.com/office/word/2010/wordprocessingCanvas" xmlns:cx="http://schemas.microsoft.com/office/drawing/2014/chartex" xmlns:cx1="http://schemas.microsoft.com/office/drawing/2015/9/8/chartex" xmlns:cx2="http://schemas.microsoft.com/office/drawing/2015/10/21/chartex" xmlns:cx3="http://schemas.microsoft.com/office/drawing/2016/5/9/chartex" xmlns:cx4="http://schemas.microsoft.com/office/drawing/2016/5/10/chartex" xmlns:cx5="http://schemas.microsoft.com/office/drawing/2016/5/11/chartex" xmlns:cx6="http://schemas.microsoft.com/office/drawing/2016/5/12/chartex" xmlns:cx7="http://schemas.microsoft.com/office/drawing/2016/5/13/chartex" xmlns:cx8="http://schemas.microsoft.com/office/drawing/2016/5/14/chartex" xmlns:mc="http://schemas.openxmlformats.org/markup-compatibility/2006" xmlns:aink="http://schemas.microsoft.com/office/drawing/2016/ink" xmlns:am3d="http://schemas.microsoft.com/office/drawing/2017/model3d" xmlns:o="urn:schemas-microsoft-com:office:office" xmlns:r="http://schemas.openxmlformats.org/officeDocument/2006/relationships" xmlns:m="http://schemas.openxmlformats.org/officeDocument/2006/math" xmlns:v="urn:schemas-microsoft-com:vml" xmlns:wp14="http://schemas.microsoft.com/office/word/2010/wordprocessingDrawing" xmlns:wp="http://schemas.openxmlformats.org/drawingml/2006/wordprocessingDrawing" xmlns:w10="urn:schemas-microsoft-com:office:word" xmlns:w="http://schemas.openxmlformats.org/wordprocessingml/2006/main" xmlns:w14="http://schemas.microsoft.com/office/word/2010/wordml" xmlns:w15="http://schemas.microsoft.com/office/word/2012/wordml" xmlns:w16cex="http://schemas.microsoft.com/office/word/2018/wordml/cex" xmlns:w16cid="http://schemas.microsoft.com/office/word/2016/wordml/cid" xmlns:w16="http://schemas.microsoft.com/office/word/2018/wordml" xmlns:w16se="http://schemas.microsoft.com/office/word/2015/wordml/symex" xmlns:wpg="http://schemas.microsoft.com/office/word/2010/wordprocessingGroup" xmlns:wpi="http://schemas.microsoft.com/office/word/2010/wordprocessingInk" xmlns:wne="http://schemas.microsoft.com/office/word/2006/wordml" xmlns:wps="http://schemas.microsoft.com/office/word/2010/wordprocessingShape" mc:Ignorable="w14 w15 w16se w16cid w16 w16cex wp14">
+<w:ftr xmlns:wpc="http://schemas.microsoft.com/office/word/2010/wordprocessingCanvas" xmlns:cx="http://schemas.microsoft.com/office/drawing/2014/chartex" xmlns:cx1="http://schemas.microsoft.com/office/drawing/2015/9/8/chartex" xmlns:mc="http://schemas.openxmlformats.org/markup-compatibility/2006" xmlns:o="urn:schemas-microsoft-com:office:office" xmlns:r="http://schemas.openxmlformats.org/officeDocument/2006/relationships" xmlns:m="http://schemas.openxmlformats.org/officeDocument/2006/math" xmlns:v="urn:schemas-microsoft-com:vml" xmlns:wp14="http://schemas.microsoft.com/office/word/2010/wordprocessingDrawing" xmlns:wp="http://schemas.openxmlformats.org/drawingml/2006/wordprocessingDrawing" xmlns:w10="urn:schemas-microsoft-com:office:word" xmlns:w="http://schemas.openxmlformats.org/wordprocessingml/2006/main" xmlns:w14="http://schemas.microsoft.com/office/word/2010/wordml" xmlns:w15="http://schemas.microsoft.com/office/word/2012/wordml" xmlns:w16se="http://schemas.microsoft.com/office/word/2015/wordml/symex" xmlns:wpg="http://schemas.microsoft.com/office/word/2010/wordprocessingGroup" xmlns:wpi="http://schemas.microsoft.com/office/word/2010/wordprocessingInk" xmlns:wne="http://schemas.microsoft.com/office/word/2006/wordml" xmlns:wps="http://schemas.microsoft.com/office/word/2010/wordprocessingShape" mc:Ignorable="w14 w15 w16se wp14">
   <w:p>
     <w:pPr>
       <w:pBdr>
@@ -8679,7 +11583,7 @@
         <w:bCs/>
         <w:noProof/>
       </w:rPr>
-      <w:t>1</w:t>
+      <w:t>5</w:t>
     </w:r>
     <w:r>
       <w:rPr>
@@ -8749,7 +11653,7 @@
 </file>
 
 <file path=word/footnotes.xml><?xml version="1.0" encoding="utf-8"?>
-<w:footnotes xmlns:wpc="http://schemas.microsoft.com/office/word/2010/wordprocessingCanvas" xmlns:cx="http://schemas.microsoft.com/office/drawing/2014/chartex" xmlns:cx1="http://schemas.microsoft.com/office/drawing/2015/9/8/chartex" xmlns:cx2="http://schemas.microsoft.com/office/drawing/2015/10/21/chartex" xmlns:cx3="http://schemas.microsoft.com/office/drawing/2016/5/9/chartex" xmlns:cx4="http://schemas.microsoft.com/office/drawing/2016/5/10/chartex" xmlns:cx5="http://schemas.microsoft.com/office/drawing/2016/5/11/chartex" xmlns:cx6="http://schemas.microsoft.com/office/drawing/2016/5/12/chartex" xmlns:cx7="http://schemas.microsoft.com/office/drawing/2016/5/13/chartex" xmlns:cx8="http://schemas.microsoft.com/office/drawing/2016/5/14/chartex" xmlns:mc="http://schemas.openxmlformats.org/markup-compatibility/2006" xmlns:aink="http://schemas.microsoft.com/office/drawing/2016/ink" xmlns:am3d="http://schemas.microsoft.com/office/drawing/2017/model3d" xmlns:o="urn:schemas-microsoft-com:office:office" xmlns:r="http://schemas.openxmlformats.org/officeDocument/2006/relationships" xmlns:m="http://schemas.openxmlformats.org/officeDocument/2006/math" xmlns:v="urn:schemas-microsoft-com:vml" xmlns:wp14="http://schemas.microsoft.com/office/word/2010/wordprocessingDrawing" xmlns:wp="http://schemas.openxmlformats.org/drawingml/2006/wordprocessingDrawing" xmlns:w10="urn:schemas-microsoft-com:office:word" xmlns:w="http://schemas.openxmlformats.org/wordprocessingml/2006/main" xmlns:w14="http://schemas.microsoft.com/office/word/2010/wordml" xmlns:w15="http://schemas.microsoft.com/office/word/2012/wordml" xmlns:w16cex="http://schemas.microsoft.com/office/word/2018/wordml/cex" xmlns:w16cid="http://schemas.microsoft.com/office/word/2016/wordml/cid" xmlns:w16="http://schemas.microsoft.com/office/word/2018/wordml" xmlns:w16se="http://schemas.microsoft.com/office/word/2015/wordml/symex" xmlns:wpg="http://schemas.microsoft.com/office/word/2010/wordprocessingGroup" xmlns:wpi="http://schemas.microsoft.com/office/word/2010/wordprocessingInk" xmlns:wne="http://schemas.microsoft.com/office/word/2006/wordml" xmlns:wps="http://schemas.microsoft.com/office/word/2010/wordprocessingShape" mc:Ignorable="w14 w15 w16se w16cid w16 w16cex wp14">
+<w:footnotes xmlns:wpc="http://schemas.microsoft.com/office/word/2010/wordprocessingCanvas" xmlns:cx="http://schemas.microsoft.com/office/drawing/2014/chartex" xmlns:cx1="http://schemas.microsoft.com/office/drawing/2015/9/8/chartex" xmlns:mc="http://schemas.openxmlformats.org/markup-compatibility/2006" xmlns:o="urn:schemas-microsoft-com:office:office" xmlns:r="http://schemas.openxmlformats.org/officeDocument/2006/relationships" xmlns:m="http://schemas.openxmlformats.org/officeDocument/2006/math" xmlns:v="urn:schemas-microsoft-com:vml" xmlns:wp14="http://schemas.microsoft.com/office/word/2010/wordprocessingDrawing" xmlns:wp="http://schemas.openxmlformats.org/drawingml/2006/wordprocessingDrawing" xmlns:w10="urn:schemas-microsoft-com:office:word" xmlns:w="http://schemas.openxmlformats.org/wordprocessingml/2006/main" xmlns:w14="http://schemas.microsoft.com/office/word/2010/wordml" xmlns:w15="http://schemas.microsoft.com/office/word/2012/wordml" xmlns:w16se="http://schemas.microsoft.com/office/word/2015/wordml/symex" xmlns:wpg="http://schemas.microsoft.com/office/word/2010/wordprocessingGroup" xmlns:wpi="http://schemas.microsoft.com/office/word/2010/wordprocessingInk" xmlns:wne="http://schemas.microsoft.com/office/word/2006/wordml" xmlns:wps="http://schemas.microsoft.com/office/word/2010/wordprocessingShape" mc:Ignorable="w14 w15 w16se wp14">
   <w:footnote w:type="separator" w:id="-1">
     <w:p>
       <w:pPr>
@@ -8774,7 +11678,7 @@
 </file>
 
 <file path=word/header1.xml><?xml version="1.0" encoding="utf-8"?>
-<w:hdr xmlns:wpc="http://schemas.microsoft.com/office/word/2010/wordprocessingCanvas" xmlns:cx="http://schemas.microsoft.com/office/drawing/2014/chartex" xmlns:cx1="http://schemas.microsoft.com/office/drawing/2015/9/8/chartex" xmlns:cx2="http://schemas.microsoft.com/office/drawing/2015/10/21/chartex" xmlns:cx3="http://schemas.microsoft.com/office/drawing/2016/5/9/chartex" xmlns:cx4="http://schemas.microsoft.com/office/drawing/2016/5/10/chartex" xmlns:cx5="http://schemas.microsoft.com/office/drawing/2016/5/11/chartex" xmlns:cx6="http://schemas.microsoft.com/office/drawing/2016/5/12/chartex" xmlns:cx7="http://schemas.microsoft.com/office/drawing/2016/5/13/chartex" xmlns:cx8="http://schemas.microsoft.com/office/drawing/2016/5/14/chartex" xmlns:mc="http://schemas.openxmlformats.org/markup-compatibility/2006" xmlns:aink="http://schemas.microsoft.com/office/drawing/2016/ink" xmlns:am3d="http://schemas.microsoft.com/office/drawing/2017/model3d" xmlns:o="urn:schemas-microsoft-com:office:office" xmlns:r="http://schemas.openxmlformats.org/officeDocument/2006/relationships" xmlns:m="http://schemas.openxmlformats.org/officeDocument/2006/math" xmlns:v="urn:schemas-microsoft-com:vml" xmlns:wp14="http://schemas.microsoft.com/office/word/2010/wordprocessingDrawing" xmlns:wp="http://schemas.openxmlformats.org/drawingml/2006/wordprocessingDrawing" xmlns:w10="urn:schemas-microsoft-com:office:word" xmlns:w="http://schemas.openxmlformats.org/wordprocessingml/2006/main" xmlns:w14="http://schemas.microsoft.com/office/word/2010/wordml" xmlns:w15="http://schemas.microsoft.com/office/word/2012/wordml" xmlns:w16cex="http://schemas.microsoft.com/office/word/2018/wordml/cex" xmlns:w16cid="http://schemas.microsoft.com/office/word/2016/wordml/cid" xmlns:w16="http://schemas.microsoft.com/office/word/2018/wordml" xmlns:w16se="http://schemas.microsoft.com/office/word/2015/wordml/symex" xmlns:wpg="http://schemas.microsoft.com/office/word/2010/wordprocessingGroup" xmlns:wpi="http://schemas.microsoft.com/office/word/2010/wordprocessingInk" xmlns:wne="http://schemas.microsoft.com/office/word/2006/wordml" xmlns:wps="http://schemas.microsoft.com/office/word/2010/wordprocessingShape" mc:Ignorable="w14 w15 w16se w16cid w16 w16cex wp14">
+<w:hdr xmlns:wpc="http://schemas.microsoft.com/office/word/2010/wordprocessingCanvas" xmlns:cx="http://schemas.microsoft.com/office/drawing/2014/chartex" xmlns:cx1="http://schemas.microsoft.com/office/drawing/2015/9/8/chartex" xmlns:mc="http://schemas.openxmlformats.org/markup-compatibility/2006" xmlns:o="urn:schemas-microsoft-com:office:office" xmlns:r="http://schemas.openxmlformats.org/officeDocument/2006/relationships" xmlns:m="http://schemas.openxmlformats.org/officeDocument/2006/math" xmlns:v="urn:schemas-microsoft-com:vml" xmlns:wp14="http://schemas.microsoft.com/office/word/2010/wordprocessingDrawing" xmlns:wp="http://schemas.openxmlformats.org/drawingml/2006/wordprocessingDrawing" xmlns:w10="urn:schemas-microsoft-com:office:word" xmlns:w="http://schemas.openxmlformats.org/wordprocessingml/2006/main" xmlns:w14="http://schemas.microsoft.com/office/word/2010/wordml" xmlns:w15="http://schemas.microsoft.com/office/word/2012/wordml" xmlns:w16se="http://schemas.microsoft.com/office/word/2015/wordml/symex" xmlns:wpg="http://schemas.microsoft.com/office/word/2010/wordprocessingGroup" xmlns:wpi="http://schemas.microsoft.com/office/word/2010/wordprocessingInk" xmlns:wne="http://schemas.microsoft.com/office/word/2006/wordml" xmlns:wps="http://schemas.microsoft.com/office/word/2010/wordprocessingShape" mc:Ignorable="w14 w15 w16se wp14">
   <w:p>
     <w:pPr>
       <w:pStyle w:val="Header"/>
@@ -8796,7 +11700,7 @@
 </file>
 
 <file path=word/header2.xml><?xml version="1.0" encoding="utf-8"?>
-<w:hdr xmlns:wpc="http://schemas.microsoft.com/office/word/2010/wordprocessingCanvas" xmlns:cx="http://schemas.microsoft.com/office/drawing/2014/chartex" xmlns:cx1="http://schemas.microsoft.com/office/drawing/2015/9/8/chartex" xmlns:cx2="http://schemas.microsoft.com/office/drawing/2015/10/21/chartex" xmlns:cx3="http://schemas.microsoft.com/office/drawing/2016/5/9/chartex" xmlns:cx4="http://schemas.microsoft.com/office/drawing/2016/5/10/chartex" xmlns:cx5="http://schemas.microsoft.com/office/drawing/2016/5/11/chartex" xmlns:cx6="http://schemas.microsoft.com/office/drawing/2016/5/12/chartex" xmlns:cx7="http://schemas.microsoft.com/office/drawing/2016/5/13/chartex" xmlns:cx8="http://schemas.microsoft.com/office/drawing/2016/5/14/chartex" xmlns:mc="http://schemas.openxmlformats.org/markup-compatibility/2006" xmlns:aink="http://schemas.microsoft.com/office/drawing/2016/ink" xmlns:am3d="http://schemas.microsoft.com/office/drawing/2017/model3d" xmlns:o="urn:schemas-microsoft-com:office:office" xmlns:r="http://schemas.openxmlformats.org/officeDocument/2006/relationships" xmlns:m="http://schemas.openxmlformats.org/officeDocument/2006/math" xmlns:v="urn:schemas-microsoft-com:vml" xmlns:wp14="http://schemas.microsoft.com/office/word/2010/wordprocessingDrawing" xmlns:wp="http://schemas.openxmlformats.org/drawingml/2006/wordprocessingDrawing" xmlns:w10="urn:schemas-microsoft-com:office:word" xmlns:w="http://schemas.openxmlformats.org/wordprocessingml/2006/main" xmlns:w14="http://schemas.microsoft.com/office/word/2010/wordml" xmlns:w15="http://schemas.microsoft.com/office/word/2012/wordml" xmlns:w16cex="http://schemas.microsoft.com/office/word/2018/wordml/cex" xmlns:w16cid="http://schemas.microsoft.com/office/word/2016/wordml/cid" xmlns:w16="http://schemas.microsoft.com/office/word/2018/wordml" xmlns:w16se="http://schemas.microsoft.com/office/word/2015/wordml/symex" xmlns:wpg="http://schemas.microsoft.com/office/word/2010/wordprocessingGroup" xmlns:wpi="http://schemas.microsoft.com/office/word/2010/wordprocessingInk" xmlns:wne="http://schemas.microsoft.com/office/word/2006/wordml" xmlns:wps="http://schemas.microsoft.com/office/word/2010/wordprocessingShape" mc:Ignorable="w14 w15 w16se w16cid w16 w16cex wp14">
+<w:hdr xmlns:wpc="http://schemas.microsoft.com/office/word/2010/wordprocessingCanvas" xmlns:cx="http://schemas.microsoft.com/office/drawing/2014/chartex" xmlns:cx1="http://schemas.microsoft.com/office/drawing/2015/9/8/chartex" xmlns:mc="http://schemas.openxmlformats.org/markup-compatibility/2006" xmlns:o="urn:schemas-microsoft-com:office:office" xmlns:r="http://schemas.openxmlformats.org/officeDocument/2006/relationships" xmlns:m="http://schemas.openxmlformats.org/officeDocument/2006/math" xmlns:v="urn:schemas-microsoft-com:vml" xmlns:wp14="http://schemas.microsoft.com/office/word/2010/wordprocessingDrawing" xmlns:wp="http://schemas.openxmlformats.org/drawingml/2006/wordprocessingDrawing" xmlns:w10="urn:schemas-microsoft-com:office:word" xmlns:w="http://schemas.openxmlformats.org/wordprocessingml/2006/main" xmlns:w14="http://schemas.microsoft.com/office/word/2010/wordml" xmlns:w15="http://schemas.microsoft.com/office/word/2012/wordml" xmlns:w16se="http://schemas.microsoft.com/office/word/2015/wordml/symex" xmlns:wpg="http://schemas.microsoft.com/office/word/2010/wordprocessingGroup" xmlns:wpi="http://schemas.microsoft.com/office/word/2010/wordprocessingInk" xmlns:wne="http://schemas.microsoft.com/office/word/2006/wordml" xmlns:wps="http://schemas.microsoft.com/office/word/2010/wordprocessingShape" mc:Ignorable="w14 w15 w16se wp14">
   <w:p>
     <w:pPr>
       <w:pStyle w:val="Header"/>
@@ -8809,7 +11713,7 @@
 </file>
 
 <file path=word/styles.xml><?xml version="1.0" encoding="utf-8"?>
-<w:styles xmlns:mc="http://schemas.openxmlformats.org/markup-compatibility/2006" xmlns:r="http://schemas.openxmlformats.org/officeDocument/2006/relationships" xmlns:w="http://schemas.openxmlformats.org/wordprocessingml/2006/main" xmlns:w14="http://schemas.microsoft.com/office/word/2010/wordml" xmlns:w15="http://schemas.microsoft.com/office/word/2012/wordml" xmlns:w16cex="http://schemas.microsoft.com/office/word/2018/wordml/cex" xmlns:w16cid="http://schemas.microsoft.com/office/word/2016/wordml/cid" xmlns:w16="http://schemas.microsoft.com/office/word/2018/wordml" xmlns:w16se="http://schemas.microsoft.com/office/word/2015/wordml/symex" mc:Ignorable="w14 w15 w16se w16cid w16 w16cex">
+<w:styles xmlns:mc="http://schemas.openxmlformats.org/markup-compatibility/2006" xmlns:r="http://schemas.openxmlformats.org/officeDocument/2006/relationships" xmlns:w="http://schemas.openxmlformats.org/wordprocessingml/2006/main" xmlns:w14="http://schemas.microsoft.com/office/word/2010/wordml" xmlns:w15="http://schemas.microsoft.com/office/word/2012/wordml" xmlns:w16se="http://schemas.microsoft.com/office/word/2015/wordml/symex" mc:Ignorable="w14 w15 w16se">
   <w:docDefaults>
     <w:rPrDefault>
       <w:rPr>
@@ -8819,7 +11723,7 @@
     </w:rPrDefault>
     <w:pPrDefault/>
   </w:docDefaults>
-  <w:latentStyles w:defLockedState="0" w:defUIPriority="99" w:defSemiHidden="0" w:defUnhideWhenUsed="0" w:defQFormat="0" w:count="376">
+  <w:latentStyles w:defLockedState="0" w:defUIPriority="99" w:defSemiHidden="0" w:defUnhideWhenUsed="0" w:defQFormat="0" w:count="371">
     <w:lsdException w:name="Normal" w:uiPriority="0" w:qFormat="1"/>
     <w:lsdException w:name="heading 1" w:uiPriority="9" w:qFormat="1"/>
     <w:lsdException w:name="heading 2" w:semiHidden="1" w:uiPriority="9" w:unhideWhenUsed="1" w:qFormat="1"/>
@@ -9191,11 +12095,6 @@
     <w:lsdException w:name="List Table 5 Dark Accent 6" w:uiPriority="50"/>
     <w:lsdException w:name="List Table 6 Colorful Accent 6" w:uiPriority="51"/>
     <w:lsdException w:name="List Table 7 Colorful Accent 6" w:uiPriority="52"/>
-    <w:lsdException w:name="Mention" w:semiHidden="1" w:unhideWhenUsed="1"/>
-    <w:lsdException w:name="Smart Hyperlink" w:semiHidden="1" w:unhideWhenUsed="1"/>
-    <w:lsdException w:name="Hashtag" w:semiHidden="1" w:unhideWhenUsed="1"/>
-    <w:lsdException w:name="Unresolved Mention" w:semiHidden="1" w:unhideWhenUsed="1"/>
-    <w:lsdException w:name="Smart Link" w:semiHidden="1" w:unhideWhenUsed="1"/>
   </w:latentStyles>
   <w:style w:type="paragraph" w:default="1" w:styleId="Normal">
     <w:name w:val="Normal"/>
@@ -9222,7 +12121,6 @@
     <w:uiPriority w:val="99"/>
     <w:semiHidden/>
     <w:unhideWhenUsed/>
-    <w:qFormat/>
     <w:tblPr>
       <w:tblInd w:w="0" w:type="dxa"/>
       <w:tblCellMar>
@@ -9610,7 +12508,7 @@
 </file>
 
 <file path=customXml/itemProps1.xml><?xml version="1.0" encoding="utf-8"?>
-<ds:datastoreItem xmlns:ds="http://schemas.openxmlformats.org/officeDocument/2006/customXml" ds:itemID="{54EE6550-E60F-49CD-8491-FE6A434AA9D8}">
+<ds:datastoreItem xmlns:ds="http://schemas.openxmlformats.org/officeDocument/2006/customXml" ds:itemID="{8D6F406C-9FFF-42AF-8DB1-43663DA57A5C}">
   <ds:schemaRefs>
     <ds:schemaRef ds:uri="http://schemas.openxmlformats.org/officeDocument/2006/bibliography"/>
   </ds:schemaRefs>

--- a/TS-Padam/TS-3.1/TS 3.1 Malayalam Pada Paatam Corrections.docx
+++ b/TS-Padam/TS-3.1/TS 3.1 Malayalam Pada Paatam Corrections.docx
@@ -246,6 +246,547 @@
               <w:bottom w:val="single" w:sz="4" w:space="0" w:color="auto"/>
               <w:right w:val="single" w:sz="4" w:space="0" w:color="000000"/>
             </w:tcBorders>
+          </w:tcPr>
+          <w:p>
+            <w:pPr>
+              <w:widowControl w:val="0"/>
+              <w:autoSpaceDE w:val="0"/>
+              <w:autoSpaceDN w:val="0"/>
+              <w:adjustRightInd w:val="0"/>
+              <w:spacing w:before="0" w:line="264" w:lineRule="auto"/>
+              <w:ind w:right="-320"/>
+              <w:jc w:val="both"/>
+              <w:rPr>
+                <w:rFonts w:eastAsia="Times New Roman" w:cs="Arial"/>
+                <w:b/>
+                <w:color w:val="FF0000"/>
+                <w:sz w:val="28"/>
+                <w:szCs w:val="28"/>
+                <w:lang w:eastAsia="en-IN" w:bidi="ml-IN"/>
+              </w:rPr>
+            </w:pPr>
+            <w:bookmarkStart w:id="0" w:name="_GoBack"/>
+            <w:r>
+              <w:rPr>
+                <w:rFonts w:eastAsia="Times New Roman" w:cs="Arial"/>
+                <w:b/>
+                <w:color w:val="FF0000"/>
+                <w:sz w:val="28"/>
+                <w:szCs w:val="28"/>
+                <w:lang w:eastAsia="en-IN" w:bidi="ml-IN"/>
+              </w:rPr>
+              <w:t xml:space="preserve">TS 3.1.10.2 – </w:t>
+            </w:r>
+            <w:proofErr w:type="spellStart"/>
+            <w:r>
+              <w:rPr>
+                <w:rFonts w:eastAsia="Times New Roman" w:cs="Arial"/>
+                <w:b/>
+                <w:color w:val="FF0000"/>
+                <w:sz w:val="28"/>
+                <w:szCs w:val="28"/>
+                <w:lang w:eastAsia="en-IN" w:bidi="ml-IN"/>
+              </w:rPr>
+              <w:t>Padam</w:t>
+            </w:r>
+            <w:proofErr w:type="spellEnd"/>
+            <w:r>
+              <w:rPr>
+                <w:rFonts w:eastAsia="Times New Roman" w:cs="Arial"/>
+                <w:b/>
+                <w:color w:val="FF0000"/>
+                <w:sz w:val="28"/>
+                <w:szCs w:val="28"/>
+                <w:lang w:eastAsia="en-IN" w:bidi="ml-IN"/>
+              </w:rPr>
+              <w:t xml:space="preserve"> </w:t>
+            </w:r>
+          </w:p>
+          <w:p>
+            <w:pPr>
+              <w:widowControl w:val="0"/>
+              <w:autoSpaceDE w:val="0"/>
+              <w:autoSpaceDN w:val="0"/>
+              <w:adjustRightInd w:val="0"/>
+              <w:spacing w:before="0" w:line="264" w:lineRule="auto"/>
+              <w:ind w:right="-320"/>
+              <w:jc w:val="both"/>
+              <w:rPr>
+                <w:rFonts w:eastAsia="Times New Roman" w:cs="Arial"/>
+                <w:b/>
+                <w:color w:val="FF0000"/>
+                <w:sz w:val="28"/>
+                <w:szCs w:val="28"/>
+                <w:lang w:eastAsia="en-IN" w:bidi="ml-IN"/>
+              </w:rPr>
+            </w:pPr>
+            <w:proofErr w:type="spellStart"/>
+            <w:r>
+              <w:rPr>
+                <w:rFonts w:eastAsia="Times New Roman" w:cs="Arial"/>
+                <w:b/>
+                <w:color w:val="FF0000"/>
+                <w:sz w:val="28"/>
+                <w:szCs w:val="28"/>
+                <w:lang w:eastAsia="en-IN" w:bidi="ml-IN"/>
+              </w:rPr>
+              <w:t>Padam</w:t>
+            </w:r>
+            <w:proofErr w:type="spellEnd"/>
+            <w:r>
+              <w:rPr>
+                <w:rFonts w:eastAsia="Times New Roman" w:cs="Arial"/>
+                <w:b/>
+                <w:color w:val="FF0000"/>
+                <w:sz w:val="28"/>
+                <w:szCs w:val="28"/>
+                <w:lang w:eastAsia="en-IN" w:bidi="ml-IN"/>
+              </w:rPr>
+              <w:t xml:space="preserve"> No. 51 &amp; 56</w:t>
+            </w:r>
+          </w:p>
+          <w:p>
+            <w:pPr>
+              <w:widowControl w:val="0"/>
+              <w:autoSpaceDE w:val="0"/>
+              <w:autoSpaceDN w:val="0"/>
+              <w:adjustRightInd w:val="0"/>
+              <w:spacing w:before="0" w:line="264" w:lineRule="auto"/>
+              <w:ind w:right="-320"/>
+              <w:jc w:val="both"/>
+              <w:rPr>
+                <w:rFonts w:eastAsia="Times New Roman" w:cs="Arial"/>
+                <w:b/>
+                <w:sz w:val="28"/>
+                <w:szCs w:val="28"/>
+                <w:lang w:eastAsia="en-IN" w:bidi="ml-IN"/>
+              </w:rPr>
+            </w:pPr>
+            <w:proofErr w:type="spellStart"/>
+            <w:r>
+              <w:rPr>
+                <w:rFonts w:eastAsia="Times New Roman" w:cs="Arial"/>
+                <w:b/>
+                <w:color w:val="FF0000"/>
+                <w:sz w:val="28"/>
+                <w:szCs w:val="28"/>
+                <w:lang w:eastAsia="en-IN" w:bidi="ml-IN"/>
+              </w:rPr>
+              <w:t>Panchaati</w:t>
+            </w:r>
+            <w:proofErr w:type="spellEnd"/>
+            <w:r>
+              <w:rPr>
+                <w:rFonts w:eastAsia="Times New Roman" w:cs="Arial"/>
+                <w:b/>
+                <w:color w:val="FF0000"/>
+                <w:sz w:val="28"/>
+                <w:szCs w:val="28"/>
+                <w:lang w:eastAsia="en-IN" w:bidi="ml-IN"/>
+              </w:rPr>
+              <w:t xml:space="preserve"> No. 33</w:t>
+            </w:r>
+          </w:p>
+        </w:tc>
+        <w:tc>
+          <w:tcPr>
+            <w:tcW w:w="5528" w:type="dxa"/>
+            <w:tcBorders>
+              <w:top w:val="single" w:sz="4" w:space="0" w:color="000000"/>
+              <w:left w:val="single" w:sz="4" w:space="0" w:color="000000"/>
+              <w:bottom w:val="single" w:sz="4" w:space="0" w:color="auto"/>
+              <w:right w:val="single" w:sz="4" w:space="0" w:color="000000"/>
+            </w:tcBorders>
+          </w:tcPr>
+          <w:p>
+            <w:pPr>
+              <w:widowControl w:val="0"/>
+              <w:autoSpaceDE w:val="0"/>
+              <w:autoSpaceDN w:val="0"/>
+              <w:adjustRightInd w:val="0"/>
+              <w:spacing w:line="240" w:lineRule="auto"/>
+              <w:rPr>
+                <w:rFonts w:ascii="BRH Malayalam Extra" w:hAnsi="BRH Malayalam Extra" w:cs="BRH Malayalam Extra"/>
+                <w:color w:val="000000"/>
+                <w:sz w:val="40"/>
+                <w:szCs w:val="40"/>
+              </w:rPr>
+            </w:pPr>
+            <w:r>
+              <w:rPr>
+                <w:rFonts w:ascii="BRH Malayalam Extra" w:hAnsi="BRH Malayalam Extra" w:cs="BRH Malayalam Extra"/>
+                <w:sz w:val="36"/>
+                <w:szCs w:val="40"/>
+              </w:rPr>
+              <w:t>E</w:t>
+            </w:r>
+            <w:r>
+              <w:rPr>
+                <w:rFonts w:ascii="BRH Malayalam Extra" w:hAnsi="BRH Malayalam Extra" w:cs="BRH Malayalam Extra"/>
+                <w:sz w:val="32"/>
+                <w:szCs w:val="40"/>
+              </w:rPr>
+              <w:t>–</w:t>
+            </w:r>
+            <w:proofErr w:type="spellStart"/>
+            <w:r>
+              <w:rPr>
+                <w:rFonts w:ascii="BRH Malayalam Extra" w:hAnsi="BRH Malayalam Extra" w:cs="BRH Malayalam Extra"/>
+                <w:sz w:val="36"/>
+                <w:szCs w:val="40"/>
+              </w:rPr>
+              <w:t>L§sx</w:t>
+            </w:r>
+            <w:proofErr w:type="spellEnd"/>
+            <w:r>
+              <w:rPr>
+                <w:rFonts w:ascii="BRH Malayalam Extra" w:hAnsi="BRH Malayalam Extra" w:cs="BRH Malayalam Extra"/>
+                <w:sz w:val="32"/>
+                <w:szCs w:val="40"/>
+              </w:rPr>
+              <w:t>–</w:t>
+            </w:r>
+            <w:proofErr w:type="spellStart"/>
+            <w:r>
+              <w:rPr>
+                <w:rFonts w:ascii="BRH Malayalam Extra" w:hAnsi="BRH Malayalam Extra" w:cs="BRH Malayalam Extra"/>
+                <w:sz w:val="36"/>
+                <w:szCs w:val="40"/>
+              </w:rPr>
+              <w:t>ixhõx</w:t>
+            </w:r>
+            <w:proofErr w:type="spellEnd"/>
+            <w:r>
+              <w:rPr>
+                <w:rFonts w:ascii="BRH Malayalam Extra" w:hAnsi="BRH Malayalam Extra" w:cs="BRH Malayalam Extra"/>
+                <w:sz w:val="32"/>
+                <w:szCs w:val="40"/>
+              </w:rPr>
+              <w:t>–</w:t>
+            </w:r>
+            <w:proofErr w:type="spellStart"/>
+            <w:r>
+              <w:rPr>
+                <w:rFonts w:ascii="BRH Malayalam Extra" w:hAnsi="BRH Malayalam Extra" w:cs="BRH Malayalam Extra"/>
+                <w:sz w:val="36"/>
+                <w:szCs w:val="40"/>
+              </w:rPr>
+              <w:t>iyZõ</w:t>
+            </w:r>
+            <w:proofErr w:type="spellEnd"/>
+            <w:r>
+              <w:rPr>
+                <w:rFonts w:ascii="BRH Malayalam Extra" w:hAnsi="BRH Malayalam Extra" w:cs="BRH Malayalam Extra"/>
+                <w:sz w:val="36"/>
+                <w:szCs w:val="40"/>
+              </w:rPr>
+              <w:t>£—</w:t>
+            </w:r>
+            <w:proofErr w:type="spellStart"/>
+            <w:r>
+              <w:rPr>
+                <w:rFonts w:ascii="BRH Malayalam Extra" w:hAnsi="BRH Malayalam Extra" w:cs="BRH Malayalam Extra"/>
+                <w:sz w:val="36"/>
+                <w:szCs w:val="40"/>
+              </w:rPr>
+              <w:t>L§sx</w:t>
+            </w:r>
+            <w:proofErr w:type="spellEnd"/>
+            <w:r>
+              <w:rPr>
+                <w:rFonts w:ascii="BRH Malayalam Extra" w:hAnsi="BRH Malayalam Extra" w:cs="BRH Malayalam Extra"/>
+                <w:sz w:val="32"/>
+                <w:szCs w:val="40"/>
+              </w:rPr>
+              <w:t>–</w:t>
+            </w:r>
+            <w:r>
+              <w:rPr>
+                <w:rFonts w:ascii="BRH Malayalam Extra" w:hAnsi="BRH Malayalam Extra" w:cs="BRH Malayalam Extra"/>
+                <w:sz w:val="36"/>
+                <w:szCs w:val="40"/>
+                <w:highlight w:val="yellow"/>
+              </w:rPr>
+              <w:t>ix</w:t>
+            </w:r>
+            <w:r>
+              <w:rPr>
+                <w:rFonts w:ascii="BRH Malayalam Extra" w:hAnsi="BRH Malayalam Extra" w:cs="BRH Malayalam Extra"/>
+                <w:sz w:val="36"/>
+                <w:szCs w:val="40"/>
+              </w:rPr>
+              <w:t xml:space="preserve"> - </w:t>
+            </w:r>
+            <w:proofErr w:type="spellStart"/>
+            <w:r>
+              <w:rPr>
+                <w:rFonts w:ascii="BRH Malayalam Extra" w:hAnsi="BRH Malayalam Extra" w:cs="BRH Malayalam Extra"/>
+                <w:sz w:val="36"/>
+                <w:szCs w:val="40"/>
+              </w:rPr>
+              <w:t>hõx</w:t>
+            </w:r>
+            <w:proofErr w:type="spellEnd"/>
+            <w:r>
+              <w:rPr>
+                <w:rFonts w:ascii="BRH Malayalam Extra" w:hAnsi="BRH Malayalam Extra" w:cs="BRH Malayalam Extra"/>
+                <w:sz w:val="32"/>
+                <w:szCs w:val="40"/>
+              </w:rPr>
+              <w:t>–</w:t>
+            </w:r>
+            <w:r>
+              <w:rPr>
+                <w:rFonts w:ascii="BRH Malayalam Extra" w:hAnsi="BRH Malayalam Extra" w:cs="BRH Malayalam Extra"/>
+                <w:sz w:val="36"/>
+                <w:szCs w:val="40"/>
+              </w:rPr>
+              <w:t xml:space="preserve">I | </w:t>
+            </w:r>
+            <w:proofErr w:type="spellStart"/>
+            <w:r>
+              <w:rPr>
+                <w:rFonts w:ascii="BRH Malayalam Extra" w:hAnsi="BRH Malayalam Extra" w:cs="BRH Malayalam Extra"/>
+                <w:sz w:val="36"/>
+                <w:szCs w:val="40"/>
+              </w:rPr>
+              <w:t>jR</w:t>
+            </w:r>
+            <w:proofErr w:type="spellEnd"/>
+            <w:r>
+              <w:rPr>
+                <w:rFonts w:ascii="BRH Malayalam Extra" w:hAnsi="BRH Malayalam Extra" w:cs="BRH Malayalam Extra"/>
+                <w:sz w:val="36"/>
+                <w:szCs w:val="40"/>
+              </w:rPr>
+              <w:t>¡—</w:t>
+            </w:r>
+            <w:proofErr w:type="spellStart"/>
+            <w:r>
+              <w:rPr>
+                <w:rFonts w:ascii="BRH Malayalam Extra" w:hAnsi="BRH Malayalam Extra" w:cs="BRH Malayalam Extra"/>
+                <w:sz w:val="36"/>
+                <w:szCs w:val="40"/>
+              </w:rPr>
+              <w:t>rx</w:t>
+            </w:r>
+            <w:proofErr w:type="spellEnd"/>
+            <w:r>
+              <w:rPr>
+                <w:rFonts w:ascii="BRH Malayalam Extra" w:hAnsi="BRH Malayalam Extra" w:cs="BRH Malayalam Extra"/>
+                <w:sz w:val="36"/>
+                <w:szCs w:val="40"/>
+              </w:rPr>
+              <w:t xml:space="preserve"> | </w:t>
+            </w:r>
+          </w:p>
+        </w:tc>
+        <w:tc>
+          <w:tcPr>
+            <w:tcW w:w="5529" w:type="dxa"/>
+            <w:tcBorders>
+              <w:top w:val="single" w:sz="4" w:space="0" w:color="000000"/>
+              <w:left w:val="single" w:sz="4" w:space="0" w:color="000000"/>
+              <w:bottom w:val="single" w:sz="4" w:space="0" w:color="auto"/>
+              <w:right w:val="single" w:sz="4" w:space="0" w:color="000000"/>
+            </w:tcBorders>
+          </w:tcPr>
+          <w:p>
+            <w:pPr>
+              <w:spacing w:before="0" w:line="252" w:lineRule="auto"/>
+              <w:rPr>
+                <w:rFonts w:ascii="BRH Malayalam Extra" w:hAnsi="BRH Malayalam Extra" w:cs="BRH Malayalam Extra"/>
+                <w:color w:val="000000"/>
+                <w:sz w:val="40"/>
+                <w:szCs w:val="40"/>
+              </w:rPr>
+            </w:pPr>
+            <w:r>
+              <w:rPr>
+                <w:rFonts w:ascii="BRH Malayalam Extra" w:hAnsi="BRH Malayalam Extra" w:cs="BRH Malayalam Extra"/>
+                <w:sz w:val="36"/>
+                <w:szCs w:val="40"/>
+              </w:rPr>
+              <w:t>E</w:t>
+            </w:r>
+            <w:r>
+              <w:rPr>
+                <w:rFonts w:ascii="BRH Malayalam Extra" w:hAnsi="BRH Malayalam Extra" w:cs="BRH Malayalam Extra"/>
+                <w:sz w:val="32"/>
+                <w:szCs w:val="40"/>
+              </w:rPr>
+              <w:t>–</w:t>
+            </w:r>
+            <w:proofErr w:type="spellStart"/>
+            <w:r>
+              <w:rPr>
+                <w:rFonts w:ascii="BRH Malayalam Extra" w:hAnsi="BRH Malayalam Extra" w:cs="BRH Malayalam Extra"/>
+                <w:sz w:val="36"/>
+                <w:szCs w:val="40"/>
+              </w:rPr>
+              <w:t>L§sx</w:t>
+            </w:r>
+            <w:proofErr w:type="spellEnd"/>
+            <w:r>
+              <w:rPr>
+                <w:rFonts w:ascii="BRH Malayalam Extra" w:hAnsi="BRH Malayalam Extra" w:cs="BRH Malayalam Extra"/>
+                <w:sz w:val="32"/>
+                <w:szCs w:val="40"/>
+              </w:rPr>
+              <w:t>–</w:t>
+            </w:r>
+            <w:proofErr w:type="spellStart"/>
+            <w:r>
+              <w:rPr>
+                <w:rFonts w:ascii="BRH Malayalam Extra" w:hAnsi="BRH Malayalam Extra" w:cs="BRH Malayalam Extra"/>
+                <w:sz w:val="36"/>
+                <w:szCs w:val="40"/>
+              </w:rPr>
+              <w:t>ixhõx</w:t>
+            </w:r>
+            <w:proofErr w:type="spellEnd"/>
+            <w:r>
+              <w:rPr>
+                <w:rFonts w:ascii="BRH Malayalam Extra" w:hAnsi="BRH Malayalam Extra" w:cs="BRH Malayalam Extra"/>
+                <w:sz w:val="32"/>
+                <w:szCs w:val="40"/>
+              </w:rPr>
+              <w:t>–</w:t>
+            </w:r>
+            <w:proofErr w:type="spellStart"/>
+            <w:r>
+              <w:rPr>
+                <w:rFonts w:ascii="BRH Malayalam Extra" w:hAnsi="BRH Malayalam Extra" w:cs="BRH Malayalam Extra"/>
+                <w:sz w:val="36"/>
+                <w:szCs w:val="40"/>
+              </w:rPr>
+              <w:t>iyZõ</w:t>
+            </w:r>
+            <w:proofErr w:type="spellEnd"/>
+            <w:r>
+              <w:rPr>
+                <w:rFonts w:ascii="BRH Malayalam Extra" w:hAnsi="BRH Malayalam Extra" w:cs="BRH Malayalam Extra"/>
+                <w:sz w:val="36"/>
+                <w:szCs w:val="40"/>
+              </w:rPr>
+              <w:t>£—</w:t>
+            </w:r>
+            <w:proofErr w:type="spellStart"/>
+            <w:r>
+              <w:rPr>
+                <w:rFonts w:ascii="BRH Malayalam Extra" w:hAnsi="BRH Malayalam Extra" w:cs="BRH Malayalam Extra"/>
+                <w:sz w:val="36"/>
+                <w:szCs w:val="40"/>
+              </w:rPr>
+              <w:t>L§sx</w:t>
+            </w:r>
+            <w:proofErr w:type="spellEnd"/>
+            <w:r>
+              <w:rPr>
+                <w:rFonts w:ascii="BRH Malayalam Extra" w:hAnsi="BRH Malayalam Extra" w:cs="BRH Malayalam Extra"/>
+                <w:sz w:val="32"/>
+                <w:szCs w:val="40"/>
+              </w:rPr>
+              <w:t>–</w:t>
+            </w:r>
+            <w:proofErr w:type="spellStart"/>
+            <w:r>
+              <w:rPr>
+                <w:rFonts w:ascii="BRH Malayalam Extra" w:hAnsi="BRH Malayalam Extra" w:cs="BRH Malayalam Extra"/>
+                <w:sz w:val="36"/>
+                <w:szCs w:val="40"/>
+                <w:highlight w:val="green"/>
+              </w:rPr>
+              <w:t>i</w:t>
+            </w:r>
+            <w:proofErr w:type="spellEnd"/>
+            <w:r>
+              <w:rPr>
+                <w:rFonts w:ascii="BRH Malayalam Extra" w:hAnsi="BRH Malayalam Extra" w:cs="BRH Malayalam Extra"/>
+                <w:sz w:val="36"/>
+                <w:szCs w:val="40"/>
+              </w:rPr>
+              <w:t xml:space="preserve"> - </w:t>
+            </w:r>
+            <w:proofErr w:type="spellStart"/>
+            <w:r>
+              <w:rPr>
+                <w:rFonts w:ascii="BRH Malayalam Extra" w:hAnsi="BRH Malayalam Extra" w:cs="BRH Malayalam Extra"/>
+                <w:sz w:val="36"/>
+                <w:szCs w:val="40"/>
+              </w:rPr>
+              <w:t>hõx</w:t>
+            </w:r>
+            <w:proofErr w:type="spellEnd"/>
+            <w:r>
+              <w:rPr>
+                <w:rFonts w:ascii="BRH Malayalam Extra" w:hAnsi="BRH Malayalam Extra" w:cs="BRH Malayalam Extra"/>
+                <w:sz w:val="32"/>
+                <w:szCs w:val="40"/>
+              </w:rPr>
+              <w:t>–</w:t>
+            </w:r>
+            <w:r>
+              <w:rPr>
+                <w:rFonts w:ascii="BRH Malayalam Extra" w:hAnsi="BRH Malayalam Extra" w:cs="BRH Malayalam Extra"/>
+                <w:sz w:val="36"/>
+                <w:szCs w:val="40"/>
+              </w:rPr>
+              <w:t xml:space="preserve">I | </w:t>
+            </w:r>
+            <w:proofErr w:type="spellStart"/>
+            <w:r>
+              <w:rPr>
+                <w:rFonts w:ascii="BRH Malayalam Extra" w:hAnsi="BRH Malayalam Extra" w:cs="BRH Malayalam Extra"/>
+                <w:sz w:val="36"/>
+                <w:szCs w:val="40"/>
+              </w:rPr>
+              <w:t>jR</w:t>
+            </w:r>
+            <w:proofErr w:type="spellEnd"/>
+            <w:r>
+              <w:rPr>
+                <w:rFonts w:ascii="BRH Malayalam Extra" w:hAnsi="BRH Malayalam Extra" w:cs="BRH Malayalam Extra"/>
+                <w:sz w:val="36"/>
+                <w:szCs w:val="40"/>
+              </w:rPr>
+              <w:t>¡—</w:t>
+            </w:r>
+            <w:proofErr w:type="spellStart"/>
+            <w:r>
+              <w:rPr>
+                <w:rFonts w:ascii="BRH Malayalam Extra" w:hAnsi="BRH Malayalam Extra" w:cs="BRH Malayalam Extra"/>
+                <w:sz w:val="36"/>
+                <w:szCs w:val="40"/>
+              </w:rPr>
+              <w:t>rx</w:t>
+            </w:r>
+            <w:proofErr w:type="spellEnd"/>
+            <w:r>
+              <w:rPr>
+                <w:rFonts w:ascii="BRH Malayalam Extra" w:hAnsi="BRH Malayalam Extra" w:cs="BRH Malayalam Extra"/>
+                <w:sz w:val="36"/>
+                <w:szCs w:val="40"/>
+              </w:rPr>
+              <w:t xml:space="preserve"> |</w:t>
+            </w:r>
+          </w:p>
+        </w:tc>
+      </w:tr>
+      <w:bookmarkEnd w:id="0"/>
+      <w:tr>
+        <w:trPr>
+          <w:trHeight w:val="1233"/>
+        </w:trPr>
+        <w:tc>
+          <w:tcPr>
+            <w:tcW w:w="3027" w:type="dxa"/>
+            <w:tcBorders>
+              <w:top w:val="single" w:sz="4" w:space="0" w:color="000000"/>
+              <w:left w:val="single" w:sz="4" w:space="0" w:color="000000"/>
+              <w:bottom w:val="single" w:sz="4" w:space="0" w:color="auto"/>
+              <w:right w:val="single" w:sz="4" w:space="0" w:color="000000"/>
+            </w:tcBorders>
             <w:hideMark/>
           </w:tcPr>
           <w:p>
@@ -591,37 +1132,7 @@
                 <w:szCs w:val="28"/>
                 <w:lang w:eastAsia="en-IN" w:bidi="ml-IN"/>
               </w:rPr>
-              <w:t>TS 3.1.</w:t>
-            </w:r>
-            <w:r>
-              <w:rPr>
-                <w:rFonts w:eastAsia="Times New Roman" w:cs="Arial"/>
-                <w:b/>
-                <w:sz w:val="28"/>
-                <w:szCs w:val="28"/>
-                <w:lang w:eastAsia="en-IN" w:bidi="ml-IN"/>
-              </w:rPr>
-              <w:t>10</w:t>
-            </w:r>
-            <w:r>
-              <w:rPr>
-                <w:rFonts w:eastAsia="Times New Roman" w:cs="Arial"/>
-                <w:b/>
-                <w:sz w:val="28"/>
-                <w:szCs w:val="28"/>
-                <w:lang w:eastAsia="en-IN" w:bidi="ml-IN"/>
-              </w:rPr>
-              <w:t xml:space="preserve">.2 </w:t>
-            </w:r>
-            <w:r>
-              <w:rPr>
-                <w:rFonts w:eastAsia="Times New Roman" w:cs="Arial"/>
-                <w:b/>
-                <w:sz w:val="28"/>
-                <w:szCs w:val="28"/>
-                <w:lang w:eastAsia="en-IN" w:bidi="ml-IN"/>
-              </w:rPr>
-              <w:t xml:space="preserve">– </w:t>
+              <w:t xml:space="preserve">TS 3.1.10.2 – </w:t>
             </w:r>
             <w:proofErr w:type="spellStart"/>
             <w:r>
@@ -683,17 +1194,7 @@
                 <w:szCs w:val="28"/>
                 <w:lang w:eastAsia="en-IN" w:bidi="ml-IN"/>
               </w:rPr>
-              <w:t xml:space="preserve"> No. </w:t>
-            </w:r>
-            <w:r>
-              <w:rPr>
-                <w:rFonts w:eastAsia="Times New Roman" w:cs="Arial"/>
-                <w:b/>
-                <w:sz w:val="28"/>
-                <w:szCs w:val="28"/>
-                <w:lang w:eastAsia="en-IN" w:bidi="ml-IN"/>
-              </w:rPr>
-              <w:t>16</w:t>
+              <w:t xml:space="preserve"> No. 16</w:t>
             </w:r>
           </w:p>
           <w:p>
@@ -744,8 +1245,6 @@
               </w:rPr>
               <w:t>33</w:t>
             </w:r>
-            <w:bookmarkStart w:id="0" w:name="_GoBack"/>
-            <w:bookmarkEnd w:id="0"/>
           </w:p>
         </w:tc>
         <w:tc>
@@ -1458,6 +1957,7 @@
                 <w:szCs w:val="28"/>
                 <w:lang w:eastAsia="en-IN" w:bidi="ml-IN"/>
               </w:rPr>
+              <w:lastRenderedPageBreak/>
               <w:t>Panchaati</w:t>
             </w:r>
             <w:proofErr w:type="spellEnd"/>
@@ -1505,6 +2005,7 @@
                 <w:szCs w:val="40"/>
                 <w:highlight w:val="yellow"/>
               </w:rPr>
+              <w:lastRenderedPageBreak/>
               <w:t>s ¥ex</w:t>
             </w:r>
             <w:r>
@@ -1637,6 +2138,7 @@
               <w:rPr>
                 <w:bCs/>
               </w:rPr>
+              <w:lastRenderedPageBreak/>
               <w:t>(missing</w:t>
             </w:r>
             <w:r>
@@ -1715,6 +2217,7 @@
                 <w:szCs w:val="28"/>
                 <w:lang w:eastAsia="en-IN" w:bidi="ml-IN"/>
               </w:rPr>
+              <w:lastRenderedPageBreak/>
               <w:t>TS 3.1.2.2</w:t>
             </w:r>
             <w:r>
@@ -2010,7 +2513,6 @@
                 <w:szCs w:val="28"/>
                 <w:lang w:eastAsia="en-IN" w:bidi="ml-IN"/>
               </w:rPr>
-              <w:lastRenderedPageBreak/>
               <w:t>TS 3.1.5.2</w:t>
             </w:r>
             <w:r>
@@ -3279,6 +3781,7 @@
                 <w:szCs w:val="28"/>
                 <w:lang w:eastAsia="en-IN" w:bidi="ml-IN"/>
               </w:rPr>
+              <w:lastRenderedPageBreak/>
               <w:t>TS</w:t>
             </w:r>
             <w:r>
@@ -3766,7 +4269,6 @@
                 <w:szCs w:val="40"/>
                 <w:lang w:val="en-IN" w:eastAsia="en-IN"/>
               </w:rPr>
-              <w:lastRenderedPageBreak/>
               <w:t>s</w:t>
             </w:r>
             <w:r>
@@ -3973,7 +4475,6 @@
                 <w:szCs w:val="28"/>
                 <w:lang w:eastAsia="en-IN" w:bidi="ml-IN"/>
               </w:rPr>
-              <w:lastRenderedPageBreak/>
               <w:t>TS</w:t>
             </w:r>
             <w:r>
@@ -12508,7 +13009,7 @@
 </file>
 
 <file path=customXml/itemProps1.xml><?xml version="1.0" encoding="utf-8"?>
-<ds:datastoreItem xmlns:ds="http://schemas.openxmlformats.org/officeDocument/2006/customXml" ds:itemID="{8D6F406C-9FFF-42AF-8DB1-43663DA57A5C}">
+<ds:datastoreItem xmlns:ds="http://schemas.openxmlformats.org/officeDocument/2006/customXml" ds:itemID="{580F69EE-4D3B-46B8-A48C-899E0D506B0F}">
   <ds:schemaRefs>
     <ds:schemaRef ds:uri="http://schemas.openxmlformats.org/officeDocument/2006/bibliography"/>
   </ds:schemaRefs>

--- a/TS-Padam/TS-3.1/TS 3.1 Malayalam Pada Paatam Corrections.docx
+++ b/TS-Padam/TS-3.1/TS 3.1 Malayalam Pada Paatam Corrections.docx
@@ -265,7 +265,6 @@
                 <w:lang w:eastAsia="en-IN" w:bidi="ml-IN"/>
               </w:rPr>
             </w:pPr>
-            <w:bookmarkStart w:id="0" w:name="_GoBack"/>
             <w:r>
               <w:rPr>
                 <w:rFonts w:eastAsia="Times New Roman" w:cs="Arial"/>
@@ -275,7 +274,20 @@
                 <w:szCs w:val="28"/>
                 <w:lang w:eastAsia="en-IN" w:bidi="ml-IN"/>
               </w:rPr>
-              <w:t xml:space="preserve">TS 3.1.10.2 – </w:t>
+              <w:t>TS 3.1.1.4</w:t>
+            </w:r>
+            <w:bookmarkStart w:id="0" w:name="_GoBack"/>
+            <w:bookmarkEnd w:id="0"/>
+            <w:r>
+              <w:rPr>
+                <w:rFonts w:eastAsia="Times New Roman" w:cs="Arial"/>
+                <w:b/>
+                <w:color w:val="FF0000"/>
+                <w:sz w:val="28"/>
+                <w:szCs w:val="28"/>
+                <w:lang w:eastAsia="en-IN" w:bidi="ml-IN"/>
+              </w:rPr>
+              <w:t xml:space="preserve"> – </w:t>
             </w:r>
             <w:proofErr w:type="spellStart"/>
             <w:r>
@@ -773,7 +785,6 @@
           </w:p>
         </w:tc>
       </w:tr>
-      <w:bookmarkEnd w:id="0"/>
       <w:tr>
         <w:trPr>
           <w:trHeight w:val="1233"/>
@@ -12084,7 +12095,7 @@
         <w:bCs/>
         <w:noProof/>
       </w:rPr>
-      <w:t>5</w:t>
+      <w:t>1</w:t>
     </w:r>
     <w:r>
       <w:rPr>
@@ -13009,7 +13020,7 @@
 </file>
 
 <file path=customXml/itemProps1.xml><?xml version="1.0" encoding="utf-8"?>
-<ds:datastoreItem xmlns:ds="http://schemas.openxmlformats.org/officeDocument/2006/customXml" ds:itemID="{580F69EE-4D3B-46B8-A48C-899E0D506B0F}">
+<ds:datastoreItem xmlns:ds="http://schemas.openxmlformats.org/officeDocument/2006/customXml" ds:itemID="{B5CE7536-3638-459D-BDA2-99683CDA105F}">
   <ds:schemaRefs>
     <ds:schemaRef ds:uri="http://schemas.openxmlformats.org/officeDocument/2006/bibliography"/>
   </ds:schemaRefs>

--- a/TS-Padam/TS-3.1/TS 3.1 Malayalam Pada Paatam Corrections.docx
+++ b/TS-Padam/TS-3.1/TS 3.1 Malayalam Pada Paatam Corrections.docx
@@ -65,9 +65,8 @@
           <w:szCs w:val="32"/>
           <w:u w:val="single"/>
         </w:rPr>
-        <w:t xml:space="preserve"> – TS 3.1 Malayalam corrections – Observed </w:t>
+        <w:t xml:space="preserve"> – TS 3.1 Malayalam corrections – Observed till </w:t>
       </w:r>
-      <w:proofErr w:type="gramStart"/>
       <w:r>
         <w:rPr>
           <w:b/>
@@ -76,20 +75,8 @@
           <w:szCs w:val="32"/>
           <w:u w:val="single"/>
         </w:rPr>
-        <w:t xml:space="preserve">till </w:t>
+        <w:t>30th Sep 2022</w:t>
       </w:r>
-      <w:r>
-        <w:rPr>
-          <w:b/>
-          <w:bCs/>
-          <w:sz w:val="32"/>
-          <w:szCs w:val="32"/>
-          <w:highlight w:val="red"/>
-          <w:u w:val="single"/>
-        </w:rPr>
-        <w:t>?????</w:t>
-      </w:r>
-      <w:proofErr w:type="gramEnd"/>
     </w:p>
     <w:p>
       <w:pPr>
@@ -259,7 +246,6 @@
               <w:rPr>
                 <w:rFonts w:eastAsia="Times New Roman" w:cs="Arial"/>
                 <w:b/>
-                <w:color w:val="FF0000"/>
                 <w:sz w:val="28"/>
                 <w:szCs w:val="28"/>
                 <w:lang w:eastAsia="en-IN" w:bidi="ml-IN"/>
@@ -269,20 +255,16 @@
               <w:rPr>
                 <w:rFonts w:eastAsia="Times New Roman" w:cs="Arial"/>
                 <w:b/>
-                <w:color w:val="FF0000"/>
                 <w:sz w:val="28"/>
                 <w:szCs w:val="28"/>
                 <w:lang w:eastAsia="en-IN" w:bidi="ml-IN"/>
               </w:rPr>
               <w:t>TS 3.1.1.4</w:t>
             </w:r>
-            <w:bookmarkStart w:id="0" w:name="_GoBack"/>
-            <w:bookmarkEnd w:id="0"/>
             <w:r>
               <w:rPr>
                 <w:rFonts w:eastAsia="Times New Roman" w:cs="Arial"/>
                 <w:b/>
-                <w:color w:val="FF0000"/>
                 <w:sz w:val="28"/>
                 <w:szCs w:val="28"/>
                 <w:lang w:eastAsia="en-IN" w:bidi="ml-IN"/>
@@ -294,7 +276,6 @@
               <w:rPr>
                 <w:rFonts w:eastAsia="Times New Roman" w:cs="Arial"/>
                 <w:b/>
-                <w:color w:val="FF0000"/>
                 <w:sz w:val="28"/>
                 <w:szCs w:val="28"/>
                 <w:lang w:eastAsia="en-IN" w:bidi="ml-IN"/>
@@ -306,7 +287,6 @@
               <w:rPr>
                 <w:rFonts w:eastAsia="Times New Roman" w:cs="Arial"/>
                 <w:b/>
-                <w:color w:val="FF0000"/>
                 <w:sz w:val="28"/>
                 <w:szCs w:val="28"/>
                 <w:lang w:eastAsia="en-IN" w:bidi="ml-IN"/>
@@ -326,7 +306,6 @@
               <w:rPr>
                 <w:rFonts w:eastAsia="Times New Roman" w:cs="Arial"/>
                 <w:b/>
-                <w:color w:val="FF0000"/>
                 <w:sz w:val="28"/>
                 <w:szCs w:val="28"/>
                 <w:lang w:eastAsia="en-IN" w:bidi="ml-IN"/>
@@ -337,7 +316,6 @@
               <w:rPr>
                 <w:rFonts w:eastAsia="Times New Roman" w:cs="Arial"/>
                 <w:b/>
-                <w:color w:val="FF0000"/>
                 <w:sz w:val="28"/>
                 <w:szCs w:val="28"/>
                 <w:lang w:eastAsia="en-IN" w:bidi="ml-IN"/>
@@ -349,7 +327,6 @@
               <w:rPr>
                 <w:rFonts w:eastAsia="Times New Roman" w:cs="Arial"/>
                 <w:b/>
-                <w:color w:val="FF0000"/>
                 <w:sz w:val="28"/>
                 <w:szCs w:val="28"/>
                 <w:lang w:eastAsia="en-IN" w:bidi="ml-IN"/>
@@ -379,7 +356,6 @@
               <w:rPr>
                 <w:rFonts w:eastAsia="Times New Roman" w:cs="Arial"/>
                 <w:b/>
-                <w:color w:val="FF0000"/>
                 <w:sz w:val="28"/>
                 <w:szCs w:val="28"/>
                 <w:lang w:eastAsia="en-IN" w:bidi="ml-IN"/>
@@ -391,7 +367,6 @@
               <w:rPr>
                 <w:rFonts w:eastAsia="Times New Roman" w:cs="Arial"/>
                 <w:b/>
-                <w:color w:val="FF0000"/>
                 <w:sz w:val="28"/>
                 <w:szCs w:val="28"/>
                 <w:lang w:eastAsia="en-IN" w:bidi="ml-IN"/>
@@ -1595,6 +1570,18 @@
           <w:u w:val="single"/>
         </w:rPr>
       </w:pPr>
+      <w:r>
+        <w:rPr>
+          <w:b/>
+          <w:bCs/>
+          <w:sz w:val="32"/>
+          <w:szCs w:val="32"/>
+          <w:u w:val="single"/>
+        </w:rPr>
+        <w:t>=============</w:t>
+      </w:r>
+      <w:bookmarkStart w:id="0" w:name="_GoBack"/>
+      <w:bookmarkEnd w:id="0"/>
     </w:p>
     <w:p>
       <w:pPr>
@@ -3436,10 +3423,7 @@
           <w:u w:val="single"/>
         </w:rPr>
       </w:pPr>
-    </w:p>
-    <w:p>
-      <w:pPr>
-        <w:jc w:val="center"/>
+      <w:r>
         <w:rPr>
           <w:b/>
           <w:bCs/>
@@ -3447,43 +3431,8 @@
           <w:szCs w:val="32"/>
           <w:u w:val="single"/>
         </w:rPr>
-      </w:pPr>
-    </w:p>
-    <w:p>
-      <w:pPr>
-        <w:jc w:val="center"/>
-        <w:rPr>
-          <w:b/>
-          <w:bCs/>
-          <w:sz w:val="32"/>
-          <w:szCs w:val="32"/>
-          <w:u w:val="single"/>
-        </w:rPr>
-      </w:pPr>
-    </w:p>
-    <w:p>
-      <w:pPr>
-        <w:jc w:val="center"/>
-        <w:rPr>
-          <w:b/>
-          <w:bCs/>
-          <w:sz w:val="32"/>
-          <w:szCs w:val="32"/>
-          <w:u w:val="single"/>
-        </w:rPr>
-      </w:pPr>
-    </w:p>
-    <w:p>
-      <w:pPr>
-        <w:jc w:val="center"/>
-        <w:rPr>
-          <w:b/>
-          <w:bCs/>
-          <w:sz w:val="32"/>
-          <w:szCs w:val="32"/>
-          <w:u w:val="single"/>
-        </w:rPr>
-      </w:pPr>
+        <w:t>============</w:t>
+      </w:r>
     </w:p>
     <w:p>
       <w:pPr>
@@ -3792,7 +3741,6 @@
                 <w:szCs w:val="28"/>
                 <w:lang w:eastAsia="en-IN" w:bidi="ml-IN"/>
               </w:rPr>
-              <w:lastRenderedPageBreak/>
               <w:t>TS</w:t>
             </w:r>
             <w:r>
@@ -4486,6 +4434,7 @@
                 <w:szCs w:val="28"/>
                 <w:lang w:eastAsia="en-IN" w:bidi="ml-IN"/>
               </w:rPr>
+              <w:lastRenderedPageBreak/>
               <w:t>TS</w:t>
             </w:r>
             <w:r>
@@ -6593,7 +6542,6 @@
                 <w:szCs w:val="28"/>
                 <w:lang w:eastAsia="en-IN" w:bidi="ml-IN"/>
               </w:rPr>
-              <w:lastRenderedPageBreak/>
               <w:t>TS</w:t>
             </w:r>
             <w:r>
@@ -6702,15 +6650,15 @@
               <w:spacing w:before="0" w:line="240" w:lineRule="auto"/>
               <w:rPr>
                 <w:rFonts w:ascii="BRH Malayalam Extra" w:eastAsia="Times New Roman" w:hAnsi="BRH Malayalam Extra" w:cs="BRH Malayalam Extra"/>
-                <w:sz w:val="40"/>
-                <w:szCs w:val="40"/>
-                <w:lang w:val="en-IN" w:eastAsia="en-IN"/>
-              </w:rPr>
-            </w:pPr>
-            <w:r>
-              <w:rPr>
-                <w:rFonts w:ascii="BRH Malayalam Extra" w:eastAsia="Times New Roman" w:hAnsi="BRH Malayalam Extra" w:cs="BRH Malayalam Extra"/>
-                <w:sz w:val="40"/>
+                <w:sz w:val="36"/>
+                <w:szCs w:val="40"/>
+                <w:lang w:val="en-IN" w:eastAsia="en-IN"/>
+              </w:rPr>
+            </w:pPr>
+            <w:r>
+              <w:rPr>
+                <w:rFonts w:ascii="BRH Malayalam Extra" w:eastAsia="Times New Roman" w:hAnsi="BRH Malayalam Extra" w:cs="BRH Malayalam Extra"/>
+                <w:sz w:val="36"/>
                 <w:szCs w:val="40"/>
                 <w:lang w:val="en-IN" w:eastAsia="en-IN"/>
               </w:rPr>
@@ -6729,7 +6677,7 @@
             <w:r>
               <w:rPr>
                 <w:rFonts w:ascii="BRH Malayalam Extra" w:eastAsia="Times New Roman" w:hAnsi="BRH Malayalam Extra" w:cs="BRH Malayalam Extra"/>
-                <w:sz w:val="40"/>
+                <w:sz w:val="36"/>
                 <w:szCs w:val="40"/>
                 <w:lang w:val="en-IN" w:eastAsia="en-IN"/>
               </w:rPr>
@@ -6738,17 +6686,17 @@
             <w:r>
               <w:rPr>
                 <w:rFonts w:ascii="BRH Malayalam Extra" w:eastAsia="Times New Roman" w:hAnsi="BRH Malayalam Extra" w:cs="BRH Malayalam Extra"/>
-                <w:sz w:val="34"/>
-                <w:szCs w:val="40"/>
-                <w:lang w:val="en-IN" w:eastAsia="en-IN"/>
-              </w:rPr>
-              <w:t>–</w:t>
-            </w:r>
-            <w:proofErr w:type="spellStart"/>
-            <w:r>
-              <w:rPr>
-                <w:rFonts w:ascii="BRH Malayalam Extra" w:eastAsia="Times New Roman" w:hAnsi="BRH Malayalam Extra" w:cs="BRH Malayalam Extra"/>
-                <w:sz w:val="40"/>
+                <w:sz w:val="32"/>
+                <w:szCs w:val="40"/>
+                <w:lang w:val="en-IN" w:eastAsia="en-IN"/>
+              </w:rPr>
+              <w:t>–</w:t>
+            </w:r>
+            <w:proofErr w:type="spellStart"/>
+            <w:r>
+              <w:rPr>
+                <w:rFonts w:ascii="BRH Malayalam Extra" w:eastAsia="Times New Roman" w:hAnsi="BRH Malayalam Extra" w:cs="BRH Malayalam Extra"/>
+                <w:sz w:val="36"/>
                 <w:szCs w:val="40"/>
                 <w:lang w:val="en-IN" w:eastAsia="en-IN"/>
               </w:rPr>
@@ -6758,17 +6706,17 @@
             <w:r>
               <w:rPr>
                 <w:rFonts w:ascii="BRH Malayalam Extra" w:eastAsia="Times New Roman" w:hAnsi="BRH Malayalam Extra" w:cs="BRH Malayalam Extra"/>
-                <w:sz w:val="34"/>
-                <w:szCs w:val="40"/>
-                <w:lang w:val="en-IN" w:eastAsia="en-IN"/>
-              </w:rPr>
-              <w:t>–</w:t>
-            </w:r>
-            <w:proofErr w:type="spellStart"/>
-            <w:r>
-              <w:rPr>
-                <w:rFonts w:ascii="BRH Malayalam Extra" w:eastAsia="Times New Roman" w:hAnsi="BRH Malayalam Extra" w:cs="BRH Malayalam Extra"/>
-                <w:sz w:val="40"/>
+                <w:sz w:val="32"/>
+                <w:szCs w:val="40"/>
+                <w:lang w:val="en-IN" w:eastAsia="en-IN"/>
+              </w:rPr>
+              <w:t>–</w:t>
+            </w:r>
+            <w:proofErr w:type="spellStart"/>
+            <w:r>
+              <w:rPr>
+                <w:rFonts w:ascii="BRH Malayalam Extra" w:eastAsia="Times New Roman" w:hAnsi="BRH Malayalam Extra" w:cs="BRH Malayalam Extra"/>
+                <w:sz w:val="36"/>
                 <w:szCs w:val="40"/>
                 <w:highlight w:val="yellow"/>
                 <w:lang w:val="en-IN" w:eastAsia="en-IN"/>
@@ -6778,7 +6726,7 @@
             <w:r>
               <w:rPr>
                 <w:rFonts w:ascii="BRH Malayalam Extra" w:eastAsia="Times New Roman" w:hAnsi="BRH Malayalam Extra" w:cs="BRH Malayalam Extra"/>
-                <w:sz w:val="40"/>
+                <w:sz w:val="36"/>
                 <w:szCs w:val="40"/>
                 <w:lang w:val="en-IN" w:eastAsia="en-IN"/>
               </w:rPr>
@@ -6788,7 +6736,7 @@
             <w:r>
               <w:rPr>
                 <w:rFonts w:ascii="BRH Malayalam Extra" w:eastAsia="Times New Roman" w:hAnsi="BRH Malayalam Extra" w:cs="BRH Malayalam Extra"/>
-                <w:sz w:val="40"/>
+                <w:sz w:val="36"/>
                 <w:szCs w:val="40"/>
                 <w:lang w:val="en-IN" w:eastAsia="en-IN"/>
               </w:rPr>
@@ -6797,16 +6745,16 @@
             <w:r>
               <w:rPr>
                 <w:rFonts w:ascii="BRH Malayalam Extra" w:eastAsia="Times New Roman" w:hAnsi="BRH Malayalam Extra" w:cs="BRH Malayalam Extra"/>
-                <w:sz w:val="34"/>
-                <w:szCs w:val="40"/>
-                <w:lang w:val="en-IN" w:eastAsia="en-IN"/>
-              </w:rPr>
-              <w:t>–</w:t>
-            </w:r>
-            <w:r>
-              <w:rPr>
-                <w:rFonts w:ascii="BRH Malayalam Extra" w:eastAsia="Times New Roman" w:hAnsi="BRH Malayalam Extra" w:cs="BRH Malayalam Extra"/>
-                <w:sz w:val="40"/>
+                <w:sz w:val="32"/>
+                <w:szCs w:val="40"/>
+                <w:lang w:val="en-IN" w:eastAsia="en-IN"/>
+              </w:rPr>
+              <w:t>–</w:t>
+            </w:r>
+            <w:r>
+              <w:rPr>
+                <w:rFonts w:ascii="BRH Malayalam Extra" w:eastAsia="Times New Roman" w:hAnsi="BRH Malayalam Extra" w:cs="BRH Malayalam Extra"/>
+                <w:sz w:val="36"/>
                 <w:szCs w:val="40"/>
                 <w:lang w:val="en-IN" w:eastAsia="en-IN"/>
               </w:rPr>
@@ -6816,7 +6764,7 @@
             <w:r>
               <w:rPr>
                 <w:rFonts w:ascii="BRH Malayalam Extra" w:eastAsia="Times New Roman" w:hAnsi="BRH Malayalam Extra" w:cs="BRH Malayalam Extra"/>
-                <w:sz w:val="40"/>
+                <w:sz w:val="36"/>
                 <w:szCs w:val="40"/>
                 <w:lang w:val="en-IN" w:eastAsia="en-IN"/>
               </w:rPr>
@@ -6826,7 +6774,7 @@
             <w:r>
               <w:rPr>
                 <w:rFonts w:ascii="BRH Malayalam Extra" w:eastAsia="Times New Roman" w:hAnsi="BRH Malayalam Extra" w:cs="BRH Malayalam Extra"/>
-                <w:sz w:val="40"/>
+                <w:sz w:val="36"/>
                 <w:szCs w:val="40"/>
                 <w:lang w:val="en-IN" w:eastAsia="en-IN"/>
               </w:rPr>
@@ -6836,7 +6784,7 @@
             <w:r>
               <w:rPr>
                 <w:rFonts w:ascii="BRH Malayalam Extra" w:eastAsia="Times New Roman" w:hAnsi="BRH Malayalam Extra" w:cs="BRH Malayalam Extra"/>
-                <w:sz w:val="40"/>
+                <w:sz w:val="36"/>
                 <w:szCs w:val="40"/>
                 <w:lang w:val="en-IN" w:eastAsia="en-IN"/>
               </w:rPr>
@@ -6846,16 +6794,16 @@
             <w:r>
               <w:rPr>
                 <w:rFonts w:ascii="BRH Malayalam Extra" w:eastAsia="Times New Roman" w:hAnsi="BRH Malayalam Extra" w:cs="BRH Malayalam Extra"/>
-                <w:sz w:val="34"/>
-                <w:szCs w:val="40"/>
-                <w:lang w:val="en-IN" w:eastAsia="en-IN"/>
-              </w:rPr>
-              <w:t>–</w:t>
-            </w:r>
-            <w:r>
-              <w:rPr>
-                <w:rFonts w:ascii="BRH Malayalam Extra" w:eastAsia="Times New Roman" w:hAnsi="BRH Malayalam Extra" w:cs="BRH Malayalam Extra"/>
-                <w:sz w:val="40"/>
+                <w:sz w:val="32"/>
+                <w:szCs w:val="40"/>
+                <w:lang w:val="en-IN" w:eastAsia="en-IN"/>
+              </w:rPr>
+              <w:t>–</w:t>
+            </w:r>
+            <w:r>
+              <w:rPr>
+                <w:rFonts w:ascii="BRH Malayalam Extra" w:eastAsia="Times New Roman" w:hAnsi="BRH Malayalam Extra" w:cs="BRH Malayalam Extra"/>
+                <w:sz w:val="36"/>
                 <w:szCs w:val="40"/>
                 <w:lang w:val="en-IN" w:eastAsia="en-IN"/>
               </w:rPr>
@@ -6864,16 +6812,16 @@
             <w:r>
               <w:rPr>
                 <w:rFonts w:ascii="BRH Malayalam Extra" w:eastAsia="Times New Roman" w:hAnsi="BRH Malayalam Extra" w:cs="BRH Malayalam Extra"/>
-                <w:sz w:val="34"/>
-                <w:szCs w:val="40"/>
-                <w:lang w:val="en-IN" w:eastAsia="en-IN"/>
-              </w:rPr>
-              <w:t>–</w:t>
-            </w:r>
-            <w:r>
-              <w:rPr>
-                <w:rFonts w:ascii="BRH Malayalam Extra" w:eastAsia="Times New Roman" w:hAnsi="BRH Malayalam Extra" w:cs="BRH Malayalam Extra"/>
-                <w:sz w:val="40"/>
+                <w:sz w:val="32"/>
+                <w:szCs w:val="40"/>
+                <w:lang w:val="en-IN" w:eastAsia="en-IN"/>
+              </w:rPr>
+              <w:t>–</w:t>
+            </w:r>
+            <w:r>
+              <w:rPr>
+                <w:rFonts w:ascii="BRH Malayalam Extra" w:eastAsia="Times New Roman" w:hAnsi="BRH Malayalam Extra" w:cs="BRH Malayalam Extra"/>
+                <w:sz w:val="36"/>
                 <w:szCs w:val="40"/>
                 <w:lang w:val="en-IN" w:eastAsia="en-IN"/>
               </w:rPr>
@@ -6883,7 +6831,7 @@
             <w:r>
               <w:rPr>
                 <w:rFonts w:ascii="BRH Malayalam Extra" w:eastAsia="Times New Roman" w:hAnsi="BRH Malayalam Extra" w:cs="BRH Malayalam Extra"/>
-                <w:sz w:val="40"/>
+                <w:sz w:val="36"/>
                 <w:szCs w:val="40"/>
                 <w:lang w:val="en-IN" w:eastAsia="en-IN"/>
               </w:rPr>
@@ -6893,7 +6841,7 @@
             <w:r>
               <w:rPr>
                 <w:rFonts w:ascii="BRH Malayalam Extra" w:eastAsia="Times New Roman" w:hAnsi="BRH Malayalam Extra" w:cs="BRH Malayalam Extra"/>
-                <w:sz w:val="40"/>
+                <w:sz w:val="36"/>
                 <w:szCs w:val="40"/>
                 <w:lang w:val="en-IN" w:eastAsia="en-IN"/>
               </w:rPr>
@@ -6903,7 +6851,7 @@
             <w:r>
               <w:rPr>
                 <w:rFonts w:ascii="BRH Malayalam Extra" w:eastAsia="Times New Roman" w:hAnsi="BRH Malayalam Extra" w:cs="BRH Malayalam Extra"/>
-                <w:sz w:val="40"/>
+                <w:sz w:val="36"/>
                 <w:szCs w:val="40"/>
                 <w:lang w:val="en-IN" w:eastAsia="en-IN"/>
               </w:rPr>
@@ -6913,7 +6861,7 @@
             <w:r>
               <w:rPr>
                 <w:rFonts w:ascii="BRH Malayalam Extra" w:eastAsia="Times New Roman" w:hAnsi="BRH Malayalam Extra" w:cs="BRH Malayalam Extra"/>
-                <w:sz w:val="40"/>
+                <w:sz w:val="36"/>
                 <w:szCs w:val="40"/>
                 <w:lang w:val="en-IN" w:eastAsia="en-IN"/>
               </w:rPr>
@@ -6937,15 +6885,15 @@
               <w:spacing w:before="0" w:line="240" w:lineRule="auto"/>
               <w:rPr>
                 <w:rFonts w:ascii="BRH Malayalam Extra" w:eastAsia="Times New Roman" w:hAnsi="BRH Malayalam Extra" w:cs="BRH Malayalam Extra"/>
-                <w:sz w:val="40"/>
-                <w:szCs w:val="40"/>
-                <w:lang w:val="en-IN" w:eastAsia="en-IN"/>
-              </w:rPr>
-            </w:pPr>
-            <w:r>
-              <w:rPr>
-                <w:rFonts w:ascii="BRH Malayalam Extra" w:eastAsia="Times New Roman" w:hAnsi="BRH Malayalam Extra" w:cs="BRH Malayalam Extra"/>
-                <w:sz w:val="40"/>
+                <w:sz w:val="36"/>
+                <w:szCs w:val="40"/>
+                <w:lang w:val="en-IN" w:eastAsia="en-IN"/>
+              </w:rPr>
+            </w:pPr>
+            <w:r>
+              <w:rPr>
+                <w:rFonts w:ascii="BRH Malayalam Extra" w:eastAsia="Times New Roman" w:hAnsi="BRH Malayalam Extra" w:cs="BRH Malayalam Extra"/>
+                <w:sz w:val="36"/>
                 <w:szCs w:val="40"/>
                 <w:lang w:val="en-IN" w:eastAsia="en-IN"/>
               </w:rPr>
@@ -6957,15 +6905,15 @@
               <w:spacing w:line="252" w:lineRule="auto"/>
               <w:rPr>
                 <w:rFonts w:ascii="BRH Malayalam Extra" w:eastAsia="Times New Roman" w:hAnsi="BRH Malayalam Extra" w:cs="BRH Malayalam Extra"/>
-                <w:sz w:val="40"/>
-                <w:szCs w:val="40"/>
-                <w:lang w:val="en-IN" w:eastAsia="en-IN"/>
-              </w:rPr>
-            </w:pPr>
-            <w:r>
-              <w:rPr>
-                <w:rFonts w:ascii="BRH Malayalam Extra" w:eastAsia="Times New Roman" w:hAnsi="BRH Malayalam Extra" w:cs="BRH Malayalam Extra"/>
-                <w:sz w:val="40"/>
+                <w:sz w:val="36"/>
+                <w:szCs w:val="40"/>
+                <w:lang w:val="en-IN" w:eastAsia="en-IN"/>
+              </w:rPr>
+            </w:pPr>
+            <w:r>
+              <w:rPr>
+                <w:rFonts w:ascii="BRH Malayalam Extra" w:eastAsia="Times New Roman" w:hAnsi="BRH Malayalam Extra" w:cs="BRH Malayalam Extra"/>
+                <w:sz w:val="36"/>
                 <w:szCs w:val="40"/>
                 <w:lang w:val="en-IN" w:eastAsia="en-IN"/>
               </w:rPr>
@@ -6974,17 +6922,17 @@
             <w:r>
               <w:rPr>
                 <w:rFonts w:ascii="BRH Malayalam Extra" w:eastAsia="Times New Roman" w:hAnsi="BRH Malayalam Extra" w:cs="BRH Malayalam Extra"/>
-                <w:sz w:val="34"/>
-                <w:szCs w:val="40"/>
-                <w:lang w:val="en-IN" w:eastAsia="en-IN"/>
-              </w:rPr>
-              <w:t>–</w:t>
-            </w:r>
-            <w:proofErr w:type="spellStart"/>
-            <w:r>
-              <w:rPr>
-                <w:rFonts w:ascii="BRH Malayalam Extra" w:eastAsia="Times New Roman" w:hAnsi="BRH Malayalam Extra" w:cs="BRH Malayalam Extra"/>
-                <w:sz w:val="40"/>
+                <w:sz w:val="32"/>
+                <w:szCs w:val="40"/>
+                <w:lang w:val="en-IN" w:eastAsia="en-IN"/>
+              </w:rPr>
+              <w:t>–</w:t>
+            </w:r>
+            <w:proofErr w:type="spellStart"/>
+            <w:r>
+              <w:rPr>
+                <w:rFonts w:ascii="BRH Malayalam Extra" w:eastAsia="Times New Roman" w:hAnsi="BRH Malayalam Extra" w:cs="BRH Malayalam Extra"/>
+                <w:sz w:val="36"/>
                 <w:szCs w:val="40"/>
                 <w:lang w:val="en-IN" w:eastAsia="en-IN"/>
               </w:rPr>
@@ -6994,17 +6942,17 @@
             <w:r>
               <w:rPr>
                 <w:rFonts w:ascii="BRH Malayalam Extra" w:eastAsia="Times New Roman" w:hAnsi="BRH Malayalam Extra" w:cs="BRH Malayalam Extra"/>
-                <w:sz w:val="34"/>
-                <w:szCs w:val="40"/>
-                <w:lang w:val="en-IN" w:eastAsia="en-IN"/>
-              </w:rPr>
-              <w:t>–</w:t>
-            </w:r>
-            <w:proofErr w:type="spellStart"/>
-            <w:r>
-              <w:rPr>
-                <w:rFonts w:ascii="BRH Malayalam Extra" w:eastAsia="Times New Roman" w:hAnsi="BRH Malayalam Extra" w:cs="BRH Malayalam Extra"/>
-                <w:sz w:val="40"/>
+                <w:sz w:val="32"/>
+                <w:szCs w:val="40"/>
+                <w:lang w:val="en-IN" w:eastAsia="en-IN"/>
+              </w:rPr>
+              <w:t>–</w:t>
+            </w:r>
+            <w:proofErr w:type="spellStart"/>
+            <w:r>
+              <w:rPr>
+                <w:rFonts w:ascii="BRH Malayalam Extra" w:eastAsia="Times New Roman" w:hAnsi="BRH Malayalam Extra" w:cs="BRH Malayalam Extra"/>
+                <w:sz w:val="36"/>
                 <w:szCs w:val="40"/>
                 <w:highlight w:val="green"/>
                 <w:lang w:val="en-IN" w:eastAsia="en-IN"/>
@@ -7015,16 +6963,16 @@
             <w:r>
               <w:rPr>
                 <w:rFonts w:ascii="BRH Malayalam Extra" w:eastAsia="Times New Roman" w:hAnsi="BRH Malayalam Extra" w:cs="BRH Malayalam Extra"/>
-                <w:sz w:val="34"/>
-                <w:szCs w:val="40"/>
-                <w:lang w:val="en-IN" w:eastAsia="en-IN"/>
-              </w:rPr>
-              <w:t>–</w:t>
-            </w:r>
-            <w:r>
-              <w:rPr>
-                <w:rFonts w:ascii="BRH Malayalam Extra" w:eastAsia="Times New Roman" w:hAnsi="BRH Malayalam Extra" w:cs="BRH Malayalam Extra"/>
-                <w:sz w:val="40"/>
+                <w:sz w:val="32"/>
+                <w:szCs w:val="40"/>
+                <w:lang w:val="en-IN" w:eastAsia="en-IN"/>
+              </w:rPr>
+              <w:t>–</w:t>
+            </w:r>
+            <w:r>
+              <w:rPr>
+                <w:rFonts w:ascii="BRH Malayalam Extra" w:eastAsia="Times New Roman" w:hAnsi="BRH Malayalam Extra" w:cs="BRH Malayalam Extra"/>
+                <w:sz w:val="36"/>
                 <w:szCs w:val="40"/>
                 <w:lang w:val="en-IN" w:eastAsia="en-IN"/>
               </w:rPr>
@@ -7033,16 +6981,16 @@
             <w:r>
               <w:rPr>
                 <w:rFonts w:ascii="BRH Malayalam Extra" w:eastAsia="Times New Roman" w:hAnsi="BRH Malayalam Extra" w:cs="BRH Malayalam Extra"/>
-                <w:sz w:val="34"/>
-                <w:szCs w:val="40"/>
-                <w:lang w:val="en-IN" w:eastAsia="en-IN"/>
-              </w:rPr>
-              <w:t>–</w:t>
-            </w:r>
-            <w:r>
-              <w:rPr>
-                <w:rFonts w:ascii="BRH Malayalam Extra" w:eastAsia="Times New Roman" w:hAnsi="BRH Malayalam Extra" w:cs="BRH Malayalam Extra"/>
-                <w:sz w:val="40"/>
+                <w:sz w:val="32"/>
+                <w:szCs w:val="40"/>
+                <w:lang w:val="en-IN" w:eastAsia="en-IN"/>
+              </w:rPr>
+              <w:t>–</w:t>
+            </w:r>
+            <w:r>
+              <w:rPr>
+                <w:rFonts w:ascii="BRH Malayalam Extra" w:eastAsia="Times New Roman" w:hAnsi="BRH Malayalam Extra" w:cs="BRH Malayalam Extra"/>
+                <w:sz w:val="36"/>
                 <w:szCs w:val="40"/>
                 <w:lang w:val="en-IN" w:eastAsia="en-IN"/>
               </w:rPr>
@@ -7052,7 +7000,7 @@
             <w:r>
               <w:rPr>
                 <w:rFonts w:ascii="BRH Malayalam Extra" w:eastAsia="Times New Roman" w:hAnsi="BRH Malayalam Extra" w:cs="BRH Malayalam Extra"/>
-                <w:sz w:val="40"/>
+                <w:sz w:val="36"/>
                 <w:szCs w:val="40"/>
                 <w:lang w:val="en-IN" w:eastAsia="en-IN"/>
               </w:rPr>
@@ -7062,7 +7010,7 @@
             <w:r>
               <w:rPr>
                 <w:rFonts w:ascii="BRH Malayalam Extra" w:eastAsia="Times New Roman" w:hAnsi="BRH Malayalam Extra" w:cs="BRH Malayalam Extra"/>
-                <w:sz w:val="40"/>
+                <w:sz w:val="36"/>
                 <w:szCs w:val="40"/>
                 <w:lang w:val="en-IN" w:eastAsia="en-IN"/>
               </w:rPr>
@@ -7082,7 +7030,7 @@
             <w:r>
               <w:rPr>
                 <w:rFonts w:ascii="BRH Malayalam Extra" w:eastAsia="Times New Roman" w:hAnsi="BRH Malayalam Extra" w:cs="BRH Malayalam Extra"/>
-                <w:sz w:val="40"/>
+                <w:sz w:val="36"/>
                 <w:szCs w:val="40"/>
                 <w:lang w:val="en-IN" w:eastAsia="en-IN"/>
               </w:rPr>
@@ -7092,16 +7040,16 @@
             <w:r>
               <w:rPr>
                 <w:rFonts w:ascii="BRH Malayalam Extra" w:eastAsia="Times New Roman" w:hAnsi="BRH Malayalam Extra" w:cs="BRH Malayalam Extra"/>
-                <w:sz w:val="34"/>
-                <w:szCs w:val="40"/>
-                <w:lang w:val="en-IN" w:eastAsia="en-IN"/>
-              </w:rPr>
-              <w:t>–</w:t>
-            </w:r>
-            <w:r>
-              <w:rPr>
-                <w:rFonts w:ascii="BRH Malayalam Extra" w:eastAsia="Times New Roman" w:hAnsi="BRH Malayalam Extra" w:cs="BRH Malayalam Extra"/>
-                <w:sz w:val="40"/>
+                <w:sz w:val="32"/>
+                <w:szCs w:val="40"/>
+                <w:lang w:val="en-IN" w:eastAsia="en-IN"/>
+              </w:rPr>
+              <w:t>–</w:t>
+            </w:r>
+            <w:r>
+              <w:rPr>
+                <w:rFonts w:ascii="BRH Malayalam Extra" w:eastAsia="Times New Roman" w:hAnsi="BRH Malayalam Extra" w:cs="BRH Malayalam Extra"/>
+                <w:sz w:val="36"/>
                 <w:szCs w:val="40"/>
                 <w:lang w:val="en-IN" w:eastAsia="en-IN"/>
               </w:rPr>
@@ -7110,16 +7058,16 @@
             <w:r>
               <w:rPr>
                 <w:rFonts w:ascii="BRH Malayalam Extra" w:eastAsia="Times New Roman" w:hAnsi="BRH Malayalam Extra" w:cs="BRH Malayalam Extra"/>
-                <w:sz w:val="34"/>
-                <w:szCs w:val="40"/>
-                <w:lang w:val="en-IN" w:eastAsia="en-IN"/>
-              </w:rPr>
-              <w:t>–</w:t>
-            </w:r>
-            <w:r>
-              <w:rPr>
-                <w:rFonts w:ascii="BRH Malayalam Extra" w:eastAsia="Times New Roman" w:hAnsi="BRH Malayalam Extra" w:cs="BRH Malayalam Extra"/>
-                <w:sz w:val="40"/>
+                <w:sz w:val="32"/>
+                <w:szCs w:val="40"/>
+                <w:lang w:val="en-IN" w:eastAsia="en-IN"/>
+              </w:rPr>
+              <w:t>–</w:t>
+            </w:r>
+            <w:r>
+              <w:rPr>
+                <w:rFonts w:ascii="BRH Malayalam Extra" w:eastAsia="Times New Roman" w:hAnsi="BRH Malayalam Extra" w:cs="BRH Malayalam Extra"/>
+                <w:sz w:val="36"/>
                 <w:szCs w:val="40"/>
                 <w:lang w:val="en-IN" w:eastAsia="en-IN"/>
               </w:rPr>
@@ -7129,7 +7077,7 @@
             <w:r>
               <w:rPr>
                 <w:rFonts w:ascii="BRH Malayalam Extra" w:eastAsia="Times New Roman" w:hAnsi="BRH Malayalam Extra" w:cs="BRH Malayalam Extra"/>
-                <w:sz w:val="40"/>
+                <w:sz w:val="36"/>
                 <w:szCs w:val="40"/>
                 <w:lang w:val="en-IN" w:eastAsia="en-IN"/>
               </w:rPr>
@@ -7139,7 +7087,7 @@
             <w:r>
               <w:rPr>
                 <w:rFonts w:ascii="BRH Malayalam Extra" w:eastAsia="Times New Roman" w:hAnsi="BRH Malayalam Extra" w:cs="BRH Malayalam Extra"/>
-                <w:sz w:val="40"/>
+                <w:sz w:val="36"/>
                 <w:szCs w:val="40"/>
                 <w:lang w:val="en-IN" w:eastAsia="en-IN"/>
               </w:rPr>
@@ -7149,7 +7097,7 @@
             <w:r>
               <w:rPr>
                 <w:rFonts w:ascii="BRH Malayalam Extra" w:eastAsia="Times New Roman" w:hAnsi="BRH Malayalam Extra" w:cs="BRH Malayalam Extra"/>
-                <w:sz w:val="40"/>
+                <w:sz w:val="36"/>
                 <w:szCs w:val="40"/>
                 <w:lang w:val="en-IN" w:eastAsia="en-IN"/>
               </w:rPr>
@@ -7159,7 +7107,7 @@
             <w:r>
               <w:rPr>
                 <w:rFonts w:ascii="BRH Malayalam Extra" w:eastAsia="Times New Roman" w:hAnsi="BRH Malayalam Extra" w:cs="BRH Malayalam Extra"/>
-                <w:sz w:val="40"/>
+                <w:sz w:val="36"/>
                 <w:szCs w:val="40"/>
                 <w:lang w:val="en-IN" w:eastAsia="en-IN"/>
               </w:rPr>
@@ -7203,6 +7151,7 @@
                 <w:szCs w:val="28"/>
                 <w:lang w:eastAsia="en-IN" w:bidi="ml-IN"/>
               </w:rPr>
+              <w:lastRenderedPageBreak/>
               <w:t>TS</w:t>
             </w:r>
             <w:r>
@@ -9466,7 +9415,6 @@
                 <w:szCs w:val="28"/>
                 <w:lang w:eastAsia="en-IN" w:bidi="ml-IN"/>
               </w:rPr>
-              <w:lastRenderedPageBreak/>
               <w:t>TS</w:t>
             </w:r>
             <w:r>
@@ -9818,6 +9766,7 @@
                 <w:szCs w:val="28"/>
                 <w:lang w:eastAsia="en-IN" w:bidi="ml-IN"/>
               </w:rPr>
+              <w:lastRenderedPageBreak/>
               <w:t>TS</w:t>
             </w:r>
             <w:r>
@@ -11111,10 +11060,22 @@
         </w:tc>
       </w:tr>
     </w:tbl>
-    <w:p/>
-    <w:p/>
-    <w:p/>
-    <w:p/>
+    <w:p>
+      <w:pPr>
+        <w:jc w:val="center"/>
+        <w:rPr>
+          <w:b/>
+          <w:sz w:val="28"/>
+        </w:rPr>
+      </w:pPr>
+      <w:r>
+        <w:rPr>
+          <w:b/>
+          <w:sz w:val="28"/>
+        </w:rPr>
+        <w:t>==============</w:t>
+      </w:r>
+    </w:p>
     <w:p/>
     <w:p>
       <w:pPr>
@@ -11366,7 +11327,6 @@
                 <w:sz w:val="32"/>
                 <w:szCs w:val="32"/>
               </w:rPr>
-              <w:lastRenderedPageBreak/>
               <w:t>Section, Paragraph</w:t>
             </w:r>
           </w:p>
@@ -11748,7 +11708,22 @@
         </w:tc>
       </w:tr>
     </w:tbl>
-    <w:p/>
+    <w:p>
+      <w:pPr>
+        <w:jc w:val="center"/>
+        <w:rPr>
+          <w:b/>
+          <w:sz w:val="28"/>
+        </w:rPr>
+      </w:pPr>
+      <w:r>
+        <w:rPr>
+          <w:b/>
+          <w:sz w:val="28"/>
+        </w:rPr>
+        <w:t>=================</w:t>
+      </w:r>
+    </w:p>
     <w:sectPr>
       <w:headerReference w:type="even" r:id="rId7"/>
       <w:headerReference w:type="default" r:id="rId8"/>
@@ -11908,7 +11883,7 @@
         <w:bCs/>
         <w:noProof/>
       </w:rPr>
-      <w:t>6</w:t>
+      <w:t>4</w:t>
     </w:r>
     <w:r>
       <w:rPr>
@@ -11951,7 +11926,7 @@
         <w:bCs/>
         <w:noProof/>
       </w:rPr>
-      <w:t>6</w:t>
+      <w:t>5</w:t>
     </w:r>
     <w:r>
       <w:rPr>
@@ -11976,6 +11951,7 @@
       <w:pBdr>
         <w:top w:val="single" w:sz="4" w:space="1" w:color="auto"/>
       </w:pBdr>
+      <w:jc w:val="right"/>
       <w:rPr>
         <w:b/>
         <w:bCs/>
@@ -12095,7 +12071,7 @@
         <w:bCs/>
         <w:noProof/>
       </w:rPr>
-      <w:t>1</w:t>
+      <w:t>3</w:t>
     </w:r>
     <w:r>
       <w:rPr>
@@ -12138,7 +12114,7 @@
         <w:bCs/>
         <w:noProof/>
       </w:rPr>
-      <w:t>6</w:t>
+      <w:t>5</w:t>
     </w:r>
     <w:r>
       <w:rPr>
@@ -13020,7 +12996,7 @@
 </file>
 
 <file path=customXml/itemProps1.xml><?xml version="1.0" encoding="utf-8"?>
-<ds:datastoreItem xmlns:ds="http://schemas.openxmlformats.org/officeDocument/2006/customXml" ds:itemID="{B5CE7536-3638-459D-BDA2-99683CDA105F}">
+<ds:datastoreItem xmlns:ds="http://schemas.openxmlformats.org/officeDocument/2006/customXml" ds:itemID="{6095920F-8389-4DA9-A5E4-CC9EE8375A2A}">
   <ds:schemaRefs>
     <ds:schemaRef ds:uri="http://schemas.openxmlformats.org/officeDocument/2006/bibliography"/>
   </ds:schemaRefs>

--- a/TS-Padam/TS-3.1/TS 3.1 Malayalam Pada Paatam Corrections.docx
+++ b/TS-Padam/TS-3.1/TS 3.1 Malayalam Pada Paatam Corrections.docx
@@ -259,17 +259,7 @@
                 <w:szCs w:val="28"/>
                 <w:lang w:eastAsia="en-IN" w:bidi="ml-IN"/>
               </w:rPr>
-              <w:t>TS 3.1.1.4</w:t>
-            </w:r>
-            <w:r>
-              <w:rPr>
-                <w:rFonts w:eastAsia="Times New Roman" w:cs="Arial"/>
-                <w:b/>
-                <w:sz w:val="28"/>
-                <w:szCs w:val="28"/>
-                <w:lang w:eastAsia="en-IN" w:bidi="ml-IN"/>
-              </w:rPr>
-              <w:t xml:space="preserve"> – </w:t>
+              <w:t xml:space="preserve">TS 3.1.1.4 – </w:t>
             </w:r>
             <w:proofErr w:type="spellStart"/>
             <w:r>
@@ -371,7 +361,17 @@
                 <w:szCs w:val="28"/>
                 <w:lang w:eastAsia="en-IN" w:bidi="ml-IN"/>
               </w:rPr>
-              <w:t xml:space="preserve"> No. 33</w:t>
+              <w:t xml:space="preserve"> No. </w:t>
+            </w:r>
+            <w:r>
+              <w:rPr>
+                <w:rFonts w:eastAsia="Times New Roman" w:cs="Arial"/>
+                <w:b/>
+                <w:sz w:val="28"/>
+                <w:szCs w:val="28"/>
+                <w:lang w:eastAsia="en-IN" w:bidi="ml-IN"/>
+              </w:rPr>
+              <w:t>4</w:t>
             </w:r>
           </w:p>
         </w:tc>
@@ -753,6 +753,629 @@
               <w:rPr>
                 <w:rFonts w:ascii="BRH Malayalam Extra" w:hAnsi="BRH Malayalam Extra" w:cs="BRH Malayalam Extra"/>
                 <w:sz w:val="36"/>
+                <w:szCs w:val="40"/>
+              </w:rPr>
+              <w:t xml:space="preserve"> |</w:t>
+            </w:r>
+          </w:p>
+        </w:tc>
+      </w:tr>
+      <w:tr>
+        <w:trPr>
+          <w:trHeight w:val="1233"/>
+        </w:trPr>
+        <w:tc>
+          <w:tcPr>
+            <w:tcW w:w="3027" w:type="dxa"/>
+            <w:tcBorders>
+              <w:top w:val="single" w:sz="4" w:space="0" w:color="000000"/>
+              <w:left w:val="single" w:sz="4" w:space="0" w:color="000000"/>
+              <w:bottom w:val="single" w:sz="4" w:space="0" w:color="auto"/>
+              <w:right w:val="single" w:sz="4" w:space="0" w:color="000000"/>
+            </w:tcBorders>
+          </w:tcPr>
+          <w:p>
+            <w:pPr>
+              <w:widowControl w:val="0"/>
+              <w:autoSpaceDE w:val="0"/>
+              <w:autoSpaceDN w:val="0"/>
+              <w:adjustRightInd w:val="0"/>
+              <w:spacing w:before="0" w:line="264" w:lineRule="auto"/>
+              <w:ind w:right="-320"/>
+              <w:jc w:val="both"/>
+              <w:rPr>
+                <w:rFonts w:eastAsia="Times New Roman" w:cs="Arial"/>
+                <w:b/>
+                <w:sz w:val="28"/>
+                <w:szCs w:val="28"/>
+                <w:lang w:eastAsia="en-IN" w:bidi="ml-IN"/>
+              </w:rPr>
+            </w:pPr>
+            <w:r>
+              <w:rPr>
+                <w:rFonts w:eastAsia="Times New Roman" w:cs="Arial"/>
+                <w:b/>
+                <w:sz w:val="28"/>
+                <w:szCs w:val="28"/>
+                <w:lang w:eastAsia="en-IN" w:bidi="ml-IN"/>
+              </w:rPr>
+              <w:t>TS 3.1.</w:t>
+            </w:r>
+            <w:r>
+              <w:rPr>
+                <w:rFonts w:eastAsia="Times New Roman" w:cs="Arial"/>
+                <w:b/>
+                <w:sz w:val="28"/>
+                <w:szCs w:val="28"/>
+                <w:lang w:eastAsia="en-IN" w:bidi="ml-IN"/>
+              </w:rPr>
+              <w:t>8</w:t>
+            </w:r>
+            <w:r>
+              <w:rPr>
+                <w:rFonts w:eastAsia="Times New Roman" w:cs="Arial"/>
+                <w:b/>
+                <w:sz w:val="28"/>
+                <w:szCs w:val="28"/>
+                <w:lang w:eastAsia="en-IN" w:bidi="ml-IN"/>
+              </w:rPr>
+              <w:t xml:space="preserve">.2 – </w:t>
+            </w:r>
+            <w:proofErr w:type="spellStart"/>
+            <w:r>
+              <w:rPr>
+                <w:rFonts w:eastAsia="Times New Roman" w:cs="Arial"/>
+                <w:b/>
+                <w:sz w:val="28"/>
+                <w:szCs w:val="28"/>
+                <w:lang w:eastAsia="en-IN" w:bidi="ml-IN"/>
+              </w:rPr>
+              <w:t>Padam</w:t>
+            </w:r>
+            <w:proofErr w:type="spellEnd"/>
+            <w:r>
+              <w:rPr>
+                <w:rFonts w:eastAsia="Times New Roman" w:cs="Arial"/>
+                <w:b/>
+                <w:sz w:val="28"/>
+                <w:szCs w:val="28"/>
+                <w:lang w:eastAsia="en-IN" w:bidi="ml-IN"/>
+              </w:rPr>
+              <w:t xml:space="preserve"> </w:t>
+            </w:r>
+          </w:p>
+          <w:p>
+            <w:pPr>
+              <w:widowControl w:val="0"/>
+              <w:autoSpaceDE w:val="0"/>
+              <w:autoSpaceDN w:val="0"/>
+              <w:adjustRightInd w:val="0"/>
+              <w:spacing w:before="0" w:line="264" w:lineRule="auto"/>
+              <w:ind w:right="-320"/>
+              <w:jc w:val="both"/>
+              <w:rPr>
+                <w:rFonts w:eastAsia="Times New Roman" w:cs="Arial"/>
+                <w:b/>
+                <w:sz w:val="28"/>
+                <w:szCs w:val="28"/>
+                <w:lang w:eastAsia="en-IN" w:bidi="ml-IN"/>
+              </w:rPr>
+            </w:pPr>
+            <w:proofErr w:type="spellStart"/>
+            <w:r>
+              <w:rPr>
+                <w:rFonts w:eastAsia="Times New Roman" w:cs="Arial"/>
+                <w:b/>
+                <w:sz w:val="28"/>
+                <w:szCs w:val="28"/>
+                <w:lang w:eastAsia="en-IN" w:bidi="ml-IN"/>
+              </w:rPr>
+              <w:t>Padam</w:t>
+            </w:r>
+            <w:proofErr w:type="spellEnd"/>
+            <w:r>
+              <w:rPr>
+                <w:rFonts w:eastAsia="Times New Roman" w:cs="Arial"/>
+                <w:b/>
+                <w:sz w:val="28"/>
+                <w:szCs w:val="28"/>
+                <w:lang w:eastAsia="en-IN" w:bidi="ml-IN"/>
+              </w:rPr>
+              <w:t xml:space="preserve"> No. </w:t>
+            </w:r>
+            <w:r>
+              <w:rPr>
+                <w:rFonts w:eastAsia="Times New Roman" w:cs="Arial"/>
+                <w:b/>
+                <w:sz w:val="28"/>
+                <w:szCs w:val="28"/>
+                <w:lang w:eastAsia="en-IN" w:bidi="ml-IN"/>
+              </w:rPr>
+              <w:t>50</w:t>
+            </w:r>
+          </w:p>
+          <w:p>
+            <w:pPr>
+              <w:widowControl w:val="0"/>
+              <w:autoSpaceDE w:val="0"/>
+              <w:autoSpaceDN w:val="0"/>
+              <w:adjustRightInd w:val="0"/>
+              <w:spacing w:before="0" w:line="264" w:lineRule="auto"/>
+              <w:ind w:right="-320"/>
+              <w:jc w:val="both"/>
+              <w:rPr>
+                <w:rFonts w:eastAsia="Times New Roman" w:cs="Arial"/>
+                <w:b/>
+                <w:sz w:val="28"/>
+                <w:szCs w:val="28"/>
+                <w:lang w:eastAsia="en-IN" w:bidi="ml-IN"/>
+              </w:rPr>
+            </w:pPr>
+            <w:proofErr w:type="spellStart"/>
+            <w:r>
+              <w:rPr>
+                <w:rFonts w:eastAsia="Times New Roman" w:cs="Arial"/>
+                <w:b/>
+                <w:sz w:val="28"/>
+                <w:szCs w:val="28"/>
+                <w:lang w:eastAsia="en-IN" w:bidi="ml-IN"/>
+              </w:rPr>
+              <w:t>Panchaati</w:t>
+            </w:r>
+            <w:proofErr w:type="spellEnd"/>
+            <w:r>
+              <w:rPr>
+                <w:rFonts w:eastAsia="Times New Roman" w:cs="Arial"/>
+                <w:b/>
+                <w:sz w:val="28"/>
+                <w:szCs w:val="28"/>
+                <w:lang w:eastAsia="en-IN" w:bidi="ml-IN"/>
+              </w:rPr>
+              <w:t xml:space="preserve"> No. </w:t>
+            </w:r>
+            <w:r>
+              <w:rPr>
+                <w:rFonts w:eastAsia="Times New Roman" w:cs="Arial"/>
+                <w:b/>
+                <w:sz w:val="28"/>
+                <w:szCs w:val="28"/>
+                <w:lang w:eastAsia="en-IN" w:bidi="ml-IN"/>
+              </w:rPr>
+              <w:t>24</w:t>
+            </w:r>
+          </w:p>
+        </w:tc>
+        <w:tc>
+          <w:tcPr>
+            <w:tcW w:w="5528" w:type="dxa"/>
+            <w:tcBorders>
+              <w:top w:val="single" w:sz="4" w:space="0" w:color="000000"/>
+              <w:left w:val="single" w:sz="4" w:space="0" w:color="000000"/>
+              <w:bottom w:val="single" w:sz="4" w:space="0" w:color="auto"/>
+              <w:right w:val="single" w:sz="4" w:space="0" w:color="000000"/>
+            </w:tcBorders>
+          </w:tcPr>
+          <w:p>
+            <w:pPr>
+              <w:widowControl w:val="0"/>
+              <w:autoSpaceDE w:val="0"/>
+              <w:autoSpaceDN w:val="0"/>
+              <w:adjustRightInd w:val="0"/>
+              <w:spacing w:before="0" w:line="240" w:lineRule="auto"/>
+              <w:rPr>
+                <w:rFonts w:ascii="BRH Malayalam Extra" w:hAnsi="BRH Malayalam Extra" w:cs="BRH Malayalam Extra"/>
+                <w:sz w:val="40"/>
+                <w:szCs w:val="40"/>
+              </w:rPr>
+            </w:pPr>
+            <w:r>
+              <w:rPr>
+                <w:rFonts w:ascii="BRH Malayalam Extra" w:hAnsi="BRH Malayalam Extra" w:cs="BRH Malayalam Extra"/>
+                <w:sz w:val="40"/>
+                <w:szCs w:val="40"/>
+              </w:rPr>
+              <w:t>A</w:t>
+            </w:r>
+            <w:r>
+              <w:rPr>
+                <w:rFonts w:ascii="BRH Malayalam Extra" w:hAnsi="BRH Malayalam Extra" w:cs="BRH Malayalam Extra"/>
+                <w:sz w:val="34"/>
+                <w:szCs w:val="40"/>
+              </w:rPr>
+              <w:t>–</w:t>
+            </w:r>
+            <w:proofErr w:type="spellStart"/>
+            <w:r>
+              <w:rPr>
+                <w:rFonts w:ascii="BRH Malayalam Extra" w:hAnsi="BRH Malayalam Extra" w:cs="BRH Malayalam Extra"/>
+                <w:sz w:val="40"/>
+                <w:szCs w:val="40"/>
+              </w:rPr>
+              <w:t>hy</w:t>
+            </w:r>
+            <w:proofErr w:type="spellEnd"/>
+            <w:r>
+              <w:rPr>
+                <w:rFonts w:ascii="BRH Malayalam Extra" w:hAnsi="BRH Malayalam Extra" w:cs="BRH Malayalam Extra"/>
+                <w:sz w:val="34"/>
+                <w:szCs w:val="40"/>
+              </w:rPr>
+              <w:t>–</w:t>
+            </w:r>
+            <w:r>
+              <w:rPr>
+                <w:rFonts w:ascii="BRH Malayalam Extra" w:hAnsi="BRH Malayalam Extra" w:cs="BRH Malayalam Extra"/>
+                <w:sz w:val="40"/>
+                <w:szCs w:val="40"/>
+              </w:rPr>
+              <w:t>r¢</w:t>
+            </w:r>
+            <w:r>
+              <w:rPr>
+                <w:rFonts w:ascii="BRH Malayalam Extra" w:hAnsi="BRH Malayalam Extra" w:cs="BRH Malayalam Extra"/>
+                <w:sz w:val="34"/>
+                <w:szCs w:val="40"/>
+              </w:rPr>
+              <w:t>–</w:t>
+            </w:r>
+            <w:proofErr w:type="spellStart"/>
+            <w:r>
+              <w:rPr>
+                <w:rFonts w:ascii="BRH Malayalam Extra" w:hAnsi="BRH Malayalam Extra" w:cs="BRH Malayalam Extra"/>
+                <w:sz w:val="40"/>
+                <w:szCs w:val="40"/>
+              </w:rPr>
+              <w:t>jix</w:t>
+            </w:r>
+            <w:proofErr w:type="spellEnd"/>
+            <w:r>
+              <w:rPr>
+                <w:rFonts w:ascii="BRH Malayalam Extra" w:hAnsi="BRH Malayalam Extra" w:cs="BRH Malayalam Extra"/>
+                <w:sz w:val="40"/>
+                <w:szCs w:val="40"/>
+              </w:rPr>
+              <w:t>—Y</w:t>
+            </w:r>
+            <w:r>
+              <w:rPr>
+                <w:rFonts w:ascii="BRH Malayalam Extra" w:hAnsi="BRH Malayalam Extra" w:cs="BRH Malayalam Extra"/>
+                <w:sz w:val="34"/>
+                <w:szCs w:val="40"/>
+              </w:rPr>
+              <w:t>–</w:t>
+            </w:r>
+            <w:r>
+              <w:rPr>
+                <w:rFonts w:ascii="BRH Malayalam Extra" w:hAnsi="BRH Malayalam Extra" w:cs="BRH Malayalam Extra"/>
+                <w:sz w:val="40"/>
+                <w:szCs w:val="40"/>
+              </w:rPr>
+              <w:t>¥</w:t>
+            </w:r>
+            <w:proofErr w:type="spellStart"/>
+            <w:r>
+              <w:rPr>
+                <w:rFonts w:ascii="BRH Malayalam Extra" w:hAnsi="BRH Malayalam Extra" w:cs="BRH Malayalam Extra"/>
+                <w:sz w:val="40"/>
+                <w:szCs w:val="40"/>
+              </w:rPr>
+              <w:t>sõZõ</w:t>
+            </w:r>
+            <w:proofErr w:type="spellEnd"/>
+            <w:r>
+              <w:rPr>
+                <w:rFonts w:ascii="BRH Malayalam Extra" w:hAnsi="BRH Malayalam Extra" w:cs="BRH Malayalam Extra"/>
+                <w:sz w:val="40"/>
+                <w:szCs w:val="40"/>
+              </w:rPr>
+              <w:t>—</w:t>
+            </w:r>
+            <w:proofErr w:type="spellStart"/>
+            <w:r>
+              <w:rPr>
+                <w:rFonts w:ascii="BRH Malayalam Extra" w:hAnsi="BRH Malayalam Extra" w:cs="BRH Malayalam Extra"/>
+                <w:sz w:val="40"/>
+                <w:szCs w:val="40"/>
+              </w:rPr>
+              <w:t>hy</w:t>
+            </w:r>
+            <w:proofErr w:type="spellEnd"/>
+            <w:r>
+              <w:rPr>
+                <w:rFonts w:ascii="BRH Malayalam Extra" w:hAnsi="BRH Malayalam Extra" w:cs="BRH Malayalam Extra"/>
+                <w:sz w:val="40"/>
+                <w:szCs w:val="40"/>
+              </w:rPr>
+              <w:t xml:space="preserve"> - </w:t>
+            </w:r>
+          </w:p>
+          <w:p>
+            <w:pPr>
+              <w:widowControl w:val="0"/>
+              <w:autoSpaceDE w:val="0"/>
+              <w:autoSpaceDN w:val="0"/>
+              <w:adjustRightInd w:val="0"/>
+              <w:spacing w:before="0" w:line="240" w:lineRule="auto"/>
+              <w:rPr>
+                <w:rFonts w:ascii="BRH Malayalam Extra" w:hAnsi="BRH Malayalam Extra" w:cs="BRH Malayalam Extra"/>
+                <w:sz w:val="36"/>
+                <w:szCs w:val="40"/>
+              </w:rPr>
+            </w:pPr>
+            <w:r>
+              <w:rPr>
+                <w:rFonts w:ascii="BRH Malayalam Extra" w:hAnsi="BRH Malayalam Extra" w:cs="BRH Malayalam Extra"/>
+                <w:sz w:val="40"/>
+                <w:szCs w:val="40"/>
+              </w:rPr>
+              <w:t>s¢</w:t>
+            </w:r>
+            <w:r>
+              <w:rPr>
+                <w:rFonts w:ascii="BRH Malayalam Extra" w:hAnsi="BRH Malayalam Extra" w:cs="BRH Malayalam Extra"/>
+                <w:sz w:val="34"/>
+                <w:szCs w:val="40"/>
+              </w:rPr>
+              <w:t>–</w:t>
+            </w:r>
+            <w:proofErr w:type="spellStart"/>
+            <w:r>
+              <w:rPr>
+                <w:rFonts w:ascii="BRH Malayalam Extra" w:hAnsi="BRH Malayalam Extra" w:cs="BRH Malayalam Extra"/>
+                <w:sz w:val="40"/>
+                <w:szCs w:val="40"/>
+              </w:rPr>
+              <w:t>jix</w:t>
+            </w:r>
+            <w:proofErr w:type="spellEnd"/>
+            <w:r>
+              <w:rPr>
+                <w:rFonts w:ascii="BRH Malayalam Extra" w:hAnsi="BRH Malayalam Extra" w:cs="BRH Malayalam Extra"/>
+                <w:sz w:val="40"/>
+                <w:szCs w:val="40"/>
+              </w:rPr>
+              <w:t>—</w:t>
+            </w:r>
+            <w:proofErr w:type="spellStart"/>
+            <w:r>
+              <w:rPr>
+                <w:rFonts w:ascii="BRH Malayalam Extra" w:hAnsi="BRH Malayalam Extra" w:cs="BRH Malayalam Extra"/>
+                <w:sz w:val="40"/>
+                <w:szCs w:val="40"/>
+                <w:highlight w:val="yellow"/>
+              </w:rPr>
+              <w:t>Y</w:t>
+            </w:r>
+            <w:r>
+              <w:rPr>
+                <w:rFonts w:ascii="BRH Malayalam Extra" w:hAnsi="BRH Malayalam Extra" w:cs="BRH Malayalam Extra"/>
+                <w:sz w:val="40"/>
+                <w:szCs w:val="40"/>
+              </w:rPr>
+              <w:t>sõ</w:t>
+            </w:r>
+            <w:proofErr w:type="spellEnd"/>
+            <w:r>
+              <w:rPr>
+                <w:rFonts w:ascii="BRH Malayalam Extra" w:hAnsi="BRH Malayalam Extra" w:cs="BRH Malayalam Extra"/>
+                <w:sz w:val="40"/>
+                <w:szCs w:val="40"/>
+              </w:rPr>
+              <w:t xml:space="preserve"> |</w:t>
+            </w:r>
+          </w:p>
+        </w:tc>
+        <w:tc>
+          <w:tcPr>
+            <w:tcW w:w="5529" w:type="dxa"/>
+            <w:tcBorders>
+              <w:top w:val="single" w:sz="4" w:space="0" w:color="000000"/>
+              <w:left w:val="single" w:sz="4" w:space="0" w:color="000000"/>
+              <w:bottom w:val="single" w:sz="4" w:space="0" w:color="auto"/>
+              <w:right w:val="single" w:sz="4" w:space="0" w:color="000000"/>
+            </w:tcBorders>
+          </w:tcPr>
+          <w:p>
+            <w:pPr>
+              <w:widowControl w:val="0"/>
+              <w:autoSpaceDE w:val="0"/>
+              <w:autoSpaceDN w:val="0"/>
+              <w:adjustRightInd w:val="0"/>
+              <w:spacing w:before="0" w:line="240" w:lineRule="auto"/>
+              <w:rPr>
+                <w:rFonts w:ascii="BRH Malayalam Extra" w:hAnsi="BRH Malayalam Extra" w:cs="BRH Malayalam Extra"/>
+                <w:sz w:val="40"/>
+                <w:szCs w:val="40"/>
+              </w:rPr>
+            </w:pPr>
+            <w:r>
+              <w:rPr>
+                <w:rFonts w:ascii="BRH Malayalam Extra" w:hAnsi="BRH Malayalam Extra" w:cs="BRH Malayalam Extra"/>
+                <w:sz w:val="40"/>
+                <w:szCs w:val="40"/>
+              </w:rPr>
+              <w:t>A</w:t>
+            </w:r>
+            <w:r>
+              <w:rPr>
+                <w:rFonts w:ascii="BRH Malayalam Extra" w:hAnsi="BRH Malayalam Extra" w:cs="BRH Malayalam Extra"/>
+                <w:sz w:val="34"/>
+                <w:szCs w:val="40"/>
+              </w:rPr>
+              <w:t>–</w:t>
+            </w:r>
+            <w:proofErr w:type="spellStart"/>
+            <w:r>
+              <w:rPr>
+                <w:rFonts w:ascii="BRH Malayalam Extra" w:hAnsi="BRH Malayalam Extra" w:cs="BRH Malayalam Extra"/>
+                <w:sz w:val="40"/>
+                <w:szCs w:val="40"/>
+              </w:rPr>
+              <w:t>hy</w:t>
+            </w:r>
+            <w:proofErr w:type="spellEnd"/>
+            <w:r>
+              <w:rPr>
+                <w:rFonts w:ascii="BRH Malayalam Extra" w:hAnsi="BRH Malayalam Extra" w:cs="BRH Malayalam Extra"/>
+                <w:sz w:val="34"/>
+                <w:szCs w:val="40"/>
+              </w:rPr>
+              <w:t>–</w:t>
+            </w:r>
+            <w:r>
+              <w:rPr>
+                <w:rFonts w:ascii="BRH Malayalam Extra" w:hAnsi="BRH Malayalam Extra" w:cs="BRH Malayalam Extra"/>
+                <w:sz w:val="40"/>
+                <w:szCs w:val="40"/>
+              </w:rPr>
+              <w:t>r¢</w:t>
+            </w:r>
+            <w:r>
+              <w:rPr>
+                <w:rFonts w:ascii="BRH Malayalam Extra" w:hAnsi="BRH Malayalam Extra" w:cs="BRH Malayalam Extra"/>
+                <w:sz w:val="34"/>
+                <w:szCs w:val="40"/>
+              </w:rPr>
+              <w:t>–</w:t>
+            </w:r>
+            <w:proofErr w:type="spellStart"/>
+            <w:r>
+              <w:rPr>
+                <w:rFonts w:ascii="BRH Malayalam Extra" w:hAnsi="BRH Malayalam Extra" w:cs="BRH Malayalam Extra"/>
+                <w:sz w:val="40"/>
+                <w:szCs w:val="40"/>
+              </w:rPr>
+              <w:t>jix</w:t>
+            </w:r>
+            <w:proofErr w:type="spellEnd"/>
+            <w:r>
+              <w:rPr>
+                <w:rFonts w:ascii="BRH Malayalam Extra" w:hAnsi="BRH Malayalam Extra" w:cs="BRH Malayalam Extra"/>
+                <w:sz w:val="40"/>
+                <w:szCs w:val="40"/>
+              </w:rPr>
+              <w:t>—Y</w:t>
+            </w:r>
+            <w:r>
+              <w:rPr>
+                <w:rFonts w:ascii="BRH Malayalam Extra" w:hAnsi="BRH Malayalam Extra" w:cs="BRH Malayalam Extra"/>
+                <w:sz w:val="34"/>
+                <w:szCs w:val="40"/>
+              </w:rPr>
+              <w:t>–</w:t>
+            </w:r>
+            <w:r>
+              <w:rPr>
+                <w:rFonts w:ascii="BRH Malayalam Extra" w:hAnsi="BRH Malayalam Extra" w:cs="BRH Malayalam Extra"/>
+                <w:sz w:val="40"/>
+                <w:szCs w:val="40"/>
+              </w:rPr>
+              <w:t>¥</w:t>
+            </w:r>
+            <w:proofErr w:type="spellStart"/>
+            <w:r>
+              <w:rPr>
+                <w:rFonts w:ascii="BRH Malayalam Extra" w:hAnsi="BRH Malayalam Extra" w:cs="BRH Malayalam Extra"/>
+                <w:sz w:val="40"/>
+                <w:szCs w:val="40"/>
+              </w:rPr>
+              <w:t>sõZõ</w:t>
+            </w:r>
+            <w:proofErr w:type="spellEnd"/>
+            <w:r>
+              <w:rPr>
+                <w:rFonts w:ascii="BRH Malayalam Extra" w:hAnsi="BRH Malayalam Extra" w:cs="BRH Malayalam Extra"/>
+                <w:sz w:val="40"/>
+                <w:szCs w:val="40"/>
+              </w:rPr>
+              <w:t>—</w:t>
+            </w:r>
+            <w:proofErr w:type="spellStart"/>
+            <w:r>
+              <w:rPr>
+                <w:rFonts w:ascii="BRH Malayalam Extra" w:hAnsi="BRH Malayalam Extra" w:cs="BRH Malayalam Extra"/>
+                <w:sz w:val="40"/>
+                <w:szCs w:val="40"/>
+              </w:rPr>
+              <w:t>hy</w:t>
+            </w:r>
+            <w:proofErr w:type="spellEnd"/>
+            <w:r>
+              <w:rPr>
+                <w:rFonts w:ascii="BRH Malayalam Extra" w:hAnsi="BRH Malayalam Extra" w:cs="BRH Malayalam Extra"/>
+                <w:sz w:val="40"/>
+                <w:szCs w:val="40"/>
+              </w:rPr>
+              <w:t xml:space="preserve"> - </w:t>
+            </w:r>
+          </w:p>
+          <w:p>
+            <w:pPr>
+              <w:spacing w:before="0" w:line="252" w:lineRule="auto"/>
+              <w:rPr>
+                <w:rFonts w:ascii="BRH Malayalam Extra" w:hAnsi="BRH Malayalam Extra" w:cs="BRH Malayalam Extra"/>
+                <w:sz w:val="36"/>
+                <w:szCs w:val="40"/>
+              </w:rPr>
+            </w:pPr>
+            <w:r>
+              <w:rPr>
+                <w:rFonts w:ascii="BRH Malayalam Extra" w:hAnsi="BRH Malayalam Extra" w:cs="BRH Malayalam Extra"/>
+                <w:sz w:val="40"/>
+                <w:szCs w:val="40"/>
+              </w:rPr>
+              <w:t>s¢</w:t>
+            </w:r>
+            <w:r>
+              <w:rPr>
+                <w:rFonts w:ascii="BRH Malayalam Extra" w:hAnsi="BRH Malayalam Extra" w:cs="BRH Malayalam Extra"/>
+                <w:sz w:val="34"/>
+                <w:szCs w:val="40"/>
+              </w:rPr>
+              <w:t>–</w:t>
+            </w:r>
+            <w:proofErr w:type="spellStart"/>
+            <w:r>
+              <w:rPr>
+                <w:rFonts w:ascii="BRH Malayalam Extra" w:hAnsi="BRH Malayalam Extra" w:cs="BRH Malayalam Extra"/>
+                <w:sz w:val="40"/>
+                <w:szCs w:val="40"/>
+              </w:rPr>
+              <w:t>jix</w:t>
+            </w:r>
+            <w:proofErr w:type="spellEnd"/>
+            <w:r>
+              <w:rPr>
+                <w:rFonts w:ascii="BRH Malayalam Extra" w:hAnsi="BRH Malayalam Extra" w:cs="BRH Malayalam Extra"/>
+                <w:sz w:val="40"/>
+                <w:szCs w:val="40"/>
+              </w:rPr>
+              <w:t>—</w:t>
+            </w:r>
+            <w:proofErr w:type="spellStart"/>
+            <w:r>
+              <w:rPr>
+                <w:rFonts w:ascii="BRH Malayalam Extra" w:hAnsi="BRH Malayalam Extra" w:cs="BRH Malayalam Extra"/>
+                <w:color w:val="000000"/>
+                <w:sz w:val="40"/>
+                <w:szCs w:val="40"/>
+                <w:highlight w:val="green"/>
+              </w:rPr>
+              <w:t>d</w:t>
+            </w:r>
+            <w:r>
+              <w:rPr>
+                <w:rFonts w:ascii="BRH Malayalam Extra" w:hAnsi="BRH Malayalam Extra" w:cs="BRH Malayalam Extra"/>
+                <w:sz w:val="40"/>
+                <w:szCs w:val="40"/>
+              </w:rPr>
+              <w:t>sõ</w:t>
+            </w:r>
+            <w:proofErr w:type="spellEnd"/>
+            <w:r>
+              <w:rPr>
+                <w:rFonts w:ascii="BRH Malayalam Extra" w:hAnsi="BRH Malayalam Extra" w:cs="BRH Malayalam Extra"/>
+                <w:sz w:val="40"/>
                 <w:szCs w:val="40"/>
               </w:rPr>
               <w:t xml:space="preserve"> |</w:t>
@@ -1580,8 +2203,30 @@
         </w:rPr>
         <w:t>=============</w:t>
       </w:r>
-      <w:bookmarkStart w:id="0" w:name="_GoBack"/>
-      <w:bookmarkEnd w:id="0"/>
+    </w:p>
+    <w:p>
+      <w:pPr>
+        <w:jc w:val="center"/>
+        <w:rPr>
+          <w:b/>
+          <w:bCs/>
+          <w:sz w:val="32"/>
+          <w:szCs w:val="32"/>
+          <w:u w:val="single"/>
+        </w:rPr>
+      </w:pPr>
+    </w:p>
+    <w:p>
+      <w:pPr>
+        <w:jc w:val="center"/>
+        <w:rPr>
+          <w:b/>
+          <w:bCs/>
+          <w:sz w:val="32"/>
+          <w:szCs w:val="32"/>
+          <w:u w:val="single"/>
+        </w:rPr>
+      </w:pPr>
     </w:p>
     <w:p>
       <w:pPr>
@@ -1602,6 +2247,7 @@
           <w:szCs w:val="32"/>
           <w:u w:val="single"/>
         </w:rPr>
+        <w:lastRenderedPageBreak/>
         <w:t xml:space="preserve">TS </w:t>
       </w:r>
       <w:proofErr w:type="spellStart"/>
@@ -1955,7 +2601,6 @@
                 <w:szCs w:val="28"/>
                 <w:lang w:eastAsia="en-IN" w:bidi="ml-IN"/>
               </w:rPr>
-              <w:lastRenderedPageBreak/>
               <w:t>Panchaati</w:t>
             </w:r>
             <w:proofErr w:type="spellEnd"/>
@@ -2003,7 +2648,6 @@
                 <w:szCs w:val="40"/>
                 <w:highlight w:val="yellow"/>
               </w:rPr>
-              <w:lastRenderedPageBreak/>
               <w:t>s ¥ex</w:t>
             </w:r>
             <w:r>
@@ -2136,7 +2780,6 @@
               <w:rPr>
                 <w:bCs/>
               </w:rPr>
-              <w:lastRenderedPageBreak/>
               <w:t>(missing</w:t>
             </w:r>
             <w:r>
@@ -2215,7 +2858,6 @@
                 <w:szCs w:val="28"/>
                 <w:lang w:eastAsia="en-IN" w:bidi="ml-IN"/>
               </w:rPr>
-              <w:lastRenderedPageBreak/>
               <w:t>TS 3.1.2.2</w:t>
             </w:r>
             <w:r>
@@ -3445,6 +4087,54 @@
           <w:u w:val="single"/>
         </w:rPr>
       </w:pPr>
+    </w:p>
+    <w:p>
+      <w:pPr>
+        <w:jc w:val="center"/>
+        <w:rPr>
+          <w:b/>
+          <w:bCs/>
+          <w:sz w:val="32"/>
+          <w:szCs w:val="32"/>
+          <w:u w:val="single"/>
+        </w:rPr>
+      </w:pPr>
+    </w:p>
+    <w:p>
+      <w:pPr>
+        <w:jc w:val="center"/>
+        <w:rPr>
+          <w:b/>
+          <w:bCs/>
+          <w:sz w:val="32"/>
+          <w:szCs w:val="32"/>
+          <w:u w:val="single"/>
+        </w:rPr>
+      </w:pPr>
+    </w:p>
+    <w:p>
+      <w:pPr>
+        <w:jc w:val="center"/>
+        <w:rPr>
+          <w:b/>
+          <w:bCs/>
+          <w:sz w:val="32"/>
+          <w:szCs w:val="32"/>
+          <w:u w:val="single"/>
+        </w:rPr>
+      </w:pPr>
+    </w:p>
+    <w:p>
+      <w:pPr>
+        <w:jc w:val="center"/>
+        <w:rPr>
+          <w:b/>
+          <w:bCs/>
+          <w:sz w:val="32"/>
+          <w:szCs w:val="32"/>
+          <w:u w:val="single"/>
+        </w:rPr>
+      </w:pPr>
       <w:r>
         <w:rPr>
           <w:b/>
@@ -3453,6 +4143,7 @@
           <w:szCs w:val="32"/>
           <w:u w:val="single"/>
         </w:rPr>
+        <w:lastRenderedPageBreak/>
         <w:t xml:space="preserve">TS </w:t>
       </w:r>
       <w:proofErr w:type="spellStart"/>
@@ -4434,7 +5125,6 @@
                 <w:szCs w:val="28"/>
                 <w:lang w:eastAsia="en-IN" w:bidi="ml-IN"/>
               </w:rPr>
-              <w:lastRenderedPageBreak/>
               <w:t>TS</w:t>
             </w:r>
             <w:r>
@@ -6059,6 +6749,7 @@
                 <w:szCs w:val="28"/>
                 <w:lang w:eastAsia="en-IN" w:bidi="ml-IN"/>
               </w:rPr>
+              <w:lastRenderedPageBreak/>
               <w:t>TS</w:t>
             </w:r>
             <w:r>
@@ -7151,7 +7842,6 @@
                 <w:szCs w:val="28"/>
                 <w:lang w:eastAsia="en-IN" w:bidi="ml-IN"/>
               </w:rPr>
-              <w:lastRenderedPageBreak/>
               <w:t>TS</w:t>
             </w:r>
             <w:r>
@@ -8829,6 +9519,7 @@
                 <w:szCs w:val="28"/>
                 <w:lang w:eastAsia="en-IN" w:bidi="ml-IN"/>
               </w:rPr>
+              <w:lastRenderedPageBreak/>
               <w:t>TS</w:t>
             </w:r>
             <w:r>
@@ -9766,7 +10457,6 @@
                 <w:szCs w:val="28"/>
                 <w:lang w:eastAsia="en-IN" w:bidi="ml-IN"/>
               </w:rPr>
-              <w:lastRenderedPageBreak/>
               <w:t>TS</w:t>
             </w:r>
             <w:r>
@@ -11088,6 +11778,32 @@
           <w:u w:val="single"/>
         </w:rPr>
       </w:pPr>
+    </w:p>
+    <w:p>
+      <w:pPr>
+        <w:jc w:val="center"/>
+        <w:rPr>
+          <w:b/>
+          <w:bCs/>
+          <w:sz w:val="32"/>
+          <w:szCs w:val="32"/>
+          <w:u w:val="single"/>
+        </w:rPr>
+      </w:pPr>
+    </w:p>
+    <w:p>
+      <w:pPr>
+        <w:jc w:val="center"/>
+        <w:rPr>
+          <w:b/>
+          <w:bCs/>
+          <w:sz w:val="32"/>
+          <w:szCs w:val="32"/>
+          <w:u w:val="single"/>
+        </w:rPr>
+      </w:pPr>
+      <w:bookmarkStart w:id="0" w:name="_GoBack"/>
+      <w:bookmarkEnd w:id="0"/>
       <w:r>
         <w:rPr>
           <w:b/>
@@ -11096,6 +11812,7 @@
           <w:szCs w:val="32"/>
           <w:u w:val="single"/>
         </w:rPr>
+        <w:lastRenderedPageBreak/>
         <w:t>TS</w:t>
       </w:r>
       <w:r>
@@ -11926,7 +12643,7 @@
         <w:bCs/>
         <w:noProof/>
       </w:rPr>
-      <w:t>5</w:t>
+      <w:t>6</w:t>
     </w:r>
     <w:r>
       <w:rPr>
@@ -12071,7 +12788,7 @@
         <w:bCs/>
         <w:noProof/>
       </w:rPr>
-      <w:t>3</w:t>
+      <w:t>5</w:t>
     </w:r>
     <w:r>
       <w:rPr>
@@ -12114,7 +12831,7 @@
         <w:bCs/>
         <w:noProof/>
       </w:rPr>
-      <w:t>5</w:t>
+      <w:t>6</w:t>
     </w:r>
     <w:r>
       <w:rPr>
@@ -12996,7 +13713,7 @@
 </file>
 
 <file path=customXml/itemProps1.xml><?xml version="1.0" encoding="utf-8"?>
-<ds:datastoreItem xmlns:ds="http://schemas.openxmlformats.org/officeDocument/2006/customXml" ds:itemID="{6095920F-8389-4DA9-A5E4-CC9EE8375A2A}">
+<ds:datastoreItem xmlns:ds="http://schemas.openxmlformats.org/officeDocument/2006/customXml" ds:itemID="{198AEDB2-4D8F-4068-A35E-685600DCD22E}">
   <ds:schemaRefs>
     <ds:schemaRef ds:uri="http://schemas.openxmlformats.org/officeDocument/2006/bibliography"/>
   </ds:schemaRefs>

--- a/TS-Padam/TS-3.1/TS 3.1 Malayalam Pada Paatam Corrections.docx
+++ b/TS-Padam/TS-3.1/TS 3.1 Malayalam Pada Paatam Corrections.docx
@@ -4123,6 +4123,8 @@
           <w:u w:val="single"/>
         </w:rPr>
       </w:pPr>
+      <w:bookmarkStart w:id="0" w:name="_GoBack"/>
+      <w:bookmarkEnd w:id="0"/>
     </w:p>
     <w:p>
       <w:pPr>
@@ -11802,8 +11804,6 @@
           <w:u w:val="single"/>
         </w:rPr>
       </w:pPr>
-      <w:bookmarkStart w:id="0" w:name="_GoBack"/>
-      <w:bookmarkEnd w:id="0"/>
       <w:r>
         <w:rPr>
           <w:b/>
@@ -12487,6 +12487,7 @@
       <w:pBdr>
         <w:top w:val="single" w:sz="4" w:space="1" w:color="auto"/>
       </w:pBdr>
+      <w:jc w:val="right"/>
       <w:rPr>
         <w:b/>
         <w:bCs/>
@@ -12600,7 +12601,7 @@
         <w:bCs/>
         <w:noProof/>
       </w:rPr>
-      <w:t>4</w:t>
+      <w:t>6</w:t>
     </w:r>
     <w:r>
       <w:rPr>
@@ -13713,7 +13714,7 @@
 </file>
 
 <file path=customXml/itemProps1.xml><?xml version="1.0" encoding="utf-8"?>
-<ds:datastoreItem xmlns:ds="http://schemas.openxmlformats.org/officeDocument/2006/customXml" ds:itemID="{198AEDB2-4D8F-4068-A35E-685600DCD22E}">
+<ds:datastoreItem xmlns:ds="http://schemas.openxmlformats.org/officeDocument/2006/customXml" ds:itemID="{96567A0C-8666-46F8-93FD-40328F559715}">
   <ds:schemaRefs>
     <ds:schemaRef ds:uri="http://schemas.openxmlformats.org/officeDocument/2006/bibliography"/>
   </ds:schemaRefs>

--- a/TS-Padam/TS-3.1/TS 3.1 Malayalam Pada Paatam Corrections.docx
+++ b/TS-Padam/TS-3.1/TS 3.1 Malayalam Pada Paatam Corrections.docx
@@ -1,6 +1,6 @@
 
 <file path=word/document.xml><?xml version="1.0" encoding="utf-8"?>
-<w:document xmlns:wpc="http://schemas.microsoft.com/office/word/2010/wordprocessingCanvas" xmlns:cx="http://schemas.microsoft.com/office/drawing/2014/chartex" xmlns:cx1="http://schemas.microsoft.com/office/drawing/2015/9/8/chartex" xmlns:mc="http://schemas.openxmlformats.org/markup-compatibility/2006" xmlns:o="urn:schemas-microsoft-com:office:office" xmlns:r="http://schemas.openxmlformats.org/officeDocument/2006/relationships" xmlns:m="http://schemas.openxmlformats.org/officeDocument/2006/math" xmlns:v="urn:schemas-microsoft-com:vml" xmlns:wp14="http://schemas.microsoft.com/office/word/2010/wordprocessingDrawing" xmlns:wp="http://schemas.openxmlformats.org/drawingml/2006/wordprocessingDrawing" xmlns:w10="urn:schemas-microsoft-com:office:word" xmlns:w="http://schemas.openxmlformats.org/wordprocessingml/2006/main" xmlns:w14="http://schemas.microsoft.com/office/word/2010/wordml" xmlns:w15="http://schemas.microsoft.com/office/word/2012/wordml" xmlns:w16se="http://schemas.microsoft.com/office/word/2015/wordml/symex" xmlns:wpg="http://schemas.microsoft.com/office/word/2010/wordprocessingGroup" xmlns:wpi="http://schemas.microsoft.com/office/word/2010/wordprocessingInk" xmlns:wne="http://schemas.microsoft.com/office/word/2006/wordml" xmlns:wps="http://schemas.microsoft.com/office/word/2010/wordprocessingShape" mc:Ignorable="w14 w15 w16se wp14">
+<w:document xmlns:wpc="http://schemas.microsoft.com/office/word/2010/wordprocessingCanvas" xmlns:cx="http://schemas.microsoft.com/office/drawing/2014/chartex" xmlns:cx1="http://schemas.microsoft.com/office/drawing/2015/9/8/chartex" xmlns:cx2="http://schemas.microsoft.com/office/drawing/2015/10/21/chartex" xmlns:cx3="http://schemas.microsoft.com/office/drawing/2016/5/9/chartex" xmlns:cx4="http://schemas.microsoft.com/office/drawing/2016/5/10/chartex" xmlns:cx5="http://schemas.microsoft.com/office/drawing/2016/5/11/chartex" xmlns:cx6="http://schemas.microsoft.com/office/drawing/2016/5/12/chartex" xmlns:cx7="http://schemas.microsoft.com/office/drawing/2016/5/13/chartex" xmlns:cx8="http://schemas.microsoft.com/office/drawing/2016/5/14/chartex" xmlns:mc="http://schemas.openxmlformats.org/markup-compatibility/2006" xmlns:aink="http://schemas.microsoft.com/office/drawing/2016/ink" xmlns:am3d="http://schemas.microsoft.com/office/drawing/2017/model3d" xmlns:o="urn:schemas-microsoft-com:office:office" xmlns:oel="http://schemas.microsoft.com/office/2019/extlst" xmlns:r="http://schemas.openxmlformats.org/officeDocument/2006/relationships" xmlns:m="http://schemas.openxmlformats.org/officeDocument/2006/math" xmlns:v="urn:schemas-microsoft-com:vml" xmlns:wp14="http://schemas.microsoft.com/office/word/2010/wordprocessingDrawing" xmlns:wp="http://schemas.openxmlformats.org/drawingml/2006/wordprocessingDrawing" xmlns:w10="urn:schemas-microsoft-com:office:word" xmlns:w="http://schemas.openxmlformats.org/wordprocessingml/2006/main" xmlns:w14="http://schemas.microsoft.com/office/word/2010/wordml" xmlns:w15="http://schemas.microsoft.com/office/word/2012/wordml" xmlns:w16cex="http://schemas.microsoft.com/office/word/2018/wordml/cex" xmlns:w16cid="http://schemas.microsoft.com/office/word/2016/wordml/cid" xmlns:w16="http://schemas.microsoft.com/office/word/2018/wordml" xmlns:w16du="http://schemas.microsoft.com/office/word/2023/wordml/word16du" xmlns:w16sdtdh="http://schemas.microsoft.com/office/word/2020/wordml/sdtdatahash" xmlns:w16se="http://schemas.microsoft.com/office/word/2015/wordml/symex" xmlns:wpg="http://schemas.microsoft.com/office/word/2010/wordprocessingGroup" xmlns:wpi="http://schemas.microsoft.com/office/word/2010/wordprocessingInk" xmlns:wne="http://schemas.microsoft.com/office/word/2006/wordml" xmlns:wps="http://schemas.microsoft.com/office/word/2010/wordprocessingShape" mc:Ignorable="w14 w15 w16se w16cid w16 w16cex w16sdtdh wp14">
   <w:body>
     <w:p>
       <w:pPr>
@@ -21,9 +21,9 @@
           <w:szCs w:val="32"/>
           <w:u w:val="single"/>
         </w:rPr>
-        <w:t xml:space="preserve">TS </w:t>
+        <w:t xml:space="preserve">TS Pada Paatam – TS 3.1 Malayalam corrections – Observed </w:t>
       </w:r>
-      <w:proofErr w:type="spellStart"/>
+      <w:proofErr w:type="gramStart"/>
       <w:r>
         <w:rPr>
           <w:b/>
@@ -32,9 +32,629 @@
           <w:szCs w:val="32"/>
           <w:u w:val="single"/>
         </w:rPr>
-        <w:t>Pada</w:t>
+        <w:t xml:space="preserve">till </w:t>
       </w:r>
-      <w:proofErr w:type="spellEnd"/>
+      <w:r>
+        <w:rPr>
+          <w:b/>
+          <w:bCs/>
+          <w:sz w:val="32"/>
+          <w:szCs w:val="32"/>
+          <w:highlight w:val="red"/>
+          <w:u w:val="single"/>
+        </w:rPr>
+        <w:t>????</w:t>
+      </w:r>
+      <w:proofErr w:type="gramEnd"/>
+    </w:p>
+    <w:p>
+      <w:pPr>
+        <w:jc w:val="center"/>
+        <w:rPr>
+          <w:b/>
+          <w:bCs/>
+        </w:rPr>
+      </w:pPr>
+      <w:r>
+        <w:rPr>
+          <w:b/>
+          <w:bCs/>
+        </w:rPr>
+        <w:t>(</w:t>
+      </w:r>
+      <w:proofErr w:type="gramStart"/>
+      <w:r>
+        <w:rPr>
+          <w:b/>
+          <w:bCs/>
+        </w:rPr>
+        <w:t>ignore</w:t>
+      </w:r>
+      <w:proofErr w:type="gramEnd"/>
+      <w:r>
+        <w:rPr>
+          <w:b/>
+          <w:bCs/>
+        </w:rPr>
+        <w:t xml:space="preserve"> those which are already incorporated in your book’s version and date)</w:t>
+      </w:r>
+    </w:p>
+    <w:tbl>
+      <w:tblPr>
+        <w:tblW w:w="14084" w:type="dxa"/>
+        <w:tblInd w:w="-792" w:type="dxa"/>
+        <w:tblBorders>
+          <w:top w:val="single" w:sz="4" w:space="0" w:color="000000"/>
+          <w:left w:val="single" w:sz="4" w:space="0" w:color="000000"/>
+          <w:bottom w:val="single" w:sz="4" w:space="0" w:color="000000"/>
+          <w:right w:val="single" w:sz="4" w:space="0" w:color="000000"/>
+          <w:insideH w:val="single" w:sz="4" w:space="0" w:color="000000"/>
+          <w:insideV w:val="single" w:sz="4" w:space="0" w:color="000000"/>
+        </w:tblBorders>
+        <w:tblLook w:val="04A0" w:firstRow="1" w:lastRow="0" w:firstColumn="1" w:lastColumn="0" w:noHBand="0" w:noVBand="1"/>
+      </w:tblPr>
+      <w:tblGrid>
+        <w:gridCol w:w="3027"/>
+        <w:gridCol w:w="5528"/>
+        <w:gridCol w:w="5529"/>
+      </w:tblGrid>
+      <w:tr>
+        <w:tc>
+          <w:tcPr>
+            <w:tcW w:w="3027" w:type="dxa"/>
+            <w:tcBorders>
+              <w:top w:val="single" w:sz="4" w:space="0" w:color="000000"/>
+              <w:left w:val="single" w:sz="4" w:space="0" w:color="000000"/>
+              <w:bottom w:val="single" w:sz="4" w:space="0" w:color="000000"/>
+              <w:right w:val="single" w:sz="4" w:space="0" w:color="000000"/>
+            </w:tcBorders>
+            <w:hideMark/>
+          </w:tcPr>
+          <w:p>
+            <w:pPr>
+              <w:spacing w:before="0" w:line="240" w:lineRule="auto"/>
+              <w:jc w:val="center"/>
+              <w:rPr>
+                <w:sz w:val="32"/>
+                <w:szCs w:val="32"/>
+              </w:rPr>
+            </w:pPr>
+            <w:r>
+              <w:rPr>
+                <w:sz w:val="32"/>
+                <w:szCs w:val="32"/>
+              </w:rPr>
+              <w:t>Section, Paragraph</w:t>
+            </w:r>
+          </w:p>
+          <w:p>
+            <w:pPr>
+              <w:spacing w:before="0" w:line="240" w:lineRule="auto"/>
+              <w:jc w:val="center"/>
+              <w:rPr>
+                <w:sz w:val="32"/>
+                <w:szCs w:val="32"/>
+              </w:rPr>
+            </w:pPr>
+            <w:r>
+              <w:rPr>
+                <w:sz w:val="32"/>
+                <w:szCs w:val="32"/>
+              </w:rPr>
+              <w:t>Reference</w:t>
+            </w:r>
+          </w:p>
+        </w:tc>
+        <w:tc>
+          <w:tcPr>
+            <w:tcW w:w="5528" w:type="dxa"/>
+            <w:tcBorders>
+              <w:top w:val="single" w:sz="4" w:space="0" w:color="000000"/>
+              <w:left w:val="single" w:sz="4" w:space="0" w:color="000000"/>
+              <w:bottom w:val="single" w:sz="4" w:space="0" w:color="000000"/>
+              <w:right w:val="single" w:sz="4" w:space="0" w:color="000000"/>
+            </w:tcBorders>
+            <w:hideMark/>
+          </w:tcPr>
+          <w:p>
+            <w:pPr>
+              <w:spacing w:before="0" w:line="240" w:lineRule="auto"/>
+              <w:jc w:val="center"/>
+              <w:rPr>
+                <w:sz w:val="32"/>
+                <w:szCs w:val="32"/>
+              </w:rPr>
+            </w:pPr>
+            <w:r>
+              <w:rPr>
+                <w:sz w:val="32"/>
+                <w:szCs w:val="32"/>
+              </w:rPr>
+              <w:t>As Printed</w:t>
+            </w:r>
+          </w:p>
+        </w:tc>
+        <w:tc>
+          <w:tcPr>
+            <w:tcW w:w="5529" w:type="dxa"/>
+            <w:tcBorders>
+              <w:top w:val="single" w:sz="4" w:space="0" w:color="000000"/>
+              <w:left w:val="single" w:sz="4" w:space="0" w:color="000000"/>
+              <w:bottom w:val="single" w:sz="4" w:space="0" w:color="000000"/>
+              <w:right w:val="single" w:sz="4" w:space="0" w:color="000000"/>
+            </w:tcBorders>
+            <w:hideMark/>
+          </w:tcPr>
+          <w:p>
+            <w:pPr>
+              <w:spacing w:before="0" w:line="240" w:lineRule="auto"/>
+              <w:ind w:right="-18"/>
+              <w:jc w:val="center"/>
+              <w:rPr>
+                <w:sz w:val="32"/>
+                <w:szCs w:val="32"/>
+              </w:rPr>
+            </w:pPr>
+            <w:r>
+              <w:rPr>
+                <w:sz w:val="32"/>
+                <w:szCs w:val="32"/>
+              </w:rPr>
+              <w:t>To be read as or corrected as</w:t>
+            </w:r>
+          </w:p>
+        </w:tc>
+      </w:tr>
+      <w:tr>
+        <w:trPr>
+          <w:trHeight w:val="1233"/>
+        </w:trPr>
+        <w:tc>
+          <w:tcPr>
+            <w:tcW w:w="3027" w:type="dxa"/>
+            <w:tcBorders>
+              <w:top w:val="single" w:sz="4" w:space="0" w:color="000000"/>
+              <w:left w:val="single" w:sz="4" w:space="0" w:color="000000"/>
+              <w:bottom w:val="single" w:sz="4" w:space="0" w:color="auto"/>
+              <w:right w:val="single" w:sz="4" w:space="0" w:color="000000"/>
+            </w:tcBorders>
+            <w:hideMark/>
+          </w:tcPr>
+          <w:p>
+            <w:pPr>
+              <w:widowControl w:val="0"/>
+              <w:autoSpaceDE w:val="0"/>
+              <w:autoSpaceDN w:val="0"/>
+              <w:adjustRightInd w:val="0"/>
+              <w:spacing w:before="0" w:line="264" w:lineRule="auto"/>
+              <w:ind w:right="-320"/>
+              <w:jc w:val="both"/>
+              <w:rPr>
+                <w:rFonts w:eastAsia="Times New Roman" w:cs="Arial"/>
+                <w:b/>
+                <w:sz w:val="28"/>
+                <w:szCs w:val="28"/>
+                <w:lang w:eastAsia="en-IN" w:bidi="ml-IN"/>
+              </w:rPr>
+            </w:pPr>
+            <w:r>
+              <w:rPr>
+                <w:rFonts w:eastAsia="Times New Roman" w:cs="Arial"/>
+                <w:b/>
+                <w:sz w:val="28"/>
+                <w:szCs w:val="28"/>
+                <w:lang w:eastAsia="en-IN" w:bidi="ml-IN"/>
+              </w:rPr>
+              <w:t>TS 3.1.</w:t>
+            </w:r>
+            <w:r>
+              <w:rPr>
+                <w:rFonts w:eastAsia="Times New Roman" w:cs="Arial"/>
+                <w:b/>
+                <w:sz w:val="28"/>
+                <w:szCs w:val="28"/>
+                <w:lang w:eastAsia="en-IN" w:bidi="ml-IN"/>
+              </w:rPr>
+              <w:t>9.2</w:t>
+            </w:r>
+            <w:r>
+              <w:rPr>
+                <w:rFonts w:eastAsia="Times New Roman" w:cs="Arial"/>
+                <w:b/>
+                <w:sz w:val="28"/>
+                <w:szCs w:val="28"/>
+                <w:lang w:eastAsia="en-IN" w:bidi="ml-IN"/>
+              </w:rPr>
+              <w:t xml:space="preserve"> - Vaakyam</w:t>
+            </w:r>
+          </w:p>
+          <w:p>
+            <w:pPr>
+              <w:widowControl w:val="0"/>
+              <w:autoSpaceDE w:val="0"/>
+              <w:autoSpaceDN w:val="0"/>
+              <w:adjustRightInd w:val="0"/>
+              <w:spacing w:before="0" w:line="264" w:lineRule="auto"/>
+              <w:ind w:right="-320"/>
+              <w:jc w:val="both"/>
+              <w:rPr>
+                <w:rFonts w:eastAsia="Times New Roman" w:cs="Arial"/>
+                <w:b/>
+                <w:sz w:val="28"/>
+                <w:szCs w:val="28"/>
+                <w:lang w:eastAsia="en-IN" w:bidi="ml-IN"/>
+              </w:rPr>
+            </w:pPr>
+            <w:r>
+              <w:rPr>
+                <w:rFonts w:eastAsia="Times New Roman" w:cs="Arial"/>
+                <w:b/>
+                <w:sz w:val="28"/>
+                <w:szCs w:val="28"/>
+                <w:lang w:eastAsia="en-IN" w:bidi="ml-IN"/>
+              </w:rPr>
+              <w:t xml:space="preserve">Line No. </w:t>
+            </w:r>
+            <w:r>
+              <w:rPr>
+                <w:rFonts w:eastAsia="Times New Roman" w:cs="Arial"/>
+                <w:b/>
+                <w:sz w:val="28"/>
+                <w:szCs w:val="28"/>
+                <w:lang w:eastAsia="en-IN" w:bidi="ml-IN"/>
+              </w:rPr>
+              <w:t>–</w:t>
+            </w:r>
+            <w:r>
+              <w:rPr>
+                <w:rFonts w:eastAsia="Times New Roman" w:cs="Arial"/>
+                <w:b/>
+                <w:sz w:val="28"/>
+                <w:szCs w:val="28"/>
+                <w:lang w:eastAsia="en-IN" w:bidi="ml-IN"/>
+              </w:rPr>
+              <w:t xml:space="preserve"> </w:t>
+            </w:r>
+            <w:r>
+              <w:rPr>
+                <w:rFonts w:eastAsia="Times New Roman" w:cs="Arial"/>
+                <w:b/>
+                <w:sz w:val="28"/>
+                <w:szCs w:val="28"/>
+                <w:lang w:eastAsia="en-IN" w:bidi="ml-IN"/>
+              </w:rPr>
+              <w:t>Last line</w:t>
+            </w:r>
+          </w:p>
+          <w:p>
+            <w:pPr>
+              <w:widowControl w:val="0"/>
+              <w:autoSpaceDE w:val="0"/>
+              <w:autoSpaceDN w:val="0"/>
+              <w:adjustRightInd w:val="0"/>
+              <w:spacing w:before="0" w:line="264" w:lineRule="auto"/>
+              <w:ind w:right="-320"/>
+              <w:jc w:val="both"/>
+              <w:rPr>
+                <w:rFonts w:eastAsia="Times New Roman" w:cs="Arial"/>
+                <w:sz w:val="28"/>
+                <w:szCs w:val="28"/>
+                <w:lang w:eastAsia="en-IN" w:bidi="ml-IN"/>
+              </w:rPr>
+            </w:pPr>
+            <w:r>
+              <w:rPr>
+                <w:rFonts w:eastAsia="Times New Roman" w:cs="Arial"/>
+                <w:b/>
+                <w:sz w:val="28"/>
+                <w:szCs w:val="28"/>
+                <w:lang w:eastAsia="en-IN" w:bidi="ml-IN"/>
+              </w:rPr>
+              <w:t xml:space="preserve">Panchaati No. - </w:t>
+            </w:r>
+            <w:r>
+              <w:rPr>
+                <w:rFonts w:eastAsia="Times New Roman" w:cs="Arial"/>
+                <w:b/>
+                <w:sz w:val="28"/>
+                <w:szCs w:val="28"/>
+                <w:lang w:eastAsia="en-IN" w:bidi="ml-IN"/>
+              </w:rPr>
+              <w:t>27</w:t>
+            </w:r>
+          </w:p>
+        </w:tc>
+        <w:tc>
+          <w:tcPr>
+            <w:tcW w:w="5528" w:type="dxa"/>
+            <w:tcBorders>
+              <w:top w:val="single" w:sz="4" w:space="0" w:color="000000"/>
+              <w:left w:val="single" w:sz="4" w:space="0" w:color="000000"/>
+              <w:bottom w:val="single" w:sz="4" w:space="0" w:color="auto"/>
+              <w:right w:val="single" w:sz="4" w:space="0" w:color="000000"/>
+            </w:tcBorders>
+            <w:hideMark/>
+          </w:tcPr>
+          <w:p>
+            <w:pPr>
+              <w:widowControl w:val="0"/>
+              <w:autoSpaceDE w:val="0"/>
+              <w:autoSpaceDN w:val="0"/>
+              <w:adjustRightInd w:val="0"/>
+              <w:spacing w:line="252" w:lineRule="auto"/>
+              <w:ind w:right="-540"/>
+              <w:rPr>
+                <w:rFonts w:ascii="BRH Devanagari Extra" w:hAnsi="BRH Devanagari Extra" w:cs="BRH Devanagari Extra"/>
+                <w:sz w:val="40"/>
+                <w:szCs w:val="40"/>
+              </w:rPr>
+            </w:pPr>
+            <w:r>
+              <w:rPr>
+                <w:rFonts w:ascii="BRH Malayalam Extra" w:hAnsi="BRH Malayalam Extra" w:cs="BRH Malayalam Extra"/>
+                <w:color w:val="000000"/>
+                <w:sz w:val="40"/>
+                <w:szCs w:val="40"/>
+              </w:rPr>
+              <w:t>B</w:t>
+            </w:r>
+            <w:r>
+              <w:rPr>
+                <w:rFonts w:ascii="BRH Malayalam Extra" w:hAnsi="BRH Malayalam Extra" w:cs="BRH Malayalam Extra"/>
+                <w:color w:val="000000"/>
+                <w:sz w:val="34"/>
+                <w:szCs w:val="40"/>
+              </w:rPr>
+              <w:t>–</w:t>
+            </w:r>
+            <w:r>
+              <w:rPr>
+                <w:rFonts w:ascii="BRH Malayalam Extra" w:hAnsi="BRH Malayalam Extra" w:cs="BRH Malayalam Extra"/>
+                <w:color w:val="000000"/>
+                <w:sz w:val="40"/>
+                <w:szCs w:val="40"/>
+              </w:rPr>
+              <w:t>jZ</w:t>
+            </w:r>
+            <w:r>
+              <w:rPr>
+                <w:rFonts w:ascii="BRH Malayalam Extra" w:hAnsi="BRH Malayalam Extra" w:cs="BRH Malayalam Extra"/>
+                <w:color w:val="000000"/>
+                <w:sz w:val="40"/>
+                <w:szCs w:val="40"/>
+                <w:highlight w:val="yellow"/>
+              </w:rPr>
+              <w:t>d</w:t>
+            </w:r>
+            <w:r>
+              <w:rPr>
+                <w:rFonts w:ascii="BRH Malayalam Extra" w:hAnsi="BRH Malayalam Extra" w:cs="BRH Malayalam Extra"/>
+                <w:color w:val="000000"/>
+                <w:sz w:val="40"/>
+                <w:szCs w:val="40"/>
+              </w:rPr>
+              <w:t>—pZz</w:t>
+            </w:r>
+            <w:r>
+              <w:rPr>
+                <w:rFonts w:ascii="BRH Malayalam Extra" w:hAnsi="BRH Malayalam Extra" w:cs="BRH Malayalam Extra"/>
+                <w:color w:val="000000"/>
+                <w:sz w:val="34"/>
+                <w:szCs w:val="40"/>
+              </w:rPr>
+              <w:t>–</w:t>
+            </w:r>
+            <w:r>
+              <w:rPr>
+                <w:rFonts w:ascii="BRH Malayalam Extra" w:hAnsi="BRH Malayalam Extra" w:cs="BRH Malayalam Extra"/>
+                <w:color w:val="000000"/>
+                <w:sz w:val="40"/>
+                <w:szCs w:val="40"/>
+              </w:rPr>
+              <w:t xml:space="preserve">ª jxJ - </w:t>
+            </w:r>
+            <w:proofErr w:type="gramStart"/>
+            <w:r>
+              <w:rPr>
+                <w:rFonts w:ascii="BRH Malayalam Extra" w:hAnsi="BRH Malayalam Extra" w:cs="BRH Malayalam Extra"/>
+                <w:color w:val="000000"/>
+                <w:sz w:val="40"/>
+                <w:szCs w:val="40"/>
+              </w:rPr>
+              <w:t>[ ]</w:t>
+            </w:r>
+            <w:proofErr w:type="gramEnd"/>
+            <w:r>
+              <w:rPr>
+                <w:rFonts w:ascii="BRH Malayalam Extra" w:hAnsi="BRH Malayalam Extra" w:cs="BRH Malayalam Extra"/>
+                <w:color w:val="000000"/>
+                <w:sz w:val="40"/>
+                <w:szCs w:val="40"/>
+              </w:rPr>
+              <w:t xml:space="preserve"> </w:t>
+            </w:r>
+            <w:r>
+              <w:rPr>
+                <w:rFonts w:cs="Arial"/>
+                <w:b/>
+                <w:bCs/>
+                <w:sz w:val="32"/>
+                <w:szCs w:val="32"/>
+              </w:rPr>
+              <w:t>27</w:t>
+            </w:r>
+          </w:p>
+        </w:tc>
+        <w:tc>
+          <w:tcPr>
+            <w:tcW w:w="5529" w:type="dxa"/>
+            <w:tcBorders>
+              <w:top w:val="single" w:sz="4" w:space="0" w:color="000000"/>
+              <w:left w:val="single" w:sz="4" w:space="0" w:color="000000"/>
+              <w:bottom w:val="single" w:sz="4" w:space="0" w:color="auto"/>
+              <w:right w:val="single" w:sz="4" w:space="0" w:color="000000"/>
+            </w:tcBorders>
+            <w:hideMark/>
+          </w:tcPr>
+          <w:p>
+            <w:pPr>
+              <w:widowControl w:val="0"/>
+              <w:autoSpaceDE w:val="0"/>
+              <w:autoSpaceDN w:val="0"/>
+              <w:adjustRightInd w:val="0"/>
+              <w:spacing w:line="252" w:lineRule="auto"/>
+              <w:ind w:right="-540"/>
+              <w:rPr>
+                <w:rFonts w:ascii="BRH Devanagari Extra" w:hAnsi="BRH Devanagari Extra" w:cs="BRH Devanagari Extra"/>
+                <w:sz w:val="40"/>
+                <w:szCs w:val="40"/>
+              </w:rPr>
+            </w:pPr>
+            <w:r>
+              <w:rPr>
+                <w:rFonts w:ascii="BRH Malayalam Extra" w:hAnsi="BRH Malayalam Extra" w:cs="BRH Malayalam Extra"/>
+                <w:color w:val="000000"/>
+                <w:sz w:val="40"/>
+                <w:szCs w:val="40"/>
+              </w:rPr>
+              <w:t>B</w:t>
+            </w:r>
+            <w:r>
+              <w:rPr>
+                <w:rFonts w:ascii="BRH Malayalam Extra" w:hAnsi="BRH Malayalam Extra" w:cs="BRH Malayalam Extra"/>
+                <w:color w:val="000000"/>
+                <w:sz w:val="34"/>
+                <w:szCs w:val="40"/>
+              </w:rPr>
+              <w:t>–</w:t>
+            </w:r>
+            <w:r>
+              <w:rPr>
+                <w:rFonts w:ascii="BRH Malayalam Extra" w:hAnsi="BRH Malayalam Extra" w:cs="BRH Malayalam Extra"/>
+                <w:color w:val="000000"/>
+                <w:sz w:val="40"/>
+                <w:szCs w:val="40"/>
+              </w:rPr>
+              <w:t>j</w:t>
+            </w:r>
+            <w:r>
+              <w:rPr>
+                <w:rFonts w:ascii="BRH Malayalam Extra" w:hAnsi="BRH Malayalam Extra" w:cs="BRH Malayalam Extra"/>
+                <w:color w:val="000000"/>
+                <w:sz w:val="40"/>
+                <w:szCs w:val="40"/>
+                <w:highlight w:val="green"/>
+              </w:rPr>
+              <w:t>Z</w:t>
+            </w:r>
+            <w:r>
+              <w:rPr>
+                <w:rFonts w:ascii="BRH Malayalam Extra" w:hAnsi="BRH Malayalam Extra" w:cs="BRH Malayalam Extra"/>
+                <w:color w:val="000000"/>
+                <w:sz w:val="40"/>
+                <w:szCs w:val="40"/>
+              </w:rPr>
+              <w:t>—dpZz</w:t>
+            </w:r>
+            <w:r>
+              <w:rPr>
+                <w:rFonts w:ascii="BRH Malayalam Extra" w:hAnsi="BRH Malayalam Extra" w:cs="BRH Malayalam Extra"/>
+                <w:color w:val="000000"/>
+                <w:sz w:val="34"/>
+                <w:szCs w:val="40"/>
+              </w:rPr>
+              <w:t>–</w:t>
+            </w:r>
+            <w:r>
+              <w:rPr>
+                <w:rFonts w:ascii="BRH Malayalam Extra" w:hAnsi="BRH Malayalam Extra" w:cs="BRH Malayalam Extra"/>
+                <w:color w:val="000000"/>
+                <w:sz w:val="40"/>
+                <w:szCs w:val="40"/>
+              </w:rPr>
+              <w:t xml:space="preserve">ª jxJ - </w:t>
+            </w:r>
+            <w:proofErr w:type="gramStart"/>
+            <w:r>
+              <w:rPr>
+                <w:rFonts w:ascii="BRH Malayalam Extra" w:hAnsi="BRH Malayalam Extra" w:cs="BRH Malayalam Extra"/>
+                <w:color w:val="000000"/>
+                <w:sz w:val="40"/>
+                <w:szCs w:val="40"/>
+              </w:rPr>
+              <w:t>[ ]</w:t>
+            </w:r>
+            <w:proofErr w:type="gramEnd"/>
+            <w:r>
+              <w:rPr>
+                <w:rFonts w:ascii="BRH Malayalam Extra" w:hAnsi="BRH Malayalam Extra" w:cs="BRH Malayalam Extra"/>
+                <w:color w:val="000000"/>
+                <w:sz w:val="40"/>
+                <w:szCs w:val="40"/>
+              </w:rPr>
+              <w:t xml:space="preserve"> </w:t>
+            </w:r>
+            <w:r>
+              <w:rPr>
+                <w:rFonts w:cs="Arial"/>
+                <w:b/>
+                <w:bCs/>
+                <w:sz w:val="32"/>
+                <w:szCs w:val="32"/>
+              </w:rPr>
+              <w:t>27</w:t>
+            </w:r>
+          </w:p>
+        </w:tc>
+      </w:tr>
+    </w:tbl>
+    <w:p>
+      <w:pPr>
+        <w:jc w:val="center"/>
+        <w:rPr>
+          <w:b/>
+          <w:bCs/>
+          <w:sz w:val="32"/>
+          <w:szCs w:val="32"/>
+          <w:u w:val="single"/>
+        </w:rPr>
+      </w:pPr>
+    </w:p>
+    <w:p>
+      <w:pPr>
+        <w:jc w:val="center"/>
+        <w:rPr>
+          <w:b/>
+          <w:bCs/>
+          <w:sz w:val="32"/>
+          <w:szCs w:val="32"/>
+          <w:u w:val="single"/>
+        </w:rPr>
+      </w:pPr>
+    </w:p>
+    <w:p>
+      <w:pPr>
+        <w:jc w:val="center"/>
+        <w:rPr>
+          <w:b/>
+          <w:bCs/>
+          <w:sz w:val="32"/>
+          <w:szCs w:val="32"/>
+          <w:u w:val="single"/>
+        </w:rPr>
+      </w:pPr>
+    </w:p>
+    <w:p>
+      <w:pPr>
+        <w:jc w:val="center"/>
+        <w:rPr>
+          <w:b/>
+          <w:bCs/>
+          <w:sz w:val="32"/>
+          <w:szCs w:val="32"/>
+          <w:u w:val="single"/>
+        </w:rPr>
+      </w:pPr>
       <w:r>
         <w:rPr>
           <w:b/>
@@ -43,29 +663,7 @@
           <w:szCs w:val="32"/>
           <w:u w:val="single"/>
         </w:rPr>
-        <w:t xml:space="preserve"> </w:t>
-      </w:r>
-      <w:proofErr w:type="spellStart"/>
-      <w:r>
-        <w:rPr>
-          <w:b/>
-          <w:bCs/>
-          <w:sz w:val="32"/>
-          <w:szCs w:val="32"/>
-          <w:u w:val="single"/>
-        </w:rPr>
-        <w:t>Paatam</w:t>
-      </w:r>
-      <w:proofErr w:type="spellEnd"/>
-      <w:r>
-        <w:rPr>
-          <w:b/>
-          <w:bCs/>
-          <w:sz w:val="32"/>
-          <w:szCs w:val="32"/>
-          <w:u w:val="single"/>
-        </w:rPr>
-        <w:t xml:space="preserve"> – TS 3.1 Malayalam corrections – Observed till </w:t>
+        <w:t xml:space="preserve">TS Pada Paatam – TS 3.1 Malayalam corrections – Observed till </w:t>
       </w:r>
       <w:r>
         <w:rPr>
@@ -259,29 +857,7 @@
                 <w:szCs w:val="28"/>
                 <w:lang w:eastAsia="en-IN" w:bidi="ml-IN"/>
               </w:rPr>
-              <w:t xml:space="preserve">TS 3.1.1.4 – </w:t>
-            </w:r>
-            <w:proofErr w:type="spellStart"/>
-            <w:r>
-              <w:rPr>
-                <w:rFonts w:eastAsia="Times New Roman" w:cs="Arial"/>
-                <w:b/>
-                <w:sz w:val="28"/>
-                <w:szCs w:val="28"/>
-                <w:lang w:eastAsia="en-IN" w:bidi="ml-IN"/>
-              </w:rPr>
-              <w:t>Padam</w:t>
-            </w:r>
-            <w:proofErr w:type="spellEnd"/>
-            <w:r>
-              <w:rPr>
-                <w:rFonts w:eastAsia="Times New Roman" w:cs="Arial"/>
-                <w:b/>
-                <w:sz w:val="28"/>
-                <w:szCs w:val="28"/>
-                <w:lang w:eastAsia="en-IN" w:bidi="ml-IN"/>
-              </w:rPr>
-              <w:t xml:space="preserve"> </w:t>
+              <w:t xml:space="preserve">TS 3.1.1.4 – Padam </w:t>
             </w:r>
           </w:p>
           <w:p>
@@ -301,7 +877,6 @@
                 <w:lang w:eastAsia="en-IN" w:bidi="ml-IN"/>
               </w:rPr>
             </w:pPr>
-            <w:proofErr w:type="spellStart"/>
             <w:r>
               <w:rPr>
                 <w:rFonts w:eastAsia="Times New Roman" w:cs="Arial"/>
@@ -310,18 +885,7 @@
                 <w:szCs w:val="28"/>
                 <w:lang w:eastAsia="en-IN" w:bidi="ml-IN"/>
               </w:rPr>
-              <w:t>Padam</w:t>
-            </w:r>
-            <w:proofErr w:type="spellEnd"/>
-            <w:r>
-              <w:rPr>
-                <w:rFonts w:eastAsia="Times New Roman" w:cs="Arial"/>
-                <w:b/>
-                <w:sz w:val="28"/>
-                <w:szCs w:val="28"/>
-                <w:lang w:eastAsia="en-IN" w:bidi="ml-IN"/>
-              </w:rPr>
-              <w:t xml:space="preserve"> No. 51 &amp; 56</w:t>
+              <w:t>Padam No. 51 &amp; 56</w:t>
             </w:r>
           </w:p>
           <w:p>
@@ -341,7 +905,6 @@
                 <w:lang w:eastAsia="en-IN" w:bidi="ml-IN"/>
               </w:rPr>
             </w:pPr>
-            <w:proofErr w:type="spellStart"/>
             <w:r>
               <w:rPr>
                 <w:rFonts w:eastAsia="Times New Roman" w:cs="Arial"/>
@@ -350,18 +913,7 @@
                 <w:szCs w:val="28"/>
                 <w:lang w:eastAsia="en-IN" w:bidi="ml-IN"/>
               </w:rPr>
-              <w:t>Panchaati</w:t>
-            </w:r>
-            <w:proofErr w:type="spellEnd"/>
-            <w:r>
-              <w:rPr>
-                <w:rFonts w:eastAsia="Times New Roman" w:cs="Arial"/>
-                <w:b/>
-                <w:sz w:val="28"/>
-                <w:szCs w:val="28"/>
-                <w:lang w:eastAsia="en-IN" w:bidi="ml-IN"/>
-              </w:rPr>
-              <w:t xml:space="preserve"> No. </w:t>
+              <w:t xml:space="preserve">Panchaati No. </w:t>
             </w:r>
             <w:r>
               <w:rPr>
@@ -415,7 +967,6 @@
               </w:rPr>
               <w:t>–</w:t>
             </w:r>
-            <w:proofErr w:type="spellStart"/>
             <w:r>
               <w:rPr>
                 <w:rFonts w:ascii="BRH Malayalam Extra" w:hAnsi="BRH Malayalam Extra" w:cs="BRH Malayalam Extra"/>
@@ -424,7 +975,6 @@
               </w:rPr>
               <w:t>L§sx</w:t>
             </w:r>
-            <w:proofErr w:type="spellEnd"/>
             <w:r>
               <w:rPr>
                 <w:rFonts w:ascii="BRH Malayalam Extra" w:hAnsi="BRH Malayalam Extra" w:cs="BRH Malayalam Extra"/>
@@ -433,7 +983,6 @@
               </w:rPr>
               <w:t>–</w:t>
             </w:r>
-            <w:proofErr w:type="spellStart"/>
             <w:r>
               <w:rPr>
                 <w:rFonts w:ascii="BRH Malayalam Extra" w:hAnsi="BRH Malayalam Extra" w:cs="BRH Malayalam Extra"/>
@@ -442,7 +991,6 @@
               </w:rPr>
               <w:t>ixhõx</w:t>
             </w:r>
-            <w:proofErr w:type="spellEnd"/>
             <w:r>
               <w:rPr>
                 <w:rFonts w:ascii="BRH Malayalam Extra" w:hAnsi="BRH Malayalam Extra" w:cs="BRH Malayalam Extra"/>
@@ -451,34 +999,39 @@
               </w:rPr>
               <w:t>–</w:t>
             </w:r>
-            <w:proofErr w:type="spellStart"/>
             <w:r>
               <w:rPr>
                 <w:rFonts w:ascii="BRH Malayalam Extra" w:hAnsi="BRH Malayalam Extra" w:cs="BRH Malayalam Extra"/>
                 <w:sz w:val="36"/>
                 <w:szCs w:val="40"/>
               </w:rPr>
-              <w:t>iyZõ</w:t>
-            </w:r>
-            <w:proofErr w:type="spellEnd"/>
+              <w:t>iyZõ£—L§sx</w:t>
+            </w:r>
+            <w:r>
+              <w:rPr>
+                <w:rFonts w:ascii="BRH Malayalam Extra" w:hAnsi="BRH Malayalam Extra" w:cs="BRH Malayalam Extra"/>
+                <w:sz w:val="32"/>
+                <w:szCs w:val="40"/>
+              </w:rPr>
+              <w:t>–</w:t>
+            </w:r>
             <w:r>
               <w:rPr>
                 <w:rFonts w:ascii="BRH Malayalam Extra" w:hAnsi="BRH Malayalam Extra" w:cs="BRH Malayalam Extra"/>
                 <w:sz w:val="36"/>
                 <w:szCs w:val="40"/>
-              </w:rPr>
-              <w:t>£—</w:t>
-            </w:r>
-            <w:proofErr w:type="spellStart"/>
+                <w:highlight w:val="yellow"/>
+              </w:rPr>
+              <w:t>ix</w:t>
+            </w:r>
             <w:r>
               <w:rPr>
                 <w:rFonts w:ascii="BRH Malayalam Extra" w:hAnsi="BRH Malayalam Extra" w:cs="BRH Malayalam Extra"/>
                 <w:sz w:val="36"/>
                 <w:szCs w:val="40"/>
               </w:rPr>
-              <w:t>L§sx</w:t>
-            </w:r>
-            <w:proofErr w:type="spellEnd"/>
+              <w:t xml:space="preserve"> - hõx</w:t>
+            </w:r>
             <w:r>
               <w:rPr>
                 <w:rFonts w:ascii="BRH Malayalam Extra" w:hAnsi="BRH Malayalam Extra" w:cs="BRH Malayalam Extra"/>
@@ -492,79 +1045,8 @@
                 <w:rFonts w:ascii="BRH Malayalam Extra" w:hAnsi="BRH Malayalam Extra" w:cs="BRH Malayalam Extra"/>
                 <w:sz w:val="36"/>
                 <w:szCs w:val="40"/>
-                <w:highlight w:val="yellow"/>
-              </w:rPr>
-              <w:t>ix</w:t>
-            </w:r>
-            <w:r>
-              <w:rPr>
-                <w:rFonts w:ascii="BRH Malayalam Extra" w:hAnsi="BRH Malayalam Extra" w:cs="BRH Malayalam Extra"/>
-                <w:sz w:val="36"/>
-                <w:szCs w:val="40"/>
-              </w:rPr>
-              <w:t xml:space="preserve"> - </w:t>
-            </w:r>
-            <w:proofErr w:type="spellStart"/>
-            <w:r>
-              <w:rPr>
-                <w:rFonts w:ascii="BRH Malayalam Extra" w:hAnsi="BRH Malayalam Extra" w:cs="BRH Malayalam Extra"/>
-                <w:sz w:val="36"/>
-                <w:szCs w:val="40"/>
-              </w:rPr>
-              <w:t>hõx</w:t>
-            </w:r>
-            <w:proofErr w:type="spellEnd"/>
-            <w:r>
-              <w:rPr>
-                <w:rFonts w:ascii="BRH Malayalam Extra" w:hAnsi="BRH Malayalam Extra" w:cs="BRH Malayalam Extra"/>
-                <w:sz w:val="32"/>
-                <w:szCs w:val="40"/>
-              </w:rPr>
-              <w:t>–</w:t>
-            </w:r>
-            <w:r>
-              <w:rPr>
-                <w:rFonts w:ascii="BRH Malayalam Extra" w:hAnsi="BRH Malayalam Extra" w:cs="BRH Malayalam Extra"/>
-                <w:sz w:val="36"/>
-                <w:szCs w:val="40"/>
-              </w:rPr>
-              <w:t xml:space="preserve">I | </w:t>
-            </w:r>
-            <w:proofErr w:type="spellStart"/>
-            <w:r>
-              <w:rPr>
-                <w:rFonts w:ascii="BRH Malayalam Extra" w:hAnsi="BRH Malayalam Extra" w:cs="BRH Malayalam Extra"/>
-                <w:sz w:val="36"/>
-                <w:szCs w:val="40"/>
-              </w:rPr>
-              <w:t>jR</w:t>
-            </w:r>
-            <w:proofErr w:type="spellEnd"/>
-            <w:r>
-              <w:rPr>
-                <w:rFonts w:ascii="BRH Malayalam Extra" w:hAnsi="BRH Malayalam Extra" w:cs="BRH Malayalam Extra"/>
-                <w:sz w:val="36"/>
-                <w:szCs w:val="40"/>
-              </w:rPr>
-              <w:t>¡—</w:t>
-            </w:r>
-            <w:proofErr w:type="spellStart"/>
-            <w:r>
-              <w:rPr>
-                <w:rFonts w:ascii="BRH Malayalam Extra" w:hAnsi="BRH Malayalam Extra" w:cs="BRH Malayalam Extra"/>
-                <w:sz w:val="36"/>
-                <w:szCs w:val="40"/>
-              </w:rPr>
-              <w:t>rx</w:t>
-            </w:r>
-            <w:proofErr w:type="spellEnd"/>
-            <w:r>
-              <w:rPr>
-                <w:rFonts w:ascii="BRH Malayalam Extra" w:hAnsi="BRH Malayalam Extra" w:cs="BRH Malayalam Extra"/>
-                <w:sz w:val="36"/>
-                <w:szCs w:val="40"/>
-              </w:rPr>
-              <w:t xml:space="preserve"> | </w:t>
+              </w:rPr>
+              <w:t xml:space="preserve">I | jR¡—rx | </w:t>
             </w:r>
           </w:p>
         </w:tc>
@@ -586,6 +1068,7 @@
                 <w:color w:val="000000"/>
                 <w:sz w:val="40"/>
                 <w:szCs w:val="40"/>
+                <w:lang w:val="it-IT"/>
               </w:rPr>
             </w:pPr>
             <w:r>
@@ -593,6 +1076,7 @@
                 <w:rFonts w:ascii="BRH Malayalam Extra" w:hAnsi="BRH Malayalam Extra" w:cs="BRH Malayalam Extra"/>
                 <w:sz w:val="36"/>
                 <w:szCs w:val="40"/>
+                <w:lang w:val="it-IT"/>
               </w:rPr>
               <w:t>E</w:t>
             </w:r>
@@ -601,161 +1085,100 @@
                 <w:rFonts w:ascii="BRH Malayalam Extra" w:hAnsi="BRH Malayalam Extra" w:cs="BRH Malayalam Extra"/>
                 <w:sz w:val="32"/>
                 <w:szCs w:val="40"/>
-              </w:rPr>
-              <w:t>–</w:t>
-            </w:r>
-            <w:proofErr w:type="spellStart"/>
+                <w:lang w:val="it-IT"/>
+              </w:rPr>
+              <w:t>–</w:t>
+            </w:r>
             <w:r>
               <w:rPr>
                 <w:rFonts w:ascii="BRH Malayalam Extra" w:hAnsi="BRH Malayalam Extra" w:cs="BRH Malayalam Extra"/>
                 <w:sz w:val="36"/>
                 <w:szCs w:val="40"/>
+                <w:lang w:val="it-IT"/>
               </w:rPr>
               <w:t>L§sx</w:t>
             </w:r>
-            <w:proofErr w:type="spellEnd"/>
             <w:r>
               <w:rPr>
                 <w:rFonts w:ascii="BRH Malayalam Extra" w:hAnsi="BRH Malayalam Extra" w:cs="BRH Malayalam Extra"/>
                 <w:sz w:val="32"/>
                 <w:szCs w:val="40"/>
-              </w:rPr>
-              <w:t>–</w:t>
-            </w:r>
-            <w:proofErr w:type="spellStart"/>
+                <w:lang w:val="it-IT"/>
+              </w:rPr>
+              <w:t>–</w:t>
+            </w:r>
             <w:r>
               <w:rPr>
                 <w:rFonts w:ascii="BRH Malayalam Extra" w:hAnsi="BRH Malayalam Extra" w:cs="BRH Malayalam Extra"/>
                 <w:sz w:val="36"/>
                 <w:szCs w:val="40"/>
+                <w:lang w:val="it-IT"/>
               </w:rPr>
               <w:t>ixhõx</w:t>
             </w:r>
-            <w:proofErr w:type="spellEnd"/>
             <w:r>
               <w:rPr>
                 <w:rFonts w:ascii="BRH Malayalam Extra" w:hAnsi="BRH Malayalam Extra" w:cs="BRH Malayalam Extra"/>
                 <w:sz w:val="32"/>
                 <w:szCs w:val="40"/>
-              </w:rPr>
-              <w:t>–</w:t>
-            </w:r>
-            <w:proofErr w:type="spellStart"/>
+                <w:lang w:val="it-IT"/>
+              </w:rPr>
+              <w:t>–</w:t>
+            </w:r>
             <w:r>
               <w:rPr>
                 <w:rFonts w:ascii="BRH Malayalam Extra" w:hAnsi="BRH Malayalam Extra" w:cs="BRH Malayalam Extra"/>
                 <w:sz w:val="36"/>
                 <w:szCs w:val="40"/>
-              </w:rPr>
-              <w:t>iyZõ</w:t>
-            </w:r>
-            <w:proofErr w:type="spellEnd"/>
+                <w:lang w:val="it-IT"/>
+              </w:rPr>
+              <w:t>iyZõ£—L§sx</w:t>
+            </w:r>
+            <w:r>
+              <w:rPr>
+                <w:rFonts w:ascii="BRH Malayalam Extra" w:hAnsi="BRH Malayalam Extra" w:cs="BRH Malayalam Extra"/>
+                <w:sz w:val="32"/>
+                <w:szCs w:val="40"/>
+                <w:lang w:val="it-IT"/>
+              </w:rPr>
+              <w:t>–</w:t>
+            </w:r>
             <w:r>
               <w:rPr>
                 <w:rFonts w:ascii="BRH Malayalam Extra" w:hAnsi="BRH Malayalam Extra" w:cs="BRH Malayalam Extra"/>
                 <w:sz w:val="36"/>
                 <w:szCs w:val="40"/>
-              </w:rPr>
-              <w:t>£—</w:t>
-            </w:r>
-            <w:proofErr w:type="spellStart"/>
+                <w:highlight w:val="green"/>
+                <w:lang w:val="it-IT"/>
+              </w:rPr>
+              <w:t>i</w:t>
+            </w:r>
             <w:r>
               <w:rPr>
                 <w:rFonts w:ascii="BRH Malayalam Extra" w:hAnsi="BRH Malayalam Extra" w:cs="BRH Malayalam Extra"/>
                 <w:sz w:val="36"/>
                 <w:szCs w:val="40"/>
-              </w:rPr>
-              <w:t>L§sx</w:t>
-            </w:r>
-            <w:proofErr w:type="spellEnd"/>
+                <w:lang w:val="it-IT"/>
+              </w:rPr>
+              <w:t xml:space="preserve"> - hõx</w:t>
+            </w:r>
             <w:r>
               <w:rPr>
                 <w:rFonts w:ascii="BRH Malayalam Extra" w:hAnsi="BRH Malayalam Extra" w:cs="BRH Malayalam Extra"/>
                 <w:sz w:val="32"/>
                 <w:szCs w:val="40"/>
-              </w:rPr>
-              <w:t>–</w:t>
-            </w:r>
-            <w:proofErr w:type="spellStart"/>
+                <w:lang w:val="it-IT"/>
+              </w:rPr>
+              <w:t>–</w:t>
+            </w:r>
             <w:r>
               <w:rPr>
                 <w:rFonts w:ascii="BRH Malayalam Extra" w:hAnsi="BRH Malayalam Extra" w:cs="BRH Malayalam Extra"/>
                 <w:sz w:val="36"/>
                 <w:szCs w:val="40"/>
-                <w:highlight w:val="green"/>
-              </w:rPr>
-              <w:t>i</w:t>
-            </w:r>
-            <w:proofErr w:type="spellEnd"/>
-            <w:r>
-              <w:rPr>
-                <w:rFonts w:ascii="BRH Malayalam Extra" w:hAnsi="BRH Malayalam Extra" w:cs="BRH Malayalam Extra"/>
-                <w:sz w:val="36"/>
-                <w:szCs w:val="40"/>
-              </w:rPr>
-              <w:t xml:space="preserve"> - </w:t>
-            </w:r>
-            <w:proofErr w:type="spellStart"/>
-            <w:r>
-              <w:rPr>
-                <w:rFonts w:ascii="BRH Malayalam Extra" w:hAnsi="BRH Malayalam Extra" w:cs="BRH Malayalam Extra"/>
-                <w:sz w:val="36"/>
-                <w:szCs w:val="40"/>
-              </w:rPr>
-              <w:t>hõx</w:t>
-            </w:r>
-            <w:proofErr w:type="spellEnd"/>
-            <w:r>
-              <w:rPr>
-                <w:rFonts w:ascii="BRH Malayalam Extra" w:hAnsi="BRH Malayalam Extra" w:cs="BRH Malayalam Extra"/>
-                <w:sz w:val="32"/>
-                <w:szCs w:val="40"/>
-              </w:rPr>
-              <w:t>–</w:t>
-            </w:r>
-            <w:r>
-              <w:rPr>
-                <w:rFonts w:ascii="BRH Malayalam Extra" w:hAnsi="BRH Malayalam Extra" w:cs="BRH Malayalam Extra"/>
-                <w:sz w:val="36"/>
-                <w:szCs w:val="40"/>
-              </w:rPr>
-              <w:t xml:space="preserve">I | </w:t>
-            </w:r>
-            <w:proofErr w:type="spellStart"/>
-            <w:r>
-              <w:rPr>
-                <w:rFonts w:ascii="BRH Malayalam Extra" w:hAnsi="BRH Malayalam Extra" w:cs="BRH Malayalam Extra"/>
-                <w:sz w:val="36"/>
-                <w:szCs w:val="40"/>
-              </w:rPr>
-              <w:t>jR</w:t>
-            </w:r>
-            <w:proofErr w:type="spellEnd"/>
-            <w:r>
-              <w:rPr>
-                <w:rFonts w:ascii="BRH Malayalam Extra" w:hAnsi="BRH Malayalam Extra" w:cs="BRH Malayalam Extra"/>
-                <w:sz w:val="36"/>
-                <w:szCs w:val="40"/>
-              </w:rPr>
-              <w:t>¡—</w:t>
-            </w:r>
-            <w:proofErr w:type="spellStart"/>
-            <w:r>
-              <w:rPr>
-                <w:rFonts w:ascii="BRH Malayalam Extra" w:hAnsi="BRH Malayalam Extra" w:cs="BRH Malayalam Extra"/>
-                <w:sz w:val="36"/>
-                <w:szCs w:val="40"/>
-              </w:rPr>
-              <w:t>rx</w:t>
-            </w:r>
-            <w:proofErr w:type="spellEnd"/>
-            <w:r>
-              <w:rPr>
-                <w:rFonts w:ascii="BRH Malayalam Extra" w:hAnsi="BRH Malayalam Extra" w:cs="BRH Malayalam Extra"/>
-                <w:sz w:val="36"/>
-                <w:szCs w:val="40"/>
-              </w:rPr>
-              <w:t xml:space="preserve"> |</w:t>
+                <w:lang w:val="it-IT"/>
+              </w:rPr>
+              <w:t>I | jR¡—rx |</w:t>
             </w:r>
           </w:p>
         </w:tc>
@@ -819,29 +1242,7 @@
                 <w:szCs w:val="28"/>
                 <w:lang w:eastAsia="en-IN" w:bidi="ml-IN"/>
               </w:rPr>
-              <w:t xml:space="preserve">.2 – </w:t>
-            </w:r>
-            <w:proofErr w:type="spellStart"/>
-            <w:r>
-              <w:rPr>
-                <w:rFonts w:eastAsia="Times New Roman" w:cs="Arial"/>
-                <w:b/>
-                <w:sz w:val="28"/>
-                <w:szCs w:val="28"/>
-                <w:lang w:eastAsia="en-IN" w:bidi="ml-IN"/>
-              </w:rPr>
-              <w:t>Padam</w:t>
-            </w:r>
-            <w:proofErr w:type="spellEnd"/>
-            <w:r>
-              <w:rPr>
-                <w:rFonts w:eastAsia="Times New Roman" w:cs="Arial"/>
-                <w:b/>
-                <w:sz w:val="28"/>
-                <w:szCs w:val="28"/>
-                <w:lang w:eastAsia="en-IN" w:bidi="ml-IN"/>
-              </w:rPr>
-              <w:t xml:space="preserve"> </w:t>
+              <w:t xml:space="preserve">.2 – Padam </w:t>
             </w:r>
           </w:p>
           <w:p>
@@ -861,7 +1262,6 @@
                 <w:lang w:eastAsia="en-IN" w:bidi="ml-IN"/>
               </w:rPr>
             </w:pPr>
-            <w:proofErr w:type="spellStart"/>
             <w:r>
               <w:rPr>
                 <w:rFonts w:eastAsia="Times New Roman" w:cs="Arial"/>
@@ -870,18 +1270,7 @@
                 <w:szCs w:val="28"/>
                 <w:lang w:eastAsia="en-IN" w:bidi="ml-IN"/>
               </w:rPr>
-              <w:t>Padam</w:t>
-            </w:r>
-            <w:proofErr w:type="spellEnd"/>
-            <w:r>
-              <w:rPr>
-                <w:rFonts w:eastAsia="Times New Roman" w:cs="Arial"/>
-                <w:b/>
-                <w:sz w:val="28"/>
-                <w:szCs w:val="28"/>
-                <w:lang w:eastAsia="en-IN" w:bidi="ml-IN"/>
-              </w:rPr>
-              <w:t xml:space="preserve"> No. </w:t>
+              <w:t xml:space="preserve">Padam No. </w:t>
             </w:r>
             <w:r>
               <w:rPr>
@@ -911,7 +1300,6 @@
                 <w:lang w:eastAsia="en-IN" w:bidi="ml-IN"/>
               </w:rPr>
             </w:pPr>
-            <w:proofErr w:type="spellStart"/>
             <w:r>
               <w:rPr>
                 <w:rFonts w:eastAsia="Times New Roman" w:cs="Arial"/>
@@ -920,18 +1308,7 @@
                 <w:szCs w:val="28"/>
                 <w:lang w:eastAsia="en-IN" w:bidi="ml-IN"/>
               </w:rPr>
-              <w:t>Panchaati</w:t>
-            </w:r>
-            <w:proofErr w:type="spellEnd"/>
-            <w:r>
-              <w:rPr>
-                <w:rFonts w:eastAsia="Times New Roman" w:cs="Arial"/>
-                <w:b/>
-                <w:sz w:val="28"/>
-                <w:szCs w:val="28"/>
-                <w:lang w:eastAsia="en-IN" w:bidi="ml-IN"/>
-              </w:rPr>
-              <w:t xml:space="preserve"> No. </w:t>
+              <w:t xml:space="preserve">Panchaati No. </w:t>
             </w:r>
             <w:r>
               <w:rPr>
@@ -984,7 +1361,6 @@
               </w:rPr>
               <w:t>–</w:t>
             </w:r>
-            <w:proofErr w:type="spellStart"/>
             <w:r>
               <w:rPr>
                 <w:rFonts w:ascii="BRH Malayalam Extra" w:hAnsi="BRH Malayalam Extra" w:cs="BRH Malayalam Extra"/>
@@ -993,7 +1369,6 @@
               </w:rPr>
               <w:t>hy</w:t>
             </w:r>
-            <w:proofErr w:type="spellEnd"/>
             <w:r>
               <w:rPr>
                 <w:rFonts w:ascii="BRH Malayalam Extra" w:hAnsi="BRH Malayalam Extra" w:cs="BRH Malayalam Extra"/>
@@ -1018,75 +1393,29 @@
               </w:rPr>
               <w:t>–</w:t>
             </w:r>
-            <w:proofErr w:type="spellStart"/>
-            <w:r>
-              <w:rPr>
-                <w:rFonts w:ascii="BRH Malayalam Extra" w:hAnsi="BRH Malayalam Extra" w:cs="BRH Malayalam Extra"/>
-                <w:sz w:val="40"/>
-                <w:szCs w:val="40"/>
-              </w:rPr>
-              <w:t>jix</w:t>
-            </w:r>
-            <w:proofErr w:type="spellEnd"/>
-            <w:r>
-              <w:rPr>
-                <w:rFonts w:ascii="BRH Malayalam Extra" w:hAnsi="BRH Malayalam Extra" w:cs="BRH Malayalam Extra"/>
-                <w:sz w:val="40"/>
-                <w:szCs w:val="40"/>
-              </w:rPr>
-              <w:t>—Y</w:t>
-            </w:r>
-            <w:r>
-              <w:rPr>
-                <w:rFonts w:ascii="BRH Malayalam Extra" w:hAnsi="BRH Malayalam Extra" w:cs="BRH Malayalam Extra"/>
-                <w:sz w:val="34"/>
-                <w:szCs w:val="40"/>
-              </w:rPr>
-              <w:t>–</w:t>
-            </w:r>
-            <w:r>
-              <w:rPr>
-                <w:rFonts w:ascii="BRH Malayalam Extra" w:hAnsi="BRH Malayalam Extra" w:cs="BRH Malayalam Extra"/>
-                <w:sz w:val="40"/>
-                <w:szCs w:val="40"/>
-              </w:rPr>
-              <w:t>¥</w:t>
-            </w:r>
-            <w:proofErr w:type="spellStart"/>
-            <w:r>
-              <w:rPr>
-                <w:rFonts w:ascii="BRH Malayalam Extra" w:hAnsi="BRH Malayalam Extra" w:cs="BRH Malayalam Extra"/>
-                <w:sz w:val="40"/>
-                <w:szCs w:val="40"/>
-              </w:rPr>
-              <w:t>sõZõ</w:t>
-            </w:r>
-            <w:proofErr w:type="spellEnd"/>
-            <w:r>
-              <w:rPr>
-                <w:rFonts w:ascii="BRH Malayalam Extra" w:hAnsi="BRH Malayalam Extra" w:cs="BRH Malayalam Extra"/>
-                <w:sz w:val="40"/>
-                <w:szCs w:val="40"/>
-              </w:rPr>
-              <w:t>—</w:t>
-            </w:r>
-            <w:proofErr w:type="spellStart"/>
-            <w:r>
-              <w:rPr>
-                <w:rFonts w:ascii="BRH Malayalam Extra" w:hAnsi="BRH Malayalam Extra" w:cs="BRH Malayalam Extra"/>
-                <w:sz w:val="40"/>
-                <w:szCs w:val="40"/>
-              </w:rPr>
-              <w:t>hy</w:t>
-            </w:r>
-            <w:proofErr w:type="spellEnd"/>
-            <w:r>
-              <w:rPr>
-                <w:rFonts w:ascii="BRH Malayalam Extra" w:hAnsi="BRH Malayalam Extra" w:cs="BRH Malayalam Extra"/>
-                <w:sz w:val="40"/>
-                <w:szCs w:val="40"/>
-              </w:rPr>
-              <w:t xml:space="preserve"> - </w:t>
+            <w:r>
+              <w:rPr>
+                <w:rFonts w:ascii="BRH Malayalam Extra" w:hAnsi="BRH Malayalam Extra" w:cs="BRH Malayalam Extra"/>
+                <w:sz w:val="40"/>
+                <w:szCs w:val="40"/>
+              </w:rPr>
+              <w:t>jix—Y</w:t>
+            </w:r>
+            <w:r>
+              <w:rPr>
+                <w:rFonts w:ascii="BRH Malayalam Extra" w:hAnsi="BRH Malayalam Extra" w:cs="BRH Malayalam Extra"/>
+                <w:sz w:val="34"/>
+                <w:szCs w:val="40"/>
+              </w:rPr>
+              <w:t>–</w:t>
+            </w:r>
+            <w:r>
+              <w:rPr>
+                <w:rFonts w:ascii="BRH Malayalam Extra" w:hAnsi="BRH Malayalam Extra" w:cs="BRH Malayalam Extra"/>
+                <w:sz w:val="40"/>
+                <w:szCs w:val="40"/>
+              </w:rPr>
+              <w:t xml:space="preserve">¥sõZõ—hy - </w:t>
             </w:r>
           </w:p>
           <w:p>
@@ -1118,25 +1447,14 @@
               </w:rPr>
               <w:t>–</w:t>
             </w:r>
-            <w:proofErr w:type="spellStart"/>
-            <w:r>
-              <w:rPr>
-                <w:rFonts w:ascii="BRH Malayalam Extra" w:hAnsi="BRH Malayalam Extra" w:cs="BRH Malayalam Extra"/>
-                <w:sz w:val="40"/>
-                <w:szCs w:val="40"/>
-              </w:rPr>
-              <w:t>jix</w:t>
-            </w:r>
-            <w:proofErr w:type="spellEnd"/>
-            <w:r>
-              <w:rPr>
-                <w:rFonts w:ascii="BRH Malayalam Extra" w:hAnsi="BRH Malayalam Extra" w:cs="BRH Malayalam Extra"/>
-                <w:sz w:val="40"/>
-                <w:szCs w:val="40"/>
-              </w:rPr>
-              <w:t>—</w:t>
-            </w:r>
-            <w:proofErr w:type="spellStart"/>
+            <w:r>
+              <w:rPr>
+                <w:rFonts w:ascii="BRH Malayalam Extra" w:hAnsi="BRH Malayalam Extra" w:cs="BRH Malayalam Extra"/>
+                <w:sz w:val="40"/>
+                <w:szCs w:val="40"/>
+              </w:rPr>
+              <w:t>jix—</w:t>
+            </w:r>
             <w:r>
               <w:rPr>
                 <w:rFonts w:ascii="BRH Malayalam Extra" w:hAnsi="BRH Malayalam Extra" w:cs="BRH Malayalam Extra"/>
@@ -1152,16 +1470,7 @@
                 <w:sz w:val="40"/>
                 <w:szCs w:val="40"/>
               </w:rPr>
-              <w:t>sõ</w:t>
-            </w:r>
-            <w:proofErr w:type="spellEnd"/>
-            <w:r>
-              <w:rPr>
-                <w:rFonts w:ascii="BRH Malayalam Extra" w:hAnsi="BRH Malayalam Extra" w:cs="BRH Malayalam Extra"/>
-                <w:sz w:val="40"/>
-                <w:szCs w:val="40"/>
-              </w:rPr>
-              <w:t xml:space="preserve"> |</w:t>
+              <w:t>sõ |</w:t>
             </w:r>
           </w:p>
         </w:tc>
@@ -1204,7 +1513,6 @@
               </w:rPr>
               <w:t>–</w:t>
             </w:r>
-            <w:proofErr w:type="spellStart"/>
             <w:r>
               <w:rPr>
                 <w:rFonts w:ascii="BRH Malayalam Extra" w:hAnsi="BRH Malayalam Extra" w:cs="BRH Malayalam Extra"/>
@@ -1213,7 +1521,6 @@
               </w:rPr>
               <w:t>hy</w:t>
             </w:r>
-            <w:proofErr w:type="spellEnd"/>
             <w:r>
               <w:rPr>
                 <w:rFonts w:ascii="BRH Malayalam Extra" w:hAnsi="BRH Malayalam Extra" w:cs="BRH Malayalam Extra"/>
@@ -1238,75 +1545,29 @@
               </w:rPr>
               <w:t>–</w:t>
             </w:r>
-            <w:proofErr w:type="spellStart"/>
-            <w:r>
-              <w:rPr>
-                <w:rFonts w:ascii="BRH Malayalam Extra" w:hAnsi="BRH Malayalam Extra" w:cs="BRH Malayalam Extra"/>
-                <w:sz w:val="40"/>
-                <w:szCs w:val="40"/>
-              </w:rPr>
-              <w:t>jix</w:t>
-            </w:r>
-            <w:proofErr w:type="spellEnd"/>
-            <w:r>
-              <w:rPr>
-                <w:rFonts w:ascii="BRH Malayalam Extra" w:hAnsi="BRH Malayalam Extra" w:cs="BRH Malayalam Extra"/>
-                <w:sz w:val="40"/>
-                <w:szCs w:val="40"/>
-              </w:rPr>
-              <w:t>—Y</w:t>
-            </w:r>
-            <w:r>
-              <w:rPr>
-                <w:rFonts w:ascii="BRH Malayalam Extra" w:hAnsi="BRH Malayalam Extra" w:cs="BRH Malayalam Extra"/>
-                <w:sz w:val="34"/>
-                <w:szCs w:val="40"/>
-              </w:rPr>
-              <w:t>–</w:t>
-            </w:r>
-            <w:r>
-              <w:rPr>
-                <w:rFonts w:ascii="BRH Malayalam Extra" w:hAnsi="BRH Malayalam Extra" w:cs="BRH Malayalam Extra"/>
-                <w:sz w:val="40"/>
-                <w:szCs w:val="40"/>
-              </w:rPr>
-              <w:t>¥</w:t>
-            </w:r>
-            <w:proofErr w:type="spellStart"/>
-            <w:r>
-              <w:rPr>
-                <w:rFonts w:ascii="BRH Malayalam Extra" w:hAnsi="BRH Malayalam Extra" w:cs="BRH Malayalam Extra"/>
-                <w:sz w:val="40"/>
-                <w:szCs w:val="40"/>
-              </w:rPr>
-              <w:t>sõZõ</w:t>
-            </w:r>
-            <w:proofErr w:type="spellEnd"/>
-            <w:r>
-              <w:rPr>
-                <w:rFonts w:ascii="BRH Malayalam Extra" w:hAnsi="BRH Malayalam Extra" w:cs="BRH Malayalam Extra"/>
-                <w:sz w:val="40"/>
-                <w:szCs w:val="40"/>
-              </w:rPr>
-              <w:t>—</w:t>
-            </w:r>
-            <w:proofErr w:type="spellStart"/>
-            <w:r>
-              <w:rPr>
-                <w:rFonts w:ascii="BRH Malayalam Extra" w:hAnsi="BRH Malayalam Extra" w:cs="BRH Malayalam Extra"/>
-                <w:sz w:val="40"/>
-                <w:szCs w:val="40"/>
-              </w:rPr>
-              <w:t>hy</w:t>
-            </w:r>
-            <w:proofErr w:type="spellEnd"/>
-            <w:r>
-              <w:rPr>
-                <w:rFonts w:ascii="BRH Malayalam Extra" w:hAnsi="BRH Malayalam Extra" w:cs="BRH Malayalam Extra"/>
-                <w:sz w:val="40"/>
-                <w:szCs w:val="40"/>
-              </w:rPr>
-              <w:t xml:space="preserve"> - </w:t>
+            <w:r>
+              <w:rPr>
+                <w:rFonts w:ascii="BRH Malayalam Extra" w:hAnsi="BRH Malayalam Extra" w:cs="BRH Malayalam Extra"/>
+                <w:sz w:val="40"/>
+                <w:szCs w:val="40"/>
+              </w:rPr>
+              <w:t>jix—Y</w:t>
+            </w:r>
+            <w:r>
+              <w:rPr>
+                <w:rFonts w:ascii="BRH Malayalam Extra" w:hAnsi="BRH Malayalam Extra" w:cs="BRH Malayalam Extra"/>
+                <w:sz w:val="34"/>
+                <w:szCs w:val="40"/>
+              </w:rPr>
+              <w:t>–</w:t>
+            </w:r>
+            <w:r>
+              <w:rPr>
+                <w:rFonts w:ascii="BRH Malayalam Extra" w:hAnsi="BRH Malayalam Extra" w:cs="BRH Malayalam Extra"/>
+                <w:sz w:val="40"/>
+                <w:szCs w:val="40"/>
+              </w:rPr>
+              <w:t xml:space="preserve">¥sõZõ—hy - </w:t>
             </w:r>
           </w:p>
           <w:p>
@@ -1334,25 +1595,14 @@
               </w:rPr>
               <w:t>–</w:t>
             </w:r>
-            <w:proofErr w:type="spellStart"/>
-            <w:r>
-              <w:rPr>
-                <w:rFonts w:ascii="BRH Malayalam Extra" w:hAnsi="BRH Malayalam Extra" w:cs="BRH Malayalam Extra"/>
-                <w:sz w:val="40"/>
-                <w:szCs w:val="40"/>
-              </w:rPr>
-              <w:t>jix</w:t>
-            </w:r>
-            <w:proofErr w:type="spellEnd"/>
-            <w:r>
-              <w:rPr>
-                <w:rFonts w:ascii="BRH Malayalam Extra" w:hAnsi="BRH Malayalam Extra" w:cs="BRH Malayalam Extra"/>
-                <w:sz w:val="40"/>
-                <w:szCs w:val="40"/>
-              </w:rPr>
-              <w:t>—</w:t>
-            </w:r>
-            <w:proofErr w:type="spellStart"/>
+            <w:r>
+              <w:rPr>
+                <w:rFonts w:ascii="BRH Malayalam Extra" w:hAnsi="BRH Malayalam Extra" w:cs="BRH Malayalam Extra"/>
+                <w:sz w:val="40"/>
+                <w:szCs w:val="40"/>
+              </w:rPr>
+              <w:t>jix—</w:t>
+            </w:r>
             <w:r>
               <w:rPr>
                 <w:rFonts w:ascii="BRH Malayalam Extra" w:hAnsi="BRH Malayalam Extra" w:cs="BRH Malayalam Extra"/>
@@ -1369,16 +1619,7 @@
                 <w:sz w:val="40"/>
                 <w:szCs w:val="40"/>
               </w:rPr>
-              <w:t>sõ</w:t>
-            </w:r>
-            <w:proofErr w:type="spellEnd"/>
-            <w:r>
-              <w:rPr>
-                <w:rFonts w:ascii="BRH Malayalam Extra" w:hAnsi="BRH Malayalam Extra" w:cs="BRH Malayalam Extra"/>
-                <w:sz w:val="40"/>
-                <w:szCs w:val="40"/>
-              </w:rPr>
-              <w:t xml:space="preserve"> |</w:t>
+              <w:t>sõ |</w:t>
             </w:r>
           </w:p>
         </w:tc>
@@ -1423,20 +1664,9 @@
                 <w:szCs w:val="28"/>
                 <w:lang w:eastAsia="en-IN" w:bidi="ml-IN"/>
               </w:rPr>
-              <w:t xml:space="preserve">TS 3.1.11.4 - </w:t>
-            </w:r>
-            <w:proofErr w:type="spellStart"/>
-            <w:r>
-              <w:rPr>
-                <w:rFonts w:eastAsia="Times New Roman" w:cs="Arial"/>
-                <w:b/>
-                <w:sz w:val="28"/>
-                <w:szCs w:val="28"/>
-                <w:lang w:eastAsia="en-IN" w:bidi="ml-IN"/>
-              </w:rPr>
-              <w:t>Vaakyam</w:t>
-            </w:r>
-            <w:proofErr w:type="spellEnd"/>
+              <w:lastRenderedPageBreak/>
+              <w:t>TS 3.1.11.4 - Vaakyam</w:t>
+            </w:r>
           </w:p>
           <w:p>
             <w:pPr>
@@ -1482,7 +1712,6 @@
                 <w:lang w:eastAsia="en-IN" w:bidi="ml-IN"/>
               </w:rPr>
             </w:pPr>
-            <w:proofErr w:type="spellStart"/>
             <w:r>
               <w:rPr>
                 <w:rFonts w:eastAsia="Times New Roman" w:cs="Arial"/>
@@ -1491,18 +1720,7 @@
                 <w:szCs w:val="28"/>
                 <w:lang w:eastAsia="en-IN" w:bidi="ml-IN"/>
               </w:rPr>
-              <w:t>Panchaati</w:t>
-            </w:r>
-            <w:proofErr w:type="spellEnd"/>
-            <w:r>
-              <w:rPr>
-                <w:rFonts w:eastAsia="Times New Roman" w:cs="Arial"/>
-                <w:b/>
-                <w:sz w:val="28"/>
-                <w:szCs w:val="28"/>
-                <w:lang w:eastAsia="en-IN" w:bidi="ml-IN"/>
-              </w:rPr>
-              <w:t xml:space="preserve"> No. - 38</w:t>
+              <w:t>Panchaati No. - 38</w:t>
             </w:r>
           </w:p>
         </w:tc>
@@ -1535,7 +1753,6 @@
               </w:rPr>
               <w:t>Z¤¤</w:t>
             </w:r>
-            <w:proofErr w:type="spellStart"/>
             <w:r>
               <w:rPr>
                 <w:rFonts w:ascii="BRH Malayalam Extra" w:hAnsi="BRH Malayalam Extra" w:cs="BRH Malayalam Extra"/>
@@ -1544,29 +1761,26 @@
                 <w:szCs w:val="40"/>
                 <w:highlight w:val="yellow"/>
               </w:rPr>
-              <w:t>sõ</w:t>
-            </w:r>
-            <w:proofErr w:type="spellEnd"/>
+              <w:t>sõ˜</w:t>
+            </w:r>
             <w:r>
               <w:rPr>
                 <w:rFonts w:ascii="BRH Malayalam Extra" w:hAnsi="BRH Malayalam Extra" w:cs="BRH Malayalam Extra"/>
                 <w:color w:val="000000"/>
                 <w:sz w:val="40"/>
                 <w:szCs w:val="40"/>
-                <w:highlight w:val="yellow"/>
-              </w:rPr>
-              <w:t>˜</w:t>
+              </w:rPr>
+              <w:t xml:space="preserve"> py</w:t>
             </w:r>
             <w:r>
               <w:rPr>
                 <w:rFonts w:ascii="BRH Malayalam Extra" w:hAnsi="BRH Malayalam Extra" w:cs="BRH Malayalam Extra"/>
                 <w:color w:val="000000"/>
-                <w:sz w:val="40"/>
-                <w:szCs w:val="40"/>
-              </w:rPr>
-              <w:t xml:space="preserve"> </w:t>
-            </w:r>
-            <w:proofErr w:type="spellStart"/>
+                <w:sz w:val="34"/>
+                <w:szCs w:val="40"/>
+              </w:rPr>
+              <w:t>–</w:t>
+            </w:r>
             <w:r>
               <w:rPr>
                 <w:rFonts w:ascii="BRH Malayalam Extra" w:hAnsi="BRH Malayalam Extra" w:cs="BRH Malayalam Extra"/>
@@ -1574,37 +1788,7 @@
                 <w:sz w:val="40"/>
                 <w:szCs w:val="40"/>
               </w:rPr>
-              <w:t>py</w:t>
-            </w:r>
-            <w:proofErr w:type="spellEnd"/>
-            <w:r>
-              <w:rPr>
-                <w:rFonts w:ascii="BRH Malayalam Extra" w:hAnsi="BRH Malayalam Extra" w:cs="BRH Malayalam Extra"/>
-                <w:color w:val="000000"/>
-                <w:sz w:val="34"/>
-                <w:szCs w:val="40"/>
-              </w:rPr>
-              <w:t>–</w:t>
-            </w:r>
-            <w:proofErr w:type="spellStart"/>
-            <w:r>
-              <w:rPr>
-                <w:rFonts w:ascii="BRH Malayalam Extra" w:hAnsi="BRH Malayalam Extra" w:cs="BRH Malayalam Extra"/>
-                <w:color w:val="000000"/>
-                <w:sz w:val="40"/>
-                <w:szCs w:val="40"/>
-              </w:rPr>
-              <w:t>q§eÙy</w:t>
-            </w:r>
-            <w:proofErr w:type="spellEnd"/>
-            <w:r>
-              <w:rPr>
-                <w:rFonts w:ascii="BRH Malayalam Extra" w:hAnsi="BRH Malayalam Extra" w:cs="BRH Malayalam Extra"/>
-                <w:color w:val="000000"/>
-                <w:sz w:val="40"/>
-                <w:szCs w:val="40"/>
-              </w:rPr>
-              <w:t>—¤¤j</w:t>
+              <w:t>q§eÙy—¤¤j</w:t>
             </w:r>
           </w:p>
         </w:tc>
@@ -1637,7 +1821,6 @@
               </w:rPr>
               <w:t>Z¤¤</w:t>
             </w:r>
-            <w:proofErr w:type="spellStart"/>
             <w:r>
               <w:rPr>
                 <w:rFonts w:ascii="BRH Malayalam Extra" w:hAnsi="BRH Malayalam Extra" w:cs="BRH Malayalam Extra"/>
@@ -1648,7 +1831,6 @@
               </w:rPr>
               <w:t>sõ</w:t>
             </w:r>
-            <w:proofErr w:type="spellEnd"/>
             <w:r>
               <w:rPr>
                 <w:rFonts w:ascii="BRH Malayalam Extra" w:hAnsi="BRH Malayalam Extra" w:cs="BRH Malayalam Extra"/>
@@ -1656,47 +1838,25 @@
                 <w:sz w:val="40"/>
                 <w:szCs w:val="40"/>
               </w:rPr>
-              <w:t xml:space="preserve">— </w:t>
-            </w:r>
-            <w:proofErr w:type="spellStart"/>
+              <w:t>— py</w:t>
+            </w:r>
             <w:r>
               <w:rPr>
                 <w:rFonts w:ascii="BRH Malayalam Extra" w:hAnsi="BRH Malayalam Extra" w:cs="BRH Malayalam Extra"/>
                 <w:color w:val="000000"/>
-                <w:sz w:val="40"/>
-                <w:szCs w:val="40"/>
-              </w:rPr>
-              <w:t>py</w:t>
-            </w:r>
-            <w:proofErr w:type="spellEnd"/>
+                <w:sz w:val="34"/>
+                <w:szCs w:val="40"/>
+              </w:rPr>
+              <w:t>–</w:t>
+            </w:r>
             <w:r>
               <w:rPr>
                 <w:rFonts w:ascii="BRH Malayalam Extra" w:hAnsi="BRH Malayalam Extra" w:cs="BRH Malayalam Extra"/>
                 <w:color w:val="000000"/>
-                <w:sz w:val="34"/>
-                <w:szCs w:val="40"/>
-              </w:rPr>
-              <w:t>–</w:t>
-            </w:r>
-            <w:proofErr w:type="spellStart"/>
-            <w:r>
-              <w:rPr>
-                <w:rFonts w:ascii="BRH Malayalam Extra" w:hAnsi="BRH Malayalam Extra" w:cs="BRH Malayalam Extra"/>
-                <w:color w:val="000000"/>
-                <w:sz w:val="40"/>
-                <w:szCs w:val="40"/>
-              </w:rPr>
-              <w:t>q§eÙy</w:t>
-            </w:r>
-            <w:proofErr w:type="spellEnd"/>
-            <w:r>
-              <w:rPr>
-                <w:rFonts w:ascii="BRH Malayalam Extra" w:hAnsi="BRH Malayalam Extra" w:cs="BRH Malayalam Extra"/>
-                <w:color w:val="000000"/>
-                <w:sz w:val="40"/>
-                <w:szCs w:val="40"/>
-              </w:rPr>
-              <w:t>—¤¤j</w:t>
+                <w:sz w:val="40"/>
+                <w:szCs w:val="40"/>
+              </w:rPr>
+              <w:t>q§eÙy—¤¤j</w:t>
             </w:r>
           </w:p>
         </w:tc>
@@ -1741,29 +1901,7 @@
                 <w:szCs w:val="28"/>
                 <w:lang w:eastAsia="en-IN" w:bidi="ml-IN"/>
               </w:rPr>
-              <w:t xml:space="preserve">TS 3.1.10.2 – </w:t>
-            </w:r>
-            <w:proofErr w:type="spellStart"/>
-            <w:r>
-              <w:rPr>
-                <w:rFonts w:eastAsia="Times New Roman" w:cs="Arial"/>
-                <w:b/>
-                <w:sz w:val="28"/>
-                <w:szCs w:val="28"/>
-                <w:lang w:eastAsia="en-IN" w:bidi="ml-IN"/>
-              </w:rPr>
-              <w:t>Padam</w:t>
-            </w:r>
-            <w:proofErr w:type="spellEnd"/>
-            <w:r>
-              <w:rPr>
-                <w:rFonts w:eastAsia="Times New Roman" w:cs="Arial"/>
-                <w:b/>
-                <w:sz w:val="28"/>
-                <w:szCs w:val="28"/>
-                <w:lang w:eastAsia="en-IN" w:bidi="ml-IN"/>
-              </w:rPr>
-              <w:t xml:space="preserve"> </w:t>
+              <w:t xml:space="preserve">TS 3.1.10.2 – Padam </w:t>
             </w:r>
           </w:p>
           <w:p>
@@ -1783,7 +1921,6 @@
                 <w:lang w:eastAsia="en-IN" w:bidi="ml-IN"/>
               </w:rPr>
             </w:pPr>
-            <w:proofErr w:type="spellStart"/>
             <w:r>
               <w:rPr>
                 <w:rFonts w:eastAsia="Times New Roman" w:cs="Arial"/>
@@ -1792,18 +1929,7 @@
                 <w:szCs w:val="28"/>
                 <w:lang w:eastAsia="en-IN" w:bidi="ml-IN"/>
               </w:rPr>
-              <w:t>Padam</w:t>
-            </w:r>
-            <w:proofErr w:type="spellEnd"/>
-            <w:r>
-              <w:rPr>
-                <w:rFonts w:eastAsia="Times New Roman" w:cs="Arial"/>
-                <w:b/>
-                <w:sz w:val="28"/>
-                <w:szCs w:val="28"/>
-                <w:lang w:eastAsia="en-IN" w:bidi="ml-IN"/>
-              </w:rPr>
-              <w:t xml:space="preserve"> No. 16</w:t>
+              <w:t>Padam No. 16</w:t>
             </w:r>
           </w:p>
           <w:p>
@@ -1822,7 +1948,6 @@
                 <w:lang w:eastAsia="en-IN" w:bidi="ml-IN"/>
               </w:rPr>
             </w:pPr>
-            <w:proofErr w:type="spellStart"/>
             <w:r>
               <w:rPr>
                 <w:rFonts w:eastAsia="Times New Roman" w:cs="Arial"/>
@@ -1831,18 +1956,7 @@
                 <w:szCs w:val="28"/>
                 <w:lang w:eastAsia="en-IN" w:bidi="ml-IN"/>
               </w:rPr>
-              <w:t>Panchaati</w:t>
-            </w:r>
-            <w:proofErr w:type="spellEnd"/>
-            <w:r>
-              <w:rPr>
-                <w:rFonts w:eastAsia="Times New Roman" w:cs="Arial"/>
-                <w:b/>
-                <w:sz w:val="28"/>
-                <w:szCs w:val="28"/>
-                <w:lang w:eastAsia="en-IN" w:bidi="ml-IN"/>
-              </w:rPr>
-              <w:t xml:space="preserve"> No. </w:t>
+              <w:t xml:space="preserve">Panchaati No. </w:t>
             </w:r>
             <w:r>
               <w:rPr>
@@ -1881,48 +1995,29 @@
                 <w:szCs w:val="40"/>
               </w:rPr>
             </w:pPr>
-            <w:proofErr w:type="spellStart"/>
-            <w:r>
-              <w:rPr>
-                <w:rFonts w:ascii="BRH Malayalam Extra" w:hAnsi="BRH Malayalam Extra" w:cs="BRH Malayalam Extra"/>
-                <w:sz w:val="40"/>
-                <w:szCs w:val="40"/>
-              </w:rPr>
-              <w:t>sûxtx</w:t>
-            </w:r>
-            <w:proofErr w:type="spellEnd"/>
-            <w:r>
-              <w:rPr>
-                <w:rFonts w:ascii="BRH Malayalam Extra" w:hAnsi="BRH Malayalam Extra" w:cs="BRH Malayalam Extra"/>
-                <w:sz w:val="40"/>
-                <w:szCs w:val="40"/>
-              </w:rPr>
-              <w:t>—K£Z</w:t>
-            </w:r>
-            <w:r>
-              <w:rPr>
-                <w:rFonts w:ascii="BRH Malayalam Extra" w:hAnsi="BRH Malayalam Extra" w:cs="BRH Malayalam Extra"/>
-                <w:sz w:val="34"/>
-                <w:szCs w:val="40"/>
-              </w:rPr>
-              <w:t>–</w:t>
-            </w:r>
-            <w:r>
-              <w:rPr>
-                <w:rFonts w:ascii="BRH Malayalam Extra" w:hAnsi="BRH Malayalam Extra" w:cs="BRH Malayalam Extra"/>
-                <w:sz w:val="40"/>
-                <w:szCs w:val="40"/>
-              </w:rPr>
-              <w:t xml:space="preserve"> </w:t>
-            </w:r>
-            <w:proofErr w:type="spellStart"/>
-            <w:r>
-              <w:rPr>
-                <w:rFonts w:ascii="BRH Malayalam Extra" w:hAnsi="BRH Malayalam Extra" w:cs="BRH Malayalam Extra"/>
-                <w:sz w:val="40"/>
-                <w:szCs w:val="40"/>
-              </w:rPr>
-              <w:t>C</w:t>
+            <w:r>
+              <w:rPr>
+                <w:rFonts w:ascii="BRH Malayalam Extra" w:hAnsi="BRH Malayalam Extra" w:cs="BRH Malayalam Extra"/>
+                <w:sz w:val="40"/>
+                <w:szCs w:val="40"/>
+              </w:rPr>
+              <w:t>sûxtx—K£Z</w:t>
+            </w:r>
+            <w:r>
+              <w:rPr>
+                <w:rFonts w:ascii="BRH Malayalam Extra" w:hAnsi="BRH Malayalam Extra" w:cs="BRH Malayalam Extra"/>
+                <w:sz w:val="34"/>
+                <w:szCs w:val="40"/>
+              </w:rPr>
+              <w:t>–</w:t>
+            </w:r>
+            <w:r>
+              <w:rPr>
+                <w:rFonts w:ascii="BRH Malayalam Extra" w:hAnsi="BRH Malayalam Extra" w:cs="BRH Malayalam Extra"/>
+                <w:sz w:val="40"/>
+                <w:szCs w:val="40"/>
+              </w:rPr>
+              <w:t xml:space="preserve"> C</w:t>
             </w:r>
             <w:r>
               <w:rPr>
@@ -1933,32 +2028,13 @@
               </w:rPr>
               <w:t>Zy</w:t>
             </w:r>
-            <w:proofErr w:type="spellEnd"/>
-            <w:r>
-              <w:rPr>
-                <w:rFonts w:ascii="BRH Malayalam Extra" w:hAnsi="BRH Malayalam Extra" w:cs="BRH Malayalam Extra"/>
-                <w:sz w:val="40"/>
-                <w:szCs w:val="40"/>
-              </w:rPr>
-              <w:t xml:space="preserve"> </w:t>
-            </w:r>
-            <w:proofErr w:type="spellStart"/>
-            <w:r>
-              <w:rPr>
-                <w:rFonts w:ascii="BRH Malayalam Extra" w:hAnsi="BRH Malayalam Extra" w:cs="BRH Malayalam Extra"/>
-                <w:sz w:val="40"/>
-                <w:szCs w:val="40"/>
-              </w:rPr>
-              <w:t>sûxtx</w:t>
-            </w:r>
-            <w:proofErr w:type="spellEnd"/>
-            <w:r>
-              <w:rPr>
-                <w:rFonts w:ascii="BRH Malayalam Extra" w:hAnsi="BRH Malayalam Extra" w:cs="BRH Malayalam Extra"/>
-                <w:sz w:val="40"/>
-                <w:szCs w:val="40"/>
-              </w:rPr>
-              <w:t>˜ - K£</w:t>
+            <w:r>
+              <w:rPr>
+                <w:rFonts w:ascii="BRH Malayalam Extra" w:hAnsi="BRH Malayalam Extra" w:cs="BRH Malayalam Extra"/>
+                <w:sz w:val="40"/>
+                <w:szCs w:val="40"/>
+              </w:rPr>
+              <w:t xml:space="preserve"> sûxtx˜ - K£</w:t>
             </w:r>
             <w:r>
               <w:rPr>
@@ -1990,25 +2066,7 @@
                 <w:sz w:val="40"/>
                 <w:szCs w:val="40"/>
               </w:rPr>
-              <w:t xml:space="preserve">J | </w:t>
-            </w:r>
-            <w:proofErr w:type="spellStart"/>
-            <w:r>
-              <w:rPr>
-                <w:rFonts w:ascii="BRH Malayalam Extra" w:hAnsi="BRH Malayalam Extra" w:cs="BRH Malayalam Extra"/>
-                <w:sz w:val="40"/>
-                <w:szCs w:val="40"/>
-              </w:rPr>
-              <w:t>e¡d</w:t>
-            </w:r>
-            <w:proofErr w:type="spellEnd"/>
-            <w:r>
-              <w:rPr>
-                <w:rFonts w:ascii="BRH Malayalam Extra" w:hAnsi="BRH Malayalam Extra" w:cs="BRH Malayalam Extra"/>
-                <w:sz w:val="40"/>
-                <w:szCs w:val="40"/>
-              </w:rPr>
-              <w:t>—J |</w:t>
+              <w:t>J | e¡d—J |</w:t>
             </w:r>
             <w:r>
               <w:rPr>
@@ -2041,48 +2099,29 @@
                 <w:szCs w:val="40"/>
               </w:rPr>
             </w:pPr>
-            <w:proofErr w:type="spellStart"/>
-            <w:r>
-              <w:rPr>
-                <w:rFonts w:ascii="BRH Malayalam Extra" w:hAnsi="BRH Malayalam Extra" w:cs="BRH Malayalam Extra"/>
-                <w:sz w:val="40"/>
-                <w:szCs w:val="40"/>
-              </w:rPr>
-              <w:t>sûxtx</w:t>
-            </w:r>
-            <w:proofErr w:type="spellEnd"/>
-            <w:r>
-              <w:rPr>
-                <w:rFonts w:ascii="BRH Malayalam Extra" w:hAnsi="BRH Malayalam Extra" w:cs="BRH Malayalam Extra"/>
-                <w:sz w:val="40"/>
-                <w:szCs w:val="40"/>
-              </w:rPr>
-              <w:t>—K£Z</w:t>
-            </w:r>
-            <w:r>
-              <w:rPr>
-                <w:rFonts w:ascii="BRH Malayalam Extra" w:hAnsi="BRH Malayalam Extra" w:cs="BRH Malayalam Extra"/>
-                <w:sz w:val="34"/>
-                <w:szCs w:val="40"/>
-              </w:rPr>
-              <w:t>–</w:t>
-            </w:r>
-            <w:r>
-              <w:rPr>
-                <w:rFonts w:ascii="BRH Malayalam Extra" w:hAnsi="BRH Malayalam Extra" w:cs="BRH Malayalam Extra"/>
-                <w:sz w:val="40"/>
-                <w:szCs w:val="40"/>
-              </w:rPr>
-              <w:t xml:space="preserve"> </w:t>
-            </w:r>
-            <w:proofErr w:type="spellStart"/>
-            <w:r>
-              <w:rPr>
-                <w:rFonts w:ascii="BRH Malayalam Extra" w:hAnsi="BRH Malayalam Extra" w:cs="BRH Malayalam Extra"/>
-                <w:sz w:val="40"/>
-                <w:szCs w:val="40"/>
-              </w:rPr>
-              <w:t>C</w:t>
+            <w:r>
+              <w:rPr>
+                <w:rFonts w:ascii="BRH Malayalam Extra" w:hAnsi="BRH Malayalam Extra" w:cs="BRH Malayalam Extra"/>
+                <w:sz w:val="40"/>
+                <w:szCs w:val="40"/>
+              </w:rPr>
+              <w:t>sûxtx—K£Z</w:t>
+            </w:r>
+            <w:r>
+              <w:rPr>
+                <w:rFonts w:ascii="BRH Malayalam Extra" w:hAnsi="BRH Malayalam Extra" w:cs="BRH Malayalam Extra"/>
+                <w:sz w:val="34"/>
+                <w:szCs w:val="40"/>
+              </w:rPr>
+              <w:t>–</w:t>
+            </w:r>
+            <w:r>
+              <w:rPr>
+                <w:rFonts w:ascii="BRH Malayalam Extra" w:hAnsi="BRH Malayalam Extra" w:cs="BRH Malayalam Extra"/>
+                <w:sz w:val="40"/>
+                <w:szCs w:val="40"/>
+              </w:rPr>
+              <w:t xml:space="preserve"> C</w:t>
             </w:r>
             <w:r>
               <w:rPr>
@@ -2093,40 +2132,21 @@
               </w:rPr>
               <w:t>Zy</w:t>
             </w:r>
-            <w:proofErr w:type="spellEnd"/>
-            <w:r>
-              <w:rPr>
-                <w:rFonts w:ascii="BRH Malayalam Extra" w:hAnsi="BRH Malayalam Extra" w:cs="BRH Malayalam Extra"/>
-                <w:sz w:val="34"/>
-                <w:szCs w:val="40"/>
-              </w:rPr>
-              <w:t>–</w:t>
-            </w:r>
-            <w:r>
-              <w:rPr>
-                <w:rFonts w:ascii="BRH Malayalam Extra" w:hAnsi="BRH Malayalam Extra" w:cs="BRH Malayalam Extra"/>
-                <w:sz w:val="40"/>
-                <w:szCs w:val="40"/>
-              </w:rPr>
-              <w:t xml:space="preserve"> </w:t>
-            </w:r>
-            <w:proofErr w:type="spellStart"/>
-            <w:r>
-              <w:rPr>
-                <w:rFonts w:ascii="BRH Malayalam Extra" w:hAnsi="BRH Malayalam Extra" w:cs="BRH Malayalam Extra"/>
-                <w:sz w:val="40"/>
-                <w:szCs w:val="40"/>
-              </w:rPr>
-              <w:t>sûxtx</w:t>
-            </w:r>
-            <w:proofErr w:type="spellEnd"/>
-            <w:r>
-              <w:rPr>
-                <w:rFonts w:ascii="BRH Malayalam Extra" w:hAnsi="BRH Malayalam Extra" w:cs="BRH Malayalam Extra"/>
-                <w:sz w:val="40"/>
-                <w:szCs w:val="40"/>
-              </w:rPr>
-              <w:t>˜ - K£</w:t>
+            <w:r>
+              <w:rPr>
+                <w:rFonts w:ascii="BRH Malayalam Extra" w:hAnsi="BRH Malayalam Extra" w:cs="BRH Malayalam Extra"/>
+                <w:sz w:val="34"/>
+                <w:szCs w:val="40"/>
+              </w:rPr>
+              <w:t>–</w:t>
+            </w:r>
+            <w:r>
+              <w:rPr>
+                <w:rFonts w:ascii="BRH Malayalam Extra" w:hAnsi="BRH Malayalam Extra" w:cs="BRH Malayalam Extra"/>
+                <w:sz w:val="40"/>
+                <w:szCs w:val="40"/>
+              </w:rPr>
+              <w:t xml:space="preserve"> sûxtx˜ - K£</w:t>
             </w:r>
             <w:r>
               <w:rPr>
@@ -2158,25 +2178,7 @@
                 <w:sz w:val="40"/>
                 <w:szCs w:val="40"/>
               </w:rPr>
-              <w:t xml:space="preserve">J | </w:t>
-            </w:r>
-            <w:proofErr w:type="spellStart"/>
-            <w:r>
-              <w:rPr>
-                <w:rFonts w:ascii="BRH Malayalam Extra" w:hAnsi="BRH Malayalam Extra" w:cs="BRH Malayalam Extra"/>
-                <w:sz w:val="40"/>
-                <w:szCs w:val="40"/>
-              </w:rPr>
-              <w:t>e¡d</w:t>
-            </w:r>
-            <w:proofErr w:type="spellEnd"/>
-            <w:r>
-              <w:rPr>
-                <w:rFonts w:ascii="BRH Malayalam Extra" w:hAnsi="BRH Malayalam Extra" w:cs="BRH Malayalam Extra"/>
-                <w:sz w:val="40"/>
-                <w:szCs w:val="40"/>
-              </w:rPr>
-              <w:t>—J |</w:t>
+              <w:t>J | e¡d—J |</w:t>
             </w:r>
           </w:p>
         </w:tc>
@@ -2247,52 +2249,7 @@
           <w:szCs w:val="32"/>
           <w:u w:val="single"/>
         </w:rPr>
-        <w:lastRenderedPageBreak/>
-        <w:t xml:space="preserve">TS </w:t>
-      </w:r>
-      <w:proofErr w:type="spellStart"/>
-      <w:r>
-        <w:rPr>
-          <w:b/>
-          <w:bCs/>
-          <w:sz w:val="32"/>
-          <w:szCs w:val="32"/>
-          <w:u w:val="single"/>
-        </w:rPr>
-        <w:t>Pada</w:t>
-      </w:r>
-      <w:proofErr w:type="spellEnd"/>
-      <w:r>
-        <w:rPr>
-          <w:b/>
-          <w:bCs/>
-          <w:sz w:val="32"/>
-          <w:szCs w:val="32"/>
-          <w:u w:val="single"/>
-        </w:rPr>
-        <w:t xml:space="preserve"> </w:t>
-      </w:r>
-      <w:proofErr w:type="spellStart"/>
-      <w:r>
-        <w:rPr>
-          <w:b/>
-          <w:bCs/>
-          <w:sz w:val="32"/>
-          <w:szCs w:val="32"/>
-          <w:u w:val="single"/>
-        </w:rPr>
-        <w:t>Paatam</w:t>
-      </w:r>
-      <w:proofErr w:type="spellEnd"/>
-      <w:r>
-        <w:rPr>
-          <w:b/>
-          <w:bCs/>
-          <w:sz w:val="32"/>
-          <w:szCs w:val="32"/>
-          <w:u w:val="single"/>
-        </w:rPr>
-        <w:t xml:space="preserve"> – TS 3.1 Malayalam co</w:t>
+        <w:t>TS Pada Paatam – TS 3.1 Malayalam co</w:t>
       </w:r>
       <w:r>
         <w:rPr>
@@ -2520,27 +2477,7 @@
                 <w:szCs w:val="28"/>
                 <w:lang w:eastAsia="en-IN" w:bidi="ml-IN"/>
               </w:rPr>
-              <w:t xml:space="preserve"> (</w:t>
-            </w:r>
-            <w:proofErr w:type="spellStart"/>
-            <w:r>
-              <w:rPr>
-                <w:rFonts w:eastAsia="Times New Roman" w:cs="Arial"/>
-                <w:sz w:val="28"/>
-                <w:szCs w:val="28"/>
-                <w:lang w:eastAsia="en-IN" w:bidi="ml-IN"/>
-              </w:rPr>
-              <w:t>Vaakyam</w:t>
-            </w:r>
-            <w:proofErr w:type="spellEnd"/>
-            <w:r>
-              <w:rPr>
-                <w:rFonts w:eastAsia="Times New Roman" w:cs="Arial"/>
-                <w:sz w:val="28"/>
-                <w:szCs w:val="28"/>
-                <w:lang w:eastAsia="en-IN" w:bidi="ml-IN"/>
-              </w:rPr>
-              <w:t>)</w:t>
+              <w:t xml:space="preserve"> (Vaakyam)</w:t>
             </w:r>
           </w:p>
           <w:p>
@@ -2593,25 +2530,14 @@
                 <w:lang w:eastAsia="en-IN" w:bidi="ml-IN"/>
               </w:rPr>
             </w:pPr>
-            <w:proofErr w:type="spellStart"/>
-            <w:r>
-              <w:rPr>
-                <w:rFonts w:eastAsia="Times New Roman" w:cs="Arial"/>
-                <w:sz w:val="28"/>
-                <w:szCs w:val="28"/>
-                <w:lang w:eastAsia="en-IN" w:bidi="ml-IN"/>
-              </w:rPr>
-              <w:t>Panchaati</w:t>
-            </w:r>
-            <w:proofErr w:type="spellEnd"/>
-            <w:r>
-              <w:rPr>
-                <w:rFonts w:eastAsia="Times New Roman" w:cs="Arial"/>
-                <w:sz w:val="28"/>
-                <w:szCs w:val="28"/>
-                <w:lang w:eastAsia="en-IN" w:bidi="ml-IN"/>
-              </w:rPr>
-              <w:t xml:space="preserve"> No. </w:t>
+            <w:r>
+              <w:rPr>
+                <w:rFonts w:eastAsia="Times New Roman" w:cs="Arial"/>
+                <w:sz w:val="28"/>
+                <w:szCs w:val="28"/>
+                <w:lang w:eastAsia="en-IN" w:bidi="ml-IN"/>
+              </w:rPr>
+              <w:t xml:space="preserve">Panchaati No. </w:t>
             </w:r>
             <w:r>
               <w:rPr>
@@ -2657,19 +2583,8 @@
                 <w:sz w:val="40"/>
                 <w:szCs w:val="40"/>
               </w:rPr>
-              <w:t>—„</w:t>
-            </w:r>
-            <w:proofErr w:type="spellStart"/>
-            <w:r>
-              <w:rPr>
-                <w:rFonts w:ascii="BRH Malayalam Extra" w:hAnsi="BRH Malayalam Extra" w:cs="BRH Malayalam Extra"/>
-                <w:color w:val="000000"/>
-                <w:sz w:val="40"/>
-                <w:szCs w:val="40"/>
-              </w:rPr>
-              <w:t>ZeõZ</w:t>
-            </w:r>
-            <w:proofErr w:type="spellEnd"/>
+              <w:t>—„ZeõZ</w:t>
+            </w:r>
             <w:r>
               <w:rPr>
                 <w:rFonts w:ascii="BRH Malayalam Extra" w:hAnsi="BRH Malayalam Extra" w:cs="BRH Malayalam Extra"/>
@@ -2707,7 +2622,6 @@
               </w:rPr>
               <w:t xml:space="preserve">s </w:t>
             </w:r>
-            <w:proofErr w:type="spellStart"/>
             <w:r>
               <w:rPr>
                 <w:rFonts w:ascii="BRH Malayalam Extra" w:hAnsi="BRH Malayalam Extra" w:cs="BRH Malayalam Extra"/>
@@ -2725,29 +2639,8 @@
                 <w:sz w:val="40"/>
                 <w:szCs w:val="40"/>
               </w:rPr>
-              <w:t>¥ex</w:t>
-            </w:r>
-            <w:proofErr w:type="spellEnd"/>
-            <w:r>
-              <w:rPr>
-                <w:rFonts w:ascii="BRH Malayalam Extra" w:hAnsi="BRH Malayalam Extra" w:cs="BRH Malayalam Extra"/>
-                <w:color w:val="000000"/>
-                <w:sz w:val="40"/>
-                <w:szCs w:val="40"/>
-              </w:rPr>
-              <w:t>—„</w:t>
-            </w:r>
-            <w:proofErr w:type="spellStart"/>
-            <w:r>
-              <w:rPr>
-                <w:rFonts w:ascii="BRH Malayalam Extra" w:hAnsi="BRH Malayalam Extra" w:cs="BRH Malayalam Extra"/>
-                <w:color w:val="000000"/>
-                <w:sz w:val="40"/>
-                <w:szCs w:val="40"/>
-              </w:rPr>
-              <w:t>ZeõZ</w:t>
-            </w:r>
-            <w:proofErr w:type="spellEnd"/>
+              <w:t>¥ex—„ZeõZ</w:t>
+            </w:r>
             <w:r>
               <w:rPr>
                 <w:rFonts w:ascii="BRH Malayalam Extra" w:hAnsi="BRH Malayalam Extra" w:cs="BRH Malayalam Extra"/>
@@ -2867,27 +2760,7 @@
                 <w:szCs w:val="28"/>
                 <w:lang w:eastAsia="en-IN" w:bidi="ml-IN"/>
               </w:rPr>
-              <w:t xml:space="preserve"> (</w:t>
-            </w:r>
-            <w:proofErr w:type="spellStart"/>
-            <w:r>
-              <w:rPr>
-                <w:rFonts w:eastAsia="Times New Roman" w:cs="Arial"/>
-                <w:sz w:val="28"/>
-                <w:szCs w:val="28"/>
-                <w:lang w:eastAsia="en-IN" w:bidi="ml-IN"/>
-              </w:rPr>
-              <w:t>Vaakyam</w:t>
-            </w:r>
-            <w:proofErr w:type="spellEnd"/>
-            <w:r>
-              <w:rPr>
-                <w:rFonts w:eastAsia="Times New Roman" w:cs="Arial"/>
-                <w:sz w:val="28"/>
-                <w:szCs w:val="28"/>
-                <w:lang w:eastAsia="en-IN" w:bidi="ml-IN"/>
-              </w:rPr>
-              <w:t>)</w:t>
+              <w:t xml:space="preserve"> (Vaakyam)</w:t>
             </w:r>
           </w:p>
           <w:p>
@@ -2940,25 +2813,14 @@
                 <w:lang w:eastAsia="en-IN" w:bidi="ml-IN"/>
               </w:rPr>
             </w:pPr>
-            <w:proofErr w:type="spellStart"/>
-            <w:r>
-              <w:rPr>
-                <w:rFonts w:eastAsia="Times New Roman" w:cs="Arial"/>
-                <w:sz w:val="28"/>
-                <w:szCs w:val="28"/>
-                <w:lang w:eastAsia="en-IN" w:bidi="ml-IN"/>
-              </w:rPr>
-              <w:t>Panchaati</w:t>
-            </w:r>
-            <w:proofErr w:type="spellEnd"/>
-            <w:r>
-              <w:rPr>
-                <w:rFonts w:eastAsia="Times New Roman" w:cs="Arial"/>
-                <w:sz w:val="28"/>
-                <w:szCs w:val="28"/>
-                <w:lang w:eastAsia="en-IN" w:bidi="ml-IN"/>
-              </w:rPr>
-              <w:t xml:space="preserve"> No. </w:t>
+            <w:r>
+              <w:rPr>
+                <w:rFonts w:eastAsia="Times New Roman" w:cs="Arial"/>
+                <w:sz w:val="28"/>
+                <w:szCs w:val="28"/>
+                <w:lang w:eastAsia="en-IN" w:bidi="ml-IN"/>
+              </w:rPr>
+              <w:t xml:space="preserve">Panchaati No. </w:t>
             </w:r>
             <w:r>
               <w:rPr>
@@ -2990,7 +2852,6 @@
                 <w:szCs w:val="40"/>
               </w:rPr>
             </w:pPr>
-            <w:proofErr w:type="spellStart"/>
             <w:r>
               <w:rPr>
                 <w:rFonts w:ascii="BRH Malayalam Extra" w:hAnsi="BRH Malayalam Extra" w:cs="BRH Malayalam Extra"/>
@@ -3001,7 +2862,6 @@
               </w:rPr>
               <w:t>Zd</w:t>
             </w:r>
-            <w:proofErr w:type="spellEnd"/>
             <w:r>
               <w:rPr>
                 <w:rFonts w:ascii="BRH Malayalam Extra" w:hAnsi="BRH Malayalam Extra" w:cs="BRH Malayalam Extra"/>
@@ -3009,39 +2869,26 @@
                 <w:sz w:val="40"/>
                 <w:szCs w:val="40"/>
               </w:rPr>
-              <w:t xml:space="preserve"> R¡—</w:t>
-            </w:r>
-            <w:proofErr w:type="spellStart"/>
+              <w:t xml:space="preserve"> R¡—tû</w:t>
+            </w:r>
             <w:r>
               <w:rPr>
                 <w:rFonts w:ascii="BRH Malayalam Extra" w:hAnsi="BRH Malayalam Extra" w:cs="BRH Malayalam Extra"/>
                 <w:color w:val="000000"/>
-                <w:sz w:val="40"/>
-                <w:szCs w:val="40"/>
-              </w:rPr>
-              <w:t>tû</w:t>
-            </w:r>
-            <w:proofErr w:type="spellEnd"/>
+                <w:sz w:val="34"/>
+                <w:szCs w:val="40"/>
+              </w:rPr>
+              <w:t>–</w:t>
+            </w:r>
             <w:r>
               <w:rPr>
                 <w:rFonts w:ascii="BRH Malayalam Extra" w:hAnsi="BRH Malayalam Extra" w:cs="BRH Malayalam Extra"/>
                 <w:color w:val="000000"/>
-                <w:sz w:val="34"/>
-                <w:szCs w:val="40"/>
-              </w:rPr>
-              <w:t>–</w:t>
-            </w:r>
-            <w:proofErr w:type="spellStart"/>
-            <w:r>
-              <w:rPr>
-                <w:rFonts w:ascii="BRH Malayalam Extra" w:hAnsi="BRH Malayalam Extra" w:cs="BRH Malayalam Extra"/>
-                <w:color w:val="000000"/>
                 <w:sz w:val="40"/>
                 <w:szCs w:val="40"/>
               </w:rPr>
               <w:t>Zõa</w:t>
             </w:r>
-            <w:proofErr w:type="spellEnd"/>
           </w:p>
         </w:tc>
         <w:tc>
@@ -3080,39 +2927,26 @@
                 <w:sz w:val="40"/>
                 <w:szCs w:val="40"/>
               </w:rPr>
-              <w:t xml:space="preserve"> R¡—</w:t>
-            </w:r>
-            <w:proofErr w:type="spellStart"/>
+              <w:t xml:space="preserve"> R¡—tû</w:t>
+            </w:r>
             <w:r>
               <w:rPr>
                 <w:rFonts w:ascii="BRH Malayalam Extra" w:hAnsi="BRH Malayalam Extra" w:cs="BRH Malayalam Extra"/>
                 <w:color w:val="000000"/>
-                <w:sz w:val="40"/>
-                <w:szCs w:val="40"/>
-              </w:rPr>
-              <w:t>tû</w:t>
-            </w:r>
-            <w:proofErr w:type="spellEnd"/>
+                <w:sz w:val="34"/>
+                <w:szCs w:val="40"/>
+              </w:rPr>
+              <w:t>–</w:t>
+            </w:r>
             <w:r>
               <w:rPr>
                 <w:rFonts w:ascii="BRH Malayalam Extra" w:hAnsi="BRH Malayalam Extra" w:cs="BRH Malayalam Extra"/>
                 <w:color w:val="000000"/>
-                <w:sz w:val="34"/>
-                <w:szCs w:val="40"/>
-              </w:rPr>
-              <w:t>–</w:t>
-            </w:r>
-            <w:proofErr w:type="spellStart"/>
-            <w:r>
-              <w:rPr>
-                <w:rFonts w:ascii="BRH Malayalam Extra" w:hAnsi="BRH Malayalam Extra" w:cs="BRH Malayalam Extra"/>
-                <w:color w:val="000000"/>
                 <w:sz w:val="40"/>
                 <w:szCs w:val="40"/>
               </w:rPr>
               <w:t>Zõa</w:t>
             </w:r>
-            <w:proofErr w:type="spellEnd"/>
           </w:p>
         </w:tc>
       </w:tr>
@@ -3153,6 +2987,7 @@
                 <w:szCs w:val="28"/>
                 <w:lang w:eastAsia="en-IN" w:bidi="ml-IN"/>
               </w:rPr>
+              <w:lastRenderedPageBreak/>
               <w:t>TS 3.1.5.2</w:t>
             </w:r>
             <w:r>
@@ -3164,7 +2999,6 @@
               </w:rPr>
               <w:t xml:space="preserve"> (</w:t>
             </w:r>
-            <w:proofErr w:type="spellStart"/>
             <w:r>
               <w:rPr>
                 <w:rFonts w:eastAsia="Times New Roman" w:cs="Arial"/>
@@ -3174,7 +3008,6 @@
               </w:rPr>
               <w:t>Padam</w:t>
             </w:r>
-            <w:proofErr w:type="spellEnd"/>
             <w:r>
               <w:rPr>
                 <w:rFonts w:eastAsia="Times New Roman" w:cs="Arial"/>
@@ -3201,7 +3034,6 @@
                 <w:lang w:eastAsia="en-IN" w:bidi="ml-IN"/>
               </w:rPr>
             </w:pPr>
-            <w:proofErr w:type="spellStart"/>
             <w:r>
               <w:rPr>
                 <w:rFonts w:eastAsia="Times New Roman" w:cs="Arial"/>
@@ -3211,7 +3043,6 @@
               </w:rPr>
               <w:t>Padam</w:t>
             </w:r>
-            <w:proofErr w:type="spellEnd"/>
             <w:r>
               <w:rPr>
                 <w:rFonts w:eastAsia="Times New Roman" w:cs="Arial"/>
@@ -3246,25 +3077,14 @@
                 <w:lang w:eastAsia="en-IN" w:bidi="ml-IN"/>
               </w:rPr>
             </w:pPr>
-            <w:proofErr w:type="spellStart"/>
-            <w:r>
-              <w:rPr>
-                <w:rFonts w:eastAsia="Times New Roman" w:cs="Arial"/>
-                <w:sz w:val="28"/>
-                <w:szCs w:val="28"/>
-                <w:lang w:eastAsia="en-IN" w:bidi="ml-IN"/>
-              </w:rPr>
-              <w:t>Panchaati</w:t>
-            </w:r>
-            <w:proofErr w:type="spellEnd"/>
-            <w:r>
-              <w:rPr>
-                <w:rFonts w:eastAsia="Times New Roman" w:cs="Arial"/>
-                <w:sz w:val="28"/>
-                <w:szCs w:val="28"/>
-                <w:lang w:eastAsia="en-IN" w:bidi="ml-IN"/>
-              </w:rPr>
-              <w:t xml:space="preserve"> No. </w:t>
+            <w:r>
+              <w:rPr>
+                <w:rFonts w:eastAsia="Times New Roman" w:cs="Arial"/>
+                <w:sz w:val="28"/>
+                <w:szCs w:val="28"/>
+                <w:lang w:eastAsia="en-IN" w:bidi="ml-IN"/>
+              </w:rPr>
+              <w:t xml:space="preserve">Panchaati No. </w:t>
             </w:r>
             <w:r>
               <w:rPr>
@@ -3382,7 +3202,6 @@
               </w:rPr>
               <w:t>–</w:t>
             </w:r>
-            <w:proofErr w:type="spellStart"/>
             <w:r>
               <w:rPr>
                 <w:rFonts w:ascii="BRH Malayalam Extra" w:hAnsi="BRH Malayalam Extra" w:cs="BRH Malayalam Extra"/>
@@ -3391,16 +3210,14 @@
               </w:rPr>
               <w:t>põ</w:t>
             </w:r>
-            <w:proofErr w:type="spellEnd"/>
-            <w:r>
-              <w:rPr>
-                <w:rFonts w:ascii="BRH Malayalam Extra" w:hAnsi="BRH Malayalam Extra" w:cs="BRH Malayalam Extra"/>
-                <w:sz w:val="34"/>
-                <w:szCs w:val="40"/>
-              </w:rPr>
-              <w:t>–</w:t>
-            </w:r>
-            <w:proofErr w:type="spellStart"/>
+            <w:r>
+              <w:rPr>
+                <w:rFonts w:ascii="BRH Malayalam Extra" w:hAnsi="BRH Malayalam Extra" w:cs="BRH Malayalam Extra"/>
+                <w:sz w:val="34"/>
+                <w:szCs w:val="40"/>
+              </w:rPr>
+              <w:t>–</w:t>
+            </w:r>
             <w:r>
               <w:rPr>
                 <w:rFonts w:ascii="BRH Malayalam Extra" w:hAnsi="BRH Malayalam Extra" w:cs="BRH Malayalam Extra"/>
@@ -3418,50 +3235,21 @@
               </w:rPr>
               <w:t>tx</w:t>
             </w:r>
-            <w:proofErr w:type="spellEnd"/>
-            <w:r>
-              <w:rPr>
-                <w:rFonts w:ascii="BRH Malayalam Extra" w:hAnsi="BRH Malayalam Extra" w:cs="BRH Malayalam Extra"/>
-                <w:sz w:val="34"/>
-                <w:szCs w:val="40"/>
-              </w:rPr>
-              <w:t>–</w:t>
-            </w:r>
-            <w:proofErr w:type="spellStart"/>
-            <w:r>
-              <w:rPr>
-                <w:rFonts w:ascii="BRH Malayalam Extra" w:hAnsi="BRH Malayalam Extra" w:cs="BRH Malayalam Extra"/>
-                <w:sz w:val="40"/>
-                <w:szCs w:val="40"/>
-              </w:rPr>
-              <w:t>iyZy</w:t>
-            </w:r>
-            <w:proofErr w:type="spellEnd"/>
-            <w:r>
-              <w:rPr>
-                <w:rFonts w:ascii="BRH Malayalam Extra" w:hAnsi="BRH Malayalam Extra" w:cs="BRH Malayalam Extra"/>
-                <w:sz w:val="40"/>
-                <w:szCs w:val="40"/>
-              </w:rPr>
-              <w:t xml:space="preserve">— </w:t>
-            </w:r>
-            <w:proofErr w:type="spellStart"/>
-            <w:r>
-              <w:rPr>
-                <w:rFonts w:ascii="BRH Malayalam Extra" w:hAnsi="BRH Malayalam Extra" w:cs="BRH Malayalam Extra"/>
-                <w:sz w:val="40"/>
-                <w:szCs w:val="40"/>
-              </w:rPr>
-              <w:t>tpõ-pxt˜I</w:t>
-            </w:r>
-            <w:proofErr w:type="spellEnd"/>
-            <w:r>
-              <w:rPr>
-                <w:rFonts w:ascii="BRH Malayalam Extra" w:hAnsi="BRH Malayalam Extra" w:cs="BRH Malayalam Extra"/>
-                <w:sz w:val="40"/>
-                <w:szCs w:val="40"/>
-              </w:rPr>
-              <w:t xml:space="preserve"> |</w:t>
+            <w:r>
+              <w:rPr>
+                <w:rFonts w:ascii="BRH Malayalam Extra" w:hAnsi="BRH Malayalam Extra" w:cs="BRH Malayalam Extra"/>
+                <w:sz w:val="34"/>
+                <w:szCs w:val="40"/>
+              </w:rPr>
+              <w:t>–</w:t>
+            </w:r>
+            <w:r>
+              <w:rPr>
+                <w:rFonts w:ascii="BRH Malayalam Extra" w:hAnsi="BRH Malayalam Extra" w:cs="BRH Malayalam Extra"/>
+                <w:sz w:val="40"/>
+                <w:szCs w:val="40"/>
+              </w:rPr>
+              <w:t>iyZy— tpõ-pxt˜I |</w:t>
             </w:r>
           </w:p>
         </w:tc>
@@ -3570,7 +3358,6 @@
               </w:rPr>
               <w:t>–</w:t>
             </w:r>
-            <w:proofErr w:type="spellStart"/>
             <w:r>
               <w:rPr>
                 <w:rFonts w:ascii="BRH Malayalam Extra" w:hAnsi="BRH Malayalam Extra" w:cs="BRH Malayalam Extra"/>
@@ -3579,16 +3366,14 @@
               </w:rPr>
               <w:t>põ</w:t>
             </w:r>
-            <w:proofErr w:type="spellEnd"/>
-            <w:r>
-              <w:rPr>
-                <w:rFonts w:ascii="BRH Malayalam Extra" w:hAnsi="BRH Malayalam Extra" w:cs="BRH Malayalam Extra"/>
-                <w:sz w:val="34"/>
-                <w:szCs w:val="40"/>
-              </w:rPr>
-              <w:t>–</w:t>
-            </w:r>
-            <w:proofErr w:type="spellStart"/>
+            <w:r>
+              <w:rPr>
+                <w:rFonts w:ascii="BRH Malayalam Extra" w:hAnsi="BRH Malayalam Extra" w:cs="BRH Malayalam Extra"/>
+                <w:sz w:val="34"/>
+                <w:szCs w:val="40"/>
+              </w:rPr>
+              <w:t>–</w:t>
+            </w:r>
             <w:r>
               <w:rPr>
                 <w:rFonts w:ascii="BRH Malayalam Extra" w:hAnsi="BRH Malayalam Extra" w:cs="BRH Malayalam Extra"/>
@@ -3606,50 +3391,21 @@
               </w:rPr>
               <w:t>t</w:t>
             </w:r>
-            <w:proofErr w:type="spellEnd"/>
-            <w:r>
-              <w:rPr>
-                <w:rFonts w:ascii="BRH Malayalam Extra" w:hAnsi="BRH Malayalam Extra" w:cs="BRH Malayalam Extra"/>
-                <w:sz w:val="34"/>
-                <w:szCs w:val="40"/>
-              </w:rPr>
-              <w:t>–</w:t>
-            </w:r>
-            <w:proofErr w:type="spellStart"/>
-            <w:r>
-              <w:rPr>
-                <w:rFonts w:ascii="BRH Malayalam Extra" w:hAnsi="BRH Malayalam Extra" w:cs="BRH Malayalam Extra"/>
-                <w:sz w:val="40"/>
-                <w:szCs w:val="40"/>
-              </w:rPr>
-              <w:t>iyZy</w:t>
-            </w:r>
-            <w:proofErr w:type="spellEnd"/>
-            <w:r>
-              <w:rPr>
-                <w:rFonts w:ascii="BRH Malayalam Extra" w:hAnsi="BRH Malayalam Extra" w:cs="BRH Malayalam Extra"/>
-                <w:sz w:val="40"/>
-                <w:szCs w:val="40"/>
-              </w:rPr>
-              <w:t xml:space="preserve">— </w:t>
-            </w:r>
-            <w:proofErr w:type="spellStart"/>
-            <w:r>
-              <w:rPr>
-                <w:rFonts w:ascii="BRH Malayalam Extra" w:hAnsi="BRH Malayalam Extra" w:cs="BRH Malayalam Extra"/>
-                <w:sz w:val="40"/>
-                <w:szCs w:val="40"/>
-              </w:rPr>
-              <w:t>tpõ-pxt˜I</w:t>
-            </w:r>
-            <w:proofErr w:type="spellEnd"/>
-            <w:r>
-              <w:rPr>
-                <w:rFonts w:ascii="BRH Malayalam Extra" w:hAnsi="BRH Malayalam Extra" w:cs="BRH Malayalam Extra"/>
-                <w:sz w:val="40"/>
-                <w:szCs w:val="40"/>
-              </w:rPr>
-              <w:t xml:space="preserve"> |</w:t>
+            <w:r>
+              <w:rPr>
+                <w:rFonts w:ascii="BRH Malayalam Extra" w:hAnsi="BRH Malayalam Extra" w:cs="BRH Malayalam Extra"/>
+                <w:sz w:val="34"/>
+                <w:szCs w:val="40"/>
+              </w:rPr>
+              <w:t>–</w:t>
+            </w:r>
+            <w:r>
+              <w:rPr>
+                <w:rFonts w:ascii="BRH Malayalam Extra" w:hAnsi="BRH Malayalam Extra" w:cs="BRH Malayalam Extra"/>
+                <w:sz w:val="40"/>
+                <w:szCs w:val="40"/>
+              </w:rPr>
+              <w:t>iyZy— tpõ-pxt˜I |</w:t>
             </w:r>
           </w:p>
         </w:tc>
@@ -3711,7 +3467,6 @@
               </w:rPr>
               <w:t xml:space="preserve"> (</w:t>
             </w:r>
-            <w:proofErr w:type="spellStart"/>
             <w:r>
               <w:rPr>
                 <w:rFonts w:eastAsia="Times New Roman" w:cs="Arial"/>
@@ -3721,7 +3476,6 @@
               </w:rPr>
               <w:t>Padam</w:t>
             </w:r>
-            <w:proofErr w:type="spellEnd"/>
             <w:r>
               <w:rPr>
                 <w:rFonts w:eastAsia="Times New Roman" w:cs="Arial"/>
@@ -3748,7 +3502,6 @@
                 <w:lang w:eastAsia="en-IN" w:bidi="ml-IN"/>
               </w:rPr>
             </w:pPr>
-            <w:proofErr w:type="spellStart"/>
             <w:r>
               <w:rPr>
                 <w:rFonts w:eastAsia="Times New Roman" w:cs="Arial"/>
@@ -3758,7 +3511,6 @@
               </w:rPr>
               <w:t>Padam</w:t>
             </w:r>
-            <w:proofErr w:type="spellEnd"/>
             <w:r>
               <w:rPr>
                 <w:rFonts w:eastAsia="Times New Roman" w:cs="Arial"/>
@@ -3793,25 +3545,14 @@
                 <w:lang w:eastAsia="en-IN" w:bidi="ml-IN"/>
               </w:rPr>
             </w:pPr>
-            <w:proofErr w:type="spellStart"/>
-            <w:r>
-              <w:rPr>
-                <w:rFonts w:eastAsia="Times New Roman" w:cs="Arial"/>
-                <w:sz w:val="28"/>
-                <w:szCs w:val="28"/>
-                <w:lang w:eastAsia="en-IN" w:bidi="ml-IN"/>
-              </w:rPr>
-              <w:t>Panchaati</w:t>
-            </w:r>
-            <w:proofErr w:type="spellEnd"/>
-            <w:r>
-              <w:rPr>
-                <w:rFonts w:eastAsia="Times New Roman" w:cs="Arial"/>
-                <w:sz w:val="28"/>
-                <w:szCs w:val="28"/>
-                <w:lang w:eastAsia="en-IN" w:bidi="ml-IN"/>
-              </w:rPr>
-              <w:t xml:space="preserve"> No. </w:t>
+            <w:r>
+              <w:rPr>
+                <w:rFonts w:eastAsia="Times New Roman" w:cs="Arial"/>
+                <w:sz w:val="28"/>
+                <w:szCs w:val="28"/>
+                <w:lang w:eastAsia="en-IN" w:bidi="ml-IN"/>
+              </w:rPr>
+              <w:t xml:space="preserve">Panchaati No. </w:t>
             </w:r>
             <w:r>
               <w:rPr>
@@ -3841,6 +3582,7 @@
                 <w:rFonts w:ascii="BRH Devanagari Extra" w:hAnsi="BRH Devanagari Extra" w:cs="BRH Devanagari Extra"/>
                 <w:sz w:val="40"/>
                 <w:szCs w:val="40"/>
+                <w:lang w:val="it-IT"/>
               </w:rPr>
             </w:pPr>
             <w:r>
@@ -3849,6 +3591,7 @@
                 <w:sz w:val="40"/>
                 <w:szCs w:val="40"/>
                 <w:highlight w:val="yellow"/>
+                <w:lang w:val="it-IT"/>
               </w:rPr>
               <w:t>D</w:t>
             </w:r>
@@ -3857,6 +3600,7 @@
                 <w:rFonts w:ascii="BRH Malayalam Extra" w:hAnsi="BRH Malayalam Extra" w:cs="BRH Malayalam Extra"/>
                 <w:sz w:val="40"/>
                 <w:szCs w:val="40"/>
+                <w:lang w:val="it-IT"/>
               </w:rPr>
               <w:t>e</w:t>
             </w:r>
@@ -3865,73 +3609,37 @@
                 <w:rFonts w:ascii="BRH Malayalam Extra" w:hAnsi="BRH Malayalam Extra" w:cs="BRH Malayalam Extra"/>
                 <w:sz w:val="34"/>
                 <w:szCs w:val="40"/>
-              </w:rPr>
-              <w:t>–</w:t>
-            </w:r>
-            <w:proofErr w:type="spellStart"/>
-            <w:r>
-              <w:rPr>
-                <w:rFonts w:ascii="BRH Malayalam Extra" w:hAnsi="BRH Malayalam Extra" w:cs="BRH Malayalam Extra"/>
-                <w:sz w:val="40"/>
-                <w:szCs w:val="40"/>
+                <w:lang w:val="it-IT"/>
+              </w:rPr>
+              <w:t>–</w:t>
+            </w:r>
+            <w:r>
+              <w:rPr>
+                <w:rFonts w:ascii="BRH Malayalam Extra" w:hAnsi="BRH Malayalam Extra" w:cs="BRH Malayalam Extra"/>
+                <w:sz w:val="40"/>
+                <w:szCs w:val="40"/>
+                <w:lang w:val="it-IT"/>
               </w:rPr>
               <w:t>q¡rõ</w:t>
             </w:r>
-            <w:proofErr w:type="spellEnd"/>
-            <w:r>
-              <w:rPr>
-                <w:rFonts w:ascii="BRH Malayalam Extra" w:hAnsi="BRH Malayalam Extra" w:cs="BRH Malayalam Extra"/>
-                <w:sz w:val="34"/>
-                <w:szCs w:val="40"/>
-              </w:rPr>
-              <w:t>–</w:t>
-            </w:r>
-            <w:proofErr w:type="spellStart"/>
-            <w:r>
-              <w:rPr>
-                <w:rFonts w:ascii="BRH Malayalam Extra" w:hAnsi="BRH Malayalam Extra" w:cs="BRH Malayalam Extra"/>
-                <w:sz w:val="40"/>
-                <w:szCs w:val="40"/>
-              </w:rPr>
-              <w:t>ZzZõ</w:t>
-            </w:r>
-            <w:proofErr w:type="spellEnd"/>
-            <w:r>
-              <w:rPr>
-                <w:rFonts w:ascii="BRH Malayalam Extra" w:hAnsi="BRH Malayalam Extra" w:cs="BRH Malayalam Extra"/>
-                <w:sz w:val="40"/>
-                <w:szCs w:val="40"/>
-              </w:rPr>
-              <w:t xml:space="preserve">¡—e - </w:t>
-            </w:r>
-            <w:proofErr w:type="spellStart"/>
-            <w:r>
-              <w:rPr>
-                <w:rFonts w:ascii="BRH Malayalam Extra" w:hAnsi="BRH Malayalam Extra" w:cs="BRH Malayalam Extra"/>
-                <w:sz w:val="40"/>
-                <w:szCs w:val="40"/>
-              </w:rPr>
-              <w:t>q¡rõ</w:t>
-            </w:r>
-            <w:proofErr w:type="spellEnd"/>
-            <w:r>
-              <w:rPr>
-                <w:rFonts w:ascii="BRH Malayalam Extra" w:hAnsi="BRH Malayalam Extra" w:cs="BRH Malayalam Extra"/>
-                <w:sz w:val="40"/>
-                <w:szCs w:val="40"/>
-              </w:rPr>
-              <w:t>—</w:t>
-            </w:r>
-            <w:proofErr w:type="spellStart"/>
-            <w:r>
-              <w:rPr>
-                <w:rFonts w:ascii="BRH Malayalam Extra" w:hAnsi="BRH Malayalam Extra" w:cs="BRH Malayalam Extra"/>
-                <w:sz w:val="40"/>
-                <w:szCs w:val="40"/>
-              </w:rPr>
-              <w:t>Zy</w:t>
-            </w:r>
-            <w:proofErr w:type="spellEnd"/>
+            <w:r>
+              <w:rPr>
+                <w:rFonts w:ascii="BRH Malayalam Extra" w:hAnsi="BRH Malayalam Extra" w:cs="BRH Malayalam Extra"/>
+                <w:sz w:val="34"/>
+                <w:szCs w:val="40"/>
+                <w:lang w:val="it-IT"/>
+              </w:rPr>
+              <w:t>–</w:t>
+            </w:r>
+            <w:r>
+              <w:rPr>
+                <w:rFonts w:ascii="BRH Malayalam Extra" w:hAnsi="BRH Malayalam Extra" w:cs="BRH Malayalam Extra"/>
+                <w:sz w:val="40"/>
+                <w:szCs w:val="40"/>
+                <w:lang w:val="it-IT"/>
+              </w:rPr>
+              <w:t>ZzZõ¡—e - q¡rõ—Zy</w:t>
+            </w:r>
           </w:p>
         </w:tc>
         <w:tc>
@@ -3951,6 +3659,7 @@
                 <w:rFonts w:ascii="BRH Devanagari Extra" w:hAnsi="BRH Devanagari Extra" w:cs="BRH Devanagari Extra"/>
                 <w:sz w:val="40"/>
                 <w:szCs w:val="40"/>
+                <w:lang w:val="it-IT"/>
               </w:rPr>
             </w:pPr>
             <w:r>
@@ -3959,6 +3668,7 @@
                 <w:sz w:val="40"/>
                 <w:szCs w:val="40"/>
                 <w:highlight w:val="green"/>
+                <w:lang w:val="it-IT"/>
               </w:rPr>
               <w:t>D</w:t>
             </w:r>
@@ -3967,14 +3677,16 @@
                 <w:rFonts w:ascii="BRH Malayalam Extra" w:hAnsi="BRH Malayalam Extra" w:cs="BRH Malayalam Extra"/>
                 <w:sz w:val="34"/>
                 <w:szCs w:val="40"/>
-              </w:rPr>
-              <w:t>–</w:t>
-            </w:r>
-            <w:r>
-              <w:rPr>
-                <w:rFonts w:ascii="BRH Malayalam Extra" w:hAnsi="BRH Malayalam Extra" w:cs="BRH Malayalam Extra"/>
-                <w:sz w:val="40"/>
-                <w:szCs w:val="40"/>
+                <w:lang w:val="it-IT"/>
+              </w:rPr>
+              <w:t>–</w:t>
+            </w:r>
+            <w:r>
+              <w:rPr>
+                <w:rFonts w:ascii="BRH Malayalam Extra" w:hAnsi="BRH Malayalam Extra" w:cs="BRH Malayalam Extra"/>
+                <w:sz w:val="40"/>
+                <w:szCs w:val="40"/>
+                <w:lang w:val="it-IT"/>
               </w:rPr>
               <w:t>e</w:t>
             </w:r>
@@ -3983,73 +3695,37 @@
                 <w:rFonts w:ascii="BRH Malayalam Extra" w:hAnsi="BRH Malayalam Extra" w:cs="BRH Malayalam Extra"/>
                 <w:sz w:val="34"/>
                 <w:szCs w:val="40"/>
-              </w:rPr>
-              <w:t>–</w:t>
-            </w:r>
-            <w:proofErr w:type="spellStart"/>
-            <w:r>
-              <w:rPr>
-                <w:rFonts w:ascii="BRH Malayalam Extra" w:hAnsi="BRH Malayalam Extra" w:cs="BRH Malayalam Extra"/>
-                <w:sz w:val="40"/>
-                <w:szCs w:val="40"/>
+                <w:lang w:val="it-IT"/>
+              </w:rPr>
+              <w:t>–</w:t>
+            </w:r>
+            <w:r>
+              <w:rPr>
+                <w:rFonts w:ascii="BRH Malayalam Extra" w:hAnsi="BRH Malayalam Extra" w:cs="BRH Malayalam Extra"/>
+                <w:sz w:val="40"/>
+                <w:szCs w:val="40"/>
+                <w:lang w:val="it-IT"/>
               </w:rPr>
               <w:t>q¡rõ</w:t>
             </w:r>
-            <w:proofErr w:type="spellEnd"/>
-            <w:r>
-              <w:rPr>
-                <w:rFonts w:ascii="BRH Malayalam Extra" w:hAnsi="BRH Malayalam Extra" w:cs="BRH Malayalam Extra"/>
-                <w:sz w:val="34"/>
-                <w:szCs w:val="40"/>
-              </w:rPr>
-              <w:t>–</w:t>
-            </w:r>
-            <w:proofErr w:type="spellStart"/>
-            <w:r>
-              <w:rPr>
-                <w:rFonts w:ascii="BRH Malayalam Extra" w:hAnsi="BRH Malayalam Extra" w:cs="BRH Malayalam Extra"/>
-                <w:sz w:val="40"/>
-                <w:szCs w:val="40"/>
-              </w:rPr>
-              <w:t>ZzZõ</w:t>
-            </w:r>
-            <w:proofErr w:type="spellEnd"/>
-            <w:r>
-              <w:rPr>
-                <w:rFonts w:ascii="BRH Malayalam Extra" w:hAnsi="BRH Malayalam Extra" w:cs="BRH Malayalam Extra"/>
-                <w:sz w:val="40"/>
-                <w:szCs w:val="40"/>
-              </w:rPr>
-              <w:t xml:space="preserve">¡—e - </w:t>
-            </w:r>
-            <w:proofErr w:type="spellStart"/>
-            <w:r>
-              <w:rPr>
-                <w:rFonts w:ascii="BRH Malayalam Extra" w:hAnsi="BRH Malayalam Extra" w:cs="BRH Malayalam Extra"/>
-                <w:sz w:val="40"/>
-                <w:szCs w:val="40"/>
-              </w:rPr>
-              <w:t>q¡rõ</w:t>
-            </w:r>
-            <w:proofErr w:type="spellEnd"/>
-            <w:r>
-              <w:rPr>
-                <w:rFonts w:ascii="BRH Malayalam Extra" w:hAnsi="BRH Malayalam Extra" w:cs="BRH Malayalam Extra"/>
-                <w:sz w:val="40"/>
-                <w:szCs w:val="40"/>
-              </w:rPr>
-              <w:t>—</w:t>
-            </w:r>
-            <w:proofErr w:type="spellStart"/>
-            <w:r>
-              <w:rPr>
-                <w:rFonts w:ascii="BRH Malayalam Extra" w:hAnsi="BRH Malayalam Extra" w:cs="BRH Malayalam Extra"/>
-                <w:sz w:val="40"/>
-                <w:szCs w:val="40"/>
-              </w:rPr>
-              <w:t>Zy</w:t>
-            </w:r>
-            <w:proofErr w:type="spellEnd"/>
+            <w:r>
+              <w:rPr>
+                <w:rFonts w:ascii="BRH Malayalam Extra" w:hAnsi="BRH Malayalam Extra" w:cs="BRH Malayalam Extra"/>
+                <w:sz w:val="34"/>
+                <w:szCs w:val="40"/>
+                <w:lang w:val="it-IT"/>
+              </w:rPr>
+              <w:t>–</w:t>
+            </w:r>
+            <w:r>
+              <w:rPr>
+                <w:rFonts w:ascii="BRH Malayalam Extra" w:hAnsi="BRH Malayalam Extra" w:cs="BRH Malayalam Extra"/>
+                <w:sz w:val="40"/>
+                <w:szCs w:val="40"/>
+                <w:lang w:val="it-IT"/>
+              </w:rPr>
+              <w:t>ZzZõ¡—e - q¡rõ—Zy</w:t>
+            </w:r>
           </w:p>
         </w:tc>
       </w:tr>
@@ -4123,8 +3799,6 @@
           <w:u w:val="single"/>
         </w:rPr>
       </w:pPr>
-      <w:bookmarkStart w:id="0" w:name="_GoBack"/>
-      <w:bookmarkEnd w:id="0"/>
     </w:p>
     <w:p>
       <w:pPr>
@@ -4145,52 +3819,7 @@
           <w:szCs w:val="32"/>
           <w:u w:val="single"/>
         </w:rPr>
-        <w:lastRenderedPageBreak/>
-        <w:t xml:space="preserve">TS </w:t>
-      </w:r>
-      <w:proofErr w:type="spellStart"/>
-      <w:r>
-        <w:rPr>
-          <w:b/>
-          <w:bCs/>
-          <w:sz w:val="32"/>
-          <w:szCs w:val="32"/>
-          <w:u w:val="single"/>
-        </w:rPr>
-        <w:t>Pada</w:t>
-      </w:r>
-      <w:proofErr w:type="spellEnd"/>
-      <w:r>
-        <w:rPr>
-          <w:b/>
-          <w:bCs/>
-          <w:sz w:val="32"/>
-          <w:szCs w:val="32"/>
-          <w:u w:val="single"/>
-        </w:rPr>
-        <w:t xml:space="preserve"> </w:t>
-      </w:r>
-      <w:proofErr w:type="spellStart"/>
-      <w:r>
-        <w:rPr>
-          <w:b/>
-          <w:bCs/>
-          <w:sz w:val="32"/>
-          <w:szCs w:val="32"/>
-          <w:u w:val="single"/>
-        </w:rPr>
-        <w:t>Paatam</w:t>
-      </w:r>
-      <w:proofErr w:type="spellEnd"/>
-      <w:r>
-        <w:rPr>
-          <w:b/>
-          <w:bCs/>
-          <w:sz w:val="32"/>
-          <w:szCs w:val="32"/>
-          <w:u w:val="single"/>
-        </w:rPr>
-        <w:t xml:space="preserve"> – TS 3.1 Malayalam co</w:t>
+        <w:t>TS Pada Paatam – TS 3.1 Malayalam co</w:t>
       </w:r>
       <w:r>
         <w:rPr>
@@ -4479,19 +4108,8 @@
                 <w:szCs w:val="28"/>
                 <w:lang w:eastAsia="en-IN" w:bidi="ml-IN"/>
               </w:rPr>
-              <w:t xml:space="preserve"> </w:t>
-            </w:r>
-            <w:proofErr w:type="spellStart"/>
-            <w:r>
-              <w:rPr>
-                <w:rFonts w:eastAsia="Times New Roman" w:cs="Arial"/>
-                <w:sz w:val="28"/>
-                <w:szCs w:val="28"/>
-                <w:lang w:eastAsia="en-IN" w:bidi="ml-IN"/>
-              </w:rPr>
-              <w:t>Padam</w:t>
-            </w:r>
-            <w:proofErr w:type="spellEnd"/>
+              <w:t xml:space="preserve"> Padam</w:t>
+            </w:r>
           </w:p>
           <w:p>
             <w:pPr>
@@ -4524,19 +4142,8 @@
                 <w:szCs w:val="28"/>
                 <w:lang w:eastAsia="en-IN" w:bidi="ml-IN"/>
               </w:rPr>
-              <w:t xml:space="preserve">th </w:t>
-            </w:r>
-            <w:proofErr w:type="spellStart"/>
-            <w:r>
-              <w:rPr>
-                <w:rFonts w:eastAsia="Times New Roman" w:cs="Arial"/>
-                <w:sz w:val="28"/>
-                <w:szCs w:val="28"/>
-                <w:lang w:eastAsia="en-IN" w:bidi="ml-IN"/>
-              </w:rPr>
-              <w:t>Panchaati</w:t>
-            </w:r>
-            <w:proofErr w:type="spellEnd"/>
+              <w:t>th Panchaati</w:t>
+            </w:r>
           </w:p>
           <w:p>
             <w:pPr>
@@ -4595,7 +4202,6 @@
               </w:rPr>
               <w:t>–</w:t>
             </w:r>
-            <w:proofErr w:type="spellStart"/>
             <w:r>
               <w:rPr>
                 <w:rFonts w:ascii="BRH Malayalam Extra" w:eastAsia="Times New Roman" w:hAnsi="BRH Malayalam Extra" w:cs="BRH Malayalam Extra"/>
@@ -4603,9 +4209,18 @@
                 <w:szCs w:val="40"/>
                 <w:lang w:val="en-IN" w:eastAsia="en-IN"/>
               </w:rPr>
-              <w:t>rJ</w:t>
-            </w:r>
-            <w:proofErr w:type="spellEnd"/>
+              <w:t xml:space="preserve">rJ | jR¡—rx | </w:t>
+            </w:r>
+          </w:p>
+          <w:p>
+            <w:pPr>
+              <w:spacing w:before="0" w:line="252" w:lineRule="auto"/>
+              <w:rPr>
+                <w:rFonts w:ascii="BRH Devanagari Extra" w:hAnsi="BRH Devanagari Extra" w:cs="BRH Devanagari Extra"/>
+                <w:sz w:val="40"/>
+                <w:szCs w:val="40"/>
+              </w:rPr>
+            </w:pPr>
             <w:r>
               <w:rPr>
                 <w:rFonts w:ascii="BRH Malayalam Extra" w:eastAsia="Times New Roman" w:hAnsi="BRH Malayalam Extra" w:cs="BRH Malayalam Extra"/>
@@ -4613,19 +4228,17 @@
                 <w:szCs w:val="40"/>
                 <w:lang w:val="en-IN" w:eastAsia="en-IN"/>
               </w:rPr>
-              <w:t xml:space="preserve"> | </w:t>
-            </w:r>
-            <w:proofErr w:type="spellStart"/>
-            <w:r>
-              <w:rPr>
-                <w:rFonts w:ascii="BRH Malayalam Extra" w:eastAsia="Times New Roman" w:hAnsi="BRH Malayalam Extra" w:cs="BRH Malayalam Extra"/>
-                <w:sz w:val="40"/>
+              <w:t>s</w:t>
+            </w:r>
+            <w:r>
+              <w:rPr>
+                <w:rFonts w:ascii="BRH Malayalam Extra" w:eastAsia="Times New Roman" w:hAnsi="BRH Malayalam Extra" w:cs="BRH Malayalam Extra"/>
+                <w:sz w:val="34"/>
                 <w:szCs w:val="40"/>
                 <w:lang w:val="en-IN" w:eastAsia="en-IN"/>
               </w:rPr>
-              <w:t>jR</w:t>
-            </w:r>
-            <w:proofErr w:type="spellEnd"/>
+              <w:t>–</w:t>
+            </w:r>
             <w:r>
               <w:rPr>
                 <w:rFonts w:ascii="BRH Malayalam Extra" w:eastAsia="Times New Roman" w:hAnsi="BRH Malayalam Extra" w:cs="BRH Malayalam Extra"/>
@@ -4633,19 +4246,17 @@
                 <w:szCs w:val="40"/>
                 <w:lang w:val="en-IN" w:eastAsia="en-IN"/>
               </w:rPr>
-              <w:t>¡—</w:t>
-            </w:r>
-            <w:proofErr w:type="spellStart"/>
-            <w:r>
-              <w:rPr>
-                <w:rFonts w:ascii="BRH Malayalam Extra" w:eastAsia="Times New Roman" w:hAnsi="BRH Malayalam Extra" w:cs="BRH Malayalam Extra"/>
-                <w:sz w:val="40"/>
+              <w:t>Çk</w:t>
+            </w:r>
+            <w:r>
+              <w:rPr>
+                <w:rFonts w:ascii="BRH Malayalam Extra" w:eastAsia="Times New Roman" w:hAnsi="BRH Malayalam Extra" w:cs="BRH Malayalam Extra"/>
+                <w:sz w:val="34"/>
                 <w:szCs w:val="40"/>
                 <w:lang w:val="en-IN" w:eastAsia="en-IN"/>
               </w:rPr>
-              <w:t>rx</w:t>
-            </w:r>
-            <w:proofErr w:type="spellEnd"/>
+              <w:t>–</w:t>
+            </w:r>
             <w:r>
               <w:rPr>
                 <w:rFonts w:ascii="BRH Malayalam Extra" w:eastAsia="Times New Roman" w:hAnsi="BRH Malayalam Extra" w:cs="BRH Malayalam Extra"/>
@@ -4653,75 +4264,7 @@
                 <w:szCs w:val="40"/>
                 <w:lang w:val="en-IN" w:eastAsia="en-IN"/>
               </w:rPr>
-              <w:t xml:space="preserve"> | </w:t>
-            </w:r>
-          </w:p>
-          <w:p>
-            <w:pPr>
-              <w:spacing w:before="0" w:line="252" w:lineRule="auto"/>
-              <w:rPr>
-                <w:rFonts w:ascii="BRH Devanagari Extra" w:hAnsi="BRH Devanagari Extra" w:cs="BRH Devanagari Extra"/>
-                <w:sz w:val="40"/>
-                <w:szCs w:val="40"/>
-              </w:rPr>
-            </w:pPr>
-            <w:r>
-              <w:rPr>
-                <w:rFonts w:ascii="BRH Malayalam Extra" w:eastAsia="Times New Roman" w:hAnsi="BRH Malayalam Extra" w:cs="BRH Malayalam Extra"/>
-                <w:sz w:val="40"/>
-                <w:szCs w:val="40"/>
-                <w:lang w:val="en-IN" w:eastAsia="en-IN"/>
-              </w:rPr>
-              <w:t>s</w:t>
-            </w:r>
-            <w:r>
-              <w:rPr>
-                <w:rFonts w:ascii="BRH Malayalam Extra" w:eastAsia="Times New Roman" w:hAnsi="BRH Malayalam Extra" w:cs="BRH Malayalam Extra"/>
-                <w:sz w:val="34"/>
-                <w:szCs w:val="40"/>
-                <w:lang w:val="en-IN" w:eastAsia="en-IN"/>
-              </w:rPr>
-              <w:t>–</w:t>
-            </w:r>
-            <w:proofErr w:type="spellStart"/>
-            <w:r>
-              <w:rPr>
-                <w:rFonts w:ascii="BRH Malayalam Extra" w:eastAsia="Times New Roman" w:hAnsi="BRH Malayalam Extra" w:cs="BRH Malayalam Extra"/>
-                <w:sz w:val="40"/>
-                <w:szCs w:val="40"/>
-                <w:lang w:val="en-IN" w:eastAsia="en-IN"/>
-              </w:rPr>
-              <w:t>Çk</w:t>
-            </w:r>
-            <w:proofErr w:type="spellEnd"/>
-            <w:r>
-              <w:rPr>
-                <w:rFonts w:ascii="BRH Malayalam Extra" w:eastAsia="Times New Roman" w:hAnsi="BRH Malayalam Extra" w:cs="BRH Malayalam Extra"/>
-                <w:sz w:val="34"/>
-                <w:szCs w:val="40"/>
-                <w:lang w:val="en-IN" w:eastAsia="en-IN"/>
-              </w:rPr>
-              <w:t>–</w:t>
-            </w:r>
-            <w:proofErr w:type="spellStart"/>
-            <w:r>
-              <w:rPr>
-                <w:rFonts w:ascii="BRH Malayalam Extra" w:eastAsia="Times New Roman" w:hAnsi="BRH Malayalam Extra" w:cs="BRH Malayalam Extra"/>
-                <w:sz w:val="40"/>
-                <w:szCs w:val="40"/>
-                <w:lang w:val="en-IN" w:eastAsia="en-IN"/>
-              </w:rPr>
-              <w:t>ZzZy</w:t>
-            </w:r>
-            <w:proofErr w:type="spellEnd"/>
-            <w:r>
-              <w:rPr>
-                <w:rFonts w:ascii="BRH Malayalam Extra" w:eastAsia="Times New Roman" w:hAnsi="BRH Malayalam Extra" w:cs="BRH Malayalam Extra"/>
-                <w:sz w:val="40"/>
-                <w:szCs w:val="40"/>
-                <w:lang w:val="en-IN" w:eastAsia="en-IN"/>
-              </w:rPr>
-              <w:t xml:space="preserve">— </w:t>
+              <w:t xml:space="preserve">ZzZy— </w:t>
             </w:r>
             <w:r>
               <w:rPr>
@@ -4760,47 +4303,7 @@
                 <w:szCs w:val="40"/>
                 <w:lang w:val="en-IN" w:eastAsia="en-IN"/>
               </w:rPr>
-              <w:t xml:space="preserve"> - </w:t>
-            </w:r>
-            <w:proofErr w:type="spellStart"/>
-            <w:r>
-              <w:rPr>
-                <w:rFonts w:ascii="BRH Malayalam Extra" w:eastAsia="Times New Roman" w:hAnsi="BRH Malayalam Extra" w:cs="BRH Malayalam Extra"/>
-                <w:sz w:val="40"/>
-                <w:szCs w:val="40"/>
-                <w:lang w:val="en-IN" w:eastAsia="en-IN"/>
-              </w:rPr>
-              <w:t>Zk</w:t>
-            </w:r>
-            <w:proofErr w:type="spellEnd"/>
-            <w:r>
-              <w:rPr>
-                <w:rFonts w:ascii="BRH Malayalam Extra" w:eastAsia="Times New Roman" w:hAnsi="BRH Malayalam Extra" w:cs="BRH Malayalam Extra"/>
-                <w:sz w:val="40"/>
-                <w:szCs w:val="40"/>
-                <w:lang w:val="en-IN" w:eastAsia="en-IN"/>
-              </w:rPr>
-              <w:t>—</w:t>
-            </w:r>
-            <w:proofErr w:type="spellStart"/>
-            <w:r>
-              <w:rPr>
-                <w:rFonts w:ascii="BRH Malayalam Extra" w:eastAsia="Times New Roman" w:hAnsi="BRH Malayalam Extra" w:cs="BRH Malayalam Extra"/>
-                <w:sz w:val="40"/>
-                <w:szCs w:val="40"/>
-                <w:lang w:val="en-IN" w:eastAsia="en-IN"/>
-              </w:rPr>
-              <w:t>Zy</w:t>
-            </w:r>
-            <w:proofErr w:type="spellEnd"/>
-            <w:r>
-              <w:rPr>
-                <w:rFonts w:ascii="BRH Malayalam Extra" w:eastAsia="Times New Roman" w:hAnsi="BRH Malayalam Extra" w:cs="BRH Malayalam Extra"/>
-                <w:sz w:val="40"/>
-                <w:szCs w:val="40"/>
-                <w:lang w:val="en-IN" w:eastAsia="en-IN"/>
-              </w:rPr>
-              <w:t xml:space="preserve"> |</w:t>
+              <w:t xml:space="preserve"> - Zk—Zy |</w:t>
             </w:r>
           </w:p>
         </w:tc>
@@ -4844,7 +4347,6 @@
               </w:rPr>
               <w:t>–</w:t>
             </w:r>
-            <w:proofErr w:type="spellStart"/>
             <w:r>
               <w:rPr>
                 <w:rFonts w:ascii="BRH Malayalam Extra" w:eastAsia="Times New Roman" w:hAnsi="BRH Malayalam Extra" w:cs="BRH Malayalam Extra"/>
@@ -4852,9 +4354,18 @@
                 <w:szCs w:val="40"/>
                 <w:lang w:val="en-IN" w:eastAsia="en-IN"/>
               </w:rPr>
-              <w:t>rJ</w:t>
-            </w:r>
-            <w:proofErr w:type="spellEnd"/>
+              <w:t xml:space="preserve">rJ | jR¡—rx | </w:t>
+            </w:r>
+          </w:p>
+          <w:p>
+            <w:pPr>
+              <w:spacing w:before="0" w:line="240" w:lineRule="auto"/>
+              <w:rPr>
+                <w:rFonts w:ascii="BRH Devanagari Extra" w:hAnsi="BRH Devanagari Extra" w:cs="BRH Devanagari Extra"/>
+                <w:sz w:val="40"/>
+                <w:szCs w:val="40"/>
+              </w:rPr>
+            </w:pPr>
             <w:r>
               <w:rPr>
                 <w:rFonts w:ascii="BRH Malayalam Extra" w:eastAsia="Times New Roman" w:hAnsi="BRH Malayalam Extra" w:cs="BRH Malayalam Extra"/>
@@ -4862,19 +4373,18 @@
                 <w:szCs w:val="40"/>
                 <w:lang w:val="en-IN" w:eastAsia="en-IN"/>
               </w:rPr>
-              <w:t xml:space="preserve"> | </w:t>
-            </w:r>
-            <w:proofErr w:type="spellStart"/>
-            <w:r>
-              <w:rPr>
-                <w:rFonts w:ascii="BRH Malayalam Extra" w:eastAsia="Times New Roman" w:hAnsi="BRH Malayalam Extra" w:cs="BRH Malayalam Extra"/>
-                <w:sz w:val="40"/>
+              <w:lastRenderedPageBreak/>
+              <w:t>s</w:t>
+            </w:r>
+            <w:r>
+              <w:rPr>
+                <w:rFonts w:ascii="BRH Malayalam Extra" w:eastAsia="Times New Roman" w:hAnsi="BRH Malayalam Extra" w:cs="BRH Malayalam Extra"/>
+                <w:sz w:val="34"/>
                 <w:szCs w:val="40"/>
                 <w:lang w:val="en-IN" w:eastAsia="en-IN"/>
               </w:rPr>
-              <w:t>jR</w:t>
-            </w:r>
-            <w:proofErr w:type="spellEnd"/>
+              <w:t>–</w:t>
+            </w:r>
             <w:r>
               <w:rPr>
                 <w:rFonts w:ascii="BRH Malayalam Extra" w:eastAsia="Times New Roman" w:hAnsi="BRH Malayalam Extra" w:cs="BRH Malayalam Extra"/>
@@ -4882,19 +4392,17 @@
                 <w:szCs w:val="40"/>
                 <w:lang w:val="en-IN" w:eastAsia="en-IN"/>
               </w:rPr>
-              <w:t>¡—</w:t>
-            </w:r>
-            <w:proofErr w:type="spellStart"/>
-            <w:r>
-              <w:rPr>
-                <w:rFonts w:ascii="BRH Malayalam Extra" w:eastAsia="Times New Roman" w:hAnsi="BRH Malayalam Extra" w:cs="BRH Malayalam Extra"/>
-                <w:sz w:val="40"/>
+              <w:t>Çk</w:t>
+            </w:r>
+            <w:r>
+              <w:rPr>
+                <w:rFonts w:ascii="BRH Malayalam Extra" w:eastAsia="Times New Roman" w:hAnsi="BRH Malayalam Extra" w:cs="BRH Malayalam Extra"/>
+                <w:sz w:val="34"/>
                 <w:szCs w:val="40"/>
                 <w:lang w:val="en-IN" w:eastAsia="en-IN"/>
               </w:rPr>
-              <w:t>rx</w:t>
-            </w:r>
-            <w:proofErr w:type="spellEnd"/>
+              <w:t>–</w:t>
+            </w:r>
             <w:r>
               <w:rPr>
                 <w:rFonts w:ascii="BRH Malayalam Extra" w:eastAsia="Times New Roman" w:hAnsi="BRH Malayalam Extra" w:cs="BRH Malayalam Extra"/>
@@ -4902,77 +4410,8 @@
                 <w:szCs w:val="40"/>
                 <w:lang w:val="en-IN" w:eastAsia="en-IN"/>
               </w:rPr>
-              <w:t xml:space="preserve"> | </w:t>
-            </w:r>
-          </w:p>
-          <w:p>
-            <w:pPr>
-              <w:spacing w:before="0" w:line="240" w:lineRule="auto"/>
-              <w:rPr>
-                <w:rFonts w:ascii="BRH Devanagari Extra" w:hAnsi="BRH Devanagari Extra" w:cs="BRH Devanagari Extra"/>
-                <w:sz w:val="40"/>
-                <w:szCs w:val="40"/>
-              </w:rPr>
-            </w:pPr>
-            <w:r>
-              <w:rPr>
-                <w:rFonts w:ascii="BRH Malayalam Extra" w:eastAsia="Times New Roman" w:hAnsi="BRH Malayalam Extra" w:cs="BRH Malayalam Extra"/>
-                <w:sz w:val="40"/>
-                <w:szCs w:val="40"/>
-                <w:lang w:val="en-IN" w:eastAsia="en-IN"/>
-              </w:rPr>
-              <w:t>s</w:t>
-            </w:r>
-            <w:r>
-              <w:rPr>
-                <w:rFonts w:ascii="BRH Malayalam Extra" w:eastAsia="Times New Roman" w:hAnsi="BRH Malayalam Extra" w:cs="BRH Malayalam Extra"/>
-                <w:sz w:val="34"/>
-                <w:szCs w:val="40"/>
-                <w:lang w:val="en-IN" w:eastAsia="en-IN"/>
-              </w:rPr>
-              <w:t>–</w:t>
-            </w:r>
-            <w:proofErr w:type="spellStart"/>
-            <w:r>
-              <w:rPr>
-                <w:rFonts w:ascii="BRH Malayalam Extra" w:eastAsia="Times New Roman" w:hAnsi="BRH Malayalam Extra" w:cs="BRH Malayalam Extra"/>
-                <w:sz w:val="40"/>
-                <w:szCs w:val="40"/>
-                <w:lang w:val="en-IN" w:eastAsia="en-IN"/>
-              </w:rPr>
-              <w:t>Çk</w:t>
-            </w:r>
-            <w:proofErr w:type="spellEnd"/>
-            <w:r>
-              <w:rPr>
-                <w:rFonts w:ascii="BRH Malayalam Extra" w:eastAsia="Times New Roman" w:hAnsi="BRH Malayalam Extra" w:cs="BRH Malayalam Extra"/>
-                <w:sz w:val="34"/>
-                <w:szCs w:val="40"/>
-                <w:lang w:val="en-IN" w:eastAsia="en-IN"/>
-              </w:rPr>
-              <w:t>–</w:t>
-            </w:r>
-            <w:proofErr w:type="spellStart"/>
-            <w:r>
-              <w:rPr>
-                <w:rFonts w:ascii="BRH Malayalam Extra" w:eastAsia="Times New Roman" w:hAnsi="BRH Malayalam Extra" w:cs="BRH Malayalam Extra"/>
-                <w:sz w:val="40"/>
-                <w:szCs w:val="40"/>
-                <w:lang w:val="en-IN" w:eastAsia="en-IN"/>
-              </w:rPr>
-              <w:t>ZzZy</w:t>
-            </w:r>
-            <w:proofErr w:type="spellEnd"/>
-            <w:r>
-              <w:rPr>
-                <w:rFonts w:ascii="BRH Malayalam Extra" w:eastAsia="Times New Roman" w:hAnsi="BRH Malayalam Extra" w:cs="BRH Malayalam Extra"/>
-                <w:sz w:val="40"/>
-                <w:szCs w:val="40"/>
-                <w:lang w:val="en-IN" w:eastAsia="en-IN"/>
-              </w:rPr>
-              <w:t xml:space="preserve">— </w:t>
-            </w:r>
-            <w:proofErr w:type="spellStart"/>
+              <w:t xml:space="preserve">ZzZy— </w:t>
+            </w:r>
             <w:r>
               <w:rPr>
                 <w:rFonts w:ascii="BRH Malayalam Extra" w:eastAsia="Times New Roman" w:hAnsi="BRH Malayalam Extra" w:cs="BRH Malayalam Extra"/>
@@ -4983,7 +4422,6 @@
               </w:rPr>
               <w:t>sI</w:t>
             </w:r>
-            <w:proofErr w:type="spellEnd"/>
             <w:r>
               <w:rPr>
                 <w:rFonts w:ascii="BRH Malayalam Extra" w:eastAsia="Times New Roman" w:hAnsi="BRH Malayalam Extra" w:cs="BRH Malayalam Extra"/>
@@ -4991,47 +4429,7 @@
                 <w:szCs w:val="40"/>
                 <w:lang w:val="en-IN" w:eastAsia="en-IN"/>
               </w:rPr>
-              <w:t xml:space="preserve"> - </w:t>
-            </w:r>
-            <w:proofErr w:type="spellStart"/>
-            <w:r>
-              <w:rPr>
-                <w:rFonts w:ascii="BRH Malayalam Extra" w:eastAsia="Times New Roman" w:hAnsi="BRH Malayalam Extra" w:cs="BRH Malayalam Extra"/>
-                <w:sz w:val="40"/>
-                <w:szCs w:val="40"/>
-                <w:lang w:val="en-IN" w:eastAsia="en-IN"/>
-              </w:rPr>
-              <w:t>Zk</w:t>
-            </w:r>
-            <w:proofErr w:type="spellEnd"/>
-            <w:r>
-              <w:rPr>
-                <w:rFonts w:ascii="BRH Malayalam Extra" w:eastAsia="Times New Roman" w:hAnsi="BRH Malayalam Extra" w:cs="BRH Malayalam Extra"/>
-                <w:sz w:val="40"/>
-                <w:szCs w:val="40"/>
-                <w:lang w:val="en-IN" w:eastAsia="en-IN"/>
-              </w:rPr>
-              <w:t>—</w:t>
-            </w:r>
-            <w:proofErr w:type="spellStart"/>
-            <w:r>
-              <w:rPr>
-                <w:rFonts w:ascii="BRH Malayalam Extra" w:eastAsia="Times New Roman" w:hAnsi="BRH Malayalam Extra" w:cs="BRH Malayalam Extra"/>
-                <w:sz w:val="40"/>
-                <w:szCs w:val="40"/>
-                <w:lang w:val="en-IN" w:eastAsia="en-IN"/>
-              </w:rPr>
-              <w:t>Zy</w:t>
-            </w:r>
-            <w:proofErr w:type="spellEnd"/>
-            <w:r>
-              <w:rPr>
-                <w:rFonts w:ascii="BRH Malayalam Extra" w:eastAsia="Times New Roman" w:hAnsi="BRH Malayalam Extra" w:cs="BRH Malayalam Extra"/>
-                <w:sz w:val="40"/>
-                <w:szCs w:val="40"/>
-                <w:lang w:val="en-IN" w:eastAsia="en-IN"/>
-              </w:rPr>
-              <w:t xml:space="preserve"> |</w:t>
+              <w:t xml:space="preserve"> - Zk—Zy |</w:t>
             </w:r>
             <w:r>
               <w:rPr>
@@ -5058,27 +4456,7 @@
                 <w:szCs w:val="32"/>
                 <w:lang w:val="en-IN" w:eastAsia="en-IN"/>
               </w:rPr>
-              <w:t xml:space="preserve">lower </w:t>
-            </w:r>
-            <w:proofErr w:type="spellStart"/>
-            <w:r>
-              <w:rPr>
-                <w:rFonts w:eastAsia="Times New Roman" w:cs="Arial"/>
-                <w:sz w:val="32"/>
-                <w:szCs w:val="32"/>
-                <w:lang w:val="en-IN" w:eastAsia="en-IN"/>
-              </w:rPr>
-              <w:t>swaram</w:t>
-            </w:r>
-            <w:proofErr w:type="spellEnd"/>
-            <w:r>
-              <w:rPr>
-                <w:rFonts w:eastAsia="Times New Roman" w:cs="Arial"/>
-                <w:sz w:val="32"/>
-                <w:szCs w:val="32"/>
-                <w:lang w:val="en-IN" w:eastAsia="en-IN"/>
-              </w:rPr>
-              <w:t xml:space="preserve"> deleted</w:t>
+              <w:t>lower swaram deleted</w:t>
             </w:r>
             <w:r>
               <w:rPr>
@@ -5127,6 +4505,7 @@
                 <w:szCs w:val="28"/>
                 <w:lang w:eastAsia="en-IN" w:bidi="ml-IN"/>
               </w:rPr>
+              <w:lastRenderedPageBreak/>
               <w:t>TS</w:t>
             </w:r>
             <w:r>
@@ -5172,19 +4551,8 @@
                 <w:szCs w:val="28"/>
                 <w:lang w:eastAsia="en-IN" w:bidi="ml-IN"/>
               </w:rPr>
-              <w:t xml:space="preserve"> </w:t>
-            </w:r>
-            <w:proofErr w:type="spellStart"/>
-            <w:r>
-              <w:rPr>
-                <w:rFonts w:eastAsia="Times New Roman" w:cs="Arial"/>
-                <w:sz w:val="28"/>
-                <w:szCs w:val="28"/>
-                <w:lang w:eastAsia="en-IN" w:bidi="ml-IN"/>
-              </w:rPr>
-              <w:t>Padam</w:t>
-            </w:r>
-            <w:proofErr w:type="spellEnd"/>
+              <w:t xml:space="preserve"> Padam</w:t>
+            </w:r>
           </w:p>
           <w:p>
             <w:pPr>
@@ -5217,19 +4585,8 @@
                 <w:szCs w:val="28"/>
                 <w:lang w:eastAsia="en-IN" w:bidi="ml-IN"/>
               </w:rPr>
-              <w:t xml:space="preserve">th </w:t>
-            </w:r>
-            <w:proofErr w:type="spellStart"/>
-            <w:r>
-              <w:rPr>
-                <w:rFonts w:eastAsia="Times New Roman" w:cs="Arial"/>
-                <w:sz w:val="28"/>
-                <w:szCs w:val="28"/>
-                <w:lang w:eastAsia="en-IN" w:bidi="ml-IN"/>
-              </w:rPr>
-              <w:t>Panchaati</w:t>
-            </w:r>
-            <w:proofErr w:type="spellEnd"/>
+              <w:t>th Panchaati</w:t>
+            </w:r>
           </w:p>
           <w:p>
             <w:pPr>
@@ -5287,7 +4644,6 @@
               </w:rPr>
               <w:t>–</w:t>
             </w:r>
-            <w:proofErr w:type="spellStart"/>
             <w:r>
               <w:rPr>
                 <w:rFonts w:ascii="BRH Malayalam Extra" w:eastAsia="Times New Roman" w:hAnsi="BRH Malayalam Extra" w:cs="BRH Malayalam Extra"/>
@@ -5295,19 +4651,17 @@
                 <w:szCs w:val="40"/>
                 <w:lang w:val="en-IN" w:eastAsia="en-IN"/>
               </w:rPr>
-              <w:t>K§axdy</w:t>
-            </w:r>
-            <w:proofErr w:type="spellEnd"/>
-            <w:r>
-              <w:rPr>
-                <w:rFonts w:ascii="BRH Malayalam Extra" w:eastAsia="Times New Roman" w:hAnsi="BRH Malayalam Extra" w:cs="BRH Malayalam Extra"/>
-                <w:sz w:val="40"/>
+              <w:t>K§axdy— | Aöe—ZyrçyZ</w:t>
+            </w:r>
+            <w:r>
+              <w:rPr>
+                <w:rFonts w:ascii="BRH Malayalam Extra" w:eastAsia="Times New Roman" w:hAnsi="BRH Malayalam Extra" w:cs="BRH Malayalam Extra"/>
+                <w:sz w:val="34"/>
                 <w:szCs w:val="40"/>
                 <w:lang w:val="en-IN" w:eastAsia="en-IN"/>
               </w:rPr>
-              <w:t xml:space="preserve">— | </w:t>
-            </w:r>
-            <w:proofErr w:type="spellStart"/>
+              <w:t>–</w:t>
+            </w:r>
             <w:r>
               <w:rPr>
                 <w:rFonts w:ascii="BRH Malayalam Extra" w:eastAsia="Times New Roman" w:hAnsi="BRH Malayalam Extra" w:cs="BRH Malayalam Extra"/>
@@ -5315,98 +4669,8 @@
                 <w:szCs w:val="40"/>
                 <w:lang w:val="en-IN" w:eastAsia="en-IN"/>
               </w:rPr>
-              <w:t>Aöe</w:t>
-            </w:r>
-            <w:proofErr w:type="spellEnd"/>
-            <w:r>
-              <w:rPr>
-                <w:rFonts w:ascii="BRH Malayalam Extra" w:eastAsia="Times New Roman" w:hAnsi="BRH Malayalam Extra" w:cs="BRH Malayalam Extra"/>
-                <w:sz w:val="40"/>
-                <w:szCs w:val="40"/>
-                <w:lang w:val="en-IN" w:eastAsia="en-IN"/>
-              </w:rPr>
-              <w:t>—</w:t>
-            </w:r>
-            <w:proofErr w:type="spellStart"/>
-            <w:r>
-              <w:rPr>
-                <w:rFonts w:ascii="BRH Malayalam Extra" w:eastAsia="Times New Roman" w:hAnsi="BRH Malayalam Extra" w:cs="BRH Malayalam Extra"/>
-                <w:sz w:val="40"/>
-                <w:szCs w:val="40"/>
-                <w:lang w:val="en-IN" w:eastAsia="en-IN"/>
-              </w:rPr>
-              <w:t>ZyrçyZ</w:t>
-            </w:r>
-            <w:proofErr w:type="spellEnd"/>
-            <w:r>
-              <w:rPr>
-                <w:rFonts w:ascii="BRH Malayalam Extra" w:eastAsia="Times New Roman" w:hAnsi="BRH Malayalam Extra" w:cs="BRH Malayalam Extra"/>
-                <w:sz w:val="34"/>
-                <w:szCs w:val="40"/>
-                <w:lang w:val="en-IN" w:eastAsia="en-IN"/>
-              </w:rPr>
-              <w:t>–</w:t>
-            </w:r>
-            <w:r>
-              <w:rPr>
-                <w:rFonts w:ascii="BRH Malayalam Extra" w:eastAsia="Times New Roman" w:hAnsi="BRH Malayalam Extra" w:cs="BRH Malayalam Extra"/>
-                <w:sz w:val="40"/>
-                <w:szCs w:val="40"/>
-                <w:lang w:val="en-IN" w:eastAsia="en-IN"/>
-              </w:rPr>
-              <w:t xml:space="preserve"> </w:t>
-            </w:r>
-            <w:proofErr w:type="spellStart"/>
-            <w:r>
-              <w:rPr>
-                <w:rFonts w:ascii="BRH Malayalam Extra" w:eastAsia="Times New Roman" w:hAnsi="BRH Malayalam Extra" w:cs="BRH Malayalam Extra"/>
-                <w:sz w:val="40"/>
-                <w:szCs w:val="40"/>
-                <w:lang w:val="en-IN" w:eastAsia="en-IN"/>
-              </w:rPr>
-              <w:t>CZõöe</w:t>
-            </w:r>
-            <w:proofErr w:type="spellEnd"/>
-            <w:r>
-              <w:rPr>
-                <w:rFonts w:ascii="BRH Malayalam Extra" w:eastAsia="Times New Roman" w:hAnsi="BRH Malayalam Extra" w:cs="BRH Malayalam Extra"/>
-                <w:sz w:val="40"/>
-                <w:szCs w:val="40"/>
-                <w:lang w:val="en-IN" w:eastAsia="en-IN"/>
-              </w:rPr>
-              <w:t>—</w:t>
-            </w:r>
-            <w:proofErr w:type="spellStart"/>
-            <w:r>
-              <w:rPr>
-                <w:rFonts w:ascii="BRH Malayalam Extra" w:eastAsia="Times New Roman" w:hAnsi="BRH Malayalam Extra" w:cs="BRH Malayalam Extra"/>
-                <w:sz w:val="40"/>
-                <w:szCs w:val="40"/>
-                <w:lang w:val="en-IN" w:eastAsia="en-IN"/>
-              </w:rPr>
-              <w:t>Zy</w:t>
-            </w:r>
-            <w:proofErr w:type="spellEnd"/>
-            <w:r>
-              <w:rPr>
-                <w:rFonts w:ascii="BRH Malayalam Extra" w:eastAsia="Times New Roman" w:hAnsi="BRH Malayalam Extra" w:cs="BRH Malayalam Extra"/>
-                <w:sz w:val="40"/>
-                <w:szCs w:val="40"/>
-                <w:lang w:val="en-IN" w:eastAsia="en-IN"/>
-              </w:rPr>
-              <w:t xml:space="preserve"> - </w:t>
-            </w:r>
-            <w:proofErr w:type="spellStart"/>
-            <w:r>
-              <w:rPr>
-                <w:rFonts w:ascii="BRH Malayalam Extra" w:eastAsia="Times New Roman" w:hAnsi="BRH Malayalam Extra" w:cs="BRH Malayalam Extra"/>
-                <w:sz w:val="40"/>
-                <w:szCs w:val="40"/>
-                <w:lang w:val="en-IN" w:eastAsia="en-IN"/>
-              </w:rPr>
-              <w:t>Óy</w:t>
-            </w:r>
-            <w:proofErr w:type="spellEnd"/>
+              <w:t xml:space="preserve"> CZõöe—Zy - Óy</w:t>
+            </w:r>
             <w:r>
               <w:rPr>
                 <w:rFonts w:ascii="BRH Malayalam Extra" w:eastAsia="Times New Roman" w:hAnsi="BRH Malayalam Extra" w:cs="BRH Malayalam Extra"/>
@@ -5457,7 +4721,6 @@
                 <w:szCs w:val="40"/>
               </w:rPr>
             </w:pPr>
-            <w:proofErr w:type="spellStart"/>
             <w:r>
               <w:rPr>
                 <w:rFonts w:ascii="BRH Malayalam Extra" w:eastAsia="Times New Roman" w:hAnsi="BRH Malayalam Extra" w:cs="BRH Malayalam Extra"/>
@@ -5465,17 +4728,7 @@
                 <w:szCs w:val="40"/>
                 <w:lang w:val="en-IN" w:eastAsia="en-IN"/>
               </w:rPr>
-              <w:t>jR</w:t>
-            </w:r>
-            <w:proofErr w:type="spellEnd"/>
-            <w:r>
-              <w:rPr>
-                <w:rFonts w:ascii="BRH Malayalam Extra" w:eastAsia="Times New Roman" w:hAnsi="BRH Malayalam Extra" w:cs="BRH Malayalam Extra"/>
-                <w:sz w:val="40"/>
-                <w:szCs w:val="40"/>
-                <w:lang w:val="en-IN" w:eastAsia="en-IN"/>
-              </w:rPr>
-              <w:t>—</w:t>
+              <w:t>jR—</w:t>
             </w:r>
             <w:r>
               <w:rPr>
@@ -5496,7 +4749,6 @@
               </w:rPr>
               <w:t>–</w:t>
             </w:r>
-            <w:proofErr w:type="spellStart"/>
             <w:r>
               <w:rPr>
                 <w:rFonts w:ascii="BRH Malayalam Extra" w:eastAsia="Times New Roman" w:hAnsi="BRH Malayalam Extra" w:cs="BRH Malayalam Extra"/>
@@ -5504,17 +4756,7 @@
                 <w:szCs w:val="40"/>
                 <w:lang w:val="en-IN" w:eastAsia="en-IN"/>
               </w:rPr>
-              <w:t>dJ</w:t>
-            </w:r>
-            <w:proofErr w:type="spellEnd"/>
-            <w:r>
-              <w:rPr>
-                <w:rFonts w:ascii="BRH Malayalam Extra" w:eastAsia="Times New Roman" w:hAnsi="BRH Malayalam Extra" w:cs="BRH Malayalam Extra"/>
-                <w:sz w:val="40"/>
-                <w:szCs w:val="40"/>
-                <w:lang w:val="en-IN" w:eastAsia="en-IN"/>
-              </w:rPr>
-              <w:t xml:space="preserve"> |</w:t>
+              <w:t>dJ |</w:t>
             </w:r>
           </w:p>
         </w:tc>
@@ -5557,7 +4799,6 @@
               </w:rPr>
               <w:t>–</w:t>
             </w:r>
-            <w:proofErr w:type="spellStart"/>
             <w:r>
               <w:rPr>
                 <w:rFonts w:ascii="BRH Malayalam Extra" w:eastAsia="Times New Roman" w:hAnsi="BRH Malayalam Extra" w:cs="BRH Malayalam Extra"/>
@@ -5565,19 +4806,17 @@
                 <w:szCs w:val="40"/>
                 <w:lang w:val="en-IN" w:eastAsia="en-IN"/>
               </w:rPr>
-              <w:t>K§axdy</w:t>
-            </w:r>
-            <w:proofErr w:type="spellEnd"/>
-            <w:r>
-              <w:rPr>
-                <w:rFonts w:ascii="BRH Malayalam Extra" w:eastAsia="Times New Roman" w:hAnsi="BRH Malayalam Extra" w:cs="BRH Malayalam Extra"/>
-                <w:sz w:val="40"/>
+              <w:t>K§axdy— | Aöe—ZyrçyZ</w:t>
+            </w:r>
+            <w:r>
+              <w:rPr>
+                <w:rFonts w:ascii="BRH Malayalam Extra" w:eastAsia="Times New Roman" w:hAnsi="BRH Malayalam Extra" w:cs="BRH Malayalam Extra"/>
+                <w:sz w:val="34"/>
                 <w:szCs w:val="40"/>
                 <w:lang w:val="en-IN" w:eastAsia="en-IN"/>
               </w:rPr>
-              <w:t xml:space="preserve">— | </w:t>
-            </w:r>
-            <w:proofErr w:type="spellStart"/>
+              <w:t>–</w:t>
+            </w:r>
             <w:r>
               <w:rPr>
                 <w:rFonts w:ascii="BRH Malayalam Extra" w:eastAsia="Times New Roman" w:hAnsi="BRH Malayalam Extra" w:cs="BRH Malayalam Extra"/>
@@ -5585,19 +4824,17 @@
                 <w:szCs w:val="40"/>
                 <w:lang w:val="en-IN" w:eastAsia="en-IN"/>
               </w:rPr>
-              <w:t>Aöe</w:t>
-            </w:r>
-            <w:proofErr w:type="spellEnd"/>
-            <w:r>
-              <w:rPr>
-                <w:rFonts w:ascii="BRH Malayalam Extra" w:eastAsia="Times New Roman" w:hAnsi="BRH Malayalam Extra" w:cs="BRH Malayalam Extra"/>
-                <w:sz w:val="40"/>
+              <w:t xml:space="preserve"> CZõöe—Zy - Óy</w:t>
+            </w:r>
+            <w:r>
+              <w:rPr>
+                <w:rFonts w:ascii="BRH Malayalam Extra" w:eastAsia="Times New Roman" w:hAnsi="BRH Malayalam Extra" w:cs="BRH Malayalam Extra"/>
+                <w:sz w:val="34"/>
                 <w:szCs w:val="40"/>
                 <w:lang w:val="en-IN" w:eastAsia="en-IN"/>
               </w:rPr>
-              <w:t>—</w:t>
-            </w:r>
-            <w:proofErr w:type="spellStart"/>
+              <w:t>–</w:t>
+            </w:r>
             <w:r>
               <w:rPr>
                 <w:rFonts w:ascii="BRH Malayalam Extra" w:eastAsia="Times New Roman" w:hAnsi="BRH Malayalam Extra" w:cs="BRH Malayalam Extra"/>
@@ -5605,9 +4842,8 @@
                 <w:szCs w:val="40"/>
                 <w:lang w:val="en-IN" w:eastAsia="en-IN"/>
               </w:rPr>
-              <w:t>ZyrçyZ</w:t>
-            </w:r>
-            <w:proofErr w:type="spellEnd"/>
+              <w:t>Z</w:t>
+            </w:r>
             <w:r>
               <w:rPr>
                 <w:rFonts w:ascii="BRH Malayalam Extra" w:eastAsia="Times New Roman" w:hAnsi="BRH Malayalam Extra" w:cs="BRH Malayalam Extra"/>
@@ -5624,9 +4860,18 @@
                 <w:szCs w:val="40"/>
                 <w:lang w:val="en-IN" w:eastAsia="en-IN"/>
               </w:rPr>
-              <w:t xml:space="preserve"> </w:t>
-            </w:r>
-            <w:proofErr w:type="spellStart"/>
+              <w:t xml:space="preserve">J | </w:t>
+            </w:r>
+          </w:p>
+          <w:p>
+            <w:pPr>
+              <w:spacing w:line="252" w:lineRule="auto"/>
+              <w:rPr>
+                <w:rFonts w:ascii="BRH Devanagari Extra" w:hAnsi="BRH Devanagari Extra" w:cs="BRH Devanagari Extra"/>
+                <w:sz w:val="40"/>
+                <w:szCs w:val="40"/>
+              </w:rPr>
+            </w:pPr>
             <w:r>
               <w:rPr>
                 <w:rFonts w:ascii="BRH Malayalam Extra" w:eastAsia="Times New Roman" w:hAnsi="BRH Malayalam Extra" w:cs="BRH Malayalam Extra"/>
@@ -5634,116 +4879,8 @@
                 <w:szCs w:val="40"/>
                 <w:lang w:val="en-IN" w:eastAsia="en-IN"/>
               </w:rPr>
-              <w:t>CZõöe</w:t>
-            </w:r>
-            <w:proofErr w:type="spellEnd"/>
-            <w:r>
-              <w:rPr>
-                <w:rFonts w:ascii="BRH Malayalam Extra" w:eastAsia="Times New Roman" w:hAnsi="BRH Malayalam Extra" w:cs="BRH Malayalam Extra"/>
-                <w:sz w:val="40"/>
-                <w:szCs w:val="40"/>
-                <w:lang w:val="en-IN" w:eastAsia="en-IN"/>
-              </w:rPr>
-              <w:t>—</w:t>
-            </w:r>
-            <w:proofErr w:type="spellStart"/>
-            <w:r>
-              <w:rPr>
-                <w:rFonts w:ascii="BRH Malayalam Extra" w:eastAsia="Times New Roman" w:hAnsi="BRH Malayalam Extra" w:cs="BRH Malayalam Extra"/>
-                <w:sz w:val="40"/>
-                <w:szCs w:val="40"/>
-                <w:lang w:val="en-IN" w:eastAsia="en-IN"/>
-              </w:rPr>
-              <w:t>Zy</w:t>
-            </w:r>
-            <w:proofErr w:type="spellEnd"/>
-            <w:r>
-              <w:rPr>
-                <w:rFonts w:ascii="BRH Malayalam Extra" w:eastAsia="Times New Roman" w:hAnsi="BRH Malayalam Extra" w:cs="BRH Malayalam Extra"/>
-                <w:sz w:val="40"/>
-                <w:szCs w:val="40"/>
-                <w:lang w:val="en-IN" w:eastAsia="en-IN"/>
-              </w:rPr>
-              <w:t xml:space="preserve"> - </w:t>
-            </w:r>
-            <w:proofErr w:type="spellStart"/>
-            <w:r>
-              <w:rPr>
-                <w:rFonts w:ascii="BRH Malayalam Extra" w:eastAsia="Times New Roman" w:hAnsi="BRH Malayalam Extra" w:cs="BRH Malayalam Extra"/>
-                <w:sz w:val="40"/>
-                <w:szCs w:val="40"/>
-                <w:lang w:val="en-IN" w:eastAsia="en-IN"/>
-              </w:rPr>
-              <w:t>Óy</w:t>
-            </w:r>
-            <w:proofErr w:type="spellEnd"/>
-            <w:r>
-              <w:rPr>
-                <w:rFonts w:ascii="BRH Malayalam Extra" w:eastAsia="Times New Roman" w:hAnsi="BRH Malayalam Extra" w:cs="BRH Malayalam Extra"/>
-                <w:sz w:val="34"/>
-                <w:szCs w:val="40"/>
-                <w:lang w:val="en-IN" w:eastAsia="en-IN"/>
-              </w:rPr>
-              <w:t>–</w:t>
-            </w:r>
-            <w:r>
-              <w:rPr>
-                <w:rFonts w:ascii="BRH Malayalam Extra" w:eastAsia="Times New Roman" w:hAnsi="BRH Malayalam Extra" w:cs="BRH Malayalam Extra"/>
-                <w:sz w:val="40"/>
-                <w:szCs w:val="40"/>
-                <w:lang w:val="en-IN" w:eastAsia="en-IN"/>
-              </w:rPr>
-              <w:t>Z</w:t>
-            </w:r>
-            <w:r>
-              <w:rPr>
-                <w:rFonts w:ascii="BRH Malayalam Extra" w:eastAsia="Times New Roman" w:hAnsi="BRH Malayalam Extra" w:cs="BRH Malayalam Extra"/>
-                <w:sz w:val="34"/>
-                <w:szCs w:val="40"/>
-                <w:lang w:val="en-IN" w:eastAsia="en-IN"/>
-              </w:rPr>
-              <w:t>–</w:t>
-            </w:r>
-            <w:r>
-              <w:rPr>
-                <w:rFonts w:ascii="BRH Malayalam Extra" w:eastAsia="Times New Roman" w:hAnsi="BRH Malayalam Extra" w:cs="BRH Malayalam Extra"/>
-                <w:sz w:val="40"/>
-                <w:szCs w:val="40"/>
-                <w:lang w:val="en-IN" w:eastAsia="en-IN"/>
-              </w:rPr>
-              <w:t xml:space="preserve">J | </w:t>
-            </w:r>
-          </w:p>
-          <w:p>
-            <w:pPr>
-              <w:spacing w:line="252" w:lineRule="auto"/>
-              <w:rPr>
-                <w:rFonts w:ascii="BRH Devanagari Extra" w:hAnsi="BRH Devanagari Extra" w:cs="BRH Devanagari Extra"/>
-                <w:sz w:val="40"/>
-                <w:szCs w:val="40"/>
-              </w:rPr>
-            </w:pPr>
-            <w:proofErr w:type="spellStart"/>
-            <w:r>
-              <w:rPr>
-                <w:rFonts w:ascii="BRH Malayalam Extra" w:eastAsia="Times New Roman" w:hAnsi="BRH Malayalam Extra" w:cs="BRH Malayalam Extra"/>
-                <w:sz w:val="40"/>
-                <w:szCs w:val="40"/>
-                <w:lang w:val="en-IN" w:eastAsia="en-IN"/>
-              </w:rPr>
-              <w:t>jR</w:t>
-            </w:r>
-            <w:proofErr w:type="spellEnd"/>
-            <w:r>
-              <w:rPr>
-                <w:rFonts w:ascii="BRH Malayalam Extra" w:eastAsia="Times New Roman" w:hAnsi="BRH Malayalam Extra" w:cs="BRH Malayalam Extra"/>
-                <w:sz w:val="40"/>
-                <w:szCs w:val="40"/>
-                <w:lang w:val="en-IN" w:eastAsia="en-IN"/>
-              </w:rPr>
-              <w:t>—</w:t>
-            </w:r>
-            <w:proofErr w:type="spellStart"/>
+              <w:t>jR—</w:t>
+            </w:r>
             <w:r>
               <w:rPr>
                 <w:rFonts w:ascii="BRH Malayalam Extra" w:eastAsia="Times New Roman" w:hAnsi="BRH Malayalam Extra" w:cs="BRH Malayalam Extra"/>
@@ -5761,17 +4898,7 @@
                 <w:szCs w:val="40"/>
                 <w:lang w:val="en-IN" w:eastAsia="en-IN"/>
               </w:rPr>
-              <w:t>dJ</w:t>
-            </w:r>
-            <w:proofErr w:type="spellEnd"/>
-            <w:r>
-              <w:rPr>
-                <w:rFonts w:ascii="BRH Malayalam Extra" w:eastAsia="Times New Roman" w:hAnsi="BRH Malayalam Extra" w:cs="BRH Malayalam Extra"/>
-                <w:sz w:val="40"/>
-                <w:szCs w:val="40"/>
-                <w:lang w:val="en-IN" w:eastAsia="en-IN"/>
-              </w:rPr>
-              <w:t xml:space="preserve"> |</w:t>
+              <w:t>dJ |</w:t>
             </w:r>
           </w:p>
         </w:tc>
@@ -5856,19 +4983,8 @@
                 <w:szCs w:val="28"/>
                 <w:lang w:eastAsia="en-IN" w:bidi="ml-IN"/>
               </w:rPr>
-              <w:t xml:space="preserve"> </w:t>
-            </w:r>
-            <w:proofErr w:type="spellStart"/>
-            <w:r>
-              <w:rPr>
-                <w:rFonts w:eastAsia="Times New Roman" w:cs="Arial"/>
-                <w:sz w:val="28"/>
-                <w:szCs w:val="28"/>
-                <w:lang w:eastAsia="en-IN" w:bidi="ml-IN"/>
-              </w:rPr>
-              <w:t>Padam</w:t>
-            </w:r>
-            <w:proofErr w:type="spellEnd"/>
+              <w:t xml:space="preserve"> Padam</w:t>
+            </w:r>
           </w:p>
           <w:p>
             <w:pPr>
@@ -5901,19 +5017,8 @@
                 <w:szCs w:val="28"/>
                 <w:lang w:eastAsia="en-IN" w:bidi="ml-IN"/>
               </w:rPr>
-              <w:t xml:space="preserve">th </w:t>
-            </w:r>
-            <w:proofErr w:type="spellStart"/>
-            <w:r>
-              <w:rPr>
-                <w:rFonts w:eastAsia="Times New Roman" w:cs="Arial"/>
-                <w:sz w:val="28"/>
-                <w:szCs w:val="28"/>
-                <w:lang w:eastAsia="en-IN" w:bidi="ml-IN"/>
-              </w:rPr>
-              <w:t>Panchaati</w:t>
-            </w:r>
-            <w:proofErr w:type="spellEnd"/>
+              <w:t>th Panchaati</w:t>
+            </w:r>
           </w:p>
           <w:p>
             <w:pPr>
@@ -5959,43 +5064,7 @@
                 <w:sz w:val="40"/>
                 <w:szCs w:val="40"/>
               </w:rPr>
-              <w:t>¥</w:t>
-            </w:r>
-            <w:proofErr w:type="spellStart"/>
-            <w:r>
-              <w:rPr>
-                <w:rFonts w:ascii="BRH Malayalam Extra" w:hAnsi="BRH Malayalam Extra" w:cs="BRH Malayalam Extra"/>
-                <w:sz w:val="40"/>
-                <w:szCs w:val="40"/>
-              </w:rPr>
-              <w:t>Zd</w:t>
-            </w:r>
-            <w:proofErr w:type="spellEnd"/>
-            <w:r>
-              <w:rPr>
-                <w:rFonts w:ascii="BRH Malayalam Extra" w:hAnsi="BRH Malayalam Extra" w:cs="BRH Malayalam Extra"/>
-                <w:sz w:val="40"/>
-                <w:szCs w:val="40"/>
-              </w:rPr>
-              <w:t xml:space="preserve">— | A±˜I | </w:t>
-            </w:r>
-            <w:proofErr w:type="spellStart"/>
-            <w:r>
-              <w:rPr>
-                <w:rFonts w:ascii="BRH Malayalam Extra" w:hAnsi="BRH Malayalam Extra" w:cs="BRH Malayalam Extra"/>
-                <w:sz w:val="40"/>
-                <w:szCs w:val="40"/>
-              </w:rPr>
-              <w:t>D¥eZy</w:t>
-            </w:r>
-            <w:proofErr w:type="spellEnd"/>
-            <w:r>
-              <w:rPr>
-                <w:rFonts w:ascii="BRH Malayalam Extra" w:hAnsi="BRH Malayalam Extra" w:cs="BRH Malayalam Extra"/>
-                <w:sz w:val="40"/>
-                <w:szCs w:val="40"/>
-              </w:rPr>
-              <w:t xml:space="preserve">— | </w:t>
+              <w:t xml:space="preserve">¥Zd— | A±˜I | D¥eZy— | </w:t>
             </w:r>
             <w:r>
               <w:rPr>
@@ -6015,7 +5084,6 @@
               </w:rPr>
               <w:t>–</w:t>
             </w:r>
-            <w:proofErr w:type="spellStart"/>
             <w:r>
               <w:rPr>
                 <w:rFonts w:ascii="BRH Malayalam Extra" w:hAnsi="BRH Malayalam Extra" w:cs="BRH Malayalam Extra"/>
@@ -6024,7 +5092,6 @@
               </w:rPr>
               <w:t>Øõx</w:t>
             </w:r>
-            <w:proofErr w:type="spellEnd"/>
             <w:r>
               <w:rPr>
                 <w:rFonts w:ascii="BRH Malayalam Extra" w:hAnsi="BRH Malayalam Extra" w:cs="BRH Malayalam Extra"/>
@@ -6065,43 +5132,7 @@
                 <w:sz w:val="40"/>
                 <w:szCs w:val="40"/>
               </w:rPr>
-              <w:t>¥</w:t>
-            </w:r>
-            <w:proofErr w:type="spellStart"/>
-            <w:r>
-              <w:rPr>
-                <w:rFonts w:ascii="BRH Malayalam Extra" w:hAnsi="BRH Malayalam Extra" w:cs="BRH Malayalam Extra"/>
-                <w:sz w:val="40"/>
-                <w:szCs w:val="40"/>
-              </w:rPr>
-              <w:t>Zd</w:t>
-            </w:r>
-            <w:proofErr w:type="spellEnd"/>
-            <w:r>
-              <w:rPr>
-                <w:rFonts w:ascii="BRH Malayalam Extra" w:hAnsi="BRH Malayalam Extra" w:cs="BRH Malayalam Extra"/>
-                <w:sz w:val="40"/>
-                <w:szCs w:val="40"/>
-              </w:rPr>
-              <w:t xml:space="preserve">— | A±˜I | </w:t>
-            </w:r>
-            <w:proofErr w:type="spellStart"/>
-            <w:r>
-              <w:rPr>
-                <w:rFonts w:ascii="BRH Malayalam Extra" w:hAnsi="BRH Malayalam Extra" w:cs="BRH Malayalam Extra"/>
-                <w:sz w:val="40"/>
-                <w:szCs w:val="40"/>
-              </w:rPr>
-              <w:t>D¥eZy</w:t>
-            </w:r>
-            <w:proofErr w:type="spellEnd"/>
-            <w:r>
-              <w:rPr>
-                <w:rFonts w:ascii="BRH Malayalam Extra" w:hAnsi="BRH Malayalam Extra" w:cs="BRH Malayalam Extra"/>
-                <w:sz w:val="40"/>
-                <w:szCs w:val="40"/>
-              </w:rPr>
-              <w:t xml:space="preserve">— | </w:t>
+              <w:t xml:space="preserve">¥Zd— | A±˜I | D¥eZy— | </w:t>
             </w:r>
           </w:p>
           <w:p>
@@ -6130,7 +5161,6 @@
               </w:rPr>
               <w:t>–</w:t>
             </w:r>
-            <w:proofErr w:type="spellStart"/>
             <w:r>
               <w:rPr>
                 <w:rFonts w:ascii="BRH Malayalam Extra" w:hAnsi="BRH Malayalam Extra" w:cs="BRH Malayalam Extra"/>
@@ -6139,7 +5169,6 @@
               </w:rPr>
               <w:t>Øõx</w:t>
             </w:r>
-            <w:proofErr w:type="spellEnd"/>
             <w:r>
               <w:rPr>
                 <w:rFonts w:ascii="BRH Malayalam Extra" w:hAnsi="BRH Malayalam Extra" w:cs="BRH Malayalam Extra"/>
@@ -6170,25 +5199,7 @@
                 <w:sz w:val="36"/>
                 <w:szCs w:val="36"/>
               </w:rPr>
-              <w:t>(it is “</w:t>
-            </w:r>
-            <w:proofErr w:type="spellStart"/>
-            <w:r>
-              <w:rPr>
-                <w:rFonts w:cs="Arial"/>
-                <w:sz w:val="36"/>
-                <w:szCs w:val="36"/>
-              </w:rPr>
-              <w:t>hrasvam</w:t>
-            </w:r>
-            <w:proofErr w:type="spellEnd"/>
-            <w:r>
-              <w:rPr>
-                <w:rFonts w:cs="Arial"/>
-                <w:sz w:val="36"/>
-                <w:szCs w:val="36"/>
-              </w:rPr>
-              <w:t>”)</w:t>
+              <w:t>(it is “hrasvam”)</w:t>
             </w:r>
           </w:p>
         </w:tc>
@@ -6289,19 +5300,8 @@
                 <w:szCs w:val="28"/>
                 <w:lang w:eastAsia="en-IN" w:bidi="ml-IN"/>
               </w:rPr>
-              <w:t xml:space="preserve"> </w:t>
-            </w:r>
-            <w:proofErr w:type="spellStart"/>
-            <w:r>
-              <w:rPr>
-                <w:rFonts w:eastAsia="Times New Roman" w:cs="Arial"/>
-                <w:sz w:val="28"/>
-                <w:szCs w:val="28"/>
-                <w:lang w:eastAsia="en-IN" w:bidi="ml-IN"/>
-              </w:rPr>
-              <w:t>Padam</w:t>
-            </w:r>
-            <w:proofErr w:type="spellEnd"/>
+              <w:t xml:space="preserve"> Padam</w:t>
+            </w:r>
           </w:p>
           <w:p>
             <w:pPr>
@@ -6334,19 +5334,8 @@
                 <w:szCs w:val="28"/>
                 <w:lang w:eastAsia="en-IN" w:bidi="ml-IN"/>
               </w:rPr>
-              <w:t xml:space="preserve">th </w:t>
-            </w:r>
-            <w:proofErr w:type="spellStart"/>
-            <w:r>
-              <w:rPr>
-                <w:rFonts w:eastAsia="Times New Roman" w:cs="Arial"/>
-                <w:sz w:val="28"/>
-                <w:szCs w:val="28"/>
-                <w:lang w:eastAsia="en-IN" w:bidi="ml-IN"/>
-              </w:rPr>
-              <w:t>Panchaati</w:t>
-            </w:r>
-            <w:proofErr w:type="spellEnd"/>
+              <w:t>th Panchaati</w:t>
+            </w:r>
           </w:p>
           <w:p>
             <w:pPr>
@@ -6381,61 +5370,22 @@
                 <w:szCs w:val="40"/>
               </w:rPr>
             </w:pPr>
-            <w:proofErr w:type="spellStart"/>
-            <w:r>
-              <w:rPr>
-                <w:rFonts w:ascii="BRH Malayalam Extra" w:hAnsi="BRH Malayalam Extra" w:cs="BRH Malayalam Extra"/>
-                <w:sz w:val="40"/>
-                <w:szCs w:val="40"/>
-              </w:rPr>
-              <w:t>Rxj</w:t>
-            </w:r>
-            <w:proofErr w:type="spellEnd"/>
-            <w:r>
-              <w:rPr>
-                <w:rFonts w:ascii="BRH Malayalam Extra" w:hAnsi="BRH Malayalam Extra" w:cs="BRH Malayalam Extra"/>
-                <w:sz w:val="40"/>
-                <w:szCs w:val="40"/>
-              </w:rPr>
-              <w:t>—</w:t>
-            </w:r>
-            <w:proofErr w:type="spellStart"/>
-            <w:r>
-              <w:rPr>
-                <w:rFonts w:ascii="BRH Malayalam Extra" w:hAnsi="BRH Malayalam Extra" w:cs="BRH Malayalam Extra"/>
-                <w:sz w:val="40"/>
-                <w:szCs w:val="40"/>
-              </w:rPr>
-              <w:t>ixdxJ</w:t>
-            </w:r>
-            <w:proofErr w:type="spellEnd"/>
-            <w:r>
-              <w:rPr>
-                <w:rFonts w:ascii="BRH Malayalam Extra" w:hAnsi="BRH Malayalam Extra" w:cs="BRH Malayalam Extra"/>
-                <w:sz w:val="40"/>
-                <w:szCs w:val="40"/>
-              </w:rPr>
-              <w:t xml:space="preserve"> | </w:t>
-            </w:r>
-            <w:proofErr w:type="spellStart"/>
-            <w:r>
-              <w:rPr>
-                <w:rFonts w:ascii="BRH Malayalam Extra" w:hAnsi="BRH Malayalam Extra" w:cs="BRH Malayalam Extra"/>
-                <w:sz w:val="40"/>
-                <w:szCs w:val="40"/>
-              </w:rPr>
-              <w:t>öe</w:t>
-            </w:r>
-            <w:proofErr w:type="spellEnd"/>
-            <w:r>
-              <w:rPr>
-                <w:rFonts w:ascii="BRH Malayalam Extra" w:hAnsi="BRH Malayalam Extra" w:cs="BRH Malayalam Extra"/>
-                <w:sz w:val="34"/>
-                <w:szCs w:val="40"/>
-              </w:rPr>
-              <w:t>–</w:t>
-            </w:r>
-            <w:proofErr w:type="spellStart"/>
+            <w:r>
+              <w:rPr>
+                <w:rFonts w:ascii="BRH Malayalam Extra" w:hAnsi="BRH Malayalam Extra" w:cs="BRH Malayalam Extra"/>
+                <w:sz w:val="40"/>
+                <w:szCs w:val="40"/>
+              </w:rPr>
+              <w:t>Rxj—ixdxJ | öe</w:t>
+            </w:r>
+            <w:r>
+              <w:rPr>
+                <w:rFonts w:ascii="BRH Malayalam Extra" w:hAnsi="BRH Malayalam Extra" w:cs="BRH Malayalam Extra"/>
+                <w:sz w:val="34"/>
+                <w:szCs w:val="40"/>
+              </w:rPr>
+              <w:t>–</w:t>
+            </w:r>
             <w:r>
               <w:rPr>
                 <w:rFonts w:ascii="BRH Malayalam Extra" w:hAnsi="BRH Malayalam Extra" w:cs="BRH Malayalam Extra"/>
@@ -6445,94 +5395,29 @@
               </w:rPr>
               <w:t>RxJ</w:t>
             </w:r>
-            <w:proofErr w:type="spellEnd"/>
-            <w:r>
-              <w:rPr>
-                <w:rFonts w:ascii="BRH Malayalam Extra" w:hAnsi="BRH Malayalam Extra" w:cs="BRH Malayalam Extra"/>
-                <w:sz w:val="40"/>
-                <w:szCs w:val="40"/>
-              </w:rPr>
-              <w:t xml:space="preserve"> </w:t>
-            </w:r>
-            <w:proofErr w:type="spellStart"/>
-            <w:r>
-              <w:rPr>
-                <w:rFonts w:ascii="BRH Malayalam Extra" w:hAnsi="BRH Malayalam Extra" w:cs="BRH Malayalam Extra"/>
-                <w:sz w:val="40"/>
-                <w:szCs w:val="40"/>
-              </w:rPr>
-              <w:t>CZy</w:t>
-            </w:r>
-            <w:proofErr w:type="spellEnd"/>
-            <w:r>
-              <w:rPr>
-                <w:rFonts w:ascii="BRH Malayalam Extra" w:hAnsi="BRH Malayalam Extra" w:cs="BRH Malayalam Extra"/>
-                <w:sz w:val="40"/>
-                <w:szCs w:val="40"/>
-              </w:rPr>
-              <w:t xml:space="preserve">— </w:t>
-            </w:r>
-            <w:proofErr w:type="spellStart"/>
-            <w:r>
-              <w:rPr>
-                <w:rFonts w:ascii="BRH Malayalam Extra" w:hAnsi="BRH Malayalam Extra" w:cs="BRH Malayalam Extra"/>
-                <w:sz w:val="40"/>
-                <w:szCs w:val="40"/>
-              </w:rPr>
-              <w:t>öe</w:t>
-            </w:r>
-            <w:proofErr w:type="spellEnd"/>
-            <w:r>
-              <w:rPr>
-                <w:rFonts w:ascii="BRH Malayalam Extra" w:hAnsi="BRH Malayalam Extra" w:cs="BRH Malayalam Extra"/>
-                <w:sz w:val="40"/>
-                <w:szCs w:val="40"/>
-              </w:rPr>
-              <w:t xml:space="preserve"> - </w:t>
-            </w:r>
-            <w:proofErr w:type="spellStart"/>
-            <w:r>
-              <w:rPr>
-                <w:rFonts w:ascii="BRH Malayalam Extra" w:hAnsi="BRH Malayalam Extra" w:cs="BRH Malayalam Extra"/>
-                <w:sz w:val="40"/>
-                <w:szCs w:val="40"/>
-              </w:rPr>
-              <w:t>RxJ</w:t>
-            </w:r>
-            <w:proofErr w:type="spellEnd"/>
-            <w:r>
-              <w:rPr>
-                <w:rFonts w:ascii="BRH Malayalam Extra" w:hAnsi="BRH Malayalam Extra" w:cs="BRH Malayalam Extra"/>
-                <w:sz w:val="40"/>
-                <w:szCs w:val="40"/>
-              </w:rPr>
-              <w:t xml:space="preserve"> | Rx</w:t>
-            </w:r>
-            <w:r>
-              <w:rPr>
-                <w:rFonts w:ascii="BRH Malayalam Extra" w:hAnsi="BRH Malayalam Extra" w:cs="BRH Malayalam Extra"/>
-                <w:sz w:val="34"/>
-                <w:szCs w:val="40"/>
-              </w:rPr>
-              <w:t>–</w:t>
-            </w:r>
-            <w:proofErr w:type="spellStart"/>
-            <w:r>
-              <w:rPr>
-                <w:rFonts w:ascii="BRH Malayalam Extra" w:hAnsi="BRH Malayalam Extra" w:cs="BRH Malayalam Extra"/>
-                <w:sz w:val="40"/>
-                <w:szCs w:val="40"/>
-              </w:rPr>
-              <w:t>ZxJ</w:t>
-            </w:r>
-            <w:proofErr w:type="spellEnd"/>
-            <w:r>
-              <w:rPr>
-                <w:rFonts w:ascii="BRH Malayalam Extra" w:hAnsi="BRH Malayalam Extra" w:cs="BRH Malayalam Extra"/>
-                <w:sz w:val="40"/>
-                <w:szCs w:val="40"/>
-              </w:rPr>
-              <w:t xml:space="preserve"> |</w:t>
+            <w:r>
+              <w:rPr>
+                <w:rFonts w:ascii="BRH Malayalam Extra" w:hAnsi="BRH Malayalam Extra" w:cs="BRH Malayalam Extra"/>
+                <w:sz w:val="40"/>
+                <w:szCs w:val="40"/>
+              </w:rPr>
+              <w:t xml:space="preserve"> CZy— öe - RxJ | Rx</w:t>
+            </w:r>
+            <w:r>
+              <w:rPr>
+                <w:rFonts w:ascii="BRH Malayalam Extra" w:hAnsi="BRH Malayalam Extra" w:cs="BRH Malayalam Extra"/>
+                <w:sz w:val="34"/>
+                <w:szCs w:val="40"/>
+              </w:rPr>
+              <w:t>–</w:t>
+            </w:r>
+            <w:r>
+              <w:rPr>
+                <w:rFonts w:ascii="BRH Malayalam Extra" w:hAnsi="BRH Malayalam Extra" w:cs="BRH Malayalam Extra"/>
+                <w:sz w:val="40"/>
+                <w:szCs w:val="40"/>
+              </w:rPr>
+              <w:t>ZxJ |</w:t>
             </w:r>
           </w:p>
         </w:tc>
@@ -6552,166 +5437,72 @@
                 <w:szCs w:val="40"/>
               </w:rPr>
             </w:pPr>
-            <w:proofErr w:type="spellStart"/>
             <w:r>
               <w:rPr>
                 <w:rFonts w:ascii="BRH Malayalam Extra" w:hAnsi="BRH Malayalam Extra" w:cs="BRH Malayalam Extra"/>
                 <w:sz w:val="36"/>
                 <w:szCs w:val="40"/>
               </w:rPr>
-              <w:t>Rxj</w:t>
-            </w:r>
-            <w:proofErr w:type="spellEnd"/>
+              <w:t>Rxj—ixdxJ | öe</w:t>
+            </w:r>
+            <w:r>
+              <w:rPr>
+                <w:rFonts w:ascii="BRH Malayalam Extra" w:hAnsi="BRH Malayalam Extra" w:cs="BRH Malayalam Extra"/>
+                <w:sz w:val="32"/>
+                <w:szCs w:val="40"/>
+              </w:rPr>
+              <w:t>–</w:t>
+            </w:r>
             <w:r>
               <w:rPr>
                 <w:rFonts w:ascii="BRH Malayalam Extra" w:hAnsi="BRH Malayalam Extra" w:cs="BRH Malayalam Extra"/>
                 <w:sz w:val="36"/>
                 <w:szCs w:val="40"/>
-              </w:rPr>
-              <w:t>—</w:t>
-            </w:r>
-            <w:proofErr w:type="spellStart"/>
+                <w:highlight w:val="green"/>
+              </w:rPr>
+              <w:t>Rx</w:t>
+            </w:r>
             <w:r>
               <w:rPr>
                 <w:rFonts w:ascii="BRH Malayalam Extra" w:hAnsi="BRH Malayalam Extra" w:cs="BRH Malayalam Extra"/>
                 <w:sz w:val="36"/>
                 <w:szCs w:val="40"/>
               </w:rPr>
-              <w:t>ixdxJ</w:t>
-            </w:r>
-            <w:proofErr w:type="spellEnd"/>
+              <w:t xml:space="preserve"> CZy— </w:t>
+            </w:r>
+          </w:p>
+          <w:p>
+            <w:pPr>
+              <w:spacing w:line="252" w:lineRule="auto"/>
+              <w:rPr>
+                <w:rFonts w:ascii="BRH Devanagari Extra" w:hAnsi="BRH Devanagari Extra" w:cs="BRH Devanagari Extra"/>
+                <w:sz w:val="40"/>
+                <w:szCs w:val="40"/>
+              </w:rPr>
+            </w:pPr>
             <w:r>
               <w:rPr>
                 <w:rFonts w:ascii="BRH Malayalam Extra" w:hAnsi="BRH Malayalam Extra" w:cs="BRH Malayalam Extra"/>
                 <w:sz w:val="36"/>
                 <w:szCs w:val="40"/>
               </w:rPr>
-              <w:t xml:space="preserve"> | </w:t>
-            </w:r>
-            <w:proofErr w:type="spellStart"/>
+              <w:t>öe - RxJ | Rx</w:t>
+            </w:r>
+            <w:r>
+              <w:rPr>
+                <w:rFonts w:ascii="BRH Malayalam Extra" w:hAnsi="BRH Malayalam Extra" w:cs="BRH Malayalam Extra"/>
+                <w:sz w:val="32"/>
+                <w:szCs w:val="40"/>
+              </w:rPr>
+              <w:t>–</w:t>
+            </w:r>
             <w:r>
               <w:rPr>
                 <w:rFonts w:ascii="BRH Malayalam Extra" w:hAnsi="BRH Malayalam Extra" w:cs="BRH Malayalam Extra"/>
                 <w:sz w:val="36"/>
                 <w:szCs w:val="40"/>
               </w:rPr>
-              <w:t>öe</w:t>
-            </w:r>
-            <w:proofErr w:type="spellEnd"/>
-            <w:r>
-              <w:rPr>
-                <w:rFonts w:ascii="BRH Malayalam Extra" w:hAnsi="BRH Malayalam Extra" w:cs="BRH Malayalam Extra"/>
-                <w:sz w:val="32"/>
-                <w:szCs w:val="40"/>
-              </w:rPr>
-              <w:t>–</w:t>
-            </w:r>
-            <w:r>
-              <w:rPr>
-                <w:rFonts w:ascii="BRH Malayalam Extra" w:hAnsi="BRH Malayalam Extra" w:cs="BRH Malayalam Extra"/>
-                <w:sz w:val="36"/>
-                <w:szCs w:val="40"/>
-                <w:highlight w:val="green"/>
-              </w:rPr>
-              <w:t>Rx</w:t>
-            </w:r>
-            <w:r>
-              <w:rPr>
-                <w:rFonts w:ascii="BRH Malayalam Extra" w:hAnsi="BRH Malayalam Extra" w:cs="BRH Malayalam Extra"/>
-                <w:sz w:val="36"/>
-                <w:szCs w:val="40"/>
-              </w:rPr>
-              <w:t xml:space="preserve"> </w:t>
-            </w:r>
-            <w:proofErr w:type="spellStart"/>
-            <w:r>
-              <w:rPr>
-                <w:rFonts w:ascii="BRH Malayalam Extra" w:hAnsi="BRH Malayalam Extra" w:cs="BRH Malayalam Extra"/>
-                <w:sz w:val="36"/>
-                <w:szCs w:val="40"/>
-              </w:rPr>
-              <w:t>CZy</w:t>
-            </w:r>
-            <w:proofErr w:type="spellEnd"/>
-            <w:r>
-              <w:rPr>
-                <w:rFonts w:ascii="BRH Malayalam Extra" w:hAnsi="BRH Malayalam Extra" w:cs="BRH Malayalam Extra"/>
-                <w:sz w:val="36"/>
-                <w:szCs w:val="40"/>
-              </w:rPr>
-              <w:t xml:space="preserve">— </w:t>
-            </w:r>
-          </w:p>
-          <w:p>
-            <w:pPr>
-              <w:spacing w:line="252" w:lineRule="auto"/>
-              <w:rPr>
-                <w:rFonts w:ascii="BRH Devanagari Extra" w:hAnsi="BRH Devanagari Extra" w:cs="BRH Devanagari Extra"/>
-                <w:sz w:val="40"/>
-                <w:szCs w:val="40"/>
-              </w:rPr>
-            </w:pPr>
-            <w:proofErr w:type="spellStart"/>
-            <w:r>
-              <w:rPr>
-                <w:rFonts w:ascii="BRH Malayalam Extra" w:hAnsi="BRH Malayalam Extra" w:cs="BRH Malayalam Extra"/>
-                <w:sz w:val="36"/>
-                <w:szCs w:val="40"/>
-              </w:rPr>
-              <w:t>öe</w:t>
-            </w:r>
-            <w:proofErr w:type="spellEnd"/>
-            <w:r>
-              <w:rPr>
-                <w:rFonts w:ascii="BRH Malayalam Extra" w:hAnsi="BRH Malayalam Extra" w:cs="BRH Malayalam Extra"/>
-                <w:sz w:val="36"/>
-                <w:szCs w:val="40"/>
-              </w:rPr>
-              <w:t xml:space="preserve"> - </w:t>
-            </w:r>
-            <w:proofErr w:type="spellStart"/>
-            <w:r>
-              <w:rPr>
-                <w:rFonts w:ascii="BRH Malayalam Extra" w:hAnsi="BRH Malayalam Extra" w:cs="BRH Malayalam Extra"/>
-                <w:sz w:val="36"/>
-                <w:szCs w:val="40"/>
-              </w:rPr>
-              <w:t>RxJ</w:t>
-            </w:r>
-            <w:proofErr w:type="spellEnd"/>
-            <w:r>
-              <w:rPr>
-                <w:rFonts w:ascii="BRH Malayalam Extra" w:hAnsi="BRH Malayalam Extra" w:cs="BRH Malayalam Extra"/>
-                <w:sz w:val="36"/>
-                <w:szCs w:val="40"/>
-              </w:rPr>
-              <w:t xml:space="preserve"> | Rx</w:t>
-            </w:r>
-            <w:r>
-              <w:rPr>
-                <w:rFonts w:ascii="BRH Malayalam Extra" w:hAnsi="BRH Malayalam Extra" w:cs="BRH Malayalam Extra"/>
-                <w:sz w:val="32"/>
-                <w:szCs w:val="40"/>
-              </w:rPr>
-              <w:t>–</w:t>
-            </w:r>
-            <w:proofErr w:type="spellStart"/>
-            <w:r>
-              <w:rPr>
-                <w:rFonts w:ascii="BRH Malayalam Extra" w:hAnsi="BRH Malayalam Extra" w:cs="BRH Malayalam Extra"/>
-                <w:sz w:val="36"/>
-                <w:szCs w:val="40"/>
-              </w:rPr>
-              <w:t>ZxJ</w:t>
-            </w:r>
-            <w:proofErr w:type="spellEnd"/>
-            <w:r>
-              <w:rPr>
-                <w:rFonts w:ascii="BRH Malayalam Extra" w:hAnsi="BRH Malayalam Extra" w:cs="BRH Malayalam Extra"/>
-                <w:sz w:val="36"/>
-                <w:szCs w:val="40"/>
-              </w:rPr>
-              <w:t xml:space="preserve"> |</w:t>
+              <w:t>ZxJ |</w:t>
             </w:r>
           </w:p>
         </w:tc>
@@ -6751,7 +5542,6 @@
                 <w:szCs w:val="28"/>
                 <w:lang w:eastAsia="en-IN" w:bidi="ml-IN"/>
               </w:rPr>
-              <w:lastRenderedPageBreak/>
               <w:t>TS</w:t>
             </w:r>
             <w:r>
@@ -6797,19 +5587,8 @@
                 <w:szCs w:val="28"/>
                 <w:lang w:eastAsia="en-IN" w:bidi="ml-IN"/>
               </w:rPr>
-              <w:t xml:space="preserve"> </w:t>
-            </w:r>
-            <w:proofErr w:type="spellStart"/>
-            <w:r>
-              <w:rPr>
-                <w:rFonts w:eastAsia="Times New Roman" w:cs="Arial"/>
-                <w:sz w:val="28"/>
-                <w:szCs w:val="28"/>
-                <w:lang w:eastAsia="en-IN" w:bidi="ml-IN"/>
-              </w:rPr>
-              <w:t>Padam</w:t>
-            </w:r>
-            <w:proofErr w:type="spellEnd"/>
+              <w:t xml:space="preserve"> Padam</w:t>
+            </w:r>
           </w:p>
           <w:p>
             <w:pPr>
@@ -6842,19 +5621,8 @@
                 <w:szCs w:val="28"/>
                 <w:lang w:eastAsia="en-IN" w:bidi="ml-IN"/>
               </w:rPr>
-              <w:t xml:space="preserve">th </w:t>
-            </w:r>
-            <w:proofErr w:type="spellStart"/>
-            <w:r>
-              <w:rPr>
-                <w:rFonts w:eastAsia="Times New Roman" w:cs="Arial"/>
-                <w:sz w:val="28"/>
-                <w:szCs w:val="28"/>
-                <w:lang w:eastAsia="en-IN" w:bidi="ml-IN"/>
-              </w:rPr>
-              <w:t>Panchaati</w:t>
-            </w:r>
-            <w:proofErr w:type="spellEnd"/>
+              <w:t>th Panchaati</w:t>
+            </w:r>
           </w:p>
           <w:p>
             <w:pPr>
@@ -6897,7 +5665,6 @@
               </w:rPr>
               <w:t>PZ¡—</w:t>
             </w:r>
-            <w:proofErr w:type="spellStart"/>
             <w:r>
               <w:rPr>
                 <w:rFonts w:ascii="BRH Malayalam Extra" w:hAnsi="BRH Malayalam Extra" w:cs="BRH Malayalam Extra"/>
@@ -6915,7 +5682,6 @@
               </w:rPr>
               <w:t>ð</w:t>
             </w:r>
-            <w:proofErr w:type="spellEnd"/>
             <w:r>
               <w:rPr>
                 <w:rFonts w:ascii="BRH Malayalam Extra" w:hAnsi="BRH Malayalam Extra" w:cs="BRH Malayalam Extra"/>
@@ -6924,7 +5690,6 @@
               </w:rPr>
               <w:t>–</w:t>
             </w:r>
-            <w:proofErr w:type="spellStart"/>
             <w:r>
               <w:rPr>
                 <w:rFonts w:ascii="BRH Malayalam Extra" w:hAnsi="BRH Malayalam Extra" w:cs="BRH Malayalam Extra"/>
@@ -6933,7 +5698,6 @@
               </w:rPr>
               <w:t>bxiyZy</w:t>
             </w:r>
-            <w:proofErr w:type="spellEnd"/>
             <w:r>
               <w:rPr>
                 <w:rFonts w:ascii="BRH Malayalam Extra" w:hAnsi="BRH Malayalam Extra" w:cs="BRH Malayalam Extra"/>
@@ -6958,7 +5722,6 @@
               </w:rPr>
               <w:t>–</w:t>
             </w:r>
-            <w:proofErr w:type="spellStart"/>
             <w:r>
               <w:rPr>
                 <w:rFonts w:ascii="BRH Malayalam Extra" w:hAnsi="BRH Malayalam Extra" w:cs="BRH Malayalam Extra"/>
@@ -6967,7 +5730,6 @@
               </w:rPr>
               <w:t>bx</w:t>
             </w:r>
-            <w:proofErr w:type="spellEnd"/>
             <w:r>
               <w:rPr>
                 <w:rFonts w:ascii="BRH Malayalam Extra" w:hAnsi="BRH Malayalam Extra" w:cs="BRH Malayalam Extra"/>
@@ -7058,16 +5820,7 @@
                 <w:sz w:val="36"/>
                 <w:szCs w:val="36"/>
               </w:rPr>
-              <w:t>PZ¡—</w:t>
-            </w:r>
-            <w:proofErr w:type="spellStart"/>
-            <w:r>
-              <w:rPr>
-                <w:rFonts w:ascii="BRH Malayalam Extra" w:hAnsi="BRH Malayalam Extra" w:cs="BRH Malayalam Extra"/>
-                <w:sz w:val="36"/>
-                <w:szCs w:val="36"/>
-              </w:rPr>
-              <w:t>rð</w:t>
+              <w:t>PZ¡—rð</w:t>
             </w:r>
             <w:r>
               <w:rPr>
@@ -7078,7 +5831,6 @@
               </w:rPr>
               <w:t>bx</w:t>
             </w:r>
-            <w:proofErr w:type="spellEnd"/>
             <w:r>
               <w:rPr>
                 <w:rFonts w:ascii="BRH Malayalam Extra" w:hAnsi="BRH Malayalam Extra" w:cs="BRH Malayalam Extra"/>
@@ -7087,7 +5839,6 @@
               </w:rPr>
               <w:t>–</w:t>
             </w:r>
-            <w:proofErr w:type="spellStart"/>
             <w:r>
               <w:rPr>
                 <w:rFonts w:ascii="BRH Malayalam Extra" w:hAnsi="BRH Malayalam Extra" w:cs="BRH Malayalam Extra"/>
@@ -7096,7 +5847,6 @@
               </w:rPr>
               <w:t>iyZy</w:t>
             </w:r>
-            <w:proofErr w:type="spellEnd"/>
             <w:r>
               <w:rPr>
                 <w:rFonts w:ascii="BRH Malayalam Extra" w:hAnsi="BRH Malayalam Extra" w:cs="BRH Malayalam Extra"/>
@@ -7121,7 +5871,6 @@
               </w:rPr>
               <w:t>–</w:t>
             </w:r>
-            <w:proofErr w:type="spellStart"/>
             <w:r>
               <w:rPr>
                 <w:rFonts w:ascii="BRH Malayalam Extra" w:hAnsi="BRH Malayalam Extra" w:cs="BRH Malayalam Extra"/>
@@ -7130,7 +5879,6 @@
               </w:rPr>
               <w:t>bx</w:t>
             </w:r>
-            <w:proofErr w:type="spellEnd"/>
             <w:r>
               <w:rPr>
                 <w:rFonts w:ascii="BRH Malayalam Extra" w:hAnsi="BRH Malayalam Extra" w:cs="BRH Malayalam Extra"/>
@@ -7235,6 +5983,7 @@
                 <w:szCs w:val="28"/>
                 <w:lang w:eastAsia="en-IN" w:bidi="ml-IN"/>
               </w:rPr>
+              <w:lastRenderedPageBreak/>
               <w:t>TS</w:t>
             </w:r>
             <w:r>
@@ -7296,19 +6045,8 @@
                 <w:szCs w:val="28"/>
                 <w:lang w:eastAsia="en-IN" w:bidi="ml-IN"/>
               </w:rPr>
-              <w:t xml:space="preserve">18th </w:t>
-            </w:r>
-            <w:proofErr w:type="spellStart"/>
-            <w:r>
-              <w:rPr>
-                <w:rFonts w:eastAsia="Times New Roman" w:cs="Arial"/>
-                <w:sz w:val="28"/>
-                <w:szCs w:val="28"/>
-                <w:lang w:eastAsia="en-IN" w:bidi="ml-IN"/>
-              </w:rPr>
-              <w:t>Panchaati</w:t>
-            </w:r>
-            <w:proofErr w:type="spellEnd"/>
+              <w:t>18th Panchaati</w:t>
+            </w:r>
           </w:p>
           <w:p>
             <w:pPr>
@@ -7385,7 +6123,6 @@
               </w:rPr>
               <w:t>–</w:t>
             </w:r>
-            <w:proofErr w:type="spellStart"/>
             <w:r>
               <w:rPr>
                 <w:rFonts w:ascii="BRH Malayalam Extra" w:eastAsia="Times New Roman" w:hAnsi="BRH Malayalam Extra" w:cs="BRH Malayalam Extra"/>
@@ -7395,7 +6132,6 @@
               </w:rPr>
               <w:t>öÉ</w:t>
             </w:r>
-            <w:proofErr w:type="spellEnd"/>
             <w:r>
               <w:rPr>
                 <w:rFonts w:ascii="BRH Malayalam Extra" w:eastAsia="Times New Roman" w:hAnsi="BRH Malayalam Extra" w:cs="BRH Malayalam Extra"/>
@@ -7405,7 +6141,6 @@
               </w:rPr>
               <w:t>–</w:t>
             </w:r>
-            <w:proofErr w:type="spellStart"/>
             <w:r>
               <w:rPr>
                 <w:rFonts w:ascii="BRH Malayalam Extra" w:eastAsia="Times New Roman" w:hAnsi="BRH Malayalam Extra" w:cs="BRH Malayalam Extra"/>
@@ -7423,9 +6158,17 @@
                 <w:szCs w:val="40"/>
                 <w:lang w:val="en-IN" w:eastAsia="en-IN"/>
               </w:rPr>
-              <w:t>j</w:t>
-            </w:r>
-            <w:proofErr w:type="spellEnd"/>
+              <w:t>j¡</w:t>
+            </w:r>
+            <w:r>
+              <w:rPr>
+                <w:rFonts w:ascii="BRH Malayalam Extra" w:eastAsia="Times New Roman" w:hAnsi="BRH Malayalam Extra" w:cs="BRH Malayalam Extra"/>
+                <w:sz w:val="32"/>
+                <w:szCs w:val="40"/>
+                <w:lang w:val="en-IN" w:eastAsia="en-IN"/>
+              </w:rPr>
+              <w:t>–</w:t>
+            </w:r>
             <w:r>
               <w:rPr>
                 <w:rFonts w:ascii="BRH Malayalam Extra" w:eastAsia="Times New Roman" w:hAnsi="BRH Malayalam Extra" w:cs="BRH Malayalam Extra"/>
@@ -7433,7 +6176,7 @@
                 <w:szCs w:val="40"/>
                 <w:lang w:val="en-IN" w:eastAsia="en-IN"/>
               </w:rPr>
-              <w:t>¡</w:t>
+              <w:t>¥pxkyZz˜öÉ - px</w:t>
             </w:r>
             <w:r>
               <w:rPr>
@@ -7451,9 +6194,17 @@
                 <w:szCs w:val="40"/>
                 <w:lang w:val="en-IN" w:eastAsia="en-IN"/>
               </w:rPr>
-              <w:t>¥</w:t>
-            </w:r>
-            <w:proofErr w:type="spellStart"/>
+              <w:t>j¡</w:t>
+            </w:r>
+            <w:r>
+              <w:rPr>
+                <w:rFonts w:ascii="BRH Malayalam Extra" w:eastAsia="Times New Roman" w:hAnsi="BRH Malayalam Extra" w:cs="BRH Malayalam Extra"/>
+                <w:sz w:val="32"/>
+                <w:szCs w:val="40"/>
+                <w:lang w:val="en-IN" w:eastAsia="en-IN"/>
+              </w:rPr>
+              <w:t>–</w:t>
+            </w:r>
             <w:r>
               <w:rPr>
                 <w:rFonts w:ascii="BRH Malayalam Extra" w:eastAsia="Times New Roman" w:hAnsi="BRH Malayalam Extra" w:cs="BRH Malayalam Extra"/>
@@ -7461,104 +6212,7 @@
                 <w:szCs w:val="40"/>
                 <w:lang w:val="en-IN" w:eastAsia="en-IN"/>
               </w:rPr>
-              <w:t>pxkyZz˜öÉ</w:t>
-            </w:r>
-            <w:proofErr w:type="spellEnd"/>
-            <w:r>
-              <w:rPr>
-                <w:rFonts w:ascii="BRH Malayalam Extra" w:eastAsia="Times New Roman" w:hAnsi="BRH Malayalam Extra" w:cs="BRH Malayalam Extra"/>
-                <w:sz w:val="36"/>
-                <w:szCs w:val="40"/>
-                <w:lang w:val="en-IN" w:eastAsia="en-IN"/>
-              </w:rPr>
-              <w:t xml:space="preserve"> - </w:t>
-            </w:r>
-            <w:proofErr w:type="spellStart"/>
-            <w:r>
-              <w:rPr>
-                <w:rFonts w:ascii="BRH Malayalam Extra" w:eastAsia="Times New Roman" w:hAnsi="BRH Malayalam Extra" w:cs="BRH Malayalam Extra"/>
-                <w:sz w:val="36"/>
-                <w:szCs w:val="40"/>
-                <w:lang w:val="en-IN" w:eastAsia="en-IN"/>
-              </w:rPr>
-              <w:t>px</w:t>
-            </w:r>
-            <w:proofErr w:type="spellEnd"/>
-            <w:r>
-              <w:rPr>
-                <w:rFonts w:ascii="BRH Malayalam Extra" w:eastAsia="Times New Roman" w:hAnsi="BRH Malayalam Extra" w:cs="BRH Malayalam Extra"/>
-                <w:sz w:val="32"/>
-                <w:szCs w:val="40"/>
-                <w:lang w:val="en-IN" w:eastAsia="en-IN"/>
-              </w:rPr>
-              <w:t>–</w:t>
-            </w:r>
-            <w:r>
-              <w:rPr>
-                <w:rFonts w:ascii="BRH Malayalam Extra" w:eastAsia="Times New Roman" w:hAnsi="BRH Malayalam Extra" w:cs="BRH Malayalam Extra"/>
-                <w:sz w:val="36"/>
-                <w:szCs w:val="40"/>
-                <w:lang w:val="en-IN" w:eastAsia="en-IN"/>
-              </w:rPr>
-              <w:t>j¡</w:t>
-            </w:r>
-            <w:r>
-              <w:rPr>
-                <w:rFonts w:ascii="BRH Malayalam Extra" w:eastAsia="Times New Roman" w:hAnsi="BRH Malayalam Extra" w:cs="BRH Malayalam Extra"/>
-                <w:sz w:val="32"/>
-                <w:szCs w:val="40"/>
-                <w:lang w:val="en-IN" w:eastAsia="en-IN"/>
-              </w:rPr>
-              <w:t>–</w:t>
-            </w:r>
-            <w:r>
-              <w:rPr>
-                <w:rFonts w:ascii="BRH Malayalam Extra" w:eastAsia="Times New Roman" w:hAnsi="BRH Malayalam Extra" w:cs="BRH Malayalam Extra"/>
-                <w:sz w:val="36"/>
-                <w:szCs w:val="40"/>
-                <w:lang w:val="en-IN" w:eastAsia="en-IN"/>
-              </w:rPr>
-              <w:t>¥</w:t>
-            </w:r>
-            <w:proofErr w:type="spellStart"/>
-            <w:r>
-              <w:rPr>
-                <w:rFonts w:ascii="BRH Malayalam Extra" w:eastAsia="Times New Roman" w:hAnsi="BRH Malayalam Extra" w:cs="BRH Malayalam Extra"/>
-                <w:sz w:val="36"/>
-                <w:szCs w:val="40"/>
-                <w:lang w:val="en-IN" w:eastAsia="en-IN"/>
-              </w:rPr>
-              <w:t>pxJ</w:t>
-            </w:r>
-            <w:proofErr w:type="spellEnd"/>
-            <w:r>
-              <w:rPr>
-                <w:rFonts w:ascii="BRH Malayalam Extra" w:eastAsia="Times New Roman" w:hAnsi="BRH Malayalam Extra" w:cs="BRH Malayalam Extra"/>
-                <w:sz w:val="36"/>
-                <w:szCs w:val="40"/>
-                <w:lang w:val="en-IN" w:eastAsia="en-IN"/>
-              </w:rPr>
-              <w:t xml:space="preserve"> | </w:t>
-            </w:r>
-            <w:proofErr w:type="spellStart"/>
-            <w:r>
-              <w:rPr>
-                <w:rFonts w:ascii="BRH Malayalam Extra" w:eastAsia="Times New Roman" w:hAnsi="BRH Malayalam Extra" w:cs="BRH Malayalam Extra"/>
-                <w:sz w:val="36"/>
-                <w:szCs w:val="40"/>
-                <w:lang w:val="en-IN" w:eastAsia="en-IN"/>
-              </w:rPr>
-              <w:t>exöZ˜I</w:t>
-            </w:r>
-            <w:proofErr w:type="spellEnd"/>
-            <w:r>
-              <w:rPr>
-                <w:rFonts w:ascii="BRH Malayalam Extra" w:eastAsia="Times New Roman" w:hAnsi="BRH Malayalam Extra" w:cs="BRH Malayalam Extra"/>
-                <w:sz w:val="36"/>
-                <w:szCs w:val="40"/>
-                <w:lang w:val="en-IN" w:eastAsia="en-IN"/>
-              </w:rPr>
-              <w:t xml:space="preserve"> |</w:t>
+              <w:t>¥pxJ | exöZ˜I |</w:t>
             </w:r>
           </w:p>
         </w:tc>
@@ -7621,7 +6275,6 @@
               </w:rPr>
               <w:t>–</w:t>
             </w:r>
-            <w:proofErr w:type="spellStart"/>
             <w:r>
               <w:rPr>
                 <w:rFonts w:ascii="BRH Malayalam Extra" w:eastAsia="Times New Roman" w:hAnsi="BRH Malayalam Extra" w:cs="BRH Malayalam Extra"/>
@@ -7631,7 +6284,6 @@
               </w:rPr>
               <w:t>öÉ</w:t>
             </w:r>
-            <w:proofErr w:type="spellEnd"/>
             <w:r>
               <w:rPr>
                 <w:rFonts w:ascii="BRH Malayalam Extra" w:eastAsia="Times New Roman" w:hAnsi="BRH Malayalam Extra" w:cs="BRH Malayalam Extra"/>
@@ -7641,7 +6293,6 @@
               </w:rPr>
               <w:t>–</w:t>
             </w:r>
-            <w:proofErr w:type="spellStart"/>
             <w:r>
               <w:rPr>
                 <w:rFonts w:ascii="BRH Malayalam Extra" w:eastAsia="Times New Roman" w:hAnsi="BRH Malayalam Extra" w:cs="BRH Malayalam Extra"/>
@@ -7652,7 +6303,6 @@
               </w:rPr>
               <w:t>px</w:t>
             </w:r>
-            <w:proofErr w:type="spellEnd"/>
             <w:r>
               <w:rPr>
                 <w:rFonts w:ascii="BRH Malayalam Extra" w:eastAsia="Times New Roman" w:hAnsi="BRH Malayalam Extra" w:cs="BRH Malayalam Extra"/>
@@ -7687,9 +6337,18 @@
                 <w:szCs w:val="40"/>
                 <w:lang w:val="en-IN" w:eastAsia="en-IN"/>
               </w:rPr>
-              <w:t>¥</w:t>
-            </w:r>
-            <w:proofErr w:type="spellStart"/>
+              <w:t xml:space="preserve">¥pxkyZz˜öÉ - </w:t>
+            </w:r>
+          </w:p>
+          <w:p>
+            <w:pPr>
+              <w:spacing w:line="252" w:lineRule="auto"/>
+              <w:rPr>
+                <w:rFonts w:ascii="BRH Devanagari Extra" w:hAnsi="BRH Devanagari Extra" w:cs="BRH Devanagari Extra"/>
+                <w:sz w:val="40"/>
+                <w:szCs w:val="40"/>
+              </w:rPr>
+            </w:pPr>
             <w:r>
               <w:rPr>
                 <w:rFonts w:ascii="BRH Malayalam Extra" w:eastAsia="Times New Roman" w:hAnsi="BRH Malayalam Extra" w:cs="BRH Malayalam Extra"/>
@@ -7697,9 +6356,17 @@
                 <w:szCs w:val="40"/>
                 <w:lang w:val="en-IN" w:eastAsia="en-IN"/>
               </w:rPr>
-              <w:t>pxkyZz˜öÉ</w:t>
-            </w:r>
-            <w:proofErr w:type="spellEnd"/>
+              <w:t>px</w:t>
+            </w:r>
+            <w:r>
+              <w:rPr>
+                <w:rFonts w:ascii="BRH Malayalam Extra" w:eastAsia="Times New Roman" w:hAnsi="BRH Malayalam Extra" w:cs="BRH Malayalam Extra"/>
+                <w:sz w:val="32"/>
+                <w:szCs w:val="40"/>
+                <w:lang w:val="en-IN" w:eastAsia="en-IN"/>
+              </w:rPr>
+              <w:t>–</w:t>
+            </w:r>
             <w:r>
               <w:rPr>
                 <w:rFonts w:ascii="BRH Malayalam Extra" w:eastAsia="Times New Roman" w:hAnsi="BRH Malayalam Extra" w:cs="BRH Malayalam Extra"/>
@@ -7707,19 +6374,17 @@
                 <w:szCs w:val="40"/>
                 <w:lang w:val="en-IN" w:eastAsia="en-IN"/>
               </w:rPr>
-              <w:t xml:space="preserve"> - </w:t>
-            </w:r>
-          </w:p>
-          <w:p>
-            <w:pPr>
-              <w:spacing w:line="252" w:lineRule="auto"/>
-              <w:rPr>
-                <w:rFonts w:ascii="BRH Devanagari Extra" w:hAnsi="BRH Devanagari Extra" w:cs="BRH Devanagari Extra"/>
-                <w:sz w:val="40"/>
-                <w:szCs w:val="40"/>
-              </w:rPr>
-            </w:pPr>
-            <w:proofErr w:type="spellStart"/>
+              <w:t>j¡</w:t>
+            </w:r>
+            <w:r>
+              <w:rPr>
+                <w:rFonts w:ascii="BRH Malayalam Extra" w:eastAsia="Times New Roman" w:hAnsi="BRH Malayalam Extra" w:cs="BRH Malayalam Extra"/>
+                <w:sz w:val="32"/>
+                <w:szCs w:val="40"/>
+                <w:lang w:val="en-IN" w:eastAsia="en-IN"/>
+              </w:rPr>
+              <w:t>–</w:t>
+            </w:r>
             <w:r>
               <w:rPr>
                 <w:rFonts w:ascii="BRH Malayalam Extra" w:eastAsia="Times New Roman" w:hAnsi="BRH Malayalam Extra" w:cs="BRH Malayalam Extra"/>
@@ -7727,84 +6392,7 @@
                 <w:szCs w:val="40"/>
                 <w:lang w:val="en-IN" w:eastAsia="en-IN"/>
               </w:rPr>
-              <w:t>px</w:t>
-            </w:r>
-            <w:proofErr w:type="spellEnd"/>
-            <w:r>
-              <w:rPr>
-                <w:rFonts w:ascii="BRH Malayalam Extra" w:eastAsia="Times New Roman" w:hAnsi="BRH Malayalam Extra" w:cs="BRH Malayalam Extra"/>
-                <w:sz w:val="32"/>
-                <w:szCs w:val="40"/>
-                <w:lang w:val="en-IN" w:eastAsia="en-IN"/>
-              </w:rPr>
-              <w:t>–</w:t>
-            </w:r>
-            <w:r>
-              <w:rPr>
-                <w:rFonts w:ascii="BRH Malayalam Extra" w:eastAsia="Times New Roman" w:hAnsi="BRH Malayalam Extra" w:cs="BRH Malayalam Extra"/>
-                <w:sz w:val="36"/>
-                <w:szCs w:val="40"/>
-                <w:lang w:val="en-IN" w:eastAsia="en-IN"/>
-              </w:rPr>
-              <w:t>j¡</w:t>
-            </w:r>
-            <w:r>
-              <w:rPr>
-                <w:rFonts w:ascii="BRH Malayalam Extra" w:eastAsia="Times New Roman" w:hAnsi="BRH Malayalam Extra" w:cs="BRH Malayalam Extra"/>
-                <w:sz w:val="32"/>
-                <w:szCs w:val="40"/>
-                <w:lang w:val="en-IN" w:eastAsia="en-IN"/>
-              </w:rPr>
-              <w:t>–</w:t>
-            </w:r>
-            <w:r>
-              <w:rPr>
-                <w:rFonts w:ascii="BRH Malayalam Extra" w:eastAsia="Times New Roman" w:hAnsi="BRH Malayalam Extra" w:cs="BRH Malayalam Extra"/>
-                <w:sz w:val="36"/>
-                <w:szCs w:val="40"/>
-                <w:lang w:val="en-IN" w:eastAsia="en-IN"/>
-              </w:rPr>
-              <w:t>¥</w:t>
-            </w:r>
-            <w:proofErr w:type="spellStart"/>
-            <w:r>
-              <w:rPr>
-                <w:rFonts w:ascii="BRH Malayalam Extra" w:eastAsia="Times New Roman" w:hAnsi="BRH Malayalam Extra" w:cs="BRH Malayalam Extra"/>
-                <w:sz w:val="36"/>
-                <w:szCs w:val="40"/>
-                <w:lang w:val="en-IN" w:eastAsia="en-IN"/>
-              </w:rPr>
-              <w:t>pxJ</w:t>
-            </w:r>
-            <w:proofErr w:type="spellEnd"/>
-            <w:r>
-              <w:rPr>
-                <w:rFonts w:ascii="BRH Malayalam Extra" w:eastAsia="Times New Roman" w:hAnsi="BRH Malayalam Extra" w:cs="BRH Malayalam Extra"/>
-                <w:sz w:val="36"/>
-                <w:szCs w:val="40"/>
-                <w:lang w:val="en-IN" w:eastAsia="en-IN"/>
-              </w:rPr>
-              <w:t xml:space="preserve"> | </w:t>
-            </w:r>
-            <w:proofErr w:type="spellStart"/>
-            <w:r>
-              <w:rPr>
-                <w:rFonts w:ascii="BRH Malayalam Extra" w:eastAsia="Times New Roman" w:hAnsi="BRH Malayalam Extra" w:cs="BRH Malayalam Extra"/>
-                <w:sz w:val="36"/>
-                <w:szCs w:val="40"/>
-                <w:lang w:val="en-IN" w:eastAsia="en-IN"/>
-              </w:rPr>
-              <w:t>exöZ˜I</w:t>
-            </w:r>
-            <w:proofErr w:type="spellEnd"/>
-            <w:r>
-              <w:rPr>
-                <w:rFonts w:ascii="BRH Malayalam Extra" w:eastAsia="Times New Roman" w:hAnsi="BRH Malayalam Extra" w:cs="BRH Malayalam Extra"/>
-                <w:sz w:val="36"/>
-                <w:szCs w:val="40"/>
-                <w:lang w:val="en-IN" w:eastAsia="en-IN"/>
-              </w:rPr>
-              <w:t xml:space="preserve"> |</w:t>
+              <w:t>¥pxJ | exöZ˜I |</w:t>
             </w:r>
           </w:p>
         </w:tc>
@@ -7914,19 +6502,8 @@
                 <w:szCs w:val="28"/>
                 <w:lang w:eastAsia="en-IN" w:bidi="ml-IN"/>
               </w:rPr>
-              <w:t xml:space="preserve">18th </w:t>
-            </w:r>
-            <w:proofErr w:type="spellStart"/>
-            <w:r>
-              <w:rPr>
-                <w:rFonts w:eastAsia="Times New Roman" w:cs="Arial"/>
-                <w:sz w:val="28"/>
-                <w:szCs w:val="28"/>
-                <w:lang w:eastAsia="en-IN" w:bidi="ml-IN"/>
-              </w:rPr>
-              <w:t>Panchaati</w:t>
-            </w:r>
-            <w:proofErr w:type="spellEnd"/>
+              <w:t>18th Panchaati</w:t>
+            </w:r>
           </w:p>
           <w:p>
             <w:pPr>
@@ -7961,7 +6538,6 @@
                 <w:lang w:eastAsia="en-IN" w:bidi="ml-IN"/>
               </w:rPr>
             </w:pPr>
-            <w:proofErr w:type="spellStart"/>
             <w:r>
               <w:rPr>
                 <w:rFonts w:ascii="BRH Malayalam Extra" w:eastAsia="Times New Roman" w:hAnsi="BRH Malayalam Extra" w:cs="BRH Malayalam Extra"/>
@@ -7972,7 +6548,6 @@
               </w:rPr>
               <w:t>g£t</w:t>
             </w:r>
-            <w:proofErr w:type="spellEnd"/>
             <w:r>
               <w:rPr>
                 <w:rFonts w:ascii="BRH Malayalam Extra" w:eastAsia="Times New Roman" w:hAnsi="BRH Malayalam Extra" w:cs="BRH Malayalam Extra"/>
@@ -7983,7 +6558,6 @@
               </w:rPr>
               <w:t>–</w:t>
             </w:r>
-            <w:proofErr w:type="spellStart"/>
             <w:r>
               <w:rPr>
                 <w:rFonts w:ascii="BRH Malayalam Extra" w:eastAsia="Times New Roman" w:hAnsi="BRH Malayalam Extra" w:cs="BRH Malayalam Extra"/>
@@ -7992,18 +6566,7 @@
                 <w:szCs w:val="36"/>
                 <w:lang w:eastAsia="en-IN" w:bidi="ml-IN"/>
               </w:rPr>
-              <w:t>sðZy</w:t>
-            </w:r>
-            <w:proofErr w:type="spellEnd"/>
-            <w:r>
-              <w:rPr>
-                <w:rFonts w:ascii="BRH Malayalam Extra" w:eastAsia="Times New Roman" w:hAnsi="BRH Malayalam Extra" w:cs="BRH Malayalam Extra"/>
-                <w:color w:val="000000"/>
-                <w:sz w:val="36"/>
-                <w:szCs w:val="36"/>
-                <w:lang w:eastAsia="en-IN" w:bidi="ml-IN"/>
-              </w:rPr>
-              <w:t>—ª ¥b</w:t>
+              <w:t>sðZy—ª ¥b</w:t>
             </w:r>
             <w:r>
               <w:rPr>
@@ -8015,7 +6578,6 @@
               </w:rPr>
               <w:t>–</w:t>
             </w:r>
-            <w:proofErr w:type="spellStart"/>
             <w:r>
               <w:rPr>
                 <w:rFonts w:ascii="BRH Malayalam Extra" w:eastAsia="Times New Roman" w:hAnsi="BRH Malayalam Extra" w:cs="BRH Malayalam Extra"/>
@@ -8037,7 +6599,6 @@
               </w:rPr>
               <w:t>Zx</w:t>
             </w:r>
-            <w:proofErr w:type="spellEnd"/>
             <w:r>
               <w:rPr>
                 <w:rFonts w:ascii="BRH Malayalam Extra" w:eastAsia="Times New Roman" w:hAnsi="BRH Malayalam Extra" w:cs="BRH Malayalam Extra"/>
@@ -8058,7 +6619,6 @@
               </w:rPr>
               <w:t>–</w:t>
             </w:r>
-            <w:proofErr w:type="spellStart"/>
             <w:r>
               <w:rPr>
                 <w:rFonts w:ascii="BRH Malayalam Extra" w:eastAsia="Times New Roman" w:hAnsi="BRH Malayalam Extra" w:cs="BRH Malayalam Extra"/>
@@ -8067,18 +6627,7 @@
                 <w:szCs w:val="36"/>
                 <w:lang w:eastAsia="en-IN" w:bidi="ml-IN"/>
               </w:rPr>
-              <w:t>ræ¡e</w:t>
-            </w:r>
-            <w:proofErr w:type="spellEnd"/>
-            <w:r>
-              <w:rPr>
-                <w:rFonts w:ascii="BRH Malayalam Extra" w:eastAsia="Times New Roman" w:hAnsi="BRH Malayalam Extra" w:cs="BRH Malayalam Extra"/>
-                <w:color w:val="000000"/>
-                <w:sz w:val="36"/>
-                <w:szCs w:val="36"/>
-                <w:lang w:eastAsia="en-IN" w:bidi="ml-IN"/>
-              </w:rPr>
-              <w:t xml:space="preserve">§ </w:t>
+              <w:t xml:space="preserve">ræ¡e§ </w:t>
             </w:r>
           </w:p>
           <w:p>
@@ -8093,7 +6642,6 @@
                 <w:szCs w:val="28"/>
               </w:rPr>
             </w:pPr>
-            <w:proofErr w:type="spellStart"/>
             <w:r>
               <w:rPr>
                 <w:rFonts w:ascii="BRH Malayalam Extra" w:eastAsia="Times New Roman" w:hAnsi="BRH Malayalam Extra" w:cs="BRH Malayalam Extra"/>
@@ -8102,18 +6650,7 @@
                 <w:szCs w:val="36"/>
                 <w:lang w:eastAsia="en-IN" w:bidi="ml-IN"/>
               </w:rPr>
-              <w:t>Q¥Éx</w:t>
-            </w:r>
-            <w:proofErr w:type="spellEnd"/>
-            <w:r>
-              <w:rPr>
-                <w:rFonts w:ascii="BRH Malayalam Extra" w:eastAsia="Times New Roman" w:hAnsi="BRH Malayalam Extra" w:cs="BRH Malayalam Extra"/>
-                <w:color w:val="000000"/>
-                <w:sz w:val="36"/>
-                <w:szCs w:val="36"/>
-                <w:lang w:eastAsia="en-IN" w:bidi="ml-IN"/>
-              </w:rPr>
-              <w:t>—</w:t>
+              <w:t>Q¥Éx—</w:t>
             </w:r>
             <w:r>
               <w:rPr>
@@ -8150,7 +6687,6 @@
                 <w:lang w:eastAsia="en-IN" w:bidi="ml-IN"/>
               </w:rPr>
             </w:pPr>
-            <w:proofErr w:type="spellStart"/>
             <w:r>
               <w:rPr>
                 <w:rFonts w:ascii="BRH Malayalam Extra" w:eastAsia="Times New Roman" w:hAnsi="BRH Malayalam Extra" w:cs="BRH Malayalam Extra"/>
@@ -8161,7 +6697,6 @@
               </w:rPr>
               <w:t>g£t</w:t>
             </w:r>
-            <w:proofErr w:type="spellEnd"/>
             <w:r>
               <w:rPr>
                 <w:rFonts w:ascii="BRH Malayalam Extra" w:eastAsia="Times New Roman" w:hAnsi="BRH Malayalam Extra" w:cs="BRH Malayalam Extra"/>
@@ -8172,7 +6707,6 @@
               </w:rPr>
               <w:t>–</w:t>
             </w:r>
-            <w:proofErr w:type="spellStart"/>
             <w:r>
               <w:rPr>
                 <w:rFonts w:ascii="BRH Malayalam Extra" w:eastAsia="Times New Roman" w:hAnsi="BRH Malayalam Extra" w:cs="BRH Malayalam Extra"/>
@@ -8181,18 +6715,7 @@
                 <w:szCs w:val="36"/>
                 <w:lang w:eastAsia="en-IN" w:bidi="ml-IN"/>
               </w:rPr>
-              <w:t>sðZy</w:t>
-            </w:r>
-            <w:proofErr w:type="spellEnd"/>
-            <w:r>
-              <w:rPr>
-                <w:rFonts w:ascii="BRH Malayalam Extra" w:eastAsia="Times New Roman" w:hAnsi="BRH Malayalam Extra" w:cs="BRH Malayalam Extra"/>
-                <w:color w:val="000000"/>
-                <w:sz w:val="36"/>
-                <w:szCs w:val="36"/>
-                <w:lang w:eastAsia="en-IN" w:bidi="ml-IN"/>
-              </w:rPr>
-              <w:t>—ª ¥b</w:t>
+              <w:t>sðZy—ª ¥b</w:t>
             </w:r>
             <w:r>
               <w:rPr>
@@ -8204,7 +6727,6 @@
               </w:rPr>
               <w:t>–</w:t>
             </w:r>
-            <w:proofErr w:type="spellStart"/>
             <w:r>
               <w:rPr>
                 <w:rFonts w:ascii="BRH Malayalam Extra" w:eastAsia="Times New Roman" w:hAnsi="BRH Malayalam Extra" w:cs="BRH Malayalam Extra"/>
@@ -8226,7 +6748,6 @@
               </w:rPr>
               <w:t>Zx</w:t>
             </w:r>
-            <w:proofErr w:type="spellEnd"/>
             <w:r>
               <w:rPr>
                 <w:rFonts w:ascii="BRH Malayalam Extra" w:eastAsia="Times New Roman" w:hAnsi="BRH Malayalam Extra" w:cs="BRH Malayalam Extra"/>
@@ -8247,7 +6768,6 @@
               </w:rPr>
               <w:t>–</w:t>
             </w:r>
-            <w:proofErr w:type="spellStart"/>
             <w:r>
               <w:rPr>
                 <w:rFonts w:ascii="BRH Malayalam Extra" w:eastAsia="Times New Roman" w:hAnsi="BRH Malayalam Extra" w:cs="BRH Malayalam Extra"/>
@@ -8256,9 +6776,17 @@
                 <w:szCs w:val="36"/>
                 <w:lang w:eastAsia="en-IN" w:bidi="ml-IN"/>
               </w:rPr>
-              <w:t>ræ¡e</w:t>
-            </w:r>
-            <w:proofErr w:type="spellEnd"/>
+              <w:t xml:space="preserve">ræ¡e§ </w:t>
+            </w:r>
+          </w:p>
+          <w:p>
+            <w:pPr>
+              <w:spacing w:line="252" w:lineRule="auto"/>
+              <w:rPr>
+                <w:sz w:val="32"/>
+                <w:szCs w:val="32"/>
+              </w:rPr>
+            </w:pPr>
             <w:r>
               <w:rPr>
                 <w:rFonts w:ascii="BRH Malayalam Extra" w:eastAsia="Times New Roman" w:hAnsi="BRH Malayalam Extra" w:cs="BRH Malayalam Extra"/>
@@ -8267,38 +6795,7 @@
                 <w:szCs w:val="36"/>
                 <w:lang w:eastAsia="en-IN" w:bidi="ml-IN"/>
               </w:rPr>
-              <w:t xml:space="preserve">§ </w:t>
-            </w:r>
-          </w:p>
-          <w:p>
-            <w:pPr>
-              <w:spacing w:line="252" w:lineRule="auto"/>
-              <w:rPr>
-                <w:sz w:val="32"/>
-                <w:szCs w:val="32"/>
-              </w:rPr>
-            </w:pPr>
-            <w:proofErr w:type="spellStart"/>
-            <w:r>
-              <w:rPr>
-                <w:rFonts w:ascii="BRH Malayalam Extra" w:eastAsia="Times New Roman" w:hAnsi="BRH Malayalam Extra" w:cs="BRH Malayalam Extra"/>
-                <w:color w:val="000000"/>
-                <w:sz w:val="36"/>
-                <w:szCs w:val="36"/>
-                <w:lang w:eastAsia="en-IN" w:bidi="ml-IN"/>
-              </w:rPr>
-              <w:t>Q¥Éx</w:t>
-            </w:r>
-            <w:proofErr w:type="spellEnd"/>
-            <w:r>
-              <w:rPr>
-                <w:rFonts w:ascii="BRH Malayalam Extra" w:eastAsia="Times New Roman" w:hAnsi="BRH Malayalam Extra" w:cs="BRH Malayalam Extra"/>
-                <w:color w:val="000000"/>
-                <w:sz w:val="36"/>
-                <w:szCs w:val="36"/>
-                <w:lang w:eastAsia="en-IN" w:bidi="ml-IN"/>
-              </w:rPr>
-              <w:t>—</w:t>
+              <w:t>Q¥Éx—</w:t>
             </w:r>
             <w:r>
               <w:rPr>
@@ -8410,19 +6907,8 @@
                 <w:szCs w:val="28"/>
                 <w:lang w:eastAsia="en-IN" w:bidi="ml-IN"/>
               </w:rPr>
-              <w:t xml:space="preserve">th </w:t>
-            </w:r>
-            <w:proofErr w:type="spellStart"/>
-            <w:r>
-              <w:rPr>
-                <w:rFonts w:eastAsia="Times New Roman" w:cs="Arial"/>
-                <w:sz w:val="28"/>
-                <w:szCs w:val="28"/>
-                <w:lang w:eastAsia="en-IN" w:bidi="ml-IN"/>
-              </w:rPr>
-              <w:t>Panchaati</w:t>
-            </w:r>
-            <w:proofErr w:type="spellEnd"/>
+              <w:t>th Panchaati</w:t>
+            </w:r>
           </w:p>
         </w:tc>
         <w:tc>
@@ -8449,7 +6935,6 @@
                 <w:szCs w:val="36"/>
               </w:rPr>
             </w:pPr>
-            <w:proofErr w:type="spellStart"/>
             <w:r>
               <w:rPr>
                 <w:rFonts w:ascii="BRH Malayalam Extra" w:hAnsi="BRH Malayalam Extra" w:cs="BRH Malayalam Extra"/>
@@ -8457,27 +6942,26 @@
                 <w:sz w:val="40"/>
                 <w:szCs w:val="40"/>
               </w:rPr>
-              <w:t>põ</w:t>
-            </w:r>
-            <w:proofErr w:type="spellEnd"/>
+              <w:t>põ¡—¥À DeRz</w:t>
+            </w:r>
             <w:r>
               <w:rPr>
                 <w:rFonts w:ascii="BRH Malayalam Extra" w:hAnsi="BRH Malayalam Extra" w:cs="BRH Malayalam Extra"/>
                 <w:color w:val="000000"/>
                 <w:sz w:val="40"/>
                 <w:szCs w:val="40"/>
-              </w:rPr>
-              <w:t xml:space="preserve">¡—¥À </w:t>
-            </w:r>
-            <w:proofErr w:type="spellStart"/>
+                <w:highlight w:val="yellow"/>
+              </w:rPr>
+              <w:t>px</w:t>
+            </w:r>
             <w:r>
               <w:rPr>
                 <w:rFonts w:ascii="BRH Malayalam Extra" w:hAnsi="BRH Malayalam Extra" w:cs="BRH Malayalam Extra"/>
                 <w:color w:val="000000"/>
-                <w:sz w:val="40"/>
-                <w:szCs w:val="40"/>
-              </w:rPr>
-              <w:t>DeRz</w:t>
+                <w:sz w:val="34"/>
+                <w:szCs w:val="40"/>
+              </w:rPr>
+              <w:t>–</w:t>
             </w:r>
             <w:r>
               <w:rPr>
@@ -8485,51 +6969,9 @@
                 <w:color w:val="000000"/>
                 <w:sz w:val="40"/>
                 <w:szCs w:val="40"/>
-                <w:highlight w:val="yellow"/>
-              </w:rPr>
-              <w:t>px</w:t>
-            </w:r>
-            <w:proofErr w:type="spellEnd"/>
-            <w:r>
-              <w:rPr>
-                <w:rFonts w:ascii="BRH Malayalam Extra" w:hAnsi="BRH Malayalam Extra" w:cs="BRH Malayalam Extra"/>
-                <w:color w:val="000000"/>
-                <w:sz w:val="34"/>
-                <w:szCs w:val="40"/>
-              </w:rPr>
-              <w:t>–</w:t>
-            </w:r>
-            <w:proofErr w:type="spellStart"/>
-            <w:r>
-              <w:rPr>
-                <w:rFonts w:ascii="BRH Malayalam Extra" w:hAnsi="BRH Malayalam Extra" w:cs="BRH Malayalam Extra"/>
-                <w:color w:val="000000"/>
-                <w:sz w:val="40"/>
-                <w:szCs w:val="40"/>
-              </w:rPr>
-              <w:t>dz¥j</w:t>
-            </w:r>
-            <w:proofErr w:type="spellEnd"/>
-            <w:r>
-              <w:rPr>
-                <w:rFonts w:ascii="BRH Malayalam Extra" w:hAnsi="BRH Malayalam Extra" w:cs="BRH Malayalam Extra"/>
-                <w:color w:val="000000"/>
-                <w:sz w:val="40"/>
-                <w:szCs w:val="40"/>
-              </w:rPr>
-              <w:t xml:space="preserve">— </w:t>
-            </w:r>
-            <w:proofErr w:type="spellStart"/>
-            <w:r>
-              <w:rPr>
-                <w:rFonts w:ascii="BRH Malayalam Extra" w:hAnsi="BRH Malayalam Extra" w:cs="BRH Malayalam Extra"/>
-                <w:color w:val="000000"/>
-                <w:sz w:val="40"/>
-                <w:szCs w:val="40"/>
-              </w:rPr>
-              <w:t>hpZ</w:t>
-            </w:r>
-            <w:proofErr w:type="spellEnd"/>
+              </w:rPr>
+              <w:t>dz¥j— hpZ</w:t>
+            </w:r>
           </w:p>
         </w:tc>
         <w:tc>
@@ -8556,7 +6998,6 @@
                 <w:szCs w:val="36"/>
               </w:rPr>
             </w:pPr>
-            <w:proofErr w:type="spellStart"/>
             <w:r>
               <w:rPr>
                 <w:rFonts w:ascii="BRH Malayalam Extra" w:hAnsi="BRH Malayalam Extra" w:cs="BRH Malayalam Extra"/>
@@ -8564,27 +7005,27 @@
                 <w:sz w:val="40"/>
                 <w:szCs w:val="40"/>
               </w:rPr>
-              <w:t>põ</w:t>
-            </w:r>
-            <w:proofErr w:type="spellEnd"/>
+              <w:t>põ¡—¥À DeRz</w:t>
+            </w:r>
             <w:r>
               <w:rPr>
                 <w:rFonts w:ascii="BRH Malayalam Extra" w:hAnsi="BRH Malayalam Extra" w:cs="BRH Malayalam Extra"/>
                 <w:color w:val="000000"/>
                 <w:sz w:val="40"/>
                 <w:szCs w:val="40"/>
-              </w:rPr>
-              <w:t xml:space="preserve">¡—¥À </w:t>
-            </w:r>
-            <w:proofErr w:type="spellStart"/>
+                <w:highlight w:val="green"/>
+              </w:rPr>
+              <w:t>p</w:t>
+            </w:r>
             <w:r>
               <w:rPr>
                 <w:rFonts w:ascii="BRH Malayalam Extra" w:hAnsi="BRH Malayalam Extra" w:cs="BRH Malayalam Extra"/>
                 <w:color w:val="000000"/>
-                <w:sz w:val="40"/>
-                <w:szCs w:val="40"/>
-              </w:rPr>
-              <w:t>DeRz</w:t>
+                <w:sz w:val="34"/>
+                <w:szCs w:val="40"/>
+                <w:highlight w:val="green"/>
+              </w:rPr>
+              <w:t>–</w:t>
             </w:r>
             <w:r>
               <w:rPr>
@@ -8592,52 +7033,9 @@
                 <w:color w:val="000000"/>
                 <w:sz w:val="40"/>
                 <w:szCs w:val="40"/>
-                <w:highlight w:val="green"/>
-              </w:rPr>
-              <w:t>p</w:t>
-            </w:r>
-            <w:proofErr w:type="spellEnd"/>
-            <w:r>
-              <w:rPr>
-                <w:rFonts w:ascii="BRH Malayalam Extra" w:hAnsi="BRH Malayalam Extra" w:cs="BRH Malayalam Extra"/>
-                <w:color w:val="000000"/>
-                <w:sz w:val="34"/>
-                <w:szCs w:val="40"/>
-                <w:highlight w:val="green"/>
-              </w:rPr>
-              <w:t>–</w:t>
-            </w:r>
-            <w:proofErr w:type="spellStart"/>
-            <w:r>
-              <w:rPr>
-                <w:rFonts w:ascii="BRH Malayalam Extra" w:hAnsi="BRH Malayalam Extra" w:cs="BRH Malayalam Extra"/>
-                <w:color w:val="000000"/>
-                <w:sz w:val="40"/>
-                <w:szCs w:val="40"/>
-              </w:rPr>
-              <w:t>dz¥j</w:t>
-            </w:r>
-            <w:proofErr w:type="spellEnd"/>
-            <w:r>
-              <w:rPr>
-                <w:rFonts w:ascii="BRH Malayalam Extra" w:hAnsi="BRH Malayalam Extra" w:cs="BRH Malayalam Extra"/>
-                <w:color w:val="000000"/>
-                <w:sz w:val="40"/>
-                <w:szCs w:val="40"/>
-              </w:rPr>
-              <w:t xml:space="preserve">— </w:t>
-            </w:r>
-            <w:proofErr w:type="spellStart"/>
-            <w:r>
-              <w:rPr>
-                <w:rFonts w:ascii="BRH Malayalam Extra" w:hAnsi="BRH Malayalam Extra" w:cs="BRH Malayalam Extra"/>
-                <w:color w:val="000000"/>
-                <w:sz w:val="40"/>
-                <w:szCs w:val="40"/>
-              </w:rPr>
-              <w:t>hpZ</w:t>
-            </w:r>
-            <w:proofErr w:type="spellEnd"/>
+              </w:rPr>
+              <w:t>dz¥j— hpZ</w:t>
+            </w:r>
           </w:p>
         </w:tc>
         <w:tc>
@@ -8758,19 +7156,8 @@
                 <w:szCs w:val="28"/>
                 <w:lang w:eastAsia="en-IN" w:bidi="ml-IN"/>
               </w:rPr>
-              <w:t xml:space="preserve">th </w:t>
-            </w:r>
-            <w:proofErr w:type="spellStart"/>
-            <w:r>
-              <w:rPr>
-                <w:rFonts w:eastAsia="Times New Roman" w:cs="Arial"/>
-                <w:sz w:val="28"/>
-                <w:szCs w:val="28"/>
-                <w:lang w:eastAsia="en-IN" w:bidi="ml-IN"/>
-              </w:rPr>
-              <w:t>Panchaati</w:t>
-            </w:r>
-            <w:proofErr w:type="spellEnd"/>
+              <w:t>th Panchaati</w:t>
+            </w:r>
           </w:p>
           <w:p>
             <w:pPr>
@@ -8811,15 +7198,15 @@
                 <w:rFonts w:ascii="BRH Malayalam Extra" w:eastAsia="Times New Roman" w:hAnsi="BRH Malayalam Extra" w:cs="BRH Malayalam Extra"/>
                 <w:sz w:val="40"/>
                 <w:szCs w:val="40"/>
-                <w:lang w:val="en-IN" w:eastAsia="en-IN"/>
-              </w:rPr>
-            </w:pPr>
-            <w:r>
-              <w:rPr>
-                <w:rFonts w:ascii="BRH Malayalam Extra" w:eastAsia="Times New Roman" w:hAnsi="BRH Malayalam Extra" w:cs="BRH Malayalam Extra"/>
-                <w:sz w:val="40"/>
-                <w:szCs w:val="40"/>
-                <w:lang w:val="en-IN" w:eastAsia="en-IN"/>
+                <w:lang w:val="it-IT" w:eastAsia="en-IN"/>
+              </w:rPr>
+            </w:pPr>
+            <w:r>
+              <w:rPr>
+                <w:rFonts w:ascii="BRH Malayalam Extra" w:eastAsia="Times New Roman" w:hAnsi="BRH Malayalam Extra" w:cs="BRH Malayalam Extra"/>
+                <w:sz w:val="40"/>
+                <w:szCs w:val="40"/>
+                <w:lang w:val="it-IT" w:eastAsia="en-IN"/>
               </w:rPr>
               <w:t>h</w:t>
             </w:r>
@@ -8828,16 +7215,16 @@
                 <w:rFonts w:ascii="BRH Malayalam Extra" w:eastAsia="Times New Roman" w:hAnsi="BRH Malayalam Extra" w:cs="BRH Malayalam Extra"/>
                 <w:sz w:val="34"/>
                 <w:szCs w:val="40"/>
-                <w:lang w:val="en-IN" w:eastAsia="en-IN"/>
-              </w:rPr>
-              <w:t>–</w:t>
-            </w:r>
-            <w:r>
-              <w:rPr>
-                <w:rFonts w:ascii="BRH Malayalam Extra" w:eastAsia="Times New Roman" w:hAnsi="BRH Malayalam Extra" w:cs="BRH Malayalam Extra"/>
-                <w:sz w:val="40"/>
-                <w:szCs w:val="40"/>
-                <w:lang w:val="en-IN" w:eastAsia="en-IN"/>
+                <w:lang w:val="it-IT" w:eastAsia="en-IN"/>
+              </w:rPr>
+              <w:t>–</w:t>
+            </w:r>
+            <w:r>
+              <w:rPr>
+                <w:rFonts w:ascii="BRH Malayalam Extra" w:eastAsia="Times New Roman" w:hAnsi="BRH Malayalam Extra" w:cs="BRH Malayalam Extra"/>
+                <w:sz w:val="40"/>
+                <w:szCs w:val="40"/>
+                <w:lang w:val="it-IT" w:eastAsia="en-IN"/>
               </w:rPr>
               <w:t>p</w:t>
             </w:r>
@@ -8846,16 +7233,16 @@
                 <w:rFonts w:ascii="BRH Malayalam Extra" w:eastAsia="Times New Roman" w:hAnsi="BRH Malayalam Extra" w:cs="BRH Malayalam Extra"/>
                 <w:sz w:val="34"/>
                 <w:szCs w:val="40"/>
-                <w:lang w:val="en-IN" w:eastAsia="en-IN"/>
-              </w:rPr>
-              <w:t>–</w:t>
-            </w:r>
-            <w:r>
-              <w:rPr>
-                <w:rFonts w:ascii="BRH Malayalam Extra" w:eastAsia="Times New Roman" w:hAnsi="BRH Malayalam Extra" w:cs="BRH Malayalam Extra"/>
-                <w:sz w:val="40"/>
-                <w:szCs w:val="40"/>
-                <w:lang w:val="en-IN" w:eastAsia="en-IN"/>
+                <w:lang w:val="it-IT" w:eastAsia="en-IN"/>
+              </w:rPr>
+              <w:t>–</w:t>
+            </w:r>
+            <w:r>
+              <w:rPr>
+                <w:rFonts w:ascii="BRH Malayalam Extra" w:eastAsia="Times New Roman" w:hAnsi="BRH Malayalam Extra" w:cs="BRH Malayalam Extra"/>
+                <w:sz w:val="40"/>
+                <w:szCs w:val="40"/>
+                <w:lang w:val="it-IT" w:eastAsia="en-IN"/>
               </w:rPr>
               <w:t>Z</w:t>
             </w:r>
@@ -8864,16 +7251,16 @@
                 <w:rFonts w:ascii="BRH Malayalam Extra" w:eastAsia="Times New Roman" w:hAnsi="BRH Malayalam Extra" w:cs="BRH Malayalam Extra"/>
                 <w:sz w:val="34"/>
                 <w:szCs w:val="40"/>
-                <w:lang w:val="en-IN" w:eastAsia="en-IN"/>
-              </w:rPr>
-              <w:t>–</w:t>
-            </w:r>
-            <w:r>
-              <w:rPr>
-                <w:rFonts w:ascii="BRH Malayalam Extra" w:eastAsia="Times New Roman" w:hAnsi="BRH Malayalam Extra" w:cs="BRH Malayalam Extra"/>
-                <w:sz w:val="40"/>
-                <w:szCs w:val="40"/>
-                <w:lang w:val="en-IN" w:eastAsia="en-IN"/>
+                <w:lang w:val="it-IT" w:eastAsia="en-IN"/>
+              </w:rPr>
+              <w:t>–</w:t>
+            </w:r>
+            <w:r>
+              <w:rPr>
+                <w:rFonts w:ascii="BRH Malayalam Extra" w:eastAsia="Times New Roman" w:hAnsi="BRH Malayalam Extra" w:cs="BRH Malayalam Extra"/>
+                <w:sz w:val="40"/>
+                <w:szCs w:val="40"/>
+                <w:lang w:val="it-IT" w:eastAsia="en-IN"/>
               </w:rPr>
               <w:t xml:space="preserve">J | </w:t>
             </w:r>
@@ -8885,15 +7272,15 @@
                 <w:rFonts w:ascii="BRH Malayalam Extra" w:eastAsia="Times New Roman" w:hAnsi="BRH Malayalam Extra" w:cs="BRH Malayalam Extra"/>
                 <w:sz w:val="40"/>
                 <w:szCs w:val="40"/>
-                <w:lang w:val="en-IN" w:eastAsia="en-IN"/>
-              </w:rPr>
-            </w:pPr>
-            <w:r>
-              <w:rPr>
-                <w:rFonts w:ascii="BRH Malayalam Extra" w:eastAsia="Times New Roman" w:hAnsi="BRH Malayalam Extra" w:cs="BRH Malayalam Extra"/>
-                <w:sz w:val="40"/>
-                <w:szCs w:val="40"/>
-                <w:lang w:val="en-IN" w:eastAsia="en-IN"/>
+                <w:lang w:val="it-IT" w:eastAsia="en-IN"/>
+              </w:rPr>
+            </w:pPr>
+            <w:r>
+              <w:rPr>
+                <w:rFonts w:ascii="BRH Malayalam Extra" w:eastAsia="Times New Roman" w:hAnsi="BRH Malayalam Extra" w:cs="BRH Malayalam Extra"/>
+                <w:sz w:val="40"/>
+                <w:szCs w:val="40"/>
+                <w:lang w:val="it-IT" w:eastAsia="en-IN"/>
               </w:rPr>
               <w:t>D</w:t>
             </w:r>
@@ -8902,16 +7289,16 @@
                 <w:rFonts w:ascii="BRH Malayalam Extra" w:eastAsia="Times New Roman" w:hAnsi="BRH Malayalam Extra" w:cs="BRH Malayalam Extra"/>
                 <w:sz w:val="34"/>
                 <w:szCs w:val="40"/>
-                <w:lang w:val="en-IN" w:eastAsia="en-IN"/>
-              </w:rPr>
-              <w:t>–</w:t>
-            </w:r>
-            <w:r>
-              <w:rPr>
-                <w:rFonts w:ascii="BRH Malayalam Extra" w:eastAsia="Times New Roman" w:hAnsi="BRH Malayalam Extra" w:cs="BRH Malayalam Extra"/>
-                <w:sz w:val="40"/>
-                <w:szCs w:val="40"/>
-                <w:lang w:val="en-IN" w:eastAsia="en-IN"/>
+                <w:lang w:val="it-IT" w:eastAsia="en-IN"/>
+              </w:rPr>
+              <w:t>–</w:t>
+            </w:r>
+            <w:r>
+              <w:rPr>
+                <w:rFonts w:ascii="BRH Malayalam Extra" w:eastAsia="Times New Roman" w:hAnsi="BRH Malayalam Extra" w:cs="BRH Malayalam Extra"/>
+                <w:sz w:val="40"/>
+                <w:szCs w:val="40"/>
+                <w:lang w:val="it-IT" w:eastAsia="en-IN"/>
               </w:rPr>
               <w:t>e</w:t>
             </w:r>
@@ -8921,18 +7308,17 @@
                 <w:sz w:val="34"/>
                 <w:szCs w:val="40"/>
                 <w:highlight w:val="yellow"/>
-                <w:lang w:val="en-IN" w:eastAsia="en-IN"/>
-              </w:rPr>
-              <w:t>–</w:t>
-            </w:r>
-            <w:proofErr w:type="spellStart"/>
+                <w:lang w:val="it-IT" w:eastAsia="en-IN"/>
+              </w:rPr>
+              <w:t>–</w:t>
+            </w:r>
             <w:r>
               <w:rPr>
                 <w:rFonts w:ascii="BRH Malayalam Extra" w:eastAsia="Times New Roman" w:hAnsi="BRH Malayalam Extra" w:cs="BRH Malayalam Extra"/>
                 <w:sz w:val="40"/>
                 <w:szCs w:val="40"/>
                 <w:highlight w:val="yellow"/>
-                <w:lang w:val="en-IN" w:eastAsia="en-IN"/>
+                <w:lang w:val="it-IT" w:eastAsia="en-IN"/>
               </w:rPr>
               <w:t>Rz</w:t>
             </w:r>
@@ -8941,68 +7327,45 @@
                 <w:rFonts w:ascii="BRH Malayalam Extra" w:eastAsia="Times New Roman" w:hAnsi="BRH Malayalam Extra" w:cs="BRH Malayalam Extra"/>
                 <w:sz w:val="40"/>
                 <w:szCs w:val="40"/>
-                <w:lang w:val="en-IN" w:eastAsia="en-IN"/>
+                <w:lang w:val="it-IT" w:eastAsia="en-IN"/>
               </w:rPr>
               <w:t>p</w:t>
             </w:r>
-            <w:proofErr w:type="spellEnd"/>
-            <w:r>
-              <w:rPr>
-                <w:rFonts w:ascii="BRH Malayalam Extra" w:eastAsia="Times New Roman" w:hAnsi="BRH Malayalam Extra" w:cs="BRH Malayalam Extra"/>
-                <w:sz w:val="34"/>
-                <w:szCs w:val="40"/>
-                <w:lang w:val="en-IN" w:eastAsia="en-IN"/>
-              </w:rPr>
-              <w:t>–</w:t>
-            </w:r>
-            <w:proofErr w:type="spellStart"/>
-            <w:r>
-              <w:rPr>
-                <w:rFonts w:ascii="BRH Malayalam Extra" w:eastAsia="Times New Roman" w:hAnsi="BRH Malayalam Extra" w:cs="BRH Malayalam Extra"/>
-                <w:sz w:val="40"/>
-                <w:szCs w:val="40"/>
-                <w:lang w:val="en-IN" w:eastAsia="en-IN"/>
+            <w:r>
+              <w:rPr>
+                <w:rFonts w:ascii="BRH Malayalam Extra" w:eastAsia="Times New Roman" w:hAnsi="BRH Malayalam Extra" w:cs="BRH Malayalam Extra"/>
+                <w:sz w:val="34"/>
+                <w:szCs w:val="40"/>
+                <w:lang w:val="it-IT" w:eastAsia="en-IN"/>
+              </w:rPr>
+              <w:t>–</w:t>
+            </w:r>
+            <w:r>
+              <w:rPr>
+                <w:rFonts w:ascii="BRH Malayalam Extra" w:eastAsia="Times New Roman" w:hAnsi="BRH Malayalam Extra" w:cs="BRH Malayalam Extra"/>
+                <w:sz w:val="40"/>
+                <w:szCs w:val="40"/>
+                <w:lang w:val="it-IT" w:eastAsia="en-IN"/>
               </w:rPr>
               <w:t>dzj</w:t>
             </w:r>
-            <w:proofErr w:type="spellEnd"/>
-            <w:r>
-              <w:rPr>
-                <w:rFonts w:ascii="BRH Malayalam Extra" w:eastAsia="Times New Roman" w:hAnsi="BRH Malayalam Extra" w:cs="BRH Malayalam Extra"/>
-                <w:sz w:val="34"/>
-                <w:szCs w:val="40"/>
-                <w:lang w:val="en-IN" w:eastAsia="en-IN"/>
-              </w:rPr>
-              <w:t>–</w:t>
-            </w:r>
-            <w:r>
-              <w:rPr>
-                <w:rFonts w:ascii="BRH Malayalam Extra" w:eastAsia="Times New Roman" w:hAnsi="BRH Malayalam Extra" w:cs="BRH Malayalam Extra"/>
-                <w:sz w:val="40"/>
-                <w:szCs w:val="40"/>
-                <w:lang w:val="en-IN" w:eastAsia="en-IN"/>
-              </w:rPr>
-              <w:t xml:space="preserve"> </w:t>
-            </w:r>
-            <w:proofErr w:type="spellStart"/>
-            <w:r>
-              <w:rPr>
-                <w:rFonts w:ascii="BRH Malayalam Extra" w:eastAsia="Times New Roman" w:hAnsi="BRH Malayalam Extra" w:cs="BRH Malayalam Extra"/>
-                <w:sz w:val="40"/>
-                <w:szCs w:val="40"/>
-                <w:lang w:val="en-IN" w:eastAsia="en-IN"/>
-              </w:rPr>
-              <w:t>CZõ</w:t>
-            </w:r>
-            <w:proofErr w:type="spellEnd"/>
-            <w:r>
-              <w:rPr>
-                <w:rFonts w:ascii="BRH Malayalam Extra" w:eastAsia="Times New Roman" w:hAnsi="BRH Malayalam Extra" w:cs="BRH Malayalam Extra"/>
-                <w:sz w:val="40"/>
-                <w:szCs w:val="40"/>
-                <w:lang w:val="en-IN" w:eastAsia="en-IN"/>
-              </w:rPr>
-              <w:t xml:space="preserve">¡—e - </w:t>
+            <w:r>
+              <w:rPr>
+                <w:rFonts w:ascii="BRH Malayalam Extra" w:eastAsia="Times New Roman" w:hAnsi="BRH Malayalam Extra" w:cs="BRH Malayalam Extra"/>
+                <w:sz w:val="34"/>
+                <w:szCs w:val="40"/>
+                <w:lang w:val="it-IT" w:eastAsia="en-IN"/>
+              </w:rPr>
+              <w:t>–</w:t>
+            </w:r>
+            <w:r>
+              <w:rPr>
+                <w:rFonts w:ascii="BRH Malayalam Extra" w:eastAsia="Times New Roman" w:hAnsi="BRH Malayalam Extra" w:cs="BRH Malayalam Extra"/>
+                <w:sz w:val="40"/>
+                <w:szCs w:val="40"/>
+                <w:lang w:val="it-IT" w:eastAsia="en-IN"/>
+              </w:rPr>
+              <w:t xml:space="preserve"> CZõ¡—e - </w:t>
             </w:r>
           </w:p>
           <w:p>
@@ -9012,34 +7375,33 @@
                 <w:rFonts w:ascii="BRH Devanagari Extra" w:hAnsi="BRH Devanagari Extra" w:cs="BRH Devanagari Extra"/>
                 <w:sz w:val="40"/>
                 <w:szCs w:val="40"/>
-              </w:rPr>
-            </w:pPr>
-            <w:proofErr w:type="spellStart"/>
-            <w:r>
-              <w:rPr>
-                <w:rFonts w:ascii="BRH Malayalam Extra" w:eastAsia="Times New Roman" w:hAnsi="BRH Malayalam Extra" w:cs="BRH Malayalam Extra"/>
-                <w:sz w:val="40"/>
-                <w:szCs w:val="40"/>
-                <w:lang w:val="en-IN" w:eastAsia="en-IN"/>
+                <w:lang w:val="it-IT"/>
+              </w:rPr>
+            </w:pPr>
+            <w:r>
+              <w:rPr>
+                <w:rFonts w:ascii="BRH Malayalam Extra" w:eastAsia="Times New Roman" w:hAnsi="BRH Malayalam Extra" w:cs="BRH Malayalam Extra"/>
+                <w:sz w:val="40"/>
+                <w:szCs w:val="40"/>
+                <w:lang w:val="it-IT" w:eastAsia="en-IN"/>
               </w:rPr>
               <w:t>Rz</w:t>
             </w:r>
-            <w:proofErr w:type="spellEnd"/>
-            <w:r>
-              <w:rPr>
-                <w:rFonts w:ascii="BRH Malayalam Extra" w:eastAsia="Times New Roman" w:hAnsi="BRH Malayalam Extra" w:cs="BRH Malayalam Extra"/>
-                <w:sz w:val="34"/>
-                <w:szCs w:val="40"/>
-                <w:lang w:val="en-IN" w:eastAsia="en-IN"/>
-              </w:rPr>
-              <w:t>–</w:t>
-            </w:r>
-            <w:r>
-              <w:rPr>
-                <w:rFonts w:ascii="BRH Malayalam Extra" w:eastAsia="Times New Roman" w:hAnsi="BRH Malayalam Extra" w:cs="BRH Malayalam Extra"/>
-                <w:sz w:val="40"/>
-                <w:szCs w:val="40"/>
-                <w:lang w:val="en-IN" w:eastAsia="en-IN"/>
+            <w:r>
+              <w:rPr>
+                <w:rFonts w:ascii="BRH Malayalam Extra" w:eastAsia="Times New Roman" w:hAnsi="BRH Malayalam Extra" w:cs="BRH Malayalam Extra"/>
+                <w:sz w:val="34"/>
+                <w:szCs w:val="40"/>
+                <w:lang w:val="it-IT" w:eastAsia="en-IN"/>
+              </w:rPr>
+              <w:t>–</w:t>
+            </w:r>
+            <w:r>
+              <w:rPr>
+                <w:rFonts w:ascii="BRH Malayalam Extra" w:eastAsia="Times New Roman" w:hAnsi="BRH Malayalam Extra" w:cs="BRH Malayalam Extra"/>
+                <w:sz w:val="40"/>
+                <w:szCs w:val="40"/>
+                <w:lang w:val="it-IT" w:eastAsia="en-IN"/>
               </w:rPr>
               <w:t>p</w:t>
             </w:r>
@@ -9048,45 +7410,34 @@
                 <w:rFonts w:ascii="BRH Malayalam Extra" w:eastAsia="Times New Roman" w:hAnsi="BRH Malayalam Extra" w:cs="BRH Malayalam Extra"/>
                 <w:sz w:val="34"/>
                 <w:szCs w:val="40"/>
-                <w:lang w:val="en-IN" w:eastAsia="en-IN"/>
-              </w:rPr>
-              <w:t>–</w:t>
-            </w:r>
-            <w:proofErr w:type="spellStart"/>
-            <w:r>
-              <w:rPr>
-                <w:rFonts w:ascii="BRH Malayalam Extra" w:eastAsia="Times New Roman" w:hAnsi="BRH Malayalam Extra" w:cs="BRH Malayalam Extra"/>
-                <w:sz w:val="40"/>
-                <w:szCs w:val="40"/>
-                <w:lang w:val="en-IN" w:eastAsia="en-IN"/>
-              </w:rPr>
-              <w:t>dzj</w:t>
-            </w:r>
-            <w:proofErr w:type="spellEnd"/>
-            <w:r>
-              <w:rPr>
-                <w:rFonts w:ascii="BRH Malayalam Extra" w:eastAsia="Times New Roman" w:hAnsi="BRH Malayalam Extra" w:cs="BRH Malayalam Extra"/>
-                <w:sz w:val="40"/>
-                <w:szCs w:val="40"/>
-                <w:lang w:val="en-IN" w:eastAsia="en-IN"/>
-              </w:rPr>
-              <w:t>—J | h</w:t>
-            </w:r>
-            <w:r>
-              <w:rPr>
-                <w:rFonts w:ascii="BRH Malayalam Extra" w:eastAsia="Times New Roman" w:hAnsi="BRH Malayalam Extra" w:cs="BRH Malayalam Extra"/>
-                <w:sz w:val="34"/>
-                <w:szCs w:val="40"/>
-                <w:lang w:val="en-IN" w:eastAsia="en-IN"/>
-              </w:rPr>
-              <w:t>–</w:t>
-            </w:r>
-            <w:r>
-              <w:rPr>
-                <w:rFonts w:ascii="BRH Malayalam Extra" w:eastAsia="Times New Roman" w:hAnsi="BRH Malayalam Extra" w:cs="BRH Malayalam Extra"/>
-                <w:sz w:val="40"/>
-                <w:szCs w:val="40"/>
-                <w:lang w:val="en-IN" w:eastAsia="en-IN"/>
+                <w:lang w:val="it-IT" w:eastAsia="en-IN"/>
+              </w:rPr>
+              <w:t>–</w:t>
+            </w:r>
+            <w:r>
+              <w:rPr>
+                <w:rFonts w:ascii="BRH Malayalam Extra" w:eastAsia="Times New Roman" w:hAnsi="BRH Malayalam Extra" w:cs="BRH Malayalam Extra"/>
+                <w:sz w:val="40"/>
+                <w:szCs w:val="40"/>
+                <w:lang w:val="it-IT" w:eastAsia="en-IN"/>
+              </w:rPr>
+              <w:t>dzj—J | h</w:t>
+            </w:r>
+            <w:r>
+              <w:rPr>
+                <w:rFonts w:ascii="BRH Malayalam Extra" w:eastAsia="Times New Roman" w:hAnsi="BRH Malayalam Extra" w:cs="BRH Malayalam Extra"/>
+                <w:sz w:val="34"/>
+                <w:szCs w:val="40"/>
+                <w:lang w:val="it-IT" w:eastAsia="en-IN"/>
+              </w:rPr>
+              <w:t>–</w:t>
+            </w:r>
+            <w:r>
+              <w:rPr>
+                <w:rFonts w:ascii="BRH Malayalam Extra" w:eastAsia="Times New Roman" w:hAnsi="BRH Malayalam Extra" w:cs="BRH Malayalam Extra"/>
+                <w:sz w:val="40"/>
+                <w:szCs w:val="40"/>
+                <w:lang w:val="it-IT" w:eastAsia="en-IN"/>
               </w:rPr>
               <w:t>p</w:t>
             </w:r>
@@ -9095,27 +7446,25 @@
                 <w:rFonts w:ascii="BRH Malayalam Extra" w:eastAsia="Times New Roman" w:hAnsi="BRH Malayalam Extra" w:cs="BRH Malayalam Extra"/>
                 <w:sz w:val="34"/>
                 <w:szCs w:val="40"/>
-                <w:lang w:val="en-IN" w:eastAsia="en-IN"/>
-              </w:rPr>
-              <w:t>–</w:t>
-            </w:r>
-            <w:proofErr w:type="spellStart"/>
-            <w:r>
-              <w:rPr>
-                <w:rFonts w:ascii="BRH Malayalam Extra" w:eastAsia="Times New Roman" w:hAnsi="BRH Malayalam Extra" w:cs="BRH Malayalam Extra"/>
-                <w:sz w:val="40"/>
-                <w:szCs w:val="40"/>
-                <w:lang w:val="en-IN" w:eastAsia="en-IN"/>
+                <w:lang w:val="it-IT" w:eastAsia="en-IN"/>
+              </w:rPr>
+              <w:t>–</w:t>
+            </w:r>
+            <w:r>
+              <w:rPr>
+                <w:rFonts w:ascii="BRH Malayalam Extra" w:eastAsia="Times New Roman" w:hAnsi="BRH Malayalam Extra" w:cs="BRH Malayalam Extra"/>
+                <w:sz w:val="40"/>
+                <w:szCs w:val="40"/>
+                <w:lang w:val="it-IT" w:eastAsia="en-IN"/>
               </w:rPr>
               <w:t>Zy</w:t>
             </w:r>
-            <w:proofErr w:type="spellEnd"/>
-            <w:r>
-              <w:rPr>
-                <w:rFonts w:ascii="BRH Malayalam Extra" w:eastAsia="Times New Roman" w:hAnsi="BRH Malayalam Extra" w:cs="BRH Malayalam Extra"/>
-                <w:sz w:val="34"/>
-                <w:szCs w:val="40"/>
-                <w:lang w:val="en-IN" w:eastAsia="en-IN"/>
+            <w:r>
+              <w:rPr>
+                <w:rFonts w:ascii="BRH Malayalam Extra" w:eastAsia="Times New Roman" w:hAnsi="BRH Malayalam Extra" w:cs="BRH Malayalam Extra"/>
+                <w:sz w:val="34"/>
+                <w:szCs w:val="40"/>
+                <w:lang w:val="it-IT" w:eastAsia="en-IN"/>
               </w:rPr>
               <w:t>–</w:t>
             </w:r>
@@ -9143,15 +7492,15 @@
                 <w:rFonts w:ascii="BRH Malayalam Extra" w:eastAsia="Times New Roman" w:hAnsi="BRH Malayalam Extra" w:cs="BRH Malayalam Extra"/>
                 <w:sz w:val="40"/>
                 <w:szCs w:val="40"/>
-                <w:lang w:val="en-IN" w:eastAsia="en-IN"/>
-              </w:rPr>
-            </w:pPr>
-            <w:r>
-              <w:rPr>
-                <w:rFonts w:ascii="BRH Malayalam Extra" w:eastAsia="Times New Roman" w:hAnsi="BRH Malayalam Extra" w:cs="BRH Malayalam Extra"/>
-                <w:sz w:val="40"/>
-                <w:szCs w:val="40"/>
-                <w:lang w:val="en-IN" w:eastAsia="en-IN"/>
+                <w:lang w:val="it-IT" w:eastAsia="en-IN"/>
+              </w:rPr>
+            </w:pPr>
+            <w:r>
+              <w:rPr>
+                <w:rFonts w:ascii="BRH Malayalam Extra" w:eastAsia="Times New Roman" w:hAnsi="BRH Malayalam Extra" w:cs="BRH Malayalam Extra"/>
+                <w:sz w:val="40"/>
+                <w:szCs w:val="40"/>
+                <w:lang w:val="it-IT" w:eastAsia="en-IN"/>
               </w:rPr>
               <w:t>h</w:t>
             </w:r>
@@ -9160,16 +7509,16 @@
                 <w:rFonts w:ascii="BRH Malayalam Extra" w:eastAsia="Times New Roman" w:hAnsi="BRH Malayalam Extra" w:cs="BRH Malayalam Extra"/>
                 <w:sz w:val="34"/>
                 <w:szCs w:val="40"/>
-                <w:lang w:val="en-IN" w:eastAsia="en-IN"/>
-              </w:rPr>
-              <w:t>–</w:t>
-            </w:r>
-            <w:r>
-              <w:rPr>
-                <w:rFonts w:ascii="BRH Malayalam Extra" w:eastAsia="Times New Roman" w:hAnsi="BRH Malayalam Extra" w:cs="BRH Malayalam Extra"/>
-                <w:sz w:val="40"/>
-                <w:szCs w:val="40"/>
-                <w:lang w:val="en-IN" w:eastAsia="en-IN"/>
+                <w:lang w:val="it-IT" w:eastAsia="en-IN"/>
+              </w:rPr>
+              <w:t>–</w:t>
+            </w:r>
+            <w:r>
+              <w:rPr>
+                <w:rFonts w:ascii="BRH Malayalam Extra" w:eastAsia="Times New Roman" w:hAnsi="BRH Malayalam Extra" w:cs="BRH Malayalam Extra"/>
+                <w:sz w:val="40"/>
+                <w:szCs w:val="40"/>
+                <w:lang w:val="it-IT" w:eastAsia="en-IN"/>
               </w:rPr>
               <w:t>p</w:t>
             </w:r>
@@ -9178,16 +7527,16 @@
                 <w:rFonts w:ascii="BRH Malayalam Extra" w:eastAsia="Times New Roman" w:hAnsi="BRH Malayalam Extra" w:cs="BRH Malayalam Extra"/>
                 <w:sz w:val="34"/>
                 <w:szCs w:val="40"/>
-                <w:lang w:val="en-IN" w:eastAsia="en-IN"/>
-              </w:rPr>
-              <w:t>–</w:t>
-            </w:r>
-            <w:r>
-              <w:rPr>
-                <w:rFonts w:ascii="BRH Malayalam Extra" w:eastAsia="Times New Roman" w:hAnsi="BRH Malayalam Extra" w:cs="BRH Malayalam Extra"/>
-                <w:sz w:val="40"/>
-                <w:szCs w:val="40"/>
-                <w:lang w:val="en-IN" w:eastAsia="en-IN"/>
+                <w:lang w:val="it-IT" w:eastAsia="en-IN"/>
+              </w:rPr>
+              <w:t>–</w:t>
+            </w:r>
+            <w:r>
+              <w:rPr>
+                <w:rFonts w:ascii="BRH Malayalam Extra" w:eastAsia="Times New Roman" w:hAnsi="BRH Malayalam Extra" w:cs="BRH Malayalam Extra"/>
+                <w:sz w:val="40"/>
+                <w:szCs w:val="40"/>
+                <w:lang w:val="it-IT" w:eastAsia="en-IN"/>
               </w:rPr>
               <w:t>Z</w:t>
             </w:r>
@@ -9196,16 +7545,16 @@
                 <w:rFonts w:ascii="BRH Malayalam Extra" w:eastAsia="Times New Roman" w:hAnsi="BRH Malayalam Extra" w:cs="BRH Malayalam Extra"/>
                 <w:sz w:val="34"/>
                 <w:szCs w:val="40"/>
-                <w:lang w:val="en-IN" w:eastAsia="en-IN"/>
-              </w:rPr>
-              <w:t>–</w:t>
-            </w:r>
-            <w:r>
-              <w:rPr>
-                <w:rFonts w:ascii="BRH Malayalam Extra" w:eastAsia="Times New Roman" w:hAnsi="BRH Malayalam Extra" w:cs="BRH Malayalam Extra"/>
-                <w:sz w:val="40"/>
-                <w:szCs w:val="40"/>
-                <w:lang w:val="en-IN" w:eastAsia="en-IN"/>
+                <w:lang w:val="it-IT" w:eastAsia="en-IN"/>
+              </w:rPr>
+              <w:t>–</w:t>
+            </w:r>
+            <w:r>
+              <w:rPr>
+                <w:rFonts w:ascii="BRH Malayalam Extra" w:eastAsia="Times New Roman" w:hAnsi="BRH Malayalam Extra" w:cs="BRH Malayalam Extra"/>
+                <w:sz w:val="40"/>
+                <w:szCs w:val="40"/>
+                <w:lang w:val="it-IT" w:eastAsia="en-IN"/>
               </w:rPr>
               <w:t xml:space="preserve">J | </w:t>
             </w:r>
@@ -9217,15 +7566,15 @@
                 <w:rFonts w:ascii="BRH Malayalam Extra" w:eastAsia="Times New Roman" w:hAnsi="BRH Malayalam Extra" w:cs="BRH Malayalam Extra"/>
                 <w:sz w:val="40"/>
                 <w:szCs w:val="40"/>
-                <w:lang w:val="en-IN" w:eastAsia="en-IN"/>
-              </w:rPr>
-            </w:pPr>
-            <w:r>
-              <w:rPr>
-                <w:rFonts w:ascii="BRH Malayalam Extra" w:eastAsia="Times New Roman" w:hAnsi="BRH Malayalam Extra" w:cs="BRH Malayalam Extra"/>
-                <w:sz w:val="40"/>
-                <w:szCs w:val="40"/>
-                <w:lang w:val="en-IN" w:eastAsia="en-IN"/>
+                <w:lang w:val="it-IT" w:eastAsia="en-IN"/>
+              </w:rPr>
+            </w:pPr>
+            <w:r>
+              <w:rPr>
+                <w:rFonts w:ascii="BRH Malayalam Extra" w:eastAsia="Times New Roman" w:hAnsi="BRH Malayalam Extra" w:cs="BRH Malayalam Extra"/>
+                <w:sz w:val="40"/>
+                <w:szCs w:val="40"/>
+                <w:lang w:val="it-IT" w:eastAsia="en-IN"/>
               </w:rPr>
               <w:t>D</w:t>
             </w:r>
@@ -9234,16 +7583,16 @@
                 <w:rFonts w:ascii="BRH Malayalam Extra" w:eastAsia="Times New Roman" w:hAnsi="BRH Malayalam Extra" w:cs="BRH Malayalam Extra"/>
                 <w:sz w:val="34"/>
                 <w:szCs w:val="40"/>
-                <w:lang w:val="en-IN" w:eastAsia="en-IN"/>
-              </w:rPr>
-              <w:t>–</w:t>
-            </w:r>
-            <w:r>
-              <w:rPr>
-                <w:rFonts w:ascii="BRH Malayalam Extra" w:eastAsia="Times New Roman" w:hAnsi="BRH Malayalam Extra" w:cs="BRH Malayalam Extra"/>
-                <w:sz w:val="40"/>
-                <w:szCs w:val="40"/>
-                <w:lang w:val="en-IN" w:eastAsia="en-IN"/>
+                <w:lang w:val="it-IT" w:eastAsia="en-IN"/>
+              </w:rPr>
+              <w:t>–</w:t>
+            </w:r>
+            <w:r>
+              <w:rPr>
+                <w:rFonts w:ascii="BRH Malayalam Extra" w:eastAsia="Times New Roman" w:hAnsi="BRH Malayalam Extra" w:cs="BRH Malayalam Extra"/>
+                <w:sz w:val="40"/>
+                <w:szCs w:val="40"/>
+                <w:lang w:val="it-IT" w:eastAsia="en-IN"/>
               </w:rPr>
               <w:t>e</w:t>
             </w:r>
@@ -9252,37 +7601,35 @@
                 <w:rFonts w:ascii="BRH Malayalam Extra" w:eastAsia="Times New Roman" w:hAnsi="BRH Malayalam Extra" w:cs="BRH Malayalam Extra"/>
                 <w:sz w:val="34"/>
                 <w:szCs w:val="40"/>
-                <w:lang w:val="en-IN" w:eastAsia="en-IN"/>
-              </w:rPr>
-              <w:t>–</w:t>
-            </w:r>
-            <w:proofErr w:type="spellStart"/>
+                <w:lang w:val="it-IT" w:eastAsia="en-IN"/>
+              </w:rPr>
+              <w:t>–</w:t>
+            </w:r>
             <w:r>
               <w:rPr>
                 <w:rFonts w:ascii="BRH Malayalam Extra" w:eastAsia="Times New Roman" w:hAnsi="BRH Malayalam Extra" w:cs="BRH Malayalam Extra"/>
                 <w:sz w:val="40"/>
                 <w:szCs w:val="40"/>
                 <w:highlight w:val="green"/>
-                <w:lang w:val="en-IN" w:eastAsia="en-IN"/>
+                <w:lang w:val="it-IT" w:eastAsia="en-IN"/>
               </w:rPr>
               <w:t>Rz</w:t>
             </w:r>
-            <w:proofErr w:type="spellEnd"/>
-            <w:r>
-              <w:rPr>
-                <w:rFonts w:ascii="BRH Malayalam Extra" w:eastAsia="Times New Roman" w:hAnsi="BRH Malayalam Extra" w:cs="BRH Malayalam Extra"/>
-                <w:sz w:val="34"/>
-                <w:szCs w:val="40"/>
-                <w:lang w:val="en-IN" w:eastAsia="en-IN"/>
-              </w:rPr>
-              <w:t>–</w:t>
-            </w:r>
-            <w:r>
-              <w:rPr>
-                <w:rFonts w:ascii="BRH Malayalam Extra" w:eastAsia="Times New Roman" w:hAnsi="BRH Malayalam Extra" w:cs="BRH Malayalam Extra"/>
-                <w:sz w:val="40"/>
-                <w:szCs w:val="40"/>
-                <w:lang w:val="en-IN" w:eastAsia="en-IN"/>
+            <w:r>
+              <w:rPr>
+                <w:rFonts w:ascii="BRH Malayalam Extra" w:eastAsia="Times New Roman" w:hAnsi="BRH Malayalam Extra" w:cs="BRH Malayalam Extra"/>
+                <w:sz w:val="34"/>
+                <w:szCs w:val="40"/>
+                <w:lang w:val="it-IT" w:eastAsia="en-IN"/>
+              </w:rPr>
+              <w:t>–</w:t>
+            </w:r>
+            <w:r>
+              <w:rPr>
+                <w:rFonts w:ascii="BRH Malayalam Extra" w:eastAsia="Times New Roman" w:hAnsi="BRH Malayalam Extra" w:cs="BRH Malayalam Extra"/>
+                <w:sz w:val="40"/>
+                <w:szCs w:val="40"/>
+                <w:lang w:val="it-IT" w:eastAsia="en-IN"/>
               </w:rPr>
               <w:t>p</w:t>
             </w:r>
@@ -9291,58 +7638,36 @@
                 <w:rFonts w:ascii="BRH Malayalam Extra" w:eastAsia="Times New Roman" w:hAnsi="BRH Malayalam Extra" w:cs="BRH Malayalam Extra"/>
                 <w:sz w:val="34"/>
                 <w:szCs w:val="40"/>
-                <w:lang w:val="en-IN" w:eastAsia="en-IN"/>
-              </w:rPr>
-              <w:t>–</w:t>
-            </w:r>
-            <w:proofErr w:type="spellStart"/>
-            <w:r>
-              <w:rPr>
-                <w:rFonts w:ascii="BRH Malayalam Extra" w:eastAsia="Times New Roman" w:hAnsi="BRH Malayalam Extra" w:cs="BRH Malayalam Extra"/>
-                <w:sz w:val="40"/>
-                <w:szCs w:val="40"/>
-                <w:lang w:val="en-IN" w:eastAsia="en-IN"/>
+                <w:lang w:val="it-IT" w:eastAsia="en-IN"/>
+              </w:rPr>
+              <w:t>–</w:t>
+            </w:r>
+            <w:r>
+              <w:rPr>
+                <w:rFonts w:ascii="BRH Malayalam Extra" w:eastAsia="Times New Roman" w:hAnsi="BRH Malayalam Extra" w:cs="BRH Malayalam Extra"/>
+                <w:sz w:val="40"/>
+                <w:szCs w:val="40"/>
+                <w:lang w:val="it-IT" w:eastAsia="en-IN"/>
               </w:rPr>
               <w:t>dzj</w:t>
             </w:r>
-            <w:proofErr w:type="spellEnd"/>
-            <w:r>
-              <w:rPr>
-                <w:rFonts w:ascii="BRH Malayalam Extra" w:eastAsia="Times New Roman" w:hAnsi="BRH Malayalam Extra" w:cs="BRH Malayalam Extra"/>
-                <w:sz w:val="34"/>
-                <w:szCs w:val="40"/>
-                <w:lang w:val="en-IN" w:eastAsia="en-IN"/>
-              </w:rPr>
-              <w:t>–</w:t>
-            </w:r>
-            <w:r>
-              <w:rPr>
-                <w:rFonts w:ascii="BRH Malayalam Extra" w:eastAsia="Times New Roman" w:hAnsi="BRH Malayalam Extra" w:cs="BRH Malayalam Extra"/>
-                <w:sz w:val="40"/>
-                <w:szCs w:val="40"/>
-                <w:lang w:val="en-IN" w:eastAsia="en-IN"/>
-              </w:rPr>
-              <w:t xml:space="preserve"> </w:t>
-            </w:r>
-            <w:proofErr w:type="spellStart"/>
-            <w:r>
-              <w:rPr>
-                <w:rFonts w:ascii="BRH Malayalam Extra" w:eastAsia="Times New Roman" w:hAnsi="BRH Malayalam Extra" w:cs="BRH Malayalam Extra"/>
-                <w:sz w:val="40"/>
-                <w:szCs w:val="40"/>
-                <w:lang w:val="en-IN" w:eastAsia="en-IN"/>
-              </w:rPr>
-              <w:t>CZõ</w:t>
-            </w:r>
-            <w:proofErr w:type="spellEnd"/>
-            <w:r>
-              <w:rPr>
-                <w:rFonts w:ascii="BRH Malayalam Extra" w:eastAsia="Times New Roman" w:hAnsi="BRH Malayalam Extra" w:cs="BRH Malayalam Extra"/>
-                <w:sz w:val="40"/>
-                <w:szCs w:val="40"/>
-                <w:lang w:val="en-IN" w:eastAsia="en-IN"/>
-              </w:rPr>
-              <w:t xml:space="preserve">¡—e - </w:t>
+            <w:r>
+              <w:rPr>
+                <w:rFonts w:ascii="BRH Malayalam Extra" w:eastAsia="Times New Roman" w:hAnsi="BRH Malayalam Extra" w:cs="BRH Malayalam Extra"/>
+                <w:sz w:val="34"/>
+                <w:szCs w:val="40"/>
+                <w:lang w:val="it-IT" w:eastAsia="en-IN"/>
+              </w:rPr>
+              <w:t>–</w:t>
+            </w:r>
+            <w:r>
+              <w:rPr>
+                <w:rFonts w:ascii="BRH Malayalam Extra" w:eastAsia="Times New Roman" w:hAnsi="BRH Malayalam Extra" w:cs="BRH Malayalam Extra"/>
+                <w:sz w:val="40"/>
+                <w:szCs w:val="40"/>
+                <w:lang w:val="it-IT" w:eastAsia="en-IN"/>
+              </w:rPr>
+              <w:t xml:space="preserve"> CZõ¡—e - </w:t>
             </w:r>
           </w:p>
           <w:p>
@@ -9353,34 +7678,33 @@
                 <w:rFonts w:ascii="BRH Devanagari Extra" w:hAnsi="BRH Devanagari Extra" w:cs="BRH Devanagari Extra"/>
                 <w:sz w:val="40"/>
                 <w:szCs w:val="40"/>
-              </w:rPr>
-            </w:pPr>
-            <w:proofErr w:type="spellStart"/>
-            <w:r>
-              <w:rPr>
-                <w:rFonts w:ascii="BRH Malayalam Extra" w:eastAsia="Times New Roman" w:hAnsi="BRH Malayalam Extra" w:cs="BRH Malayalam Extra"/>
-                <w:sz w:val="40"/>
-                <w:szCs w:val="40"/>
-                <w:lang w:val="en-IN" w:eastAsia="en-IN"/>
+                <w:lang w:val="it-IT"/>
+              </w:rPr>
+            </w:pPr>
+            <w:r>
+              <w:rPr>
+                <w:rFonts w:ascii="BRH Malayalam Extra" w:eastAsia="Times New Roman" w:hAnsi="BRH Malayalam Extra" w:cs="BRH Malayalam Extra"/>
+                <w:sz w:val="40"/>
+                <w:szCs w:val="40"/>
+                <w:lang w:val="it-IT" w:eastAsia="en-IN"/>
               </w:rPr>
               <w:t>Rz</w:t>
             </w:r>
-            <w:proofErr w:type="spellEnd"/>
-            <w:r>
-              <w:rPr>
-                <w:rFonts w:ascii="BRH Malayalam Extra" w:eastAsia="Times New Roman" w:hAnsi="BRH Malayalam Extra" w:cs="BRH Malayalam Extra"/>
-                <w:sz w:val="34"/>
-                <w:szCs w:val="40"/>
-                <w:lang w:val="en-IN" w:eastAsia="en-IN"/>
-              </w:rPr>
-              <w:t>–</w:t>
-            </w:r>
-            <w:r>
-              <w:rPr>
-                <w:rFonts w:ascii="BRH Malayalam Extra" w:eastAsia="Times New Roman" w:hAnsi="BRH Malayalam Extra" w:cs="BRH Malayalam Extra"/>
-                <w:sz w:val="40"/>
-                <w:szCs w:val="40"/>
-                <w:lang w:val="en-IN" w:eastAsia="en-IN"/>
+            <w:r>
+              <w:rPr>
+                <w:rFonts w:ascii="BRH Malayalam Extra" w:eastAsia="Times New Roman" w:hAnsi="BRH Malayalam Extra" w:cs="BRH Malayalam Extra"/>
+                <w:sz w:val="34"/>
+                <w:szCs w:val="40"/>
+                <w:lang w:val="it-IT" w:eastAsia="en-IN"/>
+              </w:rPr>
+              <w:t>–</w:t>
+            </w:r>
+            <w:r>
+              <w:rPr>
+                <w:rFonts w:ascii="BRH Malayalam Extra" w:eastAsia="Times New Roman" w:hAnsi="BRH Malayalam Extra" w:cs="BRH Malayalam Extra"/>
+                <w:sz w:val="40"/>
+                <w:szCs w:val="40"/>
+                <w:lang w:val="it-IT" w:eastAsia="en-IN"/>
               </w:rPr>
               <w:t>p</w:t>
             </w:r>
@@ -9389,45 +7713,34 @@
                 <w:rFonts w:ascii="BRH Malayalam Extra" w:eastAsia="Times New Roman" w:hAnsi="BRH Malayalam Extra" w:cs="BRH Malayalam Extra"/>
                 <w:sz w:val="34"/>
                 <w:szCs w:val="40"/>
-                <w:lang w:val="en-IN" w:eastAsia="en-IN"/>
-              </w:rPr>
-              <w:t>–</w:t>
-            </w:r>
-            <w:proofErr w:type="spellStart"/>
-            <w:r>
-              <w:rPr>
-                <w:rFonts w:ascii="BRH Malayalam Extra" w:eastAsia="Times New Roman" w:hAnsi="BRH Malayalam Extra" w:cs="BRH Malayalam Extra"/>
-                <w:sz w:val="40"/>
-                <w:szCs w:val="40"/>
-                <w:lang w:val="en-IN" w:eastAsia="en-IN"/>
-              </w:rPr>
-              <w:t>dzj</w:t>
-            </w:r>
-            <w:proofErr w:type="spellEnd"/>
-            <w:r>
-              <w:rPr>
-                <w:rFonts w:ascii="BRH Malayalam Extra" w:eastAsia="Times New Roman" w:hAnsi="BRH Malayalam Extra" w:cs="BRH Malayalam Extra"/>
-                <w:sz w:val="40"/>
-                <w:szCs w:val="40"/>
-                <w:lang w:val="en-IN" w:eastAsia="en-IN"/>
-              </w:rPr>
-              <w:t>—J | h</w:t>
-            </w:r>
-            <w:r>
-              <w:rPr>
-                <w:rFonts w:ascii="BRH Malayalam Extra" w:eastAsia="Times New Roman" w:hAnsi="BRH Malayalam Extra" w:cs="BRH Malayalam Extra"/>
-                <w:sz w:val="34"/>
-                <w:szCs w:val="40"/>
-                <w:lang w:val="en-IN" w:eastAsia="en-IN"/>
-              </w:rPr>
-              <w:t>–</w:t>
-            </w:r>
-            <w:r>
-              <w:rPr>
-                <w:rFonts w:ascii="BRH Malayalam Extra" w:eastAsia="Times New Roman" w:hAnsi="BRH Malayalam Extra" w:cs="BRH Malayalam Extra"/>
-                <w:sz w:val="40"/>
-                <w:szCs w:val="40"/>
-                <w:lang w:val="en-IN" w:eastAsia="en-IN"/>
+                <w:lang w:val="it-IT" w:eastAsia="en-IN"/>
+              </w:rPr>
+              <w:t>–</w:t>
+            </w:r>
+            <w:r>
+              <w:rPr>
+                <w:rFonts w:ascii="BRH Malayalam Extra" w:eastAsia="Times New Roman" w:hAnsi="BRH Malayalam Extra" w:cs="BRH Malayalam Extra"/>
+                <w:sz w:val="40"/>
+                <w:szCs w:val="40"/>
+                <w:lang w:val="it-IT" w:eastAsia="en-IN"/>
+              </w:rPr>
+              <w:t>dzj—J | h</w:t>
+            </w:r>
+            <w:r>
+              <w:rPr>
+                <w:rFonts w:ascii="BRH Malayalam Extra" w:eastAsia="Times New Roman" w:hAnsi="BRH Malayalam Extra" w:cs="BRH Malayalam Extra"/>
+                <w:sz w:val="34"/>
+                <w:szCs w:val="40"/>
+                <w:lang w:val="it-IT" w:eastAsia="en-IN"/>
+              </w:rPr>
+              <w:t>–</w:t>
+            </w:r>
+            <w:r>
+              <w:rPr>
+                <w:rFonts w:ascii="BRH Malayalam Extra" w:eastAsia="Times New Roman" w:hAnsi="BRH Malayalam Extra" w:cs="BRH Malayalam Extra"/>
+                <w:sz w:val="40"/>
+                <w:szCs w:val="40"/>
+                <w:lang w:val="it-IT" w:eastAsia="en-IN"/>
               </w:rPr>
               <w:t>p</w:t>
             </w:r>
@@ -9436,27 +7749,25 @@
                 <w:rFonts w:ascii="BRH Malayalam Extra" w:eastAsia="Times New Roman" w:hAnsi="BRH Malayalam Extra" w:cs="BRH Malayalam Extra"/>
                 <w:sz w:val="34"/>
                 <w:szCs w:val="40"/>
-                <w:lang w:val="en-IN" w:eastAsia="en-IN"/>
-              </w:rPr>
-              <w:t>–</w:t>
-            </w:r>
-            <w:proofErr w:type="spellStart"/>
-            <w:r>
-              <w:rPr>
-                <w:rFonts w:ascii="BRH Malayalam Extra" w:eastAsia="Times New Roman" w:hAnsi="BRH Malayalam Extra" w:cs="BRH Malayalam Extra"/>
-                <w:sz w:val="40"/>
-                <w:szCs w:val="40"/>
-                <w:lang w:val="en-IN" w:eastAsia="en-IN"/>
+                <w:lang w:val="it-IT" w:eastAsia="en-IN"/>
+              </w:rPr>
+              <w:t>–</w:t>
+            </w:r>
+            <w:r>
+              <w:rPr>
+                <w:rFonts w:ascii="BRH Malayalam Extra" w:eastAsia="Times New Roman" w:hAnsi="BRH Malayalam Extra" w:cs="BRH Malayalam Extra"/>
+                <w:sz w:val="40"/>
+                <w:szCs w:val="40"/>
+                <w:lang w:val="it-IT" w:eastAsia="en-IN"/>
               </w:rPr>
               <w:t>Zy</w:t>
             </w:r>
-            <w:proofErr w:type="spellEnd"/>
-            <w:r>
-              <w:rPr>
-                <w:rFonts w:ascii="BRH Malayalam Extra" w:eastAsia="Times New Roman" w:hAnsi="BRH Malayalam Extra" w:cs="BRH Malayalam Extra"/>
-                <w:sz w:val="34"/>
-                <w:szCs w:val="40"/>
-                <w:lang w:val="en-IN" w:eastAsia="en-IN"/>
+            <w:r>
+              <w:rPr>
+                <w:rFonts w:ascii="BRH Malayalam Extra" w:eastAsia="Times New Roman" w:hAnsi="BRH Malayalam Extra" w:cs="BRH Malayalam Extra"/>
+                <w:sz w:val="34"/>
+                <w:szCs w:val="40"/>
+                <w:lang w:val="it-IT" w:eastAsia="en-IN"/>
               </w:rPr>
               <w:t>–</w:t>
             </w:r>
@@ -9478,6 +7789,7 @@
               <w:rPr>
                 <w:sz w:val="32"/>
                 <w:szCs w:val="32"/>
+                <w:lang w:val="it-IT"/>
               </w:rPr>
             </w:pPr>
           </w:p>
@@ -9521,7 +7833,6 @@
                 <w:szCs w:val="28"/>
                 <w:lang w:eastAsia="en-IN" w:bidi="ml-IN"/>
               </w:rPr>
-              <w:lastRenderedPageBreak/>
               <w:t>TS</w:t>
             </w:r>
             <w:r>
@@ -9606,19 +7917,8 @@
                 <w:szCs w:val="28"/>
                 <w:lang w:eastAsia="en-IN" w:bidi="ml-IN"/>
               </w:rPr>
-              <w:t xml:space="preserve">th </w:t>
-            </w:r>
-            <w:proofErr w:type="spellStart"/>
-            <w:r>
-              <w:rPr>
-                <w:rFonts w:eastAsia="Times New Roman" w:cs="Arial"/>
-                <w:sz w:val="28"/>
-                <w:szCs w:val="28"/>
-                <w:lang w:eastAsia="en-IN" w:bidi="ml-IN"/>
-              </w:rPr>
-              <w:t>Panchaati</w:t>
-            </w:r>
-            <w:proofErr w:type="spellEnd"/>
+              <w:t>th Panchaati</w:t>
+            </w:r>
           </w:p>
         </w:tc>
         <w:tc>
@@ -9647,7 +7947,6 @@
                 <w:lang w:eastAsia="en-IN" w:bidi="ml-IN"/>
               </w:rPr>
             </w:pPr>
-            <w:proofErr w:type="spellStart"/>
             <w:r>
               <w:rPr>
                 <w:rFonts w:ascii="BRH Malayalam Extra" w:eastAsia="Times New Roman" w:hAnsi="BRH Malayalam Extra" w:cs="BRH Malayalam Extra"/>
@@ -9658,7 +7957,6 @@
               </w:rPr>
               <w:t>Z¥b</w:t>
             </w:r>
-            <w:proofErr w:type="spellEnd"/>
             <w:r>
               <w:rPr>
                 <w:rFonts w:ascii="BRH Malayalam Extra" w:eastAsia="Times New Roman" w:hAnsi="BRH Malayalam Extra" w:cs="BRH Malayalam Extra"/>
@@ -9669,7 +7967,6 @@
               </w:rPr>
               <w:t>–</w:t>
             </w:r>
-            <w:proofErr w:type="spellStart"/>
             <w:r>
               <w:rPr>
                 <w:rFonts w:ascii="BRH Malayalam Extra" w:eastAsia="Times New Roman" w:hAnsi="BRH Malayalam Extra" w:cs="BRH Malayalam Extra"/>
@@ -9678,20 +7975,18 @@
                 <w:szCs w:val="40"/>
                 <w:lang w:eastAsia="en-IN" w:bidi="ml-IN"/>
               </w:rPr>
-              <w:t>px</w:t>
-            </w:r>
-            <w:proofErr w:type="spellEnd"/>
+              <w:t>px¤¤sõ</w:t>
+            </w:r>
             <w:r>
               <w:rPr>
                 <w:rFonts w:ascii="BRH Malayalam Extra" w:eastAsia="Times New Roman" w:hAnsi="BRH Malayalam Extra" w:cs="BRH Malayalam Extra"/>
                 <w:color w:val="000000"/>
-                <w:sz w:val="40"/>
-                <w:szCs w:val="40"/>
-                <w:lang w:eastAsia="en-IN" w:bidi="ml-IN"/>
-              </w:rPr>
-              <w:t>¤¤</w:t>
-            </w:r>
-            <w:proofErr w:type="spellStart"/>
+                <w:sz w:val="34"/>
+                <w:szCs w:val="40"/>
+                <w:lang w:eastAsia="en-IN" w:bidi="ml-IN"/>
+              </w:rPr>
+              <w:t>–</w:t>
+            </w:r>
             <w:r>
               <w:rPr>
                 <w:rFonts w:ascii="BRH Malayalam Extra" w:eastAsia="Times New Roman" w:hAnsi="BRH Malayalam Extra" w:cs="BRH Malayalam Extra"/>
@@ -9700,50 +7995,7 @@
                 <w:szCs w:val="40"/>
                 <w:lang w:eastAsia="en-IN" w:bidi="ml-IN"/>
               </w:rPr>
-              <w:t>sõ</w:t>
-            </w:r>
-            <w:proofErr w:type="spellEnd"/>
-            <w:r>
-              <w:rPr>
-                <w:rFonts w:ascii="BRH Malayalam Extra" w:eastAsia="Times New Roman" w:hAnsi="BRH Malayalam Extra" w:cs="BRH Malayalam Extra"/>
-                <w:color w:val="000000"/>
-                <w:sz w:val="34"/>
-                <w:szCs w:val="40"/>
-                <w:lang w:eastAsia="en-IN" w:bidi="ml-IN"/>
-              </w:rPr>
-              <w:t>–</w:t>
-            </w:r>
-            <w:r>
-              <w:rPr>
-                <w:rFonts w:ascii="BRH Malayalam Extra" w:eastAsia="Times New Roman" w:hAnsi="BRH Malayalam Extra" w:cs="BRH Malayalam Extra"/>
-                <w:color w:val="000000"/>
-                <w:sz w:val="40"/>
-                <w:szCs w:val="40"/>
-                <w:lang w:eastAsia="en-IN" w:bidi="ml-IN"/>
-              </w:rPr>
-              <w:t>¥</w:t>
-            </w:r>
-            <w:proofErr w:type="spellStart"/>
-            <w:r>
-              <w:rPr>
-                <w:rFonts w:ascii="BRH Malayalam Extra" w:eastAsia="Times New Roman" w:hAnsi="BRH Malayalam Extra" w:cs="BRH Malayalam Extra"/>
-                <w:color w:val="000000"/>
-                <w:sz w:val="40"/>
-                <w:szCs w:val="40"/>
-                <w:lang w:eastAsia="en-IN" w:bidi="ml-IN"/>
-              </w:rPr>
-              <w:t>Zdx</w:t>
-            </w:r>
-            <w:proofErr w:type="spellEnd"/>
-            <w:r>
-              <w:rPr>
-                <w:rFonts w:ascii="BRH Malayalam Extra" w:eastAsia="Times New Roman" w:hAnsi="BRH Malayalam Extra" w:cs="BRH Malayalam Extra"/>
-                <w:color w:val="000000"/>
-                <w:sz w:val="40"/>
-                <w:szCs w:val="40"/>
-                <w:lang w:eastAsia="en-IN" w:bidi="ml-IN"/>
-              </w:rPr>
-              <w:t xml:space="preserve"> </w:t>
+              <w:t xml:space="preserve">¥Zdx </w:t>
             </w:r>
           </w:p>
           <w:p>
@@ -9773,43 +8025,19 @@
                 <w:szCs w:val="40"/>
                 <w:lang w:eastAsia="en-IN" w:bidi="ml-IN"/>
               </w:rPr>
-              <w:t>„„*</w:t>
-            </w:r>
-            <w:proofErr w:type="spellStart"/>
+              <w:t>„„*eõx—</w:t>
+            </w:r>
             <w:r>
               <w:rPr>
                 <w:rFonts w:ascii="BRH Malayalam Extra" w:eastAsia="Times New Roman" w:hAnsi="BRH Malayalam Extra" w:cs="BRH Malayalam Extra"/>
                 <w:color w:val="000000"/>
                 <w:sz w:val="40"/>
                 <w:szCs w:val="40"/>
-                <w:lang w:eastAsia="en-IN" w:bidi="ml-IN"/>
-              </w:rPr>
-              <w:t>eõx</w:t>
-            </w:r>
-            <w:proofErr w:type="spellEnd"/>
-            <w:r>
-              <w:rPr>
-                <w:rFonts w:ascii="BRH Malayalam Extra" w:eastAsia="Times New Roman" w:hAnsi="BRH Malayalam Extra" w:cs="BRH Malayalam Extra"/>
-                <w:color w:val="000000"/>
-                <w:sz w:val="40"/>
-                <w:szCs w:val="40"/>
-                <w:lang w:eastAsia="en-IN" w:bidi="ml-IN"/>
-              </w:rPr>
-              <w:t>—</w:t>
-            </w:r>
-            <w:proofErr w:type="spellStart"/>
-            <w:r>
-              <w:rPr>
-                <w:rFonts w:ascii="BRH Malayalam Extra" w:eastAsia="Times New Roman" w:hAnsi="BRH Malayalam Extra" w:cs="BRH Malayalam Extra"/>
-                <w:color w:val="000000"/>
-                <w:sz w:val="40"/>
-                <w:szCs w:val="40"/>
                 <w:highlight w:val="yellow"/>
                 <w:lang w:eastAsia="en-IN" w:bidi="ml-IN"/>
               </w:rPr>
               <w:t>jZy</w:t>
             </w:r>
-            <w:proofErr w:type="spellEnd"/>
             <w:r>
               <w:rPr>
                 <w:rFonts w:ascii="BRH Malayalam Extra" w:eastAsia="Times New Roman" w:hAnsi="BRH Malayalam Extra" w:cs="BRH Malayalam Extra"/>
@@ -9869,7 +8097,6 @@
                 <w:lang w:eastAsia="en-IN" w:bidi="ml-IN"/>
               </w:rPr>
             </w:pPr>
-            <w:proofErr w:type="spellStart"/>
             <w:r>
               <w:rPr>
                 <w:rFonts w:ascii="BRH Malayalam Extra" w:eastAsia="Times New Roman" w:hAnsi="BRH Malayalam Extra" w:cs="BRH Malayalam Extra"/>
@@ -9880,7 +8107,6 @@
               </w:rPr>
               <w:t>Z¥b</w:t>
             </w:r>
-            <w:proofErr w:type="spellEnd"/>
             <w:r>
               <w:rPr>
                 <w:rFonts w:ascii="BRH Malayalam Extra" w:eastAsia="Times New Roman" w:hAnsi="BRH Malayalam Extra" w:cs="BRH Malayalam Extra"/>
@@ -9891,7 +8117,6 @@
               </w:rPr>
               <w:t>–</w:t>
             </w:r>
-            <w:proofErr w:type="spellStart"/>
             <w:r>
               <w:rPr>
                 <w:rFonts w:ascii="BRH Malayalam Extra" w:eastAsia="Times New Roman" w:hAnsi="BRH Malayalam Extra" w:cs="BRH Malayalam Extra"/>
@@ -9900,20 +8125,18 @@
                 <w:szCs w:val="40"/>
                 <w:lang w:eastAsia="en-IN" w:bidi="ml-IN"/>
               </w:rPr>
-              <w:t>px</w:t>
-            </w:r>
-            <w:proofErr w:type="spellEnd"/>
+              <w:t>px¤¤sõ</w:t>
+            </w:r>
             <w:r>
               <w:rPr>
                 <w:rFonts w:ascii="BRH Malayalam Extra" w:eastAsia="Times New Roman" w:hAnsi="BRH Malayalam Extra" w:cs="BRH Malayalam Extra"/>
                 <w:color w:val="000000"/>
-                <w:sz w:val="40"/>
-                <w:szCs w:val="40"/>
-                <w:lang w:eastAsia="en-IN" w:bidi="ml-IN"/>
-              </w:rPr>
-              <w:t>¤¤</w:t>
-            </w:r>
-            <w:proofErr w:type="spellStart"/>
+                <w:sz w:val="34"/>
+                <w:szCs w:val="40"/>
+                <w:lang w:eastAsia="en-IN" w:bidi="ml-IN"/>
+              </w:rPr>
+              <w:t>–</w:t>
+            </w:r>
             <w:r>
               <w:rPr>
                 <w:rFonts w:ascii="BRH Malayalam Extra" w:eastAsia="Times New Roman" w:hAnsi="BRH Malayalam Extra" w:cs="BRH Malayalam Extra"/>
@@ -9922,50 +8145,7 @@
                 <w:szCs w:val="40"/>
                 <w:lang w:eastAsia="en-IN" w:bidi="ml-IN"/>
               </w:rPr>
-              <w:t>sõ</w:t>
-            </w:r>
-            <w:proofErr w:type="spellEnd"/>
-            <w:r>
-              <w:rPr>
-                <w:rFonts w:ascii="BRH Malayalam Extra" w:eastAsia="Times New Roman" w:hAnsi="BRH Malayalam Extra" w:cs="BRH Malayalam Extra"/>
-                <w:color w:val="000000"/>
-                <w:sz w:val="34"/>
-                <w:szCs w:val="40"/>
-                <w:lang w:eastAsia="en-IN" w:bidi="ml-IN"/>
-              </w:rPr>
-              <w:t>–</w:t>
-            </w:r>
-            <w:r>
-              <w:rPr>
-                <w:rFonts w:ascii="BRH Malayalam Extra" w:eastAsia="Times New Roman" w:hAnsi="BRH Malayalam Extra" w:cs="BRH Malayalam Extra"/>
-                <w:color w:val="000000"/>
-                <w:sz w:val="40"/>
-                <w:szCs w:val="40"/>
-                <w:lang w:eastAsia="en-IN" w:bidi="ml-IN"/>
-              </w:rPr>
-              <w:t>¥</w:t>
-            </w:r>
-            <w:proofErr w:type="spellStart"/>
-            <w:r>
-              <w:rPr>
-                <w:rFonts w:ascii="BRH Malayalam Extra" w:eastAsia="Times New Roman" w:hAnsi="BRH Malayalam Extra" w:cs="BRH Malayalam Extra"/>
-                <w:color w:val="000000"/>
-                <w:sz w:val="40"/>
-                <w:szCs w:val="40"/>
-                <w:lang w:eastAsia="en-IN" w:bidi="ml-IN"/>
-              </w:rPr>
-              <w:t>Zdx</w:t>
-            </w:r>
-            <w:proofErr w:type="spellEnd"/>
-            <w:r>
-              <w:rPr>
-                <w:rFonts w:ascii="BRH Malayalam Extra" w:eastAsia="Times New Roman" w:hAnsi="BRH Malayalam Extra" w:cs="BRH Malayalam Extra"/>
-                <w:color w:val="000000"/>
-                <w:sz w:val="40"/>
-                <w:szCs w:val="40"/>
-                <w:lang w:eastAsia="en-IN" w:bidi="ml-IN"/>
-              </w:rPr>
-              <w:t xml:space="preserve"> </w:t>
+              <w:t xml:space="preserve">¥Zdx </w:t>
             </w:r>
           </w:p>
           <w:p>
@@ -9995,43 +8175,19 @@
                 <w:szCs w:val="40"/>
                 <w:lang w:eastAsia="en-IN" w:bidi="ml-IN"/>
               </w:rPr>
-              <w:t>„„*</w:t>
-            </w:r>
-            <w:proofErr w:type="spellStart"/>
+              <w:t>„„*eõx—</w:t>
+            </w:r>
             <w:r>
               <w:rPr>
                 <w:rFonts w:ascii="BRH Malayalam Extra" w:eastAsia="Times New Roman" w:hAnsi="BRH Malayalam Extra" w:cs="BRH Malayalam Extra"/>
                 <w:color w:val="000000"/>
                 <w:sz w:val="40"/>
                 <w:szCs w:val="40"/>
-                <w:lang w:eastAsia="en-IN" w:bidi="ml-IN"/>
-              </w:rPr>
-              <w:t>eõx</w:t>
-            </w:r>
-            <w:proofErr w:type="spellEnd"/>
-            <w:r>
-              <w:rPr>
-                <w:rFonts w:ascii="BRH Malayalam Extra" w:eastAsia="Times New Roman" w:hAnsi="BRH Malayalam Extra" w:cs="BRH Malayalam Extra"/>
-                <w:color w:val="000000"/>
-                <w:sz w:val="40"/>
-                <w:szCs w:val="40"/>
-                <w:lang w:eastAsia="en-IN" w:bidi="ml-IN"/>
-              </w:rPr>
-              <w:t>—</w:t>
-            </w:r>
-            <w:proofErr w:type="spellStart"/>
-            <w:r>
-              <w:rPr>
-                <w:rFonts w:ascii="BRH Malayalam Extra" w:eastAsia="Times New Roman" w:hAnsi="BRH Malayalam Extra" w:cs="BRH Malayalam Extra"/>
-                <w:color w:val="000000"/>
-                <w:sz w:val="40"/>
-                <w:szCs w:val="40"/>
                 <w:highlight w:val="green"/>
                 <w:lang w:eastAsia="en-IN" w:bidi="ml-IN"/>
               </w:rPr>
               <w:t>jjZy</w:t>
             </w:r>
-            <w:proofErr w:type="spellEnd"/>
             <w:r>
               <w:rPr>
                 <w:rFonts w:ascii="BRH Malayalam Extra" w:eastAsia="Times New Roman" w:hAnsi="BRH Malayalam Extra" w:cs="BRH Malayalam Extra"/>
@@ -10108,6 +8264,7 @@
                 <w:szCs w:val="28"/>
                 <w:lang w:eastAsia="en-IN" w:bidi="ml-IN"/>
               </w:rPr>
+              <w:lastRenderedPageBreak/>
               <w:t>TS</w:t>
             </w:r>
             <w:r>
@@ -10183,19 +8340,8 @@
                 <w:szCs w:val="28"/>
                 <w:lang w:eastAsia="en-IN" w:bidi="ml-IN"/>
               </w:rPr>
-              <w:t xml:space="preserve">th </w:t>
-            </w:r>
-            <w:proofErr w:type="spellStart"/>
-            <w:r>
-              <w:rPr>
-                <w:rFonts w:eastAsia="Times New Roman" w:cs="Arial"/>
-                <w:sz w:val="28"/>
-                <w:szCs w:val="28"/>
-                <w:lang w:eastAsia="en-IN" w:bidi="ml-IN"/>
-              </w:rPr>
-              <w:t>Panchaati</w:t>
-            </w:r>
-            <w:proofErr w:type="spellEnd"/>
+              <w:t>th Panchaati</w:t>
+            </w:r>
           </w:p>
         </w:tc>
         <w:tc>
@@ -10249,7 +8395,6 @@
               </w:rPr>
               <w:t>–</w:t>
             </w:r>
-            <w:proofErr w:type="spellStart"/>
             <w:r>
               <w:rPr>
                 <w:rFonts w:ascii="BRH Malayalam Extra" w:hAnsi="BRH Malayalam Extra" w:cs="BRH Malayalam Extra"/>
@@ -10259,32 +8404,13 @@
               </w:rPr>
               <w:t>py</w:t>
             </w:r>
-            <w:proofErr w:type="spellEnd"/>
-            <w:r>
-              <w:rPr>
-                <w:rFonts w:ascii="BRH Malayalam Extra" w:hAnsi="BRH Malayalam Extra" w:cs="BRH Malayalam Extra"/>
-                <w:sz w:val="40"/>
-                <w:szCs w:val="40"/>
-              </w:rPr>
-              <w:t xml:space="preserve"> | </w:t>
-            </w:r>
-            <w:proofErr w:type="spellStart"/>
-            <w:r>
-              <w:rPr>
-                <w:rFonts w:ascii="BRH Malayalam Extra" w:hAnsi="BRH Malayalam Extra" w:cs="BRH Malayalam Extra"/>
-                <w:sz w:val="40"/>
-                <w:szCs w:val="40"/>
-              </w:rPr>
-              <w:t>GZy</w:t>
-            </w:r>
-            <w:proofErr w:type="spellEnd"/>
-            <w:r>
-              <w:rPr>
-                <w:rFonts w:ascii="BRH Malayalam Extra" w:hAnsi="BRH Malayalam Extra" w:cs="BRH Malayalam Extra"/>
-                <w:sz w:val="40"/>
-                <w:szCs w:val="40"/>
-              </w:rPr>
-              <w:t>— | d</w:t>
+            <w:r>
+              <w:rPr>
+                <w:rFonts w:ascii="BRH Malayalam Extra" w:hAnsi="BRH Malayalam Extra" w:cs="BRH Malayalam Extra"/>
+                <w:sz w:val="40"/>
+                <w:szCs w:val="40"/>
+              </w:rPr>
+              <w:t xml:space="preserve"> | GZy— | d</w:t>
             </w:r>
             <w:r>
               <w:rPr>
@@ -10356,7 +8482,6 @@
               </w:rPr>
               <w:t>–</w:t>
             </w:r>
-            <w:proofErr w:type="spellStart"/>
             <w:r>
               <w:rPr>
                 <w:rFonts w:ascii="BRH Malayalam Extra" w:hAnsi="BRH Malayalam Extra" w:cs="BRH Malayalam Extra"/>
@@ -10375,32 +8500,13 @@
               </w:rPr>
               <w:t>z</w:t>
             </w:r>
-            <w:proofErr w:type="spellEnd"/>
-            <w:r>
-              <w:rPr>
-                <w:rFonts w:ascii="BRH Malayalam Extra" w:hAnsi="BRH Malayalam Extra" w:cs="BRH Malayalam Extra"/>
-                <w:sz w:val="40"/>
-                <w:szCs w:val="40"/>
-              </w:rPr>
-              <w:t xml:space="preserve"> | </w:t>
-            </w:r>
-            <w:proofErr w:type="spellStart"/>
-            <w:r>
-              <w:rPr>
-                <w:rFonts w:ascii="BRH Malayalam Extra" w:hAnsi="BRH Malayalam Extra" w:cs="BRH Malayalam Extra"/>
-                <w:sz w:val="40"/>
-                <w:szCs w:val="40"/>
-              </w:rPr>
-              <w:t>GZy</w:t>
-            </w:r>
-            <w:proofErr w:type="spellEnd"/>
-            <w:r>
-              <w:rPr>
-                <w:rFonts w:ascii="BRH Malayalam Extra" w:hAnsi="BRH Malayalam Extra" w:cs="BRH Malayalam Extra"/>
-                <w:sz w:val="40"/>
-                <w:szCs w:val="40"/>
-              </w:rPr>
-              <w:t>— | d</w:t>
+            <w:r>
+              <w:rPr>
+                <w:rFonts w:ascii="BRH Malayalam Extra" w:hAnsi="BRH Malayalam Extra" w:cs="BRH Malayalam Extra"/>
+                <w:sz w:val="40"/>
+                <w:szCs w:val="40"/>
+              </w:rPr>
+              <w:t xml:space="preserve"> | GZy— | d</w:t>
             </w:r>
             <w:r>
               <w:rPr>
@@ -10538,19 +8644,8 @@
                 <w:szCs w:val="28"/>
                 <w:lang w:eastAsia="en-IN" w:bidi="ml-IN"/>
               </w:rPr>
-              <w:t xml:space="preserve">th </w:t>
-            </w:r>
-            <w:proofErr w:type="spellStart"/>
-            <w:r>
-              <w:rPr>
-                <w:rFonts w:eastAsia="Times New Roman" w:cs="Arial"/>
-                <w:sz w:val="28"/>
-                <w:szCs w:val="28"/>
-                <w:lang w:eastAsia="en-IN" w:bidi="ml-IN"/>
-              </w:rPr>
-              <w:t>Panchaati</w:t>
-            </w:r>
-            <w:proofErr w:type="spellEnd"/>
+              <w:t>th Panchaati</w:t>
+            </w:r>
           </w:p>
         </w:tc>
         <w:tc>
@@ -10574,35 +8669,33 @@
                 <w:rFonts w:ascii="BRH Malayalam Extra" w:eastAsia="Times New Roman" w:hAnsi="BRH Malayalam Extra" w:cs="BRH Malayalam Extra"/>
                 <w:sz w:val="40"/>
                 <w:szCs w:val="40"/>
-                <w:lang w:val="en-IN" w:eastAsia="en-IN"/>
-              </w:rPr>
-            </w:pPr>
-            <w:proofErr w:type="spellStart"/>
-            <w:r>
-              <w:rPr>
-                <w:rFonts w:ascii="BRH Malayalam Extra" w:eastAsia="Times New Roman" w:hAnsi="BRH Malayalam Extra" w:cs="BRH Malayalam Extra"/>
-                <w:sz w:val="40"/>
-                <w:szCs w:val="40"/>
-                <w:lang w:val="en-IN" w:eastAsia="en-IN"/>
+                <w:lang w:val="it-IT" w:eastAsia="en-IN"/>
+              </w:rPr>
+            </w:pPr>
+            <w:r>
+              <w:rPr>
+                <w:rFonts w:ascii="BRH Malayalam Extra" w:eastAsia="Times New Roman" w:hAnsi="BRH Malayalam Extra" w:cs="BRH Malayalam Extra"/>
+                <w:sz w:val="40"/>
+                <w:szCs w:val="40"/>
+                <w:lang w:val="it-IT" w:eastAsia="en-IN"/>
               </w:rPr>
               <w:t>öp</w:t>
             </w:r>
-            <w:proofErr w:type="spellEnd"/>
-            <w:r>
-              <w:rPr>
-                <w:rFonts w:ascii="BRH Malayalam Extra" w:eastAsia="Times New Roman" w:hAnsi="BRH Malayalam Extra" w:cs="BRH Malayalam Extra"/>
-                <w:sz w:val="34"/>
-                <w:szCs w:val="40"/>
-                <w:lang w:val="en-IN" w:eastAsia="en-IN"/>
-              </w:rPr>
-              <w:t>–</w:t>
-            </w:r>
-            <w:r>
-              <w:rPr>
-                <w:rFonts w:ascii="BRH Malayalam Extra" w:eastAsia="Times New Roman" w:hAnsi="BRH Malayalam Extra" w:cs="BRH Malayalam Extra"/>
-                <w:sz w:val="40"/>
-                <w:szCs w:val="40"/>
-                <w:lang w:val="en-IN" w:eastAsia="en-IN"/>
+            <w:r>
+              <w:rPr>
+                <w:rFonts w:ascii="BRH Malayalam Extra" w:eastAsia="Times New Roman" w:hAnsi="BRH Malayalam Extra" w:cs="BRH Malayalam Extra"/>
+                <w:sz w:val="34"/>
+                <w:szCs w:val="40"/>
+                <w:lang w:val="it-IT" w:eastAsia="en-IN"/>
+              </w:rPr>
+              <w:t>–</w:t>
+            </w:r>
+            <w:r>
+              <w:rPr>
+                <w:rFonts w:ascii="BRH Malayalam Extra" w:eastAsia="Times New Roman" w:hAnsi="BRH Malayalam Extra" w:cs="BRH Malayalam Extra"/>
+                <w:sz w:val="40"/>
+                <w:szCs w:val="40"/>
+                <w:lang w:val="it-IT" w:eastAsia="en-IN"/>
               </w:rPr>
               <w:t>ZI | D</w:t>
             </w:r>
@@ -10611,16 +8704,16 @@
                 <w:rFonts w:ascii="BRH Malayalam Extra" w:eastAsia="Times New Roman" w:hAnsi="BRH Malayalam Extra" w:cs="BRH Malayalam Extra"/>
                 <w:sz w:val="34"/>
                 <w:szCs w:val="40"/>
-                <w:lang w:val="en-IN" w:eastAsia="en-IN"/>
-              </w:rPr>
-              <w:t>–</w:t>
-            </w:r>
-            <w:r>
-              <w:rPr>
-                <w:rFonts w:ascii="BRH Malayalam Extra" w:eastAsia="Times New Roman" w:hAnsi="BRH Malayalam Extra" w:cs="BRH Malayalam Extra"/>
-                <w:sz w:val="40"/>
-                <w:szCs w:val="40"/>
-                <w:lang w:val="en-IN" w:eastAsia="en-IN"/>
+                <w:lang w:val="it-IT" w:eastAsia="en-IN"/>
+              </w:rPr>
+              <w:t>–</w:t>
+            </w:r>
+            <w:r>
+              <w:rPr>
+                <w:rFonts w:ascii="BRH Malayalam Extra" w:eastAsia="Times New Roman" w:hAnsi="BRH Malayalam Extra" w:cs="BRH Malayalam Extra"/>
+                <w:sz w:val="40"/>
+                <w:szCs w:val="40"/>
+                <w:lang w:val="it-IT" w:eastAsia="en-IN"/>
               </w:rPr>
               <w:t>e</w:t>
             </w:r>
@@ -10629,45 +8722,34 @@
                 <w:rFonts w:ascii="BRH Malayalam Extra" w:eastAsia="Times New Roman" w:hAnsi="BRH Malayalam Extra" w:cs="BRH Malayalam Extra"/>
                 <w:sz w:val="34"/>
                 <w:szCs w:val="40"/>
-                <w:lang w:val="en-IN" w:eastAsia="en-IN"/>
-              </w:rPr>
-              <w:t>–</w:t>
-            </w:r>
-            <w:proofErr w:type="spellStart"/>
-            <w:r>
-              <w:rPr>
-                <w:rFonts w:ascii="BRH Malayalam Extra" w:eastAsia="Times New Roman" w:hAnsi="BRH Malayalam Extra" w:cs="BRH Malayalam Extra"/>
-                <w:sz w:val="40"/>
-                <w:szCs w:val="40"/>
-                <w:lang w:val="en-IN" w:eastAsia="en-IN"/>
-              </w:rPr>
-              <w:t>Zyrç</w:t>
-            </w:r>
-            <w:proofErr w:type="spellEnd"/>
-            <w:r>
-              <w:rPr>
-                <w:rFonts w:ascii="BRH Malayalam Extra" w:eastAsia="Times New Roman" w:hAnsi="BRH Malayalam Extra" w:cs="BRH Malayalam Extra"/>
-                <w:sz w:val="40"/>
-                <w:szCs w:val="40"/>
-                <w:lang w:val="en-IN" w:eastAsia="en-IN"/>
-              </w:rPr>
-              <w:t>—Ç</w:t>
-            </w:r>
-            <w:r>
-              <w:rPr>
-                <w:rFonts w:ascii="BRH Malayalam Extra" w:eastAsia="Times New Roman" w:hAnsi="BRH Malayalam Extra" w:cs="BRH Malayalam Extra"/>
-                <w:sz w:val="34"/>
-                <w:szCs w:val="40"/>
-                <w:lang w:val="en-IN" w:eastAsia="en-IN"/>
-              </w:rPr>
-              <w:t>–</w:t>
-            </w:r>
-            <w:r>
-              <w:rPr>
-                <w:rFonts w:ascii="BRH Malayalam Extra" w:eastAsia="Times New Roman" w:hAnsi="BRH Malayalam Extra" w:cs="BRH Malayalam Extra"/>
-                <w:sz w:val="40"/>
-                <w:szCs w:val="40"/>
-                <w:lang w:val="en-IN" w:eastAsia="en-IN"/>
+                <w:lang w:val="it-IT" w:eastAsia="en-IN"/>
+              </w:rPr>
+              <w:t>–</w:t>
+            </w:r>
+            <w:r>
+              <w:rPr>
+                <w:rFonts w:ascii="BRH Malayalam Extra" w:eastAsia="Times New Roman" w:hAnsi="BRH Malayalam Extra" w:cs="BRH Malayalam Extra"/>
+                <w:sz w:val="40"/>
+                <w:szCs w:val="40"/>
+                <w:lang w:val="it-IT" w:eastAsia="en-IN"/>
+              </w:rPr>
+              <w:t>Zyrç—Ç</w:t>
+            </w:r>
+            <w:r>
+              <w:rPr>
+                <w:rFonts w:ascii="BRH Malayalam Extra" w:eastAsia="Times New Roman" w:hAnsi="BRH Malayalam Extra" w:cs="BRH Malayalam Extra"/>
+                <w:sz w:val="34"/>
+                <w:szCs w:val="40"/>
+                <w:lang w:val="it-IT" w:eastAsia="en-IN"/>
+              </w:rPr>
+              <w:t>–</w:t>
+            </w:r>
+            <w:r>
+              <w:rPr>
+                <w:rFonts w:ascii="BRH Malayalam Extra" w:eastAsia="Times New Roman" w:hAnsi="BRH Malayalam Extra" w:cs="BRH Malayalam Extra"/>
+                <w:sz w:val="40"/>
+                <w:szCs w:val="40"/>
+                <w:lang w:val="it-IT" w:eastAsia="en-IN"/>
               </w:rPr>
               <w:t xml:space="preserve"> </w:t>
             </w:r>
@@ -10683,28 +8765,17 @@
                 <w:rFonts w:ascii="BRH Malayalam Extra" w:eastAsia="Times New Roman" w:hAnsi="BRH Malayalam Extra" w:cs="BRH Malayalam Extra"/>
                 <w:sz w:val="40"/>
                 <w:szCs w:val="40"/>
-                <w:lang w:val="en-IN" w:eastAsia="en-IN"/>
-              </w:rPr>
-            </w:pPr>
-            <w:proofErr w:type="spellStart"/>
-            <w:r>
-              <w:rPr>
-                <w:rFonts w:ascii="BRH Malayalam Extra" w:eastAsia="Times New Roman" w:hAnsi="BRH Malayalam Extra" w:cs="BRH Malayalam Extra"/>
-                <w:sz w:val="40"/>
-                <w:szCs w:val="40"/>
-                <w:lang w:val="en-IN" w:eastAsia="en-IN"/>
-              </w:rPr>
-              <w:t>CZõ</w:t>
-            </w:r>
-            <w:proofErr w:type="spellEnd"/>
-            <w:r>
-              <w:rPr>
-                <w:rFonts w:ascii="BRH Malayalam Extra" w:eastAsia="Times New Roman" w:hAnsi="BRH Malayalam Extra" w:cs="BRH Malayalam Extra"/>
-                <w:sz w:val="40"/>
-                <w:szCs w:val="40"/>
-                <w:lang w:val="en-IN" w:eastAsia="en-IN"/>
-              </w:rPr>
-              <w:t>¡—</w:t>
+                <w:lang w:val="it-IT" w:eastAsia="en-IN"/>
+              </w:rPr>
+            </w:pPr>
+            <w:r>
+              <w:rPr>
+                <w:rFonts w:ascii="BRH Malayalam Extra" w:eastAsia="Times New Roman" w:hAnsi="BRH Malayalam Extra" w:cs="BRH Malayalam Extra"/>
+                <w:sz w:val="40"/>
+                <w:szCs w:val="40"/>
+                <w:lang w:val="it-IT" w:eastAsia="en-IN"/>
+              </w:rPr>
+              <w:t>CZõ¡—</w:t>
             </w:r>
             <w:r>
               <w:rPr>
@@ -10712,7 +8783,7 @@
                 <w:sz w:val="40"/>
                 <w:szCs w:val="40"/>
                 <w:highlight w:val="yellow"/>
-                <w:lang w:val="en-IN" w:eastAsia="en-IN"/>
+                <w:lang w:val="it-IT" w:eastAsia="en-IN"/>
               </w:rPr>
               <w:t>e</w:t>
             </w:r>
@@ -10722,38 +8793,18 @@
                 <w:sz w:val="34"/>
                 <w:szCs w:val="40"/>
                 <w:highlight w:val="yellow"/>
-                <w:lang w:val="en-IN" w:eastAsia="en-IN"/>
-              </w:rPr>
-              <w:t>–</w:t>
-            </w:r>
-            <w:r>
-              <w:rPr>
-                <w:rFonts w:ascii="BRH Malayalam Extra" w:eastAsia="Times New Roman" w:hAnsi="BRH Malayalam Extra" w:cs="BRH Malayalam Extra"/>
-                <w:sz w:val="40"/>
-                <w:szCs w:val="40"/>
-                <w:lang w:val="en-IN" w:eastAsia="en-IN"/>
-              </w:rPr>
-              <w:t xml:space="preserve"> - </w:t>
-            </w:r>
-            <w:proofErr w:type="spellStart"/>
-            <w:r>
-              <w:rPr>
-                <w:rFonts w:ascii="BRH Malayalam Extra" w:eastAsia="Times New Roman" w:hAnsi="BRH Malayalam Extra" w:cs="BRH Malayalam Extra"/>
-                <w:sz w:val="40"/>
-                <w:szCs w:val="40"/>
-                <w:lang w:val="en-IN" w:eastAsia="en-IN"/>
-              </w:rPr>
-              <w:t>Zyrç</w:t>
-            </w:r>
-            <w:proofErr w:type="spellEnd"/>
-            <w:r>
-              <w:rPr>
-                <w:rFonts w:ascii="BRH Malayalam Extra" w:eastAsia="Times New Roman" w:hAnsi="BRH Malayalam Extra" w:cs="BRH Malayalam Extra"/>
-                <w:sz w:val="40"/>
-                <w:szCs w:val="40"/>
-                <w:lang w:val="en-IN" w:eastAsia="en-IN"/>
-              </w:rPr>
-              <w:t xml:space="preserve">—¥Ç | </w:t>
+                <w:lang w:val="it-IT" w:eastAsia="en-IN"/>
+              </w:rPr>
+              <w:t>–</w:t>
+            </w:r>
+            <w:r>
+              <w:rPr>
+                <w:rFonts w:ascii="BRH Malayalam Extra" w:eastAsia="Times New Roman" w:hAnsi="BRH Malayalam Extra" w:cs="BRH Malayalam Extra"/>
+                <w:sz w:val="40"/>
+                <w:szCs w:val="40"/>
+                <w:lang w:val="it-IT" w:eastAsia="en-IN"/>
+              </w:rPr>
+              <w:t xml:space="preserve"> - Zyrç—¥Ç | </w:t>
             </w:r>
           </w:p>
           <w:p>
@@ -10768,14 +8819,15 @@
                 <w:rFonts w:ascii="BRH Devanagari Extra" w:hAnsi="BRH Devanagari Extra" w:cs="BRH Devanagari Extra"/>
                 <w:sz w:val="40"/>
                 <w:szCs w:val="40"/>
-              </w:rPr>
-            </w:pPr>
-            <w:r>
-              <w:rPr>
-                <w:rFonts w:ascii="BRH Malayalam Extra" w:eastAsia="Times New Roman" w:hAnsi="BRH Malayalam Extra" w:cs="BRH Malayalam Extra"/>
-                <w:sz w:val="40"/>
-                <w:szCs w:val="40"/>
-                <w:lang w:val="en-IN" w:eastAsia="en-IN"/>
+                <w:lang w:val="it-IT"/>
+              </w:rPr>
+            </w:pPr>
+            <w:r>
+              <w:rPr>
+                <w:rFonts w:ascii="BRH Malayalam Extra" w:eastAsia="Times New Roman" w:hAnsi="BRH Malayalam Extra" w:cs="BRH Malayalam Extra"/>
+                <w:sz w:val="40"/>
+                <w:szCs w:val="40"/>
+                <w:lang w:val="it-IT" w:eastAsia="en-IN"/>
               </w:rPr>
               <w:t>Be—J ||</w:t>
             </w:r>
@@ -10802,35 +8854,33 @@
                 <w:rFonts w:ascii="BRH Malayalam Extra" w:eastAsia="Times New Roman" w:hAnsi="BRH Malayalam Extra" w:cs="BRH Malayalam Extra"/>
                 <w:sz w:val="40"/>
                 <w:szCs w:val="40"/>
-                <w:lang w:val="en-IN" w:eastAsia="en-IN"/>
-              </w:rPr>
-            </w:pPr>
-            <w:proofErr w:type="spellStart"/>
-            <w:r>
-              <w:rPr>
-                <w:rFonts w:ascii="BRH Malayalam Extra" w:eastAsia="Times New Roman" w:hAnsi="BRH Malayalam Extra" w:cs="BRH Malayalam Extra"/>
-                <w:sz w:val="40"/>
-                <w:szCs w:val="40"/>
-                <w:lang w:val="en-IN" w:eastAsia="en-IN"/>
+                <w:lang w:val="it-IT" w:eastAsia="en-IN"/>
+              </w:rPr>
+            </w:pPr>
+            <w:r>
+              <w:rPr>
+                <w:rFonts w:ascii="BRH Malayalam Extra" w:eastAsia="Times New Roman" w:hAnsi="BRH Malayalam Extra" w:cs="BRH Malayalam Extra"/>
+                <w:sz w:val="40"/>
+                <w:szCs w:val="40"/>
+                <w:lang w:val="it-IT" w:eastAsia="en-IN"/>
               </w:rPr>
               <w:t>öp</w:t>
             </w:r>
-            <w:proofErr w:type="spellEnd"/>
-            <w:r>
-              <w:rPr>
-                <w:rFonts w:ascii="BRH Malayalam Extra" w:eastAsia="Times New Roman" w:hAnsi="BRH Malayalam Extra" w:cs="BRH Malayalam Extra"/>
-                <w:sz w:val="34"/>
-                <w:szCs w:val="40"/>
-                <w:lang w:val="en-IN" w:eastAsia="en-IN"/>
-              </w:rPr>
-              <w:t>–</w:t>
-            </w:r>
-            <w:r>
-              <w:rPr>
-                <w:rFonts w:ascii="BRH Malayalam Extra" w:eastAsia="Times New Roman" w:hAnsi="BRH Malayalam Extra" w:cs="BRH Malayalam Extra"/>
-                <w:sz w:val="40"/>
-                <w:szCs w:val="40"/>
-                <w:lang w:val="en-IN" w:eastAsia="en-IN"/>
+            <w:r>
+              <w:rPr>
+                <w:rFonts w:ascii="BRH Malayalam Extra" w:eastAsia="Times New Roman" w:hAnsi="BRH Malayalam Extra" w:cs="BRH Malayalam Extra"/>
+                <w:sz w:val="34"/>
+                <w:szCs w:val="40"/>
+                <w:lang w:val="it-IT" w:eastAsia="en-IN"/>
+              </w:rPr>
+              <w:t>–</w:t>
+            </w:r>
+            <w:r>
+              <w:rPr>
+                <w:rFonts w:ascii="BRH Malayalam Extra" w:eastAsia="Times New Roman" w:hAnsi="BRH Malayalam Extra" w:cs="BRH Malayalam Extra"/>
+                <w:sz w:val="40"/>
+                <w:szCs w:val="40"/>
+                <w:lang w:val="it-IT" w:eastAsia="en-IN"/>
               </w:rPr>
               <w:t>ZI | D</w:t>
             </w:r>
@@ -10839,16 +8889,16 @@
                 <w:rFonts w:ascii="BRH Malayalam Extra" w:eastAsia="Times New Roman" w:hAnsi="BRH Malayalam Extra" w:cs="BRH Malayalam Extra"/>
                 <w:sz w:val="34"/>
                 <w:szCs w:val="40"/>
-                <w:lang w:val="en-IN" w:eastAsia="en-IN"/>
-              </w:rPr>
-              <w:t>–</w:t>
-            </w:r>
-            <w:r>
-              <w:rPr>
-                <w:rFonts w:ascii="BRH Malayalam Extra" w:eastAsia="Times New Roman" w:hAnsi="BRH Malayalam Extra" w:cs="BRH Malayalam Extra"/>
-                <w:sz w:val="40"/>
-                <w:szCs w:val="40"/>
-                <w:lang w:val="en-IN" w:eastAsia="en-IN"/>
+                <w:lang w:val="it-IT" w:eastAsia="en-IN"/>
+              </w:rPr>
+              <w:t>–</w:t>
+            </w:r>
+            <w:r>
+              <w:rPr>
+                <w:rFonts w:ascii="BRH Malayalam Extra" w:eastAsia="Times New Roman" w:hAnsi="BRH Malayalam Extra" w:cs="BRH Malayalam Extra"/>
+                <w:sz w:val="40"/>
+                <w:szCs w:val="40"/>
+                <w:lang w:val="it-IT" w:eastAsia="en-IN"/>
               </w:rPr>
               <w:t>e</w:t>
             </w:r>
@@ -10857,45 +8907,34 @@
                 <w:rFonts w:ascii="BRH Malayalam Extra" w:eastAsia="Times New Roman" w:hAnsi="BRH Malayalam Extra" w:cs="BRH Malayalam Extra"/>
                 <w:sz w:val="34"/>
                 <w:szCs w:val="40"/>
-                <w:lang w:val="en-IN" w:eastAsia="en-IN"/>
-              </w:rPr>
-              <w:t>–</w:t>
-            </w:r>
-            <w:proofErr w:type="spellStart"/>
-            <w:r>
-              <w:rPr>
-                <w:rFonts w:ascii="BRH Malayalam Extra" w:eastAsia="Times New Roman" w:hAnsi="BRH Malayalam Extra" w:cs="BRH Malayalam Extra"/>
-                <w:sz w:val="40"/>
-                <w:szCs w:val="40"/>
-                <w:lang w:val="en-IN" w:eastAsia="en-IN"/>
-              </w:rPr>
-              <w:t>Zyrç</w:t>
-            </w:r>
-            <w:proofErr w:type="spellEnd"/>
-            <w:r>
-              <w:rPr>
-                <w:rFonts w:ascii="BRH Malayalam Extra" w:eastAsia="Times New Roman" w:hAnsi="BRH Malayalam Extra" w:cs="BRH Malayalam Extra"/>
-                <w:sz w:val="40"/>
-                <w:szCs w:val="40"/>
-                <w:lang w:val="en-IN" w:eastAsia="en-IN"/>
-              </w:rPr>
-              <w:t>—Ç</w:t>
-            </w:r>
-            <w:r>
-              <w:rPr>
-                <w:rFonts w:ascii="BRH Malayalam Extra" w:eastAsia="Times New Roman" w:hAnsi="BRH Malayalam Extra" w:cs="BRH Malayalam Extra"/>
-                <w:sz w:val="34"/>
-                <w:szCs w:val="40"/>
-                <w:lang w:val="en-IN" w:eastAsia="en-IN"/>
-              </w:rPr>
-              <w:t>–</w:t>
-            </w:r>
-            <w:r>
-              <w:rPr>
-                <w:rFonts w:ascii="BRH Malayalam Extra" w:eastAsia="Times New Roman" w:hAnsi="BRH Malayalam Extra" w:cs="BRH Malayalam Extra"/>
-                <w:sz w:val="40"/>
-                <w:szCs w:val="40"/>
-                <w:lang w:val="en-IN" w:eastAsia="en-IN"/>
+                <w:lang w:val="it-IT" w:eastAsia="en-IN"/>
+              </w:rPr>
+              <w:t>–</w:t>
+            </w:r>
+            <w:r>
+              <w:rPr>
+                <w:rFonts w:ascii="BRH Malayalam Extra" w:eastAsia="Times New Roman" w:hAnsi="BRH Malayalam Extra" w:cs="BRH Malayalam Extra"/>
+                <w:sz w:val="40"/>
+                <w:szCs w:val="40"/>
+                <w:lang w:val="it-IT" w:eastAsia="en-IN"/>
+              </w:rPr>
+              <w:t>Zyrç—Ç</w:t>
+            </w:r>
+            <w:r>
+              <w:rPr>
+                <w:rFonts w:ascii="BRH Malayalam Extra" w:eastAsia="Times New Roman" w:hAnsi="BRH Malayalam Extra" w:cs="BRH Malayalam Extra"/>
+                <w:sz w:val="34"/>
+                <w:szCs w:val="40"/>
+                <w:lang w:val="it-IT" w:eastAsia="en-IN"/>
+              </w:rPr>
+              <w:t>–</w:t>
+            </w:r>
+            <w:r>
+              <w:rPr>
+                <w:rFonts w:ascii="BRH Malayalam Extra" w:eastAsia="Times New Roman" w:hAnsi="BRH Malayalam Extra" w:cs="BRH Malayalam Extra"/>
+                <w:sz w:val="40"/>
+                <w:szCs w:val="40"/>
+                <w:lang w:val="it-IT" w:eastAsia="en-IN"/>
               </w:rPr>
               <w:t xml:space="preserve"> </w:t>
             </w:r>
@@ -10911,28 +8950,17 @@
                 <w:rFonts w:ascii="BRH Malayalam Extra" w:eastAsia="Times New Roman" w:hAnsi="BRH Malayalam Extra" w:cs="BRH Malayalam Extra"/>
                 <w:sz w:val="40"/>
                 <w:szCs w:val="40"/>
-                <w:lang w:val="en-IN" w:eastAsia="en-IN"/>
-              </w:rPr>
-            </w:pPr>
-            <w:proofErr w:type="spellStart"/>
-            <w:r>
-              <w:rPr>
-                <w:rFonts w:ascii="BRH Malayalam Extra" w:eastAsia="Times New Roman" w:hAnsi="BRH Malayalam Extra" w:cs="BRH Malayalam Extra"/>
-                <w:sz w:val="40"/>
-                <w:szCs w:val="40"/>
-                <w:lang w:val="en-IN" w:eastAsia="en-IN"/>
-              </w:rPr>
-              <w:t>CZõ</w:t>
-            </w:r>
-            <w:proofErr w:type="spellEnd"/>
-            <w:r>
-              <w:rPr>
-                <w:rFonts w:ascii="BRH Malayalam Extra" w:eastAsia="Times New Roman" w:hAnsi="BRH Malayalam Extra" w:cs="BRH Malayalam Extra"/>
-                <w:sz w:val="40"/>
-                <w:szCs w:val="40"/>
-                <w:lang w:val="en-IN" w:eastAsia="en-IN"/>
-              </w:rPr>
-              <w:t>¡—</w:t>
+                <w:lang w:val="it-IT" w:eastAsia="en-IN"/>
+              </w:rPr>
+            </w:pPr>
+            <w:r>
+              <w:rPr>
+                <w:rFonts w:ascii="BRH Malayalam Extra" w:eastAsia="Times New Roman" w:hAnsi="BRH Malayalam Extra" w:cs="BRH Malayalam Extra"/>
+                <w:sz w:val="40"/>
+                <w:szCs w:val="40"/>
+                <w:lang w:val="it-IT" w:eastAsia="en-IN"/>
+              </w:rPr>
+              <w:t>CZõ¡—</w:t>
             </w:r>
             <w:r>
               <w:rPr>
@@ -10940,7 +8968,7 @@
                 <w:sz w:val="40"/>
                 <w:szCs w:val="40"/>
                 <w:highlight w:val="green"/>
-                <w:lang w:val="en-IN" w:eastAsia="en-IN"/>
+                <w:lang w:val="it-IT" w:eastAsia="en-IN"/>
               </w:rPr>
               <w:t>e</w:t>
             </w:r>
@@ -10949,29 +8977,9 @@
                 <w:rFonts w:ascii="BRH Malayalam Extra" w:eastAsia="Times New Roman" w:hAnsi="BRH Malayalam Extra" w:cs="BRH Malayalam Extra"/>
                 <w:sz w:val="40"/>
                 <w:szCs w:val="40"/>
-                <w:lang w:val="en-IN" w:eastAsia="en-IN"/>
-              </w:rPr>
-              <w:t xml:space="preserve"> - </w:t>
-            </w:r>
-            <w:proofErr w:type="spellStart"/>
-            <w:r>
-              <w:rPr>
-                <w:rFonts w:ascii="BRH Malayalam Extra" w:eastAsia="Times New Roman" w:hAnsi="BRH Malayalam Extra" w:cs="BRH Malayalam Extra"/>
-                <w:sz w:val="40"/>
-                <w:szCs w:val="40"/>
-                <w:lang w:val="en-IN" w:eastAsia="en-IN"/>
-              </w:rPr>
-              <w:t>Zyrç</w:t>
-            </w:r>
-            <w:proofErr w:type="spellEnd"/>
-            <w:r>
-              <w:rPr>
-                <w:rFonts w:ascii="BRH Malayalam Extra" w:eastAsia="Times New Roman" w:hAnsi="BRH Malayalam Extra" w:cs="BRH Malayalam Extra"/>
-                <w:sz w:val="40"/>
-                <w:szCs w:val="40"/>
-                <w:lang w:val="en-IN" w:eastAsia="en-IN"/>
-              </w:rPr>
-              <w:t xml:space="preserve">—¥Ç | </w:t>
+                <w:lang w:val="it-IT" w:eastAsia="en-IN"/>
+              </w:rPr>
+              <w:t xml:space="preserve"> - Zyrç—¥Ç | </w:t>
             </w:r>
           </w:p>
           <w:p>
@@ -10982,14 +8990,15 @@
                 <w:rFonts w:ascii="BRH Devanagari Extra" w:hAnsi="BRH Devanagari Extra" w:cs="BRH Devanagari Extra"/>
                 <w:sz w:val="40"/>
                 <w:szCs w:val="40"/>
-              </w:rPr>
-            </w:pPr>
-            <w:r>
-              <w:rPr>
-                <w:rFonts w:ascii="BRH Malayalam Extra" w:eastAsia="Times New Roman" w:hAnsi="BRH Malayalam Extra" w:cs="BRH Malayalam Extra"/>
-                <w:sz w:val="40"/>
-                <w:szCs w:val="40"/>
-                <w:lang w:val="en-IN" w:eastAsia="en-IN"/>
+                <w:lang w:val="it-IT"/>
+              </w:rPr>
+            </w:pPr>
+            <w:r>
+              <w:rPr>
+                <w:rFonts w:ascii="BRH Malayalam Extra" w:eastAsia="Times New Roman" w:hAnsi="BRH Malayalam Extra" w:cs="BRH Malayalam Extra"/>
+                <w:sz w:val="40"/>
+                <w:szCs w:val="40"/>
+                <w:lang w:val="it-IT" w:eastAsia="en-IN"/>
               </w:rPr>
               <w:t>Be—J ||</w:t>
             </w:r>
@@ -11113,19 +9122,8 @@
                 <w:szCs w:val="28"/>
                 <w:lang w:eastAsia="en-IN" w:bidi="ml-IN"/>
               </w:rPr>
-              <w:t xml:space="preserve"> </w:t>
-            </w:r>
-            <w:proofErr w:type="spellStart"/>
-            <w:r>
-              <w:rPr>
-                <w:rFonts w:eastAsia="Times New Roman" w:cs="Arial"/>
-                <w:sz w:val="28"/>
-                <w:szCs w:val="28"/>
-                <w:lang w:eastAsia="en-IN" w:bidi="ml-IN"/>
-              </w:rPr>
-              <w:t>Panchaati</w:t>
-            </w:r>
-            <w:proofErr w:type="spellEnd"/>
+              <w:t xml:space="preserve"> Panchaati</w:t>
+            </w:r>
           </w:p>
         </w:tc>
         <w:tc>
@@ -11153,7 +9151,6 @@
                 <w:lang w:val="en-IN" w:eastAsia="en-IN"/>
               </w:rPr>
             </w:pPr>
-            <w:proofErr w:type="spellStart"/>
             <w:r>
               <w:rPr>
                 <w:rFonts w:ascii="BRH Malayalam Extra" w:hAnsi="BRH Malayalam Extra" w:cs="BRH Malayalam Extra"/>
@@ -11163,7 +9160,6 @@
               </w:rPr>
               <w:t>ZxI</w:t>
             </w:r>
-            <w:proofErr w:type="spellEnd"/>
             <w:r>
               <w:rPr>
                 <w:rFonts w:ascii="BRH Malayalam Extra" w:hAnsi="BRH Malayalam Extra" w:cs="BRH Malayalam Extra"/>
@@ -11218,25 +9214,7 @@
                 <w:sz w:val="40"/>
                 <w:szCs w:val="40"/>
               </w:rPr>
-              <w:t xml:space="preserve"> | </w:t>
-            </w:r>
-            <w:proofErr w:type="spellStart"/>
-            <w:r>
-              <w:rPr>
-                <w:rFonts w:ascii="BRH Malayalam Extra" w:hAnsi="BRH Malayalam Extra" w:cs="BRH Malayalam Extra"/>
-                <w:sz w:val="40"/>
-                <w:szCs w:val="40"/>
-              </w:rPr>
-              <w:t>p£ræy˜I</w:t>
-            </w:r>
-            <w:proofErr w:type="spellEnd"/>
-            <w:r>
-              <w:rPr>
-                <w:rFonts w:ascii="BRH Malayalam Extra" w:hAnsi="BRH Malayalam Extra" w:cs="BRH Malayalam Extra"/>
-                <w:sz w:val="40"/>
-                <w:szCs w:val="40"/>
-              </w:rPr>
-              <w:t xml:space="preserve"> | </w:t>
+              <w:t xml:space="preserve"> | p£ræy˜I | </w:t>
             </w:r>
             <w:r>
               <w:rPr>
@@ -11271,7 +9249,6 @@
                 <w:lang w:val="en-IN" w:eastAsia="en-IN"/>
               </w:rPr>
             </w:pPr>
-            <w:proofErr w:type="spellStart"/>
             <w:r>
               <w:rPr>
                 <w:rFonts w:ascii="BRH Malayalam Extra" w:hAnsi="BRH Malayalam Extra" w:cs="BRH Malayalam Extra"/>
@@ -11280,7 +9257,6 @@
               </w:rPr>
               <w:t>Zx</w:t>
             </w:r>
-            <w:proofErr w:type="spellEnd"/>
             <w:r>
               <w:rPr>
                 <w:rFonts w:ascii="BRH Malayalam Extra" w:hAnsi="BRH Malayalam Extra" w:cs="BRH Malayalam Extra"/>
@@ -11345,25 +9321,7 @@
                 <w:sz w:val="40"/>
                 <w:szCs w:val="40"/>
               </w:rPr>
-              <w:t xml:space="preserve"> | </w:t>
-            </w:r>
-            <w:proofErr w:type="spellStart"/>
-            <w:r>
-              <w:rPr>
-                <w:rFonts w:ascii="BRH Malayalam Extra" w:hAnsi="BRH Malayalam Extra" w:cs="BRH Malayalam Extra"/>
-                <w:sz w:val="40"/>
-                <w:szCs w:val="40"/>
-              </w:rPr>
-              <w:t>p£ræy˜I</w:t>
-            </w:r>
-            <w:proofErr w:type="spellEnd"/>
-            <w:r>
-              <w:rPr>
-                <w:rFonts w:ascii="BRH Malayalam Extra" w:hAnsi="BRH Malayalam Extra" w:cs="BRH Malayalam Extra"/>
-                <w:sz w:val="40"/>
-                <w:szCs w:val="40"/>
-              </w:rPr>
-              <w:t xml:space="preserve"> | </w:t>
+              <w:t xml:space="preserve"> | p£ræy˜I | </w:t>
             </w:r>
             <w:r>
               <w:rPr>
@@ -11495,19 +9453,8 @@
                 <w:szCs w:val="28"/>
                 <w:lang w:eastAsia="en-IN" w:bidi="ml-IN"/>
               </w:rPr>
-              <w:t xml:space="preserve"> </w:t>
-            </w:r>
-            <w:proofErr w:type="spellStart"/>
-            <w:r>
-              <w:rPr>
-                <w:rFonts w:eastAsia="Times New Roman" w:cs="Arial"/>
-                <w:sz w:val="28"/>
-                <w:szCs w:val="28"/>
-                <w:lang w:eastAsia="en-IN" w:bidi="ml-IN"/>
-              </w:rPr>
-              <w:t>Panchaati</w:t>
-            </w:r>
-            <w:proofErr w:type="spellEnd"/>
+              <w:t xml:space="preserve"> Panchaati</w:t>
+            </w:r>
           </w:p>
         </w:tc>
         <w:tc>
@@ -11582,23 +9529,13 @@
               </w:rPr>
               <w:t>–</w:t>
             </w:r>
-            <w:proofErr w:type="spellStart"/>
-            <w:r>
-              <w:rPr>
-                <w:rFonts w:ascii="BRH Malayalam Extra" w:hAnsi="BRH Malayalam Extra" w:cs="BRH Malayalam Extra"/>
-                <w:sz w:val="40"/>
-                <w:szCs w:val="40"/>
-              </w:rPr>
-              <w:t>RyI</w:t>
-            </w:r>
-            <w:proofErr w:type="spellEnd"/>
-            <w:r>
-              <w:rPr>
-                <w:rFonts w:ascii="BRH Malayalam Extra" w:hAnsi="BRH Malayalam Extra" w:cs="BRH Malayalam Extra"/>
-                <w:sz w:val="40"/>
-                <w:szCs w:val="40"/>
-              </w:rPr>
-              <w:t xml:space="preserve"> | t¡</w:t>
+            <w:r>
+              <w:rPr>
+                <w:rFonts w:ascii="BRH Malayalam Extra" w:hAnsi="BRH Malayalam Extra" w:cs="BRH Malayalam Extra"/>
+                <w:sz w:val="40"/>
+                <w:szCs w:val="40"/>
+              </w:rPr>
+              <w:t>RyI | t¡</w:t>
             </w:r>
             <w:r>
               <w:rPr>
@@ -11696,23 +9633,13 @@
               </w:rPr>
               <w:t>–</w:t>
             </w:r>
-            <w:proofErr w:type="spellStart"/>
-            <w:r>
-              <w:rPr>
-                <w:rFonts w:ascii="BRH Malayalam Extra" w:hAnsi="BRH Malayalam Extra" w:cs="BRH Malayalam Extra"/>
-                <w:sz w:val="40"/>
-                <w:szCs w:val="40"/>
-              </w:rPr>
-              <w:t>RyI</w:t>
-            </w:r>
-            <w:proofErr w:type="spellEnd"/>
-            <w:r>
-              <w:rPr>
-                <w:rFonts w:ascii="BRH Malayalam Extra" w:hAnsi="BRH Malayalam Extra" w:cs="BRH Malayalam Extra"/>
-                <w:sz w:val="40"/>
-                <w:szCs w:val="40"/>
-              </w:rPr>
-              <w:t xml:space="preserve"> | t¡</w:t>
+            <w:r>
+              <w:rPr>
+                <w:rFonts w:ascii="BRH Malayalam Extra" w:hAnsi="BRH Malayalam Extra" w:cs="BRH Malayalam Extra"/>
+                <w:sz w:val="40"/>
+                <w:szCs w:val="40"/>
+              </w:rPr>
+              <w:t>RyI | t¡</w:t>
             </w:r>
             <w:r>
               <w:rPr>
@@ -11812,7 +9739,6 @@
           <w:szCs w:val="32"/>
           <w:u w:val="single"/>
         </w:rPr>
-        <w:lastRenderedPageBreak/>
         <w:t>TS</w:t>
       </w:r>
       <w:r>
@@ -11823,42 +9749,8 @@
           <w:szCs w:val="32"/>
           <w:u w:val="single"/>
         </w:rPr>
-        <w:t xml:space="preserve"> </w:t>
+        <w:t xml:space="preserve"> Pada Paatam</w:t>
       </w:r>
-      <w:proofErr w:type="spellStart"/>
-      <w:r>
-        <w:rPr>
-          <w:b/>
-          <w:bCs/>
-          <w:sz w:val="32"/>
-          <w:szCs w:val="32"/>
-          <w:u w:val="single"/>
-        </w:rPr>
-        <w:t>Pada</w:t>
-      </w:r>
-      <w:proofErr w:type="spellEnd"/>
-      <w:r>
-        <w:rPr>
-          <w:b/>
-          <w:bCs/>
-          <w:sz w:val="32"/>
-          <w:szCs w:val="32"/>
-          <w:u w:val="single"/>
-        </w:rPr>
-        <w:t xml:space="preserve"> </w:t>
-      </w:r>
-      <w:proofErr w:type="spellStart"/>
-      <w:r>
-        <w:rPr>
-          <w:b/>
-          <w:bCs/>
-          <w:sz w:val="32"/>
-          <w:szCs w:val="32"/>
-          <w:u w:val="single"/>
-        </w:rPr>
-        <w:t>Paatam</w:t>
-      </w:r>
-      <w:proofErr w:type="spellEnd"/>
       <w:r>
         <w:rPr>
           <w:b/>
@@ -12129,6 +10021,7 @@
                 <w:sz w:val="28"/>
                 <w:szCs w:val="28"/>
               </w:rPr>
+              <w:lastRenderedPageBreak/>
               <w:t xml:space="preserve">TS 3.1.7.1 </w:t>
             </w:r>
             <w:r>
@@ -12136,17 +10029,8 @@
                 <w:sz w:val="28"/>
                 <w:szCs w:val="28"/>
               </w:rPr>
-              <w:t xml:space="preserve">end </w:t>
-            </w:r>
-            <w:proofErr w:type="spellStart"/>
-            <w:r>
-              <w:rPr>
-                <w:sz w:val="28"/>
-                <w:szCs w:val="28"/>
-              </w:rPr>
-              <w:t>vaakyam</w:t>
-            </w:r>
-            <w:proofErr w:type="spellEnd"/>
+              <w:t>end vaakyam</w:t>
+            </w:r>
             <w:r>
               <w:rPr>
                 <w:sz w:val="28"/>
@@ -12179,19 +10063,8 @@
                 <w:szCs w:val="28"/>
                 <w:lang w:eastAsia="en-IN" w:bidi="ml-IN"/>
               </w:rPr>
-              <w:t xml:space="preserve"> </w:t>
-            </w:r>
-            <w:proofErr w:type="spellStart"/>
-            <w:r>
-              <w:rPr>
-                <w:rFonts w:eastAsia="Times New Roman" w:cs="Arial"/>
-                <w:sz w:val="28"/>
-                <w:szCs w:val="28"/>
-                <w:lang w:eastAsia="en-IN" w:bidi="ml-IN"/>
-              </w:rPr>
-              <w:t>Panchaati</w:t>
-            </w:r>
-            <w:proofErr w:type="spellEnd"/>
+              <w:t xml:space="preserve"> Panchaati</w:t>
+            </w:r>
           </w:p>
         </w:tc>
         <w:tc>
@@ -12219,78 +10092,17 @@
                 <w:sz w:val="40"/>
                 <w:szCs w:val="40"/>
               </w:rPr>
-              <w:t xml:space="preserve">G–¥Z </w:t>
-            </w:r>
-            <w:proofErr w:type="spellStart"/>
+              <w:t>G–¥Z öex—Yxex–d</w:t>
+            </w:r>
             <w:r>
               <w:rPr>
                 <w:rFonts w:ascii="BRH Malayalam Extra" w:hAnsi="BRH Malayalam Extra" w:cs="BRH Malayalam Extra"/>
                 <w:color w:val="000000"/>
                 <w:sz w:val="40"/>
                 <w:szCs w:val="40"/>
-              </w:rPr>
-              <w:t>öex</w:t>
-            </w:r>
-            <w:proofErr w:type="spellEnd"/>
-            <w:r>
-              <w:rPr>
-                <w:rFonts w:ascii="BRH Malayalam Extra" w:hAnsi="BRH Malayalam Extra" w:cs="BRH Malayalam Extra"/>
-                <w:color w:val="000000"/>
-                <w:sz w:val="40"/>
-                <w:szCs w:val="40"/>
-              </w:rPr>
-              <w:t>—</w:t>
-            </w:r>
-            <w:proofErr w:type="spellStart"/>
-            <w:r>
-              <w:rPr>
-                <w:rFonts w:ascii="BRH Malayalam Extra" w:hAnsi="BRH Malayalam Extra" w:cs="BRH Malayalam Extra"/>
-                <w:color w:val="000000"/>
-                <w:sz w:val="40"/>
-                <w:szCs w:val="40"/>
-              </w:rPr>
-              <w:t>Yxex</w:t>
-            </w:r>
-            <w:proofErr w:type="spellEnd"/>
-            <w:r>
-              <w:rPr>
-                <w:rFonts w:ascii="BRH Malayalam Extra" w:hAnsi="BRH Malayalam Extra" w:cs="BRH Malayalam Extra"/>
-                <w:color w:val="000000"/>
-                <w:sz w:val="40"/>
-                <w:szCs w:val="40"/>
-              </w:rPr>
-              <w:t>–</w:t>
-            </w:r>
-            <w:proofErr w:type="spellStart"/>
-            <w:r>
-              <w:rPr>
-                <w:rFonts w:ascii="BRH Malayalam Extra" w:hAnsi="BRH Malayalam Extra" w:cs="BRH Malayalam Extra"/>
-                <w:color w:val="000000"/>
-                <w:sz w:val="40"/>
-                <w:szCs w:val="40"/>
-              </w:rPr>
-              <w:t>d</w:t>
-            </w:r>
-            <w:r>
-              <w:rPr>
-                <w:rFonts w:ascii="BRH Malayalam Extra" w:hAnsi="BRH Malayalam Extra" w:cs="BRH Malayalam Extra"/>
-                <w:color w:val="000000"/>
-                <w:sz w:val="40"/>
-                <w:szCs w:val="40"/>
                 <w:highlight w:val="yellow"/>
               </w:rPr>
-              <w:t>¥jx</w:t>
-            </w:r>
-            <w:proofErr w:type="spellEnd"/>
-            <w:r>
-              <w:rPr>
-                <w:rFonts w:ascii="BRH Malayalam Extra" w:hAnsi="BRH Malayalam Extra" w:cs="BRH Malayalam Extra"/>
-                <w:color w:val="000000"/>
-                <w:sz w:val="40"/>
-                <w:szCs w:val="40"/>
-                <w:highlight w:val="yellow"/>
-              </w:rPr>
-              <w:t>–</w:t>
+              <w:t>¥jx–</w:t>
             </w:r>
           </w:p>
         </w:tc>
@@ -12318,78 +10130,17 @@
                 <w:sz w:val="40"/>
                 <w:szCs w:val="40"/>
               </w:rPr>
-              <w:t xml:space="preserve">G–¥Z </w:t>
-            </w:r>
-            <w:proofErr w:type="spellStart"/>
+              <w:t>G–¥Z öex—Yxex–d</w:t>
+            </w:r>
             <w:r>
               <w:rPr>
                 <w:rFonts w:ascii="BRH Malayalam Extra" w:hAnsi="BRH Malayalam Extra" w:cs="BRH Malayalam Extra"/>
                 <w:color w:val="000000"/>
                 <w:sz w:val="40"/>
                 <w:szCs w:val="40"/>
-              </w:rPr>
-              <w:t>öex</w:t>
-            </w:r>
-            <w:proofErr w:type="spellEnd"/>
-            <w:r>
-              <w:rPr>
-                <w:rFonts w:ascii="BRH Malayalam Extra" w:hAnsi="BRH Malayalam Extra" w:cs="BRH Malayalam Extra"/>
-                <w:color w:val="000000"/>
-                <w:sz w:val="40"/>
-                <w:szCs w:val="40"/>
-              </w:rPr>
-              <w:t>—</w:t>
-            </w:r>
-            <w:proofErr w:type="spellStart"/>
-            <w:r>
-              <w:rPr>
-                <w:rFonts w:ascii="BRH Malayalam Extra" w:hAnsi="BRH Malayalam Extra" w:cs="BRH Malayalam Extra"/>
-                <w:color w:val="000000"/>
-                <w:sz w:val="40"/>
-                <w:szCs w:val="40"/>
-              </w:rPr>
-              <w:t>Yxex</w:t>
-            </w:r>
-            <w:proofErr w:type="spellEnd"/>
-            <w:r>
-              <w:rPr>
-                <w:rFonts w:ascii="BRH Malayalam Extra" w:hAnsi="BRH Malayalam Extra" w:cs="BRH Malayalam Extra"/>
-                <w:color w:val="000000"/>
-                <w:sz w:val="40"/>
-                <w:szCs w:val="40"/>
-              </w:rPr>
-              <w:t>–</w:t>
-            </w:r>
-            <w:proofErr w:type="spellStart"/>
-            <w:r>
-              <w:rPr>
-                <w:rFonts w:ascii="BRH Malayalam Extra" w:hAnsi="BRH Malayalam Extra" w:cs="BRH Malayalam Extra"/>
-                <w:color w:val="000000"/>
-                <w:sz w:val="40"/>
-                <w:szCs w:val="40"/>
-              </w:rPr>
-              <w:t>d</w:t>
-            </w:r>
-            <w:r>
-              <w:rPr>
-                <w:rFonts w:ascii="BRH Malayalam Extra" w:hAnsi="BRH Malayalam Extra" w:cs="BRH Malayalam Extra"/>
-                <w:color w:val="000000"/>
-                <w:sz w:val="40"/>
-                <w:szCs w:val="40"/>
                 <w:highlight w:val="yellow"/>
               </w:rPr>
-              <w:t>¥jx</w:t>
-            </w:r>
-            <w:proofErr w:type="spellEnd"/>
-            <w:r>
-              <w:rPr>
-                <w:rFonts w:ascii="BRH Malayalam Extra" w:hAnsi="BRH Malayalam Extra" w:cs="BRH Malayalam Extra"/>
-                <w:color w:val="000000"/>
-                <w:sz w:val="40"/>
-                <w:szCs w:val="40"/>
-                <w:highlight w:val="yellow"/>
-              </w:rPr>
-              <w:t>–ª</w:t>
+              <w:t>¥jx–ª</w:t>
             </w:r>
             <w:r>
               <w:rPr>
@@ -12456,7 +10207,7 @@
 </file>
 
 <file path=word/endnotes.xml><?xml version="1.0" encoding="utf-8"?>
-<w:endnotes xmlns:wpc="http://schemas.microsoft.com/office/word/2010/wordprocessingCanvas" xmlns:cx="http://schemas.microsoft.com/office/drawing/2014/chartex" xmlns:cx1="http://schemas.microsoft.com/office/drawing/2015/9/8/chartex" xmlns:mc="http://schemas.openxmlformats.org/markup-compatibility/2006" xmlns:o="urn:schemas-microsoft-com:office:office" xmlns:r="http://schemas.openxmlformats.org/officeDocument/2006/relationships" xmlns:m="http://schemas.openxmlformats.org/officeDocument/2006/math" xmlns:v="urn:schemas-microsoft-com:vml" xmlns:wp14="http://schemas.microsoft.com/office/word/2010/wordprocessingDrawing" xmlns:wp="http://schemas.openxmlformats.org/drawingml/2006/wordprocessingDrawing" xmlns:w10="urn:schemas-microsoft-com:office:word" xmlns:w="http://schemas.openxmlformats.org/wordprocessingml/2006/main" xmlns:w14="http://schemas.microsoft.com/office/word/2010/wordml" xmlns:w15="http://schemas.microsoft.com/office/word/2012/wordml" xmlns:w16se="http://schemas.microsoft.com/office/word/2015/wordml/symex" xmlns:wpg="http://schemas.microsoft.com/office/word/2010/wordprocessingGroup" xmlns:wpi="http://schemas.microsoft.com/office/word/2010/wordprocessingInk" xmlns:wne="http://schemas.microsoft.com/office/word/2006/wordml" xmlns:wps="http://schemas.microsoft.com/office/word/2010/wordprocessingShape" mc:Ignorable="w14 w15 w16se wp14">
+<w:endnotes xmlns:wpc="http://schemas.microsoft.com/office/word/2010/wordprocessingCanvas" xmlns:cx="http://schemas.microsoft.com/office/drawing/2014/chartex" xmlns:cx1="http://schemas.microsoft.com/office/drawing/2015/9/8/chartex" xmlns:cx2="http://schemas.microsoft.com/office/drawing/2015/10/21/chartex" xmlns:cx3="http://schemas.microsoft.com/office/drawing/2016/5/9/chartex" xmlns:cx4="http://schemas.microsoft.com/office/drawing/2016/5/10/chartex" xmlns:cx5="http://schemas.microsoft.com/office/drawing/2016/5/11/chartex" xmlns:cx6="http://schemas.microsoft.com/office/drawing/2016/5/12/chartex" xmlns:cx7="http://schemas.microsoft.com/office/drawing/2016/5/13/chartex" xmlns:cx8="http://schemas.microsoft.com/office/drawing/2016/5/14/chartex" xmlns:mc="http://schemas.openxmlformats.org/markup-compatibility/2006" xmlns:aink="http://schemas.microsoft.com/office/drawing/2016/ink" xmlns:am3d="http://schemas.microsoft.com/office/drawing/2017/model3d" xmlns:o="urn:schemas-microsoft-com:office:office" xmlns:oel="http://schemas.microsoft.com/office/2019/extlst" xmlns:r="http://schemas.openxmlformats.org/officeDocument/2006/relationships" xmlns:m="http://schemas.openxmlformats.org/officeDocument/2006/math" xmlns:v="urn:schemas-microsoft-com:vml" xmlns:wp14="http://schemas.microsoft.com/office/word/2010/wordprocessingDrawing" xmlns:wp="http://schemas.openxmlformats.org/drawingml/2006/wordprocessingDrawing" xmlns:w10="urn:schemas-microsoft-com:office:word" xmlns:w="http://schemas.openxmlformats.org/wordprocessingml/2006/main" xmlns:w14="http://schemas.microsoft.com/office/word/2010/wordml" xmlns:w15="http://schemas.microsoft.com/office/word/2012/wordml" xmlns:w16cex="http://schemas.microsoft.com/office/word/2018/wordml/cex" xmlns:w16cid="http://schemas.microsoft.com/office/word/2016/wordml/cid" xmlns:w16="http://schemas.microsoft.com/office/word/2018/wordml" xmlns:w16du="http://schemas.microsoft.com/office/word/2023/wordml/word16du" xmlns:w16sdtdh="http://schemas.microsoft.com/office/word/2020/wordml/sdtdatahash" xmlns:w16se="http://schemas.microsoft.com/office/word/2015/wordml/symex" xmlns:wpg="http://schemas.microsoft.com/office/word/2010/wordprocessingGroup" xmlns:wpi="http://schemas.microsoft.com/office/word/2010/wordprocessingInk" xmlns:wne="http://schemas.microsoft.com/office/word/2006/wordml" xmlns:wps="http://schemas.microsoft.com/office/word/2010/wordprocessingShape" mc:Ignorable="w14 w15 w16se w16cid w16 w16cex w16sdtdh wp14">
   <w:endnote w:type="separator" w:id="-1">
     <w:p>
       <w:pPr>
@@ -12481,7 +10232,7 @@
 </file>
 
 <file path=word/footer1.xml><?xml version="1.0" encoding="utf-8"?>
-<w:ftr xmlns:wpc="http://schemas.microsoft.com/office/word/2010/wordprocessingCanvas" xmlns:cx="http://schemas.microsoft.com/office/drawing/2014/chartex" xmlns:cx1="http://schemas.microsoft.com/office/drawing/2015/9/8/chartex" xmlns:mc="http://schemas.openxmlformats.org/markup-compatibility/2006" xmlns:o="urn:schemas-microsoft-com:office:office" xmlns:r="http://schemas.openxmlformats.org/officeDocument/2006/relationships" xmlns:m="http://schemas.openxmlformats.org/officeDocument/2006/math" xmlns:v="urn:schemas-microsoft-com:vml" xmlns:wp14="http://schemas.microsoft.com/office/word/2010/wordprocessingDrawing" xmlns:wp="http://schemas.openxmlformats.org/drawingml/2006/wordprocessingDrawing" xmlns:w10="urn:schemas-microsoft-com:office:word" xmlns:w="http://schemas.openxmlformats.org/wordprocessingml/2006/main" xmlns:w14="http://schemas.microsoft.com/office/word/2010/wordml" xmlns:w15="http://schemas.microsoft.com/office/word/2012/wordml" xmlns:w16se="http://schemas.microsoft.com/office/word/2015/wordml/symex" xmlns:wpg="http://schemas.microsoft.com/office/word/2010/wordprocessingGroup" xmlns:wpi="http://schemas.microsoft.com/office/word/2010/wordprocessingInk" xmlns:wne="http://schemas.microsoft.com/office/word/2006/wordml" xmlns:wps="http://schemas.microsoft.com/office/word/2010/wordprocessingShape" mc:Ignorable="w14 w15 w16se wp14">
+<w:ftr xmlns:wpc="http://schemas.microsoft.com/office/word/2010/wordprocessingCanvas" xmlns:cx="http://schemas.microsoft.com/office/drawing/2014/chartex" xmlns:cx1="http://schemas.microsoft.com/office/drawing/2015/9/8/chartex" xmlns:cx2="http://schemas.microsoft.com/office/drawing/2015/10/21/chartex" xmlns:cx3="http://schemas.microsoft.com/office/drawing/2016/5/9/chartex" xmlns:cx4="http://schemas.microsoft.com/office/drawing/2016/5/10/chartex" xmlns:cx5="http://schemas.microsoft.com/office/drawing/2016/5/11/chartex" xmlns:cx6="http://schemas.microsoft.com/office/drawing/2016/5/12/chartex" xmlns:cx7="http://schemas.microsoft.com/office/drawing/2016/5/13/chartex" xmlns:cx8="http://schemas.microsoft.com/office/drawing/2016/5/14/chartex" xmlns:mc="http://schemas.openxmlformats.org/markup-compatibility/2006" xmlns:aink="http://schemas.microsoft.com/office/drawing/2016/ink" xmlns:am3d="http://schemas.microsoft.com/office/drawing/2017/model3d" xmlns:o="urn:schemas-microsoft-com:office:office" xmlns:oel="http://schemas.microsoft.com/office/2019/extlst" xmlns:r="http://schemas.openxmlformats.org/officeDocument/2006/relationships" xmlns:m="http://schemas.openxmlformats.org/officeDocument/2006/math" xmlns:v="urn:schemas-microsoft-com:vml" xmlns:wp14="http://schemas.microsoft.com/office/word/2010/wordprocessingDrawing" xmlns:wp="http://schemas.openxmlformats.org/drawingml/2006/wordprocessingDrawing" xmlns:w10="urn:schemas-microsoft-com:office:word" xmlns:w="http://schemas.openxmlformats.org/wordprocessingml/2006/main" xmlns:w14="http://schemas.microsoft.com/office/word/2010/wordml" xmlns:w15="http://schemas.microsoft.com/office/word/2012/wordml" xmlns:w16cex="http://schemas.microsoft.com/office/word/2018/wordml/cex" xmlns:w16cid="http://schemas.microsoft.com/office/word/2016/wordml/cid" xmlns:w16="http://schemas.microsoft.com/office/word/2018/wordml" xmlns:w16du="http://schemas.microsoft.com/office/word/2023/wordml/word16du" xmlns:w16sdtdh="http://schemas.microsoft.com/office/word/2020/wordml/sdtdatahash" xmlns:w16se="http://schemas.microsoft.com/office/word/2015/wordml/symex" xmlns:wpg="http://schemas.microsoft.com/office/word/2010/wordprocessingGroup" xmlns:wpi="http://schemas.microsoft.com/office/word/2010/wordprocessingInk" xmlns:wne="http://schemas.microsoft.com/office/word/2006/wordml" xmlns:wps="http://schemas.microsoft.com/office/word/2010/wordprocessingShape" mc:Ignorable="w14 w15 w16se w16cid w16 w16cex w16sdtdh wp14">
   <w:p>
     <w:pPr>
       <w:pBdr>
@@ -12663,7 +10414,7 @@
 </file>
 
 <file path=word/footer2.xml><?xml version="1.0" encoding="utf-8"?>
-<w:ftr xmlns:wpc="http://schemas.microsoft.com/office/word/2010/wordprocessingCanvas" xmlns:cx="http://schemas.microsoft.com/office/drawing/2014/chartex" xmlns:cx1="http://schemas.microsoft.com/office/drawing/2015/9/8/chartex" xmlns:mc="http://schemas.openxmlformats.org/markup-compatibility/2006" xmlns:o="urn:schemas-microsoft-com:office:office" xmlns:r="http://schemas.openxmlformats.org/officeDocument/2006/relationships" xmlns:m="http://schemas.openxmlformats.org/officeDocument/2006/math" xmlns:v="urn:schemas-microsoft-com:vml" xmlns:wp14="http://schemas.microsoft.com/office/word/2010/wordprocessingDrawing" xmlns:wp="http://schemas.openxmlformats.org/drawingml/2006/wordprocessingDrawing" xmlns:w10="urn:schemas-microsoft-com:office:word" xmlns:w="http://schemas.openxmlformats.org/wordprocessingml/2006/main" xmlns:w14="http://schemas.microsoft.com/office/word/2010/wordml" xmlns:w15="http://schemas.microsoft.com/office/word/2012/wordml" xmlns:w16se="http://schemas.microsoft.com/office/word/2015/wordml/symex" xmlns:wpg="http://schemas.microsoft.com/office/word/2010/wordprocessingGroup" xmlns:wpi="http://schemas.microsoft.com/office/word/2010/wordprocessingInk" xmlns:wne="http://schemas.microsoft.com/office/word/2006/wordml" xmlns:wps="http://schemas.microsoft.com/office/word/2010/wordprocessingShape" mc:Ignorable="w14 w15 w16se wp14">
+<w:ftr xmlns:wpc="http://schemas.microsoft.com/office/word/2010/wordprocessingCanvas" xmlns:cx="http://schemas.microsoft.com/office/drawing/2014/chartex" xmlns:cx1="http://schemas.microsoft.com/office/drawing/2015/9/8/chartex" xmlns:cx2="http://schemas.microsoft.com/office/drawing/2015/10/21/chartex" xmlns:cx3="http://schemas.microsoft.com/office/drawing/2016/5/9/chartex" xmlns:cx4="http://schemas.microsoft.com/office/drawing/2016/5/10/chartex" xmlns:cx5="http://schemas.microsoft.com/office/drawing/2016/5/11/chartex" xmlns:cx6="http://schemas.microsoft.com/office/drawing/2016/5/12/chartex" xmlns:cx7="http://schemas.microsoft.com/office/drawing/2016/5/13/chartex" xmlns:cx8="http://schemas.microsoft.com/office/drawing/2016/5/14/chartex" xmlns:mc="http://schemas.openxmlformats.org/markup-compatibility/2006" xmlns:aink="http://schemas.microsoft.com/office/drawing/2016/ink" xmlns:am3d="http://schemas.microsoft.com/office/drawing/2017/model3d" xmlns:o="urn:schemas-microsoft-com:office:office" xmlns:oel="http://schemas.microsoft.com/office/2019/extlst" xmlns:r="http://schemas.openxmlformats.org/officeDocument/2006/relationships" xmlns:m="http://schemas.openxmlformats.org/officeDocument/2006/math" xmlns:v="urn:schemas-microsoft-com:vml" xmlns:wp14="http://schemas.microsoft.com/office/word/2010/wordprocessingDrawing" xmlns:wp="http://schemas.openxmlformats.org/drawingml/2006/wordprocessingDrawing" xmlns:w10="urn:schemas-microsoft-com:office:word" xmlns:w="http://schemas.openxmlformats.org/wordprocessingml/2006/main" xmlns:w14="http://schemas.microsoft.com/office/word/2010/wordml" xmlns:w15="http://schemas.microsoft.com/office/word/2012/wordml" xmlns:w16cex="http://schemas.microsoft.com/office/word/2018/wordml/cex" xmlns:w16cid="http://schemas.microsoft.com/office/word/2016/wordml/cid" xmlns:w16="http://schemas.microsoft.com/office/word/2018/wordml" xmlns:w16du="http://schemas.microsoft.com/office/word/2023/wordml/word16du" xmlns:w16sdtdh="http://schemas.microsoft.com/office/word/2020/wordml/sdtdatahash" xmlns:w16se="http://schemas.microsoft.com/office/word/2015/wordml/symex" xmlns:wpg="http://schemas.microsoft.com/office/word/2010/wordprocessingGroup" xmlns:wpi="http://schemas.microsoft.com/office/word/2010/wordprocessingInk" xmlns:wne="http://schemas.microsoft.com/office/word/2006/wordml" xmlns:wps="http://schemas.microsoft.com/office/word/2010/wordprocessingShape" mc:Ignorable="w14 w15 w16se w16cid w16 w16cex w16sdtdh wp14">
   <w:p>
     <w:pPr>
       <w:pBdr>
@@ -12859,7 +10610,7 @@
 </file>
 
 <file path=word/footnotes.xml><?xml version="1.0" encoding="utf-8"?>
-<w:footnotes xmlns:wpc="http://schemas.microsoft.com/office/word/2010/wordprocessingCanvas" xmlns:cx="http://schemas.microsoft.com/office/drawing/2014/chartex" xmlns:cx1="http://schemas.microsoft.com/office/drawing/2015/9/8/chartex" xmlns:mc="http://schemas.openxmlformats.org/markup-compatibility/2006" xmlns:o="urn:schemas-microsoft-com:office:office" xmlns:r="http://schemas.openxmlformats.org/officeDocument/2006/relationships" xmlns:m="http://schemas.openxmlformats.org/officeDocument/2006/math" xmlns:v="urn:schemas-microsoft-com:vml" xmlns:wp14="http://schemas.microsoft.com/office/word/2010/wordprocessingDrawing" xmlns:wp="http://schemas.openxmlformats.org/drawingml/2006/wordprocessingDrawing" xmlns:w10="urn:schemas-microsoft-com:office:word" xmlns:w="http://schemas.openxmlformats.org/wordprocessingml/2006/main" xmlns:w14="http://schemas.microsoft.com/office/word/2010/wordml" xmlns:w15="http://schemas.microsoft.com/office/word/2012/wordml" xmlns:w16se="http://schemas.microsoft.com/office/word/2015/wordml/symex" xmlns:wpg="http://schemas.microsoft.com/office/word/2010/wordprocessingGroup" xmlns:wpi="http://schemas.microsoft.com/office/word/2010/wordprocessingInk" xmlns:wne="http://schemas.microsoft.com/office/word/2006/wordml" xmlns:wps="http://schemas.microsoft.com/office/word/2010/wordprocessingShape" mc:Ignorable="w14 w15 w16se wp14">
+<w:footnotes xmlns:wpc="http://schemas.microsoft.com/office/word/2010/wordprocessingCanvas" xmlns:cx="http://schemas.microsoft.com/office/drawing/2014/chartex" xmlns:cx1="http://schemas.microsoft.com/office/drawing/2015/9/8/chartex" xmlns:cx2="http://schemas.microsoft.com/office/drawing/2015/10/21/chartex" xmlns:cx3="http://schemas.microsoft.com/office/drawing/2016/5/9/chartex" xmlns:cx4="http://schemas.microsoft.com/office/drawing/2016/5/10/chartex" xmlns:cx5="http://schemas.microsoft.com/office/drawing/2016/5/11/chartex" xmlns:cx6="http://schemas.microsoft.com/office/drawing/2016/5/12/chartex" xmlns:cx7="http://schemas.microsoft.com/office/drawing/2016/5/13/chartex" xmlns:cx8="http://schemas.microsoft.com/office/drawing/2016/5/14/chartex" xmlns:mc="http://schemas.openxmlformats.org/markup-compatibility/2006" xmlns:aink="http://schemas.microsoft.com/office/drawing/2016/ink" xmlns:am3d="http://schemas.microsoft.com/office/drawing/2017/model3d" xmlns:o="urn:schemas-microsoft-com:office:office" xmlns:oel="http://schemas.microsoft.com/office/2019/extlst" xmlns:r="http://schemas.openxmlformats.org/officeDocument/2006/relationships" xmlns:m="http://schemas.openxmlformats.org/officeDocument/2006/math" xmlns:v="urn:schemas-microsoft-com:vml" xmlns:wp14="http://schemas.microsoft.com/office/word/2010/wordprocessingDrawing" xmlns:wp="http://schemas.openxmlformats.org/drawingml/2006/wordprocessingDrawing" xmlns:w10="urn:schemas-microsoft-com:office:word" xmlns:w="http://schemas.openxmlformats.org/wordprocessingml/2006/main" xmlns:w14="http://schemas.microsoft.com/office/word/2010/wordml" xmlns:w15="http://schemas.microsoft.com/office/word/2012/wordml" xmlns:w16cex="http://schemas.microsoft.com/office/word/2018/wordml/cex" xmlns:w16cid="http://schemas.microsoft.com/office/word/2016/wordml/cid" xmlns:w16="http://schemas.microsoft.com/office/word/2018/wordml" xmlns:w16du="http://schemas.microsoft.com/office/word/2023/wordml/word16du" xmlns:w16sdtdh="http://schemas.microsoft.com/office/word/2020/wordml/sdtdatahash" xmlns:w16se="http://schemas.microsoft.com/office/word/2015/wordml/symex" xmlns:wpg="http://schemas.microsoft.com/office/word/2010/wordprocessingGroup" xmlns:wpi="http://schemas.microsoft.com/office/word/2010/wordprocessingInk" xmlns:wne="http://schemas.microsoft.com/office/word/2006/wordml" xmlns:wps="http://schemas.microsoft.com/office/word/2010/wordprocessingShape" mc:Ignorable="w14 w15 w16se w16cid w16 w16cex w16sdtdh wp14">
   <w:footnote w:type="separator" w:id="-1">
     <w:p>
       <w:pPr>
@@ -12884,7 +10635,7 @@
 </file>
 
 <file path=word/header1.xml><?xml version="1.0" encoding="utf-8"?>
-<w:hdr xmlns:wpc="http://schemas.microsoft.com/office/word/2010/wordprocessingCanvas" xmlns:cx="http://schemas.microsoft.com/office/drawing/2014/chartex" xmlns:cx1="http://schemas.microsoft.com/office/drawing/2015/9/8/chartex" xmlns:mc="http://schemas.openxmlformats.org/markup-compatibility/2006" xmlns:o="urn:schemas-microsoft-com:office:office" xmlns:r="http://schemas.openxmlformats.org/officeDocument/2006/relationships" xmlns:m="http://schemas.openxmlformats.org/officeDocument/2006/math" xmlns:v="urn:schemas-microsoft-com:vml" xmlns:wp14="http://schemas.microsoft.com/office/word/2010/wordprocessingDrawing" xmlns:wp="http://schemas.openxmlformats.org/drawingml/2006/wordprocessingDrawing" xmlns:w10="urn:schemas-microsoft-com:office:word" xmlns:w="http://schemas.openxmlformats.org/wordprocessingml/2006/main" xmlns:w14="http://schemas.microsoft.com/office/word/2010/wordml" xmlns:w15="http://schemas.microsoft.com/office/word/2012/wordml" xmlns:w16se="http://schemas.microsoft.com/office/word/2015/wordml/symex" xmlns:wpg="http://schemas.microsoft.com/office/word/2010/wordprocessingGroup" xmlns:wpi="http://schemas.microsoft.com/office/word/2010/wordprocessingInk" xmlns:wne="http://schemas.microsoft.com/office/word/2006/wordml" xmlns:wps="http://schemas.microsoft.com/office/word/2010/wordprocessingShape" mc:Ignorable="w14 w15 w16se wp14">
+<w:hdr xmlns:wpc="http://schemas.microsoft.com/office/word/2010/wordprocessingCanvas" xmlns:cx="http://schemas.microsoft.com/office/drawing/2014/chartex" xmlns:cx1="http://schemas.microsoft.com/office/drawing/2015/9/8/chartex" xmlns:cx2="http://schemas.microsoft.com/office/drawing/2015/10/21/chartex" xmlns:cx3="http://schemas.microsoft.com/office/drawing/2016/5/9/chartex" xmlns:cx4="http://schemas.microsoft.com/office/drawing/2016/5/10/chartex" xmlns:cx5="http://schemas.microsoft.com/office/drawing/2016/5/11/chartex" xmlns:cx6="http://schemas.microsoft.com/office/drawing/2016/5/12/chartex" xmlns:cx7="http://schemas.microsoft.com/office/drawing/2016/5/13/chartex" xmlns:cx8="http://schemas.microsoft.com/office/drawing/2016/5/14/chartex" xmlns:mc="http://schemas.openxmlformats.org/markup-compatibility/2006" xmlns:aink="http://schemas.microsoft.com/office/drawing/2016/ink" xmlns:am3d="http://schemas.microsoft.com/office/drawing/2017/model3d" xmlns:o="urn:schemas-microsoft-com:office:office" xmlns:oel="http://schemas.microsoft.com/office/2019/extlst" xmlns:r="http://schemas.openxmlformats.org/officeDocument/2006/relationships" xmlns:m="http://schemas.openxmlformats.org/officeDocument/2006/math" xmlns:v="urn:schemas-microsoft-com:vml" xmlns:wp14="http://schemas.microsoft.com/office/word/2010/wordprocessingDrawing" xmlns:wp="http://schemas.openxmlformats.org/drawingml/2006/wordprocessingDrawing" xmlns:w10="urn:schemas-microsoft-com:office:word" xmlns:w="http://schemas.openxmlformats.org/wordprocessingml/2006/main" xmlns:w14="http://schemas.microsoft.com/office/word/2010/wordml" xmlns:w15="http://schemas.microsoft.com/office/word/2012/wordml" xmlns:w16cex="http://schemas.microsoft.com/office/word/2018/wordml/cex" xmlns:w16cid="http://schemas.microsoft.com/office/word/2016/wordml/cid" xmlns:w16="http://schemas.microsoft.com/office/word/2018/wordml" xmlns:w16du="http://schemas.microsoft.com/office/word/2023/wordml/word16du" xmlns:w16sdtdh="http://schemas.microsoft.com/office/word/2020/wordml/sdtdatahash" xmlns:w16se="http://schemas.microsoft.com/office/word/2015/wordml/symex" xmlns:wpg="http://schemas.microsoft.com/office/word/2010/wordprocessingGroup" xmlns:wpi="http://schemas.microsoft.com/office/word/2010/wordprocessingInk" xmlns:wne="http://schemas.microsoft.com/office/word/2006/wordml" xmlns:wps="http://schemas.microsoft.com/office/word/2010/wordprocessingShape" mc:Ignorable="w14 w15 w16se w16cid w16 w16cex w16sdtdh wp14">
   <w:p>
     <w:pPr>
       <w:pStyle w:val="Header"/>
@@ -12906,7 +10657,7 @@
 </file>
 
 <file path=word/header2.xml><?xml version="1.0" encoding="utf-8"?>
-<w:hdr xmlns:wpc="http://schemas.microsoft.com/office/word/2010/wordprocessingCanvas" xmlns:cx="http://schemas.microsoft.com/office/drawing/2014/chartex" xmlns:cx1="http://schemas.microsoft.com/office/drawing/2015/9/8/chartex" xmlns:mc="http://schemas.openxmlformats.org/markup-compatibility/2006" xmlns:o="urn:schemas-microsoft-com:office:office" xmlns:r="http://schemas.openxmlformats.org/officeDocument/2006/relationships" xmlns:m="http://schemas.openxmlformats.org/officeDocument/2006/math" xmlns:v="urn:schemas-microsoft-com:vml" xmlns:wp14="http://schemas.microsoft.com/office/word/2010/wordprocessingDrawing" xmlns:wp="http://schemas.openxmlformats.org/drawingml/2006/wordprocessingDrawing" xmlns:w10="urn:schemas-microsoft-com:office:word" xmlns:w="http://schemas.openxmlformats.org/wordprocessingml/2006/main" xmlns:w14="http://schemas.microsoft.com/office/word/2010/wordml" xmlns:w15="http://schemas.microsoft.com/office/word/2012/wordml" xmlns:w16se="http://schemas.microsoft.com/office/word/2015/wordml/symex" xmlns:wpg="http://schemas.microsoft.com/office/word/2010/wordprocessingGroup" xmlns:wpi="http://schemas.microsoft.com/office/word/2010/wordprocessingInk" xmlns:wne="http://schemas.microsoft.com/office/word/2006/wordml" xmlns:wps="http://schemas.microsoft.com/office/word/2010/wordprocessingShape" mc:Ignorable="w14 w15 w16se wp14">
+<w:hdr xmlns:wpc="http://schemas.microsoft.com/office/word/2010/wordprocessingCanvas" xmlns:cx="http://schemas.microsoft.com/office/drawing/2014/chartex" xmlns:cx1="http://schemas.microsoft.com/office/drawing/2015/9/8/chartex" xmlns:cx2="http://schemas.microsoft.com/office/drawing/2015/10/21/chartex" xmlns:cx3="http://schemas.microsoft.com/office/drawing/2016/5/9/chartex" xmlns:cx4="http://schemas.microsoft.com/office/drawing/2016/5/10/chartex" xmlns:cx5="http://schemas.microsoft.com/office/drawing/2016/5/11/chartex" xmlns:cx6="http://schemas.microsoft.com/office/drawing/2016/5/12/chartex" xmlns:cx7="http://schemas.microsoft.com/office/drawing/2016/5/13/chartex" xmlns:cx8="http://schemas.microsoft.com/office/drawing/2016/5/14/chartex" xmlns:mc="http://schemas.openxmlformats.org/markup-compatibility/2006" xmlns:aink="http://schemas.microsoft.com/office/drawing/2016/ink" xmlns:am3d="http://schemas.microsoft.com/office/drawing/2017/model3d" xmlns:o="urn:schemas-microsoft-com:office:office" xmlns:oel="http://schemas.microsoft.com/office/2019/extlst" xmlns:r="http://schemas.openxmlformats.org/officeDocument/2006/relationships" xmlns:m="http://schemas.openxmlformats.org/officeDocument/2006/math" xmlns:v="urn:schemas-microsoft-com:vml" xmlns:wp14="http://schemas.microsoft.com/office/word/2010/wordprocessingDrawing" xmlns:wp="http://schemas.openxmlformats.org/drawingml/2006/wordprocessingDrawing" xmlns:w10="urn:schemas-microsoft-com:office:word" xmlns:w="http://schemas.openxmlformats.org/wordprocessingml/2006/main" xmlns:w14="http://schemas.microsoft.com/office/word/2010/wordml" xmlns:w15="http://schemas.microsoft.com/office/word/2012/wordml" xmlns:w16cex="http://schemas.microsoft.com/office/word/2018/wordml/cex" xmlns:w16cid="http://schemas.microsoft.com/office/word/2016/wordml/cid" xmlns:w16="http://schemas.microsoft.com/office/word/2018/wordml" xmlns:w16du="http://schemas.microsoft.com/office/word/2023/wordml/word16du" xmlns:w16sdtdh="http://schemas.microsoft.com/office/word/2020/wordml/sdtdatahash" xmlns:w16se="http://schemas.microsoft.com/office/word/2015/wordml/symex" xmlns:wpg="http://schemas.microsoft.com/office/word/2010/wordprocessingGroup" xmlns:wpi="http://schemas.microsoft.com/office/word/2010/wordprocessingInk" xmlns:wne="http://schemas.microsoft.com/office/word/2006/wordml" xmlns:wps="http://schemas.microsoft.com/office/word/2010/wordprocessingShape" mc:Ignorable="w14 w15 w16se w16cid w16 w16cex w16sdtdh wp14">
   <w:p>
     <w:pPr>
       <w:pStyle w:val="Header"/>
@@ -12919,7 +10670,7 @@
 </file>
 
 <file path=word/styles.xml><?xml version="1.0" encoding="utf-8"?>
-<w:styles xmlns:mc="http://schemas.openxmlformats.org/markup-compatibility/2006" xmlns:r="http://schemas.openxmlformats.org/officeDocument/2006/relationships" xmlns:w="http://schemas.openxmlformats.org/wordprocessingml/2006/main" xmlns:w14="http://schemas.microsoft.com/office/word/2010/wordml" xmlns:w15="http://schemas.microsoft.com/office/word/2012/wordml" xmlns:w16se="http://schemas.microsoft.com/office/word/2015/wordml/symex" mc:Ignorable="w14 w15 w16se">
+<w:styles xmlns:mc="http://schemas.openxmlformats.org/markup-compatibility/2006" xmlns:r="http://schemas.openxmlformats.org/officeDocument/2006/relationships" xmlns:w="http://schemas.openxmlformats.org/wordprocessingml/2006/main" xmlns:w14="http://schemas.microsoft.com/office/word/2010/wordml" xmlns:w15="http://schemas.microsoft.com/office/word/2012/wordml" xmlns:w16cex="http://schemas.microsoft.com/office/word/2018/wordml/cex" xmlns:w16cid="http://schemas.microsoft.com/office/word/2016/wordml/cid" xmlns:w16="http://schemas.microsoft.com/office/word/2018/wordml" xmlns:w16sdtdh="http://schemas.microsoft.com/office/word/2020/wordml/sdtdatahash" xmlns:w16se="http://schemas.microsoft.com/office/word/2015/wordml/symex" mc:Ignorable="w14 w15 w16se w16cid w16 w16cex w16sdtdh">
   <w:docDefaults>
     <w:rPrDefault>
       <w:rPr>
@@ -12929,7 +10680,7 @@
     </w:rPrDefault>
     <w:pPrDefault/>
   </w:docDefaults>
-  <w:latentStyles w:defLockedState="0" w:defUIPriority="99" w:defSemiHidden="0" w:defUnhideWhenUsed="0" w:defQFormat="0" w:count="371">
+  <w:latentStyles w:defLockedState="0" w:defUIPriority="99" w:defSemiHidden="0" w:defUnhideWhenUsed="0" w:defQFormat="0" w:count="376">
     <w:lsdException w:name="Normal" w:uiPriority="0" w:qFormat="1"/>
     <w:lsdException w:name="heading 1" w:uiPriority="9" w:qFormat="1"/>
     <w:lsdException w:name="heading 2" w:semiHidden="1" w:uiPriority="9" w:unhideWhenUsed="1" w:qFormat="1"/>
@@ -13035,7 +10786,6 @@
     <w:lsdException w:name="HTML Sample" w:semiHidden="1" w:unhideWhenUsed="1"/>
     <w:lsdException w:name="HTML Typewriter" w:semiHidden="1" w:unhideWhenUsed="1"/>
     <w:lsdException w:name="HTML Variable" w:semiHidden="1" w:unhideWhenUsed="1"/>
-    <w:lsdException w:name="Normal Table" w:semiHidden="1" w:unhideWhenUsed="1"/>
     <w:lsdException w:name="annotation subject" w:semiHidden="1" w:unhideWhenUsed="1"/>
     <w:lsdException w:name="No List" w:semiHidden="1" w:unhideWhenUsed="1"/>
     <w:lsdException w:name="Outline List 1" w:semiHidden="1" w:unhideWhenUsed="1"/>
@@ -13078,11 +10828,8 @@
     <w:lsdException w:name="Table Contemporary" w:semiHidden="1" w:unhideWhenUsed="1"/>
     <w:lsdException w:name="Table Elegant" w:semiHidden="1" w:unhideWhenUsed="1"/>
     <w:lsdException w:name="Table Professional" w:semiHidden="1" w:unhideWhenUsed="1"/>
-    <w:lsdException w:name="Table Subtle 1" w:semiHidden="1" w:unhideWhenUsed="1"/>
     <w:lsdException w:name="Table Subtle 2" w:semiHidden="1" w:unhideWhenUsed="1"/>
     <w:lsdException w:name="Table Web 1" w:semiHidden="1" w:unhideWhenUsed="1"/>
-    <w:lsdException w:name="Table Web 2" w:semiHidden="1" w:unhideWhenUsed="1"/>
-    <w:lsdException w:name="Table Web 3" w:semiHidden="1" w:unhideWhenUsed="1"/>
     <w:lsdException w:name="Balloon Text" w:semiHidden="1" w:unhideWhenUsed="1"/>
     <w:lsdException w:name="Table Grid" w:uiPriority="59"/>
     <w:lsdException w:name="Table Theme" w:semiHidden="1" w:unhideWhenUsed="1"/>
@@ -13301,6 +11048,11 @@
     <w:lsdException w:name="List Table 5 Dark Accent 6" w:uiPriority="50"/>
     <w:lsdException w:name="List Table 6 Colorful Accent 6" w:uiPriority="51"/>
     <w:lsdException w:name="List Table 7 Colorful Accent 6" w:uiPriority="52"/>
+    <w:lsdException w:name="Mention" w:semiHidden="1" w:unhideWhenUsed="1"/>
+    <w:lsdException w:name="Smart Hyperlink" w:semiHidden="1" w:unhideWhenUsed="1"/>
+    <w:lsdException w:name="Hashtag" w:semiHidden="1" w:unhideWhenUsed="1"/>
+    <w:lsdException w:name="Unresolved Mention" w:semiHidden="1" w:unhideWhenUsed="1"/>
+    <w:lsdException w:name="Smart Link" w:semiHidden="1" w:unhideWhenUsed="1"/>
   </w:latentStyles>
   <w:style w:type="paragraph" w:default="1" w:styleId="Normal">
     <w:name w:val="Normal"/>

--- a/TS-Padam/TS-3.1/TS 3.1 Malayalam Pada Paatam Corrections.docx
+++ b/TS-Padam/TS-3.1/TS 3.1 Malayalam Pada Paatam Corrections.docx
@@ -1,6 +1,6 @@
 
 <file path=word/document.xml><?xml version="1.0" encoding="utf-8"?>
-<w:document xmlns:wpc="http://schemas.microsoft.com/office/word/2010/wordprocessingCanvas" xmlns:cx="http://schemas.microsoft.com/office/drawing/2014/chartex" xmlns:cx1="http://schemas.microsoft.com/office/drawing/2015/9/8/chartex" xmlns:cx2="http://schemas.microsoft.com/office/drawing/2015/10/21/chartex" xmlns:cx3="http://schemas.microsoft.com/office/drawing/2016/5/9/chartex" xmlns:cx4="http://schemas.microsoft.com/office/drawing/2016/5/10/chartex" xmlns:cx5="http://schemas.microsoft.com/office/drawing/2016/5/11/chartex" xmlns:cx6="http://schemas.microsoft.com/office/drawing/2016/5/12/chartex" xmlns:cx7="http://schemas.microsoft.com/office/drawing/2016/5/13/chartex" xmlns:cx8="http://schemas.microsoft.com/office/drawing/2016/5/14/chartex" xmlns:mc="http://schemas.openxmlformats.org/markup-compatibility/2006" xmlns:aink="http://schemas.microsoft.com/office/drawing/2016/ink" xmlns:am3d="http://schemas.microsoft.com/office/drawing/2017/model3d" xmlns:o="urn:schemas-microsoft-com:office:office" xmlns:oel="http://schemas.microsoft.com/office/2019/extlst" xmlns:r="http://schemas.openxmlformats.org/officeDocument/2006/relationships" xmlns:m="http://schemas.openxmlformats.org/officeDocument/2006/math" xmlns:v="urn:schemas-microsoft-com:vml" xmlns:wp14="http://schemas.microsoft.com/office/word/2010/wordprocessingDrawing" xmlns:wp="http://schemas.openxmlformats.org/drawingml/2006/wordprocessingDrawing" xmlns:w10="urn:schemas-microsoft-com:office:word" xmlns:w="http://schemas.openxmlformats.org/wordprocessingml/2006/main" xmlns:w14="http://schemas.microsoft.com/office/word/2010/wordml" xmlns:w15="http://schemas.microsoft.com/office/word/2012/wordml" xmlns:w16cex="http://schemas.microsoft.com/office/word/2018/wordml/cex" xmlns:w16cid="http://schemas.microsoft.com/office/word/2016/wordml/cid" xmlns:w16="http://schemas.microsoft.com/office/word/2018/wordml" xmlns:w16du="http://schemas.microsoft.com/office/word/2023/wordml/word16du" xmlns:w16sdtdh="http://schemas.microsoft.com/office/word/2020/wordml/sdtdatahash" xmlns:w16se="http://schemas.microsoft.com/office/word/2015/wordml/symex" xmlns:wpg="http://schemas.microsoft.com/office/word/2010/wordprocessingGroup" xmlns:wpi="http://schemas.microsoft.com/office/word/2010/wordprocessingInk" xmlns:wne="http://schemas.microsoft.com/office/word/2006/wordml" xmlns:wps="http://schemas.microsoft.com/office/word/2010/wordprocessingShape" mc:Ignorable="w14 w15 w16se w16cid w16 w16cex w16sdtdh wp14">
+<w:document xmlns:wpc="http://schemas.microsoft.com/office/word/2010/wordprocessingCanvas" xmlns:cx="http://schemas.microsoft.com/office/drawing/2014/chartex" xmlns:cx1="http://schemas.microsoft.com/office/drawing/2015/9/8/chartex" xmlns:cx2="http://schemas.microsoft.com/office/drawing/2015/10/21/chartex" xmlns:cx3="http://schemas.microsoft.com/office/drawing/2016/5/9/chartex" xmlns:cx4="http://schemas.microsoft.com/office/drawing/2016/5/10/chartex" xmlns:cx5="http://schemas.microsoft.com/office/drawing/2016/5/11/chartex" xmlns:cx6="http://schemas.microsoft.com/office/drawing/2016/5/12/chartex" xmlns:cx7="http://schemas.microsoft.com/office/drawing/2016/5/13/chartex" xmlns:cx8="http://schemas.microsoft.com/office/drawing/2016/5/14/chartex" xmlns:mc="http://schemas.openxmlformats.org/markup-compatibility/2006" xmlns:aink="http://schemas.microsoft.com/office/drawing/2016/ink" xmlns:am3d="http://schemas.microsoft.com/office/drawing/2017/model3d" xmlns:o="urn:schemas-microsoft-com:office:office" xmlns:oel="http://schemas.microsoft.com/office/2019/extlst" xmlns:r="http://schemas.openxmlformats.org/officeDocument/2006/relationships" xmlns:m="http://schemas.openxmlformats.org/officeDocument/2006/math" xmlns:v="urn:schemas-microsoft-com:vml" xmlns:wp14="http://schemas.microsoft.com/office/word/2010/wordprocessingDrawing" xmlns:wp="http://schemas.openxmlformats.org/drawingml/2006/wordprocessingDrawing" xmlns:w10="urn:schemas-microsoft-com:office:word" xmlns:w="http://schemas.openxmlformats.org/wordprocessingml/2006/main" xmlns:w14="http://schemas.microsoft.com/office/word/2010/wordml" xmlns:w15="http://schemas.microsoft.com/office/word/2012/wordml" xmlns:w16cex="http://schemas.microsoft.com/office/word/2018/wordml/cex" xmlns:w16cid="http://schemas.microsoft.com/office/word/2016/wordml/cid" xmlns:w16="http://schemas.microsoft.com/office/word/2018/wordml" xmlns:w16sdtdh="http://schemas.microsoft.com/office/word/2020/wordml/sdtdatahash" xmlns:w16se="http://schemas.microsoft.com/office/word/2015/wordml/symex" xmlns:wpg="http://schemas.microsoft.com/office/word/2010/wordprocessingGroup" xmlns:wpi="http://schemas.microsoft.com/office/word/2010/wordprocessingInk" xmlns:wne="http://schemas.microsoft.com/office/word/2006/wordml" xmlns:wps="http://schemas.microsoft.com/office/word/2010/wordprocessingShape" mc:Ignorable="w14 w15 w16se w16cid w16 w16cex w16sdtdh wp14">
   <w:body>
     <w:p>
       <w:pPr>
@@ -21,18 +21,7 @@
           <w:szCs w:val="32"/>
           <w:u w:val="single"/>
         </w:rPr>
-        <w:t xml:space="preserve">TS Pada Paatam – TS 3.1 Malayalam corrections – Observed </w:t>
-      </w:r>
-      <w:proofErr w:type="gramStart"/>
-      <w:r>
-        <w:rPr>
-          <w:b/>
-          <w:bCs/>
-          <w:sz w:val="32"/>
-          <w:szCs w:val="32"/>
-          <w:u w:val="single"/>
-        </w:rPr>
-        <w:t xml:space="preserve">till </w:t>
+        <w:t xml:space="preserve">TS Pada Paatam – TS 3.1 Malayalam corrections – Observed till </w:t>
       </w:r>
       <w:r>
         <w:rPr>
@@ -45,7 +34,6 @@
         </w:rPr>
         <w:t>????</w:t>
       </w:r>
-      <w:proofErr w:type="gramEnd"/>
     </w:p>
     <w:p>
       <w:pPr>
@@ -60,23 +48,7 @@
           <w:b/>
           <w:bCs/>
         </w:rPr>
-        <w:t>(</w:t>
-      </w:r>
-      <w:proofErr w:type="gramStart"/>
-      <w:r>
-        <w:rPr>
-          <w:b/>
-          <w:bCs/>
-        </w:rPr>
-        <w:t>ignore</w:t>
-      </w:r>
-      <w:proofErr w:type="gramEnd"/>
-      <w:r>
-        <w:rPr>
-          <w:b/>
-          <w:bCs/>
-        </w:rPr>
-        <w:t xml:space="preserve"> those which are already incorporated in your book’s version and date)</w:t>
+        <w:t>(ignore those which are already incorporated in your book’s version and date)</w:t>
       </w:r>
     </w:p>
     <w:tbl>
@@ -207,6 +179,498 @@
       </w:tr>
       <w:tr>
         <w:trPr>
+          <w:trHeight w:val="1531"/>
+        </w:trPr>
+        <w:tc>
+          <w:tcPr>
+            <w:tcW w:w="3027" w:type="dxa"/>
+            <w:tcBorders>
+              <w:top w:val="single" w:sz="4" w:space="0" w:color="000000"/>
+              <w:left w:val="single" w:sz="4" w:space="0" w:color="000000"/>
+              <w:bottom w:val="single" w:sz="4" w:space="0" w:color="auto"/>
+              <w:right w:val="single" w:sz="4" w:space="0" w:color="000000"/>
+            </w:tcBorders>
+          </w:tcPr>
+          <w:p>
+            <w:pPr>
+              <w:widowControl w:val="0"/>
+              <w:autoSpaceDE w:val="0"/>
+              <w:autoSpaceDN w:val="0"/>
+              <w:adjustRightInd w:val="0"/>
+              <w:spacing w:before="0" w:line="264" w:lineRule="auto"/>
+              <w:ind w:right="-320"/>
+              <w:jc w:val="both"/>
+              <w:rPr>
+                <w:rFonts w:eastAsia="Times New Roman" w:cs="Arial"/>
+                <w:b/>
+                <w:sz w:val="28"/>
+                <w:szCs w:val="28"/>
+                <w:lang w:eastAsia="en-IN" w:bidi="ml-IN"/>
+              </w:rPr>
+            </w:pPr>
+            <w:r>
+              <w:rPr>
+                <w:rFonts w:eastAsia="Times New Roman" w:cs="Arial"/>
+                <w:b/>
+                <w:sz w:val="28"/>
+                <w:szCs w:val="28"/>
+                <w:lang w:eastAsia="en-IN" w:bidi="ml-IN"/>
+              </w:rPr>
+              <w:t>TS 3.1.</w:t>
+            </w:r>
+            <w:r>
+              <w:rPr>
+                <w:rFonts w:eastAsia="Times New Roman" w:cs="Arial"/>
+                <w:b/>
+                <w:sz w:val="28"/>
+                <w:szCs w:val="28"/>
+                <w:lang w:eastAsia="en-IN" w:bidi="ml-IN"/>
+              </w:rPr>
+              <w:t>7.1</w:t>
+            </w:r>
+            <w:r>
+              <w:rPr>
+                <w:rFonts w:eastAsia="Times New Roman" w:cs="Arial"/>
+                <w:b/>
+                <w:sz w:val="28"/>
+                <w:szCs w:val="28"/>
+                <w:lang w:eastAsia="en-IN" w:bidi="ml-IN"/>
+              </w:rPr>
+              <w:t xml:space="preserve"> – Padam </w:t>
+            </w:r>
+          </w:p>
+          <w:p>
+            <w:pPr>
+              <w:widowControl w:val="0"/>
+              <w:autoSpaceDE w:val="0"/>
+              <w:autoSpaceDN w:val="0"/>
+              <w:adjustRightInd w:val="0"/>
+              <w:spacing w:before="0" w:line="264" w:lineRule="auto"/>
+              <w:ind w:right="-320"/>
+              <w:jc w:val="both"/>
+              <w:rPr>
+                <w:rFonts w:eastAsia="Times New Roman" w:cs="Arial"/>
+                <w:b/>
+                <w:sz w:val="28"/>
+                <w:szCs w:val="28"/>
+                <w:lang w:eastAsia="en-IN" w:bidi="ml-IN"/>
+              </w:rPr>
+            </w:pPr>
+            <w:r>
+              <w:rPr>
+                <w:rFonts w:eastAsia="Times New Roman" w:cs="Arial"/>
+                <w:b/>
+                <w:sz w:val="28"/>
+                <w:szCs w:val="28"/>
+                <w:lang w:eastAsia="en-IN" w:bidi="ml-IN"/>
+              </w:rPr>
+              <w:t xml:space="preserve">Padam No. </w:t>
+            </w:r>
+            <w:r>
+              <w:rPr>
+                <w:rFonts w:eastAsia="Times New Roman" w:cs="Arial"/>
+                <w:b/>
+                <w:sz w:val="28"/>
+                <w:szCs w:val="28"/>
+                <w:lang w:eastAsia="en-IN" w:bidi="ml-IN"/>
+              </w:rPr>
+              <w:t>32</w:t>
+            </w:r>
+            <w:r>
+              <w:rPr>
+                <w:rFonts w:eastAsia="Times New Roman" w:cs="Arial"/>
+                <w:b/>
+                <w:sz w:val="28"/>
+                <w:szCs w:val="28"/>
+                <w:lang w:eastAsia="en-IN" w:bidi="ml-IN"/>
+              </w:rPr>
+              <w:t xml:space="preserve"> </w:t>
+            </w:r>
+          </w:p>
+          <w:p>
+            <w:pPr>
+              <w:widowControl w:val="0"/>
+              <w:autoSpaceDE w:val="0"/>
+              <w:autoSpaceDN w:val="0"/>
+              <w:adjustRightInd w:val="0"/>
+              <w:spacing w:before="0" w:line="240" w:lineRule="auto"/>
+              <w:ind w:right="-320"/>
+              <w:jc w:val="both"/>
+              <w:rPr>
+                <w:rFonts w:eastAsia="Times New Roman" w:cs="Arial"/>
+                <w:b/>
+                <w:sz w:val="28"/>
+                <w:szCs w:val="28"/>
+                <w:lang w:eastAsia="en-IN" w:bidi="ml-IN"/>
+              </w:rPr>
+            </w:pPr>
+            <w:r>
+              <w:rPr>
+                <w:rFonts w:eastAsia="Times New Roman" w:cs="Arial"/>
+                <w:b/>
+                <w:sz w:val="28"/>
+                <w:szCs w:val="28"/>
+                <w:lang w:eastAsia="en-IN" w:bidi="ml-IN"/>
+              </w:rPr>
+              <w:t xml:space="preserve">Panchaati No. </w:t>
+            </w:r>
+            <w:r>
+              <w:rPr>
+                <w:rFonts w:eastAsia="Times New Roman" w:cs="Arial"/>
+                <w:b/>
+                <w:sz w:val="28"/>
+                <w:szCs w:val="28"/>
+                <w:lang w:eastAsia="en-IN" w:bidi="ml-IN"/>
+              </w:rPr>
+              <w:t>20</w:t>
+            </w:r>
+          </w:p>
+        </w:tc>
+        <w:tc>
+          <w:tcPr>
+            <w:tcW w:w="5528" w:type="dxa"/>
+            <w:tcBorders>
+              <w:top w:val="single" w:sz="4" w:space="0" w:color="000000"/>
+              <w:left w:val="single" w:sz="4" w:space="0" w:color="000000"/>
+              <w:bottom w:val="single" w:sz="4" w:space="0" w:color="auto"/>
+              <w:right w:val="single" w:sz="4" w:space="0" w:color="000000"/>
+            </w:tcBorders>
+          </w:tcPr>
+          <w:p>
+            <w:pPr>
+              <w:widowControl w:val="0"/>
+              <w:autoSpaceDE w:val="0"/>
+              <w:autoSpaceDN w:val="0"/>
+              <w:adjustRightInd w:val="0"/>
+              <w:spacing w:before="0" w:line="240" w:lineRule="auto"/>
+              <w:ind w:right="-540"/>
+              <w:rPr>
+                <w:rFonts w:ascii="BRH Malayalam Extra" w:hAnsi="BRH Malayalam Extra" w:cs="BRH Malayalam Extra"/>
+                <w:sz w:val="40"/>
+                <w:szCs w:val="40"/>
+                <w:lang w:val="it-IT"/>
+              </w:rPr>
+            </w:pPr>
+            <w:r>
+              <w:rPr>
+                <w:rFonts w:ascii="BRH Malayalam Extra" w:hAnsi="BRH Malayalam Extra" w:cs="BRH Malayalam Extra"/>
+                <w:sz w:val="40"/>
+                <w:szCs w:val="40"/>
+                <w:lang w:val="it-IT"/>
+              </w:rPr>
+              <w:t>D</w:t>
+            </w:r>
+            <w:r>
+              <w:rPr>
+                <w:rFonts w:ascii="BRH Malayalam Extra" w:hAnsi="BRH Malayalam Extra" w:cs="BRH Malayalam Extra"/>
+                <w:sz w:val="34"/>
+                <w:szCs w:val="40"/>
+                <w:lang w:val="it-IT"/>
+              </w:rPr>
+              <w:t>–</w:t>
+            </w:r>
+            <w:r>
+              <w:rPr>
+                <w:rFonts w:ascii="BRH Malayalam Extra" w:hAnsi="BRH Malayalam Extra" w:cs="BRH Malayalam Extra"/>
+                <w:sz w:val="40"/>
+                <w:szCs w:val="40"/>
+                <w:lang w:val="it-IT"/>
+              </w:rPr>
+              <w:t>e</w:t>
+            </w:r>
+            <w:r>
+              <w:rPr>
+                <w:rFonts w:ascii="BRH Malayalam Extra" w:hAnsi="BRH Malayalam Extra" w:cs="BRH Malayalam Extra"/>
+                <w:sz w:val="34"/>
+                <w:szCs w:val="40"/>
+                <w:lang w:val="it-IT"/>
+              </w:rPr>
+              <w:t>–</w:t>
+            </w:r>
+            <w:r>
+              <w:rPr>
+                <w:rFonts w:ascii="BRH Malayalam Extra" w:hAnsi="BRH Malayalam Extra" w:cs="BRH Malayalam Extra"/>
+                <w:sz w:val="40"/>
+                <w:szCs w:val="40"/>
+                <w:lang w:val="it-IT"/>
+              </w:rPr>
+              <w:t>¥p</w:t>
+            </w:r>
+            <w:r>
+              <w:rPr>
+                <w:rFonts w:ascii="BRH Malayalam Extra" w:hAnsi="BRH Malayalam Extra" w:cs="BRH Malayalam Extra"/>
+                <w:sz w:val="34"/>
+                <w:szCs w:val="40"/>
+                <w:lang w:val="it-IT"/>
+              </w:rPr>
+              <w:t>–</w:t>
+            </w:r>
+            <w:r>
+              <w:rPr>
+                <w:rFonts w:ascii="BRH Malayalam Extra" w:hAnsi="BRH Malayalam Extra" w:cs="BRH Malayalam Extra"/>
+                <w:sz w:val="40"/>
+                <w:szCs w:val="40"/>
+                <w:lang w:val="it-IT"/>
+              </w:rPr>
+              <w:t>qx¥j</w:t>
+            </w:r>
+            <w:r>
+              <w:rPr>
+                <w:rFonts w:ascii="BRH Malayalam Extra" w:hAnsi="BRH Malayalam Extra" w:cs="BRH Malayalam Extra"/>
+                <w:sz w:val="40"/>
+                <w:szCs w:val="40"/>
+                <w:highlight w:val="yellow"/>
+                <w:lang w:val="it-IT"/>
+              </w:rPr>
+              <w:t>Z¡—</w:t>
+            </w:r>
+            <w:r>
+              <w:rPr>
+                <w:rFonts w:ascii="BRH Malayalam Extra" w:hAnsi="BRH Malayalam Extra" w:cs="BRH Malayalam Extra"/>
+                <w:sz w:val="40"/>
+                <w:szCs w:val="40"/>
+                <w:lang w:val="it-IT"/>
+              </w:rPr>
+              <w:t>e - ¥p</w:t>
+            </w:r>
+            <w:r>
+              <w:rPr>
+                <w:rFonts w:ascii="BRH Malayalam Extra" w:hAnsi="BRH Malayalam Extra" w:cs="BRH Malayalam Extra"/>
+                <w:sz w:val="34"/>
+                <w:szCs w:val="40"/>
+                <w:lang w:val="it-IT"/>
+              </w:rPr>
+              <w:t>–</w:t>
+            </w:r>
+            <w:r>
+              <w:rPr>
+                <w:rFonts w:ascii="BRH Malayalam Extra" w:hAnsi="BRH Malayalam Extra" w:cs="BRH Malayalam Extra"/>
+                <w:sz w:val="40"/>
+                <w:szCs w:val="40"/>
+                <w:lang w:val="it-IT"/>
+              </w:rPr>
+              <w:t xml:space="preserve">qxj— | </w:t>
+            </w:r>
+          </w:p>
+          <w:p>
+            <w:pPr>
+              <w:widowControl w:val="0"/>
+              <w:autoSpaceDE w:val="0"/>
+              <w:autoSpaceDN w:val="0"/>
+              <w:adjustRightInd w:val="0"/>
+              <w:spacing w:before="0" w:line="240" w:lineRule="auto"/>
+              <w:ind w:right="-540"/>
+              <w:rPr>
+                <w:rFonts w:ascii="BRH Malayalam Extra" w:hAnsi="BRH Malayalam Extra" w:cs="BRH Malayalam Extra"/>
+                <w:color w:val="000000"/>
+                <w:sz w:val="40"/>
+                <w:szCs w:val="40"/>
+                <w:lang w:val="it-IT"/>
+              </w:rPr>
+            </w:pPr>
+            <w:r>
+              <w:rPr>
+                <w:rFonts w:ascii="BRH Malayalam Extra" w:hAnsi="BRH Malayalam Extra" w:cs="BRH Malayalam Extra"/>
+                <w:sz w:val="40"/>
+                <w:szCs w:val="40"/>
+                <w:lang w:val="it-IT"/>
+              </w:rPr>
+              <w:t>Zûx</w:t>
+            </w:r>
+            <w:r>
+              <w:rPr>
+                <w:rFonts w:ascii="BRH Malayalam Extra" w:hAnsi="BRH Malayalam Extra" w:cs="BRH Malayalam Extra"/>
+                <w:sz w:val="34"/>
+                <w:szCs w:val="40"/>
+                <w:lang w:val="it-IT"/>
+              </w:rPr>
+              <w:t>–</w:t>
+            </w:r>
+            <w:r>
+              <w:rPr>
+                <w:rFonts w:ascii="BRH Malayalam Extra" w:hAnsi="BRH Malayalam Extra" w:cs="BRH Malayalam Extra"/>
+                <w:sz w:val="40"/>
+                <w:szCs w:val="40"/>
+                <w:lang w:val="it-IT"/>
+              </w:rPr>
+              <w:t xml:space="preserve"> |</w:t>
+            </w:r>
+          </w:p>
+        </w:tc>
+        <w:tc>
+          <w:tcPr>
+            <w:tcW w:w="5529" w:type="dxa"/>
+            <w:tcBorders>
+              <w:top w:val="single" w:sz="4" w:space="0" w:color="000000"/>
+              <w:left w:val="single" w:sz="4" w:space="0" w:color="000000"/>
+              <w:bottom w:val="single" w:sz="4" w:space="0" w:color="auto"/>
+              <w:right w:val="single" w:sz="4" w:space="0" w:color="000000"/>
+            </w:tcBorders>
+          </w:tcPr>
+          <w:p>
+            <w:pPr>
+              <w:widowControl w:val="0"/>
+              <w:autoSpaceDE w:val="0"/>
+              <w:autoSpaceDN w:val="0"/>
+              <w:adjustRightInd w:val="0"/>
+              <w:spacing w:before="0" w:line="240" w:lineRule="auto"/>
+              <w:ind w:right="-540"/>
+              <w:rPr>
+                <w:rFonts w:ascii="BRH Malayalam Extra" w:hAnsi="BRH Malayalam Extra" w:cs="BRH Malayalam Extra"/>
+                <w:sz w:val="40"/>
+                <w:szCs w:val="40"/>
+                <w:lang w:val="it-IT"/>
+              </w:rPr>
+            </w:pPr>
+            <w:r>
+              <w:rPr>
+                <w:rFonts w:ascii="BRH Malayalam Extra" w:hAnsi="BRH Malayalam Extra" w:cs="BRH Malayalam Extra"/>
+                <w:sz w:val="40"/>
+                <w:szCs w:val="40"/>
+                <w:lang w:val="it-IT"/>
+              </w:rPr>
+              <w:t>D</w:t>
+            </w:r>
+            <w:r>
+              <w:rPr>
+                <w:rFonts w:ascii="BRH Malayalam Extra" w:hAnsi="BRH Malayalam Extra" w:cs="BRH Malayalam Extra"/>
+                <w:sz w:val="34"/>
+                <w:szCs w:val="40"/>
+                <w:lang w:val="it-IT"/>
+              </w:rPr>
+              <w:t>–</w:t>
+            </w:r>
+            <w:r>
+              <w:rPr>
+                <w:rFonts w:ascii="BRH Malayalam Extra" w:hAnsi="BRH Malayalam Extra" w:cs="BRH Malayalam Extra"/>
+                <w:sz w:val="40"/>
+                <w:szCs w:val="40"/>
+                <w:lang w:val="it-IT"/>
+              </w:rPr>
+              <w:t>e</w:t>
+            </w:r>
+            <w:r>
+              <w:rPr>
+                <w:rFonts w:ascii="BRH Malayalam Extra" w:hAnsi="BRH Malayalam Extra" w:cs="BRH Malayalam Extra"/>
+                <w:sz w:val="34"/>
+                <w:szCs w:val="40"/>
+                <w:lang w:val="it-IT"/>
+              </w:rPr>
+              <w:t>–</w:t>
+            </w:r>
+            <w:r>
+              <w:rPr>
+                <w:rFonts w:ascii="BRH Malayalam Extra" w:hAnsi="BRH Malayalam Extra" w:cs="BRH Malayalam Extra"/>
+                <w:sz w:val="40"/>
+                <w:szCs w:val="40"/>
+                <w:lang w:val="it-IT"/>
+              </w:rPr>
+              <w:t>¥p</w:t>
+            </w:r>
+            <w:r>
+              <w:rPr>
+                <w:rFonts w:ascii="BRH Malayalam Extra" w:hAnsi="BRH Malayalam Extra" w:cs="BRH Malayalam Extra"/>
+                <w:sz w:val="34"/>
+                <w:szCs w:val="40"/>
+                <w:lang w:val="it-IT"/>
+              </w:rPr>
+              <w:t>–</w:t>
+            </w:r>
+            <w:r>
+              <w:rPr>
+                <w:rFonts w:ascii="BRH Malayalam Extra" w:hAnsi="BRH Malayalam Extra" w:cs="BRH Malayalam Extra"/>
+                <w:sz w:val="40"/>
+                <w:szCs w:val="40"/>
+                <w:lang w:val="it-IT"/>
+              </w:rPr>
+              <w:t>qx¥jZ</w:t>
+            </w:r>
+            <w:r>
+              <w:rPr>
+                <w:rFonts w:ascii="BRH Malayalam Extra" w:hAnsi="BRH Malayalam Extra" w:cs="BRH Malayalam Extra"/>
+                <w:sz w:val="40"/>
+                <w:szCs w:val="40"/>
+                <w:highlight w:val="green"/>
+                <w:lang w:val="it-IT"/>
+              </w:rPr>
+              <w:t>õ¡—</w:t>
+            </w:r>
+            <w:r>
+              <w:rPr>
+                <w:rFonts w:ascii="BRH Malayalam Extra" w:hAnsi="BRH Malayalam Extra" w:cs="BRH Malayalam Extra"/>
+                <w:sz w:val="40"/>
+                <w:szCs w:val="40"/>
+                <w:lang w:val="it-IT"/>
+              </w:rPr>
+              <w:t>e - ¥p</w:t>
+            </w:r>
+            <w:r>
+              <w:rPr>
+                <w:rFonts w:ascii="BRH Malayalam Extra" w:hAnsi="BRH Malayalam Extra" w:cs="BRH Malayalam Extra"/>
+                <w:sz w:val="34"/>
+                <w:szCs w:val="40"/>
+                <w:lang w:val="it-IT"/>
+              </w:rPr>
+              <w:t>–</w:t>
+            </w:r>
+            <w:r>
+              <w:rPr>
+                <w:rFonts w:ascii="BRH Malayalam Extra" w:hAnsi="BRH Malayalam Extra" w:cs="BRH Malayalam Extra"/>
+                <w:sz w:val="40"/>
+                <w:szCs w:val="40"/>
+                <w:lang w:val="it-IT"/>
+              </w:rPr>
+              <w:t xml:space="preserve">qxj— | </w:t>
+            </w:r>
+          </w:p>
+          <w:p>
+            <w:pPr>
+              <w:widowControl w:val="0"/>
+              <w:autoSpaceDE w:val="0"/>
+              <w:autoSpaceDN w:val="0"/>
+              <w:adjustRightInd w:val="0"/>
+              <w:spacing w:before="0" w:line="240" w:lineRule="auto"/>
+              <w:ind w:right="-540"/>
+              <w:rPr>
+                <w:rFonts w:ascii="BRH Malayalam Extra" w:hAnsi="BRH Malayalam Extra" w:cs="BRH Malayalam Extra"/>
+                <w:color w:val="000000"/>
+                <w:sz w:val="40"/>
+                <w:szCs w:val="40"/>
+                <w:lang w:val="it-IT"/>
+              </w:rPr>
+            </w:pPr>
+            <w:r>
+              <w:rPr>
+                <w:rFonts w:ascii="BRH Malayalam Extra" w:hAnsi="BRH Malayalam Extra" w:cs="BRH Malayalam Extra"/>
+                <w:sz w:val="40"/>
+                <w:szCs w:val="40"/>
+                <w:lang w:val="it-IT"/>
+              </w:rPr>
+              <w:t>Zûx</w:t>
+            </w:r>
+            <w:r>
+              <w:rPr>
+                <w:rFonts w:ascii="BRH Malayalam Extra" w:hAnsi="BRH Malayalam Extra" w:cs="BRH Malayalam Extra"/>
+                <w:sz w:val="34"/>
+                <w:szCs w:val="40"/>
+                <w:lang w:val="it-IT"/>
+              </w:rPr>
+              <w:t>–</w:t>
+            </w:r>
+            <w:r>
+              <w:rPr>
+                <w:rFonts w:ascii="BRH Malayalam Extra" w:hAnsi="BRH Malayalam Extra" w:cs="BRH Malayalam Extra"/>
+                <w:sz w:val="40"/>
+                <w:szCs w:val="40"/>
+                <w:lang w:val="it-IT"/>
+              </w:rPr>
+              <w:t xml:space="preserve"> |</w:t>
+            </w:r>
+          </w:p>
+        </w:tc>
+      </w:tr>
+      <w:tr>
+        <w:trPr>
           <w:trHeight w:val="1233"/>
         </w:trPr>
         <w:tc>
@@ -451,27 +915,7 @@
                 <w:sz w:val="40"/>
                 <w:szCs w:val="40"/>
               </w:rPr>
-              <w:t xml:space="preserve">ª jxJ - </w:t>
-            </w:r>
-            <w:proofErr w:type="gramStart"/>
-            <w:r>
-              <w:rPr>
-                <w:rFonts w:ascii="BRH Malayalam Extra" w:hAnsi="BRH Malayalam Extra" w:cs="BRH Malayalam Extra"/>
-                <w:color w:val="000000"/>
-                <w:sz w:val="40"/>
-                <w:szCs w:val="40"/>
-              </w:rPr>
-              <w:t>[ ]</w:t>
-            </w:r>
-            <w:proofErr w:type="gramEnd"/>
-            <w:r>
-              <w:rPr>
-                <w:rFonts w:ascii="BRH Malayalam Extra" w:hAnsi="BRH Malayalam Extra" w:cs="BRH Malayalam Extra"/>
-                <w:color w:val="000000"/>
-                <w:sz w:val="40"/>
-                <w:szCs w:val="40"/>
-              </w:rPr>
-              <w:t xml:space="preserve"> </w:t>
+              <w:t xml:space="preserve">ª jxJ - [ ] </w:t>
             </w:r>
             <w:r>
               <w:rPr>
@@ -572,27 +1016,7 @@
                 <w:sz w:val="40"/>
                 <w:szCs w:val="40"/>
               </w:rPr>
-              <w:t xml:space="preserve">ª jxJ - </w:t>
-            </w:r>
-            <w:proofErr w:type="gramStart"/>
-            <w:r>
-              <w:rPr>
-                <w:rFonts w:ascii="BRH Malayalam Extra" w:hAnsi="BRH Malayalam Extra" w:cs="BRH Malayalam Extra"/>
-                <w:color w:val="000000"/>
-                <w:sz w:val="40"/>
-                <w:szCs w:val="40"/>
-              </w:rPr>
-              <w:t>[ ]</w:t>
-            </w:r>
-            <w:proofErr w:type="gramEnd"/>
-            <w:r>
-              <w:rPr>
-                <w:rFonts w:ascii="BRH Malayalam Extra" w:hAnsi="BRH Malayalam Extra" w:cs="BRH Malayalam Extra"/>
-                <w:color w:val="000000"/>
-                <w:sz w:val="40"/>
-                <w:szCs w:val="40"/>
-              </w:rPr>
-              <w:t xml:space="preserve"> </w:t>
+              <w:t xml:space="preserve">ª jxJ - [ ] </w:t>
             </w:r>
             <w:r>
               <w:rPr>
@@ -1046,7 +1470,16 @@
                 <w:sz w:val="36"/>
                 <w:szCs w:val="40"/>
               </w:rPr>
-              <w:t xml:space="preserve">I | jR¡—rx | </w:t>
+              <w:t xml:space="preserve">I | </w:t>
+            </w:r>
+            <w:r>
+              <w:rPr>
+                <w:rFonts w:ascii="BRH Malayalam Extra" w:hAnsi="BRH Malayalam Extra" w:cs="BRH Malayalam Extra"/>
+                <w:sz w:val="36"/>
+                <w:szCs w:val="40"/>
+              </w:rPr>
+              <w:lastRenderedPageBreak/>
+              <w:t xml:space="preserve">jR¡—rx | </w:t>
             </w:r>
           </w:p>
         </w:tc>
@@ -1078,6 +1511,7 @@
                 <w:szCs w:val="40"/>
                 <w:lang w:val="it-IT"/>
               </w:rPr>
+              <w:lastRenderedPageBreak/>
               <w:t>E</w:t>
             </w:r>
             <w:r>
@@ -1664,7 +2098,6 @@
                 <w:szCs w:val="28"/>
                 <w:lang w:eastAsia="en-IN" w:bidi="ml-IN"/>
               </w:rPr>
-              <w:lastRenderedPageBreak/>
               <w:t>TS 3.1.11.4 - Vaakyam</w:t>
             </w:r>
           </w:p>
@@ -2468,6 +2901,7 @@
                 <w:szCs w:val="28"/>
                 <w:lang w:eastAsia="en-IN" w:bidi="ml-IN"/>
               </w:rPr>
+              <w:lastRenderedPageBreak/>
               <w:t>TS 3.1.1.1</w:t>
             </w:r>
             <w:r>
@@ -2987,7 +3421,6 @@
                 <w:szCs w:val="28"/>
                 <w:lang w:eastAsia="en-IN" w:bidi="ml-IN"/>
               </w:rPr>
-              <w:lastRenderedPageBreak/>
               <w:t>TS 3.1.5.2</w:t>
             </w:r>
             <w:r>
@@ -3978,6 +4411,7 @@
                 <w:sz w:val="32"/>
                 <w:szCs w:val="32"/>
               </w:rPr>
+              <w:lastRenderedPageBreak/>
               <w:t>Reference</w:t>
             </w:r>
           </w:p>
@@ -4000,6 +4434,7 @@
                 <w:sz w:val="32"/>
                 <w:szCs w:val="32"/>
               </w:rPr>
+              <w:lastRenderedPageBreak/>
               <w:t>As Printed</w:t>
             </w:r>
           </w:p>
@@ -4373,7 +4808,6 @@
                 <w:szCs w:val="40"/>
                 <w:lang w:val="en-IN" w:eastAsia="en-IN"/>
               </w:rPr>
-              <w:lastRenderedPageBreak/>
               <w:t>s</w:t>
             </w:r>
             <w:r>
@@ -4505,7 +4939,6 @@
                 <w:szCs w:val="28"/>
                 <w:lang w:eastAsia="en-IN" w:bidi="ml-IN"/>
               </w:rPr>
-              <w:lastRenderedPageBreak/>
               <w:t>TS</w:t>
             </w:r>
             <w:r>
@@ -5762,6 +6195,7 @@
                 <w:sz w:val="36"/>
                 <w:szCs w:val="36"/>
               </w:rPr>
+              <w:lastRenderedPageBreak/>
               <w:t>D</w:t>
             </w:r>
             <w:r>
@@ -5820,6 +6254,7 @@
                 <w:sz w:val="36"/>
                 <w:szCs w:val="36"/>
               </w:rPr>
+              <w:lastRenderedPageBreak/>
               <w:t>PZ¡—rð</w:t>
             </w:r>
             <w:r>
@@ -5911,6 +6346,7 @@
                 <w:sz w:val="36"/>
                 <w:szCs w:val="36"/>
               </w:rPr>
+              <w:lastRenderedPageBreak/>
               <w:t>D</w:t>
             </w:r>
             <w:r>
@@ -8025,6 +8461,7 @@
                 <w:szCs w:val="40"/>
                 <w:lang w:eastAsia="en-IN" w:bidi="ml-IN"/>
               </w:rPr>
+              <w:lastRenderedPageBreak/>
               <w:t>„„*eõx—</w:t>
             </w:r>
             <w:r>
@@ -8105,6 +8542,7 @@
                 <w:szCs w:val="40"/>
                 <w:lang w:eastAsia="en-IN" w:bidi="ml-IN"/>
               </w:rPr>
+              <w:lastRenderedPageBreak/>
               <w:t>Z¥b</w:t>
             </w:r>
             <w:r>
@@ -8175,6 +8613,7 @@
                 <w:szCs w:val="40"/>
                 <w:lang w:eastAsia="en-IN" w:bidi="ml-IN"/>
               </w:rPr>
+              <w:lastRenderedPageBreak/>
               <w:t>„„*eõx—</w:t>
             </w:r>
             <w:r>
@@ -9936,6 +10375,7 @@
                 <w:sz w:val="32"/>
                 <w:szCs w:val="32"/>
               </w:rPr>
+              <w:lastRenderedPageBreak/>
               <w:t>Section, Paragraph</w:t>
             </w:r>
           </w:p>
@@ -10021,7 +10461,6 @@
                 <w:sz w:val="28"/>
                 <w:szCs w:val="28"/>
               </w:rPr>
-              <w:lastRenderedPageBreak/>
               <w:t xml:space="preserve">TS 3.1.7.1 </w:t>
             </w:r>
             <w:r>
@@ -10207,7 +10646,7 @@
 </file>
 
 <file path=word/endnotes.xml><?xml version="1.0" encoding="utf-8"?>
-<w:endnotes xmlns:wpc="http://schemas.microsoft.com/office/word/2010/wordprocessingCanvas" xmlns:cx="http://schemas.microsoft.com/office/drawing/2014/chartex" xmlns:cx1="http://schemas.microsoft.com/office/drawing/2015/9/8/chartex" xmlns:cx2="http://schemas.microsoft.com/office/drawing/2015/10/21/chartex" xmlns:cx3="http://schemas.microsoft.com/office/drawing/2016/5/9/chartex" xmlns:cx4="http://schemas.microsoft.com/office/drawing/2016/5/10/chartex" xmlns:cx5="http://schemas.microsoft.com/office/drawing/2016/5/11/chartex" xmlns:cx6="http://schemas.microsoft.com/office/drawing/2016/5/12/chartex" xmlns:cx7="http://schemas.microsoft.com/office/drawing/2016/5/13/chartex" xmlns:cx8="http://schemas.microsoft.com/office/drawing/2016/5/14/chartex" xmlns:mc="http://schemas.openxmlformats.org/markup-compatibility/2006" xmlns:aink="http://schemas.microsoft.com/office/drawing/2016/ink" xmlns:am3d="http://schemas.microsoft.com/office/drawing/2017/model3d" xmlns:o="urn:schemas-microsoft-com:office:office" xmlns:oel="http://schemas.microsoft.com/office/2019/extlst" xmlns:r="http://schemas.openxmlformats.org/officeDocument/2006/relationships" xmlns:m="http://schemas.openxmlformats.org/officeDocument/2006/math" xmlns:v="urn:schemas-microsoft-com:vml" xmlns:wp14="http://schemas.microsoft.com/office/word/2010/wordprocessingDrawing" xmlns:wp="http://schemas.openxmlformats.org/drawingml/2006/wordprocessingDrawing" xmlns:w10="urn:schemas-microsoft-com:office:word" xmlns:w="http://schemas.openxmlformats.org/wordprocessingml/2006/main" xmlns:w14="http://schemas.microsoft.com/office/word/2010/wordml" xmlns:w15="http://schemas.microsoft.com/office/word/2012/wordml" xmlns:w16cex="http://schemas.microsoft.com/office/word/2018/wordml/cex" xmlns:w16cid="http://schemas.microsoft.com/office/word/2016/wordml/cid" xmlns:w16="http://schemas.microsoft.com/office/word/2018/wordml" xmlns:w16du="http://schemas.microsoft.com/office/word/2023/wordml/word16du" xmlns:w16sdtdh="http://schemas.microsoft.com/office/word/2020/wordml/sdtdatahash" xmlns:w16se="http://schemas.microsoft.com/office/word/2015/wordml/symex" xmlns:wpg="http://schemas.microsoft.com/office/word/2010/wordprocessingGroup" xmlns:wpi="http://schemas.microsoft.com/office/word/2010/wordprocessingInk" xmlns:wne="http://schemas.microsoft.com/office/word/2006/wordml" xmlns:wps="http://schemas.microsoft.com/office/word/2010/wordprocessingShape" mc:Ignorable="w14 w15 w16se w16cid w16 w16cex w16sdtdh wp14">
+<w:endnotes xmlns:wpc="http://schemas.microsoft.com/office/word/2010/wordprocessingCanvas" xmlns:cx="http://schemas.microsoft.com/office/drawing/2014/chartex" xmlns:cx1="http://schemas.microsoft.com/office/drawing/2015/9/8/chartex" xmlns:cx2="http://schemas.microsoft.com/office/drawing/2015/10/21/chartex" xmlns:cx3="http://schemas.microsoft.com/office/drawing/2016/5/9/chartex" xmlns:cx4="http://schemas.microsoft.com/office/drawing/2016/5/10/chartex" xmlns:cx5="http://schemas.microsoft.com/office/drawing/2016/5/11/chartex" xmlns:cx6="http://schemas.microsoft.com/office/drawing/2016/5/12/chartex" xmlns:cx7="http://schemas.microsoft.com/office/drawing/2016/5/13/chartex" xmlns:cx8="http://schemas.microsoft.com/office/drawing/2016/5/14/chartex" xmlns:mc="http://schemas.openxmlformats.org/markup-compatibility/2006" xmlns:aink="http://schemas.microsoft.com/office/drawing/2016/ink" xmlns:am3d="http://schemas.microsoft.com/office/drawing/2017/model3d" xmlns:o="urn:schemas-microsoft-com:office:office" xmlns:oel="http://schemas.microsoft.com/office/2019/extlst" xmlns:r="http://schemas.openxmlformats.org/officeDocument/2006/relationships" xmlns:m="http://schemas.openxmlformats.org/officeDocument/2006/math" xmlns:v="urn:schemas-microsoft-com:vml" xmlns:wp14="http://schemas.microsoft.com/office/word/2010/wordprocessingDrawing" xmlns:wp="http://schemas.openxmlformats.org/drawingml/2006/wordprocessingDrawing" xmlns:w10="urn:schemas-microsoft-com:office:word" xmlns:w="http://schemas.openxmlformats.org/wordprocessingml/2006/main" xmlns:w14="http://schemas.microsoft.com/office/word/2010/wordml" xmlns:w15="http://schemas.microsoft.com/office/word/2012/wordml" xmlns:w16cex="http://schemas.microsoft.com/office/word/2018/wordml/cex" xmlns:w16cid="http://schemas.microsoft.com/office/word/2016/wordml/cid" xmlns:w16="http://schemas.microsoft.com/office/word/2018/wordml" xmlns:w16sdtdh="http://schemas.microsoft.com/office/word/2020/wordml/sdtdatahash" xmlns:w16se="http://schemas.microsoft.com/office/word/2015/wordml/symex" xmlns:wpg="http://schemas.microsoft.com/office/word/2010/wordprocessingGroup" xmlns:wpi="http://schemas.microsoft.com/office/word/2010/wordprocessingInk" xmlns:wne="http://schemas.microsoft.com/office/word/2006/wordml" xmlns:wps="http://schemas.microsoft.com/office/word/2010/wordprocessingShape" mc:Ignorable="w14 w15 w16se w16cid w16 w16cex w16sdtdh wp14">
   <w:endnote w:type="separator" w:id="-1">
     <w:p>
       <w:pPr>
@@ -10232,7 +10671,7 @@
 </file>
 
 <file path=word/footer1.xml><?xml version="1.0" encoding="utf-8"?>
-<w:ftr xmlns:wpc="http://schemas.microsoft.com/office/word/2010/wordprocessingCanvas" xmlns:cx="http://schemas.microsoft.com/office/drawing/2014/chartex" xmlns:cx1="http://schemas.microsoft.com/office/drawing/2015/9/8/chartex" xmlns:cx2="http://schemas.microsoft.com/office/drawing/2015/10/21/chartex" xmlns:cx3="http://schemas.microsoft.com/office/drawing/2016/5/9/chartex" xmlns:cx4="http://schemas.microsoft.com/office/drawing/2016/5/10/chartex" xmlns:cx5="http://schemas.microsoft.com/office/drawing/2016/5/11/chartex" xmlns:cx6="http://schemas.microsoft.com/office/drawing/2016/5/12/chartex" xmlns:cx7="http://schemas.microsoft.com/office/drawing/2016/5/13/chartex" xmlns:cx8="http://schemas.microsoft.com/office/drawing/2016/5/14/chartex" xmlns:mc="http://schemas.openxmlformats.org/markup-compatibility/2006" xmlns:aink="http://schemas.microsoft.com/office/drawing/2016/ink" xmlns:am3d="http://schemas.microsoft.com/office/drawing/2017/model3d" xmlns:o="urn:schemas-microsoft-com:office:office" xmlns:oel="http://schemas.microsoft.com/office/2019/extlst" xmlns:r="http://schemas.openxmlformats.org/officeDocument/2006/relationships" xmlns:m="http://schemas.openxmlformats.org/officeDocument/2006/math" xmlns:v="urn:schemas-microsoft-com:vml" xmlns:wp14="http://schemas.microsoft.com/office/word/2010/wordprocessingDrawing" xmlns:wp="http://schemas.openxmlformats.org/drawingml/2006/wordprocessingDrawing" xmlns:w10="urn:schemas-microsoft-com:office:word" xmlns:w="http://schemas.openxmlformats.org/wordprocessingml/2006/main" xmlns:w14="http://schemas.microsoft.com/office/word/2010/wordml" xmlns:w15="http://schemas.microsoft.com/office/word/2012/wordml" xmlns:w16cex="http://schemas.microsoft.com/office/word/2018/wordml/cex" xmlns:w16cid="http://schemas.microsoft.com/office/word/2016/wordml/cid" xmlns:w16="http://schemas.microsoft.com/office/word/2018/wordml" xmlns:w16du="http://schemas.microsoft.com/office/word/2023/wordml/word16du" xmlns:w16sdtdh="http://schemas.microsoft.com/office/word/2020/wordml/sdtdatahash" xmlns:w16se="http://schemas.microsoft.com/office/word/2015/wordml/symex" xmlns:wpg="http://schemas.microsoft.com/office/word/2010/wordprocessingGroup" xmlns:wpi="http://schemas.microsoft.com/office/word/2010/wordprocessingInk" xmlns:wne="http://schemas.microsoft.com/office/word/2006/wordml" xmlns:wps="http://schemas.microsoft.com/office/word/2010/wordprocessingShape" mc:Ignorable="w14 w15 w16se w16cid w16 w16cex w16sdtdh wp14">
+<w:ftr xmlns:wpc="http://schemas.microsoft.com/office/word/2010/wordprocessingCanvas" xmlns:cx="http://schemas.microsoft.com/office/drawing/2014/chartex" xmlns:cx1="http://schemas.microsoft.com/office/drawing/2015/9/8/chartex" xmlns:cx2="http://schemas.microsoft.com/office/drawing/2015/10/21/chartex" xmlns:cx3="http://schemas.microsoft.com/office/drawing/2016/5/9/chartex" xmlns:cx4="http://schemas.microsoft.com/office/drawing/2016/5/10/chartex" xmlns:cx5="http://schemas.microsoft.com/office/drawing/2016/5/11/chartex" xmlns:cx6="http://schemas.microsoft.com/office/drawing/2016/5/12/chartex" xmlns:cx7="http://schemas.microsoft.com/office/drawing/2016/5/13/chartex" xmlns:cx8="http://schemas.microsoft.com/office/drawing/2016/5/14/chartex" xmlns:mc="http://schemas.openxmlformats.org/markup-compatibility/2006" xmlns:aink="http://schemas.microsoft.com/office/drawing/2016/ink" xmlns:am3d="http://schemas.microsoft.com/office/drawing/2017/model3d" xmlns:o="urn:schemas-microsoft-com:office:office" xmlns:oel="http://schemas.microsoft.com/office/2019/extlst" xmlns:r="http://schemas.openxmlformats.org/officeDocument/2006/relationships" xmlns:m="http://schemas.openxmlformats.org/officeDocument/2006/math" xmlns:v="urn:schemas-microsoft-com:vml" xmlns:wp14="http://schemas.microsoft.com/office/word/2010/wordprocessingDrawing" xmlns:wp="http://schemas.openxmlformats.org/drawingml/2006/wordprocessingDrawing" xmlns:w10="urn:schemas-microsoft-com:office:word" xmlns:w="http://schemas.openxmlformats.org/wordprocessingml/2006/main" xmlns:w14="http://schemas.microsoft.com/office/word/2010/wordml" xmlns:w15="http://schemas.microsoft.com/office/word/2012/wordml" xmlns:w16cex="http://schemas.microsoft.com/office/word/2018/wordml/cex" xmlns:w16cid="http://schemas.microsoft.com/office/word/2016/wordml/cid" xmlns:w16="http://schemas.microsoft.com/office/word/2018/wordml" xmlns:w16sdtdh="http://schemas.microsoft.com/office/word/2020/wordml/sdtdatahash" xmlns:w16se="http://schemas.microsoft.com/office/word/2015/wordml/symex" xmlns:wpg="http://schemas.microsoft.com/office/word/2010/wordprocessingGroup" xmlns:wpi="http://schemas.microsoft.com/office/word/2010/wordprocessingInk" xmlns:wne="http://schemas.microsoft.com/office/word/2006/wordml" xmlns:wps="http://schemas.microsoft.com/office/word/2010/wordprocessingShape" mc:Ignorable="w14 w15 w16se w16cid w16 w16cex w16sdtdh wp14">
   <w:p>
     <w:pPr>
       <w:pBdr>
@@ -10414,7 +10853,7 @@
 </file>
 
 <file path=word/footer2.xml><?xml version="1.0" encoding="utf-8"?>
-<w:ftr xmlns:wpc="http://schemas.microsoft.com/office/word/2010/wordprocessingCanvas" xmlns:cx="http://schemas.microsoft.com/office/drawing/2014/chartex" xmlns:cx1="http://schemas.microsoft.com/office/drawing/2015/9/8/chartex" xmlns:cx2="http://schemas.microsoft.com/office/drawing/2015/10/21/chartex" xmlns:cx3="http://schemas.microsoft.com/office/drawing/2016/5/9/chartex" xmlns:cx4="http://schemas.microsoft.com/office/drawing/2016/5/10/chartex" xmlns:cx5="http://schemas.microsoft.com/office/drawing/2016/5/11/chartex" xmlns:cx6="http://schemas.microsoft.com/office/drawing/2016/5/12/chartex" xmlns:cx7="http://schemas.microsoft.com/office/drawing/2016/5/13/chartex" xmlns:cx8="http://schemas.microsoft.com/office/drawing/2016/5/14/chartex" xmlns:mc="http://schemas.openxmlformats.org/markup-compatibility/2006" xmlns:aink="http://schemas.microsoft.com/office/drawing/2016/ink" xmlns:am3d="http://schemas.microsoft.com/office/drawing/2017/model3d" xmlns:o="urn:schemas-microsoft-com:office:office" xmlns:oel="http://schemas.microsoft.com/office/2019/extlst" xmlns:r="http://schemas.openxmlformats.org/officeDocument/2006/relationships" xmlns:m="http://schemas.openxmlformats.org/officeDocument/2006/math" xmlns:v="urn:schemas-microsoft-com:vml" xmlns:wp14="http://schemas.microsoft.com/office/word/2010/wordprocessingDrawing" xmlns:wp="http://schemas.openxmlformats.org/drawingml/2006/wordprocessingDrawing" xmlns:w10="urn:schemas-microsoft-com:office:word" xmlns:w="http://schemas.openxmlformats.org/wordprocessingml/2006/main" xmlns:w14="http://schemas.microsoft.com/office/word/2010/wordml" xmlns:w15="http://schemas.microsoft.com/office/word/2012/wordml" xmlns:w16cex="http://schemas.microsoft.com/office/word/2018/wordml/cex" xmlns:w16cid="http://schemas.microsoft.com/office/word/2016/wordml/cid" xmlns:w16="http://schemas.microsoft.com/office/word/2018/wordml" xmlns:w16du="http://schemas.microsoft.com/office/word/2023/wordml/word16du" xmlns:w16sdtdh="http://schemas.microsoft.com/office/word/2020/wordml/sdtdatahash" xmlns:w16se="http://schemas.microsoft.com/office/word/2015/wordml/symex" xmlns:wpg="http://schemas.microsoft.com/office/word/2010/wordprocessingGroup" xmlns:wpi="http://schemas.microsoft.com/office/word/2010/wordprocessingInk" xmlns:wne="http://schemas.microsoft.com/office/word/2006/wordml" xmlns:wps="http://schemas.microsoft.com/office/word/2010/wordprocessingShape" mc:Ignorable="w14 w15 w16se w16cid w16 w16cex w16sdtdh wp14">
+<w:ftr xmlns:wpc="http://schemas.microsoft.com/office/word/2010/wordprocessingCanvas" xmlns:cx="http://schemas.microsoft.com/office/drawing/2014/chartex" xmlns:cx1="http://schemas.microsoft.com/office/drawing/2015/9/8/chartex" xmlns:cx2="http://schemas.microsoft.com/office/drawing/2015/10/21/chartex" xmlns:cx3="http://schemas.microsoft.com/office/drawing/2016/5/9/chartex" xmlns:cx4="http://schemas.microsoft.com/office/drawing/2016/5/10/chartex" xmlns:cx5="http://schemas.microsoft.com/office/drawing/2016/5/11/chartex" xmlns:cx6="http://schemas.microsoft.com/office/drawing/2016/5/12/chartex" xmlns:cx7="http://schemas.microsoft.com/office/drawing/2016/5/13/chartex" xmlns:cx8="http://schemas.microsoft.com/office/drawing/2016/5/14/chartex" xmlns:mc="http://schemas.openxmlformats.org/markup-compatibility/2006" xmlns:aink="http://schemas.microsoft.com/office/drawing/2016/ink" xmlns:am3d="http://schemas.microsoft.com/office/drawing/2017/model3d" xmlns:o="urn:schemas-microsoft-com:office:office" xmlns:oel="http://schemas.microsoft.com/office/2019/extlst" xmlns:r="http://schemas.openxmlformats.org/officeDocument/2006/relationships" xmlns:m="http://schemas.openxmlformats.org/officeDocument/2006/math" xmlns:v="urn:schemas-microsoft-com:vml" xmlns:wp14="http://schemas.microsoft.com/office/word/2010/wordprocessingDrawing" xmlns:wp="http://schemas.openxmlformats.org/drawingml/2006/wordprocessingDrawing" xmlns:w10="urn:schemas-microsoft-com:office:word" xmlns:w="http://schemas.openxmlformats.org/wordprocessingml/2006/main" xmlns:w14="http://schemas.microsoft.com/office/word/2010/wordml" xmlns:w15="http://schemas.microsoft.com/office/word/2012/wordml" xmlns:w16cex="http://schemas.microsoft.com/office/word/2018/wordml/cex" xmlns:w16cid="http://schemas.microsoft.com/office/word/2016/wordml/cid" xmlns:w16="http://schemas.microsoft.com/office/word/2018/wordml" xmlns:w16sdtdh="http://schemas.microsoft.com/office/word/2020/wordml/sdtdatahash" xmlns:w16se="http://schemas.microsoft.com/office/word/2015/wordml/symex" xmlns:wpg="http://schemas.microsoft.com/office/word/2010/wordprocessingGroup" xmlns:wpi="http://schemas.microsoft.com/office/word/2010/wordprocessingInk" xmlns:wne="http://schemas.microsoft.com/office/word/2006/wordml" xmlns:wps="http://schemas.microsoft.com/office/word/2010/wordprocessingShape" mc:Ignorable="w14 w15 w16se w16cid w16 w16cex w16sdtdh wp14">
   <w:p>
     <w:pPr>
       <w:pBdr>
@@ -10610,7 +11049,7 @@
 </file>
 
 <file path=word/footnotes.xml><?xml version="1.0" encoding="utf-8"?>
-<w:footnotes xmlns:wpc="http://schemas.microsoft.com/office/word/2010/wordprocessingCanvas" xmlns:cx="http://schemas.microsoft.com/office/drawing/2014/chartex" xmlns:cx1="http://schemas.microsoft.com/office/drawing/2015/9/8/chartex" xmlns:cx2="http://schemas.microsoft.com/office/drawing/2015/10/21/chartex" xmlns:cx3="http://schemas.microsoft.com/office/drawing/2016/5/9/chartex" xmlns:cx4="http://schemas.microsoft.com/office/drawing/2016/5/10/chartex" xmlns:cx5="http://schemas.microsoft.com/office/drawing/2016/5/11/chartex" xmlns:cx6="http://schemas.microsoft.com/office/drawing/2016/5/12/chartex" xmlns:cx7="http://schemas.microsoft.com/office/drawing/2016/5/13/chartex" xmlns:cx8="http://schemas.microsoft.com/office/drawing/2016/5/14/chartex" xmlns:mc="http://schemas.openxmlformats.org/markup-compatibility/2006" xmlns:aink="http://schemas.microsoft.com/office/drawing/2016/ink" xmlns:am3d="http://schemas.microsoft.com/office/drawing/2017/model3d" xmlns:o="urn:schemas-microsoft-com:office:office" xmlns:oel="http://schemas.microsoft.com/office/2019/extlst" xmlns:r="http://schemas.openxmlformats.org/officeDocument/2006/relationships" xmlns:m="http://schemas.openxmlformats.org/officeDocument/2006/math" xmlns:v="urn:schemas-microsoft-com:vml" xmlns:wp14="http://schemas.microsoft.com/office/word/2010/wordprocessingDrawing" xmlns:wp="http://schemas.openxmlformats.org/drawingml/2006/wordprocessingDrawing" xmlns:w10="urn:schemas-microsoft-com:office:word" xmlns:w="http://schemas.openxmlformats.org/wordprocessingml/2006/main" xmlns:w14="http://schemas.microsoft.com/office/word/2010/wordml" xmlns:w15="http://schemas.microsoft.com/office/word/2012/wordml" xmlns:w16cex="http://schemas.microsoft.com/office/word/2018/wordml/cex" xmlns:w16cid="http://schemas.microsoft.com/office/word/2016/wordml/cid" xmlns:w16="http://schemas.microsoft.com/office/word/2018/wordml" xmlns:w16du="http://schemas.microsoft.com/office/word/2023/wordml/word16du" xmlns:w16sdtdh="http://schemas.microsoft.com/office/word/2020/wordml/sdtdatahash" xmlns:w16se="http://schemas.microsoft.com/office/word/2015/wordml/symex" xmlns:wpg="http://schemas.microsoft.com/office/word/2010/wordprocessingGroup" xmlns:wpi="http://schemas.microsoft.com/office/word/2010/wordprocessingInk" xmlns:wne="http://schemas.microsoft.com/office/word/2006/wordml" xmlns:wps="http://schemas.microsoft.com/office/word/2010/wordprocessingShape" mc:Ignorable="w14 w15 w16se w16cid w16 w16cex w16sdtdh wp14">
+<w:footnotes xmlns:wpc="http://schemas.microsoft.com/office/word/2010/wordprocessingCanvas" xmlns:cx="http://schemas.microsoft.com/office/drawing/2014/chartex" xmlns:cx1="http://schemas.microsoft.com/office/drawing/2015/9/8/chartex" xmlns:cx2="http://schemas.microsoft.com/office/drawing/2015/10/21/chartex" xmlns:cx3="http://schemas.microsoft.com/office/drawing/2016/5/9/chartex" xmlns:cx4="http://schemas.microsoft.com/office/drawing/2016/5/10/chartex" xmlns:cx5="http://schemas.microsoft.com/office/drawing/2016/5/11/chartex" xmlns:cx6="http://schemas.microsoft.com/office/drawing/2016/5/12/chartex" xmlns:cx7="http://schemas.microsoft.com/office/drawing/2016/5/13/chartex" xmlns:cx8="http://schemas.microsoft.com/office/drawing/2016/5/14/chartex" xmlns:mc="http://schemas.openxmlformats.org/markup-compatibility/2006" xmlns:aink="http://schemas.microsoft.com/office/drawing/2016/ink" xmlns:am3d="http://schemas.microsoft.com/office/drawing/2017/model3d" xmlns:o="urn:schemas-microsoft-com:office:office" xmlns:oel="http://schemas.microsoft.com/office/2019/extlst" xmlns:r="http://schemas.openxmlformats.org/officeDocument/2006/relationships" xmlns:m="http://schemas.openxmlformats.org/officeDocument/2006/math" xmlns:v="urn:schemas-microsoft-com:vml" xmlns:wp14="http://schemas.microsoft.com/office/word/2010/wordprocessingDrawing" xmlns:wp="http://schemas.openxmlformats.org/drawingml/2006/wordprocessingDrawing" xmlns:w10="urn:schemas-microsoft-com:office:word" xmlns:w="http://schemas.openxmlformats.org/wordprocessingml/2006/main" xmlns:w14="http://schemas.microsoft.com/office/word/2010/wordml" xmlns:w15="http://schemas.microsoft.com/office/word/2012/wordml" xmlns:w16cex="http://schemas.microsoft.com/office/word/2018/wordml/cex" xmlns:w16cid="http://schemas.microsoft.com/office/word/2016/wordml/cid" xmlns:w16="http://schemas.microsoft.com/office/word/2018/wordml" xmlns:w16sdtdh="http://schemas.microsoft.com/office/word/2020/wordml/sdtdatahash" xmlns:w16se="http://schemas.microsoft.com/office/word/2015/wordml/symex" xmlns:wpg="http://schemas.microsoft.com/office/word/2010/wordprocessingGroup" xmlns:wpi="http://schemas.microsoft.com/office/word/2010/wordprocessingInk" xmlns:wne="http://schemas.microsoft.com/office/word/2006/wordml" xmlns:wps="http://schemas.microsoft.com/office/word/2010/wordprocessingShape" mc:Ignorable="w14 w15 w16se w16cid w16 w16cex w16sdtdh wp14">
   <w:footnote w:type="separator" w:id="-1">
     <w:p>
       <w:pPr>
@@ -10635,7 +11074,7 @@
 </file>
 
 <file path=word/header1.xml><?xml version="1.0" encoding="utf-8"?>
-<w:hdr xmlns:wpc="http://schemas.microsoft.com/office/word/2010/wordprocessingCanvas" xmlns:cx="http://schemas.microsoft.com/office/drawing/2014/chartex" xmlns:cx1="http://schemas.microsoft.com/office/drawing/2015/9/8/chartex" xmlns:cx2="http://schemas.microsoft.com/office/drawing/2015/10/21/chartex" xmlns:cx3="http://schemas.microsoft.com/office/drawing/2016/5/9/chartex" xmlns:cx4="http://schemas.microsoft.com/office/drawing/2016/5/10/chartex" xmlns:cx5="http://schemas.microsoft.com/office/drawing/2016/5/11/chartex" xmlns:cx6="http://schemas.microsoft.com/office/drawing/2016/5/12/chartex" xmlns:cx7="http://schemas.microsoft.com/office/drawing/2016/5/13/chartex" xmlns:cx8="http://schemas.microsoft.com/office/drawing/2016/5/14/chartex" xmlns:mc="http://schemas.openxmlformats.org/markup-compatibility/2006" xmlns:aink="http://schemas.microsoft.com/office/drawing/2016/ink" xmlns:am3d="http://schemas.microsoft.com/office/drawing/2017/model3d" xmlns:o="urn:schemas-microsoft-com:office:office" xmlns:oel="http://schemas.microsoft.com/office/2019/extlst" xmlns:r="http://schemas.openxmlformats.org/officeDocument/2006/relationships" xmlns:m="http://schemas.openxmlformats.org/officeDocument/2006/math" xmlns:v="urn:schemas-microsoft-com:vml" xmlns:wp14="http://schemas.microsoft.com/office/word/2010/wordprocessingDrawing" xmlns:wp="http://schemas.openxmlformats.org/drawingml/2006/wordprocessingDrawing" xmlns:w10="urn:schemas-microsoft-com:office:word" xmlns:w="http://schemas.openxmlformats.org/wordprocessingml/2006/main" xmlns:w14="http://schemas.microsoft.com/office/word/2010/wordml" xmlns:w15="http://schemas.microsoft.com/office/word/2012/wordml" xmlns:w16cex="http://schemas.microsoft.com/office/word/2018/wordml/cex" xmlns:w16cid="http://schemas.microsoft.com/office/word/2016/wordml/cid" xmlns:w16="http://schemas.microsoft.com/office/word/2018/wordml" xmlns:w16du="http://schemas.microsoft.com/office/word/2023/wordml/word16du" xmlns:w16sdtdh="http://schemas.microsoft.com/office/word/2020/wordml/sdtdatahash" xmlns:w16se="http://schemas.microsoft.com/office/word/2015/wordml/symex" xmlns:wpg="http://schemas.microsoft.com/office/word/2010/wordprocessingGroup" xmlns:wpi="http://schemas.microsoft.com/office/word/2010/wordprocessingInk" xmlns:wne="http://schemas.microsoft.com/office/word/2006/wordml" xmlns:wps="http://schemas.microsoft.com/office/word/2010/wordprocessingShape" mc:Ignorable="w14 w15 w16se w16cid w16 w16cex w16sdtdh wp14">
+<w:hdr xmlns:wpc="http://schemas.microsoft.com/office/word/2010/wordprocessingCanvas" xmlns:cx="http://schemas.microsoft.com/office/drawing/2014/chartex" xmlns:cx1="http://schemas.microsoft.com/office/drawing/2015/9/8/chartex" xmlns:cx2="http://schemas.microsoft.com/office/drawing/2015/10/21/chartex" xmlns:cx3="http://schemas.microsoft.com/office/drawing/2016/5/9/chartex" xmlns:cx4="http://schemas.microsoft.com/office/drawing/2016/5/10/chartex" xmlns:cx5="http://schemas.microsoft.com/office/drawing/2016/5/11/chartex" xmlns:cx6="http://schemas.microsoft.com/office/drawing/2016/5/12/chartex" xmlns:cx7="http://schemas.microsoft.com/office/drawing/2016/5/13/chartex" xmlns:cx8="http://schemas.microsoft.com/office/drawing/2016/5/14/chartex" xmlns:mc="http://schemas.openxmlformats.org/markup-compatibility/2006" xmlns:aink="http://schemas.microsoft.com/office/drawing/2016/ink" xmlns:am3d="http://schemas.microsoft.com/office/drawing/2017/model3d" xmlns:o="urn:schemas-microsoft-com:office:office" xmlns:oel="http://schemas.microsoft.com/office/2019/extlst" xmlns:r="http://schemas.openxmlformats.org/officeDocument/2006/relationships" xmlns:m="http://schemas.openxmlformats.org/officeDocument/2006/math" xmlns:v="urn:schemas-microsoft-com:vml" xmlns:wp14="http://schemas.microsoft.com/office/word/2010/wordprocessingDrawing" xmlns:wp="http://schemas.openxmlformats.org/drawingml/2006/wordprocessingDrawing" xmlns:w10="urn:schemas-microsoft-com:office:word" xmlns:w="http://schemas.openxmlformats.org/wordprocessingml/2006/main" xmlns:w14="http://schemas.microsoft.com/office/word/2010/wordml" xmlns:w15="http://schemas.microsoft.com/office/word/2012/wordml" xmlns:w16cex="http://schemas.microsoft.com/office/word/2018/wordml/cex" xmlns:w16cid="http://schemas.microsoft.com/office/word/2016/wordml/cid" xmlns:w16="http://schemas.microsoft.com/office/word/2018/wordml" xmlns:w16sdtdh="http://schemas.microsoft.com/office/word/2020/wordml/sdtdatahash" xmlns:w16se="http://schemas.microsoft.com/office/word/2015/wordml/symex" xmlns:wpg="http://schemas.microsoft.com/office/word/2010/wordprocessingGroup" xmlns:wpi="http://schemas.microsoft.com/office/word/2010/wordprocessingInk" xmlns:wne="http://schemas.microsoft.com/office/word/2006/wordml" xmlns:wps="http://schemas.microsoft.com/office/word/2010/wordprocessingShape" mc:Ignorable="w14 w15 w16se w16cid w16 w16cex w16sdtdh wp14">
   <w:p>
     <w:pPr>
       <w:pStyle w:val="Header"/>
@@ -10657,7 +11096,7 @@
 </file>
 
 <file path=word/header2.xml><?xml version="1.0" encoding="utf-8"?>
-<w:hdr xmlns:wpc="http://schemas.microsoft.com/office/word/2010/wordprocessingCanvas" xmlns:cx="http://schemas.microsoft.com/office/drawing/2014/chartex" xmlns:cx1="http://schemas.microsoft.com/office/drawing/2015/9/8/chartex" xmlns:cx2="http://schemas.microsoft.com/office/drawing/2015/10/21/chartex" xmlns:cx3="http://schemas.microsoft.com/office/drawing/2016/5/9/chartex" xmlns:cx4="http://schemas.microsoft.com/office/drawing/2016/5/10/chartex" xmlns:cx5="http://schemas.microsoft.com/office/drawing/2016/5/11/chartex" xmlns:cx6="http://schemas.microsoft.com/office/drawing/2016/5/12/chartex" xmlns:cx7="http://schemas.microsoft.com/office/drawing/2016/5/13/chartex" xmlns:cx8="http://schemas.microsoft.com/office/drawing/2016/5/14/chartex" xmlns:mc="http://schemas.openxmlformats.org/markup-compatibility/2006" xmlns:aink="http://schemas.microsoft.com/office/drawing/2016/ink" xmlns:am3d="http://schemas.microsoft.com/office/drawing/2017/model3d" xmlns:o="urn:schemas-microsoft-com:office:office" xmlns:oel="http://schemas.microsoft.com/office/2019/extlst" xmlns:r="http://schemas.openxmlformats.org/officeDocument/2006/relationships" xmlns:m="http://schemas.openxmlformats.org/officeDocument/2006/math" xmlns:v="urn:schemas-microsoft-com:vml" xmlns:wp14="http://schemas.microsoft.com/office/word/2010/wordprocessingDrawing" xmlns:wp="http://schemas.openxmlformats.org/drawingml/2006/wordprocessingDrawing" xmlns:w10="urn:schemas-microsoft-com:office:word" xmlns:w="http://schemas.openxmlformats.org/wordprocessingml/2006/main" xmlns:w14="http://schemas.microsoft.com/office/word/2010/wordml" xmlns:w15="http://schemas.microsoft.com/office/word/2012/wordml" xmlns:w16cex="http://schemas.microsoft.com/office/word/2018/wordml/cex" xmlns:w16cid="http://schemas.microsoft.com/office/word/2016/wordml/cid" xmlns:w16="http://schemas.microsoft.com/office/word/2018/wordml" xmlns:w16du="http://schemas.microsoft.com/office/word/2023/wordml/word16du" xmlns:w16sdtdh="http://schemas.microsoft.com/office/word/2020/wordml/sdtdatahash" xmlns:w16se="http://schemas.microsoft.com/office/word/2015/wordml/symex" xmlns:wpg="http://schemas.microsoft.com/office/word/2010/wordprocessingGroup" xmlns:wpi="http://schemas.microsoft.com/office/word/2010/wordprocessingInk" xmlns:wne="http://schemas.microsoft.com/office/word/2006/wordml" xmlns:wps="http://schemas.microsoft.com/office/word/2010/wordprocessingShape" mc:Ignorable="w14 w15 w16se w16cid w16 w16cex w16sdtdh wp14">
+<w:hdr xmlns:wpc="http://schemas.microsoft.com/office/word/2010/wordprocessingCanvas" xmlns:cx="http://schemas.microsoft.com/office/drawing/2014/chartex" xmlns:cx1="http://schemas.microsoft.com/office/drawing/2015/9/8/chartex" xmlns:cx2="http://schemas.microsoft.com/office/drawing/2015/10/21/chartex" xmlns:cx3="http://schemas.microsoft.com/office/drawing/2016/5/9/chartex" xmlns:cx4="http://schemas.microsoft.com/office/drawing/2016/5/10/chartex" xmlns:cx5="http://schemas.microsoft.com/office/drawing/2016/5/11/chartex" xmlns:cx6="http://schemas.microsoft.com/office/drawing/2016/5/12/chartex" xmlns:cx7="http://schemas.microsoft.com/office/drawing/2016/5/13/chartex" xmlns:cx8="http://schemas.microsoft.com/office/drawing/2016/5/14/chartex" xmlns:mc="http://schemas.openxmlformats.org/markup-compatibility/2006" xmlns:aink="http://schemas.microsoft.com/office/drawing/2016/ink" xmlns:am3d="http://schemas.microsoft.com/office/drawing/2017/model3d" xmlns:o="urn:schemas-microsoft-com:office:office" xmlns:oel="http://schemas.microsoft.com/office/2019/extlst" xmlns:r="http://schemas.openxmlformats.org/officeDocument/2006/relationships" xmlns:m="http://schemas.openxmlformats.org/officeDocument/2006/math" xmlns:v="urn:schemas-microsoft-com:vml" xmlns:wp14="http://schemas.microsoft.com/office/word/2010/wordprocessingDrawing" xmlns:wp="http://schemas.openxmlformats.org/drawingml/2006/wordprocessingDrawing" xmlns:w10="urn:schemas-microsoft-com:office:word" xmlns:w="http://schemas.openxmlformats.org/wordprocessingml/2006/main" xmlns:w14="http://schemas.microsoft.com/office/word/2010/wordml" xmlns:w15="http://schemas.microsoft.com/office/word/2012/wordml" xmlns:w16cex="http://schemas.microsoft.com/office/word/2018/wordml/cex" xmlns:w16cid="http://schemas.microsoft.com/office/word/2016/wordml/cid" xmlns:w16="http://schemas.microsoft.com/office/word/2018/wordml" xmlns:w16sdtdh="http://schemas.microsoft.com/office/word/2020/wordml/sdtdatahash" xmlns:w16se="http://schemas.microsoft.com/office/word/2015/wordml/symex" xmlns:wpg="http://schemas.microsoft.com/office/word/2010/wordprocessingGroup" xmlns:wpi="http://schemas.microsoft.com/office/word/2010/wordprocessingInk" xmlns:wne="http://schemas.microsoft.com/office/word/2006/wordml" xmlns:wps="http://schemas.microsoft.com/office/word/2010/wordprocessingShape" mc:Ignorable="w14 w15 w16se w16cid w16 w16cex w16sdtdh wp14">
   <w:p>
     <w:pPr>
       <w:pStyle w:val="Header"/>
@@ -10786,6 +11225,7 @@
     <w:lsdException w:name="HTML Sample" w:semiHidden="1" w:unhideWhenUsed="1"/>
     <w:lsdException w:name="HTML Typewriter" w:semiHidden="1" w:unhideWhenUsed="1"/>
     <w:lsdException w:name="HTML Variable" w:semiHidden="1" w:unhideWhenUsed="1"/>
+    <w:lsdException w:name="Normal Table" w:semiHidden="1" w:unhideWhenUsed="1"/>
     <w:lsdException w:name="annotation subject" w:semiHidden="1" w:unhideWhenUsed="1"/>
     <w:lsdException w:name="No List" w:semiHidden="1" w:unhideWhenUsed="1"/>
     <w:lsdException w:name="Outline List 1" w:semiHidden="1" w:unhideWhenUsed="1"/>
@@ -10828,8 +11268,11 @@
     <w:lsdException w:name="Table Contemporary" w:semiHidden="1" w:unhideWhenUsed="1"/>
     <w:lsdException w:name="Table Elegant" w:semiHidden="1" w:unhideWhenUsed="1"/>
     <w:lsdException w:name="Table Professional" w:semiHidden="1" w:unhideWhenUsed="1"/>
+    <w:lsdException w:name="Table Subtle 1" w:semiHidden="1" w:unhideWhenUsed="1"/>
     <w:lsdException w:name="Table Subtle 2" w:semiHidden="1" w:unhideWhenUsed="1"/>
     <w:lsdException w:name="Table Web 1" w:semiHidden="1" w:unhideWhenUsed="1"/>
+    <w:lsdException w:name="Table Web 2" w:semiHidden="1" w:unhideWhenUsed="1"/>
+    <w:lsdException w:name="Table Web 3" w:semiHidden="1" w:unhideWhenUsed="1"/>
     <w:lsdException w:name="Balloon Text" w:semiHidden="1" w:unhideWhenUsed="1"/>
     <w:lsdException w:name="Table Grid" w:uiPriority="59"/>
     <w:lsdException w:name="Table Theme" w:semiHidden="1" w:unhideWhenUsed="1"/>

--- a/TS-Padam/TS-3.1/TS 3.1 Malayalam Pada Paatam Corrections.docx
+++ b/TS-Padam/TS-3.1/TS 3.1 Malayalam Pada Paatam Corrections.docx
@@ -53,7 +53,7 @@
     </w:p>
     <w:tbl>
       <w:tblPr>
-        <w:tblW w:w="14084" w:type="dxa"/>
+        <w:tblW w:w="14112" w:type="dxa"/>
         <w:tblInd w:w="-792" w:type="dxa"/>
         <w:tblBorders>
           <w:top w:val="single" w:sz="4" w:space="0" w:color="000000"/>
@@ -66,14 +66,14 @@
         <w:tblLook w:val="04A0" w:firstRow="1" w:lastRow="0" w:firstColumn="1" w:lastColumn="0" w:noHBand="0" w:noVBand="1"/>
       </w:tblPr>
       <w:tblGrid>
-        <w:gridCol w:w="3027"/>
+        <w:gridCol w:w="3055"/>
         <w:gridCol w:w="5528"/>
         <w:gridCol w:w="5529"/>
       </w:tblGrid>
       <w:tr>
         <w:tc>
           <w:tcPr>
-            <w:tcW w:w="3027" w:type="dxa"/>
+            <w:tcW w:w="3055" w:type="dxa"/>
             <w:tcBorders>
               <w:top w:val="single" w:sz="4" w:space="0" w:color="000000"/>
               <w:left w:val="single" w:sz="4" w:space="0" w:color="000000"/>
@@ -179,11 +179,11 @@
       </w:tr>
       <w:tr>
         <w:trPr>
-          <w:trHeight w:val="1531"/>
+          <w:trHeight w:val="1247"/>
         </w:trPr>
         <w:tc>
           <w:tcPr>
-            <w:tcW w:w="3027" w:type="dxa"/>
+            <w:tcW w:w="3055" w:type="dxa"/>
             <w:tcBorders>
               <w:top w:val="single" w:sz="4" w:space="0" w:color="000000"/>
               <w:left w:val="single" w:sz="4" w:space="0" w:color="000000"/>
@@ -208,6 +208,8 @@
                 <w:lang w:eastAsia="en-IN" w:bidi="ml-IN"/>
               </w:rPr>
             </w:pPr>
+            <w:bookmarkStart w:id="0" w:name="_Hlk151753287"/>
+            <w:bookmarkStart w:id="1" w:name="_Hlk151754276"/>
             <w:r>
               <w:rPr>
                 <w:rFonts w:eastAsia="Times New Roman" w:cs="Arial"/>
@@ -226,7 +228,7 @@
                 <w:szCs w:val="28"/>
                 <w:lang w:eastAsia="en-IN" w:bidi="ml-IN"/>
               </w:rPr>
-              <w:t>7.1</w:t>
+              <w:t>4.1</w:t>
             </w:r>
             <w:r>
               <w:rPr>
@@ -236,7 +238,7 @@
                 <w:szCs w:val="28"/>
                 <w:lang w:eastAsia="en-IN" w:bidi="ml-IN"/>
               </w:rPr>
-              <w:t xml:space="preserve"> – Padam </w:t>
+              <w:t xml:space="preserve"> - Vaakyam</w:t>
             </w:r>
           </w:p>
           <w:p>
@@ -264,7 +266,7 @@
                 <w:szCs w:val="28"/>
                 <w:lang w:eastAsia="en-IN" w:bidi="ml-IN"/>
               </w:rPr>
-              <w:t xml:space="preserve">Padam No. </w:t>
+              <w:t>Statement</w:t>
             </w:r>
             <w:r>
               <w:rPr>
@@ -274,7 +276,7 @@
                 <w:szCs w:val="28"/>
                 <w:lang w:eastAsia="en-IN" w:bidi="ml-IN"/>
               </w:rPr>
-              <w:t>32</w:t>
+              <w:t xml:space="preserve"> No. </w:t>
             </w:r>
             <w:r>
               <w:rPr>
@@ -284,7 +286,27 @@
                 <w:szCs w:val="28"/>
                 <w:lang w:eastAsia="en-IN" w:bidi="ml-IN"/>
               </w:rPr>
+              <w:t>–</w:t>
+            </w:r>
+            <w:r>
+              <w:rPr>
+                <w:rFonts w:eastAsia="Times New Roman" w:cs="Arial"/>
+                <w:b/>
+                <w:sz w:val="28"/>
+                <w:szCs w:val="28"/>
+                <w:lang w:eastAsia="en-IN" w:bidi="ml-IN"/>
+              </w:rPr>
               <w:t xml:space="preserve"> </w:t>
+            </w:r>
+            <w:r>
+              <w:rPr>
+                <w:rFonts w:eastAsia="Times New Roman" w:cs="Arial"/>
+                <w:b/>
+                <w:sz w:val="28"/>
+                <w:szCs w:val="28"/>
+                <w:lang w:eastAsia="en-IN" w:bidi="ml-IN"/>
+              </w:rPr>
+              <w:t>6</w:t>
             </w:r>
           </w:p>
           <w:p>
@@ -293,7 +315,7 @@
               <w:autoSpaceDE w:val="0"/>
               <w:autoSpaceDN w:val="0"/>
               <w:adjustRightInd w:val="0"/>
-              <w:spacing w:before="0" w:line="240" w:lineRule="auto"/>
+              <w:spacing w:before="0" w:line="264" w:lineRule="auto"/>
               <w:ind w:right="-320"/>
               <w:jc w:val="both"/>
               <w:rPr>
@@ -312,7 +334,7 @@
                 <w:szCs w:val="28"/>
                 <w:lang w:eastAsia="en-IN" w:bidi="ml-IN"/>
               </w:rPr>
-              <w:t xml:space="preserve">Panchaati No. </w:t>
+              <w:t xml:space="preserve">Panchaati No. - </w:t>
             </w:r>
             <w:r>
               <w:rPr>
@@ -322,8 +344,9 @@
                 <w:szCs w:val="28"/>
                 <w:lang w:eastAsia="en-IN" w:bidi="ml-IN"/>
               </w:rPr>
-              <w:t>20</w:t>
-            </w:r>
+              <w:t>11</w:t>
+            </w:r>
+            <w:bookmarkEnd w:id="1"/>
           </w:p>
         </w:tc>
         <w:tc>
@@ -354,88 +377,28 @@
             <w:r>
               <w:rPr>
                 <w:rFonts w:ascii="BRH Malayalam Extra" w:hAnsi="BRH Malayalam Extra" w:cs="BRH Malayalam Extra"/>
-                <w:sz w:val="40"/>
-                <w:szCs w:val="40"/>
-                <w:lang w:val="it-IT"/>
-              </w:rPr>
-              <w:t>D</w:t>
-            </w:r>
-            <w:r>
-              <w:rPr>
-                <w:rFonts w:ascii="BRH Malayalam Extra" w:hAnsi="BRH Malayalam Extra" w:cs="BRH Malayalam Extra"/>
-                <w:sz w:val="34"/>
-                <w:szCs w:val="40"/>
-                <w:lang w:val="it-IT"/>
-              </w:rPr>
-              <w:t>–</w:t>
-            </w:r>
-            <w:r>
-              <w:rPr>
-                <w:rFonts w:ascii="BRH Malayalam Extra" w:hAnsi="BRH Malayalam Extra" w:cs="BRH Malayalam Extra"/>
-                <w:sz w:val="40"/>
-                <w:szCs w:val="40"/>
-                <w:lang w:val="it-IT"/>
-              </w:rPr>
-              <w:t>e</w:t>
-            </w:r>
-            <w:r>
-              <w:rPr>
-                <w:rFonts w:ascii="BRH Malayalam Extra" w:hAnsi="BRH Malayalam Extra" w:cs="BRH Malayalam Extra"/>
-                <w:sz w:val="34"/>
-                <w:szCs w:val="40"/>
-                <w:lang w:val="it-IT"/>
-              </w:rPr>
-              <w:t>–</w:t>
-            </w:r>
-            <w:r>
-              <w:rPr>
-                <w:rFonts w:ascii="BRH Malayalam Extra" w:hAnsi="BRH Malayalam Extra" w:cs="BRH Malayalam Extra"/>
-                <w:sz w:val="40"/>
-                <w:szCs w:val="40"/>
-                <w:lang w:val="it-IT"/>
-              </w:rPr>
-              <w:t>¥p</w:t>
-            </w:r>
-            <w:r>
-              <w:rPr>
-                <w:rFonts w:ascii="BRH Malayalam Extra" w:hAnsi="BRH Malayalam Extra" w:cs="BRH Malayalam Extra"/>
-                <w:sz w:val="34"/>
-                <w:szCs w:val="40"/>
-                <w:lang w:val="it-IT"/>
-              </w:rPr>
-              <w:t>–</w:t>
-            </w:r>
-            <w:r>
-              <w:rPr>
-                <w:rFonts w:ascii="BRH Malayalam Extra" w:hAnsi="BRH Malayalam Extra" w:cs="BRH Malayalam Extra"/>
-                <w:sz w:val="40"/>
-                <w:szCs w:val="40"/>
-                <w:lang w:val="it-IT"/>
-              </w:rPr>
-              <w:t>qx¥j</w:t>
-            </w:r>
-            <w:r>
-              <w:rPr>
-                <w:rFonts w:ascii="BRH Malayalam Extra" w:hAnsi="BRH Malayalam Extra" w:cs="BRH Malayalam Extra"/>
+                <w:color w:val="000000"/>
                 <w:sz w:val="40"/>
                 <w:szCs w:val="40"/>
                 <w:highlight w:val="yellow"/>
                 <w:lang w:val="it-IT"/>
               </w:rPr>
-              <w:t>Z¡—</w:t>
-            </w:r>
-            <w:r>
-              <w:rPr>
-                <w:rFonts w:ascii="BRH Malayalam Extra" w:hAnsi="BRH Malayalam Extra" w:cs="BRH Malayalam Extra"/>
+              <w:t>s¡</w:t>
+            </w:r>
+            <w:r>
+              <w:rPr>
+                <w:rFonts w:ascii="BRH Malayalam Extra" w:hAnsi="BRH Malayalam Extra" w:cs="BRH Malayalam Extra"/>
+                <w:color w:val="000000"/>
                 <w:sz w:val="40"/>
                 <w:szCs w:val="40"/>
                 <w:lang w:val="it-IT"/>
               </w:rPr>
-              <w:t>e - ¥p</w:t>
-            </w:r>
-            <w:r>
-              <w:rPr>
-                <w:rFonts w:ascii="BRH Malayalam Extra" w:hAnsi="BRH Malayalam Extra" w:cs="BRH Malayalam Extra"/>
+              <w:t>p</w:t>
+            </w:r>
+            <w:r>
+              <w:rPr>
+                <w:rFonts w:ascii="BRH Malayalam Extra" w:hAnsi="BRH Malayalam Extra" w:cs="BRH Malayalam Extra"/>
+                <w:color w:val="000000"/>
                 <w:sz w:val="34"/>
                 <w:szCs w:val="40"/>
                 <w:lang w:val="it-IT"/>
@@ -445,41 +408,37 @@
             <w:r>
               <w:rPr>
                 <w:rFonts w:ascii="BRH Malayalam Extra" w:hAnsi="BRH Malayalam Extra" w:cs="BRH Malayalam Extra"/>
+                <w:color w:val="000000"/>
                 <w:sz w:val="40"/>
                 <w:szCs w:val="40"/>
                 <w:lang w:val="it-IT"/>
               </w:rPr>
-              <w:t xml:space="preserve">qxj— | </w:t>
-            </w:r>
-          </w:p>
-          <w:p>
-            <w:pPr>
-              <w:widowControl w:val="0"/>
-              <w:autoSpaceDE w:val="0"/>
-              <w:autoSpaceDN w:val="0"/>
-              <w:adjustRightInd w:val="0"/>
-              <w:spacing w:before="0" w:line="240" w:lineRule="auto"/>
-              <w:ind w:right="-540"/>
-              <w:rPr>
-                <w:rFonts w:ascii="BRH Malayalam Extra" w:hAnsi="BRH Malayalam Extra" w:cs="BRH Malayalam Extra"/>
+              <w:t xml:space="preserve">ªMI </w:t>
+            </w:r>
+            <w:r>
+              <w:rPr>
+                <w:rFonts w:ascii="BRH Devanagari Extra" w:hAnsi="BRH Devanagari Extra" w:cs="BRH Malayalam Extra"/>
                 <w:color w:val="000000"/>
                 <w:sz w:val="40"/>
                 <w:szCs w:val="40"/>
                 <w:lang w:val="it-IT"/>
               </w:rPr>
-            </w:pPr>
-            <w:r>
-              <w:rPr>
-                <w:rFonts w:ascii="BRH Malayalam Extra" w:hAnsi="BRH Malayalam Extra" w:cs="BRH Malayalam Extra"/>
+              <w:t>Æ</w:t>
+            </w:r>
+            <w:r>
+              <w:rPr>
+                <w:rFonts w:ascii="BRH Malayalam Extra" w:hAnsi="BRH Malayalam Extra" w:cs="BRH Malayalam Extra"/>
+                <w:color w:val="000000"/>
                 <w:sz w:val="40"/>
                 <w:szCs w:val="40"/>
                 <w:lang w:val="it-IT"/>
               </w:rPr>
-              <w:t>Zûx</w:t>
-            </w:r>
-            <w:r>
-              <w:rPr>
-                <w:rFonts w:ascii="BRH Malayalam Extra" w:hAnsi="BRH Malayalam Extra" w:cs="BRH Malayalam Extra"/>
+              <w:t>jx—ty e</w:t>
+            </w:r>
+            <w:r>
+              <w:rPr>
+                <w:rFonts w:ascii="BRH Malayalam Extra" w:hAnsi="BRH Malayalam Extra" w:cs="BRH Malayalam Extra"/>
+                <w:color w:val="000000"/>
                 <w:sz w:val="34"/>
                 <w:szCs w:val="40"/>
                 <w:lang w:val="it-IT"/>
@@ -489,11 +448,12 @@
             <w:r>
               <w:rPr>
                 <w:rFonts w:ascii="BRH Malayalam Extra" w:hAnsi="BRH Malayalam Extra" w:cs="BRH Malayalam Extra"/>
+                <w:color w:val="000000"/>
                 <w:sz w:val="40"/>
                 <w:szCs w:val="40"/>
                 <w:lang w:val="it-IT"/>
               </w:rPr>
-              <w:t xml:space="preserve"> |</w:t>
+              <w:t>ayhy—ª</w:t>
             </w:r>
           </w:p>
         </w:tc>
@@ -525,112 +485,47 @@
             <w:r>
               <w:rPr>
                 <w:rFonts w:ascii="BRH Malayalam Extra" w:hAnsi="BRH Malayalam Extra" w:cs="BRH Malayalam Extra"/>
-                <w:sz w:val="40"/>
-                <w:szCs w:val="40"/>
-                <w:lang w:val="it-IT"/>
-              </w:rPr>
-              <w:t>D</w:t>
-            </w:r>
-            <w:r>
-              <w:rPr>
-                <w:rFonts w:ascii="BRH Malayalam Extra" w:hAnsi="BRH Malayalam Extra" w:cs="BRH Malayalam Extra"/>
-                <w:sz w:val="34"/>
-                <w:szCs w:val="40"/>
-                <w:lang w:val="it-IT"/>
-              </w:rPr>
-              <w:t>–</w:t>
-            </w:r>
-            <w:r>
-              <w:rPr>
-                <w:rFonts w:ascii="BRH Malayalam Extra" w:hAnsi="BRH Malayalam Extra" w:cs="BRH Malayalam Extra"/>
-                <w:sz w:val="40"/>
-                <w:szCs w:val="40"/>
-                <w:lang w:val="it-IT"/>
-              </w:rPr>
-              <w:t>e</w:t>
-            </w:r>
-            <w:r>
-              <w:rPr>
-                <w:rFonts w:ascii="BRH Malayalam Extra" w:hAnsi="BRH Malayalam Extra" w:cs="BRH Malayalam Extra"/>
-                <w:sz w:val="34"/>
-                <w:szCs w:val="40"/>
-                <w:lang w:val="it-IT"/>
-              </w:rPr>
-              <w:t>–</w:t>
-            </w:r>
-            <w:r>
-              <w:rPr>
-                <w:rFonts w:ascii="BRH Malayalam Extra" w:hAnsi="BRH Malayalam Extra" w:cs="BRH Malayalam Extra"/>
-                <w:sz w:val="40"/>
-                <w:szCs w:val="40"/>
-                <w:lang w:val="it-IT"/>
-              </w:rPr>
-              <w:t>¥p</w:t>
-            </w:r>
-            <w:r>
-              <w:rPr>
-                <w:rFonts w:ascii="BRH Malayalam Extra" w:hAnsi="BRH Malayalam Extra" w:cs="BRH Malayalam Extra"/>
-                <w:sz w:val="34"/>
-                <w:szCs w:val="40"/>
-                <w:lang w:val="it-IT"/>
-              </w:rPr>
-              <w:t>–</w:t>
-            </w:r>
-            <w:r>
-              <w:rPr>
-                <w:rFonts w:ascii="BRH Malayalam Extra" w:hAnsi="BRH Malayalam Extra" w:cs="BRH Malayalam Extra"/>
-                <w:sz w:val="40"/>
-                <w:szCs w:val="40"/>
-                <w:lang w:val="it-IT"/>
-              </w:rPr>
-              <w:t>qx¥jZ</w:t>
-            </w:r>
-            <w:r>
-              <w:rPr>
-                <w:rFonts w:ascii="BRH Malayalam Extra" w:hAnsi="BRH Malayalam Extra" w:cs="BRH Malayalam Extra"/>
+                <w:color w:val="000000"/>
                 <w:sz w:val="40"/>
                 <w:szCs w:val="40"/>
                 <w:highlight w:val="green"/>
                 <w:lang w:val="it-IT"/>
               </w:rPr>
-              <w:t>õ¡—</w:t>
-            </w:r>
-            <w:r>
-              <w:rPr>
-                <w:rFonts w:ascii="BRH Malayalam Extra" w:hAnsi="BRH Malayalam Extra" w:cs="BRH Malayalam Extra"/>
-                <w:sz w:val="40"/>
+              <w:t>s¡</w:t>
+            </w:r>
+            <w:r>
+              <w:rPr>
+                <w:rFonts w:ascii="BRH Malayalam Extra" w:hAnsi="BRH Malayalam Extra" w:cs="BRH Malayalam Extra"/>
+                <w:color w:val="000000"/>
+                <w:sz w:val="34"/>
                 <w:szCs w:val="40"/>
                 <w:lang w:val="it-IT"/>
               </w:rPr>
-              <w:t>e - ¥p</w:t>
-            </w:r>
-            <w:r>
-              <w:rPr>
-                <w:rFonts w:ascii="BRH Malayalam Extra" w:hAnsi="BRH Malayalam Extra" w:cs="BRH Malayalam Extra"/>
-                <w:sz w:val="34"/>
+              <w:t>–</w:t>
+            </w:r>
+            <w:r>
+              <w:rPr>
+                <w:rFonts w:ascii="BRH Malayalam Extra" w:hAnsi="BRH Malayalam Extra" w:cs="BRH Malayalam Extra"/>
+                <w:color w:val="000000"/>
+                <w:sz w:val="40"/>
                 <w:szCs w:val="40"/>
                 <w:lang w:val="it-IT"/>
               </w:rPr>
-              <w:t>–</w:t>
-            </w:r>
-            <w:r>
-              <w:rPr>
-                <w:rFonts w:ascii="BRH Malayalam Extra" w:hAnsi="BRH Malayalam Extra" w:cs="BRH Malayalam Extra"/>
-                <w:sz w:val="40"/>
+              <w:t>p</w:t>
+            </w:r>
+            <w:bookmarkStart w:id="2" w:name="_Hlk151753227"/>
+            <w:r>
+              <w:rPr>
+                <w:rFonts w:ascii="BRH Malayalam Extra" w:hAnsi="BRH Malayalam Extra" w:cs="BRH Malayalam Extra"/>
+                <w:color w:val="000000"/>
+                <w:sz w:val="34"/>
                 <w:szCs w:val="40"/>
                 <w:lang w:val="it-IT"/>
               </w:rPr>
-              <w:t xml:space="preserve">qxj— | </w:t>
-            </w:r>
-          </w:p>
-          <w:p>
-            <w:pPr>
-              <w:widowControl w:val="0"/>
-              <w:autoSpaceDE w:val="0"/>
-              <w:autoSpaceDN w:val="0"/>
-              <w:adjustRightInd w:val="0"/>
-              <w:spacing w:before="0" w:line="240" w:lineRule="auto"/>
-              <w:ind w:right="-540"/>
+              <w:t>–</w:t>
+            </w:r>
+            <w:bookmarkEnd w:id="2"/>
+            <w:r>
               <w:rPr>
                 <w:rFonts w:ascii="BRH Malayalam Extra" w:hAnsi="BRH Malayalam Extra" w:cs="BRH Malayalam Extra"/>
                 <w:color w:val="000000"/>
@@ -638,51 +533,65 @@
                 <w:szCs w:val="40"/>
                 <w:lang w:val="it-IT"/>
               </w:rPr>
-            </w:pPr>
-            <w:r>
-              <w:rPr>
-                <w:rFonts w:ascii="BRH Malayalam Extra" w:hAnsi="BRH Malayalam Extra" w:cs="BRH Malayalam Extra"/>
+              <w:t xml:space="preserve">ªMI </w:t>
+            </w:r>
+            <w:r>
+              <w:rPr>
+                <w:rFonts w:ascii="BRH Devanagari Extra" w:hAnsi="BRH Devanagari Extra" w:cs="BRH Malayalam Extra"/>
+                <w:color w:val="000000"/>
                 <w:sz w:val="40"/>
                 <w:szCs w:val="40"/>
                 <w:lang w:val="it-IT"/>
               </w:rPr>
-              <w:t>Zûx</w:t>
-            </w:r>
-            <w:r>
-              <w:rPr>
-                <w:rFonts w:ascii="BRH Malayalam Extra" w:hAnsi="BRH Malayalam Extra" w:cs="BRH Malayalam Extra"/>
-                <w:sz w:val="34"/>
+              <w:t>Æ</w:t>
+            </w:r>
+            <w:r>
+              <w:rPr>
+                <w:rFonts w:ascii="BRH Malayalam Extra" w:hAnsi="BRH Malayalam Extra" w:cs="BRH Malayalam Extra"/>
+                <w:color w:val="000000"/>
+                <w:sz w:val="40"/>
                 <w:szCs w:val="40"/>
                 <w:lang w:val="it-IT"/>
               </w:rPr>
-              <w:t>–</w:t>
-            </w:r>
-            <w:r>
-              <w:rPr>
-                <w:rFonts w:ascii="BRH Malayalam Extra" w:hAnsi="BRH Malayalam Extra" w:cs="BRH Malayalam Extra"/>
-                <w:sz w:val="40"/>
+              <w:t>jx—ty e</w:t>
+            </w:r>
+            <w:r>
+              <w:rPr>
+                <w:rFonts w:ascii="BRH Malayalam Extra" w:hAnsi="BRH Malayalam Extra" w:cs="BRH Malayalam Extra"/>
+                <w:color w:val="000000"/>
+                <w:sz w:val="34"/>
                 <w:szCs w:val="40"/>
                 <w:lang w:val="it-IT"/>
               </w:rPr>
-              <w:t xml:space="preserve"> |</w:t>
+              <w:t>–</w:t>
+            </w:r>
+            <w:r>
+              <w:rPr>
+                <w:rFonts w:ascii="BRH Malayalam Extra" w:hAnsi="BRH Malayalam Extra" w:cs="BRH Malayalam Extra"/>
+                <w:color w:val="000000"/>
+                <w:sz w:val="40"/>
+                <w:szCs w:val="40"/>
+                <w:lang w:val="it-IT"/>
+              </w:rPr>
+              <w:t>ayhy—ª</w:t>
             </w:r>
           </w:p>
         </w:tc>
       </w:tr>
+      <w:bookmarkEnd w:id="0"/>
       <w:tr>
         <w:trPr>
-          <w:trHeight w:val="1233"/>
+          <w:trHeight w:val="1247"/>
         </w:trPr>
         <w:tc>
           <w:tcPr>
-            <w:tcW w:w="3027" w:type="dxa"/>
+            <w:tcW w:w="3055" w:type="dxa"/>
             <w:tcBorders>
               <w:top w:val="single" w:sz="4" w:space="0" w:color="000000"/>
               <w:left w:val="single" w:sz="4" w:space="0" w:color="000000"/>
               <w:bottom w:val="single" w:sz="4" w:space="0" w:color="auto"/>
               <w:right w:val="single" w:sz="4" w:space="0" w:color="000000"/>
             </w:tcBorders>
-            <w:hideMark/>
           </w:tcPr>
           <w:p>
             <w:pPr>
@@ -719,7 +628,7 @@
                 <w:szCs w:val="28"/>
                 <w:lang w:eastAsia="en-IN" w:bidi="ml-IN"/>
               </w:rPr>
-              <w:t>9.2</w:t>
+              <w:t>7.1</w:t>
             </w:r>
             <w:r>
               <w:rPr>
@@ -729,7 +638,7 @@
                 <w:szCs w:val="28"/>
                 <w:lang w:eastAsia="en-IN" w:bidi="ml-IN"/>
               </w:rPr>
-              <w:t xml:space="preserve"> - Vaakyam</w:t>
+              <w:t xml:space="preserve"> – Padam </w:t>
             </w:r>
           </w:p>
           <w:p>
@@ -757,7 +666,7 @@
                 <w:szCs w:val="28"/>
                 <w:lang w:eastAsia="en-IN" w:bidi="ml-IN"/>
               </w:rPr>
-              <w:t xml:space="preserve">Line No. </w:t>
+              <w:t xml:space="preserve">Padam No. </w:t>
             </w:r>
             <w:r>
               <w:rPr>
@@ -767,7 +676,7 @@
                 <w:szCs w:val="28"/>
                 <w:lang w:eastAsia="en-IN" w:bidi="ml-IN"/>
               </w:rPr>
-              <w:t>–</w:t>
+              <w:t>32</w:t>
             </w:r>
             <w:r>
               <w:rPr>
@@ -778,16 +687,6 @@
                 <w:lang w:eastAsia="en-IN" w:bidi="ml-IN"/>
               </w:rPr>
               <w:t xml:space="preserve"> </w:t>
-            </w:r>
-            <w:r>
-              <w:rPr>
-                <w:rFonts w:eastAsia="Times New Roman" w:cs="Arial"/>
-                <w:b/>
-                <w:sz w:val="28"/>
-                <w:szCs w:val="28"/>
-                <w:lang w:eastAsia="en-IN" w:bidi="ml-IN"/>
-              </w:rPr>
-              <w:t>Last line</w:t>
             </w:r>
           </w:p>
           <w:p>
@@ -796,26 +695,17 @@
               <w:autoSpaceDE w:val="0"/>
               <w:autoSpaceDN w:val="0"/>
               <w:adjustRightInd w:val="0"/>
-              <w:spacing w:before="0" w:line="264" w:lineRule="auto"/>
+              <w:spacing w:before="0" w:line="240" w:lineRule="auto"/>
               <w:ind w:right="-320"/>
               <w:jc w:val="both"/>
               <w:rPr>
                 <w:rFonts w:eastAsia="Times New Roman" w:cs="Arial"/>
-                <w:sz w:val="28"/>
-                <w:szCs w:val="28"/>
-                <w:lang w:eastAsia="en-IN" w:bidi="ml-IN"/>
-              </w:rPr>
-            </w:pPr>
-            <w:r>
-              <w:rPr>
-                <w:rFonts w:eastAsia="Times New Roman" w:cs="Arial"/>
                 <w:b/>
                 <w:sz w:val="28"/>
                 <w:szCs w:val="28"/>
                 <w:lang w:eastAsia="en-IN" w:bidi="ml-IN"/>
               </w:rPr>
-              <w:t xml:space="preserve">Panchaati No. - </w:t>
-            </w:r>
+            </w:pPr>
             <w:r>
               <w:rPr>
                 <w:rFonts w:eastAsia="Times New Roman" w:cs="Arial"/>
@@ -824,7 +714,17 @@
                 <w:szCs w:val="28"/>
                 <w:lang w:eastAsia="en-IN" w:bidi="ml-IN"/>
               </w:rPr>
-              <w:t>27</w:t>
+              <w:t xml:space="preserve">Panchaati No. </w:t>
+            </w:r>
+            <w:r>
+              <w:rPr>
+                <w:rFonts w:eastAsia="Times New Roman" w:cs="Arial"/>
+                <w:b/>
+                <w:sz w:val="28"/>
+                <w:szCs w:val="28"/>
+                <w:lang w:eastAsia="en-IN" w:bidi="ml-IN"/>
+              </w:rPr>
+              <w:t>20</w:t>
             </w:r>
           </w:p>
         </w:tc>
@@ -837,7 +737,6 @@
               <w:bottom w:val="single" w:sz="4" w:space="0" w:color="auto"/>
               <w:right w:val="single" w:sz="4" w:space="0" w:color="000000"/>
             </w:tcBorders>
-            <w:hideMark/>
           </w:tcPr>
           <w:p>
             <w:pPr>
@@ -845,87 +744,158 @@
               <w:autoSpaceDE w:val="0"/>
               <w:autoSpaceDN w:val="0"/>
               <w:adjustRightInd w:val="0"/>
-              <w:spacing w:line="252" w:lineRule="auto"/>
+              <w:spacing w:before="0" w:line="240" w:lineRule="auto"/>
               <w:ind w:right="-540"/>
               <w:rPr>
-                <w:rFonts w:ascii="BRH Devanagari Extra" w:hAnsi="BRH Devanagari Extra" w:cs="BRH Devanagari Extra"/>
-                <w:sz w:val="40"/>
-                <w:szCs w:val="40"/>
-              </w:rPr>
-            </w:pPr>
-            <w:r>
-              <w:rPr>
-                <w:rFonts w:ascii="BRH Malayalam Extra" w:hAnsi="BRH Malayalam Extra" w:cs="BRH Malayalam Extra"/>
-                <w:color w:val="000000"/>
-                <w:sz w:val="40"/>
-                <w:szCs w:val="40"/>
-              </w:rPr>
-              <w:t>B</w:t>
-            </w:r>
-            <w:r>
-              <w:rPr>
-                <w:rFonts w:ascii="BRH Malayalam Extra" w:hAnsi="BRH Malayalam Extra" w:cs="BRH Malayalam Extra"/>
-                <w:color w:val="000000"/>
-                <w:sz w:val="34"/>
-                <w:szCs w:val="40"/>
-              </w:rPr>
-              <w:t>–</w:t>
-            </w:r>
-            <w:r>
-              <w:rPr>
-                <w:rFonts w:ascii="BRH Malayalam Extra" w:hAnsi="BRH Malayalam Extra" w:cs="BRH Malayalam Extra"/>
-                <w:color w:val="000000"/>
-                <w:sz w:val="40"/>
-                <w:szCs w:val="40"/>
-              </w:rPr>
-              <w:t>jZ</w:t>
-            </w:r>
-            <w:r>
-              <w:rPr>
-                <w:rFonts w:ascii="BRH Malayalam Extra" w:hAnsi="BRH Malayalam Extra" w:cs="BRH Malayalam Extra"/>
-                <w:color w:val="000000"/>
+                <w:rFonts w:ascii="BRH Malayalam Extra" w:hAnsi="BRH Malayalam Extra" w:cs="BRH Malayalam Extra"/>
+                <w:sz w:val="40"/>
+                <w:szCs w:val="40"/>
+                <w:lang w:val="it-IT"/>
+              </w:rPr>
+            </w:pPr>
+            <w:r>
+              <w:rPr>
+                <w:rFonts w:ascii="BRH Malayalam Extra" w:hAnsi="BRH Malayalam Extra" w:cs="BRH Malayalam Extra"/>
+                <w:sz w:val="40"/>
+                <w:szCs w:val="40"/>
+                <w:lang w:val="it-IT"/>
+              </w:rPr>
+              <w:t>D</w:t>
+            </w:r>
+            <w:r>
+              <w:rPr>
+                <w:rFonts w:ascii="BRH Malayalam Extra" w:hAnsi="BRH Malayalam Extra" w:cs="BRH Malayalam Extra"/>
+                <w:sz w:val="34"/>
+                <w:szCs w:val="40"/>
+                <w:lang w:val="it-IT"/>
+              </w:rPr>
+              <w:t>–</w:t>
+            </w:r>
+            <w:r>
+              <w:rPr>
+                <w:rFonts w:ascii="BRH Malayalam Extra" w:hAnsi="BRH Malayalam Extra" w:cs="BRH Malayalam Extra"/>
+                <w:sz w:val="40"/>
+                <w:szCs w:val="40"/>
+                <w:lang w:val="it-IT"/>
+              </w:rPr>
+              <w:t>e</w:t>
+            </w:r>
+            <w:r>
+              <w:rPr>
+                <w:rFonts w:ascii="BRH Malayalam Extra" w:hAnsi="BRH Malayalam Extra" w:cs="BRH Malayalam Extra"/>
+                <w:sz w:val="34"/>
+                <w:szCs w:val="40"/>
+                <w:lang w:val="it-IT"/>
+              </w:rPr>
+              <w:t>–</w:t>
+            </w:r>
+            <w:r>
+              <w:rPr>
+                <w:rFonts w:ascii="BRH Malayalam Extra" w:hAnsi="BRH Malayalam Extra" w:cs="BRH Malayalam Extra"/>
+                <w:sz w:val="40"/>
+                <w:szCs w:val="40"/>
+                <w:lang w:val="it-IT"/>
+              </w:rPr>
+              <w:t>¥p</w:t>
+            </w:r>
+            <w:r>
+              <w:rPr>
+                <w:rFonts w:ascii="BRH Malayalam Extra" w:hAnsi="BRH Malayalam Extra" w:cs="BRH Malayalam Extra"/>
+                <w:sz w:val="34"/>
+                <w:szCs w:val="40"/>
+                <w:lang w:val="it-IT"/>
+              </w:rPr>
+              <w:t>–</w:t>
+            </w:r>
+            <w:r>
+              <w:rPr>
+                <w:rFonts w:ascii="BRH Malayalam Extra" w:hAnsi="BRH Malayalam Extra" w:cs="BRH Malayalam Extra"/>
+                <w:sz w:val="40"/>
+                <w:szCs w:val="40"/>
+                <w:lang w:val="it-IT"/>
+              </w:rPr>
+              <w:t>qx¥j</w:t>
+            </w:r>
+            <w:r>
+              <w:rPr>
+                <w:rFonts w:ascii="BRH Malayalam Extra" w:hAnsi="BRH Malayalam Extra" w:cs="BRH Malayalam Extra"/>
                 <w:sz w:val="40"/>
                 <w:szCs w:val="40"/>
                 <w:highlight w:val="yellow"/>
-              </w:rPr>
-              <w:t>d</w:t>
-            </w:r>
-            <w:r>
-              <w:rPr>
-                <w:rFonts w:ascii="BRH Malayalam Extra" w:hAnsi="BRH Malayalam Extra" w:cs="BRH Malayalam Extra"/>
-                <w:color w:val="000000"/>
-                <w:sz w:val="40"/>
-                <w:szCs w:val="40"/>
-              </w:rPr>
-              <w:t>—pZz</w:t>
-            </w:r>
-            <w:r>
-              <w:rPr>
-                <w:rFonts w:ascii="BRH Malayalam Extra" w:hAnsi="BRH Malayalam Extra" w:cs="BRH Malayalam Extra"/>
-                <w:color w:val="000000"/>
-                <w:sz w:val="34"/>
-                <w:szCs w:val="40"/>
-              </w:rPr>
-              <w:t>–</w:t>
-            </w:r>
-            <w:r>
-              <w:rPr>
-                <w:rFonts w:ascii="BRH Malayalam Extra" w:hAnsi="BRH Malayalam Extra" w:cs="BRH Malayalam Extra"/>
-                <w:color w:val="000000"/>
-                <w:sz w:val="40"/>
-                <w:szCs w:val="40"/>
-              </w:rPr>
-              <w:t xml:space="preserve">ª jxJ - [ ] </w:t>
-            </w:r>
-            <w:r>
-              <w:rPr>
-                <w:rFonts w:cs="Arial"/>
-                <w:b/>
-                <w:bCs/>
-                <w:sz w:val="32"/>
-                <w:szCs w:val="32"/>
-              </w:rPr>
-              <w:t>27</w:t>
+                <w:lang w:val="it-IT"/>
+              </w:rPr>
+              <w:t>Z¡—</w:t>
+            </w:r>
+            <w:r>
+              <w:rPr>
+                <w:rFonts w:ascii="BRH Malayalam Extra" w:hAnsi="BRH Malayalam Extra" w:cs="BRH Malayalam Extra"/>
+                <w:sz w:val="40"/>
+                <w:szCs w:val="40"/>
+                <w:lang w:val="it-IT"/>
+              </w:rPr>
+              <w:t>e - ¥p</w:t>
+            </w:r>
+            <w:r>
+              <w:rPr>
+                <w:rFonts w:ascii="BRH Malayalam Extra" w:hAnsi="BRH Malayalam Extra" w:cs="BRH Malayalam Extra"/>
+                <w:sz w:val="34"/>
+                <w:szCs w:val="40"/>
+                <w:lang w:val="it-IT"/>
+              </w:rPr>
+              <w:t>–</w:t>
+            </w:r>
+            <w:r>
+              <w:rPr>
+                <w:rFonts w:ascii="BRH Malayalam Extra" w:hAnsi="BRH Malayalam Extra" w:cs="BRH Malayalam Extra"/>
+                <w:sz w:val="40"/>
+                <w:szCs w:val="40"/>
+                <w:lang w:val="it-IT"/>
+              </w:rPr>
+              <w:t xml:space="preserve">qxj— | </w:t>
+            </w:r>
+          </w:p>
+          <w:p>
+            <w:pPr>
+              <w:widowControl w:val="0"/>
+              <w:autoSpaceDE w:val="0"/>
+              <w:autoSpaceDN w:val="0"/>
+              <w:adjustRightInd w:val="0"/>
+              <w:spacing w:before="0" w:line="240" w:lineRule="auto"/>
+              <w:ind w:right="-540"/>
+              <w:rPr>
+                <w:rFonts w:ascii="BRH Malayalam Extra" w:hAnsi="BRH Malayalam Extra" w:cs="BRH Malayalam Extra"/>
+                <w:color w:val="000000"/>
+                <w:sz w:val="40"/>
+                <w:szCs w:val="40"/>
+                <w:lang w:val="it-IT"/>
+              </w:rPr>
+            </w:pPr>
+            <w:r>
+              <w:rPr>
+                <w:rFonts w:ascii="BRH Malayalam Extra" w:hAnsi="BRH Malayalam Extra" w:cs="BRH Malayalam Extra"/>
+                <w:sz w:val="40"/>
+                <w:szCs w:val="40"/>
+                <w:lang w:val="it-IT"/>
+              </w:rPr>
+              <w:t>Zûx</w:t>
+            </w:r>
+            <w:r>
+              <w:rPr>
+                <w:rFonts w:ascii="BRH Malayalam Extra" w:hAnsi="BRH Malayalam Extra" w:cs="BRH Malayalam Extra"/>
+                <w:sz w:val="34"/>
+                <w:szCs w:val="40"/>
+                <w:lang w:val="it-IT"/>
+              </w:rPr>
+              <w:t>–</w:t>
+            </w:r>
+            <w:r>
+              <w:rPr>
+                <w:rFonts w:ascii="BRH Malayalam Extra" w:hAnsi="BRH Malayalam Extra" w:cs="BRH Malayalam Extra"/>
+                <w:sz w:val="40"/>
+                <w:szCs w:val="40"/>
+                <w:lang w:val="it-IT"/>
+              </w:rPr>
+              <w:t xml:space="preserve"> |</w:t>
             </w:r>
           </w:p>
         </w:tc>
@@ -938,6 +908,337 @@
               <w:bottom w:val="single" w:sz="4" w:space="0" w:color="auto"/>
               <w:right w:val="single" w:sz="4" w:space="0" w:color="000000"/>
             </w:tcBorders>
+          </w:tcPr>
+          <w:p>
+            <w:pPr>
+              <w:widowControl w:val="0"/>
+              <w:autoSpaceDE w:val="0"/>
+              <w:autoSpaceDN w:val="0"/>
+              <w:adjustRightInd w:val="0"/>
+              <w:spacing w:before="0" w:line="240" w:lineRule="auto"/>
+              <w:ind w:right="-540"/>
+              <w:rPr>
+                <w:rFonts w:ascii="BRH Malayalam Extra" w:hAnsi="BRH Malayalam Extra" w:cs="BRH Malayalam Extra"/>
+                <w:sz w:val="40"/>
+                <w:szCs w:val="40"/>
+                <w:lang w:val="it-IT"/>
+              </w:rPr>
+            </w:pPr>
+            <w:r>
+              <w:rPr>
+                <w:rFonts w:ascii="BRH Malayalam Extra" w:hAnsi="BRH Malayalam Extra" w:cs="BRH Malayalam Extra"/>
+                <w:sz w:val="40"/>
+                <w:szCs w:val="40"/>
+                <w:lang w:val="it-IT"/>
+              </w:rPr>
+              <w:t>D</w:t>
+            </w:r>
+            <w:r>
+              <w:rPr>
+                <w:rFonts w:ascii="BRH Malayalam Extra" w:hAnsi="BRH Malayalam Extra" w:cs="BRH Malayalam Extra"/>
+                <w:sz w:val="34"/>
+                <w:szCs w:val="40"/>
+                <w:lang w:val="it-IT"/>
+              </w:rPr>
+              <w:t>–</w:t>
+            </w:r>
+            <w:r>
+              <w:rPr>
+                <w:rFonts w:ascii="BRH Malayalam Extra" w:hAnsi="BRH Malayalam Extra" w:cs="BRH Malayalam Extra"/>
+                <w:sz w:val="40"/>
+                <w:szCs w:val="40"/>
+                <w:lang w:val="it-IT"/>
+              </w:rPr>
+              <w:t>e</w:t>
+            </w:r>
+            <w:r>
+              <w:rPr>
+                <w:rFonts w:ascii="BRH Malayalam Extra" w:hAnsi="BRH Malayalam Extra" w:cs="BRH Malayalam Extra"/>
+                <w:sz w:val="34"/>
+                <w:szCs w:val="40"/>
+                <w:lang w:val="it-IT"/>
+              </w:rPr>
+              <w:t>–</w:t>
+            </w:r>
+            <w:r>
+              <w:rPr>
+                <w:rFonts w:ascii="BRH Malayalam Extra" w:hAnsi="BRH Malayalam Extra" w:cs="BRH Malayalam Extra"/>
+                <w:sz w:val="40"/>
+                <w:szCs w:val="40"/>
+                <w:lang w:val="it-IT"/>
+              </w:rPr>
+              <w:t>¥p</w:t>
+            </w:r>
+            <w:r>
+              <w:rPr>
+                <w:rFonts w:ascii="BRH Malayalam Extra" w:hAnsi="BRH Malayalam Extra" w:cs="BRH Malayalam Extra"/>
+                <w:sz w:val="34"/>
+                <w:szCs w:val="40"/>
+                <w:lang w:val="it-IT"/>
+              </w:rPr>
+              <w:t>–</w:t>
+            </w:r>
+            <w:r>
+              <w:rPr>
+                <w:rFonts w:ascii="BRH Malayalam Extra" w:hAnsi="BRH Malayalam Extra" w:cs="BRH Malayalam Extra"/>
+                <w:sz w:val="40"/>
+                <w:szCs w:val="40"/>
+                <w:lang w:val="it-IT"/>
+              </w:rPr>
+              <w:t>qx¥jZ</w:t>
+            </w:r>
+            <w:r>
+              <w:rPr>
+                <w:rFonts w:ascii="BRH Malayalam Extra" w:hAnsi="BRH Malayalam Extra" w:cs="BRH Malayalam Extra"/>
+                <w:sz w:val="40"/>
+                <w:szCs w:val="40"/>
+                <w:highlight w:val="green"/>
+                <w:lang w:val="it-IT"/>
+              </w:rPr>
+              <w:t>õ¡—</w:t>
+            </w:r>
+            <w:r>
+              <w:rPr>
+                <w:rFonts w:ascii="BRH Malayalam Extra" w:hAnsi="BRH Malayalam Extra" w:cs="BRH Malayalam Extra"/>
+                <w:sz w:val="40"/>
+                <w:szCs w:val="40"/>
+                <w:lang w:val="it-IT"/>
+              </w:rPr>
+              <w:t>e - ¥p</w:t>
+            </w:r>
+            <w:r>
+              <w:rPr>
+                <w:rFonts w:ascii="BRH Malayalam Extra" w:hAnsi="BRH Malayalam Extra" w:cs="BRH Malayalam Extra"/>
+                <w:sz w:val="34"/>
+                <w:szCs w:val="40"/>
+                <w:lang w:val="it-IT"/>
+              </w:rPr>
+              <w:t>–</w:t>
+            </w:r>
+            <w:r>
+              <w:rPr>
+                <w:rFonts w:ascii="BRH Malayalam Extra" w:hAnsi="BRH Malayalam Extra" w:cs="BRH Malayalam Extra"/>
+                <w:sz w:val="40"/>
+                <w:szCs w:val="40"/>
+                <w:lang w:val="it-IT"/>
+              </w:rPr>
+              <w:t xml:space="preserve">qxj— | </w:t>
+            </w:r>
+          </w:p>
+          <w:p>
+            <w:pPr>
+              <w:widowControl w:val="0"/>
+              <w:autoSpaceDE w:val="0"/>
+              <w:autoSpaceDN w:val="0"/>
+              <w:adjustRightInd w:val="0"/>
+              <w:spacing w:before="0" w:line="240" w:lineRule="auto"/>
+              <w:ind w:right="-540"/>
+              <w:rPr>
+                <w:rFonts w:ascii="BRH Malayalam Extra" w:hAnsi="BRH Malayalam Extra" w:cs="BRH Malayalam Extra"/>
+                <w:color w:val="000000"/>
+                <w:sz w:val="40"/>
+                <w:szCs w:val="40"/>
+                <w:lang w:val="it-IT"/>
+              </w:rPr>
+            </w:pPr>
+            <w:r>
+              <w:rPr>
+                <w:rFonts w:ascii="BRH Malayalam Extra" w:hAnsi="BRH Malayalam Extra" w:cs="BRH Malayalam Extra"/>
+                <w:sz w:val="40"/>
+                <w:szCs w:val="40"/>
+                <w:lang w:val="it-IT"/>
+              </w:rPr>
+              <w:t>Zûx</w:t>
+            </w:r>
+            <w:r>
+              <w:rPr>
+                <w:rFonts w:ascii="BRH Malayalam Extra" w:hAnsi="BRH Malayalam Extra" w:cs="BRH Malayalam Extra"/>
+                <w:sz w:val="34"/>
+                <w:szCs w:val="40"/>
+                <w:lang w:val="it-IT"/>
+              </w:rPr>
+              <w:t>–</w:t>
+            </w:r>
+            <w:r>
+              <w:rPr>
+                <w:rFonts w:ascii="BRH Malayalam Extra" w:hAnsi="BRH Malayalam Extra" w:cs="BRH Malayalam Extra"/>
+                <w:sz w:val="40"/>
+                <w:szCs w:val="40"/>
+                <w:lang w:val="it-IT"/>
+              </w:rPr>
+              <w:t xml:space="preserve"> |</w:t>
+            </w:r>
+          </w:p>
+        </w:tc>
+      </w:tr>
+      <w:tr>
+        <w:trPr>
+          <w:trHeight w:val="1025"/>
+        </w:trPr>
+        <w:tc>
+          <w:tcPr>
+            <w:tcW w:w="3055" w:type="dxa"/>
+            <w:tcBorders>
+              <w:top w:val="single" w:sz="4" w:space="0" w:color="000000"/>
+              <w:left w:val="single" w:sz="4" w:space="0" w:color="000000"/>
+              <w:bottom w:val="single" w:sz="4" w:space="0" w:color="000000"/>
+              <w:right w:val="single" w:sz="4" w:space="0" w:color="000000"/>
+            </w:tcBorders>
+            <w:hideMark/>
+          </w:tcPr>
+          <w:p>
+            <w:pPr>
+              <w:widowControl w:val="0"/>
+              <w:autoSpaceDE w:val="0"/>
+              <w:autoSpaceDN w:val="0"/>
+              <w:adjustRightInd w:val="0"/>
+              <w:spacing w:before="0" w:line="264" w:lineRule="auto"/>
+              <w:ind w:right="-320"/>
+              <w:jc w:val="both"/>
+              <w:rPr>
+                <w:rFonts w:eastAsia="Times New Roman" w:cs="Arial"/>
+                <w:b/>
+                <w:sz w:val="28"/>
+                <w:szCs w:val="28"/>
+                <w:lang w:eastAsia="en-IN" w:bidi="ml-IN"/>
+              </w:rPr>
+            </w:pPr>
+            <w:r>
+              <w:rPr>
+                <w:rFonts w:eastAsia="Times New Roman" w:cs="Arial"/>
+                <w:b/>
+                <w:sz w:val="28"/>
+                <w:szCs w:val="28"/>
+                <w:lang w:eastAsia="en-IN" w:bidi="ml-IN"/>
+              </w:rPr>
+              <w:t>TS 3.1.</w:t>
+            </w:r>
+            <w:r>
+              <w:rPr>
+                <w:rFonts w:eastAsia="Times New Roman" w:cs="Arial"/>
+                <w:b/>
+                <w:sz w:val="28"/>
+                <w:szCs w:val="28"/>
+                <w:lang w:eastAsia="en-IN" w:bidi="ml-IN"/>
+              </w:rPr>
+              <w:t>9.2</w:t>
+            </w:r>
+            <w:r>
+              <w:rPr>
+                <w:rFonts w:eastAsia="Times New Roman" w:cs="Arial"/>
+                <w:b/>
+                <w:sz w:val="28"/>
+                <w:szCs w:val="28"/>
+                <w:lang w:eastAsia="en-IN" w:bidi="ml-IN"/>
+              </w:rPr>
+              <w:t xml:space="preserve"> - Vaakyam</w:t>
+            </w:r>
+          </w:p>
+          <w:p>
+            <w:pPr>
+              <w:widowControl w:val="0"/>
+              <w:autoSpaceDE w:val="0"/>
+              <w:autoSpaceDN w:val="0"/>
+              <w:adjustRightInd w:val="0"/>
+              <w:spacing w:before="0" w:line="264" w:lineRule="auto"/>
+              <w:ind w:right="-320"/>
+              <w:jc w:val="both"/>
+              <w:rPr>
+                <w:rFonts w:eastAsia="Times New Roman" w:cs="Arial"/>
+                <w:b/>
+                <w:sz w:val="28"/>
+                <w:szCs w:val="28"/>
+                <w:lang w:eastAsia="en-IN" w:bidi="ml-IN"/>
+              </w:rPr>
+            </w:pPr>
+            <w:r>
+              <w:rPr>
+                <w:rFonts w:eastAsia="Times New Roman" w:cs="Arial"/>
+                <w:b/>
+                <w:sz w:val="28"/>
+                <w:szCs w:val="28"/>
+                <w:lang w:eastAsia="en-IN" w:bidi="ml-IN"/>
+              </w:rPr>
+              <w:t xml:space="preserve">Line No. </w:t>
+            </w:r>
+            <w:r>
+              <w:rPr>
+                <w:rFonts w:eastAsia="Times New Roman" w:cs="Arial"/>
+                <w:b/>
+                <w:sz w:val="28"/>
+                <w:szCs w:val="28"/>
+                <w:lang w:eastAsia="en-IN" w:bidi="ml-IN"/>
+              </w:rPr>
+              <w:t>–</w:t>
+            </w:r>
+            <w:r>
+              <w:rPr>
+                <w:rFonts w:eastAsia="Times New Roman" w:cs="Arial"/>
+                <w:b/>
+                <w:sz w:val="28"/>
+                <w:szCs w:val="28"/>
+                <w:lang w:eastAsia="en-IN" w:bidi="ml-IN"/>
+              </w:rPr>
+              <w:t xml:space="preserve"> </w:t>
+            </w:r>
+            <w:r>
+              <w:rPr>
+                <w:rFonts w:eastAsia="Times New Roman" w:cs="Arial"/>
+                <w:b/>
+                <w:sz w:val="28"/>
+                <w:szCs w:val="28"/>
+                <w:lang w:eastAsia="en-IN" w:bidi="ml-IN"/>
+              </w:rPr>
+              <w:t>Last line</w:t>
+            </w:r>
+          </w:p>
+          <w:p>
+            <w:pPr>
+              <w:widowControl w:val="0"/>
+              <w:autoSpaceDE w:val="0"/>
+              <w:autoSpaceDN w:val="0"/>
+              <w:adjustRightInd w:val="0"/>
+              <w:spacing w:before="0" w:line="264" w:lineRule="auto"/>
+              <w:ind w:right="-320"/>
+              <w:jc w:val="both"/>
+              <w:rPr>
+                <w:rFonts w:eastAsia="Times New Roman" w:cs="Arial"/>
+                <w:sz w:val="28"/>
+                <w:szCs w:val="28"/>
+                <w:lang w:eastAsia="en-IN" w:bidi="ml-IN"/>
+              </w:rPr>
+            </w:pPr>
+            <w:r>
+              <w:rPr>
+                <w:rFonts w:eastAsia="Times New Roman" w:cs="Arial"/>
+                <w:b/>
+                <w:sz w:val="28"/>
+                <w:szCs w:val="28"/>
+                <w:lang w:eastAsia="en-IN" w:bidi="ml-IN"/>
+              </w:rPr>
+              <w:t xml:space="preserve">Panchaati No. - </w:t>
+            </w:r>
+            <w:r>
+              <w:rPr>
+                <w:rFonts w:eastAsia="Times New Roman" w:cs="Arial"/>
+                <w:b/>
+                <w:sz w:val="28"/>
+                <w:szCs w:val="28"/>
+                <w:lang w:eastAsia="en-IN" w:bidi="ml-IN"/>
+              </w:rPr>
+              <w:t>27</w:t>
+            </w:r>
+          </w:p>
+        </w:tc>
+        <w:tc>
+          <w:tcPr>
+            <w:tcW w:w="5528" w:type="dxa"/>
+            <w:tcBorders>
+              <w:top w:val="single" w:sz="4" w:space="0" w:color="000000"/>
+              <w:left w:val="single" w:sz="4" w:space="0" w:color="000000"/>
+              <w:bottom w:val="single" w:sz="4" w:space="0" w:color="000000"/>
+              <w:right w:val="single" w:sz="4" w:space="0" w:color="000000"/>
+            </w:tcBorders>
             <w:hideMark/>
           </w:tcPr>
           <w:p>
@@ -979,26 +1280,26 @@
                 <w:sz w:val="40"/>
                 <w:szCs w:val="40"/>
               </w:rPr>
-              <w:t>j</w:t>
-            </w:r>
-            <w:r>
-              <w:rPr>
-                <w:rFonts w:ascii="BRH Malayalam Extra" w:hAnsi="BRH Malayalam Extra" w:cs="BRH Malayalam Extra"/>
-                <w:color w:val="000000"/>
-                <w:sz w:val="40"/>
-                <w:szCs w:val="40"/>
-                <w:highlight w:val="green"/>
-              </w:rPr>
-              <w:t>Z</w:t>
-            </w:r>
-            <w:r>
-              <w:rPr>
-                <w:rFonts w:ascii="BRH Malayalam Extra" w:hAnsi="BRH Malayalam Extra" w:cs="BRH Malayalam Extra"/>
-                <w:color w:val="000000"/>
-                <w:sz w:val="40"/>
-                <w:szCs w:val="40"/>
-              </w:rPr>
-              <w:t>—dpZz</w:t>
+              <w:t>jZ</w:t>
+            </w:r>
+            <w:r>
+              <w:rPr>
+                <w:rFonts w:ascii="BRH Malayalam Extra" w:hAnsi="BRH Malayalam Extra" w:cs="BRH Malayalam Extra"/>
+                <w:color w:val="000000"/>
+                <w:sz w:val="40"/>
+                <w:szCs w:val="40"/>
+                <w:highlight w:val="yellow"/>
+              </w:rPr>
+              <w:t>d</w:t>
+            </w:r>
+            <w:r>
+              <w:rPr>
+                <w:rFonts w:ascii="BRH Malayalam Extra" w:hAnsi="BRH Malayalam Extra" w:cs="BRH Malayalam Extra"/>
+                <w:color w:val="000000"/>
+                <w:sz w:val="40"/>
+                <w:szCs w:val="40"/>
+              </w:rPr>
+              <w:t>—pZz</w:t>
             </w:r>
             <w:r>
               <w:rPr>
@@ -1027,6 +1328,490 @@
                 <w:szCs w:val="32"/>
               </w:rPr>
               <w:t>27</w:t>
+            </w:r>
+          </w:p>
+        </w:tc>
+        <w:tc>
+          <w:tcPr>
+            <w:tcW w:w="5529" w:type="dxa"/>
+            <w:tcBorders>
+              <w:top w:val="single" w:sz="4" w:space="0" w:color="000000"/>
+              <w:left w:val="single" w:sz="4" w:space="0" w:color="000000"/>
+              <w:bottom w:val="single" w:sz="4" w:space="0" w:color="000000"/>
+              <w:right w:val="single" w:sz="4" w:space="0" w:color="000000"/>
+            </w:tcBorders>
+            <w:hideMark/>
+          </w:tcPr>
+          <w:p>
+            <w:pPr>
+              <w:widowControl w:val="0"/>
+              <w:autoSpaceDE w:val="0"/>
+              <w:autoSpaceDN w:val="0"/>
+              <w:adjustRightInd w:val="0"/>
+              <w:spacing w:line="252" w:lineRule="auto"/>
+              <w:ind w:right="-540"/>
+              <w:rPr>
+                <w:rFonts w:ascii="BRH Devanagari Extra" w:hAnsi="BRH Devanagari Extra" w:cs="BRH Devanagari Extra"/>
+                <w:sz w:val="40"/>
+                <w:szCs w:val="40"/>
+              </w:rPr>
+            </w:pPr>
+            <w:r>
+              <w:rPr>
+                <w:rFonts w:ascii="BRH Malayalam Extra" w:hAnsi="BRH Malayalam Extra" w:cs="BRH Malayalam Extra"/>
+                <w:color w:val="000000"/>
+                <w:sz w:val="40"/>
+                <w:szCs w:val="40"/>
+              </w:rPr>
+              <w:t>B</w:t>
+            </w:r>
+            <w:r>
+              <w:rPr>
+                <w:rFonts w:ascii="BRH Malayalam Extra" w:hAnsi="BRH Malayalam Extra" w:cs="BRH Malayalam Extra"/>
+                <w:color w:val="000000"/>
+                <w:sz w:val="34"/>
+                <w:szCs w:val="40"/>
+              </w:rPr>
+              <w:t>–</w:t>
+            </w:r>
+            <w:r>
+              <w:rPr>
+                <w:rFonts w:ascii="BRH Malayalam Extra" w:hAnsi="BRH Malayalam Extra" w:cs="BRH Malayalam Extra"/>
+                <w:color w:val="000000"/>
+                <w:sz w:val="40"/>
+                <w:szCs w:val="40"/>
+              </w:rPr>
+              <w:t>j</w:t>
+            </w:r>
+            <w:r>
+              <w:rPr>
+                <w:rFonts w:ascii="BRH Malayalam Extra" w:hAnsi="BRH Malayalam Extra" w:cs="BRH Malayalam Extra"/>
+                <w:color w:val="000000"/>
+                <w:sz w:val="40"/>
+                <w:szCs w:val="40"/>
+                <w:highlight w:val="green"/>
+              </w:rPr>
+              <w:t>Z</w:t>
+            </w:r>
+            <w:r>
+              <w:rPr>
+                <w:rFonts w:ascii="BRH Malayalam Extra" w:hAnsi="BRH Malayalam Extra" w:cs="BRH Malayalam Extra"/>
+                <w:color w:val="000000"/>
+                <w:sz w:val="40"/>
+                <w:szCs w:val="40"/>
+              </w:rPr>
+              <w:t>—dpZz</w:t>
+            </w:r>
+            <w:r>
+              <w:rPr>
+                <w:rFonts w:ascii="BRH Malayalam Extra" w:hAnsi="BRH Malayalam Extra" w:cs="BRH Malayalam Extra"/>
+                <w:color w:val="000000"/>
+                <w:sz w:val="34"/>
+                <w:szCs w:val="40"/>
+              </w:rPr>
+              <w:t>–</w:t>
+            </w:r>
+            <w:r>
+              <w:rPr>
+                <w:rFonts w:ascii="BRH Malayalam Extra" w:hAnsi="BRH Malayalam Extra" w:cs="BRH Malayalam Extra"/>
+                <w:color w:val="000000"/>
+                <w:sz w:val="40"/>
+                <w:szCs w:val="40"/>
+              </w:rPr>
+              <w:t xml:space="preserve">ª jxJ - [ ] </w:t>
+            </w:r>
+            <w:r>
+              <w:rPr>
+                <w:rFonts w:cs="Arial"/>
+                <w:b/>
+                <w:bCs/>
+                <w:sz w:val="32"/>
+                <w:szCs w:val="32"/>
+              </w:rPr>
+              <w:t>27</w:t>
+            </w:r>
+          </w:p>
+        </w:tc>
+      </w:tr>
+      <w:tr>
+        <w:trPr>
+          <w:trHeight w:val="1025"/>
+        </w:trPr>
+        <w:tc>
+          <w:tcPr>
+            <w:tcW w:w="3055" w:type="dxa"/>
+            <w:tcBorders>
+              <w:top w:val="single" w:sz="4" w:space="0" w:color="000000"/>
+              <w:left w:val="single" w:sz="4" w:space="0" w:color="000000"/>
+              <w:bottom w:val="single" w:sz="4" w:space="0" w:color="auto"/>
+              <w:right w:val="single" w:sz="4" w:space="0" w:color="000000"/>
+            </w:tcBorders>
+          </w:tcPr>
+          <w:p>
+            <w:pPr>
+              <w:widowControl w:val="0"/>
+              <w:autoSpaceDE w:val="0"/>
+              <w:autoSpaceDN w:val="0"/>
+              <w:adjustRightInd w:val="0"/>
+              <w:spacing w:before="0" w:line="264" w:lineRule="auto"/>
+              <w:ind w:right="-320"/>
+              <w:jc w:val="both"/>
+              <w:rPr>
+                <w:rFonts w:eastAsia="Times New Roman" w:cs="Arial"/>
+                <w:b/>
+                <w:sz w:val="28"/>
+                <w:szCs w:val="28"/>
+                <w:lang w:eastAsia="en-IN" w:bidi="ml-IN"/>
+              </w:rPr>
+            </w:pPr>
+            <w:r>
+              <w:rPr>
+                <w:rFonts w:eastAsia="Times New Roman" w:cs="Arial"/>
+                <w:b/>
+                <w:sz w:val="28"/>
+                <w:szCs w:val="28"/>
+                <w:lang w:eastAsia="en-IN" w:bidi="ml-IN"/>
+              </w:rPr>
+              <w:t>TS 3.1.</w:t>
+            </w:r>
+            <w:r>
+              <w:rPr>
+                <w:rFonts w:eastAsia="Times New Roman" w:cs="Arial"/>
+                <w:b/>
+                <w:sz w:val="28"/>
+                <w:szCs w:val="28"/>
+                <w:lang w:eastAsia="en-IN" w:bidi="ml-IN"/>
+              </w:rPr>
+              <w:t>11</w:t>
+            </w:r>
+            <w:r>
+              <w:rPr>
+                <w:rFonts w:eastAsia="Times New Roman" w:cs="Arial"/>
+                <w:b/>
+                <w:sz w:val="28"/>
+                <w:szCs w:val="28"/>
+                <w:lang w:eastAsia="en-IN" w:bidi="ml-IN"/>
+              </w:rPr>
+              <w:t>.</w:t>
+            </w:r>
+            <w:r>
+              <w:rPr>
+                <w:rFonts w:eastAsia="Times New Roman" w:cs="Arial"/>
+                <w:b/>
+                <w:sz w:val="28"/>
+                <w:szCs w:val="28"/>
+                <w:lang w:eastAsia="en-IN" w:bidi="ml-IN"/>
+              </w:rPr>
+              <w:t>2</w:t>
+            </w:r>
+            <w:r>
+              <w:rPr>
+                <w:rFonts w:eastAsia="Times New Roman" w:cs="Arial"/>
+                <w:b/>
+                <w:sz w:val="28"/>
+                <w:szCs w:val="28"/>
+                <w:lang w:eastAsia="en-IN" w:bidi="ml-IN"/>
+              </w:rPr>
+              <w:t xml:space="preserve"> - Vaakyam</w:t>
+            </w:r>
+          </w:p>
+          <w:p>
+            <w:pPr>
+              <w:widowControl w:val="0"/>
+              <w:autoSpaceDE w:val="0"/>
+              <w:autoSpaceDN w:val="0"/>
+              <w:adjustRightInd w:val="0"/>
+              <w:spacing w:before="0" w:line="264" w:lineRule="auto"/>
+              <w:ind w:right="-320"/>
+              <w:jc w:val="both"/>
+              <w:rPr>
+                <w:rFonts w:eastAsia="Times New Roman" w:cs="Arial"/>
+                <w:b/>
+                <w:sz w:val="28"/>
+                <w:szCs w:val="28"/>
+                <w:lang w:eastAsia="en-IN" w:bidi="ml-IN"/>
+              </w:rPr>
+            </w:pPr>
+            <w:r>
+              <w:rPr>
+                <w:rFonts w:eastAsia="Times New Roman" w:cs="Arial"/>
+                <w:b/>
+                <w:sz w:val="28"/>
+                <w:szCs w:val="28"/>
+                <w:lang w:eastAsia="en-IN" w:bidi="ml-IN"/>
+              </w:rPr>
+              <w:t>Line</w:t>
+            </w:r>
+            <w:r>
+              <w:rPr>
+                <w:rFonts w:eastAsia="Times New Roman" w:cs="Arial"/>
+                <w:b/>
+                <w:sz w:val="28"/>
+                <w:szCs w:val="28"/>
+                <w:lang w:eastAsia="en-IN" w:bidi="ml-IN"/>
+              </w:rPr>
+              <w:t xml:space="preserve"> No. </w:t>
+            </w:r>
+            <w:r>
+              <w:rPr>
+                <w:rFonts w:eastAsia="Times New Roman" w:cs="Arial"/>
+                <w:b/>
+                <w:sz w:val="28"/>
+                <w:szCs w:val="28"/>
+                <w:lang w:eastAsia="en-IN" w:bidi="ml-IN"/>
+              </w:rPr>
+              <w:t>–</w:t>
+            </w:r>
+            <w:r>
+              <w:rPr>
+                <w:rFonts w:eastAsia="Times New Roman" w:cs="Arial"/>
+                <w:b/>
+                <w:sz w:val="28"/>
+                <w:szCs w:val="28"/>
+                <w:lang w:eastAsia="en-IN" w:bidi="ml-IN"/>
+              </w:rPr>
+              <w:t xml:space="preserve"> </w:t>
+            </w:r>
+            <w:r>
+              <w:rPr>
+                <w:rFonts w:eastAsia="Times New Roman" w:cs="Arial"/>
+                <w:b/>
+                <w:sz w:val="28"/>
+                <w:szCs w:val="28"/>
+                <w:lang w:eastAsia="en-IN" w:bidi="ml-IN"/>
+              </w:rPr>
+              <w:t>Last line</w:t>
+            </w:r>
+          </w:p>
+          <w:p>
+            <w:pPr>
+              <w:widowControl w:val="0"/>
+              <w:autoSpaceDE w:val="0"/>
+              <w:autoSpaceDN w:val="0"/>
+              <w:adjustRightInd w:val="0"/>
+              <w:spacing w:before="0" w:line="264" w:lineRule="auto"/>
+              <w:ind w:right="-320"/>
+              <w:jc w:val="both"/>
+              <w:rPr>
+                <w:rFonts w:eastAsia="Times New Roman" w:cs="Arial"/>
+                <w:b/>
+                <w:sz w:val="28"/>
+                <w:szCs w:val="28"/>
+                <w:lang w:eastAsia="en-IN" w:bidi="ml-IN"/>
+              </w:rPr>
+            </w:pPr>
+            <w:r>
+              <w:rPr>
+                <w:rFonts w:eastAsia="Times New Roman" w:cs="Arial"/>
+                <w:b/>
+                <w:sz w:val="28"/>
+                <w:szCs w:val="28"/>
+                <w:lang w:eastAsia="en-IN" w:bidi="ml-IN"/>
+              </w:rPr>
+              <w:t xml:space="preserve">Panchaati No. - </w:t>
+            </w:r>
+            <w:r>
+              <w:rPr>
+                <w:rFonts w:eastAsia="Times New Roman" w:cs="Arial"/>
+                <w:b/>
+                <w:sz w:val="28"/>
+                <w:szCs w:val="28"/>
+                <w:lang w:eastAsia="en-IN" w:bidi="ml-IN"/>
+              </w:rPr>
+              <w:t>36</w:t>
+            </w:r>
+          </w:p>
+        </w:tc>
+        <w:tc>
+          <w:tcPr>
+            <w:tcW w:w="5528" w:type="dxa"/>
+            <w:tcBorders>
+              <w:top w:val="single" w:sz="4" w:space="0" w:color="000000"/>
+              <w:left w:val="single" w:sz="4" w:space="0" w:color="000000"/>
+              <w:bottom w:val="single" w:sz="4" w:space="0" w:color="auto"/>
+              <w:right w:val="single" w:sz="4" w:space="0" w:color="000000"/>
+            </w:tcBorders>
+          </w:tcPr>
+          <w:p>
+            <w:pPr>
+              <w:widowControl w:val="0"/>
+              <w:autoSpaceDE w:val="0"/>
+              <w:autoSpaceDN w:val="0"/>
+              <w:adjustRightInd w:val="0"/>
+              <w:spacing w:line="252" w:lineRule="auto"/>
+              <w:ind w:right="-540"/>
+              <w:rPr>
+                <w:rFonts w:ascii="BRH Malayalam Extra" w:hAnsi="BRH Malayalam Extra" w:cs="BRH Malayalam Extra"/>
+                <w:color w:val="000000"/>
+                <w:sz w:val="40"/>
+                <w:szCs w:val="40"/>
+              </w:rPr>
+            </w:pPr>
+            <w:r>
+              <w:rPr>
+                <w:rFonts w:ascii="BRH Malayalam Extra" w:hAnsi="BRH Malayalam Extra" w:cs="BRH Malayalam Extra"/>
+                <w:color w:val="000000"/>
+                <w:sz w:val="40"/>
+                <w:szCs w:val="40"/>
+                <w:highlight w:val="yellow"/>
+              </w:rPr>
+              <w:t>c¡</w:t>
+            </w:r>
+            <w:r>
+              <w:rPr>
+                <w:rFonts w:ascii="BRH Malayalam Extra" w:hAnsi="BRH Malayalam Extra" w:cs="BRH Malayalam Extra"/>
+                <w:color w:val="000000"/>
+                <w:sz w:val="40"/>
+                <w:szCs w:val="40"/>
+              </w:rPr>
+              <w:t>±z</w:t>
+            </w:r>
+            <w:r>
+              <w:rPr>
+                <w:rFonts w:ascii="BRH Malayalam Extra" w:hAnsi="BRH Malayalam Extra" w:cs="BRH Malayalam Extra"/>
+                <w:color w:val="000000"/>
+                <w:sz w:val="34"/>
+                <w:szCs w:val="40"/>
+              </w:rPr>
+              <w:t>–</w:t>
+            </w:r>
+            <w:r>
+              <w:rPr>
+                <w:rFonts w:ascii="BRH Malayalam Extra" w:hAnsi="BRH Malayalam Extra" w:cs="BRH Malayalam Extra"/>
+                <w:color w:val="000000"/>
+                <w:sz w:val="40"/>
+                <w:szCs w:val="40"/>
+              </w:rPr>
+              <w:t>ity— öe</w:t>
+            </w:r>
+            <w:r>
+              <w:rPr>
+                <w:rFonts w:ascii="BRH Malayalam Extra" w:hAnsi="BRH Malayalam Extra" w:cs="BRH Malayalam Extra"/>
+                <w:color w:val="000000"/>
+                <w:sz w:val="34"/>
+                <w:szCs w:val="40"/>
+              </w:rPr>
+              <w:t>–</w:t>
+            </w:r>
+            <w:r>
+              <w:rPr>
+                <w:rFonts w:ascii="BRH Malayalam Extra" w:hAnsi="BRH Malayalam Extra" w:cs="BRH Malayalam Extra"/>
+                <w:color w:val="000000"/>
+                <w:sz w:val="40"/>
+                <w:szCs w:val="40"/>
+              </w:rPr>
+              <w:t xml:space="preserve">Rxiyr˜I || </w:t>
+            </w:r>
+            <w:r>
+              <w:rPr>
+                <w:rFonts w:cs="Arial"/>
+                <w:b/>
+                <w:bCs/>
+                <w:sz w:val="32"/>
+                <w:szCs w:val="32"/>
+              </w:rPr>
+              <w:t>36</w:t>
+            </w:r>
+          </w:p>
+        </w:tc>
+        <w:tc>
+          <w:tcPr>
+            <w:tcW w:w="5529" w:type="dxa"/>
+            <w:tcBorders>
+              <w:top w:val="single" w:sz="4" w:space="0" w:color="000000"/>
+              <w:left w:val="single" w:sz="4" w:space="0" w:color="000000"/>
+              <w:bottom w:val="single" w:sz="4" w:space="0" w:color="auto"/>
+              <w:right w:val="single" w:sz="4" w:space="0" w:color="000000"/>
+            </w:tcBorders>
+          </w:tcPr>
+          <w:p>
+            <w:pPr>
+              <w:widowControl w:val="0"/>
+              <w:autoSpaceDE w:val="0"/>
+              <w:autoSpaceDN w:val="0"/>
+              <w:adjustRightInd w:val="0"/>
+              <w:spacing w:line="252" w:lineRule="auto"/>
+              <w:ind w:right="-540"/>
+              <w:rPr>
+                <w:rFonts w:ascii="BRH Malayalam Extra" w:hAnsi="BRH Malayalam Extra" w:cs="BRH Malayalam Extra"/>
+                <w:color w:val="000000"/>
+                <w:sz w:val="40"/>
+                <w:szCs w:val="40"/>
+              </w:rPr>
+            </w:pPr>
+            <w:r>
+              <w:rPr>
+                <w:rFonts w:ascii="BRH Malayalam Extra" w:hAnsi="BRH Malayalam Extra" w:cs="BRH Malayalam Extra"/>
+                <w:color w:val="000000"/>
+                <w:sz w:val="40"/>
+                <w:szCs w:val="40"/>
+                <w:highlight w:val="green"/>
+              </w:rPr>
+              <w:t>c¡</w:t>
+            </w:r>
+            <w:r>
+              <w:rPr>
+                <w:rFonts w:ascii="BRH Malayalam Extra" w:hAnsi="BRH Malayalam Extra" w:cs="BRH Malayalam Extra"/>
+                <w:color w:val="000000"/>
+                <w:sz w:val="34"/>
+                <w:szCs w:val="40"/>
+              </w:rPr>
+              <w:t>–</w:t>
+            </w:r>
+            <w:r>
+              <w:rPr>
+                <w:rFonts w:ascii="BRH Malayalam Extra" w:hAnsi="BRH Malayalam Extra" w:cs="BRH Malayalam Extra"/>
+                <w:color w:val="000000"/>
+                <w:sz w:val="40"/>
+                <w:szCs w:val="40"/>
+              </w:rPr>
+              <w:t>±z</w:t>
+            </w:r>
+            <w:r>
+              <w:rPr>
+                <w:rFonts w:ascii="BRH Malayalam Extra" w:hAnsi="BRH Malayalam Extra" w:cs="BRH Malayalam Extra"/>
+                <w:color w:val="000000"/>
+                <w:sz w:val="34"/>
+                <w:szCs w:val="40"/>
+              </w:rPr>
+              <w:t>–</w:t>
+            </w:r>
+            <w:r>
+              <w:rPr>
+                <w:rFonts w:ascii="BRH Malayalam Extra" w:hAnsi="BRH Malayalam Extra" w:cs="BRH Malayalam Extra"/>
+                <w:color w:val="000000"/>
+                <w:sz w:val="40"/>
+                <w:szCs w:val="40"/>
+              </w:rPr>
+              <w:t>ity— öe</w:t>
+            </w:r>
+            <w:r>
+              <w:rPr>
+                <w:rFonts w:ascii="BRH Malayalam Extra" w:hAnsi="BRH Malayalam Extra" w:cs="BRH Malayalam Extra"/>
+                <w:color w:val="000000"/>
+                <w:sz w:val="34"/>
+                <w:szCs w:val="40"/>
+              </w:rPr>
+              <w:t>–</w:t>
+            </w:r>
+            <w:r>
+              <w:rPr>
+                <w:rFonts w:ascii="BRH Malayalam Extra" w:hAnsi="BRH Malayalam Extra" w:cs="BRH Malayalam Extra"/>
+                <w:color w:val="000000"/>
+                <w:sz w:val="40"/>
+                <w:szCs w:val="40"/>
+              </w:rPr>
+              <w:t xml:space="preserve">Rxiyr˜I || </w:t>
+            </w:r>
+            <w:r>
+              <w:rPr>
+                <w:rFonts w:cs="Arial"/>
+                <w:b/>
+                <w:bCs/>
+                <w:sz w:val="32"/>
+                <w:szCs w:val="32"/>
+              </w:rPr>
+              <w:t>36</w:t>
             </w:r>
           </w:p>
         </w:tc>
@@ -1161,6 +1946,7 @@
                 <w:sz w:val="32"/>
                 <w:szCs w:val="32"/>
               </w:rPr>
+              <w:lastRenderedPageBreak/>
               <w:t>Section, Paragraph</w:t>
             </w:r>
           </w:p>
@@ -1470,16 +2256,7 @@
                 <w:sz w:val="36"/>
                 <w:szCs w:val="40"/>
               </w:rPr>
-              <w:t xml:space="preserve">I | </w:t>
-            </w:r>
-            <w:r>
-              <w:rPr>
-                <w:rFonts w:ascii="BRH Malayalam Extra" w:hAnsi="BRH Malayalam Extra" w:cs="BRH Malayalam Extra"/>
-                <w:sz w:val="36"/>
-                <w:szCs w:val="40"/>
-              </w:rPr>
-              <w:lastRenderedPageBreak/>
-              <w:t xml:space="preserve">jR¡—rx | </w:t>
+              <w:t xml:space="preserve">I | jR¡—rx | </w:t>
             </w:r>
           </w:p>
         </w:tc>
@@ -1511,7 +2288,6 @@
                 <w:szCs w:val="40"/>
                 <w:lang w:val="it-IT"/>
               </w:rPr>
-              <w:lastRenderedPageBreak/>
               <w:t>E</w:t>
             </w:r>
             <w:r>
@@ -2800,6 +3576,7 @@
                 <w:sz w:val="32"/>
                 <w:szCs w:val="32"/>
               </w:rPr>
+              <w:lastRenderedPageBreak/>
               <w:t>Section, Paragraph</w:t>
             </w:r>
           </w:p>
@@ -2901,7 +3678,6 @@
                 <w:szCs w:val="28"/>
                 <w:lang w:eastAsia="en-IN" w:bidi="ml-IN"/>
               </w:rPr>
-              <w:lastRenderedPageBreak/>
               <w:t>TS 3.1.1.1</w:t>
             </w:r>
             <w:r>
@@ -4394,6 +5170,7 @@
                 <w:sz w:val="32"/>
                 <w:szCs w:val="32"/>
               </w:rPr>
+              <w:lastRenderedPageBreak/>
               <w:t>Section, Paragraph</w:t>
             </w:r>
           </w:p>
@@ -4411,7 +5188,6 @@
                 <w:sz w:val="32"/>
                 <w:szCs w:val="32"/>
               </w:rPr>
-              <w:lastRenderedPageBreak/>
               <w:t>Reference</w:t>
             </w:r>
           </w:p>
@@ -4434,7 +5210,6 @@
                 <w:sz w:val="32"/>
                 <w:szCs w:val="32"/>
               </w:rPr>
-              <w:lastRenderedPageBreak/>
               <w:t>As Printed</w:t>
             </w:r>
           </w:p>
@@ -5975,6 +6750,7 @@
                 <w:szCs w:val="28"/>
                 <w:lang w:eastAsia="en-IN" w:bidi="ml-IN"/>
               </w:rPr>
+              <w:lastRenderedPageBreak/>
               <w:t>TS</w:t>
             </w:r>
             <w:r>
@@ -6195,7 +6971,6 @@
                 <w:sz w:val="36"/>
                 <w:szCs w:val="36"/>
               </w:rPr>
-              <w:lastRenderedPageBreak/>
               <w:t>D</w:t>
             </w:r>
             <w:r>
@@ -6254,7 +7029,6 @@
                 <w:sz w:val="36"/>
                 <w:szCs w:val="36"/>
               </w:rPr>
-              <w:lastRenderedPageBreak/>
               <w:t>PZ¡—rð</w:t>
             </w:r>
             <w:r>
@@ -6346,7 +7120,6 @@
                 <w:sz w:val="36"/>
                 <w:szCs w:val="36"/>
               </w:rPr>
-              <w:lastRenderedPageBreak/>
               <w:t>D</w:t>
             </w:r>
             <w:r>
@@ -6419,7 +7192,6 @@
                 <w:szCs w:val="28"/>
                 <w:lang w:eastAsia="en-IN" w:bidi="ml-IN"/>
               </w:rPr>
-              <w:lastRenderedPageBreak/>
               <w:t>TS</w:t>
             </w:r>
             <w:r>
@@ -8269,6 +9041,7 @@
                 <w:szCs w:val="28"/>
                 <w:lang w:eastAsia="en-IN" w:bidi="ml-IN"/>
               </w:rPr>
+              <w:lastRenderedPageBreak/>
               <w:t>TS</w:t>
             </w:r>
             <w:r>
@@ -8461,7 +9234,6 @@
                 <w:szCs w:val="40"/>
                 <w:lang w:eastAsia="en-IN" w:bidi="ml-IN"/>
               </w:rPr>
-              <w:lastRenderedPageBreak/>
               <w:t>„„*eõx—</w:t>
             </w:r>
             <w:r>
@@ -8542,7 +9314,6 @@
                 <w:szCs w:val="40"/>
                 <w:lang w:eastAsia="en-IN" w:bidi="ml-IN"/>
               </w:rPr>
-              <w:lastRenderedPageBreak/>
               <w:t>Z¥b</w:t>
             </w:r>
             <w:r>
@@ -8613,7 +9384,6 @@
                 <w:szCs w:val="40"/>
                 <w:lang w:eastAsia="en-IN" w:bidi="ml-IN"/>
               </w:rPr>
-              <w:lastRenderedPageBreak/>
               <w:t>„„*eõx—</w:t>
             </w:r>
             <w:r>
@@ -8703,7 +9473,6 @@
                 <w:szCs w:val="28"/>
                 <w:lang w:eastAsia="en-IN" w:bidi="ml-IN"/>
               </w:rPr>
-              <w:lastRenderedPageBreak/>
               <w:t>TS</w:t>
             </w:r>
             <w:r>
@@ -10178,6 +10947,7 @@
           <w:szCs w:val="32"/>
           <w:u w:val="single"/>
         </w:rPr>
+        <w:lastRenderedPageBreak/>
         <w:t>TS</w:t>
       </w:r>
       <w:r>
@@ -10375,7 +11145,6 @@
                 <w:sz w:val="32"/>
                 <w:szCs w:val="32"/>
               </w:rPr>
-              <w:lastRenderedPageBreak/>
               <w:t>Section, Paragraph</w:t>
             </w:r>
           </w:p>

--- a/TS-Padam/TS-3.1/TS 3.1 Malayalam Pada Paatam Corrections.docx
+++ b/TS-Padam/TS-3.1/TS 3.1 Malayalam Pada Paatam Corrections.docx
@@ -1,6 +1,6 @@
 
 <file path=word/document.xml><?xml version="1.0" encoding="utf-8"?>
-<w:document xmlns:wpc="http://schemas.microsoft.com/office/word/2010/wordprocessingCanvas" xmlns:cx="http://schemas.microsoft.com/office/drawing/2014/chartex" xmlns:cx1="http://schemas.microsoft.com/office/drawing/2015/9/8/chartex" xmlns:cx2="http://schemas.microsoft.com/office/drawing/2015/10/21/chartex" xmlns:cx3="http://schemas.microsoft.com/office/drawing/2016/5/9/chartex" xmlns:cx4="http://schemas.microsoft.com/office/drawing/2016/5/10/chartex" xmlns:cx5="http://schemas.microsoft.com/office/drawing/2016/5/11/chartex" xmlns:cx6="http://schemas.microsoft.com/office/drawing/2016/5/12/chartex" xmlns:cx7="http://schemas.microsoft.com/office/drawing/2016/5/13/chartex" xmlns:cx8="http://schemas.microsoft.com/office/drawing/2016/5/14/chartex" xmlns:mc="http://schemas.openxmlformats.org/markup-compatibility/2006" xmlns:aink="http://schemas.microsoft.com/office/drawing/2016/ink" xmlns:am3d="http://schemas.microsoft.com/office/drawing/2017/model3d" xmlns:o="urn:schemas-microsoft-com:office:office" xmlns:oel="http://schemas.microsoft.com/office/2019/extlst" xmlns:r="http://schemas.openxmlformats.org/officeDocument/2006/relationships" xmlns:m="http://schemas.openxmlformats.org/officeDocument/2006/math" xmlns:v="urn:schemas-microsoft-com:vml" xmlns:wp14="http://schemas.microsoft.com/office/word/2010/wordprocessingDrawing" xmlns:wp="http://schemas.openxmlformats.org/drawingml/2006/wordprocessingDrawing" xmlns:w10="urn:schemas-microsoft-com:office:word" xmlns:w="http://schemas.openxmlformats.org/wordprocessingml/2006/main" xmlns:w14="http://schemas.microsoft.com/office/word/2010/wordml" xmlns:w15="http://schemas.microsoft.com/office/word/2012/wordml" xmlns:w16cex="http://schemas.microsoft.com/office/word/2018/wordml/cex" xmlns:w16cid="http://schemas.microsoft.com/office/word/2016/wordml/cid" xmlns:w16="http://schemas.microsoft.com/office/word/2018/wordml" xmlns:w16sdtdh="http://schemas.microsoft.com/office/word/2020/wordml/sdtdatahash" xmlns:w16se="http://schemas.microsoft.com/office/word/2015/wordml/symex" xmlns:wpg="http://schemas.microsoft.com/office/word/2010/wordprocessingGroup" xmlns:wpi="http://schemas.microsoft.com/office/word/2010/wordprocessingInk" xmlns:wne="http://schemas.microsoft.com/office/word/2006/wordml" xmlns:wps="http://schemas.microsoft.com/office/word/2010/wordprocessingShape" mc:Ignorable="w14 w15 w16se w16cid w16 w16cex w16sdtdh wp14">
+<w:document xmlns:wpc="http://schemas.microsoft.com/office/word/2010/wordprocessingCanvas" xmlns:cx="http://schemas.microsoft.com/office/drawing/2014/chartex" xmlns:cx1="http://schemas.microsoft.com/office/drawing/2015/9/8/chartex" xmlns:cx2="http://schemas.microsoft.com/office/drawing/2015/10/21/chartex" xmlns:cx3="http://schemas.microsoft.com/office/drawing/2016/5/9/chartex" xmlns:cx4="http://schemas.microsoft.com/office/drawing/2016/5/10/chartex" xmlns:cx5="http://schemas.microsoft.com/office/drawing/2016/5/11/chartex" xmlns:cx6="http://schemas.microsoft.com/office/drawing/2016/5/12/chartex" xmlns:cx7="http://schemas.microsoft.com/office/drawing/2016/5/13/chartex" xmlns:cx8="http://schemas.microsoft.com/office/drawing/2016/5/14/chartex" xmlns:mc="http://schemas.openxmlformats.org/markup-compatibility/2006" xmlns:aink="http://schemas.microsoft.com/office/drawing/2016/ink" xmlns:am3d="http://schemas.microsoft.com/office/drawing/2017/model3d" xmlns:o="urn:schemas-microsoft-com:office:office" xmlns:oel="http://schemas.microsoft.com/office/2019/extlst" xmlns:r="http://schemas.openxmlformats.org/officeDocument/2006/relationships" xmlns:m="http://schemas.openxmlformats.org/officeDocument/2006/math" xmlns:v="urn:schemas-microsoft-com:vml" xmlns:wp14="http://schemas.microsoft.com/office/word/2010/wordprocessingDrawing" xmlns:wp="http://schemas.openxmlformats.org/drawingml/2006/wordprocessingDrawing" xmlns:w10="urn:schemas-microsoft-com:office:word" xmlns:w="http://schemas.openxmlformats.org/wordprocessingml/2006/main" xmlns:w14="http://schemas.microsoft.com/office/word/2010/wordml" xmlns:w15="http://schemas.microsoft.com/office/word/2012/wordml" xmlns:w16cex="http://schemas.microsoft.com/office/word/2018/wordml/cex" xmlns:w16cid="http://schemas.microsoft.com/office/word/2016/wordml/cid" xmlns:w16="http://schemas.microsoft.com/office/word/2018/wordml" xmlns:w16du="http://schemas.microsoft.com/office/word/2023/wordml/word16du" xmlns:w16sdtdh="http://schemas.microsoft.com/office/word/2020/wordml/sdtdatahash" xmlns:w16se="http://schemas.microsoft.com/office/word/2015/wordml/symex" xmlns:wpg="http://schemas.microsoft.com/office/word/2010/wordprocessingGroup" xmlns:wpi="http://schemas.microsoft.com/office/word/2010/wordprocessingInk" xmlns:wne="http://schemas.microsoft.com/office/word/2006/wordml" xmlns:wps="http://schemas.microsoft.com/office/word/2010/wordprocessingShape" mc:Ignorable="w14 w15 w16se w16cid w16 w16cex w16sdtdh w16du wp14">
   <w:body>
     <w:p>
       <w:pPr>
@@ -29,10 +29,9 @@
           <w:bCs/>
           <w:sz w:val="32"/>
           <w:szCs w:val="32"/>
-          <w:highlight w:val="red"/>
           <w:u w:val="single"/>
         </w:rPr>
-        <w:t>????</w:t>
+        <w:t>30th June 2024</w:t>
       </w:r>
     </w:p>
     <w:p>
@@ -208,8 +207,8 @@
                 <w:lang w:eastAsia="en-IN" w:bidi="ml-IN"/>
               </w:rPr>
             </w:pPr>
-            <w:bookmarkStart w:id="0" w:name="_Hlk151753287"/>
-            <w:bookmarkStart w:id="1" w:name="_Hlk151754276"/>
+            <w:bookmarkStart w:id="0" w:name="_Hlk151754276"/>
+            <w:bookmarkStart w:id="1" w:name="_Hlk151753287"/>
             <w:r>
               <w:rPr>
                 <w:rFonts w:eastAsia="Times New Roman" w:cs="Arial"/>
@@ -346,7 +345,7 @@
               </w:rPr>
               <w:t>11</w:t>
             </w:r>
-            <w:bookmarkEnd w:id="1"/>
+            <w:bookmarkEnd w:id="0"/>
           </w:p>
         </w:tc>
         <w:tc>
@@ -578,7 +577,7 @@
           </w:p>
         </w:tc>
       </w:tr>
-      <w:bookmarkEnd w:id="0"/>
+      <w:bookmarkEnd w:id="1"/>
       <w:tr>
         <w:trPr>
           <w:trHeight w:val="1247"/>
@@ -1317,7 +1316,27 @@
                 <w:sz w:val="40"/>
                 <w:szCs w:val="40"/>
               </w:rPr>
-              <w:t xml:space="preserve">ª jxJ - [ ] </w:t>
+              <w:t xml:space="preserve">ª jxJ - </w:t>
+            </w:r>
+            <w:proofErr w:type="gramStart"/>
+            <w:r>
+              <w:rPr>
+                <w:rFonts w:ascii="BRH Malayalam Extra" w:hAnsi="BRH Malayalam Extra" w:cs="BRH Malayalam Extra"/>
+                <w:color w:val="000000"/>
+                <w:sz w:val="40"/>
+                <w:szCs w:val="40"/>
+              </w:rPr>
+              <w:t>[ ]</w:t>
+            </w:r>
+            <w:proofErr w:type="gramEnd"/>
+            <w:r>
+              <w:rPr>
+                <w:rFonts w:ascii="BRH Malayalam Extra" w:hAnsi="BRH Malayalam Extra" w:cs="BRH Malayalam Extra"/>
+                <w:color w:val="000000"/>
+                <w:sz w:val="40"/>
+                <w:szCs w:val="40"/>
+              </w:rPr>
+              <w:t xml:space="preserve"> </w:t>
             </w:r>
             <w:r>
               <w:rPr>
@@ -1418,7 +1437,27 @@
                 <w:sz w:val="40"/>
                 <w:szCs w:val="40"/>
               </w:rPr>
-              <w:t xml:space="preserve">ª jxJ - [ ] </w:t>
+              <w:t xml:space="preserve">ª jxJ - </w:t>
+            </w:r>
+            <w:proofErr w:type="gramStart"/>
+            <w:r>
+              <w:rPr>
+                <w:rFonts w:ascii="BRH Malayalam Extra" w:hAnsi="BRH Malayalam Extra" w:cs="BRH Malayalam Extra"/>
+                <w:color w:val="000000"/>
+                <w:sz w:val="40"/>
+                <w:szCs w:val="40"/>
+              </w:rPr>
+              <w:t>[ ]</w:t>
+            </w:r>
+            <w:proofErr w:type="gramEnd"/>
+            <w:r>
+              <w:rPr>
+                <w:rFonts w:ascii="BRH Malayalam Extra" w:hAnsi="BRH Malayalam Extra" w:cs="BRH Malayalam Extra"/>
+                <w:color w:val="000000"/>
+                <w:sz w:val="40"/>
+                <w:szCs w:val="40"/>
+              </w:rPr>
+              <w:t xml:space="preserve"> </w:t>
             </w:r>
             <w:r>
               <w:rPr>
@@ -1482,17 +1521,7 @@
                 <w:szCs w:val="28"/>
                 <w:lang w:eastAsia="en-IN" w:bidi="ml-IN"/>
               </w:rPr>
-              <w:t>11</w:t>
-            </w:r>
-            <w:r>
-              <w:rPr>
-                <w:rFonts w:eastAsia="Times New Roman" w:cs="Arial"/>
-                <w:b/>
-                <w:sz w:val="28"/>
-                <w:szCs w:val="28"/>
-                <w:lang w:eastAsia="en-IN" w:bidi="ml-IN"/>
-              </w:rPr>
-              <w:t>.</w:t>
+              <w:t>11.</w:t>
             </w:r>
             <w:r>
               <w:rPr>
@@ -1817,6 +1846,40 @@
         </w:tc>
       </w:tr>
     </w:tbl>
+    <w:p>
+      <w:pPr>
+        <w:jc w:val="center"/>
+        <w:rPr>
+          <w:b/>
+          <w:bCs/>
+          <w:sz w:val="32"/>
+          <w:szCs w:val="32"/>
+          <w:u w:val="single"/>
+        </w:rPr>
+      </w:pPr>
+      <w:r>
+        <w:rPr>
+          <w:b/>
+          <w:bCs/>
+          <w:sz w:val="32"/>
+          <w:szCs w:val="32"/>
+          <w:u w:val="single"/>
+        </w:rPr>
+        <w:t>===========</w:t>
+      </w:r>
+    </w:p>
+    <w:p>
+      <w:pPr>
+        <w:jc w:val="center"/>
+        <w:rPr>
+          <w:b/>
+          <w:bCs/>
+          <w:sz w:val="32"/>
+          <w:szCs w:val="32"/>
+          <w:u w:val="single"/>
+        </w:rPr>
+      </w:pPr>
+    </w:p>
     <w:p>
       <w:pPr>
         <w:jc w:val="center"/>
@@ -1872,6 +1935,7 @@
           <w:szCs w:val="32"/>
           <w:u w:val="single"/>
         </w:rPr>
+        <w:lastRenderedPageBreak/>
         <w:t xml:space="preserve">TS Pada Paatam – TS 3.1 Malayalam corrections – Observed till </w:t>
       </w:r>
       <w:r>
@@ -1946,7 +2010,6 @@
                 <w:sz w:val="32"/>
                 <w:szCs w:val="32"/>
               </w:rPr>
-              <w:lastRenderedPageBreak/>
               <w:t>Section, Paragraph</w:t>
             </w:r>
           </w:p>
@@ -3458,6 +3521,7 @@
           <w:szCs w:val="32"/>
           <w:u w:val="single"/>
         </w:rPr>
+        <w:lastRenderedPageBreak/>
         <w:t>TS Pada Paatam – TS 3.1 Malayalam co</w:t>
       </w:r>
       <w:r>
@@ -3576,7 +3640,6 @@
                 <w:sz w:val="32"/>
                 <w:szCs w:val="32"/>
               </w:rPr>
-              <w:lastRenderedPageBreak/>
               <w:t>Section, Paragraph</w:t>
             </w:r>
           </w:p>
@@ -5028,6 +5091,7 @@
           <w:szCs w:val="32"/>
           <w:u w:val="single"/>
         </w:rPr>
+        <w:lastRenderedPageBreak/>
         <w:t>TS Pada Paatam – TS 3.1 Malayalam co</w:t>
       </w:r>
       <w:r>
@@ -5170,7 +5234,6 @@
                 <w:sz w:val="32"/>
                 <w:szCs w:val="32"/>
               </w:rPr>
-              <w:lastRenderedPageBreak/>
               <w:t>Section, Paragraph</w:t>
             </w:r>
           </w:p>
@@ -11356,7 +11419,25 @@
                 <w:sz w:val="28"/>
                 <w:szCs w:val="28"/>
               </w:rPr>
-              <w:t xml:space="preserve"> [ ] </w:t>
+              <w:t xml:space="preserve"> </w:t>
+            </w:r>
+            <w:proofErr w:type="gramStart"/>
+            <w:r>
+              <w:rPr>
+                <w:rFonts w:ascii="Latha" w:hAnsi="Latha" w:cs="Latha"/>
+                <w:sz w:val="28"/>
+                <w:szCs w:val="28"/>
+              </w:rPr>
+              <w:t>[ ]</w:t>
+            </w:r>
+            <w:proofErr w:type="gramEnd"/>
+            <w:r>
+              <w:rPr>
+                <w:rFonts w:ascii="Latha" w:hAnsi="Latha" w:cs="Latha"/>
+                <w:sz w:val="28"/>
+                <w:szCs w:val="28"/>
+              </w:rPr>
+              <w:t xml:space="preserve"> </w:t>
             </w:r>
             <w:r>
               <w:rPr>
@@ -11415,7 +11496,7 @@
 </file>
 
 <file path=word/endnotes.xml><?xml version="1.0" encoding="utf-8"?>
-<w:endnotes xmlns:wpc="http://schemas.microsoft.com/office/word/2010/wordprocessingCanvas" xmlns:cx="http://schemas.microsoft.com/office/drawing/2014/chartex" xmlns:cx1="http://schemas.microsoft.com/office/drawing/2015/9/8/chartex" xmlns:cx2="http://schemas.microsoft.com/office/drawing/2015/10/21/chartex" xmlns:cx3="http://schemas.microsoft.com/office/drawing/2016/5/9/chartex" xmlns:cx4="http://schemas.microsoft.com/office/drawing/2016/5/10/chartex" xmlns:cx5="http://schemas.microsoft.com/office/drawing/2016/5/11/chartex" xmlns:cx6="http://schemas.microsoft.com/office/drawing/2016/5/12/chartex" xmlns:cx7="http://schemas.microsoft.com/office/drawing/2016/5/13/chartex" xmlns:cx8="http://schemas.microsoft.com/office/drawing/2016/5/14/chartex" xmlns:mc="http://schemas.openxmlformats.org/markup-compatibility/2006" xmlns:aink="http://schemas.microsoft.com/office/drawing/2016/ink" xmlns:am3d="http://schemas.microsoft.com/office/drawing/2017/model3d" xmlns:o="urn:schemas-microsoft-com:office:office" xmlns:oel="http://schemas.microsoft.com/office/2019/extlst" xmlns:r="http://schemas.openxmlformats.org/officeDocument/2006/relationships" xmlns:m="http://schemas.openxmlformats.org/officeDocument/2006/math" xmlns:v="urn:schemas-microsoft-com:vml" xmlns:wp14="http://schemas.microsoft.com/office/word/2010/wordprocessingDrawing" xmlns:wp="http://schemas.openxmlformats.org/drawingml/2006/wordprocessingDrawing" xmlns:w10="urn:schemas-microsoft-com:office:word" xmlns:w="http://schemas.openxmlformats.org/wordprocessingml/2006/main" xmlns:w14="http://schemas.microsoft.com/office/word/2010/wordml" xmlns:w15="http://schemas.microsoft.com/office/word/2012/wordml" xmlns:w16cex="http://schemas.microsoft.com/office/word/2018/wordml/cex" xmlns:w16cid="http://schemas.microsoft.com/office/word/2016/wordml/cid" xmlns:w16="http://schemas.microsoft.com/office/word/2018/wordml" xmlns:w16sdtdh="http://schemas.microsoft.com/office/word/2020/wordml/sdtdatahash" xmlns:w16se="http://schemas.microsoft.com/office/word/2015/wordml/symex" xmlns:wpg="http://schemas.microsoft.com/office/word/2010/wordprocessingGroup" xmlns:wpi="http://schemas.microsoft.com/office/word/2010/wordprocessingInk" xmlns:wne="http://schemas.microsoft.com/office/word/2006/wordml" xmlns:wps="http://schemas.microsoft.com/office/word/2010/wordprocessingShape" mc:Ignorable="w14 w15 w16se w16cid w16 w16cex w16sdtdh wp14">
+<w:endnotes xmlns:wpc="http://schemas.microsoft.com/office/word/2010/wordprocessingCanvas" xmlns:cx="http://schemas.microsoft.com/office/drawing/2014/chartex" xmlns:cx1="http://schemas.microsoft.com/office/drawing/2015/9/8/chartex" xmlns:cx2="http://schemas.microsoft.com/office/drawing/2015/10/21/chartex" xmlns:cx3="http://schemas.microsoft.com/office/drawing/2016/5/9/chartex" xmlns:cx4="http://schemas.microsoft.com/office/drawing/2016/5/10/chartex" xmlns:cx5="http://schemas.microsoft.com/office/drawing/2016/5/11/chartex" xmlns:cx6="http://schemas.microsoft.com/office/drawing/2016/5/12/chartex" xmlns:cx7="http://schemas.microsoft.com/office/drawing/2016/5/13/chartex" xmlns:cx8="http://schemas.microsoft.com/office/drawing/2016/5/14/chartex" xmlns:mc="http://schemas.openxmlformats.org/markup-compatibility/2006" xmlns:aink="http://schemas.microsoft.com/office/drawing/2016/ink" xmlns:am3d="http://schemas.microsoft.com/office/drawing/2017/model3d" xmlns:o="urn:schemas-microsoft-com:office:office" xmlns:oel="http://schemas.microsoft.com/office/2019/extlst" xmlns:r="http://schemas.openxmlformats.org/officeDocument/2006/relationships" xmlns:m="http://schemas.openxmlformats.org/officeDocument/2006/math" xmlns:v="urn:schemas-microsoft-com:vml" xmlns:wp14="http://schemas.microsoft.com/office/word/2010/wordprocessingDrawing" xmlns:wp="http://schemas.openxmlformats.org/drawingml/2006/wordprocessingDrawing" xmlns:w10="urn:schemas-microsoft-com:office:word" xmlns:w="http://schemas.openxmlformats.org/wordprocessingml/2006/main" xmlns:w14="http://schemas.microsoft.com/office/word/2010/wordml" xmlns:w15="http://schemas.microsoft.com/office/word/2012/wordml" xmlns:w16cex="http://schemas.microsoft.com/office/word/2018/wordml/cex" xmlns:w16cid="http://schemas.microsoft.com/office/word/2016/wordml/cid" xmlns:w16="http://schemas.microsoft.com/office/word/2018/wordml" xmlns:w16du="http://schemas.microsoft.com/office/word/2023/wordml/word16du" xmlns:w16sdtdh="http://schemas.microsoft.com/office/word/2020/wordml/sdtdatahash" xmlns:w16se="http://schemas.microsoft.com/office/word/2015/wordml/symex" xmlns:wpg="http://schemas.microsoft.com/office/word/2010/wordprocessingGroup" xmlns:wpi="http://schemas.microsoft.com/office/word/2010/wordprocessingInk" xmlns:wne="http://schemas.microsoft.com/office/word/2006/wordml" xmlns:wps="http://schemas.microsoft.com/office/word/2010/wordprocessingShape" mc:Ignorable="w14 w15 w16se w16cid w16 w16cex w16sdtdh w16du wp14">
   <w:endnote w:type="separator" w:id="-1">
     <w:p>
       <w:pPr>
@@ -11440,7 +11521,7 @@
 </file>
 
 <file path=word/footer1.xml><?xml version="1.0" encoding="utf-8"?>
-<w:ftr xmlns:wpc="http://schemas.microsoft.com/office/word/2010/wordprocessingCanvas" xmlns:cx="http://schemas.microsoft.com/office/drawing/2014/chartex" xmlns:cx1="http://schemas.microsoft.com/office/drawing/2015/9/8/chartex" xmlns:cx2="http://schemas.microsoft.com/office/drawing/2015/10/21/chartex" xmlns:cx3="http://schemas.microsoft.com/office/drawing/2016/5/9/chartex" xmlns:cx4="http://schemas.microsoft.com/office/drawing/2016/5/10/chartex" xmlns:cx5="http://schemas.microsoft.com/office/drawing/2016/5/11/chartex" xmlns:cx6="http://schemas.microsoft.com/office/drawing/2016/5/12/chartex" xmlns:cx7="http://schemas.microsoft.com/office/drawing/2016/5/13/chartex" xmlns:cx8="http://schemas.microsoft.com/office/drawing/2016/5/14/chartex" xmlns:mc="http://schemas.openxmlformats.org/markup-compatibility/2006" xmlns:aink="http://schemas.microsoft.com/office/drawing/2016/ink" xmlns:am3d="http://schemas.microsoft.com/office/drawing/2017/model3d" xmlns:o="urn:schemas-microsoft-com:office:office" xmlns:oel="http://schemas.microsoft.com/office/2019/extlst" xmlns:r="http://schemas.openxmlformats.org/officeDocument/2006/relationships" xmlns:m="http://schemas.openxmlformats.org/officeDocument/2006/math" xmlns:v="urn:schemas-microsoft-com:vml" xmlns:wp14="http://schemas.microsoft.com/office/word/2010/wordprocessingDrawing" xmlns:wp="http://schemas.openxmlformats.org/drawingml/2006/wordprocessingDrawing" xmlns:w10="urn:schemas-microsoft-com:office:word" xmlns:w="http://schemas.openxmlformats.org/wordprocessingml/2006/main" xmlns:w14="http://schemas.microsoft.com/office/word/2010/wordml" xmlns:w15="http://schemas.microsoft.com/office/word/2012/wordml" xmlns:w16cex="http://schemas.microsoft.com/office/word/2018/wordml/cex" xmlns:w16cid="http://schemas.microsoft.com/office/word/2016/wordml/cid" xmlns:w16="http://schemas.microsoft.com/office/word/2018/wordml" xmlns:w16sdtdh="http://schemas.microsoft.com/office/word/2020/wordml/sdtdatahash" xmlns:w16se="http://schemas.microsoft.com/office/word/2015/wordml/symex" xmlns:wpg="http://schemas.microsoft.com/office/word/2010/wordprocessingGroup" xmlns:wpi="http://schemas.microsoft.com/office/word/2010/wordprocessingInk" xmlns:wne="http://schemas.microsoft.com/office/word/2006/wordml" xmlns:wps="http://schemas.microsoft.com/office/word/2010/wordprocessingShape" mc:Ignorable="w14 w15 w16se w16cid w16 w16cex w16sdtdh wp14">
+<w:ftr xmlns:wpc="http://schemas.microsoft.com/office/word/2010/wordprocessingCanvas" xmlns:cx="http://schemas.microsoft.com/office/drawing/2014/chartex" xmlns:cx1="http://schemas.microsoft.com/office/drawing/2015/9/8/chartex" xmlns:cx2="http://schemas.microsoft.com/office/drawing/2015/10/21/chartex" xmlns:cx3="http://schemas.microsoft.com/office/drawing/2016/5/9/chartex" xmlns:cx4="http://schemas.microsoft.com/office/drawing/2016/5/10/chartex" xmlns:cx5="http://schemas.microsoft.com/office/drawing/2016/5/11/chartex" xmlns:cx6="http://schemas.microsoft.com/office/drawing/2016/5/12/chartex" xmlns:cx7="http://schemas.microsoft.com/office/drawing/2016/5/13/chartex" xmlns:cx8="http://schemas.microsoft.com/office/drawing/2016/5/14/chartex" xmlns:mc="http://schemas.openxmlformats.org/markup-compatibility/2006" xmlns:aink="http://schemas.microsoft.com/office/drawing/2016/ink" xmlns:am3d="http://schemas.microsoft.com/office/drawing/2017/model3d" xmlns:o="urn:schemas-microsoft-com:office:office" xmlns:oel="http://schemas.microsoft.com/office/2019/extlst" xmlns:r="http://schemas.openxmlformats.org/officeDocument/2006/relationships" xmlns:m="http://schemas.openxmlformats.org/officeDocument/2006/math" xmlns:v="urn:schemas-microsoft-com:vml" xmlns:wp14="http://schemas.microsoft.com/office/word/2010/wordprocessingDrawing" xmlns:wp="http://schemas.openxmlformats.org/drawingml/2006/wordprocessingDrawing" xmlns:w10="urn:schemas-microsoft-com:office:word" xmlns:w="http://schemas.openxmlformats.org/wordprocessingml/2006/main" xmlns:w14="http://schemas.microsoft.com/office/word/2010/wordml" xmlns:w15="http://schemas.microsoft.com/office/word/2012/wordml" xmlns:w16cex="http://schemas.microsoft.com/office/word/2018/wordml/cex" xmlns:w16cid="http://schemas.microsoft.com/office/word/2016/wordml/cid" xmlns:w16="http://schemas.microsoft.com/office/word/2018/wordml" xmlns:w16du="http://schemas.microsoft.com/office/word/2023/wordml/word16du" xmlns:w16sdtdh="http://schemas.microsoft.com/office/word/2020/wordml/sdtdatahash" xmlns:w16se="http://schemas.microsoft.com/office/word/2015/wordml/symex" xmlns:wpg="http://schemas.microsoft.com/office/word/2010/wordprocessingGroup" xmlns:wpi="http://schemas.microsoft.com/office/word/2010/wordprocessingInk" xmlns:wne="http://schemas.microsoft.com/office/word/2006/wordml" xmlns:wps="http://schemas.microsoft.com/office/word/2010/wordprocessingShape" mc:Ignorable="w14 w15 w16se w16cid w16 w16cex w16sdtdh w16du wp14">
   <w:p>
     <w:pPr>
       <w:pBdr>
@@ -11622,7 +11703,7 @@
 </file>
 
 <file path=word/footer2.xml><?xml version="1.0" encoding="utf-8"?>
-<w:ftr xmlns:wpc="http://schemas.microsoft.com/office/word/2010/wordprocessingCanvas" xmlns:cx="http://schemas.microsoft.com/office/drawing/2014/chartex" xmlns:cx1="http://schemas.microsoft.com/office/drawing/2015/9/8/chartex" xmlns:cx2="http://schemas.microsoft.com/office/drawing/2015/10/21/chartex" xmlns:cx3="http://schemas.microsoft.com/office/drawing/2016/5/9/chartex" xmlns:cx4="http://schemas.microsoft.com/office/drawing/2016/5/10/chartex" xmlns:cx5="http://schemas.microsoft.com/office/drawing/2016/5/11/chartex" xmlns:cx6="http://schemas.microsoft.com/office/drawing/2016/5/12/chartex" xmlns:cx7="http://schemas.microsoft.com/office/drawing/2016/5/13/chartex" xmlns:cx8="http://schemas.microsoft.com/office/drawing/2016/5/14/chartex" xmlns:mc="http://schemas.openxmlformats.org/markup-compatibility/2006" xmlns:aink="http://schemas.microsoft.com/office/drawing/2016/ink" xmlns:am3d="http://schemas.microsoft.com/office/drawing/2017/model3d" xmlns:o="urn:schemas-microsoft-com:office:office" xmlns:oel="http://schemas.microsoft.com/office/2019/extlst" xmlns:r="http://schemas.openxmlformats.org/officeDocument/2006/relationships" xmlns:m="http://schemas.openxmlformats.org/officeDocument/2006/math" xmlns:v="urn:schemas-microsoft-com:vml" xmlns:wp14="http://schemas.microsoft.com/office/word/2010/wordprocessingDrawing" xmlns:wp="http://schemas.openxmlformats.org/drawingml/2006/wordprocessingDrawing" xmlns:w10="urn:schemas-microsoft-com:office:word" xmlns:w="http://schemas.openxmlformats.org/wordprocessingml/2006/main" xmlns:w14="http://schemas.microsoft.com/office/word/2010/wordml" xmlns:w15="http://schemas.microsoft.com/office/word/2012/wordml" xmlns:w16cex="http://schemas.microsoft.com/office/word/2018/wordml/cex" xmlns:w16cid="http://schemas.microsoft.com/office/word/2016/wordml/cid" xmlns:w16="http://schemas.microsoft.com/office/word/2018/wordml" xmlns:w16sdtdh="http://schemas.microsoft.com/office/word/2020/wordml/sdtdatahash" xmlns:w16se="http://schemas.microsoft.com/office/word/2015/wordml/symex" xmlns:wpg="http://schemas.microsoft.com/office/word/2010/wordprocessingGroup" xmlns:wpi="http://schemas.microsoft.com/office/word/2010/wordprocessingInk" xmlns:wne="http://schemas.microsoft.com/office/word/2006/wordml" xmlns:wps="http://schemas.microsoft.com/office/word/2010/wordprocessingShape" mc:Ignorable="w14 w15 w16se w16cid w16 w16cex w16sdtdh wp14">
+<w:ftr xmlns:wpc="http://schemas.microsoft.com/office/word/2010/wordprocessingCanvas" xmlns:cx="http://schemas.microsoft.com/office/drawing/2014/chartex" xmlns:cx1="http://schemas.microsoft.com/office/drawing/2015/9/8/chartex" xmlns:cx2="http://schemas.microsoft.com/office/drawing/2015/10/21/chartex" xmlns:cx3="http://schemas.microsoft.com/office/drawing/2016/5/9/chartex" xmlns:cx4="http://schemas.microsoft.com/office/drawing/2016/5/10/chartex" xmlns:cx5="http://schemas.microsoft.com/office/drawing/2016/5/11/chartex" xmlns:cx6="http://schemas.microsoft.com/office/drawing/2016/5/12/chartex" xmlns:cx7="http://schemas.microsoft.com/office/drawing/2016/5/13/chartex" xmlns:cx8="http://schemas.microsoft.com/office/drawing/2016/5/14/chartex" xmlns:mc="http://schemas.openxmlformats.org/markup-compatibility/2006" xmlns:aink="http://schemas.microsoft.com/office/drawing/2016/ink" xmlns:am3d="http://schemas.microsoft.com/office/drawing/2017/model3d" xmlns:o="urn:schemas-microsoft-com:office:office" xmlns:oel="http://schemas.microsoft.com/office/2019/extlst" xmlns:r="http://schemas.openxmlformats.org/officeDocument/2006/relationships" xmlns:m="http://schemas.openxmlformats.org/officeDocument/2006/math" xmlns:v="urn:schemas-microsoft-com:vml" xmlns:wp14="http://schemas.microsoft.com/office/word/2010/wordprocessingDrawing" xmlns:wp="http://schemas.openxmlformats.org/drawingml/2006/wordprocessingDrawing" xmlns:w10="urn:schemas-microsoft-com:office:word" xmlns:w="http://schemas.openxmlformats.org/wordprocessingml/2006/main" xmlns:w14="http://schemas.microsoft.com/office/word/2010/wordml" xmlns:w15="http://schemas.microsoft.com/office/word/2012/wordml" xmlns:w16cex="http://schemas.microsoft.com/office/word/2018/wordml/cex" xmlns:w16cid="http://schemas.microsoft.com/office/word/2016/wordml/cid" xmlns:w16="http://schemas.microsoft.com/office/word/2018/wordml" xmlns:w16du="http://schemas.microsoft.com/office/word/2023/wordml/word16du" xmlns:w16sdtdh="http://schemas.microsoft.com/office/word/2020/wordml/sdtdatahash" xmlns:w16se="http://schemas.microsoft.com/office/word/2015/wordml/symex" xmlns:wpg="http://schemas.microsoft.com/office/word/2010/wordprocessingGroup" xmlns:wpi="http://schemas.microsoft.com/office/word/2010/wordprocessingInk" xmlns:wne="http://schemas.microsoft.com/office/word/2006/wordml" xmlns:wps="http://schemas.microsoft.com/office/word/2010/wordprocessingShape" mc:Ignorable="w14 w15 w16se w16cid w16 w16cex w16sdtdh w16du wp14">
   <w:p>
     <w:pPr>
       <w:pBdr>
@@ -11818,7 +11899,7 @@
 </file>
 
 <file path=word/footnotes.xml><?xml version="1.0" encoding="utf-8"?>
-<w:footnotes xmlns:wpc="http://schemas.microsoft.com/office/word/2010/wordprocessingCanvas" xmlns:cx="http://schemas.microsoft.com/office/drawing/2014/chartex" xmlns:cx1="http://schemas.microsoft.com/office/drawing/2015/9/8/chartex" xmlns:cx2="http://schemas.microsoft.com/office/drawing/2015/10/21/chartex" xmlns:cx3="http://schemas.microsoft.com/office/drawing/2016/5/9/chartex" xmlns:cx4="http://schemas.microsoft.com/office/drawing/2016/5/10/chartex" xmlns:cx5="http://schemas.microsoft.com/office/drawing/2016/5/11/chartex" xmlns:cx6="http://schemas.microsoft.com/office/drawing/2016/5/12/chartex" xmlns:cx7="http://schemas.microsoft.com/office/drawing/2016/5/13/chartex" xmlns:cx8="http://schemas.microsoft.com/office/drawing/2016/5/14/chartex" xmlns:mc="http://schemas.openxmlformats.org/markup-compatibility/2006" xmlns:aink="http://schemas.microsoft.com/office/drawing/2016/ink" xmlns:am3d="http://schemas.microsoft.com/office/drawing/2017/model3d" xmlns:o="urn:schemas-microsoft-com:office:office" xmlns:oel="http://schemas.microsoft.com/office/2019/extlst" xmlns:r="http://schemas.openxmlformats.org/officeDocument/2006/relationships" xmlns:m="http://schemas.openxmlformats.org/officeDocument/2006/math" xmlns:v="urn:schemas-microsoft-com:vml" xmlns:wp14="http://schemas.microsoft.com/office/word/2010/wordprocessingDrawing" xmlns:wp="http://schemas.openxmlformats.org/drawingml/2006/wordprocessingDrawing" xmlns:w10="urn:schemas-microsoft-com:office:word" xmlns:w="http://schemas.openxmlformats.org/wordprocessingml/2006/main" xmlns:w14="http://schemas.microsoft.com/office/word/2010/wordml" xmlns:w15="http://schemas.microsoft.com/office/word/2012/wordml" xmlns:w16cex="http://schemas.microsoft.com/office/word/2018/wordml/cex" xmlns:w16cid="http://schemas.microsoft.com/office/word/2016/wordml/cid" xmlns:w16="http://schemas.microsoft.com/office/word/2018/wordml" xmlns:w16sdtdh="http://schemas.microsoft.com/office/word/2020/wordml/sdtdatahash" xmlns:w16se="http://schemas.microsoft.com/office/word/2015/wordml/symex" xmlns:wpg="http://schemas.microsoft.com/office/word/2010/wordprocessingGroup" xmlns:wpi="http://schemas.microsoft.com/office/word/2010/wordprocessingInk" xmlns:wne="http://schemas.microsoft.com/office/word/2006/wordml" xmlns:wps="http://schemas.microsoft.com/office/word/2010/wordprocessingShape" mc:Ignorable="w14 w15 w16se w16cid w16 w16cex w16sdtdh wp14">
+<w:footnotes xmlns:wpc="http://schemas.microsoft.com/office/word/2010/wordprocessingCanvas" xmlns:cx="http://schemas.microsoft.com/office/drawing/2014/chartex" xmlns:cx1="http://schemas.microsoft.com/office/drawing/2015/9/8/chartex" xmlns:cx2="http://schemas.microsoft.com/office/drawing/2015/10/21/chartex" xmlns:cx3="http://schemas.microsoft.com/office/drawing/2016/5/9/chartex" xmlns:cx4="http://schemas.microsoft.com/office/drawing/2016/5/10/chartex" xmlns:cx5="http://schemas.microsoft.com/office/drawing/2016/5/11/chartex" xmlns:cx6="http://schemas.microsoft.com/office/drawing/2016/5/12/chartex" xmlns:cx7="http://schemas.microsoft.com/office/drawing/2016/5/13/chartex" xmlns:cx8="http://schemas.microsoft.com/office/drawing/2016/5/14/chartex" xmlns:mc="http://schemas.openxmlformats.org/markup-compatibility/2006" xmlns:aink="http://schemas.microsoft.com/office/drawing/2016/ink" xmlns:am3d="http://schemas.microsoft.com/office/drawing/2017/model3d" xmlns:o="urn:schemas-microsoft-com:office:office" xmlns:oel="http://schemas.microsoft.com/office/2019/extlst" xmlns:r="http://schemas.openxmlformats.org/officeDocument/2006/relationships" xmlns:m="http://schemas.openxmlformats.org/officeDocument/2006/math" xmlns:v="urn:schemas-microsoft-com:vml" xmlns:wp14="http://schemas.microsoft.com/office/word/2010/wordprocessingDrawing" xmlns:wp="http://schemas.openxmlformats.org/drawingml/2006/wordprocessingDrawing" xmlns:w10="urn:schemas-microsoft-com:office:word" xmlns:w="http://schemas.openxmlformats.org/wordprocessingml/2006/main" xmlns:w14="http://schemas.microsoft.com/office/word/2010/wordml" xmlns:w15="http://schemas.microsoft.com/office/word/2012/wordml" xmlns:w16cex="http://schemas.microsoft.com/office/word/2018/wordml/cex" xmlns:w16cid="http://schemas.microsoft.com/office/word/2016/wordml/cid" xmlns:w16="http://schemas.microsoft.com/office/word/2018/wordml" xmlns:w16du="http://schemas.microsoft.com/office/word/2023/wordml/word16du" xmlns:w16sdtdh="http://schemas.microsoft.com/office/word/2020/wordml/sdtdatahash" xmlns:w16se="http://schemas.microsoft.com/office/word/2015/wordml/symex" xmlns:wpg="http://schemas.microsoft.com/office/word/2010/wordprocessingGroup" xmlns:wpi="http://schemas.microsoft.com/office/word/2010/wordprocessingInk" xmlns:wne="http://schemas.microsoft.com/office/word/2006/wordml" xmlns:wps="http://schemas.microsoft.com/office/word/2010/wordprocessingShape" mc:Ignorable="w14 w15 w16se w16cid w16 w16cex w16sdtdh w16du wp14">
   <w:footnote w:type="separator" w:id="-1">
     <w:p>
       <w:pPr>
@@ -11843,7 +11924,7 @@
 </file>
 
 <file path=word/header1.xml><?xml version="1.0" encoding="utf-8"?>
-<w:hdr xmlns:wpc="http://schemas.microsoft.com/office/word/2010/wordprocessingCanvas" xmlns:cx="http://schemas.microsoft.com/office/drawing/2014/chartex" xmlns:cx1="http://schemas.microsoft.com/office/drawing/2015/9/8/chartex" xmlns:cx2="http://schemas.microsoft.com/office/drawing/2015/10/21/chartex" xmlns:cx3="http://schemas.microsoft.com/office/drawing/2016/5/9/chartex" xmlns:cx4="http://schemas.microsoft.com/office/drawing/2016/5/10/chartex" xmlns:cx5="http://schemas.microsoft.com/office/drawing/2016/5/11/chartex" xmlns:cx6="http://schemas.microsoft.com/office/drawing/2016/5/12/chartex" xmlns:cx7="http://schemas.microsoft.com/office/drawing/2016/5/13/chartex" xmlns:cx8="http://schemas.microsoft.com/office/drawing/2016/5/14/chartex" xmlns:mc="http://schemas.openxmlformats.org/markup-compatibility/2006" xmlns:aink="http://schemas.microsoft.com/office/drawing/2016/ink" xmlns:am3d="http://schemas.microsoft.com/office/drawing/2017/model3d" xmlns:o="urn:schemas-microsoft-com:office:office" xmlns:oel="http://schemas.microsoft.com/office/2019/extlst" xmlns:r="http://schemas.openxmlformats.org/officeDocument/2006/relationships" xmlns:m="http://schemas.openxmlformats.org/officeDocument/2006/math" xmlns:v="urn:schemas-microsoft-com:vml" xmlns:wp14="http://schemas.microsoft.com/office/word/2010/wordprocessingDrawing" xmlns:wp="http://schemas.openxmlformats.org/drawingml/2006/wordprocessingDrawing" xmlns:w10="urn:schemas-microsoft-com:office:word" xmlns:w="http://schemas.openxmlformats.org/wordprocessingml/2006/main" xmlns:w14="http://schemas.microsoft.com/office/word/2010/wordml" xmlns:w15="http://schemas.microsoft.com/office/word/2012/wordml" xmlns:w16cex="http://schemas.microsoft.com/office/word/2018/wordml/cex" xmlns:w16cid="http://schemas.microsoft.com/office/word/2016/wordml/cid" xmlns:w16="http://schemas.microsoft.com/office/word/2018/wordml" xmlns:w16sdtdh="http://schemas.microsoft.com/office/word/2020/wordml/sdtdatahash" xmlns:w16se="http://schemas.microsoft.com/office/word/2015/wordml/symex" xmlns:wpg="http://schemas.microsoft.com/office/word/2010/wordprocessingGroup" xmlns:wpi="http://schemas.microsoft.com/office/word/2010/wordprocessingInk" xmlns:wne="http://schemas.microsoft.com/office/word/2006/wordml" xmlns:wps="http://schemas.microsoft.com/office/word/2010/wordprocessingShape" mc:Ignorable="w14 w15 w16se w16cid w16 w16cex w16sdtdh wp14">
+<w:hdr xmlns:wpc="http://schemas.microsoft.com/office/word/2010/wordprocessingCanvas" xmlns:cx="http://schemas.microsoft.com/office/drawing/2014/chartex" xmlns:cx1="http://schemas.microsoft.com/office/drawing/2015/9/8/chartex" xmlns:cx2="http://schemas.microsoft.com/office/drawing/2015/10/21/chartex" xmlns:cx3="http://schemas.microsoft.com/office/drawing/2016/5/9/chartex" xmlns:cx4="http://schemas.microsoft.com/office/drawing/2016/5/10/chartex" xmlns:cx5="http://schemas.microsoft.com/office/drawing/2016/5/11/chartex" xmlns:cx6="http://schemas.microsoft.com/office/drawing/2016/5/12/chartex" xmlns:cx7="http://schemas.microsoft.com/office/drawing/2016/5/13/chartex" xmlns:cx8="http://schemas.microsoft.com/office/drawing/2016/5/14/chartex" xmlns:mc="http://schemas.openxmlformats.org/markup-compatibility/2006" xmlns:aink="http://schemas.microsoft.com/office/drawing/2016/ink" xmlns:am3d="http://schemas.microsoft.com/office/drawing/2017/model3d" xmlns:o="urn:schemas-microsoft-com:office:office" xmlns:oel="http://schemas.microsoft.com/office/2019/extlst" xmlns:r="http://schemas.openxmlformats.org/officeDocument/2006/relationships" xmlns:m="http://schemas.openxmlformats.org/officeDocument/2006/math" xmlns:v="urn:schemas-microsoft-com:vml" xmlns:wp14="http://schemas.microsoft.com/office/word/2010/wordprocessingDrawing" xmlns:wp="http://schemas.openxmlformats.org/drawingml/2006/wordprocessingDrawing" xmlns:w10="urn:schemas-microsoft-com:office:word" xmlns:w="http://schemas.openxmlformats.org/wordprocessingml/2006/main" xmlns:w14="http://schemas.microsoft.com/office/word/2010/wordml" xmlns:w15="http://schemas.microsoft.com/office/word/2012/wordml" xmlns:w16cex="http://schemas.microsoft.com/office/word/2018/wordml/cex" xmlns:w16cid="http://schemas.microsoft.com/office/word/2016/wordml/cid" xmlns:w16="http://schemas.microsoft.com/office/word/2018/wordml" xmlns:w16du="http://schemas.microsoft.com/office/word/2023/wordml/word16du" xmlns:w16sdtdh="http://schemas.microsoft.com/office/word/2020/wordml/sdtdatahash" xmlns:w16se="http://schemas.microsoft.com/office/word/2015/wordml/symex" xmlns:wpg="http://schemas.microsoft.com/office/word/2010/wordprocessingGroup" xmlns:wpi="http://schemas.microsoft.com/office/word/2010/wordprocessingInk" xmlns:wne="http://schemas.microsoft.com/office/word/2006/wordml" xmlns:wps="http://schemas.microsoft.com/office/word/2010/wordprocessingShape" mc:Ignorable="w14 w15 w16se w16cid w16 w16cex w16sdtdh w16du wp14">
   <w:p>
     <w:pPr>
       <w:pStyle w:val="Header"/>
@@ -11865,7 +11946,7 @@
 </file>
 
 <file path=word/header2.xml><?xml version="1.0" encoding="utf-8"?>
-<w:hdr xmlns:wpc="http://schemas.microsoft.com/office/word/2010/wordprocessingCanvas" xmlns:cx="http://schemas.microsoft.com/office/drawing/2014/chartex" xmlns:cx1="http://schemas.microsoft.com/office/drawing/2015/9/8/chartex" xmlns:cx2="http://schemas.microsoft.com/office/drawing/2015/10/21/chartex" xmlns:cx3="http://schemas.microsoft.com/office/drawing/2016/5/9/chartex" xmlns:cx4="http://schemas.microsoft.com/office/drawing/2016/5/10/chartex" xmlns:cx5="http://schemas.microsoft.com/office/drawing/2016/5/11/chartex" xmlns:cx6="http://schemas.microsoft.com/office/drawing/2016/5/12/chartex" xmlns:cx7="http://schemas.microsoft.com/office/drawing/2016/5/13/chartex" xmlns:cx8="http://schemas.microsoft.com/office/drawing/2016/5/14/chartex" xmlns:mc="http://schemas.openxmlformats.org/markup-compatibility/2006" xmlns:aink="http://schemas.microsoft.com/office/drawing/2016/ink" xmlns:am3d="http://schemas.microsoft.com/office/drawing/2017/model3d" xmlns:o="urn:schemas-microsoft-com:office:office" xmlns:oel="http://schemas.microsoft.com/office/2019/extlst" xmlns:r="http://schemas.openxmlformats.org/officeDocument/2006/relationships" xmlns:m="http://schemas.openxmlformats.org/officeDocument/2006/math" xmlns:v="urn:schemas-microsoft-com:vml" xmlns:wp14="http://schemas.microsoft.com/office/word/2010/wordprocessingDrawing" xmlns:wp="http://schemas.openxmlformats.org/drawingml/2006/wordprocessingDrawing" xmlns:w10="urn:schemas-microsoft-com:office:word" xmlns:w="http://schemas.openxmlformats.org/wordprocessingml/2006/main" xmlns:w14="http://schemas.microsoft.com/office/word/2010/wordml" xmlns:w15="http://schemas.microsoft.com/office/word/2012/wordml" xmlns:w16cex="http://schemas.microsoft.com/office/word/2018/wordml/cex" xmlns:w16cid="http://schemas.microsoft.com/office/word/2016/wordml/cid" xmlns:w16="http://schemas.microsoft.com/office/word/2018/wordml" xmlns:w16sdtdh="http://schemas.microsoft.com/office/word/2020/wordml/sdtdatahash" xmlns:w16se="http://schemas.microsoft.com/office/word/2015/wordml/symex" xmlns:wpg="http://schemas.microsoft.com/office/word/2010/wordprocessingGroup" xmlns:wpi="http://schemas.microsoft.com/office/word/2010/wordprocessingInk" xmlns:wne="http://schemas.microsoft.com/office/word/2006/wordml" xmlns:wps="http://schemas.microsoft.com/office/word/2010/wordprocessingShape" mc:Ignorable="w14 w15 w16se w16cid w16 w16cex w16sdtdh wp14">
+<w:hdr xmlns:wpc="http://schemas.microsoft.com/office/word/2010/wordprocessingCanvas" xmlns:cx="http://schemas.microsoft.com/office/drawing/2014/chartex" xmlns:cx1="http://schemas.microsoft.com/office/drawing/2015/9/8/chartex" xmlns:cx2="http://schemas.microsoft.com/office/drawing/2015/10/21/chartex" xmlns:cx3="http://schemas.microsoft.com/office/drawing/2016/5/9/chartex" xmlns:cx4="http://schemas.microsoft.com/office/drawing/2016/5/10/chartex" xmlns:cx5="http://schemas.microsoft.com/office/drawing/2016/5/11/chartex" xmlns:cx6="http://schemas.microsoft.com/office/drawing/2016/5/12/chartex" xmlns:cx7="http://schemas.microsoft.com/office/drawing/2016/5/13/chartex" xmlns:cx8="http://schemas.microsoft.com/office/drawing/2016/5/14/chartex" xmlns:mc="http://schemas.openxmlformats.org/markup-compatibility/2006" xmlns:aink="http://schemas.microsoft.com/office/drawing/2016/ink" xmlns:am3d="http://schemas.microsoft.com/office/drawing/2017/model3d" xmlns:o="urn:schemas-microsoft-com:office:office" xmlns:oel="http://schemas.microsoft.com/office/2019/extlst" xmlns:r="http://schemas.openxmlformats.org/officeDocument/2006/relationships" xmlns:m="http://schemas.openxmlformats.org/officeDocument/2006/math" xmlns:v="urn:schemas-microsoft-com:vml" xmlns:wp14="http://schemas.microsoft.com/office/word/2010/wordprocessingDrawing" xmlns:wp="http://schemas.openxmlformats.org/drawingml/2006/wordprocessingDrawing" xmlns:w10="urn:schemas-microsoft-com:office:word" xmlns:w="http://schemas.openxmlformats.org/wordprocessingml/2006/main" xmlns:w14="http://schemas.microsoft.com/office/word/2010/wordml" xmlns:w15="http://schemas.microsoft.com/office/word/2012/wordml" xmlns:w16cex="http://schemas.microsoft.com/office/word/2018/wordml/cex" xmlns:w16cid="http://schemas.microsoft.com/office/word/2016/wordml/cid" xmlns:w16="http://schemas.microsoft.com/office/word/2018/wordml" xmlns:w16du="http://schemas.microsoft.com/office/word/2023/wordml/word16du" xmlns:w16sdtdh="http://schemas.microsoft.com/office/word/2020/wordml/sdtdatahash" xmlns:w16se="http://schemas.microsoft.com/office/word/2015/wordml/symex" xmlns:wpg="http://schemas.microsoft.com/office/word/2010/wordprocessingGroup" xmlns:wpi="http://schemas.microsoft.com/office/word/2010/wordprocessingInk" xmlns:wne="http://schemas.microsoft.com/office/word/2006/wordml" xmlns:wps="http://schemas.microsoft.com/office/word/2010/wordprocessingShape" mc:Ignorable="w14 w15 w16se w16cid w16 w16cex w16sdtdh w16du wp14">
   <w:p>
     <w:pPr>
       <w:pStyle w:val="Header"/>
@@ -11878,7 +11959,7 @@
 </file>
 
 <file path=word/styles.xml><?xml version="1.0" encoding="utf-8"?>
-<w:styles xmlns:mc="http://schemas.openxmlformats.org/markup-compatibility/2006" xmlns:r="http://schemas.openxmlformats.org/officeDocument/2006/relationships" xmlns:w="http://schemas.openxmlformats.org/wordprocessingml/2006/main" xmlns:w14="http://schemas.microsoft.com/office/word/2010/wordml" xmlns:w15="http://schemas.microsoft.com/office/word/2012/wordml" xmlns:w16cex="http://schemas.microsoft.com/office/word/2018/wordml/cex" xmlns:w16cid="http://schemas.microsoft.com/office/word/2016/wordml/cid" xmlns:w16="http://schemas.microsoft.com/office/word/2018/wordml" xmlns:w16sdtdh="http://schemas.microsoft.com/office/word/2020/wordml/sdtdatahash" xmlns:w16se="http://schemas.microsoft.com/office/word/2015/wordml/symex" mc:Ignorable="w14 w15 w16se w16cid w16 w16cex w16sdtdh">
+<w:styles xmlns:mc="http://schemas.openxmlformats.org/markup-compatibility/2006" xmlns:r="http://schemas.openxmlformats.org/officeDocument/2006/relationships" xmlns:w="http://schemas.openxmlformats.org/wordprocessingml/2006/main" xmlns:w14="http://schemas.microsoft.com/office/word/2010/wordml" xmlns:w15="http://schemas.microsoft.com/office/word/2012/wordml" xmlns:w16cex="http://schemas.microsoft.com/office/word/2018/wordml/cex" xmlns:w16cid="http://schemas.microsoft.com/office/word/2016/wordml/cid" xmlns:w16="http://schemas.microsoft.com/office/word/2018/wordml" xmlns:w16du="http://schemas.microsoft.com/office/word/2023/wordml/word16du" xmlns:w16sdtdh="http://schemas.microsoft.com/office/word/2020/wordml/sdtdatahash" xmlns:w16se="http://schemas.microsoft.com/office/word/2015/wordml/symex" mc:Ignorable="w14 w15 w16se w16cid w16 w16cex w16sdtdh w16du">
   <w:docDefaults>
     <w:rPrDefault>
       <w:rPr>
